--- a/thesis/2015254131钟永杰.docx
+++ b/thesis/2015254131钟永杰.docx
@@ -3157,7 +3157,7 @@
         <w:spacing w:line="240" w:lineRule="auto"/>
         <w:jc w:val="center"/>
         <w:rPr>
-          <w:rFonts w:asciiTheme="majorEastAsia" w:eastAsiaTheme="majorEastAsia" w:hAnsiTheme="majorEastAsia" w:hint="eastAsia"/>
+          <w:rFonts w:asciiTheme="majorEastAsia" w:eastAsiaTheme="majorEastAsia" w:hAnsiTheme="majorEastAsia"/>
           <w:sz w:val="36"/>
           <w:szCs w:val="36"/>
         </w:rPr>
@@ -4604,7 +4604,6 @@
         <w:pStyle w:val="a9"/>
         <w:spacing w:line="400" w:lineRule="exact"/>
         <w:rPr>
-          <w:rFonts w:hint="eastAsia"/>
           <w:sz w:val="21"/>
           <w:szCs w:val="21"/>
         </w:rPr>
@@ -4623,7 +4622,6 @@
         <w:pStyle w:val="a9"/>
         <w:spacing w:line="400" w:lineRule="exact"/>
         <w:rPr>
-          <w:rFonts w:hint="eastAsia"/>
           <w:sz w:val="21"/>
           <w:szCs w:val="21"/>
         </w:rPr>
@@ -4715,20 +4713,26 @@
       </w:r>
     </w:p>
     <w:p>
-      <w:r>
-        <w:rPr>
-          <w:rFonts w:hint="eastAsia"/>
-        </w:rPr>
-        <w:t>根据现代一般小型企业的实际业务需要和客户需求，通过调研总结，得出现代公司的</w:t>
-      </w:r>
-      <w:proofErr w:type="spellStart"/>
-      <w:r>
-        <w:rPr>
-          <w:rFonts w:hint="eastAsia"/>
-        </w:rPr>
-        <w:t>crm</w:t>
-      </w:r>
-      <w:proofErr w:type="spellEnd"/>
+      <w:bookmarkStart w:id="0" w:name="OLE_LINK1"/>
+      <w:r>
+        <w:rPr>
+          <w:rFonts w:hint="eastAsia"/>
+        </w:rPr>
+        <w:t>根据现代一般小型</w:t>
+      </w:r>
+      <w:bookmarkEnd w:id="0"/>
+      <w:r>
+        <w:rPr>
+          <w:rFonts w:hint="eastAsia"/>
+        </w:rPr>
+        <w:t>企业的实际业务需要和客户需求，通过调研总结，得出公司的</w:t>
+      </w:r>
+      <w:r>
+        <w:rPr>
+          <w:rFonts w:hint="eastAsia"/>
+        </w:rPr>
+        <w:t>人事</w:t>
+      </w:r>
       <w:r>
         <w:rPr>
           <w:rFonts w:hint="eastAsia"/>
@@ -4751,19 +4755,65 @@
         </w:rPr>
         <w:t>为了方便公司对</w:t>
       </w:r>
-      <w:proofErr w:type="spellStart"/>
-      <w:r>
-        <w:rPr>
-          <w:rFonts w:hint="eastAsia"/>
-        </w:rPr>
-        <w:t>crm</w:t>
-      </w:r>
-      <w:proofErr w:type="spellEnd"/>
-      <w:r>
-        <w:rPr>
-          <w:rFonts w:hint="eastAsia"/>
-        </w:rPr>
-        <w:t>的后期管理以及维护，设置系统管理员。管理员拥有查询、新增、修改和删除用户（一般管理员）的权限。管理员还可以对自己的账号密码进行修改或者选择退出系统。</w:t>
+      <w:r>
+        <w:rPr>
+          <w:rFonts w:hint="eastAsia"/>
+        </w:rPr>
+        <w:t>人事系统的后期管控</w:t>
+      </w:r>
+      <w:r>
+        <w:rPr>
+          <w:rFonts w:hint="eastAsia"/>
+        </w:rPr>
+        <w:t>以及维护，设置系统管理员。管理员拥有</w:t>
+      </w:r>
+      <w:r>
+        <w:rPr>
+          <w:rFonts w:hint="eastAsia"/>
+        </w:rPr>
+        <w:t>系统的最高权限，包括</w:t>
+      </w:r>
+      <w:r>
+        <w:rPr>
+          <w:rFonts w:hint="eastAsia"/>
+        </w:rPr>
+        <w:t>查询</w:t>
+      </w:r>
+      <w:r>
+        <w:rPr>
+          <w:rFonts w:hint="eastAsia"/>
+        </w:rPr>
+        <w:t>各类信息</w:t>
+      </w:r>
+      <w:r>
+        <w:rPr>
+          <w:rFonts w:hint="eastAsia"/>
+        </w:rPr>
+        <w:t>、新增</w:t>
+      </w:r>
+      <w:r>
+        <w:rPr>
+          <w:rFonts w:hint="eastAsia"/>
+        </w:rPr>
+        <w:t>用户</w:t>
+      </w:r>
+      <w:r>
+        <w:rPr>
+          <w:rFonts w:hint="eastAsia"/>
+        </w:rPr>
+        <w:t>、修改和删除用户的权限。管理员还可以对自己</w:t>
+      </w:r>
+      <w:r>
+        <w:rPr>
+          <w:rFonts w:hint="eastAsia"/>
+        </w:rPr>
+        <w:t>拥有的</w:t>
+      </w:r>
+      <w:r>
+        <w:rPr>
+          <w:rFonts w:hint="eastAsia"/>
+        </w:rPr>
+        <w:t>账号密码进行修改或者选择退出系统。</w:t>
       </w:r>
     </w:p>
     <w:p>
@@ -4779,7 +4829,73 @@
         <w:rPr>
           <w:rFonts w:hint="eastAsia"/>
         </w:rPr>
-        <w:t>为了更加精确的管理客户，进行客户评估，开发新客户，系统将客户的购买的产品、数量、金额、交易完成情况等信息进行记录整合分析，还收录客户的售后评价等反馈信息，便于员工系统地分析评估，改善服务。</w:t>
+        <w:t>为了更加</w:t>
+      </w:r>
+      <w:r>
+        <w:rPr>
+          <w:rFonts w:hint="eastAsia"/>
+        </w:rPr>
+        <w:t>准</w:t>
+      </w:r>
+      <w:r>
+        <w:rPr>
+          <w:rFonts w:hint="eastAsia"/>
+        </w:rPr>
+        <w:t>确</w:t>
+      </w:r>
+      <w:r>
+        <w:rPr>
+          <w:rFonts w:hint="eastAsia"/>
+        </w:rPr>
+        <w:t>方便</w:t>
+      </w:r>
+      <w:r>
+        <w:rPr>
+          <w:rFonts w:hint="eastAsia"/>
+        </w:rPr>
+        <w:t>的管理</w:t>
+      </w:r>
+      <w:r>
+        <w:rPr>
+          <w:rFonts w:hint="eastAsia"/>
+        </w:rPr>
+        <w:t>员工的各种事物</w:t>
+      </w:r>
+      <w:r>
+        <w:rPr>
+          <w:rFonts w:hint="eastAsia"/>
+        </w:rPr>
+        <w:t>，进行</w:t>
+      </w:r>
+      <w:r>
+        <w:rPr>
+          <w:rFonts w:hint="eastAsia"/>
+        </w:rPr>
+        <w:t>员工绩效的合理</w:t>
+      </w:r>
+      <w:r>
+        <w:rPr>
+          <w:rFonts w:hint="eastAsia"/>
+        </w:rPr>
+        <w:t>评估，</w:t>
+      </w:r>
+      <w:r>
+        <w:rPr>
+          <w:rFonts w:hint="eastAsia"/>
+        </w:rPr>
+        <w:t>设定合理的考勤信息管理功能；另外，对于员工的各种人事变动</w:t>
+      </w:r>
+      <w:r>
+        <w:rPr>
+          <w:rFonts w:hint="eastAsia"/>
+        </w:rPr>
+        <w:t>系统</w:t>
+      </w:r>
+      <w:r>
+        <w:rPr>
+          <w:rFonts w:hint="eastAsia"/>
+        </w:rPr>
+        <w:t>也有很好的支持和辅助，对于员工的请假、入职和离职等信息都有详细的记录。</w:t>
       </w:r>
     </w:p>
     <w:p>
@@ -4795,7 +4911,19 @@
         <w:rPr>
           <w:rFonts w:hint="eastAsia"/>
         </w:rPr>
-        <w:t>系统能根据客户的消费采购产名称、数量、金额等信息，进行企业的业务收支情况的记录分析，便于公司的财务管理。</w:t>
+        <w:t>系统</w:t>
+      </w:r>
+      <w:r>
+        <w:rPr>
+          <w:rFonts w:hint="eastAsia"/>
+        </w:rPr>
+        <w:t>的操作必须简单易上手，</w:t>
+      </w:r>
+      <w:r>
+        <w:rPr>
+          <w:rFonts w:hint="eastAsia"/>
+        </w:rPr>
+        <w:t>。</w:t>
       </w:r>
     </w:p>
     <w:p>
@@ -5081,7 +5209,7 @@
           <w:sz w:val="21"/>
           <w:szCs w:val="21"/>
         </w:rPr>
-        <w:t>也有人性化的提示操作，员工可以很快上手操作系统。一般人只要对手机和电脑上网比较熟悉，就很容易的操作本系统了。另外在技术维护的日常操作上，并</w:t>
+        <w:t>也有人性化的提示操作，员工可以很快上手操作系统。一般人只要对手机和电脑上网比较熟悉，就很容易的操作本系统了。另外在技术维护的日常操作上，并不需要非常专业的人员，技术人员只需进行简单的维护即可。因此，无论是使用还是技术维</w:t>
       </w:r>
       <w:r>
         <w:rPr>
@@ -5090,7 +5218,7 @@
           <w:szCs w:val="21"/>
         </w:rPr>
         <w:lastRenderedPageBreak/>
-        <w:t>不需要非常专业的人员，技术人员只需进行简单的维护即可。因此，无论是使用还是技术维护方面的操作都是可行的。</w:t>
+        <w:t>护方面的操作都是可行的。</w:t>
       </w:r>
     </w:p>
     <w:p>
@@ -5241,7 +5369,7 @@
           <v:shape id="_x0000_i1025" type="#_x0000_t75" style="width:417.7pt;height:86.3pt" o:ole="">
             <v:imagedata r:id="rId9" o:title=""/>
           </v:shape>
-          <o:OLEObject Type="Embed" ProgID="Visio.Drawing.11" ShapeID="_x0000_i1025" DrawAspect="Content" ObjectID="_1614870296" r:id="rId10"/>
+          <o:OLEObject Type="Embed" ProgID="Visio.Drawing.11" ShapeID="_x0000_i1025" DrawAspect="Content" ObjectID="_1615124765" r:id="rId10"/>
         </w:object>
       </w:r>
     </w:p>
@@ -5431,7 +5559,7 @@
           <v:shape id="_x0000_i1026" type="#_x0000_t75" style="width:417.1pt;height:381.7pt" o:ole="">
             <v:imagedata r:id="rId11" o:title=""/>
           </v:shape>
-          <o:OLEObject Type="Embed" ProgID="Visio.Drawing.11" ShapeID="_x0000_i1026" DrawAspect="Content" ObjectID="_1614870297" r:id="rId12"/>
+          <o:OLEObject Type="Embed" ProgID="Visio.Drawing.11" ShapeID="_x0000_i1026" DrawAspect="Content" ObjectID="_1615124766" r:id="rId12"/>
         </w:object>
       </w:r>
     </w:p>
@@ -5558,7 +5686,7 @@
           <v:shape id="_x0000_i1027" type="#_x0000_t75" style="width:417.7pt;height:79.45pt" o:ole="">
             <v:imagedata r:id="rId13" o:title=""/>
           </v:shape>
-          <o:OLEObject Type="Embed" ProgID="Visio.Drawing.11" ShapeID="_x0000_i1027" DrawAspect="Content" ObjectID="_1614870298" r:id="rId14"/>
+          <o:OLEObject Type="Embed" ProgID="Visio.Drawing.11" ShapeID="_x0000_i1027" DrawAspect="Content" ObjectID="_1615124767" r:id="rId14"/>
         </w:object>
       </w:r>
     </w:p>
@@ -5717,7 +5845,7 @@
           <v:shape id="_x0000_i1028" type="#_x0000_t75" style="width:396pt;height:165.7pt" o:ole="">
             <v:imagedata r:id="rId15" o:title=""/>
           </v:shape>
-          <o:OLEObject Type="Embed" ProgID="Visio.Drawing.11" ShapeID="_x0000_i1028" DrawAspect="Content" ObjectID="_1614870299" r:id="rId16"/>
+          <o:OLEObject Type="Embed" ProgID="Visio.Drawing.11" ShapeID="_x0000_i1028" DrawAspect="Content" ObjectID="_1615124768" r:id="rId16"/>
         </w:object>
       </w:r>
     </w:p>
@@ -5786,7 +5914,7 @@
           <v:shape id="_x0000_i1029" type="#_x0000_t75" style="width:417.7pt;height:309.7pt" o:ole="">
             <v:imagedata r:id="rId17" o:title=""/>
           </v:shape>
-          <o:OLEObject Type="Embed" ProgID="Visio.Drawing.11" ShapeID="_x0000_i1029" DrawAspect="Content" ObjectID="_1614870300" r:id="rId18"/>
+          <o:OLEObject Type="Embed" ProgID="Visio.Drawing.11" ShapeID="_x0000_i1029" DrawAspect="Content" ObjectID="_1615124769" r:id="rId18"/>
         </w:object>
       </w:r>
     </w:p>
@@ -7655,7 +7783,7 @@
           <v:shape id="_x0000_i1030" type="#_x0000_t75" style="width:417.7pt;height:158.3pt" o:ole="">
             <v:imagedata r:id="rId19" o:title=""/>
           </v:shape>
-          <o:OLEObject Type="Embed" ProgID="Visio.Drawing.11" ShapeID="_x0000_i1030" DrawAspect="Content" ObjectID="_1614870301" r:id="rId20"/>
+          <o:OLEObject Type="Embed" ProgID="Visio.Drawing.11" ShapeID="_x0000_i1030" DrawAspect="Content" ObjectID="_1615124770" r:id="rId20"/>
         </w:object>
       </w:r>
     </w:p>
@@ -8146,7 +8274,7 @@
           <v:shape id="_x0000_i1031" type="#_x0000_t75" style="width:417.7pt;height:1in" o:ole="">
             <v:imagedata r:id="rId21" o:title=""/>
           </v:shape>
-          <o:OLEObject Type="Embed" ProgID="Visio.Drawing.11" ShapeID="_x0000_i1031" DrawAspect="Content" ObjectID="_1614870302" r:id="rId22"/>
+          <o:OLEObject Type="Embed" ProgID="Visio.Drawing.11" ShapeID="_x0000_i1031" DrawAspect="Content" ObjectID="_1615124771" r:id="rId22"/>
         </w:object>
       </w:r>
     </w:p>
@@ -8205,7 +8333,7 @@
           <v:shape id="_x0000_i1032" type="#_x0000_t75" style="width:258.85pt;height:108pt" o:ole="">
             <v:imagedata r:id="rId23" o:title=""/>
           </v:shape>
-          <o:OLEObject Type="Embed" ProgID="Visio.Drawing.11" ShapeID="_x0000_i1032" DrawAspect="Content" ObjectID="_1614870303" r:id="rId24"/>
+          <o:OLEObject Type="Embed" ProgID="Visio.Drawing.11" ShapeID="_x0000_i1032" DrawAspect="Content" ObjectID="_1615124772" r:id="rId24"/>
         </w:object>
       </w:r>
     </w:p>
@@ -8259,7 +8387,7 @@
           <v:shape id="_x0000_i1033" type="#_x0000_t75" style="width:244.55pt;height:165.7pt" o:ole="">
             <v:imagedata r:id="rId25" o:title=""/>
           </v:shape>
-          <o:OLEObject Type="Embed" ProgID="Visio.Drawing.11" ShapeID="_x0000_i1033" DrawAspect="Content" ObjectID="_1614870304" r:id="rId26"/>
+          <o:OLEObject Type="Embed" ProgID="Visio.Drawing.11" ShapeID="_x0000_i1033" DrawAspect="Content" ObjectID="_1615124773" r:id="rId26"/>
         </w:object>
       </w:r>
     </w:p>
@@ -8309,7 +8437,7 @@
           <v:shape id="_x0000_i1034" type="#_x0000_t75" style="width:281.15pt;height:165.7pt" o:ole="">
             <v:imagedata r:id="rId27" o:title=""/>
           </v:shape>
-          <o:OLEObject Type="Embed" ProgID="Visio.Drawing.11" ShapeID="_x0000_i1034" DrawAspect="Content" ObjectID="_1614870305" r:id="rId28"/>
+          <o:OLEObject Type="Embed" ProgID="Visio.Drawing.11" ShapeID="_x0000_i1034" DrawAspect="Content" ObjectID="_1615124774" r:id="rId28"/>
         </w:object>
       </w:r>
     </w:p>
@@ -8359,7 +8487,7 @@
           <v:shape id="_x0000_i1035" type="#_x0000_t75" style="width:281.15pt;height:151.45pt" o:ole="">
             <v:imagedata r:id="rId29" o:title=""/>
           </v:shape>
-          <o:OLEObject Type="Embed" ProgID="Visio.Drawing.11" ShapeID="_x0000_i1035" DrawAspect="Content" ObjectID="_1614870306" r:id="rId30"/>
+          <o:OLEObject Type="Embed" ProgID="Visio.Drawing.11" ShapeID="_x0000_i1035" DrawAspect="Content" ObjectID="_1615124775" r:id="rId30"/>
         </w:object>
       </w:r>
     </w:p>
@@ -8398,7 +8526,7 @@
           <v:shape id="_x0000_i1036" type="#_x0000_t75" style="width:281.15pt;height:158.3pt" o:ole="">
             <v:imagedata r:id="rId31" o:title=""/>
           </v:shape>
-          <o:OLEObject Type="Embed" ProgID="Visio.Drawing.11" ShapeID="_x0000_i1036" DrawAspect="Content" ObjectID="_1614870307" r:id="rId32"/>
+          <o:OLEObject Type="Embed" ProgID="Visio.Drawing.11" ShapeID="_x0000_i1036" DrawAspect="Content" ObjectID="_1615124776" r:id="rId32"/>
         </w:object>
       </w:r>
     </w:p>
@@ -8443,7 +8571,7 @@
           <v:shape id="_x0000_i1037" type="#_x0000_t75" style="width:266.3pt;height:158.3pt" o:ole="">
             <v:imagedata r:id="rId33" o:title=""/>
           </v:shape>
-          <o:OLEObject Type="Embed" ProgID="Visio.Drawing.11" ShapeID="_x0000_i1037" DrawAspect="Content" ObjectID="_1614870308" r:id="rId34"/>
+          <o:OLEObject Type="Embed" ProgID="Visio.Drawing.11" ShapeID="_x0000_i1037" DrawAspect="Content" ObjectID="_1615124777" r:id="rId34"/>
         </w:object>
       </w:r>
     </w:p>
@@ -8493,7 +8621,7 @@
           <v:shape id="_x0000_i1038" type="#_x0000_t75" style="width:281.15pt;height:158.3pt" o:ole="">
             <v:imagedata r:id="rId35" o:title=""/>
           </v:shape>
-          <o:OLEObject Type="Embed" ProgID="Visio.Drawing.11" ShapeID="_x0000_i1038" DrawAspect="Content" ObjectID="_1614870309" r:id="rId36"/>
+          <o:OLEObject Type="Embed" ProgID="Visio.Drawing.11" ShapeID="_x0000_i1038" DrawAspect="Content" ObjectID="_1615124778" r:id="rId36"/>
         </w:object>
       </w:r>
     </w:p>
@@ -8555,7 +8683,7 @@
           <v:shape id="_x0000_i1039" type="#_x0000_t75" style="width:410.3pt;height:295.45pt" o:ole="">
             <v:imagedata r:id="rId37" o:title=""/>
           </v:shape>
-          <o:OLEObject Type="Embed" ProgID="Visio.Drawing.11" ShapeID="_x0000_i1039" DrawAspect="Content" ObjectID="_1614870310" r:id="rId38"/>
+          <o:OLEObject Type="Embed" ProgID="Visio.Drawing.11" ShapeID="_x0000_i1039" DrawAspect="Content" ObjectID="_1615124779" r:id="rId38"/>
         </w:object>
       </w:r>
     </w:p>
@@ -16471,7 +16599,7 @@
           <v:shape id="_x0000_i1040" type="#_x0000_t75" style="width:165.7pt;height:64.55pt" o:ole="">
             <v:imagedata r:id="rId39" o:title=""/>
           </v:shape>
-          <o:OLEObject Type="Embed" ProgID="Visio.Drawing.11" ShapeID="_x0000_i1040" DrawAspect="Content" ObjectID="_1614870311" r:id="rId40"/>
+          <o:OLEObject Type="Embed" ProgID="Visio.Drawing.11" ShapeID="_x0000_i1040" DrawAspect="Content" ObjectID="_1615124780" r:id="rId40"/>
         </w:object>
       </w:r>
     </w:p>
@@ -18505,8 +18633,8 @@
         </w:rPr>
         <w:t>程序的效果图如下图所示：</w:t>
       </w:r>
-      <w:bookmarkStart w:id="0" w:name="_GoBack"/>
-      <w:bookmarkEnd w:id="0"/>
+      <w:bookmarkStart w:id="1" w:name="_GoBack"/>
+      <w:bookmarkEnd w:id="1"/>
     </w:p>
     <w:p>
       <w:r>
@@ -19382,7 +19510,7 @@
                 <w:bCs/>
                 <w:noProof/>
               </w:rPr>
-              <w:t>3</w:t>
+              <w:t>2</w:t>
             </w:r>
             <w:r>
               <w:rPr>
@@ -22083,7 +22211,7 @@
 </file>
 
 <file path=customXml/itemProps1.xml><?xml version="1.0" encoding="utf-8"?>
-<ds:datastoreItem xmlns:ds="http://schemas.openxmlformats.org/officeDocument/2006/customXml" ds:itemID="{F555D6CA-2B07-4D23-9080-9D5BE4649D16}">
+<ds:datastoreItem xmlns:ds="http://schemas.openxmlformats.org/officeDocument/2006/customXml" ds:itemID="{A9815523-48F1-404B-BBEA-EAE027946086}">
   <ds:schemaRefs>
     <ds:schemaRef ds:uri="http://schemas.openxmlformats.org/officeDocument/2006/bibliography"/>
   </ds:schemaRefs>

--- a/thesis/2015254131钟永杰.docx
+++ b/thesis/2015254131钟永杰.docx
@@ -4906,6 +4906,9 @@
           <w:numId w:val="2"/>
         </w:numPr>
         <w:ind w:leftChars="200" w:left="820" w:firstLineChars="0"/>
+        <w:rPr>
+          <w:rFonts w:hint="eastAsia"/>
+        </w:rPr>
       </w:pPr>
       <w:r>
         <w:rPr>
@@ -4918,6 +4921,125 @@
           <w:rFonts w:hint="eastAsia"/>
         </w:rPr>
         <w:t>的操作必须简单易上手，</w:t>
+      </w:r>
+      <w:r>
+        <w:rPr>
+          <w:rFonts w:hint="eastAsia"/>
+        </w:rPr>
+        <w:t>必须降低企业培训使用本系统的成本</w:t>
+      </w:r>
+      <w:r>
+        <w:rPr>
+          <w:rFonts w:hint="eastAsia"/>
+        </w:rPr>
+        <w:t>。</w:t>
+      </w:r>
+    </w:p>
+    <w:p>
+      <w:pPr>
+        <w:pStyle w:val="a9"/>
+        <w:numPr>
+          <w:ilvl w:val="0"/>
+          <w:numId w:val="2"/>
+        </w:numPr>
+        <w:ind w:leftChars="200" w:left="820" w:firstLineChars="0"/>
+        <w:rPr>
+          <w:rFonts w:hint="eastAsia"/>
+        </w:rPr>
+      </w:pPr>
+      <w:r>
+        <w:rPr>
+          <w:rFonts w:hint="eastAsia"/>
+        </w:rPr>
+        <w:t>系统必须支持在</w:t>
+      </w:r>
+      <w:r>
+        <w:rPr>
+          <w:rFonts w:hint="eastAsia"/>
+        </w:rPr>
+        <w:t>window</w:t>
+      </w:r>
+      <w:r>
+        <w:rPr>
+          <w:rFonts w:hint="eastAsia"/>
+        </w:rPr>
+        <w:t>系统和</w:t>
+      </w:r>
+      <w:r>
+        <w:rPr>
+          <w:rFonts w:hint="eastAsia"/>
+        </w:rPr>
+        <w:t>Mac</w:t>
+      </w:r>
+      <w:r>
+        <w:rPr>
+          <w:rFonts w:hint="eastAsia"/>
+        </w:rPr>
+        <w:t>系统中运行，对于服务器的性能要求不能太高，运行内存可以低至</w:t>
+      </w:r>
+      <w:r>
+        <w:rPr>
+          <w:rFonts w:hint="eastAsia"/>
+        </w:rPr>
+        <w:t>2G</w:t>
+      </w:r>
+      <w:r>
+        <w:rPr>
+          <w:rFonts w:hint="eastAsia"/>
+        </w:rPr>
+        <w:t>，硬盘容量可以低至</w:t>
+      </w:r>
+      <w:r>
+        <w:rPr>
+          <w:rFonts w:hint="eastAsia"/>
+        </w:rPr>
+        <w:t>50G</w:t>
+      </w:r>
+      <w:r>
+        <w:rPr>
+          <w:rFonts w:hint="eastAsia"/>
+        </w:rPr>
+        <w:t>。</w:t>
+      </w:r>
+    </w:p>
+    <w:p>
+      <w:pPr>
+        <w:pStyle w:val="a9"/>
+        <w:numPr>
+          <w:ilvl w:val="0"/>
+          <w:numId w:val="2"/>
+        </w:numPr>
+        <w:ind w:leftChars="200" w:left="820" w:firstLineChars="0"/>
+      </w:pPr>
+      <w:r>
+        <w:rPr>
+          <w:rFonts w:hint="eastAsia"/>
+        </w:rPr>
+        <w:t>本系统是入门级的，针对的是小型企业，随着企业的发展，需求的增加，系统必须留有拓展功能的接口，系统的</w:t>
+      </w:r>
+      <w:r>
+        <w:rPr>
+          <w:rFonts w:hint="eastAsia"/>
+        </w:rPr>
+        <w:t>设计要做到</w:t>
+      </w:r>
+      <w:r>
+        <w:rPr>
+          <w:rFonts w:hint="eastAsia"/>
+        </w:rPr>
+        <w:t>各个模块</w:t>
+      </w:r>
+      <w:r>
+        <w:rPr>
+          <w:rFonts w:hint="eastAsia"/>
+        </w:rPr>
+        <w:t>高内聚低耦合</w:t>
+      </w:r>
+      <w:r>
+        <w:rPr>
+          <w:rFonts w:hint="eastAsia"/>
+        </w:rPr>
+        <w:t>，增加功能不需要改动大量的旧代码</w:t>
       </w:r>
       <w:r>
         <w:rPr>
@@ -4997,7 +5119,23 @@
           <w:sz w:val="21"/>
           <w:szCs w:val="21"/>
         </w:rPr>
-        <w:t>本系统是基于</w:t>
+        <w:t>本</w:t>
+      </w:r>
+      <w:r>
+        <w:rPr>
+          <w:rFonts w:hint="eastAsia"/>
+          <w:sz w:val="21"/>
+          <w:szCs w:val="21"/>
+        </w:rPr>
+        <w:t>管理</w:t>
+      </w:r>
+      <w:r>
+        <w:rPr>
+          <w:rFonts w:hint="eastAsia"/>
+          <w:sz w:val="21"/>
+          <w:szCs w:val="21"/>
+        </w:rPr>
+        <w:t>系统是基于</w:t>
       </w:r>
       <w:r>
         <w:rPr>
@@ -5013,7 +5151,119 @@
           <w:sz w:val="21"/>
           <w:szCs w:val="21"/>
         </w:rPr>
-        <w:t>架构进行开发的，用户只需在电脑或手机上通过浏览器访问网址就可以使用本系统。系统的操作比较简单，对于本系统的用户来说，只需要在有网络的情况下，就可以登陆本系统进行操作，不受时空的限制，极大的方便了工作业务。</w:t>
+        <w:t>架构进行开发的，</w:t>
+      </w:r>
+      <w:r>
+        <w:rPr>
+          <w:rFonts w:hint="eastAsia"/>
+          <w:sz w:val="21"/>
+          <w:szCs w:val="21"/>
+        </w:rPr>
+        <w:t>不管用户使用的是什么操作系统，只要有浏览器就可以</w:t>
+      </w:r>
+      <w:r>
+        <w:rPr>
+          <w:rFonts w:hint="eastAsia"/>
+          <w:sz w:val="21"/>
+          <w:szCs w:val="21"/>
+        </w:rPr>
+        <w:t>使用本系统。</w:t>
+      </w:r>
+      <w:r>
+        <w:rPr>
+          <w:rFonts w:hint="eastAsia"/>
+          <w:sz w:val="21"/>
+          <w:szCs w:val="21"/>
+        </w:rPr>
+        <w:t>对于本</w:t>
+      </w:r>
+      <w:r>
+        <w:rPr>
+          <w:rFonts w:hint="eastAsia"/>
+          <w:sz w:val="21"/>
+          <w:szCs w:val="21"/>
+        </w:rPr>
+        <w:t>系统的操作</w:t>
+      </w:r>
+      <w:r>
+        <w:rPr>
+          <w:rFonts w:hint="eastAsia"/>
+          <w:sz w:val="21"/>
+          <w:szCs w:val="21"/>
+        </w:rPr>
+        <w:t>，也是比较</w:t>
+      </w:r>
+      <w:r>
+        <w:rPr>
+          <w:rFonts w:hint="eastAsia"/>
+          <w:sz w:val="21"/>
+          <w:szCs w:val="21"/>
+        </w:rPr>
+        <w:t>简单</w:t>
+      </w:r>
+      <w:r>
+        <w:rPr>
+          <w:rFonts w:hint="eastAsia"/>
+          <w:sz w:val="21"/>
+          <w:szCs w:val="21"/>
+        </w:rPr>
+        <w:t>的。用户</w:t>
+      </w:r>
+      <w:r>
+        <w:rPr>
+          <w:rFonts w:hint="eastAsia"/>
+          <w:sz w:val="21"/>
+          <w:szCs w:val="21"/>
+        </w:rPr>
+        <w:t>只需要在有网络的情况下，就可以登陆本系统进行</w:t>
+      </w:r>
+      <w:r>
+        <w:rPr>
+          <w:rFonts w:hint="eastAsia"/>
+          <w:sz w:val="21"/>
+          <w:szCs w:val="21"/>
+        </w:rPr>
+        <w:t>各种</w:t>
+      </w:r>
+      <w:r>
+        <w:rPr>
+          <w:rFonts w:hint="eastAsia"/>
+          <w:sz w:val="21"/>
+          <w:szCs w:val="21"/>
+        </w:rPr>
+        <w:t>操作，不受</w:t>
+      </w:r>
+      <w:r>
+        <w:rPr>
+          <w:rFonts w:hint="eastAsia"/>
+          <w:sz w:val="21"/>
+          <w:szCs w:val="21"/>
+        </w:rPr>
+        <w:t>空间地域的限制，很大程度上</w:t>
+      </w:r>
+      <w:r>
+        <w:rPr>
+          <w:rFonts w:hint="eastAsia"/>
+          <w:sz w:val="21"/>
+          <w:szCs w:val="21"/>
+        </w:rPr>
+        <w:t>方便了</w:t>
+      </w:r>
+      <w:r>
+        <w:rPr>
+          <w:rFonts w:hint="eastAsia"/>
+          <w:sz w:val="21"/>
+          <w:szCs w:val="21"/>
+        </w:rPr>
+        <w:t>企业的</w:t>
+      </w:r>
+      <w:r>
+        <w:rPr>
+          <w:rFonts w:hint="eastAsia"/>
+          <w:sz w:val="21"/>
+          <w:szCs w:val="21"/>
+        </w:rPr>
+        <w:t>工作业务。</w:t>
       </w:r>
     </w:p>
     <w:p>
@@ -5057,15 +5307,95 @@
           <w:sz w:val="21"/>
           <w:szCs w:val="21"/>
         </w:rPr>
-        <w:t>本系统开发前期需要配置有服务器和相关网络设备需要一部分支出，同时在开发和后期的运营维护方面也需要相应的支出，但是本系统</w:t>
-      </w:r>
-      <w:r>
-        <w:rPr>
-          <w:rFonts w:hint="eastAsia"/>
-          <w:sz w:val="21"/>
-          <w:szCs w:val="21"/>
-        </w:rPr>
-        <w:t>比较小型，使用的是开源技术，服务器等方面的要求也不高，技术上也不难，建设和后期的运营成本都不高。相对而言，系统在投入使用后，将给企业的管控方面带来极大的便利，优化企业内部管理和客户管理，提高企业的日常管理效率。</w:t>
+        <w:t>本系统</w:t>
+      </w:r>
+      <w:r>
+        <w:rPr>
+          <w:rFonts w:hint="eastAsia"/>
+          <w:sz w:val="21"/>
+          <w:szCs w:val="21"/>
+        </w:rPr>
+        <w:t>对服务器配置、性能要求比较低，相应地，服务器等方面的硬件支出是很低的。另外，系统的界面是比较简约的，所以对于网络带宽方面的要求也不高，可以减少宽带费用。的。另外，在</w:t>
+      </w:r>
+      <w:r>
+        <w:rPr>
+          <w:rFonts w:hint="eastAsia"/>
+          <w:sz w:val="21"/>
+          <w:szCs w:val="21"/>
+        </w:rPr>
+        <w:t>后期的运营维护方面也需要相应的支出，但是本系统</w:t>
+      </w:r>
+      <w:r>
+        <w:rPr>
+          <w:rFonts w:hint="eastAsia"/>
+          <w:sz w:val="21"/>
+          <w:szCs w:val="21"/>
+        </w:rPr>
+        <w:t>比较小型</w:t>
+      </w:r>
+      <w:r>
+        <w:rPr>
+          <w:rFonts w:hint="eastAsia"/>
+          <w:sz w:val="21"/>
+          <w:szCs w:val="21"/>
+        </w:rPr>
+        <w:t>功能不复杂</w:t>
+      </w:r>
+      <w:r>
+        <w:rPr>
+          <w:rFonts w:hint="eastAsia"/>
+          <w:sz w:val="21"/>
+          <w:szCs w:val="21"/>
+        </w:rPr>
+        <w:t>，使用的是开源技术，</w:t>
+      </w:r>
+      <w:r>
+        <w:rPr>
+          <w:rFonts w:hint="eastAsia"/>
+          <w:sz w:val="21"/>
+          <w:szCs w:val="21"/>
+        </w:rPr>
+        <w:t>技术上也不难，使用和后期的维护</w:t>
+      </w:r>
+      <w:r>
+        <w:rPr>
+          <w:rFonts w:hint="eastAsia"/>
+          <w:sz w:val="21"/>
+          <w:szCs w:val="21"/>
+        </w:rPr>
+        <w:t>成本都不高。相对</w:t>
+      </w:r>
+      <w:r>
+        <w:rPr>
+          <w:rFonts w:hint="eastAsia"/>
+          <w:sz w:val="21"/>
+          <w:szCs w:val="21"/>
+        </w:rPr>
+        <w:t>支出</w:t>
+      </w:r>
+      <w:r>
+        <w:rPr>
+          <w:rFonts w:hint="eastAsia"/>
+          <w:sz w:val="21"/>
+          <w:szCs w:val="21"/>
+        </w:rPr>
+        <w:t>而言，系统在</w:t>
+      </w:r>
+      <w:r>
+        <w:rPr>
+          <w:rFonts w:hint="eastAsia"/>
+          <w:sz w:val="21"/>
+          <w:szCs w:val="21"/>
+        </w:rPr>
+        <w:t>投入使用后，将给企业的管控方面带来极大的便利，优化企业内部管理</w:t>
+      </w:r>
+      <w:r>
+        <w:rPr>
+          <w:rFonts w:hint="eastAsia"/>
+          <w:sz w:val="21"/>
+          <w:szCs w:val="21"/>
+        </w:rPr>
+        <w:t>，提高企业的日常管理效率。</w:t>
       </w:r>
     </w:p>
     <w:p>
@@ -5157,7 +5487,16 @@
           <w:sz w:val="21"/>
           <w:szCs w:val="21"/>
         </w:rPr>
-        <w:t>的开发，这类型结构的系统在市面上大规模存在，因此技术上很成熟，遇到问题也有相应的解决方法。所以说，本系统在技术上可靠性很高。</w:t>
+        <w:t>的开发，这类型结构的系统在市面上大规模存在，因此技术上很成熟，遇到问</w:t>
+      </w:r>
+      <w:r>
+        <w:rPr>
+          <w:rFonts w:hint="eastAsia"/>
+          <w:sz w:val="21"/>
+          <w:szCs w:val="21"/>
+        </w:rPr>
+        <w:lastRenderedPageBreak/>
+        <w:t>题也有相应的解决方法。所以说，本系统在技术上可靠性很高。</w:t>
       </w:r>
     </w:p>
     <w:p>
@@ -5209,16 +5548,7 @@
           <w:sz w:val="21"/>
           <w:szCs w:val="21"/>
         </w:rPr>
-        <w:t>也有人性化的提示操作，员工可以很快上手操作系统。一般人只要对手机和电脑上网比较熟悉，就很容易的操作本系统了。另外在技术维护的日常操作上，并不需要非常专业的人员，技术人员只需进行简单的维护即可。因此，无论是使用还是技术维</w:t>
-      </w:r>
-      <w:r>
-        <w:rPr>
-          <w:rFonts w:hint="eastAsia"/>
-          <w:sz w:val="21"/>
-          <w:szCs w:val="21"/>
-        </w:rPr>
-        <w:lastRenderedPageBreak/>
-        <w:t>护方面的操作都是可行的。</w:t>
+        <w:t>也有人性化的提示操作，员工可以很快上手操作系统。一般人只要对手机和电脑上网比较熟悉，就很容易的操作本系统了。另外在技术维护的日常操作上，并不需要非常专业的人员，技术人员只需进行简单的维护即可。因此，无论是使用还是技术维护方面的操作都是可行的。</w:t>
       </w:r>
     </w:p>
     <w:p>
@@ -5369,7 +5699,7 @@
           <v:shape id="_x0000_i1025" type="#_x0000_t75" style="width:417.7pt;height:86.3pt" o:ole="">
             <v:imagedata r:id="rId9" o:title=""/>
           </v:shape>
-          <o:OLEObject Type="Embed" ProgID="Visio.Drawing.11" ShapeID="_x0000_i1025" DrawAspect="Content" ObjectID="_1615124765" r:id="rId10"/>
+          <o:OLEObject Type="Embed" ProgID="Visio.Drawing.11" ShapeID="_x0000_i1025" DrawAspect="Content" ObjectID="_1615298928" r:id="rId10"/>
         </w:object>
       </w:r>
     </w:p>
@@ -5559,7 +5889,7 @@
           <v:shape id="_x0000_i1026" type="#_x0000_t75" style="width:417.1pt;height:381.7pt" o:ole="">
             <v:imagedata r:id="rId11" o:title=""/>
           </v:shape>
-          <o:OLEObject Type="Embed" ProgID="Visio.Drawing.11" ShapeID="_x0000_i1026" DrawAspect="Content" ObjectID="_1615124766" r:id="rId12"/>
+          <o:OLEObject Type="Embed" ProgID="Visio.Drawing.11" ShapeID="_x0000_i1026" DrawAspect="Content" ObjectID="_1615298929" r:id="rId12"/>
         </w:object>
       </w:r>
     </w:p>
@@ -5686,7 +6016,7 @@
           <v:shape id="_x0000_i1027" type="#_x0000_t75" style="width:417.7pt;height:79.45pt" o:ole="">
             <v:imagedata r:id="rId13" o:title=""/>
           </v:shape>
-          <o:OLEObject Type="Embed" ProgID="Visio.Drawing.11" ShapeID="_x0000_i1027" DrawAspect="Content" ObjectID="_1615124767" r:id="rId14"/>
+          <o:OLEObject Type="Embed" ProgID="Visio.Drawing.11" ShapeID="_x0000_i1027" DrawAspect="Content" ObjectID="_1615298930" r:id="rId14"/>
         </w:object>
       </w:r>
     </w:p>
@@ -5845,7 +6175,7 @@
           <v:shape id="_x0000_i1028" type="#_x0000_t75" style="width:396pt;height:165.7pt" o:ole="">
             <v:imagedata r:id="rId15" o:title=""/>
           </v:shape>
-          <o:OLEObject Type="Embed" ProgID="Visio.Drawing.11" ShapeID="_x0000_i1028" DrawAspect="Content" ObjectID="_1615124768" r:id="rId16"/>
+          <o:OLEObject Type="Embed" ProgID="Visio.Drawing.11" ShapeID="_x0000_i1028" DrawAspect="Content" ObjectID="_1615298931" r:id="rId16"/>
         </w:object>
       </w:r>
     </w:p>
@@ -5914,7 +6244,7 @@
           <v:shape id="_x0000_i1029" type="#_x0000_t75" style="width:417.7pt;height:309.7pt" o:ole="">
             <v:imagedata r:id="rId17" o:title=""/>
           </v:shape>
-          <o:OLEObject Type="Embed" ProgID="Visio.Drawing.11" ShapeID="_x0000_i1029" DrawAspect="Content" ObjectID="_1615124769" r:id="rId18"/>
+          <o:OLEObject Type="Embed" ProgID="Visio.Drawing.11" ShapeID="_x0000_i1029" DrawAspect="Content" ObjectID="_1615298932" r:id="rId18"/>
         </w:object>
       </w:r>
     </w:p>
@@ -6543,6 +6873,9 @@
     <w:p>
       <w:pPr>
         <w:ind w:left="400" w:firstLine="420"/>
+        <w:rPr>
+          <w:rFonts w:hint="eastAsia"/>
+        </w:rPr>
       </w:pPr>
       <w:r>
         <w:rPr>
@@ -6562,6 +6895,27 @@
         </w:rPr>
         <w:t>所示</w:t>
       </w:r>
+    </w:p>
+    <w:p>
+      <w:pPr>
+        <w:ind w:left="400" w:firstLine="420"/>
+        <w:rPr>
+          <w:rFonts w:hint="eastAsia"/>
+        </w:rPr>
+      </w:pPr>
+    </w:p>
+    <w:p>
+      <w:pPr>
+        <w:ind w:left="400" w:firstLine="420"/>
+        <w:rPr>
+          <w:rFonts w:hint="eastAsia"/>
+        </w:rPr>
+      </w:pPr>
+    </w:p>
+    <w:p>
+      <w:pPr>
+        <w:ind w:left="400" w:firstLine="420"/>
+      </w:pPr>
     </w:p>
     <w:p>
       <w:pPr>
@@ -6572,6 +6926,7 @@
         <w:rPr>
           <w:noProof/>
         </w:rPr>
+        <w:lastRenderedPageBreak/>
         <w:pict>
           <v:shape id="_x0000_s1028" type="#_x0000_t202" style="position:absolute;left:0;text-align:left;margin-left:36pt;margin-top:16.65pt;width:346.3pt;height:119.15pt;z-index:-251653120;visibility:visible;mso-wrap-distance-top:3.6pt;mso-wrap-distance-bottom:3.6pt;mso-position-horizontal-relative:margin;mso-width-relative:margin;mso-height-relative:margin" wrapcoords="-47 -136 -47 21464 21647 21464 21647 -136 -47 -136" o:gfxdata="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">
             <v:textbox>
@@ -7443,6 +7798,7 @@
           <w:sz w:val="21"/>
           <w:szCs w:val="21"/>
         </w:rPr>
+        <w:lastRenderedPageBreak/>
         <w:t>数据字典的外部实体</w:t>
       </w:r>
       <w:r>
@@ -7783,7 +8139,7 @@
           <v:shape id="_x0000_i1030" type="#_x0000_t75" style="width:417.7pt;height:158.3pt" o:ole="">
             <v:imagedata r:id="rId19" o:title=""/>
           </v:shape>
-          <o:OLEObject Type="Embed" ProgID="Visio.Drawing.11" ShapeID="_x0000_i1030" DrawAspect="Content" ObjectID="_1615124770" r:id="rId20"/>
+          <o:OLEObject Type="Embed" ProgID="Visio.Drawing.11" ShapeID="_x0000_i1030" DrawAspect="Content" ObjectID="_1615298933" r:id="rId20"/>
         </w:object>
       </w:r>
     </w:p>
@@ -8169,7 +8525,6 @@
           <w:sz w:val="21"/>
           <w:szCs w:val="21"/>
         </w:rPr>
-        <w:lastRenderedPageBreak/>
         <w:t>数据库设计</w:t>
       </w:r>
     </w:p>
@@ -8274,7 +8629,7 @@
           <v:shape id="_x0000_i1031" type="#_x0000_t75" style="width:417.7pt;height:1in" o:ole="">
             <v:imagedata r:id="rId21" o:title=""/>
           </v:shape>
-          <o:OLEObject Type="Embed" ProgID="Visio.Drawing.11" ShapeID="_x0000_i1031" DrawAspect="Content" ObjectID="_1615124771" r:id="rId22"/>
+          <o:OLEObject Type="Embed" ProgID="Visio.Drawing.11" ShapeID="_x0000_i1031" DrawAspect="Content" ObjectID="_1615298934" r:id="rId22"/>
         </w:object>
       </w:r>
     </w:p>
@@ -8333,7 +8688,7 @@
           <v:shape id="_x0000_i1032" type="#_x0000_t75" style="width:258.85pt;height:108pt" o:ole="">
             <v:imagedata r:id="rId23" o:title=""/>
           </v:shape>
-          <o:OLEObject Type="Embed" ProgID="Visio.Drawing.11" ShapeID="_x0000_i1032" DrawAspect="Content" ObjectID="_1615124772" r:id="rId24"/>
+          <o:OLEObject Type="Embed" ProgID="Visio.Drawing.11" ShapeID="_x0000_i1032" DrawAspect="Content" ObjectID="_1615298935" r:id="rId24"/>
         </w:object>
       </w:r>
     </w:p>
@@ -8387,7 +8742,7 @@
           <v:shape id="_x0000_i1033" type="#_x0000_t75" style="width:244.55pt;height:165.7pt" o:ole="">
             <v:imagedata r:id="rId25" o:title=""/>
           </v:shape>
-          <o:OLEObject Type="Embed" ProgID="Visio.Drawing.11" ShapeID="_x0000_i1033" DrawAspect="Content" ObjectID="_1615124773" r:id="rId26"/>
+          <o:OLEObject Type="Embed" ProgID="Visio.Drawing.11" ShapeID="_x0000_i1033" DrawAspect="Content" ObjectID="_1615298936" r:id="rId26"/>
         </w:object>
       </w:r>
     </w:p>
@@ -8399,6 +8754,7 @@
         <w:rPr>
           <w:rFonts w:hint="eastAsia"/>
         </w:rPr>
+        <w:lastRenderedPageBreak/>
         <w:t>图</w:t>
       </w:r>
       <w:r>
@@ -8437,7 +8793,7 @@
           <v:shape id="_x0000_i1034" type="#_x0000_t75" style="width:281.15pt;height:165.7pt" o:ole="">
             <v:imagedata r:id="rId27" o:title=""/>
           </v:shape>
-          <o:OLEObject Type="Embed" ProgID="Visio.Drawing.11" ShapeID="_x0000_i1034" DrawAspect="Content" ObjectID="_1615124774" r:id="rId28"/>
+          <o:OLEObject Type="Embed" ProgID="Visio.Drawing.11" ShapeID="_x0000_i1034" DrawAspect="Content" ObjectID="_1615298937" r:id="rId28"/>
         </w:object>
       </w:r>
     </w:p>
@@ -8487,7 +8843,7 @@
           <v:shape id="_x0000_i1035" type="#_x0000_t75" style="width:281.15pt;height:151.45pt" o:ole="">
             <v:imagedata r:id="rId29" o:title=""/>
           </v:shape>
-          <o:OLEObject Type="Embed" ProgID="Visio.Drawing.11" ShapeID="_x0000_i1035" DrawAspect="Content" ObjectID="_1615124775" r:id="rId30"/>
+          <o:OLEObject Type="Embed" ProgID="Visio.Drawing.11" ShapeID="_x0000_i1035" DrawAspect="Content" ObjectID="_1615298938" r:id="rId30"/>
         </w:object>
       </w:r>
     </w:p>
@@ -8526,7 +8882,7 @@
           <v:shape id="_x0000_i1036" type="#_x0000_t75" style="width:281.15pt;height:158.3pt" o:ole="">
             <v:imagedata r:id="rId31" o:title=""/>
           </v:shape>
-          <o:OLEObject Type="Embed" ProgID="Visio.Drawing.11" ShapeID="_x0000_i1036" DrawAspect="Content" ObjectID="_1615124776" r:id="rId32"/>
+          <o:OLEObject Type="Embed" ProgID="Visio.Drawing.11" ShapeID="_x0000_i1036" DrawAspect="Content" ObjectID="_1615298939" r:id="rId32"/>
         </w:object>
       </w:r>
     </w:p>
@@ -8571,7 +8927,7 @@
           <v:shape id="_x0000_i1037" type="#_x0000_t75" style="width:266.3pt;height:158.3pt" o:ole="">
             <v:imagedata r:id="rId33" o:title=""/>
           </v:shape>
-          <o:OLEObject Type="Embed" ProgID="Visio.Drawing.11" ShapeID="_x0000_i1037" DrawAspect="Content" ObjectID="_1615124777" r:id="rId34"/>
+          <o:OLEObject Type="Embed" ProgID="Visio.Drawing.11" ShapeID="_x0000_i1037" DrawAspect="Content" ObjectID="_1615298940" r:id="rId34"/>
         </w:object>
       </w:r>
     </w:p>
@@ -8621,7 +8977,7 @@
           <v:shape id="_x0000_i1038" type="#_x0000_t75" style="width:281.15pt;height:158.3pt" o:ole="">
             <v:imagedata r:id="rId35" o:title=""/>
           </v:shape>
-          <o:OLEObject Type="Embed" ProgID="Visio.Drawing.11" ShapeID="_x0000_i1038" DrawAspect="Content" ObjectID="_1615124778" r:id="rId36"/>
+          <o:OLEObject Type="Embed" ProgID="Visio.Drawing.11" ShapeID="_x0000_i1038" DrawAspect="Content" ObjectID="_1615298941" r:id="rId36"/>
         </w:object>
       </w:r>
     </w:p>
@@ -8683,7 +9039,7 @@
           <v:shape id="_x0000_i1039" type="#_x0000_t75" style="width:410.3pt;height:295.45pt" o:ole="">
             <v:imagedata r:id="rId37" o:title=""/>
           </v:shape>
-          <o:OLEObject Type="Embed" ProgID="Visio.Drawing.11" ShapeID="_x0000_i1039" DrawAspect="Content" ObjectID="_1615124779" r:id="rId38"/>
+          <o:OLEObject Type="Embed" ProgID="Visio.Drawing.11" ShapeID="_x0000_i1039" DrawAspect="Content" ObjectID="_1615298942" r:id="rId38"/>
         </w:object>
       </w:r>
     </w:p>
@@ -16599,7 +16955,7 @@
           <v:shape id="_x0000_i1040" type="#_x0000_t75" style="width:165.7pt;height:64.55pt" o:ole="">
             <v:imagedata r:id="rId39" o:title=""/>
           </v:shape>
-          <o:OLEObject Type="Embed" ProgID="Visio.Drawing.11" ShapeID="_x0000_i1040" DrawAspect="Content" ObjectID="_1615124780" r:id="rId40"/>
+          <o:OLEObject Type="Embed" ProgID="Visio.Drawing.11" ShapeID="_x0000_i1040" DrawAspect="Content" ObjectID="_1615298943" r:id="rId40"/>
         </w:object>
       </w:r>
     </w:p>
@@ -22200,7 +22556,7 @@
   <a:extraClrSchemeLst/>
   <a:extLst>
     <a:ext uri="{05A4C25C-085E-4340-85A3-A5531E510DB2}">
-      <thm15:themeFamily xmlns:thm15="http://schemas.microsoft.com/office/thememl/2012/main" xmlns="" name="Office Theme" id="{62F939B6-93AF-4DB8-9C6B-D6C7DFDC589F}" vid="{4A3C46E8-61CC-4603-A589-7422A47A8E4A}"/>
+      <thm15:themeFamily xmlns="" xmlns:thm15="http://schemas.microsoft.com/office/thememl/2012/main" name="Office Theme" id="{62F939B6-93AF-4DB8-9C6B-D6C7DFDC589F}" vid="{4A3C46E8-61CC-4603-A589-7422A47A8E4A}"/>
     </a:ext>
   </a:extLst>
 </a:theme>
@@ -22211,7 +22567,7 @@
 </file>
 
 <file path=customXml/itemProps1.xml><?xml version="1.0" encoding="utf-8"?>
-<ds:datastoreItem xmlns:ds="http://schemas.openxmlformats.org/officeDocument/2006/customXml" ds:itemID="{A9815523-48F1-404B-BBEA-EAE027946086}">
+<ds:datastoreItem xmlns:ds="http://schemas.openxmlformats.org/officeDocument/2006/customXml" ds:itemID="{C7C88A2F-4D6B-4E7B-BFFE-6212255747C0}">
   <ds:schemaRefs>
     <ds:schemaRef ds:uri="http://schemas.openxmlformats.org/officeDocument/2006/bibliography"/>
   </ds:schemaRefs>

--- a/thesis/2015254131钟永杰.docx
+++ b/thesis/2015254131钟永杰.docx
@@ -3645,7 +3645,6 @@
         </w:rPr>
         <w:t xml:space="preserve"> </w:t>
       </w:r>
-      <w:proofErr w:type="spellStart"/>
       <w:r>
         <w:rPr>
           <w:rFonts w:ascii="仿宋" w:eastAsia="仿宋" w:hAnsi="仿宋" w:hint="eastAsia"/>
@@ -3656,7 +3655,6 @@
         </w:rPr>
         <w:t>MySQL</w:t>
       </w:r>
-      <w:proofErr w:type="spellEnd"/>
     </w:p>
     <w:p>
       <w:pPr>
@@ -4906,9 +4904,6 @@
           <w:numId w:val="2"/>
         </w:numPr>
         <w:ind w:leftChars="200" w:left="820" w:firstLineChars="0"/>
-        <w:rPr>
-          <w:rFonts w:hint="eastAsia"/>
-        </w:rPr>
       </w:pPr>
       <w:r>
         <w:rPr>
@@ -4943,9 +4938,6 @@
           <w:numId w:val="2"/>
         </w:numPr>
         <w:ind w:leftChars="200" w:left="820" w:firstLineChars="0"/>
-        <w:rPr>
-          <w:rFonts w:hint="eastAsia"/>
-        </w:rPr>
       </w:pPr>
       <w:r>
         <w:rPr>
@@ -5455,23 +5447,105 @@
           <w:sz w:val="21"/>
           <w:szCs w:val="21"/>
         </w:rPr>
-        <w:t>架构进行开发，主要的技术是前端应用程序的开发和后台</w:t>
-      </w:r>
-      <w:r>
-        <w:rPr>
-          <w:rFonts w:hint="eastAsia"/>
-          <w:sz w:val="21"/>
-          <w:szCs w:val="21"/>
-        </w:rPr>
-        <w:t>PHP</w:t>
-      </w:r>
-      <w:r>
-        <w:rPr>
-          <w:rFonts w:hint="eastAsia"/>
-          <w:sz w:val="21"/>
-          <w:szCs w:val="21"/>
-        </w:rPr>
-        <w:t>和数据库</w:t>
+        <w:t>架构进行开发，主要的技术是前端</w:t>
+      </w:r>
+      <w:r>
+        <w:rPr>
+          <w:rFonts w:hint="eastAsia"/>
+          <w:sz w:val="21"/>
+          <w:szCs w:val="21"/>
+        </w:rPr>
+        <w:t>应用</w:t>
+      </w:r>
+      <w:proofErr w:type="spellStart"/>
+      <w:r>
+        <w:rPr>
+          <w:rFonts w:hint="eastAsia"/>
+          <w:sz w:val="21"/>
+          <w:szCs w:val="21"/>
+        </w:rPr>
+        <w:t>Layui</w:t>
+      </w:r>
+      <w:proofErr w:type="spellEnd"/>
+      <w:r>
+        <w:rPr>
+          <w:rFonts w:hint="eastAsia"/>
+          <w:sz w:val="21"/>
+          <w:szCs w:val="21"/>
+        </w:rPr>
+        <w:t>框架</w:t>
+      </w:r>
+      <w:r>
+        <w:rPr>
+          <w:rFonts w:hint="eastAsia"/>
+          <w:sz w:val="21"/>
+          <w:szCs w:val="21"/>
+        </w:rPr>
+        <w:t>开发</w:t>
+      </w:r>
+      <w:r>
+        <w:rPr>
+          <w:rFonts w:hint="eastAsia"/>
+          <w:sz w:val="21"/>
+          <w:szCs w:val="21"/>
+        </w:rPr>
+        <w:t>，而</w:t>
+      </w:r>
+      <w:r>
+        <w:rPr>
+          <w:rFonts w:hint="eastAsia"/>
+          <w:sz w:val="21"/>
+          <w:szCs w:val="21"/>
+        </w:rPr>
+        <w:t>后台</w:t>
+      </w:r>
+      <w:r>
+        <w:rPr>
+          <w:rFonts w:hint="eastAsia"/>
+          <w:sz w:val="21"/>
+          <w:szCs w:val="21"/>
+        </w:rPr>
+        <w:t>应用</w:t>
+      </w:r>
+      <w:r>
+        <w:rPr>
+          <w:rFonts w:hint="eastAsia"/>
+          <w:sz w:val="21"/>
+          <w:szCs w:val="21"/>
+        </w:rPr>
+        <w:t>A</w:t>
+      </w:r>
+      <w:r>
+        <w:rPr>
+          <w:sz w:val="21"/>
+          <w:szCs w:val="21"/>
+        </w:rPr>
+        <w:t>pache</w:t>
+      </w:r>
+      <w:r>
+        <w:rPr>
+          <w:rFonts w:hint="eastAsia"/>
+          <w:sz w:val="21"/>
+          <w:szCs w:val="21"/>
+        </w:rPr>
+        <w:t xml:space="preserve"> </w:t>
+      </w:r>
+      <w:r>
+        <w:rPr>
+          <w:rFonts w:hint="eastAsia"/>
+          <w:sz w:val="21"/>
+          <w:szCs w:val="21"/>
+        </w:rPr>
+        <w:t>+</w:t>
+      </w:r>
+      <w:proofErr w:type="spellStart"/>
+      <w:r>
+        <w:rPr>
+          <w:rFonts w:hint="eastAsia"/>
+          <w:sz w:val="21"/>
+          <w:szCs w:val="21"/>
+        </w:rPr>
+        <w:t>PHP+</w:t>
       </w:r>
       <w:r>
         <w:rPr>
@@ -5481,13 +5555,46 @@
         </w:rPr>
         <w:t>MySQL</w:t>
       </w:r>
-      <w:r>
-        <w:rPr>
-          <w:rFonts w:hint="eastAsia"/>
-          <w:sz w:val="21"/>
-          <w:szCs w:val="21"/>
-        </w:rPr>
-        <w:t>的开发，这类型结构的系统在市面上大规模存在，因此技术上很成熟，遇到问</w:t>
+      <w:proofErr w:type="spellEnd"/>
+      <w:r>
+        <w:rPr>
+          <w:rFonts w:hint="eastAsia"/>
+          <w:sz w:val="21"/>
+          <w:szCs w:val="21"/>
+        </w:rPr>
+        <w:t>技术进行</w:t>
+      </w:r>
+      <w:r>
+        <w:rPr>
+          <w:rFonts w:hint="eastAsia"/>
+          <w:sz w:val="21"/>
+          <w:szCs w:val="21"/>
+        </w:rPr>
+        <w:t>开发，这类型</w:t>
+      </w:r>
+      <w:r>
+        <w:rPr>
+          <w:rFonts w:hint="eastAsia"/>
+          <w:sz w:val="21"/>
+          <w:szCs w:val="21"/>
+        </w:rPr>
+        <w:t>技术</w:t>
+      </w:r>
+      <w:r>
+        <w:rPr>
+          <w:rFonts w:hint="eastAsia"/>
+          <w:sz w:val="21"/>
+          <w:szCs w:val="21"/>
+        </w:rPr>
+        <w:t>结构的系统在市面上大规模存在，</w:t>
+      </w:r>
+      <w:r>
+        <w:rPr>
+          <w:rFonts w:hint="eastAsia"/>
+          <w:sz w:val="21"/>
+          <w:szCs w:val="21"/>
+        </w:rPr>
+        <w:t>技术比</w:t>
       </w:r>
       <w:r>
         <w:rPr>
@@ -5496,7 +5603,15 @@
           <w:szCs w:val="21"/>
         </w:rPr>
         <w:lastRenderedPageBreak/>
-        <w:t>题也有相应的解决方法。所以说，本系统在技术上可靠性很高。</w:t>
+        <w:t>较简单易学，应用人才规模大，</w:t>
+      </w:r>
+      <w:r>
+        <w:rPr>
+          <w:rFonts w:hint="eastAsia"/>
+          <w:sz w:val="21"/>
+          <w:szCs w:val="21"/>
+        </w:rPr>
+        <w:t>因此技术上很成熟，遇到问题也有相应的解决方法。所以说，本系统在技术上可靠性很高。</w:t>
       </w:r>
     </w:p>
     <w:p>
@@ -5540,15 +5655,175 @@
           <w:sz w:val="21"/>
           <w:szCs w:val="21"/>
         </w:rPr>
-        <w:t>本系统拥有个性化的操作界面，相应的功能结构显示非常清晰。信息输入页面通过输入框的方式进行输入，而且</w:t>
-      </w:r>
-      <w:r>
-        <w:rPr>
-          <w:rFonts w:hint="eastAsia"/>
-          <w:sz w:val="21"/>
-          <w:szCs w:val="21"/>
-        </w:rPr>
-        <w:t>也有人性化的提示操作，员工可以很快上手操作系统。一般人只要对手机和电脑上网比较熟悉，就很容易的操作本系统了。另外在技术维护的日常操作上，并不需要非常专业的人员，技术人员只需进行简单的维护即可。因此，无论是使用还是技术维护方面的操作都是可行的。</w:t>
+        <w:t>本系统</w:t>
+      </w:r>
+      <w:r>
+        <w:rPr>
+          <w:rFonts w:hint="eastAsia"/>
+          <w:sz w:val="21"/>
+          <w:szCs w:val="21"/>
+        </w:rPr>
+        <w:t>采用十分常见的</w:t>
+      </w:r>
+      <w:r>
+        <w:rPr>
+          <w:rFonts w:hint="eastAsia"/>
+          <w:sz w:val="21"/>
+          <w:szCs w:val="21"/>
+        </w:rPr>
+        <w:t>个性化的</w:t>
+      </w:r>
+      <w:r>
+        <w:rPr>
+          <w:rFonts w:hint="eastAsia"/>
+          <w:sz w:val="21"/>
+          <w:szCs w:val="21"/>
+        </w:rPr>
+        <w:t>左右布局的</w:t>
+      </w:r>
+      <w:r>
+        <w:rPr>
+          <w:rFonts w:hint="eastAsia"/>
+          <w:sz w:val="21"/>
+          <w:szCs w:val="21"/>
+        </w:rPr>
+        <w:t>操作界面，相应的</w:t>
+      </w:r>
+      <w:r>
+        <w:rPr>
+          <w:rFonts w:hint="eastAsia"/>
+          <w:sz w:val="21"/>
+          <w:szCs w:val="21"/>
+        </w:rPr>
+        <w:t>结构和功能</w:t>
+      </w:r>
+      <w:r>
+        <w:rPr>
+          <w:rFonts w:hint="eastAsia"/>
+          <w:sz w:val="21"/>
+          <w:szCs w:val="21"/>
+        </w:rPr>
+        <w:t>显示非常清晰。信息</w:t>
+      </w:r>
+      <w:r>
+        <w:rPr>
+          <w:rFonts w:hint="eastAsia"/>
+          <w:sz w:val="21"/>
+          <w:szCs w:val="21"/>
+        </w:rPr>
+        <w:t>的</w:t>
+      </w:r>
+      <w:r>
+        <w:rPr>
+          <w:rFonts w:hint="eastAsia"/>
+          <w:sz w:val="21"/>
+          <w:szCs w:val="21"/>
+        </w:rPr>
+        <w:t>输入</w:t>
+      </w:r>
+      <w:r>
+        <w:rPr>
+          <w:rFonts w:hint="eastAsia"/>
+          <w:sz w:val="21"/>
+          <w:szCs w:val="21"/>
+        </w:rPr>
+        <w:t>操作</w:t>
+      </w:r>
+      <w:r>
+        <w:rPr>
+          <w:rFonts w:hint="eastAsia"/>
+          <w:sz w:val="21"/>
+          <w:szCs w:val="21"/>
+        </w:rPr>
+        <w:t>页面通过输入框的方式进行输入</w:t>
+      </w:r>
+      <w:r>
+        <w:rPr>
+          <w:rFonts w:hint="eastAsia"/>
+          <w:sz w:val="21"/>
+          <w:szCs w:val="21"/>
+        </w:rPr>
+        <w:t>或进行选择输入，十分简便，也能减少出错。</w:t>
+      </w:r>
+      <w:r>
+        <w:rPr>
+          <w:rFonts w:hint="eastAsia"/>
+          <w:sz w:val="21"/>
+          <w:szCs w:val="21"/>
+        </w:rPr>
+        <w:t>而且</w:t>
+      </w:r>
+      <w:r>
+        <w:rPr>
+          <w:rFonts w:hint="eastAsia"/>
+          <w:sz w:val="21"/>
+          <w:szCs w:val="21"/>
+        </w:rPr>
+        <w:t>也</w:t>
+      </w:r>
+      <w:r>
+        <w:rPr>
+          <w:rFonts w:hint="eastAsia"/>
+          <w:sz w:val="21"/>
+          <w:szCs w:val="21"/>
+        </w:rPr>
+        <w:t>拥</w:t>
+      </w:r>
+      <w:r>
+        <w:rPr>
+          <w:rFonts w:hint="eastAsia"/>
+          <w:sz w:val="21"/>
+          <w:szCs w:val="21"/>
+        </w:rPr>
+        <w:t>有人性化的提示操作，员工可以很快上手操作系统。一般人只要对手机和电脑</w:t>
+      </w:r>
+      <w:r>
+        <w:rPr>
+          <w:rFonts w:hint="eastAsia"/>
+          <w:sz w:val="21"/>
+          <w:szCs w:val="21"/>
+        </w:rPr>
+        <w:t>等电子产品</w:t>
+      </w:r>
+      <w:r>
+        <w:rPr>
+          <w:rFonts w:hint="eastAsia"/>
+          <w:sz w:val="21"/>
+          <w:szCs w:val="21"/>
+        </w:rPr>
+        <w:t>上网比较熟悉，就</w:t>
+      </w:r>
+      <w:r>
+        <w:rPr>
+          <w:rFonts w:hint="eastAsia"/>
+          <w:sz w:val="21"/>
+          <w:szCs w:val="21"/>
+        </w:rPr>
+        <w:t>可以</w:t>
+      </w:r>
+      <w:r>
+        <w:rPr>
+          <w:rFonts w:hint="eastAsia"/>
+          <w:sz w:val="21"/>
+          <w:szCs w:val="21"/>
+        </w:rPr>
+        <w:t>很容易的操作本系统了。另外在技术维护的日常操作上，并不需要非常专业的</w:t>
+      </w:r>
+      <w:r>
+        <w:rPr>
+          <w:rFonts w:hint="eastAsia"/>
+          <w:sz w:val="21"/>
+          <w:szCs w:val="21"/>
+        </w:rPr>
+        <w:t>技术</w:t>
+      </w:r>
+      <w:r>
+        <w:rPr>
+          <w:rFonts w:hint="eastAsia"/>
+          <w:sz w:val="21"/>
+          <w:szCs w:val="21"/>
+        </w:rPr>
+        <w:t>人员，技术人员只需进行简单的维护即可。因此，无论是使用还是技术维护方面的操作都是可行的。</w:t>
       </w:r>
     </w:p>
     <w:p>
@@ -5628,7 +5903,79 @@
           <w:sz w:val="21"/>
           <w:szCs w:val="21"/>
         </w:rPr>
-        <w:t>业务流程分析，可以帮助我们了解公司业务的详细流程，查找并解决系统调查中的疏忽和问题，修改和删除原来的系统中不合理的内容，并在新系统中促进业务流程的优化，业务流程图（</w:t>
+        <w:t>业务流程分析，能够和直观的</w:t>
+      </w:r>
+      <w:r>
+        <w:rPr>
+          <w:rFonts w:hint="eastAsia"/>
+          <w:sz w:val="21"/>
+          <w:szCs w:val="21"/>
+        </w:rPr>
+        <w:t>帮助我们了解公司业务的详细流程，</w:t>
+      </w:r>
+      <w:r>
+        <w:rPr>
+          <w:rFonts w:hint="eastAsia"/>
+          <w:sz w:val="21"/>
+          <w:szCs w:val="21"/>
+        </w:rPr>
+        <w:t>从而查找并解决系统设计中疏忽的问题，修改和删除原来的系统中不合理的设计内容</w:t>
+      </w:r>
+      <w:r>
+        <w:rPr>
+          <w:rFonts w:hint="eastAsia"/>
+          <w:sz w:val="21"/>
+          <w:szCs w:val="21"/>
+        </w:rPr>
+        <w:t>，</w:t>
+      </w:r>
+      <w:r>
+        <w:rPr>
+          <w:rFonts w:hint="eastAsia"/>
+          <w:sz w:val="21"/>
+          <w:szCs w:val="21"/>
+        </w:rPr>
+        <w:t>增加业务需要的新功能，</w:t>
+      </w:r>
+      <w:r>
+        <w:rPr>
+          <w:rFonts w:hint="eastAsia"/>
+          <w:sz w:val="21"/>
+          <w:szCs w:val="21"/>
+        </w:rPr>
+        <w:t>并</w:t>
+      </w:r>
+      <w:r>
+        <w:rPr>
+          <w:rFonts w:hint="eastAsia"/>
+          <w:sz w:val="21"/>
+          <w:szCs w:val="21"/>
+        </w:rPr>
+        <w:t>可以</w:t>
+      </w:r>
+      <w:r>
+        <w:rPr>
+          <w:rFonts w:hint="eastAsia"/>
+          <w:sz w:val="21"/>
+          <w:szCs w:val="21"/>
+        </w:rPr>
+        <w:t>优化</w:t>
+      </w:r>
+      <w:r>
+        <w:rPr>
+          <w:rFonts w:hint="eastAsia"/>
+          <w:sz w:val="21"/>
+          <w:szCs w:val="21"/>
+        </w:rPr>
+        <w:t>系统的设计流程</w:t>
+      </w:r>
+      <w:r>
+        <w:rPr>
+          <w:rFonts w:hint="eastAsia"/>
+          <w:sz w:val="21"/>
+          <w:szCs w:val="21"/>
+        </w:rPr>
+        <w:t>，业务流程图（</w:t>
       </w:r>
       <w:r>
         <w:rPr>
@@ -5696,10 +6043,10 @@
             <v:path o:extrusionok="f" gradientshapeok="t" o:connecttype="rect"/>
             <o:lock v:ext="edit" aspectratio="t"/>
           </v:shapetype>
-          <v:shape id="_x0000_i1025" type="#_x0000_t75" style="width:417.7pt;height:86.3pt" o:ole="">
+          <v:shape id="_x0000_i1025" type="#_x0000_t75" style="width:410.9pt;height:86.3pt" o:ole="">
             <v:imagedata r:id="rId9" o:title=""/>
           </v:shape>
-          <o:OLEObject Type="Embed" ProgID="Visio.Drawing.11" ShapeID="_x0000_i1025" DrawAspect="Content" ObjectID="_1615298928" r:id="rId10"/>
+          <o:OLEObject Type="Embed" ProgID="Visio.Drawing.11" ShapeID="_x0000_i1025" DrawAspect="Content" ObjectID="_1615554968" r:id="rId10"/>
         </w:object>
       </w:r>
     </w:p>
@@ -5764,6 +6111,14 @@
           <w:sz w:val="21"/>
           <w:szCs w:val="21"/>
         </w:rPr>
+        <w:t>/*</w:t>
+      </w:r>
+      <w:r>
+        <w:rPr>
+          <w:rFonts w:hint="eastAsia"/>
+          <w:sz w:val="21"/>
+          <w:szCs w:val="21"/>
+        </w:rPr>
         <w:t>系统管理在进入</w:t>
       </w:r>
       <w:r>
@@ -5788,6 +6143,14 @@
           <w:szCs w:val="21"/>
         </w:rPr>
         <w:t>和采购计划信息后，进入系统，可以对客户信息、客户反馈信息和采购计划信息进行增加、删除、修改和查看；用户可以根据客户交易情况，对客户关系进行判断和确定；用户可以查询、新增、修改和删除客户信息、客户关系信息、客户反馈信息、营销信息、采购计划和收支记录等信息。</w:t>
+      </w:r>
+      <w:r>
+        <w:rPr>
+          <w:rFonts w:hint="eastAsia"/>
+          <w:sz w:val="21"/>
+          <w:szCs w:val="21"/>
+        </w:rPr>
+        <w:t>*/</w:t>
       </w:r>
     </w:p>
     <w:p>
@@ -5831,15 +6194,31 @@
           <w:sz w:val="21"/>
           <w:szCs w:val="21"/>
         </w:rPr>
-        <w:t>通过以上的分析，可以得出</w:t>
-      </w:r>
-      <w:r>
-        <w:rPr>
-          <w:rFonts w:hint="eastAsia"/>
-          <w:sz w:val="21"/>
-          <w:szCs w:val="21"/>
-        </w:rPr>
-        <w:t>CRM</w:t>
+        <w:t>通过</w:t>
+      </w:r>
+      <w:r>
+        <w:rPr>
+          <w:rFonts w:hint="eastAsia"/>
+          <w:sz w:val="21"/>
+          <w:szCs w:val="21"/>
+        </w:rPr>
+        <w:t>详细的</w:t>
+      </w:r>
+      <w:r>
+        <w:rPr>
+          <w:rFonts w:hint="eastAsia"/>
+          <w:sz w:val="21"/>
+          <w:szCs w:val="21"/>
+        </w:rPr>
+        <w:t>分析，可以得出</w:t>
+      </w:r>
+      <w:r>
+        <w:rPr>
+          <w:rFonts w:hint="eastAsia"/>
+          <w:sz w:val="21"/>
+          <w:szCs w:val="21"/>
+        </w:rPr>
+        <w:t>本</w:t>
       </w:r>
       <w:r>
         <w:rPr>
@@ -5889,7 +6268,7 @@
           <v:shape id="_x0000_i1026" type="#_x0000_t75" style="width:417.1pt;height:381.7pt" o:ole="">
             <v:imagedata r:id="rId11" o:title=""/>
           </v:shape>
-          <o:OLEObject Type="Embed" ProgID="Visio.Drawing.11" ShapeID="_x0000_i1026" DrawAspect="Content" ObjectID="_1615298929" r:id="rId12"/>
+          <o:OLEObject Type="Embed" ProgID="Visio.Drawing.11" ShapeID="_x0000_i1026" DrawAspect="Content" ObjectID="_1615554969" r:id="rId12"/>
         </w:object>
       </w:r>
     </w:p>
@@ -5975,23 +6354,151 @@
           <w:sz w:val="21"/>
           <w:szCs w:val="21"/>
         </w:rPr>
-        <w:t>）是系统结构化分析的重要工具，数据流程分析包括信息流的分析、传输、存储、处理等内容。</w:t>
-      </w:r>
-      <w:r>
-        <w:rPr>
-          <w:rFonts w:hint="eastAsia"/>
-          <w:sz w:val="21"/>
-          <w:szCs w:val="21"/>
-        </w:rPr>
-        <w:t>CRM</w:t>
-      </w:r>
-      <w:r>
-        <w:rPr>
-          <w:rFonts w:hint="eastAsia"/>
-          <w:sz w:val="21"/>
-          <w:szCs w:val="21"/>
-        </w:rPr>
-        <w:t>的数据流程分析是经过分层的数据流程图来完成的。数据流程图一般是描述信息在程序中的传输与处理活动。表示方法为自上而下逐步精细和结构化。数据流程图的主要符号如图</w:t>
+        <w:t>）是系统结构化分析的重要工具，</w:t>
+      </w:r>
+      <w:r>
+        <w:rPr>
+          <w:rFonts w:hint="eastAsia"/>
+          <w:sz w:val="21"/>
+          <w:szCs w:val="21"/>
+        </w:rPr>
+        <w:t>能够十分直观的描述系统的数据流程。</w:t>
+      </w:r>
+      <w:r>
+        <w:rPr>
+          <w:rFonts w:hint="eastAsia"/>
+          <w:sz w:val="21"/>
+          <w:szCs w:val="21"/>
+        </w:rPr>
+        <w:t>数据流程分析包括信息流的</w:t>
+      </w:r>
+      <w:r>
+        <w:rPr>
+          <w:rFonts w:hint="eastAsia"/>
+          <w:sz w:val="21"/>
+          <w:szCs w:val="21"/>
+        </w:rPr>
+        <w:t>使用</w:t>
+      </w:r>
+      <w:r>
+        <w:rPr>
+          <w:rFonts w:hint="eastAsia"/>
+          <w:sz w:val="21"/>
+          <w:szCs w:val="21"/>
+        </w:rPr>
+        <w:t>、</w:t>
+      </w:r>
+      <w:r>
+        <w:rPr>
+          <w:rFonts w:hint="eastAsia"/>
+          <w:sz w:val="21"/>
+          <w:szCs w:val="21"/>
+        </w:rPr>
+        <w:t>流动、存储和加工</w:t>
+      </w:r>
+      <w:r>
+        <w:rPr>
+          <w:rFonts w:hint="eastAsia"/>
+          <w:sz w:val="21"/>
+          <w:szCs w:val="21"/>
+        </w:rPr>
+        <w:t>处理等内容</w:t>
+      </w:r>
+      <w:r>
+        <w:rPr>
+          <w:rFonts w:hint="eastAsia"/>
+          <w:sz w:val="21"/>
+          <w:szCs w:val="21"/>
+        </w:rPr>
+        <w:t>，而不涉及软件、硬件、文件组织和数据结构</w:t>
+      </w:r>
+      <w:r>
+        <w:rPr>
+          <w:rFonts w:hint="eastAsia"/>
+          <w:sz w:val="21"/>
+          <w:szCs w:val="21"/>
+        </w:rPr>
+        <w:t>。</w:t>
+      </w:r>
+      <w:r>
+        <w:rPr>
+          <w:rFonts w:hint="eastAsia"/>
+          <w:sz w:val="21"/>
+          <w:szCs w:val="21"/>
+        </w:rPr>
+        <w:t>本系统的数据流程分析是已</w:t>
+      </w:r>
+      <w:r>
+        <w:rPr>
+          <w:rFonts w:hint="eastAsia"/>
+          <w:sz w:val="21"/>
+          <w:szCs w:val="21"/>
+        </w:rPr>
+        <w:t>经</w:t>
+      </w:r>
+      <w:r>
+        <w:rPr>
+          <w:rFonts w:hint="eastAsia"/>
+          <w:sz w:val="21"/>
+          <w:szCs w:val="21"/>
+        </w:rPr>
+        <w:t>通</w:t>
+      </w:r>
+      <w:r>
+        <w:rPr>
+          <w:rFonts w:hint="eastAsia"/>
+          <w:sz w:val="21"/>
+          <w:szCs w:val="21"/>
+        </w:rPr>
+        <w:t>过分层</w:t>
+      </w:r>
+      <w:r>
+        <w:rPr>
+          <w:rFonts w:hint="eastAsia"/>
+          <w:sz w:val="21"/>
+          <w:szCs w:val="21"/>
+        </w:rPr>
+        <w:t>处理得出的数据流程图</w:t>
+      </w:r>
+      <w:r>
+        <w:rPr>
+          <w:rFonts w:hint="eastAsia"/>
+          <w:sz w:val="21"/>
+          <w:szCs w:val="21"/>
+        </w:rPr>
+        <w:t>的</w:t>
+      </w:r>
+      <w:r>
+        <w:rPr>
+          <w:rFonts w:hint="eastAsia"/>
+          <w:sz w:val="21"/>
+          <w:szCs w:val="21"/>
+        </w:rPr>
+        <w:t>。表示方法为自上而下逐步精细和结构化。数据流程图中比较</w:t>
+      </w:r>
+      <w:r>
+        <w:rPr>
+          <w:rFonts w:hint="eastAsia"/>
+          <w:sz w:val="21"/>
+          <w:szCs w:val="21"/>
+        </w:rPr>
+        <w:t>主要</w:t>
+      </w:r>
+      <w:r>
+        <w:rPr>
+          <w:rFonts w:hint="eastAsia"/>
+          <w:sz w:val="21"/>
+          <w:szCs w:val="21"/>
+        </w:rPr>
+        <w:t>的</w:t>
+      </w:r>
+      <w:r>
+        <w:rPr>
+          <w:rFonts w:hint="eastAsia"/>
+          <w:sz w:val="21"/>
+          <w:szCs w:val="21"/>
+        </w:rPr>
+        <w:t>符号如图</w:t>
       </w:r>
       <w:r>
         <w:rPr>
@@ -6016,7 +6523,7 @@
           <v:shape id="_x0000_i1027" type="#_x0000_t75" style="width:417.7pt;height:79.45pt" o:ole="">
             <v:imagedata r:id="rId13" o:title=""/>
           </v:shape>
-          <o:OLEObject Type="Embed" ProgID="Visio.Drawing.11" ShapeID="_x0000_i1027" DrawAspect="Content" ObjectID="_1615298930" r:id="rId14"/>
+          <o:OLEObject Type="Embed" ProgID="Visio.Drawing.11" ShapeID="_x0000_i1027" DrawAspect="Content" ObjectID="_1615554970" r:id="rId14"/>
         </w:object>
       </w:r>
     </w:p>
@@ -6110,14 +6617,15 @@
           <w:szCs w:val="21"/>
         </w:rPr>
         <w:lastRenderedPageBreak/>
-        <w:t>通过以上的分析，得到</w:t>
-      </w:r>
-      <w:r>
-        <w:rPr>
-          <w:sz w:val="21"/>
-          <w:szCs w:val="21"/>
-        </w:rPr>
-        <w:t>CRM</w:t>
+        <w:t>通过分析，得到</w:t>
+      </w:r>
+      <w:r>
+        <w:rPr>
+          <w:rFonts w:hint="eastAsia"/>
+          <w:sz w:val="21"/>
+          <w:szCs w:val="21"/>
+        </w:rPr>
+        <w:t>人事系统</w:t>
       </w:r>
       <w:r>
         <w:rPr>
@@ -6175,7 +6683,7 @@
           <v:shape id="_x0000_i1028" type="#_x0000_t75" style="width:396pt;height:165.7pt" o:ole="">
             <v:imagedata r:id="rId15" o:title=""/>
           </v:shape>
-          <o:OLEObject Type="Embed" ProgID="Visio.Drawing.11" ShapeID="_x0000_i1028" DrawAspect="Content" ObjectID="_1615298931" r:id="rId16"/>
+          <o:OLEObject Type="Embed" ProgID="Visio.Drawing.11" ShapeID="_x0000_i1028" DrawAspect="Content" ObjectID="_1615554971" r:id="rId16"/>
         </w:object>
       </w:r>
     </w:p>
@@ -6244,7 +6752,7 @@
           <v:shape id="_x0000_i1029" type="#_x0000_t75" style="width:417.7pt;height:309.7pt" o:ole="">
             <v:imagedata r:id="rId17" o:title=""/>
           </v:shape>
-          <o:OLEObject Type="Embed" ProgID="Visio.Drawing.11" ShapeID="_x0000_i1029" DrawAspect="Content" ObjectID="_1615298932" r:id="rId18"/>
+          <o:OLEObject Type="Embed" ProgID="Visio.Drawing.11" ShapeID="_x0000_i1029" DrawAspect="Content" ObjectID="_1615554972" r:id="rId18"/>
         </w:object>
       </w:r>
     </w:p>
@@ -6340,7 +6848,43 @@
         <w:rPr>
           <w:rFonts w:hint="eastAsia"/>
         </w:rPr>
-        <w:t>数据字典包括数据结构、数据元素、数据存储、数据流、外部实体和处理过程。数据字典对数据流图各项基本要素的内容特征做了更加详细的描述与定义说明，对数据流图起到了补充作用。</w:t>
+        <w:t>数据字典包括数据结构、数据元素、数据存储、数据流、外部实体和处理过程。数据字典对数据流</w:t>
+      </w:r>
+      <w:r>
+        <w:rPr>
+          <w:rFonts w:hint="eastAsia"/>
+        </w:rPr>
+        <w:t>程</w:t>
+      </w:r>
+      <w:r>
+        <w:rPr>
+          <w:rFonts w:hint="eastAsia"/>
+        </w:rPr>
+        <w:t>图</w:t>
+      </w:r>
+      <w:r>
+        <w:rPr>
+          <w:rFonts w:hint="eastAsia"/>
+        </w:rPr>
+        <w:t>中的各个元素</w:t>
+      </w:r>
+      <w:r>
+        <w:rPr>
+          <w:rFonts w:hint="eastAsia"/>
+        </w:rPr>
+        <w:t>做了更加详细的描述与定义说明，对数据流</w:t>
+      </w:r>
+      <w:r>
+        <w:rPr>
+          <w:rFonts w:hint="eastAsia"/>
+        </w:rPr>
+        <w:t>程</w:t>
+      </w:r>
+      <w:r>
+        <w:rPr>
+          <w:rFonts w:hint="eastAsia"/>
+        </w:rPr>
+        <w:t>图起到了补充作用。</w:t>
       </w:r>
       <w:r>
         <w:rPr>
@@ -6379,7 +6923,61 @@
         <w:rPr>
           <w:rFonts w:hint="eastAsia"/>
         </w:rPr>
-        <w:t>数据项即是数据元素，作为数据最小的单位。数据项举例如图</w:t>
+        <w:t>数据项是指</w:t>
+      </w:r>
+      <w:r>
+        <w:rPr>
+          <w:rFonts w:hint="eastAsia"/>
+        </w:rPr>
+        <w:t>数据元素，</w:t>
+      </w:r>
+      <w:r>
+        <w:rPr>
+          <w:rFonts w:hint="eastAsia"/>
+        </w:rPr>
+        <w:t>数据项</w:t>
+      </w:r>
+      <w:r>
+        <w:rPr>
+          <w:rFonts w:hint="eastAsia"/>
+        </w:rPr>
+        <w:t>是</w:t>
+      </w:r>
+      <w:r>
+        <w:rPr>
+          <w:rFonts w:hint="eastAsia"/>
+        </w:rPr>
+        <w:t>数据</w:t>
+      </w:r>
+      <w:r>
+        <w:rPr>
+          <w:rFonts w:hint="eastAsia"/>
+        </w:rPr>
+        <w:t>的</w:t>
+      </w:r>
+      <w:r>
+        <w:rPr>
+          <w:rFonts w:hint="eastAsia"/>
+        </w:rPr>
+        <w:t>不可分割的</w:t>
+      </w:r>
+      <w:r>
+        <w:rPr>
+          <w:rFonts w:hint="eastAsia"/>
+        </w:rPr>
+        <w:t>最小的单位。数据项</w:t>
+      </w:r>
+      <w:r>
+        <w:rPr>
+          <w:rFonts w:hint="eastAsia"/>
+        </w:rPr>
+        <w:t>的</w:t>
+      </w:r>
+      <w:r>
+        <w:rPr>
+          <w:rFonts w:hint="eastAsia"/>
+        </w:rPr>
+        <w:t>举例如图</w:t>
       </w:r>
       <w:r>
         <w:rPr>
@@ -6873,9 +7471,6 @@
     <w:p>
       <w:pPr>
         <w:ind w:left="400" w:firstLine="420"/>
-        <w:rPr>
-          <w:rFonts w:hint="eastAsia"/>
-        </w:rPr>
       </w:pPr>
       <w:r>
         <w:rPr>
@@ -6899,17 +7494,11 @@
     <w:p>
       <w:pPr>
         <w:ind w:left="400" w:firstLine="420"/>
-        <w:rPr>
-          <w:rFonts w:hint="eastAsia"/>
-        </w:rPr>
       </w:pPr>
     </w:p>
     <w:p>
       <w:pPr>
         <w:ind w:left="400" w:firstLine="420"/>
-        <w:rPr>
-          <w:rFonts w:hint="eastAsia"/>
-        </w:rPr>
       </w:pPr>
     </w:p>
     <w:p>
@@ -6926,7 +7515,6 @@
         <w:rPr>
           <w:noProof/>
         </w:rPr>
-        <w:lastRenderedPageBreak/>
         <w:pict>
           <v:shape id="_x0000_s1028" type="#_x0000_t202" style="position:absolute;left:0;text-align:left;margin-left:36pt;margin-top:16.65pt;width:346.3pt;height:119.15pt;z-index:-251653120;visibility:visible;mso-wrap-distance-top:3.6pt;mso-wrap-distance-bottom:3.6pt;mso-position-horizontal-relative:margin;mso-width-relative:margin;mso-height-relative:margin" wrapcoords="-47 -136 -47 21464 21647 21464 21647 -136 -47 -136" o:gfxdata="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">
             <v:textbox>
@@ -7781,6 +8369,7 @@
           <w:rFonts w:hint="eastAsia"/>
           <w:b/>
         </w:rPr>
+        <w:lastRenderedPageBreak/>
         <w:t>外部实体举例</w:t>
       </w:r>
     </w:p>
@@ -7798,7 +8387,6 @@
           <w:sz w:val="21"/>
           <w:szCs w:val="21"/>
         </w:rPr>
-        <w:lastRenderedPageBreak/>
         <w:t>数据字典的外部实体</w:t>
       </w:r>
       <w:r>
@@ -8139,7 +8727,7 @@
           <v:shape id="_x0000_i1030" type="#_x0000_t75" style="width:417.7pt;height:158.3pt" o:ole="">
             <v:imagedata r:id="rId19" o:title=""/>
           </v:shape>
-          <o:OLEObject Type="Embed" ProgID="Visio.Drawing.11" ShapeID="_x0000_i1030" DrawAspect="Content" ObjectID="_1615298933" r:id="rId20"/>
+          <o:OLEObject Type="Embed" ProgID="Visio.Drawing.11" ShapeID="_x0000_i1030" DrawAspect="Content" ObjectID="_1615554973" r:id="rId20"/>
         </w:object>
       </w:r>
     </w:p>
@@ -8223,15 +8811,47 @@
           <w:sz w:val="21"/>
           <w:szCs w:val="21"/>
         </w:rPr>
-        <w:t>CRM</w:t>
-      </w:r>
-      <w:r>
-        <w:rPr>
-          <w:rFonts w:hint="eastAsia"/>
-          <w:sz w:val="21"/>
-          <w:szCs w:val="21"/>
-        </w:rPr>
-        <w:t>的业务功能的要求，确定系统的运行环境包括：</w:t>
+        <w:t>人事系统</w:t>
+      </w:r>
+      <w:r>
+        <w:rPr>
+          <w:rFonts w:hint="eastAsia"/>
+          <w:sz w:val="21"/>
+          <w:szCs w:val="21"/>
+        </w:rPr>
+        <w:t>的业务功能的要求</w:t>
+      </w:r>
+      <w:r>
+        <w:rPr>
+          <w:rFonts w:hint="eastAsia"/>
+          <w:sz w:val="21"/>
+          <w:szCs w:val="21"/>
+        </w:rPr>
+        <w:t>和使用强度</w:t>
+      </w:r>
+      <w:r>
+        <w:rPr>
+          <w:rFonts w:hint="eastAsia"/>
+          <w:sz w:val="21"/>
+          <w:szCs w:val="21"/>
+        </w:rPr>
+        <w:t>，</w:t>
+      </w:r>
+      <w:r>
+        <w:rPr>
+          <w:rFonts w:hint="eastAsia"/>
+          <w:sz w:val="21"/>
+          <w:szCs w:val="21"/>
+        </w:rPr>
+        <w:t>初步</w:t>
+      </w:r>
+      <w:r>
+        <w:rPr>
+          <w:rFonts w:hint="eastAsia"/>
+          <w:sz w:val="21"/>
+          <w:szCs w:val="21"/>
+        </w:rPr>
+        <w:t>确定系统的运行环境包括：</w:t>
       </w:r>
     </w:p>
     <w:p>
@@ -8254,7 +8874,15 @@
           <w:sz w:val="21"/>
           <w:szCs w:val="21"/>
         </w:rPr>
-        <w:t>处理器：四核以上的服务器专用</w:t>
+        <w:t>处理器：双核</w:t>
+      </w:r>
+      <w:r>
+        <w:rPr>
+          <w:rFonts w:hint="eastAsia"/>
+          <w:sz w:val="21"/>
+          <w:szCs w:val="21"/>
+        </w:rPr>
+        <w:t>的服务器专用</w:t>
       </w:r>
       <w:r>
         <w:rPr>
@@ -8339,7 +8967,15 @@
           <w:sz w:val="21"/>
           <w:szCs w:val="21"/>
         </w:rPr>
-        <w:t>16GB</w:t>
+        <w:t>4</w:t>
+      </w:r>
+      <w:r>
+        <w:rPr>
+          <w:rFonts w:hint="eastAsia"/>
+          <w:sz w:val="21"/>
+          <w:szCs w:val="21"/>
+        </w:rPr>
+        <w:t>GB</w:t>
       </w:r>
     </w:p>
     <w:p>
@@ -8370,7 +9006,7 @@
           <w:sz w:val="21"/>
           <w:szCs w:val="21"/>
         </w:rPr>
-        <w:t>2T</w:t>
+        <w:t>160G</w:t>
       </w:r>
     </w:p>
     <w:p>
@@ -8448,6 +9084,7 @@
           <w:sz w:val="21"/>
           <w:szCs w:val="21"/>
         </w:rPr>
+        <w:lastRenderedPageBreak/>
         <w:t>电源：配备</w:t>
       </w:r>
       <w:r>
@@ -8571,7 +9208,15 @@
         <w:rPr>
           <w:rFonts w:hint="eastAsia"/>
         </w:rPr>
-        <w:t>满足用户的使用需要，能够有效的分析、存储和管理数据，包含数据操作和信息管理的要求，设计了数据库的逻辑模式和物理结构，搭建相应的数据库与应用系统。在设计数据库时，以本系统为出发点，绘制出反映系统需求的</w:t>
+        <w:t>满足用户的使用需要，能够有效的分析、存储和管理数据，包含数据操作和信息管理的</w:t>
+      </w:r>
+      <w:bookmarkStart w:id="1" w:name="_GoBack"/>
+      <w:bookmarkEnd w:id="1"/>
+      <w:r>
+        <w:rPr>
+          <w:rFonts w:hint="eastAsia"/>
+        </w:rPr>
+        <w:t>要求，设计了数据库的逻辑模式和物理结构，搭建相应的数据库与应用系统。在设计数据库时，以本系统为出发点，绘制出反映系统需求的</w:t>
       </w:r>
       <w:r>
         <w:rPr>
@@ -8629,7 +9274,7 @@
           <v:shape id="_x0000_i1031" type="#_x0000_t75" style="width:417.7pt;height:1in" o:ole="">
             <v:imagedata r:id="rId21" o:title=""/>
           </v:shape>
-          <o:OLEObject Type="Embed" ProgID="Visio.Drawing.11" ShapeID="_x0000_i1031" DrawAspect="Content" ObjectID="_1615298934" r:id="rId22"/>
+          <o:OLEObject Type="Embed" ProgID="Visio.Drawing.11" ShapeID="_x0000_i1031" DrawAspect="Content" ObjectID="_1615554974" r:id="rId22"/>
         </w:object>
       </w:r>
     </w:p>
@@ -8688,7 +9333,7 @@
           <v:shape id="_x0000_i1032" type="#_x0000_t75" style="width:258.85pt;height:108pt" o:ole="">
             <v:imagedata r:id="rId23" o:title=""/>
           </v:shape>
-          <o:OLEObject Type="Embed" ProgID="Visio.Drawing.11" ShapeID="_x0000_i1032" DrawAspect="Content" ObjectID="_1615298935" r:id="rId24"/>
+          <o:OLEObject Type="Embed" ProgID="Visio.Drawing.11" ShapeID="_x0000_i1032" DrawAspect="Content" ObjectID="_1615554975" r:id="rId24"/>
         </w:object>
       </w:r>
     </w:p>
@@ -8742,7 +9387,7 @@
           <v:shape id="_x0000_i1033" type="#_x0000_t75" style="width:244.55pt;height:165.7pt" o:ole="">
             <v:imagedata r:id="rId25" o:title=""/>
           </v:shape>
-          <o:OLEObject Type="Embed" ProgID="Visio.Drawing.11" ShapeID="_x0000_i1033" DrawAspect="Content" ObjectID="_1615298936" r:id="rId26"/>
+          <o:OLEObject Type="Embed" ProgID="Visio.Drawing.11" ShapeID="_x0000_i1033" DrawAspect="Content" ObjectID="_1615554976" r:id="rId26"/>
         </w:object>
       </w:r>
     </w:p>
@@ -8754,7 +9399,6 @@
         <w:rPr>
           <w:rFonts w:hint="eastAsia"/>
         </w:rPr>
-        <w:lastRenderedPageBreak/>
         <w:t>图</w:t>
       </w:r>
       <w:r>
@@ -8793,7 +9437,7 @@
           <v:shape id="_x0000_i1034" type="#_x0000_t75" style="width:281.15pt;height:165.7pt" o:ole="">
             <v:imagedata r:id="rId27" o:title=""/>
           </v:shape>
-          <o:OLEObject Type="Embed" ProgID="Visio.Drawing.11" ShapeID="_x0000_i1034" DrawAspect="Content" ObjectID="_1615298937" r:id="rId28"/>
+          <o:OLEObject Type="Embed" ProgID="Visio.Drawing.11" ShapeID="_x0000_i1034" DrawAspect="Content" ObjectID="_1615554977" r:id="rId28"/>
         </w:object>
       </w:r>
     </w:p>
@@ -8843,7 +9487,7 @@
           <v:shape id="_x0000_i1035" type="#_x0000_t75" style="width:281.15pt;height:151.45pt" o:ole="">
             <v:imagedata r:id="rId29" o:title=""/>
           </v:shape>
-          <o:OLEObject Type="Embed" ProgID="Visio.Drawing.11" ShapeID="_x0000_i1035" DrawAspect="Content" ObjectID="_1615298938" r:id="rId30"/>
+          <o:OLEObject Type="Embed" ProgID="Visio.Drawing.11" ShapeID="_x0000_i1035" DrawAspect="Content" ObjectID="_1615554978" r:id="rId30"/>
         </w:object>
       </w:r>
     </w:p>
@@ -8855,6 +9499,7 @@
         <w:rPr>
           <w:rFonts w:hint="eastAsia"/>
         </w:rPr>
+        <w:lastRenderedPageBreak/>
         <w:t>16</w:t>
       </w:r>
     </w:p>
@@ -8882,7 +9527,7 @@
           <v:shape id="_x0000_i1036" type="#_x0000_t75" style="width:281.15pt;height:158.3pt" o:ole="">
             <v:imagedata r:id="rId31" o:title=""/>
           </v:shape>
-          <o:OLEObject Type="Embed" ProgID="Visio.Drawing.11" ShapeID="_x0000_i1036" DrawAspect="Content" ObjectID="_1615298939" r:id="rId32"/>
+          <o:OLEObject Type="Embed" ProgID="Visio.Drawing.11" ShapeID="_x0000_i1036" DrawAspect="Content" ObjectID="_1615554979" r:id="rId32"/>
         </w:object>
       </w:r>
     </w:p>
@@ -8927,7 +9572,7 @@
           <v:shape id="_x0000_i1037" type="#_x0000_t75" style="width:266.3pt;height:158.3pt" o:ole="">
             <v:imagedata r:id="rId33" o:title=""/>
           </v:shape>
-          <o:OLEObject Type="Embed" ProgID="Visio.Drawing.11" ShapeID="_x0000_i1037" DrawAspect="Content" ObjectID="_1615298940" r:id="rId34"/>
+          <o:OLEObject Type="Embed" ProgID="Visio.Drawing.11" ShapeID="_x0000_i1037" DrawAspect="Content" ObjectID="_1615554980" r:id="rId34"/>
         </w:object>
       </w:r>
     </w:p>
@@ -8977,7 +9622,7 @@
           <v:shape id="_x0000_i1038" type="#_x0000_t75" style="width:281.15pt;height:158.3pt" o:ole="">
             <v:imagedata r:id="rId35" o:title=""/>
           </v:shape>
-          <o:OLEObject Type="Embed" ProgID="Visio.Drawing.11" ShapeID="_x0000_i1038" DrawAspect="Content" ObjectID="_1615298941" r:id="rId36"/>
+          <o:OLEObject Type="Embed" ProgID="Visio.Drawing.11" ShapeID="_x0000_i1038" DrawAspect="Content" ObjectID="_1615554981" r:id="rId36"/>
         </w:object>
       </w:r>
     </w:p>
@@ -9039,7 +9684,7 @@
           <v:shape id="_x0000_i1039" type="#_x0000_t75" style="width:410.3pt;height:295.45pt" o:ole="">
             <v:imagedata r:id="rId37" o:title=""/>
           </v:shape>
-          <o:OLEObject Type="Embed" ProgID="Visio.Drawing.11" ShapeID="_x0000_i1039" DrawAspect="Content" ObjectID="_1615298942" r:id="rId38"/>
+          <o:OLEObject Type="Embed" ProgID="Visio.Drawing.11" ShapeID="_x0000_i1039" DrawAspect="Content" ObjectID="_1615554982" r:id="rId38"/>
         </w:object>
       </w:r>
     </w:p>
@@ -9310,6 +9955,7 @@
         <w:rPr>
           <w:rFonts w:hint="eastAsia"/>
         </w:rPr>
+        <w:lastRenderedPageBreak/>
         <w:t>营销信息（</w:t>
       </w:r>
       <w:r>
@@ -9882,7 +10528,6 @@
                 <w:sz w:val="18"/>
                 <w:szCs w:val="18"/>
               </w:rPr>
-              <w:lastRenderedPageBreak/>
               <w:t>password</w:t>
             </w:r>
           </w:p>
@@ -12925,6 +13570,7 @@
                 <w:sz w:val="18"/>
                 <w:szCs w:val="18"/>
               </w:rPr>
+              <w:lastRenderedPageBreak/>
               <w:t>content</w:t>
             </w:r>
           </w:p>
@@ -14133,7 +14779,6 @@
                 <w:sz w:val="18"/>
                 <w:szCs w:val="18"/>
               </w:rPr>
-              <w:lastRenderedPageBreak/>
               <w:t>Total_price</w:t>
             </w:r>
             <w:proofErr w:type="spellEnd"/>
@@ -16723,127 +17368,31 @@
           <w:sz w:val="21"/>
           <w:szCs w:val="21"/>
         </w:rPr>
-        <w:t>代码设计是在系统的调查与分析的基础上，给系统内需要代码化的实体给出编码结构和规则，</w:t>
-      </w:r>
-      <w:r>
-        <w:rPr>
-          <w:rFonts w:hint="eastAsia"/>
-          <w:sz w:val="21"/>
-          <w:szCs w:val="21"/>
-        </w:rPr>
-        <w:t>代码设计的原则有唯一性</w:t>
-      </w:r>
-      <w:r>
-        <w:rPr>
-          <w:rFonts w:hint="eastAsia"/>
-          <w:sz w:val="21"/>
-          <w:szCs w:val="21"/>
-        </w:rPr>
-        <w:t> </w:t>
-      </w:r>
-      <w:r>
-        <w:rPr>
-          <w:rFonts w:hint="eastAsia"/>
-          <w:sz w:val="21"/>
-          <w:szCs w:val="21"/>
-        </w:rPr>
-        <w:t>、</w:t>
-      </w:r>
-      <w:r>
-        <w:rPr>
-          <w:rFonts w:hint="eastAsia"/>
-          <w:sz w:val="21"/>
-          <w:szCs w:val="21"/>
-        </w:rPr>
-        <w:t> </w:t>
-      </w:r>
-      <w:r>
-        <w:rPr>
-          <w:rFonts w:hint="eastAsia"/>
-          <w:sz w:val="21"/>
-          <w:szCs w:val="21"/>
-        </w:rPr>
-        <w:t>合理性</w:t>
-      </w:r>
-      <w:r>
-        <w:rPr>
-          <w:rFonts w:hint="eastAsia"/>
-          <w:sz w:val="21"/>
-          <w:szCs w:val="21"/>
-        </w:rPr>
-        <w:t> </w:t>
-      </w:r>
-      <w:r>
-        <w:rPr>
-          <w:rFonts w:hint="eastAsia"/>
-          <w:sz w:val="21"/>
-          <w:szCs w:val="21"/>
-        </w:rPr>
-        <w:t>、</w:t>
-      </w:r>
-      <w:r>
-        <w:rPr>
-          <w:rFonts w:hint="eastAsia"/>
-          <w:sz w:val="21"/>
-          <w:szCs w:val="21"/>
-        </w:rPr>
-        <w:t> </w:t>
-      </w:r>
-      <w:r>
-        <w:rPr>
-          <w:rFonts w:hint="eastAsia"/>
-          <w:sz w:val="21"/>
-          <w:szCs w:val="21"/>
-        </w:rPr>
-        <w:t>可扩充性（千年虫问题）、简单性</w:t>
-      </w:r>
-      <w:r>
-        <w:rPr>
-          <w:rFonts w:hint="eastAsia"/>
-          <w:sz w:val="21"/>
-          <w:szCs w:val="21"/>
-        </w:rPr>
-        <w:t> </w:t>
-      </w:r>
-      <w:r>
-        <w:rPr>
-          <w:rFonts w:hint="eastAsia"/>
-          <w:sz w:val="21"/>
-          <w:szCs w:val="21"/>
-        </w:rPr>
-        <w:t>、适用性</w:t>
-      </w:r>
-      <w:r>
-        <w:rPr>
-          <w:rFonts w:hint="eastAsia"/>
-          <w:sz w:val="21"/>
-          <w:szCs w:val="21"/>
-        </w:rPr>
-        <w:t> </w:t>
-      </w:r>
-      <w:r>
-        <w:rPr>
-          <w:rFonts w:hint="eastAsia"/>
-          <w:sz w:val="21"/>
-          <w:szCs w:val="21"/>
-        </w:rPr>
-        <w:t>、规范性</w:t>
-      </w:r>
-      <w:r>
-        <w:rPr>
-          <w:rFonts w:hint="eastAsia"/>
-          <w:sz w:val="21"/>
-          <w:szCs w:val="21"/>
-        </w:rPr>
-        <w:t> </w:t>
-      </w:r>
-      <w:r>
-        <w:rPr>
-          <w:rFonts w:hint="eastAsia"/>
-          <w:sz w:val="21"/>
-          <w:szCs w:val="21"/>
-        </w:rPr>
-        <w:t>、系统性。</w:t>
+        <w:t>代码设计是</w:t>
+      </w:r>
+      <w:r>
+        <w:rPr>
+          <w:rFonts w:hint="eastAsia"/>
+          <w:sz w:val="21"/>
+          <w:szCs w:val="21"/>
+        </w:rPr>
+        <w:t>属于系统详细设计中的内容之一</w:t>
+      </w:r>
+      <w:r>
+        <w:rPr>
+          <w:rFonts w:hint="eastAsia"/>
+          <w:sz w:val="21"/>
+          <w:szCs w:val="21"/>
+        </w:rPr>
+        <w:t>，</w:t>
+      </w:r>
+      <w:r>
+        <w:rPr>
+          <w:rFonts w:hint="eastAsia"/>
+          <w:sz w:val="21"/>
+          <w:szCs w:val="21"/>
+        </w:rPr>
+        <w:t>通过代码设计，将管理对象符号化、数字化，从而实现规范管理。使用各种不同类型的代码，可让数据输入更加准确有效，有效的代码设计对于系统的开发以及使用都是十分重要的。</w:t>
       </w:r>
       <w:r>
         <w:rPr>
@@ -16859,7 +17408,15 @@
           <w:sz w:val="21"/>
           <w:szCs w:val="21"/>
         </w:rPr>
-        <w:t>具体的用例说明</w:t>
+        <w:t>代码设计的具体</w:t>
+      </w:r>
+      <w:r>
+        <w:rPr>
+          <w:rFonts w:hint="eastAsia"/>
+          <w:sz w:val="21"/>
+          <w:szCs w:val="21"/>
+        </w:rPr>
+        <w:t>说明</w:t>
       </w:r>
     </w:p>
     <w:p>
@@ -16879,6 +17436,7 @@
           <w:sz w:val="21"/>
           <w:szCs w:val="21"/>
         </w:rPr>
+        <w:lastRenderedPageBreak/>
         <w:t>客户信息的编号使用特定的</w:t>
       </w:r>
       <w:r>
@@ -16955,7 +17513,7 @@
           <v:shape id="_x0000_i1040" type="#_x0000_t75" style="width:165.7pt;height:64.55pt" o:ole="">
             <v:imagedata r:id="rId39" o:title=""/>
           </v:shape>
-          <o:OLEObject Type="Embed" ProgID="Visio.Drawing.11" ShapeID="_x0000_i1040" DrawAspect="Content" ObjectID="_1615298943" r:id="rId40"/>
+          <o:OLEObject Type="Embed" ProgID="Visio.Drawing.11" ShapeID="_x0000_i1040" DrawAspect="Content" ObjectID="_1615554983" r:id="rId40"/>
         </w:object>
       </w:r>
     </w:p>
@@ -17003,7 +17561,6 @@
           <w:sz w:val="21"/>
           <w:szCs w:val="21"/>
         </w:rPr>
-        <w:lastRenderedPageBreak/>
         <w:t>输出设计</w:t>
       </w:r>
     </w:p>
@@ -17023,7 +17580,31 @@
           <w:sz w:val="21"/>
           <w:szCs w:val="21"/>
         </w:rPr>
-        <w:t>输出是指由本系统产生的结果，本系统采用</w:t>
+        <w:t>信息系统的</w:t>
+      </w:r>
+      <w:r>
+        <w:rPr>
+          <w:rFonts w:hint="eastAsia"/>
+          <w:sz w:val="21"/>
+          <w:szCs w:val="21"/>
+        </w:rPr>
+        <w:t>输出</w:t>
+      </w:r>
+      <w:r>
+        <w:rPr>
+          <w:rFonts w:hint="eastAsia"/>
+          <w:sz w:val="21"/>
+          <w:szCs w:val="21"/>
+        </w:rPr>
+        <w:t>是使用系统的目的，输出的内容是使用系统产生的结果，体现了使用系统的价值。因此，有效的输出对于管理系统来说至关重要。</w:t>
+      </w:r>
+      <w:r>
+        <w:rPr>
+          <w:rFonts w:hint="eastAsia"/>
+          <w:sz w:val="21"/>
+          <w:szCs w:val="21"/>
+        </w:rPr>
+        <w:t>本系统采用</w:t>
       </w:r>
       <w:r>
         <w:rPr>
@@ -17460,7 +18041,37 @@
         <w:rPr>
           <w:rFonts w:hint="eastAsia"/>
         </w:rPr>
-        <w:t>输入设计是指录入前期的准准备以及数据的不断规范化的整体过程。我们在输入的设计中，应该坚持输入效率的不断提高和输入错误率的降低，输入方式如下图所示</w:t>
+        <w:t>输入设计是</w:t>
+      </w:r>
+      <w:r>
+        <w:rPr>
+          <w:rFonts w:hint="eastAsia"/>
+        </w:rPr>
+        <w:t>要保证向系统输入正确的数据。因此输入界面应当精确、易用、有效、一致和简单</w:t>
+      </w:r>
+      <w:r>
+        <w:rPr>
+          <w:rFonts w:hint="eastAsia"/>
+        </w:rPr>
+        <w:t>。我们在输入的设计中，应该坚持输入效率的不断提高和输入错误率的降低，</w:t>
+      </w:r>
+      <w:r>
+        <w:rPr>
+          <w:rFonts w:hint="eastAsia"/>
+        </w:rPr>
+        <w:t>本系统经过不断的优化，已拥有十分人性化的输入界面</w:t>
+      </w:r>
+      <w:r>
+        <w:rPr>
+          <w:rFonts w:hint="eastAsia"/>
+        </w:rPr>
+        <w:t>。</w:t>
+      </w:r>
+      <w:r>
+        <w:rPr>
+          <w:rFonts w:hint="eastAsia"/>
+        </w:rPr>
+        <w:t>输入方式如下图所示</w:t>
       </w:r>
     </w:p>
     <w:p/>
@@ -18184,7 +18795,6 @@
           <w:sz w:val="21"/>
           <w:szCs w:val="21"/>
         </w:rPr>
-        <w:lastRenderedPageBreak/>
         <w:t>（</w:t>
       </w:r>
       <w:r>
@@ -18639,7 +19249,6 @@
           <w:sz w:val="21"/>
           <w:szCs w:val="21"/>
         </w:rPr>
-        <w:lastRenderedPageBreak/>
         <w:drawing>
           <wp:inline distT="0" distB="0" distL="0" distR="0">
             <wp:extent cx="5274310" cy="1753235"/>
@@ -18989,8 +19598,6 @@
         </w:rPr>
         <w:t>程序的效果图如下图所示：</w:t>
       </w:r>
-      <w:bookmarkStart w:id="1" w:name="_GoBack"/>
-      <w:bookmarkEnd w:id="1"/>
     </w:p>
     <w:p>
       <w:r>
@@ -19866,7 +20473,7 @@
                 <w:bCs/>
                 <w:noProof/>
               </w:rPr>
-              <w:t>2</w:t>
+              <w:t>19</w:t>
             </w:r>
             <w:r>
               <w:rPr>
@@ -22301,6 +22908,197 @@
 </w:styles>
 </file>
 
+<file path=word/stylesWithEffects.xml><?xml version="1.0" encoding="utf-8"?>
+<w:styles xmlns:wpc="http://schemas.microsoft.com/office/word/2010/wordprocessingCanvas" xmlns:mc="http://schemas.openxmlformats.org/markup-compatibility/2006" xmlns:o="urn:schemas-microsoft-com:office:office" xmlns:r="http://schemas.openxmlformats.org/officeDocument/2006/relationships" xmlns:m="http://schemas.openxmlformats.org/officeDocument/2006/math" xmlns:v="urn:schemas-microsoft-com:vml" xmlns:wp14="http://schemas.microsoft.com/office/word/2010/wordprocessingDrawing" xmlns:wp="http://schemas.openxmlformats.org/drawingml/2006/wordprocessingDrawing" xmlns:w10="urn:schemas-microsoft-com:office:word" xmlns:w="http://schemas.openxmlformats.org/wordprocessingml/2006/main" xmlns:w14="http://schemas.microsoft.com/office/word/2010/wordml" xmlns:wpg="http://schemas.microsoft.com/office/word/2010/wordprocessingGroup" xmlns:wpi="http://schemas.microsoft.com/office/word/2010/wordprocessingInk" xmlns:wne="http://schemas.microsoft.com/office/word/2006/wordml" xmlns:wps="http://schemas.microsoft.com/office/word/2010/wordprocessingShape" mc:Ignorable="w14 wp14">
+  <w:docDefaults>
+    <w:rPrDefault>
+      <w:rPr>
+        <w:rFonts w:asciiTheme="minorHAnsi" w:eastAsiaTheme="minorEastAsia" w:hAnsiTheme="minorHAnsi" w:cstheme="minorBidi"/>
+        <w:kern w:val="2"/>
+        <w:sz w:val="21"/>
+        <w:szCs w:val="22"/>
+        <w:lang w:val="en-US" w:eastAsia="zh-CN" w:bidi="ar-SA"/>
+      </w:rPr>
+    </w:rPrDefault>
+    <w:pPrDefault/>
+  </w:docDefaults>
+  <w:latentStyles w:defLockedState="0" w:defUIPriority="99" w:defSemiHidden="1" w:defUnhideWhenUsed="1" w:defQFormat="0" w:count="267">
+    <w:lsdException w:name="Normal" w:semiHidden="0" w:uiPriority="0" w:unhideWhenUsed="0" w:qFormat="1"/>
+    <w:lsdException w:name="heading 1" w:semiHidden="0" w:uiPriority="9" w:unhideWhenUsed="0" w:qFormat="1"/>
+    <w:lsdException w:name="heading 2" w:uiPriority="9" w:qFormat="1"/>
+    <w:lsdException w:name="heading 3" w:uiPriority="9" w:qFormat="1"/>
+    <w:lsdException w:name="heading 4" w:uiPriority="9" w:qFormat="1"/>
+    <w:lsdException w:name="heading 5" w:uiPriority="9" w:qFormat="1"/>
+    <w:lsdException w:name="heading 6" w:uiPriority="9" w:qFormat="1"/>
+    <w:lsdException w:name="heading 7" w:uiPriority="9" w:qFormat="1"/>
+    <w:lsdException w:name="heading 8" w:uiPriority="9" w:qFormat="1"/>
+    <w:lsdException w:name="heading 9" w:uiPriority="9" w:qFormat="1"/>
+    <w:lsdException w:name="toc 1" w:uiPriority="39"/>
+    <w:lsdException w:name="toc 2" w:uiPriority="39"/>
+    <w:lsdException w:name="toc 3" w:uiPriority="39"/>
+    <w:lsdException w:name="toc 4" w:uiPriority="39"/>
+    <w:lsdException w:name="toc 5" w:uiPriority="39"/>
+    <w:lsdException w:name="toc 6" w:uiPriority="39"/>
+    <w:lsdException w:name="toc 7" w:uiPriority="39"/>
+    <w:lsdException w:name="toc 8" w:uiPriority="39"/>
+    <w:lsdException w:name="toc 9" w:uiPriority="39"/>
+    <w:lsdException w:name="caption" w:uiPriority="35" w:qFormat="1"/>
+    <w:lsdException w:name="Title" w:semiHidden="0" w:uiPriority="10" w:unhideWhenUsed="0" w:qFormat="1"/>
+    <w:lsdException w:name="Default Paragraph Font" w:uiPriority="1"/>
+    <w:lsdException w:name="Subtitle" w:semiHidden="0" w:uiPriority="11" w:unhideWhenUsed="0" w:qFormat="1"/>
+    <w:lsdException w:name="Strong" w:semiHidden="0" w:uiPriority="22" w:unhideWhenUsed="0" w:qFormat="1"/>
+    <w:lsdException w:name="Emphasis" w:semiHidden="0" w:uiPriority="20" w:unhideWhenUsed="0" w:qFormat="1"/>
+    <w:lsdException w:name="Table Grid" w:semiHidden="0" w:uiPriority="59" w:unhideWhenUsed="0"/>
+    <w:lsdException w:name="Placeholder Text" w:unhideWhenUsed="0"/>
+    <w:lsdException w:name="No Spacing" w:semiHidden="0" w:uiPriority="1" w:unhideWhenUsed="0" w:qFormat="1"/>
+    <w:lsdException w:name="Light Shading" w:semiHidden="0" w:uiPriority="60" w:unhideWhenUsed="0"/>
+    <w:lsdException w:name="Light List" w:semiHidden="0" w:uiPriority="61" w:unhideWhenUsed="0"/>
+    <w:lsdException w:name="Light Grid" w:semiHidden="0" w:uiPriority="62" w:unhideWhenUsed="0"/>
+    <w:lsdException w:name="Medium Shading 1" w:semiHidden="0" w:uiPriority="63" w:unhideWhenUsed="0"/>
+    <w:lsdException w:name="Medium Shading 2" w:semiHidden="0" w:uiPriority="64" w:unhideWhenUsed="0"/>
+    <w:lsdException w:name="Medium List 1" w:semiHidden="0" w:uiPriority="65" w:unhideWhenUsed="0"/>
+    <w:lsdException w:name="Medium List 2" w:semiHidden="0" w:uiPriority="66" w:unhideWhenUsed="0"/>
+    <w:lsdException w:name="Medium Grid 1" w:semiHidden="0" w:uiPriority="67" w:unhideWhenUsed="0"/>
+    <w:lsdException w:name="Medium Grid 2" w:semiHidden="0" w:uiPriority="68" w:unhideWhenUsed="0"/>
+    <w:lsdException w:name="Medium Grid 3" w:semiHidden="0" w:uiPriority="69" w:unhideWhenUsed="0"/>
+    <w:lsdException w:name="Dark List" w:semiHidden="0" w:uiPriority="70" w:unhideWhenUsed="0"/>
+    <w:lsdException w:name="Colorful Shading" w:semiHidden="0" w:uiPriority="71" w:unhideWhenUsed="0"/>
+    <w:lsdException w:name="Colorful List" w:semiHidden="0" w:uiPriority="72" w:unhideWhenUsed="0"/>
+    <w:lsdException w:name="Colorful Grid" w:semiHidden="0" w:uiPriority="73" w:unhideWhenUsed="0"/>
+    <w:lsdException w:name="Light Shading Accent 1" w:semiHidden="0" w:uiPriority="60" w:unhideWhenUsed="0"/>
+    <w:lsdException w:name="Light List Accent 1" w:semiHidden="0" w:uiPriority="61" w:unhideWhenUsed="0"/>
+    <w:lsdException w:name="Light Grid Accent 1" w:semiHidden="0" w:uiPriority="62" w:unhideWhenUsed="0"/>
+    <w:lsdException w:name="Medium Shading 1 Accent 1" w:semiHidden="0" w:uiPriority="63" w:unhideWhenUsed="0"/>
+    <w:lsdException w:name="Medium Shading 2 Accent 1" w:semiHidden="0" w:uiPriority="64" w:unhideWhenUsed="0"/>
+    <w:lsdException w:name="Medium List 1 Accent 1" w:semiHidden="0" w:uiPriority="65" w:unhideWhenUsed="0"/>
+    <w:lsdException w:name="Revision" w:unhideWhenUsed="0"/>
+    <w:lsdException w:name="List Paragraph" w:semiHidden="0" w:uiPriority="34" w:unhideWhenUsed="0" w:qFormat="1"/>
+    <w:lsdException w:name="Quote" w:semiHidden="0" w:uiPriority="29" w:unhideWhenUsed="0" w:qFormat="1"/>
+    <w:lsdException w:name="Intense Quote" w:semiHidden="0" w:uiPriority="30" w:unhideWhenUsed="0" w:qFormat="1"/>
+    <w:lsdException w:name="Medium List 2 Accent 1" w:semiHidden="0" w:uiPriority="66" w:unhideWhenUsed="0"/>
+    <w:lsdException w:name="Medium Grid 1 Accent 1" w:semiHidden="0" w:uiPriority="67" w:unhideWhenUsed="0"/>
+    <w:lsdException w:name="Medium Grid 2 Accent 1" w:semiHidden="0" w:uiPriority="68" w:unhideWhenUsed="0"/>
+    <w:lsdException w:name="Medium Grid 3 Accent 1" w:semiHidden="0" w:uiPriority="69" w:unhideWhenUsed="0"/>
+    <w:lsdException w:name="Dark List Accent 1" w:semiHidden="0" w:uiPriority="70" w:unhideWhenUsed="0"/>
+    <w:lsdException w:name="Colorful Shading Accent 1" w:semiHidden="0" w:uiPriority="71" w:unhideWhenUsed="0"/>
+    <w:lsdException w:name="Colorful List Accent 1" w:semiHidden="0" w:uiPriority="72" w:unhideWhenUsed="0"/>
+    <w:lsdException w:name="Colorful Grid Accent 1" w:semiHidden="0" w:uiPriority="73" w:unhideWhenUsed="0"/>
+    <w:lsdException w:name="Light Shading Accent 2" w:semiHidden="0" w:uiPriority="60" w:unhideWhenUsed="0"/>
+    <w:lsdException w:name="Light List Accent 2" w:semiHidden="0" w:uiPriority="61" w:unhideWhenUsed="0"/>
+    <w:lsdException w:name="Light Grid Accent 2" w:semiHidden="0" w:uiPriority="62" w:unhideWhenUsed="0"/>
+    <w:lsdException w:name="Medium Shading 1 Accent 2" w:semiHidden="0" w:uiPriority="63" w:unhideWhenUsed="0"/>
+    <w:lsdException w:name="Medium Shading 2 Accent 2" w:semiHidden="0" w:uiPriority="64" w:unhideWhenUsed="0"/>
+    <w:lsdException w:name="Medium List 1 Accent 2" w:semiHidden="0" w:uiPriority="65" w:unhideWhenUsed="0"/>
+    <w:lsdException w:name="Medium List 2 Accent 2" w:semiHidden="0" w:uiPriority="66" w:unhideWhenUsed="0"/>
+    <w:lsdException w:name="Medium Grid 1 Accent 2" w:semiHidden="0" w:uiPriority="67" w:unhideWhenUsed="0"/>
+    <w:lsdException w:name="Medium Grid 2 Accent 2" w:semiHidden="0" w:uiPriority="68" w:unhideWhenUsed="0"/>
+    <w:lsdException w:name="Medium Grid 3 Accent 2" w:semiHidden="0" w:uiPriority="69" w:unhideWhenUsed="0"/>
+    <w:lsdException w:name="Dark List Accent 2" w:semiHidden="0" w:uiPriority="70" w:unhideWhenUsed="0"/>
+    <w:lsdException w:name="Colorful Shading Accent 2" w:semiHidden="0" w:uiPriority="71" w:unhideWhenUsed="0"/>
+    <w:lsdException w:name="Colorful List Accent 2" w:semiHidden="0" w:uiPriority="72" w:unhideWhenUsed="0"/>
+    <w:lsdException w:name="Colorful Grid Accent 2" w:semiHidden="0" w:uiPriority="73" w:unhideWhenUsed="0"/>
+    <w:lsdException w:name="Light Shading Accent 3" w:semiHidden="0" w:uiPriority="60" w:unhideWhenUsed="0"/>
+    <w:lsdException w:name="Light List Accent 3" w:semiHidden="0" w:uiPriority="61" w:unhideWhenUsed="0"/>
+    <w:lsdException w:name="Light Grid Accent 3" w:semiHidden="0" w:uiPriority="62" w:unhideWhenUsed="0"/>
+    <w:lsdException w:name="Medium Shading 1 Accent 3" w:semiHidden="0" w:uiPriority="63" w:unhideWhenUsed="0"/>
+    <w:lsdException w:name="Medium Shading 2 Accent 3" w:semiHidden="0" w:uiPriority="64" w:unhideWhenUsed="0"/>
+    <w:lsdException w:name="Medium List 1 Accent 3" w:semiHidden="0" w:uiPriority="65" w:unhideWhenUsed="0"/>
+    <w:lsdException w:name="Medium List 2 Accent 3" w:semiHidden="0" w:uiPriority="66" w:unhideWhenUsed="0"/>
+    <w:lsdException w:name="Medium Grid 1 Accent 3" w:semiHidden="0" w:uiPriority="67" w:unhideWhenUsed="0"/>
+    <w:lsdException w:name="Medium Grid 2 Accent 3" w:semiHidden="0" w:uiPriority="68" w:unhideWhenUsed="0"/>
+    <w:lsdException w:name="Medium Grid 3 Accent 3" w:semiHidden="0" w:uiPriority="69" w:unhideWhenUsed="0"/>
+    <w:lsdException w:name="Dark List Accent 3" w:semiHidden="0" w:uiPriority="70" w:unhideWhenUsed="0"/>
+    <w:lsdException w:name="Colorful Shading Accent 3" w:semiHidden="0" w:uiPriority="71" w:unhideWhenUsed="0"/>
+    <w:lsdException w:name="Colorful List Accent 3" w:semiHidden="0" w:uiPriority="72" w:unhideWhenUsed="0"/>
+    <w:lsdException w:name="Colorful Grid Accent 3" w:semiHidden="0" w:uiPriority="73" w:unhideWhenUsed="0"/>
+    <w:lsdException w:name="Light Shading Accent 4" w:semiHidden="0" w:uiPriority="60" w:unhideWhenUsed="0"/>
+    <w:lsdException w:name="Light List Accent 4" w:semiHidden="0" w:uiPriority="61" w:unhideWhenUsed="0"/>
+    <w:lsdException w:name="Light Grid Accent 4" w:semiHidden="0" w:uiPriority="62" w:unhideWhenUsed="0"/>
+    <w:lsdException w:name="Medium Shading 1 Accent 4" w:semiHidden="0" w:uiPriority="63" w:unhideWhenUsed="0"/>
+    <w:lsdException w:name="Medium Shading 2 Accent 4" w:semiHidden="0" w:uiPriority="64" w:unhideWhenUsed="0"/>
+    <w:lsdException w:name="Medium List 1 Accent 4" w:semiHidden="0" w:uiPriority="65" w:unhideWhenUsed="0"/>
+    <w:lsdException w:name="Medium List 2 Accent 4" w:semiHidden="0" w:uiPriority="66" w:unhideWhenUsed="0"/>
+    <w:lsdException w:name="Medium Grid 1 Accent 4" w:semiHidden="0" w:uiPriority="67" w:unhideWhenUsed="0"/>
+    <w:lsdException w:name="Medium Grid 2 Accent 4" w:semiHidden="0" w:uiPriority="68" w:unhideWhenUsed="0"/>
+    <w:lsdException w:name="Medium Grid 3 Accent 4" w:semiHidden="0" w:uiPriority="69" w:unhideWhenUsed="0"/>
+    <w:lsdException w:name="Dark List Accent 4" w:semiHidden="0" w:uiPriority="70" w:unhideWhenUsed="0"/>
+    <w:lsdException w:name="Colorful Shading Accent 4" w:semiHidden="0" w:uiPriority="71" w:unhideWhenUsed="0"/>
+    <w:lsdException w:name="Colorful List Accent 4" w:semiHidden="0" w:uiPriority="72" w:unhideWhenUsed="0"/>
+    <w:lsdException w:name="Colorful Grid Accent 4" w:semiHidden="0" w:uiPriority="73" w:unhideWhenUsed="0"/>
+    <w:lsdException w:name="Light Shading Accent 5" w:semiHidden="0" w:uiPriority="60" w:unhideWhenUsed="0"/>
+    <w:lsdException w:name="Light List Accent 5" w:semiHidden="0" w:uiPriority="61" w:unhideWhenUsed="0"/>
+    <w:lsdException w:name="Light Grid Accent 5" w:semiHidden="0" w:uiPriority="62" w:unhideWhenUsed="0"/>
+    <w:lsdException w:name="Medium Shading 1 Accent 5" w:semiHidden="0" w:uiPriority="63" w:unhideWhenUsed="0"/>
+    <w:lsdException w:name="Medium Shading 2 Accent 5" w:semiHidden="0" w:uiPriority="64" w:unhideWhenUsed="0"/>
+    <w:lsdException w:name="Medium List 1 Accent 5" w:semiHidden="0" w:uiPriority="65" w:unhideWhenUsed="0"/>
+    <w:lsdException w:name="Medium List 2 Accent 5" w:semiHidden="0" w:uiPriority="66" w:unhideWhenUsed="0"/>
+    <w:lsdException w:name="Medium Grid 1 Accent 5" w:semiHidden="0" w:uiPriority="67" w:unhideWhenUsed="0"/>
+    <w:lsdException w:name="Medium Grid 2 Accent 5" w:semiHidden="0" w:uiPriority="68" w:unhideWhenUsed="0"/>
+    <w:lsdException w:name="Medium Grid 3 Accent 5" w:semiHidden="0" w:uiPriority="69" w:unhideWhenUsed="0"/>
+    <w:lsdException w:name="Dark List Accent 5" w:semiHidden="0" w:uiPriority="70" w:unhideWhenUsed="0"/>
+    <w:lsdException w:name="Colorful Shading Accent 5" w:semiHidden="0" w:uiPriority="71" w:unhideWhenUsed="0"/>
+    <w:lsdException w:name="Colorful List Accent 5" w:semiHidden="0" w:uiPriority="72" w:unhideWhenUsed="0"/>
+    <w:lsdException w:name="Colorful Grid Accent 5" w:semiHidden="0" w:uiPriority="73" w:unhideWhenUsed="0"/>
+    <w:lsdException w:name="Light Shading Accent 6" w:semiHidden="0" w:uiPriority="60" w:unhideWhenUsed="0"/>
+    <w:lsdException w:name="Light List Accent 6" w:semiHidden="0" w:uiPriority="61" w:unhideWhenUsed="0"/>
+    <w:lsdException w:name="Light Grid Accent 6" w:semiHidden="0" w:uiPriority="62" w:unhideWhenUsed="0"/>
+    <w:lsdException w:name="Medium Shading 1 Accent 6" w:semiHidden="0" w:uiPriority="63" w:unhideWhenUsed="0"/>
+    <w:lsdException w:name="Medium Shading 2 Accent 6" w:semiHidden="0" w:uiPriority="64" w:unhideWhenUsed="0"/>
+    <w:lsdException w:name="Medium List 1 Accent 6" w:semiHidden="0" w:uiPriority="65" w:unhideWhenUsed="0"/>
+    <w:lsdException w:name="Medium List 2 Accent 6" w:semiHidden="0" w:uiPriority="66" w:unhideWhenUsed="0"/>
+    <w:lsdException w:name="Medium Grid 1 Accent 6" w:semiHidden="0" w:uiPriority="67" w:unhideWhenUsed="0"/>
+    <w:lsdException w:name="Medium Grid 2 Accent 6" w:semiHidden="0" w:uiPriority="68" w:unhideWhenUsed="0"/>
+    <w:lsdException w:name="Medium Grid 3 Accent 6" w:semiHidden="0" w:uiPriority="69" w:unhideWhenUsed="0"/>
+    <w:lsdException w:name="Dark List Accent 6" w:semiHidden="0" w:uiPriority="70" w:unhideWhenUsed="0"/>
+    <w:lsdException w:name="Colorful Shading Accent 6" w:semiHidden="0" w:uiPriority="71" w:unhideWhenUsed="0"/>
+    <w:lsdException w:name="Colorful List Accent 6" w:semiHidden="0" w:uiPriority="72" w:unhideWhenUsed="0"/>
+    <w:lsdException w:name="Colorful Grid Accent 6" w:semiHidden="0" w:uiPriority="73" w:unhideWhenUsed="0"/>
+    <w:lsdException w:name="Subtle Emphasis" w:semiHidden="0" w:uiPriority="19" w:unhideWhenUsed="0" w:qFormat="1"/>
+    <w:lsdException w:name="Intense Emphasis" w:semiHidden="0" w:uiPriority="21" w:unhideWhenUsed="0" w:qFormat="1"/>
+    <w:lsdException w:name="Subtle Reference" w:semiHidden="0" w:uiPriority="31" w:unhideWhenUsed="0" w:qFormat="1"/>
+    <w:lsdException w:name="Intense Reference" w:semiHidden="0" w:uiPriority="32" w:unhideWhenUsed="0" w:qFormat="1"/>
+    <w:lsdException w:name="Book Title" w:semiHidden="0" w:uiPriority="33" w:unhideWhenUsed="0" w:qFormat="1"/>
+    <w:lsdException w:name="Bibliography" w:uiPriority="37"/>
+    <w:lsdException w:name="TOC Heading" w:uiPriority="39" w:qFormat="1"/>
+  </w:latentStyles>
+  <w:style w:type="paragraph" w:default="1" w:styleId="a">
+    <w:name w:val="Normal"/>
+    <w:qFormat/>
+    <w:pPr>
+      <w:widowControl w:val="0"/>
+      <w:jc w:val="both"/>
+    </w:pPr>
+  </w:style>
+  <w:style w:type="character" w:default="1" w:styleId="a0">
+    <w:name w:val="Default Paragraph Font"/>
+    <w:uiPriority w:val="1"/>
+    <w:semiHidden/>
+    <w:unhideWhenUsed/>
+  </w:style>
+  <w:style w:type="table" w:default="1" w:styleId="a1">
+    <w:name w:val="Normal Table"/>
+    <w:uiPriority w:val="99"/>
+    <w:semiHidden/>
+    <w:unhideWhenUsed/>
+    <w:tblPr>
+      <w:tblInd w:w="0" w:type="dxa"/>
+      <w:tblCellMar>
+        <w:top w:w="0" w:type="dxa"/>
+        <w:left w:w="108" w:type="dxa"/>
+        <w:bottom w:w="0" w:type="dxa"/>
+        <w:right w:w="108" w:type="dxa"/>
+      </w:tblCellMar>
+    </w:tblPr>
+  </w:style>
+  <w:style w:type="numbering" w:default="1" w:styleId="a2">
+    <w:name w:val="No List"/>
+    <w:uiPriority w:val="99"/>
+    <w:semiHidden/>
+    <w:unhideWhenUsed/>
+  </w:style>
+</w:styles>
+</file>
+
 <file path=word/theme/theme1.xml><?xml version="1.0" encoding="utf-8"?>
 <a:theme xmlns:a="http://schemas.openxmlformats.org/drawingml/2006/main" name="Office 主题">
   <a:themeElements>
@@ -22567,7 +23365,7 @@
 </file>
 
 <file path=customXml/itemProps1.xml><?xml version="1.0" encoding="utf-8"?>
-<ds:datastoreItem xmlns:ds="http://schemas.openxmlformats.org/officeDocument/2006/customXml" ds:itemID="{C7C88A2F-4D6B-4E7B-BFFE-6212255747C0}">
+<ds:datastoreItem xmlns:ds="http://schemas.openxmlformats.org/officeDocument/2006/customXml" ds:itemID="{6BAA2BBE-A2FA-48BB-85A1-C499C76D0EF5}">
   <ds:schemaRefs>
     <ds:schemaRef ds:uri="http://schemas.openxmlformats.org/officeDocument/2006/bibliography"/>
   </ds:schemaRefs>

--- a/thesis/2015254131钟永杰.docx
+++ b/thesis/2015254131钟永杰.docx
@@ -6046,7 +6046,7 @@
           <v:shape id="_x0000_i1025" type="#_x0000_t75" style="width:410.9pt;height:86.3pt" o:ole="">
             <v:imagedata r:id="rId9" o:title=""/>
           </v:shape>
-          <o:OLEObject Type="Embed" ProgID="Visio.Drawing.11" ShapeID="_x0000_i1025" DrawAspect="Content" ObjectID="_1615554968" r:id="rId10"/>
+          <o:OLEObject Type="Embed" ProgID="Visio.Drawing.11" ShapeID="_x0000_i1025" DrawAspect="Content" ObjectID="_1616428029" r:id="rId10"/>
         </w:object>
       </w:r>
     </w:p>
@@ -6268,7 +6268,7 @@
           <v:shape id="_x0000_i1026" type="#_x0000_t75" style="width:417.1pt;height:381.7pt" o:ole="">
             <v:imagedata r:id="rId11" o:title=""/>
           </v:shape>
-          <o:OLEObject Type="Embed" ProgID="Visio.Drawing.11" ShapeID="_x0000_i1026" DrawAspect="Content" ObjectID="_1615554969" r:id="rId12"/>
+          <o:OLEObject Type="Embed" ProgID="Visio.Drawing.11" ShapeID="_x0000_i1026" DrawAspect="Content" ObjectID="_1616428030" r:id="rId12"/>
         </w:object>
       </w:r>
     </w:p>
@@ -6523,7 +6523,7 @@
           <v:shape id="_x0000_i1027" type="#_x0000_t75" style="width:417.7pt;height:79.45pt" o:ole="">
             <v:imagedata r:id="rId13" o:title=""/>
           </v:shape>
-          <o:OLEObject Type="Embed" ProgID="Visio.Drawing.11" ShapeID="_x0000_i1027" DrawAspect="Content" ObjectID="_1615554970" r:id="rId14"/>
+          <o:OLEObject Type="Embed" ProgID="Visio.Drawing.11" ShapeID="_x0000_i1027" DrawAspect="Content" ObjectID="_1616428031" r:id="rId14"/>
         </w:object>
       </w:r>
     </w:p>
@@ -6683,7 +6683,7 @@
           <v:shape id="_x0000_i1028" type="#_x0000_t75" style="width:396pt;height:165.7pt" o:ole="">
             <v:imagedata r:id="rId15" o:title=""/>
           </v:shape>
-          <o:OLEObject Type="Embed" ProgID="Visio.Drawing.11" ShapeID="_x0000_i1028" DrawAspect="Content" ObjectID="_1615554971" r:id="rId16"/>
+          <o:OLEObject Type="Embed" ProgID="Visio.Drawing.11" ShapeID="_x0000_i1028" DrawAspect="Content" ObjectID="_1616428032" r:id="rId16"/>
         </w:object>
       </w:r>
     </w:p>
@@ -6752,7 +6752,7 @@
           <v:shape id="_x0000_i1029" type="#_x0000_t75" style="width:417.7pt;height:309.7pt" o:ole="">
             <v:imagedata r:id="rId17" o:title=""/>
           </v:shape>
-          <o:OLEObject Type="Embed" ProgID="Visio.Drawing.11" ShapeID="_x0000_i1029" DrawAspect="Content" ObjectID="_1615554972" r:id="rId18"/>
+          <o:OLEObject Type="Embed" ProgID="Visio.Drawing.11" ShapeID="_x0000_i1029" DrawAspect="Content" ObjectID="_1616428033" r:id="rId18"/>
         </w:object>
       </w:r>
     </w:p>
@@ -8727,7 +8727,7 @@
           <v:shape id="_x0000_i1030" type="#_x0000_t75" style="width:417.7pt;height:158.3pt" o:ole="">
             <v:imagedata r:id="rId19" o:title=""/>
           </v:shape>
-          <o:OLEObject Type="Embed" ProgID="Visio.Drawing.11" ShapeID="_x0000_i1030" DrawAspect="Content" ObjectID="_1615554973" r:id="rId20"/>
+          <o:OLEObject Type="Embed" ProgID="Visio.Drawing.11" ShapeID="_x0000_i1030" DrawAspect="Content" ObjectID="_1616428034" r:id="rId20"/>
         </w:object>
       </w:r>
     </w:p>
@@ -9274,7 +9274,7 @@
           <v:shape id="_x0000_i1031" type="#_x0000_t75" style="width:417.7pt;height:1in" o:ole="">
             <v:imagedata r:id="rId21" o:title=""/>
           </v:shape>
-          <o:OLEObject Type="Embed" ProgID="Visio.Drawing.11" ShapeID="_x0000_i1031" DrawAspect="Content" ObjectID="_1615554974" r:id="rId22"/>
+          <o:OLEObject Type="Embed" ProgID="Visio.Drawing.11" ShapeID="_x0000_i1031" DrawAspect="Content" ObjectID="_1616428035" r:id="rId22"/>
         </w:object>
       </w:r>
     </w:p>
@@ -9323,20 +9323,82 @@
         <w:rPr>
           <w:rFonts w:hint="eastAsia"/>
         </w:rPr>
+        <w:t>系统</w:t>
+      </w:r>
+      <w:r>
+        <w:rPr>
+          <w:rFonts w:hint="eastAsia"/>
+        </w:rPr>
         <w:t>用户实体属性图</w:t>
       </w:r>
     </w:p>
     <w:p/>
     <w:p>
-      <w:r>
-        <w:object w:dxaOrig="5186" w:dyaOrig="2209">
-          <v:shape id="_x0000_i1032" type="#_x0000_t75" style="width:258.85pt;height:108pt" o:ole="">
-            <v:imagedata r:id="rId23" o:title=""/>
-          </v:shape>
-          <o:OLEObject Type="Embed" ProgID="Visio.Drawing.11" ShapeID="_x0000_i1032" DrawAspect="Content" ObjectID="_1615554975" r:id="rId24"/>
-        </w:object>
-      </w:r>
-    </w:p>
+      <w:pPr>
+        <w:rPr>
+          <w:rFonts w:hint="eastAsia"/>
+        </w:rPr>
+      </w:pPr>
+    </w:p>
+    <w:p>
+      <w:pPr>
+        <w:rPr>
+          <w:rFonts w:hint="eastAsia"/>
+        </w:rPr>
+      </w:pPr>
+      <w:r>
+        <w:rPr>
+          <w:rFonts w:hint="eastAsia"/>
+          <w:noProof/>
+        </w:rPr>
+        <w:drawing>
+          <wp:inline distT="0" distB="0" distL="0" distR="0">
+            <wp:extent cx="4193540" cy="2561590"/>
+            <wp:effectExtent l="19050" t="0" r="0" b="0"/>
+            <wp:docPr id="27" name="图片 27"/>
+            <wp:cNvGraphicFramePr>
+              <a:graphicFrameLocks xmlns:a="http://schemas.openxmlformats.org/drawingml/2006/main" noChangeAspect="1"/>
+            </wp:cNvGraphicFramePr>
+            <a:graphic xmlns:a="http://schemas.openxmlformats.org/drawingml/2006/main">
+              <a:graphicData uri="http://schemas.openxmlformats.org/drawingml/2006/picture">
+                <pic:pic xmlns:pic="http://schemas.openxmlformats.org/drawingml/2006/picture">
+                  <pic:nvPicPr>
+                    <pic:cNvPr id="0" name="Picture 27"/>
+                    <pic:cNvPicPr>
+                      <a:picLocks noChangeAspect="1" noChangeArrowheads="1"/>
+                    </pic:cNvPicPr>
+                  </pic:nvPicPr>
+                  <pic:blipFill>
+                    <a:blip r:embed="rId23" cstate="print"/>
+                    <a:srcRect/>
+                    <a:stretch>
+                      <a:fillRect/>
+                    </a:stretch>
+                  </pic:blipFill>
+                  <pic:spPr bwMode="auto">
+                    <a:xfrm>
+                      <a:off x="0" y="0"/>
+                      <a:ext cx="4193540" cy="2561590"/>
+                    </a:xfrm>
+                    <a:prstGeom prst="rect">
+                      <a:avLst/>
+                    </a:prstGeom>
+                    <a:noFill/>
+                    <a:ln w="9525">
+                      <a:noFill/>
+                      <a:miter lim="800000"/>
+                      <a:headEnd/>
+                      <a:tailEnd/>
+                    </a:ln>
+                  </pic:spPr>
+                </pic:pic>
+              </a:graphicData>
+            </a:graphic>
+          </wp:inline>
+        </w:drawing>
+      </w:r>
+    </w:p>
+    <w:p/>
     <w:p>
       <w:pPr>
         <w:jc w:val="center"/>
@@ -9382,15 +9444,79 @@
       </w:pPr>
     </w:p>
     <w:p>
-      <w:r>
-        <w:object w:dxaOrig="4959" w:dyaOrig="3372">
-          <v:shape id="_x0000_i1033" type="#_x0000_t75" style="width:244.55pt;height:165.7pt" o:ole="">
-            <v:imagedata r:id="rId25" o:title=""/>
-          </v:shape>
-          <o:OLEObject Type="Embed" ProgID="Visio.Drawing.11" ShapeID="_x0000_i1033" DrawAspect="Content" ObjectID="_1615554976" r:id="rId26"/>
-        </w:object>
-      </w:r>
-    </w:p>
+      <w:pPr>
+        <w:rPr>
+          <w:rFonts w:hint="eastAsia"/>
+        </w:rPr>
+      </w:pPr>
+      <w:r>
+        <w:rPr>
+          <w:rFonts w:hint="eastAsia"/>
+          <w:noProof/>
+        </w:rPr>
+        <w:lastRenderedPageBreak/>
+        <w:drawing>
+          <wp:inline distT="0" distB="0" distL="0" distR="0">
+            <wp:extent cx="3933190" cy="2246630"/>
+            <wp:effectExtent l="19050" t="0" r="0" b="0"/>
+            <wp:docPr id="31" name="图片 31"/>
+            <wp:cNvGraphicFramePr>
+              <a:graphicFrameLocks xmlns:a="http://schemas.openxmlformats.org/drawingml/2006/main" noChangeAspect="1"/>
+            </wp:cNvGraphicFramePr>
+            <a:graphic xmlns:a="http://schemas.openxmlformats.org/drawingml/2006/main">
+              <a:graphicData uri="http://schemas.openxmlformats.org/drawingml/2006/picture">
+                <pic:pic xmlns:pic="http://schemas.openxmlformats.org/drawingml/2006/picture">
+                  <pic:nvPicPr>
+                    <pic:cNvPr id="0" name="Picture 31"/>
+                    <pic:cNvPicPr>
+                      <a:picLocks noChangeAspect="1" noChangeArrowheads="1"/>
+                    </pic:cNvPicPr>
+                  </pic:nvPicPr>
+                  <pic:blipFill>
+                    <a:blip r:embed="rId24" cstate="print"/>
+                    <a:srcRect/>
+                    <a:stretch>
+                      <a:fillRect/>
+                    </a:stretch>
+                  </pic:blipFill>
+                  <pic:spPr bwMode="auto">
+                    <a:xfrm>
+                      <a:off x="0" y="0"/>
+                      <a:ext cx="3933190" cy="2246630"/>
+                    </a:xfrm>
+                    <a:prstGeom prst="rect">
+                      <a:avLst/>
+                    </a:prstGeom>
+                    <a:noFill/>
+                    <a:ln w="9525">
+                      <a:noFill/>
+                      <a:miter lim="800000"/>
+                      <a:headEnd/>
+                      <a:tailEnd/>
+                    </a:ln>
+                  </pic:spPr>
+                </pic:pic>
+              </a:graphicData>
+            </a:graphic>
+          </wp:inline>
+        </w:drawing>
+      </w:r>
+    </w:p>
+    <w:p>
+      <w:pPr>
+        <w:rPr>
+          <w:rFonts w:hint="eastAsia"/>
+        </w:rPr>
+      </w:pPr>
+    </w:p>
+    <w:p>
+      <w:pPr>
+        <w:rPr>
+          <w:rFonts w:hint="eastAsia"/>
+        </w:rPr>
+      </w:pPr>
+    </w:p>
+    <w:p/>
     <w:p>
       <w:pPr>
         <w:jc w:val="center"/>
@@ -9433,12 +9559,54 @@
     <w:p/>
     <w:p>
       <w:r>
-        <w:object w:dxaOrig="5639" w:dyaOrig="3372">
-          <v:shape id="_x0000_i1034" type="#_x0000_t75" style="width:281.15pt;height:165.7pt" o:ole="">
-            <v:imagedata r:id="rId27" o:title=""/>
-          </v:shape>
-          <o:OLEObject Type="Embed" ProgID="Visio.Drawing.11" ShapeID="_x0000_i1034" DrawAspect="Content" ObjectID="_1615554977" r:id="rId28"/>
-        </w:object>
+        <w:rPr>
+          <w:noProof/>
+        </w:rPr>
+        <w:drawing>
+          <wp:inline distT="0" distB="0" distL="0" distR="0">
+            <wp:extent cx="4170045" cy="2301875"/>
+            <wp:effectExtent l="19050" t="0" r="1905" b="0"/>
+            <wp:docPr id="35" name="图片 35"/>
+            <wp:cNvGraphicFramePr>
+              <a:graphicFrameLocks xmlns:a="http://schemas.openxmlformats.org/drawingml/2006/main" noChangeAspect="1"/>
+            </wp:cNvGraphicFramePr>
+            <a:graphic xmlns:a="http://schemas.openxmlformats.org/drawingml/2006/main">
+              <a:graphicData uri="http://schemas.openxmlformats.org/drawingml/2006/picture">
+                <pic:pic xmlns:pic="http://schemas.openxmlformats.org/drawingml/2006/picture">
+                  <pic:nvPicPr>
+                    <pic:cNvPr id="0" name="Picture 35"/>
+                    <pic:cNvPicPr>
+                      <a:picLocks noChangeAspect="1" noChangeArrowheads="1"/>
+                    </pic:cNvPicPr>
+                  </pic:nvPicPr>
+                  <pic:blipFill>
+                    <a:blip r:embed="rId25" cstate="print"/>
+                    <a:srcRect/>
+                    <a:stretch>
+                      <a:fillRect/>
+                    </a:stretch>
+                  </pic:blipFill>
+                  <pic:spPr bwMode="auto">
+                    <a:xfrm>
+                      <a:off x="0" y="0"/>
+                      <a:ext cx="4170045" cy="2301875"/>
+                    </a:xfrm>
+                    <a:prstGeom prst="rect">
+                      <a:avLst/>
+                    </a:prstGeom>
+                    <a:noFill/>
+                    <a:ln w="9525">
+                      <a:noFill/>
+                      <a:miter lim="800000"/>
+                      <a:headEnd/>
+                      <a:tailEnd/>
+                    </a:ln>
+                  </pic:spPr>
+                </pic:pic>
+              </a:graphicData>
+            </a:graphic>
+          </wp:inline>
+        </w:drawing>
       </w:r>
     </w:p>
     <w:p>
@@ -9483,12 +9651,55 @@
     <w:p/>
     <w:p>
       <w:r>
-        <w:object w:dxaOrig="5639" w:dyaOrig="3032">
-          <v:shape id="_x0000_i1035" type="#_x0000_t75" style="width:281.15pt;height:151.45pt" o:ole="">
-            <v:imagedata r:id="rId29" o:title=""/>
-          </v:shape>
-          <o:OLEObject Type="Embed" ProgID="Visio.Drawing.11" ShapeID="_x0000_i1035" DrawAspect="Content" ObjectID="_1615554978" r:id="rId30"/>
-        </w:object>
+        <w:rPr>
+          <w:noProof/>
+        </w:rPr>
+        <w:lastRenderedPageBreak/>
+        <w:drawing>
+          <wp:inline distT="0" distB="0" distL="0" distR="0">
+            <wp:extent cx="4579620" cy="4161790"/>
+            <wp:effectExtent l="19050" t="0" r="0" b="0"/>
+            <wp:docPr id="39" name="图片 39"/>
+            <wp:cNvGraphicFramePr>
+              <a:graphicFrameLocks xmlns:a="http://schemas.openxmlformats.org/drawingml/2006/main" noChangeAspect="1"/>
+            </wp:cNvGraphicFramePr>
+            <a:graphic xmlns:a="http://schemas.openxmlformats.org/drawingml/2006/main">
+              <a:graphicData uri="http://schemas.openxmlformats.org/drawingml/2006/picture">
+                <pic:pic xmlns:pic="http://schemas.openxmlformats.org/drawingml/2006/picture">
+                  <pic:nvPicPr>
+                    <pic:cNvPr id="0" name="Picture 39"/>
+                    <pic:cNvPicPr>
+                      <a:picLocks noChangeAspect="1" noChangeArrowheads="1"/>
+                    </pic:cNvPicPr>
+                  </pic:nvPicPr>
+                  <pic:blipFill>
+                    <a:blip r:embed="rId26" cstate="print"/>
+                    <a:srcRect/>
+                    <a:stretch>
+                      <a:fillRect/>
+                    </a:stretch>
+                  </pic:blipFill>
+                  <pic:spPr bwMode="auto">
+                    <a:xfrm>
+                      <a:off x="0" y="0"/>
+                      <a:ext cx="4579620" cy="4161790"/>
+                    </a:xfrm>
+                    <a:prstGeom prst="rect">
+                      <a:avLst/>
+                    </a:prstGeom>
+                    <a:noFill/>
+                    <a:ln w="9525">
+                      <a:noFill/>
+                      <a:miter lim="800000"/>
+                      <a:headEnd/>
+                      <a:tailEnd/>
+                    </a:ln>
+                  </pic:spPr>
+                </pic:pic>
+              </a:graphicData>
+            </a:graphic>
+          </wp:inline>
+        </w:drawing>
       </w:r>
     </w:p>
     <w:p>
@@ -9499,7 +9710,6 @@
         <w:rPr>
           <w:rFonts w:hint="eastAsia"/>
         </w:rPr>
-        <w:lastRenderedPageBreak/>
         <w:t>16</w:t>
       </w:r>
     </w:p>
@@ -9523,12 +9733,54 @@
     <w:p/>
     <w:p>
       <w:r>
-        <w:object w:dxaOrig="5639" w:dyaOrig="3202">
-          <v:shape id="_x0000_i1036" type="#_x0000_t75" style="width:281.15pt;height:158.3pt" o:ole="">
-            <v:imagedata r:id="rId31" o:title=""/>
-          </v:shape>
-          <o:OLEObject Type="Embed" ProgID="Visio.Drawing.11" ShapeID="_x0000_i1036" DrawAspect="Content" ObjectID="_1615554979" r:id="rId32"/>
-        </w:object>
+        <w:rPr>
+          <w:noProof/>
+        </w:rPr>
+        <w:drawing>
+          <wp:inline distT="0" distB="0" distL="0" distR="0">
+            <wp:extent cx="4154170" cy="2806065"/>
+            <wp:effectExtent l="19050" t="0" r="0" b="0"/>
+            <wp:docPr id="43" name="图片 43"/>
+            <wp:cNvGraphicFramePr>
+              <a:graphicFrameLocks xmlns:a="http://schemas.openxmlformats.org/drawingml/2006/main" noChangeAspect="1"/>
+            </wp:cNvGraphicFramePr>
+            <a:graphic xmlns:a="http://schemas.openxmlformats.org/drawingml/2006/main">
+              <a:graphicData uri="http://schemas.openxmlformats.org/drawingml/2006/picture">
+                <pic:pic xmlns:pic="http://schemas.openxmlformats.org/drawingml/2006/picture">
+                  <pic:nvPicPr>
+                    <pic:cNvPr id="0" name="Picture 43"/>
+                    <pic:cNvPicPr>
+                      <a:picLocks noChangeAspect="1" noChangeArrowheads="1"/>
+                    </pic:cNvPicPr>
+                  </pic:nvPicPr>
+                  <pic:blipFill>
+                    <a:blip r:embed="rId27" cstate="print"/>
+                    <a:srcRect/>
+                    <a:stretch>
+                      <a:fillRect/>
+                    </a:stretch>
+                  </pic:blipFill>
+                  <pic:spPr bwMode="auto">
+                    <a:xfrm>
+                      <a:off x="0" y="0"/>
+                      <a:ext cx="4154170" cy="2806065"/>
+                    </a:xfrm>
+                    <a:prstGeom prst="rect">
+                      <a:avLst/>
+                    </a:prstGeom>
+                    <a:noFill/>
+                    <a:ln w="9525">
+                      <a:noFill/>
+                      <a:miter lim="800000"/>
+                      <a:headEnd/>
+                      <a:tailEnd/>
+                    </a:ln>
+                  </pic:spPr>
+                </pic:pic>
+              </a:graphicData>
+            </a:graphic>
+          </wp:inline>
+        </w:drawing>
       </w:r>
     </w:p>
     <w:p>
@@ -9568,12 +9820,54 @@
     <w:p/>
     <w:p>
       <w:r>
-        <w:object w:dxaOrig="5356" w:dyaOrig="3202">
-          <v:shape id="_x0000_i1037" type="#_x0000_t75" style="width:266.3pt;height:158.3pt" o:ole="">
-            <v:imagedata r:id="rId33" o:title=""/>
-          </v:shape>
-          <o:OLEObject Type="Embed" ProgID="Visio.Drawing.11" ShapeID="_x0000_i1037" DrawAspect="Content" ObjectID="_1615554980" r:id="rId34"/>
-        </w:object>
+        <w:rPr>
+          <w:noProof/>
+        </w:rPr>
+        <w:drawing>
+          <wp:inline distT="0" distB="0" distL="0" distR="0">
+            <wp:extent cx="4083050" cy="2159635"/>
+            <wp:effectExtent l="19050" t="0" r="0" b="0"/>
+            <wp:docPr id="47" name="图片 47"/>
+            <wp:cNvGraphicFramePr>
+              <a:graphicFrameLocks xmlns:a="http://schemas.openxmlformats.org/drawingml/2006/main" noChangeAspect="1"/>
+            </wp:cNvGraphicFramePr>
+            <a:graphic xmlns:a="http://schemas.openxmlformats.org/drawingml/2006/main">
+              <a:graphicData uri="http://schemas.openxmlformats.org/drawingml/2006/picture">
+                <pic:pic xmlns:pic="http://schemas.openxmlformats.org/drawingml/2006/picture">
+                  <pic:nvPicPr>
+                    <pic:cNvPr id="0" name="Picture 47"/>
+                    <pic:cNvPicPr>
+                      <a:picLocks noChangeAspect="1" noChangeArrowheads="1"/>
+                    </pic:cNvPicPr>
+                  </pic:nvPicPr>
+                  <pic:blipFill>
+                    <a:blip r:embed="rId28" cstate="print"/>
+                    <a:srcRect/>
+                    <a:stretch>
+                      <a:fillRect/>
+                    </a:stretch>
+                  </pic:blipFill>
+                  <pic:spPr bwMode="auto">
+                    <a:xfrm>
+                      <a:off x="0" y="0"/>
+                      <a:ext cx="4083050" cy="2159635"/>
+                    </a:xfrm>
+                    <a:prstGeom prst="rect">
+                      <a:avLst/>
+                    </a:prstGeom>
+                    <a:noFill/>
+                    <a:ln w="9525">
+                      <a:noFill/>
+                      <a:miter lim="800000"/>
+                      <a:headEnd/>
+                      <a:tailEnd/>
+                    </a:ln>
+                  </pic:spPr>
+                </pic:pic>
+              </a:graphicData>
+            </a:graphic>
+          </wp:inline>
+        </w:drawing>
       </w:r>
     </w:p>
     <w:p>
@@ -9618,12 +9912,54 @@
     </w:p>
     <w:p>
       <w:r>
-        <w:object w:dxaOrig="5639" w:dyaOrig="3202">
-          <v:shape id="_x0000_i1038" type="#_x0000_t75" style="width:281.15pt;height:158.3pt" o:ole="">
-            <v:imagedata r:id="rId35" o:title=""/>
-          </v:shape>
-          <o:OLEObject Type="Embed" ProgID="Visio.Drawing.11" ShapeID="_x0000_i1038" DrawAspect="Content" ObjectID="_1615554981" r:id="rId36"/>
-        </w:object>
+        <w:rPr>
+          <w:noProof/>
+        </w:rPr>
+        <w:drawing>
+          <wp:inline distT="0" distB="0" distL="0" distR="0">
+            <wp:extent cx="4020185" cy="2073275"/>
+            <wp:effectExtent l="19050" t="0" r="0" b="0"/>
+            <wp:docPr id="51" name="图片 51"/>
+            <wp:cNvGraphicFramePr>
+              <a:graphicFrameLocks xmlns:a="http://schemas.openxmlformats.org/drawingml/2006/main" noChangeAspect="1"/>
+            </wp:cNvGraphicFramePr>
+            <a:graphic xmlns:a="http://schemas.openxmlformats.org/drawingml/2006/main">
+              <a:graphicData uri="http://schemas.openxmlformats.org/drawingml/2006/picture">
+                <pic:pic xmlns:pic="http://schemas.openxmlformats.org/drawingml/2006/picture">
+                  <pic:nvPicPr>
+                    <pic:cNvPr id="0" name="Picture 51"/>
+                    <pic:cNvPicPr>
+                      <a:picLocks noChangeAspect="1" noChangeArrowheads="1"/>
+                    </pic:cNvPicPr>
+                  </pic:nvPicPr>
+                  <pic:blipFill>
+                    <a:blip r:embed="rId29" cstate="print"/>
+                    <a:srcRect/>
+                    <a:stretch>
+                      <a:fillRect/>
+                    </a:stretch>
+                  </pic:blipFill>
+                  <pic:spPr bwMode="auto">
+                    <a:xfrm>
+                      <a:off x="0" y="0"/>
+                      <a:ext cx="4020185" cy="2073275"/>
+                    </a:xfrm>
+                    <a:prstGeom prst="rect">
+                      <a:avLst/>
+                    </a:prstGeom>
+                    <a:noFill/>
+                    <a:ln w="9525">
+                      <a:noFill/>
+                      <a:miter lim="800000"/>
+                      <a:headEnd/>
+                      <a:tailEnd/>
+                    </a:ln>
+                  </pic:spPr>
+                </pic:pic>
+              </a:graphicData>
+            </a:graphic>
+          </wp:inline>
+        </w:drawing>
       </w:r>
     </w:p>
     <w:p>
@@ -9681,10 +10017,10 @@
     <w:p>
       <w:r>
         <w:object w:dxaOrig="8248" w:dyaOrig="5905">
-          <v:shape id="_x0000_i1039" type="#_x0000_t75" style="width:410.3pt;height:295.45pt" o:ole="">
-            <v:imagedata r:id="rId37" o:title=""/>
+          <v:shape id="_x0000_i1032" type="#_x0000_t75" style="width:410.3pt;height:295.45pt" o:ole="">
+            <v:imagedata r:id="rId30" o:title=""/>
           </v:shape>
-          <o:OLEObject Type="Embed" ProgID="Visio.Drawing.11" ShapeID="_x0000_i1039" DrawAspect="Content" ObjectID="_1615554982" r:id="rId38"/>
+          <o:OLEObject Type="Embed" ProgID="Visio.Drawing.11" ShapeID="_x0000_i1032" DrawAspect="Content" ObjectID="_1616428036" r:id="rId31"/>
         </w:object>
       </w:r>
     </w:p>
@@ -9692,6 +10028,8 @@
       <w:pPr>
         <w:jc w:val="center"/>
       </w:pPr>
+      <w:bookmarkStart w:id="2" w:name="OLE_LINK2"/>
+      <w:bookmarkStart w:id="3" w:name="OLE_LINK3"/>
       <w:r>
         <w:rPr>
           <w:rFonts w:hint="eastAsia"/>
@@ -9704,6 +10042,127 @@
         </w:rPr>
         <w:t>20</w:t>
       </w:r>
+    </w:p>
+    <w:bookmarkEnd w:id="2"/>
+    <w:bookmarkEnd w:id="3"/>
+    <w:p>
+      <w:pPr>
+        <w:pStyle w:val="a9"/>
+        <w:numPr>
+          <w:ilvl w:val="0"/>
+          <w:numId w:val="7"/>
+        </w:numPr>
+        <w:ind w:firstLineChars="0"/>
+        <w:rPr>
+          <w:rFonts w:hint="eastAsia"/>
+        </w:rPr>
+      </w:pPr>
+      <w:r>
+        <w:rPr>
+          <w:rFonts w:hint="eastAsia"/>
+        </w:rPr>
+        <w:t>全局</w:t>
+      </w:r>
+      <w:r>
+        <w:rPr>
+          <w:rFonts w:hint="eastAsia"/>
+        </w:rPr>
+        <w:t>E-R</w:t>
+      </w:r>
+      <w:r>
+        <w:rPr>
+          <w:rFonts w:hint="eastAsia"/>
+        </w:rPr>
+        <w:t>图</w:t>
+      </w:r>
+    </w:p>
+    <w:p>
+      <w:pPr>
+        <w:pStyle w:val="a9"/>
+        <w:ind w:left="360" w:firstLineChars="0" w:firstLine="0"/>
+        <w:rPr>
+          <w:rFonts w:hint="eastAsia"/>
+        </w:rPr>
+      </w:pPr>
+      <w:r>
+        <w:rPr>
+          <w:noProof/>
+        </w:rPr>
+        <w:drawing>
+          <wp:inline distT="0" distB="0" distL="0" distR="0">
+            <wp:extent cx="4177665" cy="2404110"/>
+            <wp:effectExtent l="19050" t="0" r="0" b="0"/>
+            <wp:docPr id="54" name="图片 54"/>
+            <wp:cNvGraphicFramePr>
+              <a:graphicFrameLocks xmlns:a="http://schemas.openxmlformats.org/drawingml/2006/main" noChangeAspect="1"/>
+            </wp:cNvGraphicFramePr>
+            <a:graphic xmlns:a="http://schemas.openxmlformats.org/drawingml/2006/main">
+              <a:graphicData uri="http://schemas.openxmlformats.org/drawingml/2006/picture">
+                <pic:pic xmlns:pic="http://schemas.openxmlformats.org/drawingml/2006/picture">
+                  <pic:nvPicPr>
+                    <pic:cNvPr id="0" name="Picture 54"/>
+                    <pic:cNvPicPr>
+                      <a:picLocks noChangeAspect="1" noChangeArrowheads="1"/>
+                    </pic:cNvPicPr>
+                  </pic:nvPicPr>
+                  <pic:blipFill>
+                    <a:blip r:embed="rId32" cstate="print"/>
+                    <a:srcRect/>
+                    <a:stretch>
+                      <a:fillRect/>
+                    </a:stretch>
+                  </pic:blipFill>
+                  <pic:spPr bwMode="auto">
+                    <a:xfrm>
+                      <a:off x="0" y="0"/>
+                      <a:ext cx="4177665" cy="2404110"/>
+                    </a:xfrm>
+                    <a:prstGeom prst="rect">
+                      <a:avLst/>
+                    </a:prstGeom>
+                    <a:noFill/>
+                    <a:ln w="9525">
+                      <a:noFill/>
+                      <a:miter lim="800000"/>
+                      <a:headEnd/>
+                      <a:tailEnd/>
+                    </a:ln>
+                  </pic:spPr>
+                </pic:pic>
+              </a:graphicData>
+            </a:graphic>
+          </wp:inline>
+        </w:drawing>
+      </w:r>
+    </w:p>
+    <w:p>
+      <w:pPr>
+        <w:jc w:val="center"/>
+      </w:pPr>
+      <w:r>
+        <w:rPr>
+          <w:rFonts w:hint="eastAsia"/>
+        </w:rPr>
+        <w:t>图</w:t>
+      </w:r>
+      <w:r>
+        <w:rPr>
+          <w:rFonts w:hint="eastAsia"/>
+        </w:rPr>
+        <w:t>2</w:t>
+      </w:r>
+      <w:r>
+        <w:rPr>
+          <w:rFonts w:hint="eastAsia"/>
+        </w:rPr>
+        <w:t>1</w:t>
+      </w:r>
+    </w:p>
+    <w:p>
+      <w:pPr>
+        <w:pStyle w:val="a9"/>
+        <w:ind w:left="360" w:firstLineChars="0" w:firstLine="0"/>
+      </w:pPr>
     </w:p>
     <w:p/>
     <w:p>
@@ -9919,6 +10378,7 @@
         <w:rPr>
           <w:rFonts w:hint="eastAsia"/>
         </w:rPr>
+        <w:lastRenderedPageBreak/>
         <w:t>客户反馈（</w:t>
       </w:r>
       <w:r>
@@ -9955,7 +10415,6 @@
         <w:rPr>
           <w:rFonts w:hint="eastAsia"/>
         </w:rPr>
-        <w:lastRenderedPageBreak/>
         <w:t>营销信息（</w:t>
       </w:r>
       <w:r>
@@ -13439,6 +13898,7 @@
                 <w:sz w:val="18"/>
                 <w:szCs w:val="18"/>
               </w:rPr>
+              <w:lastRenderedPageBreak/>
               <w:t>type</w:t>
             </w:r>
           </w:p>
@@ -13570,7 +14030,6 @@
                 <w:sz w:val="18"/>
                 <w:szCs w:val="18"/>
               </w:rPr>
-              <w:lastRenderedPageBreak/>
               <w:t>content</w:t>
             </w:r>
           </w:p>
@@ -17392,7 +17851,16 @@
           <w:sz w:val="21"/>
           <w:szCs w:val="21"/>
         </w:rPr>
-        <w:t>通过代码设计，将管理对象符号化、数字化，从而实现规范管理。使用各种不同类型的代码，可让数据输入更加准确有效，有效的代码设计对于系统的开发以及使用都是十分重要的。</w:t>
+        <w:t>通过代码设计，将管理对象符号化、数字</w:t>
+      </w:r>
+      <w:r>
+        <w:rPr>
+          <w:rFonts w:hint="eastAsia"/>
+          <w:sz w:val="21"/>
+          <w:szCs w:val="21"/>
+        </w:rPr>
+        <w:lastRenderedPageBreak/>
+        <w:t>化，从而实现规范管理。使用各种不同类型的代码，可让数据输入更加准确有效，有效的代码设计对于系统的开发以及使用都是十分重要的。</w:t>
       </w:r>
       <w:r>
         <w:rPr>
@@ -17436,7 +17904,6 @@
           <w:sz w:val="21"/>
           <w:szCs w:val="21"/>
         </w:rPr>
-        <w:lastRenderedPageBreak/>
         <w:t>客户信息的编号使用特定的</w:t>
       </w:r>
       <w:r>
@@ -17510,10 +17977,10 @@
       </w:pPr>
       <w:r>
         <w:object w:dxaOrig="3331" w:dyaOrig="1342">
-          <v:shape id="_x0000_i1040" type="#_x0000_t75" style="width:165.7pt;height:64.55pt" o:ole="">
-            <v:imagedata r:id="rId39" o:title=""/>
+          <v:shape id="_x0000_i1033" type="#_x0000_t75" style="width:165.7pt;height:64.55pt" o:ole="">
+            <v:imagedata r:id="rId33" o:title=""/>
           </v:shape>
-          <o:OLEObject Type="Embed" ProgID="Visio.Drawing.11" ShapeID="_x0000_i1040" DrawAspect="Content" ObjectID="_1615554983" r:id="rId40"/>
+          <o:OLEObject Type="Embed" ProgID="Visio.Drawing.11" ShapeID="_x0000_i1033" DrawAspect="Content" ObjectID="_1616428037" r:id="rId34"/>
         </w:object>
       </w:r>
     </w:p>
@@ -18586,6 +19053,7 @@
           <w:sz w:val="21"/>
           <w:szCs w:val="21"/>
         </w:rPr>
+        <w:lastRenderedPageBreak/>
         <w:t>图</w:t>
       </w:r>
       <w:r>
@@ -18896,6 +19364,1259 @@
             <wp:extent cx="5274310" cy="3707765"/>
             <wp:effectExtent l="0" t="0" r="2540" b="6985"/>
             <wp:docPr id="1" name="图片 1"/>
+            <wp:cNvGraphicFramePr>
+              <a:graphicFrameLocks xmlns:a="http://schemas.openxmlformats.org/drawingml/2006/main" noChangeAspect="1"/>
+            </wp:cNvGraphicFramePr>
+            <a:graphic xmlns:a="http://schemas.openxmlformats.org/drawingml/2006/main">
+              <a:graphicData uri="http://schemas.openxmlformats.org/drawingml/2006/picture">
+                <pic:pic xmlns:pic="http://schemas.openxmlformats.org/drawingml/2006/picture">
+                  <pic:nvPicPr>
+                    <pic:cNvPr id="1" name=""/>
+                    <pic:cNvPicPr/>
+                  </pic:nvPicPr>
+                  <pic:blipFill>
+                    <a:blip r:embed="rId35" cstate="print"/>
+                    <a:stretch>
+                      <a:fillRect/>
+                    </a:stretch>
+                  </pic:blipFill>
+                  <pic:spPr>
+                    <a:xfrm>
+                      <a:off x="0" y="0"/>
+                      <a:ext cx="5274310" cy="3707765"/>
+                    </a:xfrm>
+                    <a:prstGeom prst="rect">
+                      <a:avLst/>
+                    </a:prstGeom>
+                  </pic:spPr>
+                </pic:pic>
+              </a:graphicData>
+            </a:graphic>
+          </wp:inline>
+        </w:drawing>
+      </w:r>
+    </w:p>
+    <w:p>
+      <w:pPr>
+        <w:adjustRightInd/>
+        <w:spacing w:line="240" w:lineRule="auto"/>
+        <w:ind w:firstLine="420"/>
+        <w:jc w:val="center"/>
+        <w:textAlignment w:val="auto"/>
+        <w:rPr>
+          <w:sz w:val="21"/>
+          <w:szCs w:val="21"/>
+        </w:rPr>
+      </w:pPr>
+      <w:r>
+        <w:rPr>
+          <w:rFonts w:hint="eastAsia"/>
+          <w:sz w:val="21"/>
+          <w:szCs w:val="21"/>
+        </w:rPr>
+        <w:t>图</w:t>
+      </w:r>
+      <w:r>
+        <w:rPr>
+          <w:rFonts w:hint="eastAsia"/>
+          <w:sz w:val="21"/>
+          <w:szCs w:val="21"/>
+        </w:rPr>
+        <w:t>23</w:t>
+      </w:r>
+      <w:r>
+        <w:rPr>
+          <w:sz w:val="21"/>
+          <w:szCs w:val="21"/>
+        </w:rPr>
+        <w:t xml:space="preserve"> </w:t>
+      </w:r>
+      <w:r>
+        <w:rPr>
+          <w:rFonts w:hint="eastAsia"/>
+          <w:sz w:val="21"/>
+          <w:szCs w:val="21"/>
+        </w:rPr>
+        <w:t>登陆界面</w:t>
+      </w:r>
+    </w:p>
+    <w:p>
+      <w:pPr>
+        <w:adjustRightInd/>
+        <w:spacing w:line="240" w:lineRule="auto"/>
+        <w:ind w:firstLine="420"/>
+        <w:textAlignment w:val="auto"/>
+        <w:rPr>
+          <w:sz w:val="21"/>
+          <w:szCs w:val="21"/>
+        </w:rPr>
+      </w:pPr>
+    </w:p>
+    <w:p>
+      <w:pPr>
+        <w:adjustRightInd/>
+        <w:spacing w:line="240" w:lineRule="auto"/>
+        <w:ind w:firstLine="420"/>
+        <w:textAlignment w:val="auto"/>
+        <w:rPr>
+          <w:sz w:val="21"/>
+          <w:szCs w:val="21"/>
+        </w:rPr>
+      </w:pPr>
+      <w:r>
+        <w:rPr>
+          <w:rFonts w:hint="eastAsia"/>
+          <w:sz w:val="21"/>
+          <w:szCs w:val="21"/>
+        </w:rPr>
+        <w:t>（</w:t>
+      </w:r>
+      <w:r>
+        <w:rPr>
+          <w:rFonts w:hint="eastAsia"/>
+          <w:sz w:val="21"/>
+          <w:szCs w:val="21"/>
+        </w:rPr>
+        <w:t>3</w:t>
+      </w:r>
+      <w:r>
+        <w:rPr>
+          <w:rFonts w:hint="eastAsia"/>
+          <w:sz w:val="21"/>
+          <w:szCs w:val="21"/>
+        </w:rPr>
+        <w:t>）</w:t>
+      </w:r>
+      <w:r>
+        <w:rPr>
+          <w:rFonts w:hint="eastAsia"/>
+          <w:sz w:val="21"/>
+          <w:szCs w:val="21"/>
+        </w:rPr>
+        <w:t>在输入正确的用户名和密码之后，系统正确获取并跳转界面进管理系统内部，就可以进行管理工作了</w:t>
+      </w:r>
+    </w:p>
+    <w:p>
+      <w:pPr>
+        <w:adjustRightInd/>
+        <w:spacing w:line="240" w:lineRule="auto"/>
+        <w:ind w:firstLine="420"/>
+        <w:textAlignment w:val="auto"/>
+        <w:rPr>
+          <w:sz w:val="21"/>
+          <w:szCs w:val="21"/>
+        </w:rPr>
+      </w:pPr>
+    </w:p>
+    <w:p>
+      <w:pPr>
+        <w:adjustRightInd/>
+        <w:spacing w:line="240" w:lineRule="auto"/>
+        <w:ind w:firstLine="420"/>
+        <w:textAlignment w:val="auto"/>
+        <w:rPr>
+          <w:sz w:val="21"/>
+          <w:szCs w:val="21"/>
+        </w:rPr>
+      </w:pPr>
+    </w:p>
+    <w:p>
+      <w:pPr>
+        <w:adjustRightInd/>
+        <w:spacing w:line="240" w:lineRule="auto"/>
+        <w:ind w:firstLine="420"/>
+        <w:textAlignment w:val="auto"/>
+        <w:rPr>
+          <w:sz w:val="21"/>
+          <w:szCs w:val="21"/>
+        </w:rPr>
+      </w:pPr>
+    </w:p>
+    <w:p>
+      <w:pPr>
+        <w:adjustRightInd/>
+        <w:spacing w:line="240" w:lineRule="auto"/>
+        <w:ind w:firstLine="420"/>
+        <w:textAlignment w:val="auto"/>
+        <w:rPr>
+          <w:sz w:val="21"/>
+          <w:szCs w:val="21"/>
+        </w:rPr>
+      </w:pPr>
+    </w:p>
+    <w:p>
+      <w:pPr>
+        <w:adjustRightInd/>
+        <w:spacing w:line="240" w:lineRule="auto"/>
+        <w:ind w:firstLine="420"/>
+        <w:textAlignment w:val="auto"/>
+        <w:rPr>
+          <w:sz w:val="21"/>
+          <w:szCs w:val="21"/>
+        </w:rPr>
+      </w:pPr>
+    </w:p>
+    <w:p>
+      <w:pPr>
+        <w:pStyle w:val="a9"/>
+        <w:numPr>
+          <w:ilvl w:val="1"/>
+          <w:numId w:val="1"/>
+        </w:numPr>
+        <w:spacing w:line="400" w:lineRule="exact"/>
+        <w:ind w:left="0" w:firstLineChars="0" w:firstLine="0"/>
+        <w:rPr>
+          <w:b/>
+          <w:sz w:val="28"/>
+          <w:szCs w:val="28"/>
+        </w:rPr>
+      </w:pPr>
+      <w:r>
+        <w:rPr>
+          <w:rFonts w:hint="eastAsia"/>
+          <w:b/>
+          <w:sz w:val="28"/>
+          <w:szCs w:val="28"/>
+        </w:rPr>
+        <w:t>系统功能设计</w:t>
+      </w:r>
+    </w:p>
+    <w:p>
+      <w:pPr>
+        <w:spacing w:line="400" w:lineRule="exact"/>
+        <w:rPr>
+          <w:b/>
+          <w:sz w:val="28"/>
+          <w:szCs w:val="28"/>
+        </w:rPr>
+      </w:pPr>
+    </w:p>
+    <w:p>
+      <w:pPr>
+        <w:pStyle w:val="a9"/>
+        <w:numPr>
+          <w:ilvl w:val="2"/>
+          <w:numId w:val="1"/>
+        </w:numPr>
+        <w:spacing w:line="400" w:lineRule="exact"/>
+        <w:ind w:firstLineChars="0"/>
+        <w:rPr>
+          <w:b/>
+          <w:sz w:val="21"/>
+          <w:szCs w:val="21"/>
+        </w:rPr>
+      </w:pPr>
+      <w:r>
+        <w:rPr>
+          <w:rFonts w:hint="eastAsia"/>
+          <w:b/>
+          <w:sz w:val="21"/>
+          <w:szCs w:val="21"/>
+        </w:rPr>
+        <w:t>主界面功能</w:t>
+      </w:r>
+    </w:p>
+    <w:p>
+      <w:pPr>
+        <w:spacing w:line="400" w:lineRule="exact"/>
+        <w:ind w:firstLine="420"/>
+        <w:rPr>
+          <w:sz w:val="21"/>
+          <w:szCs w:val="21"/>
+        </w:rPr>
+      </w:pPr>
+      <w:r>
+        <w:rPr>
+          <w:sz w:val="21"/>
+          <w:szCs w:val="21"/>
+        </w:rPr>
+        <w:t>（</w:t>
+      </w:r>
+      <w:r>
+        <w:rPr>
+          <w:sz w:val="21"/>
+          <w:szCs w:val="21"/>
+        </w:rPr>
+        <w:t>1</w:t>
+      </w:r>
+      <w:r>
+        <w:rPr>
+          <w:sz w:val="21"/>
+          <w:szCs w:val="21"/>
+        </w:rPr>
+        <w:t>）</w:t>
+      </w:r>
+      <w:r>
+        <w:rPr>
+          <w:rFonts w:hint="eastAsia"/>
+          <w:sz w:val="21"/>
+          <w:szCs w:val="21"/>
+        </w:rPr>
+        <w:t>描述：系统主页面的左侧为导航设计，点击相应的项目可以打开具体的下拉菜单</w:t>
+      </w:r>
+      <w:r>
+        <w:rPr>
+          <w:rFonts w:hint="eastAsia"/>
+          <w:sz w:val="21"/>
+          <w:szCs w:val="21"/>
+        </w:rPr>
+        <w:t>还能直接查看最新通知，记事本功能。</w:t>
+      </w:r>
+    </w:p>
+    <w:p>
+      <w:pPr>
+        <w:adjustRightInd/>
+        <w:spacing w:line="240" w:lineRule="auto"/>
+        <w:ind w:firstLine="420"/>
+        <w:textAlignment w:val="auto"/>
+        <w:rPr>
+          <w:sz w:val="21"/>
+          <w:szCs w:val="21"/>
+        </w:rPr>
+      </w:pPr>
+      <w:r>
+        <w:rPr>
+          <w:sz w:val="21"/>
+          <w:szCs w:val="21"/>
+        </w:rPr>
+        <w:t>（</w:t>
+      </w:r>
+      <w:r>
+        <w:rPr>
+          <w:sz w:val="21"/>
+          <w:szCs w:val="21"/>
+        </w:rPr>
+        <w:t>2</w:t>
+      </w:r>
+      <w:r>
+        <w:rPr>
+          <w:sz w:val="21"/>
+          <w:szCs w:val="21"/>
+        </w:rPr>
+        <w:t>）</w:t>
+      </w:r>
+      <w:r>
+        <w:rPr>
+          <w:rFonts w:hint="eastAsia"/>
+          <w:sz w:val="21"/>
+          <w:szCs w:val="21"/>
+        </w:rPr>
+        <w:t>系统主界面的效果图如下所示</w:t>
+      </w:r>
+    </w:p>
+    <w:p>
+      <w:pPr>
+        <w:rPr>
+          <w:sz w:val="21"/>
+          <w:szCs w:val="21"/>
+        </w:rPr>
+      </w:pPr>
+      <w:r>
+        <w:rPr>
+          <w:noProof/>
+          <w:sz w:val="21"/>
+          <w:szCs w:val="21"/>
+        </w:rPr>
+        <w:drawing>
+          <wp:inline distT="0" distB="0" distL="0" distR="0">
+            <wp:extent cx="5274310" cy="1753235"/>
+            <wp:effectExtent l="0" t="0" r="2540" b="0"/>
+            <wp:docPr id="2" name="图片 2"/>
+            <wp:cNvGraphicFramePr>
+              <a:graphicFrameLocks xmlns:a="http://schemas.openxmlformats.org/drawingml/2006/main" noChangeAspect="1"/>
+            </wp:cNvGraphicFramePr>
+            <a:graphic xmlns:a="http://schemas.openxmlformats.org/drawingml/2006/main">
+              <a:graphicData uri="http://schemas.openxmlformats.org/drawingml/2006/picture">
+                <pic:pic xmlns:pic="http://schemas.openxmlformats.org/drawingml/2006/picture">
+                  <pic:nvPicPr>
+                    <pic:cNvPr id="1" name=""/>
+                    <pic:cNvPicPr/>
+                  </pic:nvPicPr>
+                  <pic:blipFill>
+                    <a:blip r:embed="rId36" cstate="print"/>
+                    <a:stretch>
+                      <a:fillRect/>
+                    </a:stretch>
+                  </pic:blipFill>
+                  <pic:spPr>
+                    <a:xfrm>
+                      <a:off x="0" y="0"/>
+                      <a:ext cx="5274310" cy="1753235"/>
+                    </a:xfrm>
+                    <a:prstGeom prst="rect">
+                      <a:avLst/>
+                    </a:prstGeom>
+                  </pic:spPr>
+                </pic:pic>
+              </a:graphicData>
+            </a:graphic>
+          </wp:inline>
+        </w:drawing>
+      </w:r>
+    </w:p>
+    <w:p>
+      <w:pPr>
+        <w:adjustRightInd/>
+        <w:spacing w:line="240" w:lineRule="auto"/>
+        <w:ind w:firstLine="420"/>
+        <w:textAlignment w:val="auto"/>
+        <w:rPr>
+          <w:sz w:val="21"/>
+          <w:szCs w:val="21"/>
+        </w:rPr>
+      </w:pPr>
+    </w:p>
+    <w:p>
+      <w:pPr>
+        <w:adjustRightInd/>
+        <w:spacing w:line="240" w:lineRule="auto"/>
+        <w:ind w:firstLine="420"/>
+        <w:jc w:val="center"/>
+        <w:textAlignment w:val="auto"/>
+        <w:rPr>
+          <w:sz w:val="21"/>
+          <w:szCs w:val="21"/>
+        </w:rPr>
+      </w:pPr>
+      <w:r>
+        <w:rPr>
+          <w:rFonts w:hint="eastAsia"/>
+          <w:sz w:val="21"/>
+          <w:szCs w:val="21"/>
+        </w:rPr>
+        <w:t>图</w:t>
+      </w:r>
+      <w:r>
+        <w:rPr>
+          <w:rFonts w:hint="eastAsia"/>
+          <w:sz w:val="21"/>
+          <w:szCs w:val="21"/>
+        </w:rPr>
+        <w:t>24</w:t>
+      </w:r>
+      <w:r>
+        <w:rPr>
+          <w:sz w:val="21"/>
+          <w:szCs w:val="21"/>
+        </w:rPr>
+        <w:t xml:space="preserve"> </w:t>
+      </w:r>
+      <w:r>
+        <w:rPr>
+          <w:rFonts w:hint="eastAsia"/>
+          <w:sz w:val="21"/>
+          <w:szCs w:val="21"/>
+        </w:rPr>
+        <w:t>系统主界面</w:t>
+      </w:r>
+    </w:p>
+    <w:p>
+      <w:pPr>
+        <w:adjustRightInd/>
+        <w:spacing w:line="240" w:lineRule="auto"/>
+        <w:ind w:firstLine="420"/>
+        <w:jc w:val="center"/>
+        <w:textAlignment w:val="auto"/>
+        <w:rPr>
+          <w:sz w:val="21"/>
+          <w:szCs w:val="21"/>
+        </w:rPr>
+      </w:pPr>
+    </w:p>
+    <w:p/>
+    <w:p>
+      <w:pPr>
+        <w:adjustRightInd/>
+        <w:spacing w:line="240" w:lineRule="auto"/>
+        <w:ind w:firstLine="420"/>
+        <w:textAlignment w:val="auto"/>
+        <w:rPr>
+          <w:sz w:val="21"/>
+          <w:szCs w:val="21"/>
+        </w:rPr>
+      </w:pPr>
+    </w:p>
+    <w:p>
+      <w:pPr>
+        <w:pStyle w:val="a9"/>
+        <w:numPr>
+          <w:ilvl w:val="2"/>
+          <w:numId w:val="1"/>
+        </w:numPr>
+        <w:spacing w:line="400" w:lineRule="exact"/>
+        <w:ind w:firstLineChars="0"/>
+        <w:rPr>
+          <w:b/>
+          <w:sz w:val="21"/>
+          <w:szCs w:val="21"/>
+        </w:rPr>
+      </w:pPr>
+      <w:r>
+        <w:rPr>
+          <w:rFonts w:hint="eastAsia"/>
+          <w:b/>
+          <w:sz w:val="21"/>
+          <w:szCs w:val="21"/>
+        </w:rPr>
+        <w:t>插入数据功能</w:t>
+      </w:r>
+    </w:p>
+    <w:p>
+      <w:pPr>
+        <w:pStyle w:val="a9"/>
+        <w:numPr>
+          <w:ilvl w:val="0"/>
+          <w:numId w:val="16"/>
+        </w:numPr>
+        <w:spacing w:line="400" w:lineRule="exact"/>
+        <w:ind w:firstLineChars="0"/>
+        <w:rPr>
+          <w:sz w:val="21"/>
+          <w:szCs w:val="21"/>
+        </w:rPr>
+      </w:pPr>
+      <w:r>
+        <w:rPr>
+          <w:rFonts w:hint="eastAsia"/>
+          <w:sz w:val="21"/>
+          <w:szCs w:val="21"/>
+        </w:rPr>
+        <w:t>分别输入用户名、密码以及对应的用户</w:t>
+      </w:r>
+      <w:r>
+        <w:rPr>
+          <w:rFonts w:hint="eastAsia"/>
+          <w:sz w:val="21"/>
+          <w:szCs w:val="21"/>
+        </w:rPr>
+        <w:t>ID</w:t>
+      </w:r>
+      <w:r>
+        <w:rPr>
+          <w:rFonts w:hint="eastAsia"/>
+          <w:sz w:val="21"/>
+          <w:szCs w:val="21"/>
+        </w:rPr>
+        <w:t>，即可成功添加用户</w:t>
+      </w:r>
+    </w:p>
+    <w:p>
+      <w:pPr>
+        <w:pStyle w:val="a9"/>
+        <w:numPr>
+          <w:ilvl w:val="0"/>
+          <w:numId w:val="16"/>
+        </w:numPr>
+        <w:spacing w:line="400" w:lineRule="exact"/>
+        <w:ind w:firstLineChars="0"/>
+        <w:rPr>
+          <w:sz w:val="21"/>
+          <w:szCs w:val="21"/>
+        </w:rPr>
+      </w:pPr>
+      <w:r>
+        <w:rPr>
+          <w:rFonts w:hint="eastAsia"/>
+          <w:sz w:val="21"/>
+          <w:szCs w:val="21"/>
+        </w:rPr>
+        <w:t>程序的效果图如下图所示：</w:t>
+      </w:r>
+    </w:p>
+    <w:p>
+      <w:r>
+        <w:rPr>
+          <w:noProof/>
+        </w:rPr>
+        <w:drawing>
+          <wp:inline distT="0" distB="0" distL="0" distR="0">
+            <wp:extent cx="5274310" cy="1816100"/>
+            <wp:effectExtent l="0" t="0" r="2540" b="0"/>
+            <wp:docPr id="3" name="图片 3"/>
+            <wp:cNvGraphicFramePr>
+              <a:graphicFrameLocks xmlns:a="http://schemas.openxmlformats.org/drawingml/2006/main" noChangeAspect="1"/>
+            </wp:cNvGraphicFramePr>
+            <a:graphic xmlns:a="http://schemas.openxmlformats.org/drawingml/2006/main">
+              <a:graphicData uri="http://schemas.openxmlformats.org/drawingml/2006/picture">
+                <pic:pic xmlns:pic="http://schemas.openxmlformats.org/drawingml/2006/picture">
+                  <pic:nvPicPr>
+                    <pic:cNvPr id="1" name=""/>
+                    <pic:cNvPicPr/>
+                  </pic:nvPicPr>
+                  <pic:blipFill>
+                    <a:blip r:embed="rId37" cstate="print"/>
+                    <a:stretch>
+                      <a:fillRect/>
+                    </a:stretch>
+                  </pic:blipFill>
+                  <pic:spPr>
+                    <a:xfrm>
+                      <a:off x="0" y="0"/>
+                      <a:ext cx="5274310" cy="1816100"/>
+                    </a:xfrm>
+                    <a:prstGeom prst="rect">
+                      <a:avLst/>
+                    </a:prstGeom>
+                  </pic:spPr>
+                </pic:pic>
+              </a:graphicData>
+            </a:graphic>
+          </wp:inline>
+        </w:drawing>
+      </w:r>
+    </w:p>
+    <w:p>
+      <w:pPr>
+        <w:jc w:val="center"/>
+      </w:pPr>
+      <w:r>
+        <w:rPr>
+          <w:rFonts w:hint="eastAsia"/>
+        </w:rPr>
+        <w:t>图</w:t>
+      </w:r>
+      <w:r>
+        <w:rPr>
+          <w:rFonts w:hint="eastAsia"/>
+        </w:rPr>
+        <w:t>25</w:t>
+      </w:r>
+      <w:r>
+        <w:t xml:space="preserve"> </w:t>
+      </w:r>
+      <w:r>
+        <w:rPr>
+          <w:rFonts w:hint="eastAsia"/>
+        </w:rPr>
+        <w:t>插入数据界面</w:t>
+      </w:r>
+    </w:p>
+    <w:p>
+      <w:pPr>
+        <w:jc w:val="center"/>
+      </w:pPr>
+    </w:p>
+    <w:p>
+      <w:pPr>
+        <w:pStyle w:val="a9"/>
+        <w:numPr>
+          <w:ilvl w:val="2"/>
+          <w:numId w:val="1"/>
+        </w:numPr>
+        <w:spacing w:line="400" w:lineRule="exact"/>
+        <w:ind w:firstLineChars="0"/>
+        <w:rPr>
+          <w:b/>
+          <w:sz w:val="21"/>
+          <w:szCs w:val="21"/>
+        </w:rPr>
+      </w:pPr>
+      <w:r>
+        <w:rPr>
+          <w:rFonts w:hint="eastAsia"/>
+          <w:b/>
+          <w:sz w:val="21"/>
+          <w:szCs w:val="21"/>
+        </w:rPr>
+        <w:t>查看数据功能</w:t>
+      </w:r>
+    </w:p>
+    <w:p>
+      <w:pPr>
+        <w:pStyle w:val="a9"/>
+        <w:numPr>
+          <w:ilvl w:val="0"/>
+          <w:numId w:val="17"/>
+        </w:numPr>
+        <w:spacing w:line="400" w:lineRule="exact"/>
+        <w:ind w:firstLineChars="0"/>
+        <w:rPr>
+          <w:sz w:val="21"/>
+          <w:szCs w:val="21"/>
+        </w:rPr>
+      </w:pPr>
+      <w:r>
+        <w:rPr>
+          <w:rFonts w:hint="eastAsia"/>
+          <w:sz w:val="21"/>
+          <w:szCs w:val="21"/>
+        </w:rPr>
+        <w:lastRenderedPageBreak/>
+        <w:t>点击左侧的导航菜单后，如果有相应的权限的话，系统将自动读取数据库的数据，并以表格的形式进行展示在页面右侧。</w:t>
+      </w:r>
+    </w:p>
+    <w:p>
+      <w:pPr>
+        <w:pStyle w:val="a9"/>
+        <w:numPr>
+          <w:ilvl w:val="0"/>
+          <w:numId w:val="17"/>
+        </w:numPr>
+        <w:spacing w:line="400" w:lineRule="exact"/>
+        <w:ind w:firstLineChars="0"/>
+        <w:rPr>
+          <w:sz w:val="21"/>
+          <w:szCs w:val="21"/>
+        </w:rPr>
+      </w:pPr>
+      <w:r>
+        <w:rPr>
+          <w:rFonts w:hint="eastAsia"/>
+          <w:sz w:val="21"/>
+          <w:szCs w:val="21"/>
+        </w:rPr>
+        <w:t>程序的效果图如下图所示：</w:t>
+      </w:r>
+    </w:p>
+    <w:p>
+      <w:r>
+        <w:rPr>
+          <w:noProof/>
+        </w:rPr>
+        <w:drawing>
+          <wp:inline distT="0" distB="0" distL="0" distR="0">
+            <wp:extent cx="5274310" cy="1710055"/>
+            <wp:effectExtent l="0" t="0" r="2540" b="4445"/>
+            <wp:docPr id="19" name="图片 19"/>
+            <wp:cNvGraphicFramePr>
+              <a:graphicFrameLocks xmlns:a="http://schemas.openxmlformats.org/drawingml/2006/main" noChangeAspect="1"/>
+            </wp:cNvGraphicFramePr>
+            <a:graphic xmlns:a="http://schemas.openxmlformats.org/drawingml/2006/main">
+              <a:graphicData uri="http://schemas.openxmlformats.org/drawingml/2006/picture">
+                <pic:pic xmlns:pic="http://schemas.openxmlformats.org/drawingml/2006/picture">
+                  <pic:nvPicPr>
+                    <pic:cNvPr id="1" name=""/>
+                    <pic:cNvPicPr/>
+                  </pic:nvPicPr>
+                  <pic:blipFill>
+                    <a:blip r:embed="rId38" cstate="print"/>
+                    <a:stretch>
+                      <a:fillRect/>
+                    </a:stretch>
+                  </pic:blipFill>
+                  <pic:spPr>
+                    <a:xfrm>
+                      <a:off x="0" y="0"/>
+                      <a:ext cx="5274310" cy="1710055"/>
+                    </a:xfrm>
+                    <a:prstGeom prst="rect">
+                      <a:avLst/>
+                    </a:prstGeom>
+                  </pic:spPr>
+                </pic:pic>
+              </a:graphicData>
+            </a:graphic>
+          </wp:inline>
+        </w:drawing>
+      </w:r>
+    </w:p>
+    <w:p>
+      <w:pPr>
+        <w:jc w:val="center"/>
+      </w:pPr>
+      <w:r>
+        <w:rPr>
+          <w:rFonts w:hint="eastAsia"/>
+        </w:rPr>
+        <w:t>图</w:t>
+      </w:r>
+      <w:r>
+        <w:rPr>
+          <w:rFonts w:hint="eastAsia"/>
+        </w:rPr>
+        <w:t>26</w:t>
+      </w:r>
+      <w:r>
+        <w:t xml:space="preserve"> </w:t>
+      </w:r>
+      <w:r>
+        <w:rPr>
+          <w:rFonts w:hint="eastAsia"/>
+        </w:rPr>
+        <w:t>查看数据界面</w:t>
+      </w:r>
+    </w:p>
+    <w:p>
+      <w:pPr>
+        <w:jc w:val="center"/>
+      </w:pPr>
+    </w:p>
+    <w:p>
+      <w:pPr>
+        <w:pStyle w:val="a9"/>
+        <w:numPr>
+          <w:ilvl w:val="2"/>
+          <w:numId w:val="1"/>
+        </w:numPr>
+        <w:spacing w:line="400" w:lineRule="exact"/>
+        <w:ind w:firstLineChars="0"/>
+        <w:rPr>
+          <w:b/>
+          <w:sz w:val="21"/>
+          <w:szCs w:val="21"/>
+        </w:rPr>
+      </w:pPr>
+      <w:r>
+        <w:rPr>
+          <w:rFonts w:hint="eastAsia"/>
+          <w:b/>
+          <w:sz w:val="21"/>
+          <w:szCs w:val="21"/>
+        </w:rPr>
+        <w:t>修改数据功能</w:t>
+      </w:r>
+    </w:p>
+    <w:p>
+      <w:pPr>
+        <w:pStyle w:val="a9"/>
+        <w:numPr>
+          <w:ilvl w:val="0"/>
+          <w:numId w:val="18"/>
+        </w:numPr>
+        <w:spacing w:line="400" w:lineRule="exact"/>
+        <w:ind w:firstLineChars="0"/>
+        <w:rPr>
+          <w:sz w:val="21"/>
+          <w:szCs w:val="21"/>
+        </w:rPr>
+      </w:pPr>
+      <w:r>
+        <w:rPr>
+          <w:rFonts w:hint="eastAsia"/>
+          <w:sz w:val="21"/>
+          <w:szCs w:val="21"/>
+        </w:rPr>
+        <w:t>点击数据表格对应的行，即可对那一行数据进行修改</w:t>
+      </w:r>
+    </w:p>
+    <w:p>
+      <w:pPr>
+        <w:pStyle w:val="a9"/>
+        <w:numPr>
+          <w:ilvl w:val="0"/>
+          <w:numId w:val="18"/>
+        </w:numPr>
+        <w:spacing w:line="400" w:lineRule="exact"/>
+        <w:ind w:firstLineChars="0"/>
+        <w:rPr>
+          <w:sz w:val="21"/>
+          <w:szCs w:val="21"/>
+        </w:rPr>
+      </w:pPr>
+      <w:r>
+        <w:rPr>
+          <w:rFonts w:hint="eastAsia"/>
+          <w:sz w:val="21"/>
+          <w:szCs w:val="21"/>
+        </w:rPr>
+        <w:t>程序的效果图如下图所示：</w:t>
+      </w:r>
+    </w:p>
+    <w:p>
+      <w:r>
+        <w:rPr>
+          <w:noProof/>
+        </w:rPr>
+        <w:drawing>
+          <wp:inline distT="0" distB="0" distL="0" distR="0">
+            <wp:extent cx="5274310" cy="3255010"/>
+            <wp:effectExtent l="0" t="0" r="2540" b="2540"/>
+            <wp:docPr id="23" name="图片 23"/>
+            <wp:cNvGraphicFramePr>
+              <a:graphicFrameLocks xmlns:a="http://schemas.openxmlformats.org/drawingml/2006/main" noChangeAspect="1"/>
+            </wp:cNvGraphicFramePr>
+            <a:graphic xmlns:a="http://schemas.openxmlformats.org/drawingml/2006/main">
+              <a:graphicData uri="http://schemas.openxmlformats.org/drawingml/2006/picture">
+                <pic:pic xmlns:pic="http://schemas.openxmlformats.org/drawingml/2006/picture">
+                  <pic:nvPicPr>
+                    <pic:cNvPr id="1" name=""/>
+                    <pic:cNvPicPr/>
+                  </pic:nvPicPr>
+                  <pic:blipFill>
+                    <a:blip r:embed="rId39" cstate="print"/>
+                    <a:stretch>
+                      <a:fillRect/>
+                    </a:stretch>
+                  </pic:blipFill>
+                  <pic:spPr>
+                    <a:xfrm>
+                      <a:off x="0" y="0"/>
+                      <a:ext cx="5274310" cy="3255010"/>
+                    </a:xfrm>
+                    <a:prstGeom prst="rect">
+                      <a:avLst/>
+                    </a:prstGeom>
+                  </pic:spPr>
+                </pic:pic>
+              </a:graphicData>
+            </a:graphic>
+          </wp:inline>
+        </w:drawing>
+      </w:r>
+    </w:p>
+    <w:p>
+      <w:pPr>
+        <w:jc w:val="center"/>
+      </w:pPr>
+      <w:r>
+        <w:rPr>
+          <w:rFonts w:hint="eastAsia"/>
+        </w:rPr>
+        <w:t>图</w:t>
+      </w:r>
+      <w:r>
+        <w:rPr>
+          <w:rFonts w:hint="eastAsia"/>
+        </w:rPr>
+        <w:t>27</w:t>
+      </w:r>
+      <w:r>
+        <w:t xml:space="preserve"> </w:t>
+      </w:r>
+      <w:r>
+        <w:rPr>
+          <w:rFonts w:hint="eastAsia"/>
+        </w:rPr>
+        <w:t>修改数据界面</w:t>
+      </w:r>
+    </w:p>
+    <w:p>
+      <w:pPr>
+        <w:jc w:val="center"/>
+      </w:pPr>
+    </w:p>
+    <w:p>
+      <w:pPr>
+        <w:jc w:val="center"/>
+      </w:pPr>
+    </w:p>
+    <w:p>
+      <w:pPr>
+        <w:pStyle w:val="a9"/>
+        <w:numPr>
+          <w:ilvl w:val="0"/>
+          <w:numId w:val="1"/>
+        </w:numPr>
+        <w:spacing w:beforeLines="50" w:afterLines="50" w:line="400" w:lineRule="exact"/>
+        <w:ind w:firstLineChars="0"/>
+        <w:rPr>
+          <w:b/>
+          <w:sz w:val="30"/>
+          <w:szCs w:val="30"/>
+        </w:rPr>
+      </w:pPr>
+      <w:r>
+        <w:rPr>
+          <w:rFonts w:hint="eastAsia"/>
+          <w:b/>
+          <w:sz w:val="30"/>
+          <w:szCs w:val="30"/>
+        </w:rPr>
+        <w:t>系统测试</w:t>
+      </w:r>
+    </w:p>
+    <w:p>
+      <w:pPr>
+        <w:pStyle w:val="a9"/>
+        <w:numPr>
+          <w:ilvl w:val="1"/>
+          <w:numId w:val="1"/>
+        </w:numPr>
+        <w:spacing w:line="400" w:lineRule="exact"/>
+        <w:ind w:left="0" w:firstLineChars="0" w:firstLine="0"/>
+        <w:rPr>
+          <w:b/>
+          <w:sz w:val="28"/>
+          <w:szCs w:val="28"/>
+        </w:rPr>
+      </w:pPr>
+      <w:r>
+        <w:rPr>
+          <w:rFonts w:hint="eastAsia"/>
+          <w:b/>
+          <w:sz w:val="28"/>
+          <w:szCs w:val="28"/>
+        </w:rPr>
+        <w:t>系统测试的目的</w:t>
+      </w:r>
+    </w:p>
+    <w:p>
+      <w:pPr>
+        <w:spacing w:line="400" w:lineRule="exact"/>
+        <w:ind w:firstLine="420"/>
+        <w:rPr>
+          <w:sz w:val="21"/>
+          <w:szCs w:val="21"/>
+        </w:rPr>
+      </w:pPr>
+      <w:r>
+        <w:rPr>
+          <w:rFonts w:hint="eastAsia"/>
+          <w:sz w:val="21"/>
+          <w:szCs w:val="21"/>
+        </w:rPr>
+        <w:lastRenderedPageBreak/>
+        <w:t>系统测试的主要目的是为了进一步检测和验证系统技术实现的科学性和可靠性，尽可能排查出系统运行中的纰漏，并且对系统分析、系统设计和系统实现进行评估，不断提高软件系统的安全性和稳定性。</w:t>
+      </w:r>
+    </w:p>
+    <w:p>
+      <w:pPr>
+        <w:spacing w:line="400" w:lineRule="exact"/>
+        <w:ind w:firstLine="420"/>
+        <w:rPr>
+          <w:sz w:val="21"/>
+          <w:szCs w:val="21"/>
+        </w:rPr>
+      </w:pPr>
+      <w:r>
+        <w:rPr>
+          <w:rFonts w:hint="eastAsia"/>
+          <w:sz w:val="21"/>
+          <w:szCs w:val="21"/>
+        </w:rPr>
+        <w:t>通过调试发现系统存在的错误，并定位其位置，研究出解决的方案，并且进行改正。进行黑盒测试，根据系统说明书进行测试，检验现有的系统能否符合且达到原本设计的要求，进行相应的改善。</w:t>
+      </w:r>
+    </w:p>
+    <w:p>
+      <w:pPr>
+        <w:spacing w:line="400" w:lineRule="exact"/>
+        <w:rPr>
+          <w:b/>
+          <w:sz w:val="28"/>
+          <w:szCs w:val="28"/>
+        </w:rPr>
+      </w:pPr>
+    </w:p>
+    <w:p>
+      <w:pPr>
+        <w:pStyle w:val="a9"/>
+        <w:numPr>
+          <w:ilvl w:val="1"/>
+          <w:numId w:val="1"/>
+        </w:numPr>
+        <w:spacing w:line="400" w:lineRule="exact"/>
+        <w:ind w:left="0" w:firstLineChars="0" w:firstLine="0"/>
+        <w:rPr>
+          <w:b/>
+          <w:sz w:val="28"/>
+          <w:szCs w:val="28"/>
+        </w:rPr>
+      </w:pPr>
+      <w:r>
+        <w:rPr>
+          <w:rFonts w:hint="eastAsia"/>
+          <w:b/>
+          <w:sz w:val="28"/>
+          <w:szCs w:val="28"/>
+        </w:rPr>
+        <w:t>单元测试</w:t>
+      </w:r>
+    </w:p>
+    <w:p>
+      <w:pPr>
+        <w:pStyle w:val="a9"/>
+        <w:numPr>
+          <w:ilvl w:val="2"/>
+          <w:numId w:val="1"/>
+        </w:numPr>
+        <w:spacing w:line="400" w:lineRule="exact"/>
+        <w:ind w:firstLineChars="0"/>
+        <w:rPr>
+          <w:b/>
+          <w:sz w:val="21"/>
+          <w:szCs w:val="21"/>
+        </w:rPr>
+      </w:pPr>
+      <w:r>
+        <w:rPr>
+          <w:rFonts w:hint="eastAsia"/>
+          <w:b/>
+          <w:sz w:val="21"/>
+          <w:szCs w:val="21"/>
+        </w:rPr>
+        <w:t>登陆界面测试</w:t>
+      </w:r>
+    </w:p>
+    <w:p>
+      <w:pPr>
+        <w:pStyle w:val="a9"/>
+        <w:numPr>
+          <w:ilvl w:val="0"/>
+          <w:numId w:val="19"/>
+        </w:numPr>
+        <w:spacing w:line="400" w:lineRule="exact"/>
+        <w:ind w:firstLineChars="0"/>
+        <w:rPr>
+          <w:sz w:val="21"/>
+          <w:szCs w:val="21"/>
+        </w:rPr>
+      </w:pPr>
+      <w:r>
+        <w:rPr>
+          <w:rFonts w:hint="eastAsia"/>
+          <w:sz w:val="21"/>
+          <w:szCs w:val="21"/>
+        </w:rPr>
+        <w:t>当账号密码中有一个为空或两个都为空时，点击登陆后，不进行页面跳转，光标自动定位到输入框，为空的输入框变化颜色以提醒用户输入</w:t>
+      </w:r>
+      <w:r>
+        <w:rPr>
+          <w:sz w:val="21"/>
+          <w:szCs w:val="21"/>
+        </w:rPr>
+        <w:t>，</w:t>
+      </w:r>
+      <w:r>
+        <w:rPr>
+          <w:rFonts w:hint="eastAsia"/>
+          <w:sz w:val="21"/>
+          <w:szCs w:val="21"/>
+        </w:rPr>
+        <w:t>如图所示：</w:t>
+      </w:r>
+    </w:p>
+    <w:p>
+      <w:pPr>
+        <w:rPr>
+          <w:sz w:val="30"/>
+          <w:szCs w:val="30"/>
+        </w:rPr>
+      </w:pPr>
+      <w:r>
+        <w:rPr>
+          <w:noProof/>
+        </w:rPr>
+        <w:drawing>
+          <wp:inline distT="0" distB="0" distL="0" distR="0">
+            <wp:extent cx="5274310" cy="3880485"/>
+            <wp:effectExtent l="0" t="0" r="2540" b="5715"/>
+            <wp:docPr id="21" name="图片 21"/>
+            <wp:cNvGraphicFramePr>
+              <a:graphicFrameLocks xmlns:a="http://schemas.openxmlformats.org/drawingml/2006/main" noChangeAspect="1"/>
+            </wp:cNvGraphicFramePr>
+            <a:graphic xmlns:a="http://schemas.openxmlformats.org/drawingml/2006/main">
+              <a:graphicData uri="http://schemas.openxmlformats.org/drawingml/2006/picture">
+                <pic:pic xmlns:pic="http://schemas.openxmlformats.org/drawingml/2006/picture">
+                  <pic:nvPicPr>
+                    <pic:cNvPr id="1" name=""/>
+                    <pic:cNvPicPr/>
+                  </pic:nvPicPr>
+                  <pic:blipFill>
+                    <a:blip r:embed="rId40" cstate="print"/>
+                    <a:stretch>
+                      <a:fillRect/>
+                    </a:stretch>
+                  </pic:blipFill>
+                  <pic:spPr>
+                    <a:xfrm>
+                      <a:off x="0" y="0"/>
+                      <a:ext cx="5274310" cy="3880485"/>
+                    </a:xfrm>
+                    <a:prstGeom prst="rect">
+                      <a:avLst/>
+                    </a:prstGeom>
+                  </pic:spPr>
+                </pic:pic>
+              </a:graphicData>
+            </a:graphic>
+          </wp:inline>
+        </w:drawing>
+      </w:r>
+    </w:p>
+    <w:p>
+      <w:pPr>
+        <w:jc w:val="center"/>
+        <w:rPr>
+          <w:sz w:val="21"/>
+          <w:szCs w:val="21"/>
+        </w:rPr>
+      </w:pPr>
+      <w:r>
+        <w:rPr>
+          <w:rFonts w:hint="eastAsia"/>
+          <w:sz w:val="21"/>
+          <w:szCs w:val="21"/>
+        </w:rPr>
+        <w:t>图</w:t>
+      </w:r>
+      <w:r>
+        <w:rPr>
+          <w:rFonts w:hint="eastAsia"/>
+          <w:sz w:val="21"/>
+          <w:szCs w:val="21"/>
+        </w:rPr>
+        <w:t>28</w:t>
+      </w:r>
+    </w:p>
+    <w:p>
+      <w:pPr>
+        <w:pStyle w:val="a9"/>
+        <w:numPr>
+          <w:ilvl w:val="2"/>
+          <w:numId w:val="1"/>
+        </w:numPr>
+        <w:spacing w:line="400" w:lineRule="exact"/>
+        <w:ind w:firstLineChars="0"/>
+        <w:rPr>
+          <w:b/>
+          <w:sz w:val="21"/>
+          <w:szCs w:val="21"/>
+        </w:rPr>
+      </w:pPr>
+      <w:r>
+        <w:rPr>
+          <w:rFonts w:hint="eastAsia"/>
+          <w:b/>
+          <w:sz w:val="21"/>
+          <w:szCs w:val="21"/>
+        </w:rPr>
+        <w:t>管理员权限测试</w:t>
+      </w:r>
+    </w:p>
+    <w:p>
+      <w:pPr>
+        <w:pStyle w:val="a9"/>
+        <w:numPr>
+          <w:ilvl w:val="0"/>
+          <w:numId w:val="20"/>
+        </w:numPr>
+        <w:spacing w:line="400" w:lineRule="exact"/>
+        <w:ind w:firstLineChars="0"/>
+        <w:rPr>
+          <w:sz w:val="21"/>
+          <w:szCs w:val="21"/>
+        </w:rPr>
+      </w:pPr>
+      <w:r>
+        <w:rPr>
+          <w:rFonts w:hint="eastAsia"/>
+          <w:sz w:val="21"/>
+          <w:szCs w:val="21"/>
+        </w:rPr>
+        <w:t>管理员账号与一般账号的权限不一样，普通用户就没有对用户表的相关操作的权限</w:t>
+      </w:r>
+    </w:p>
+    <w:p>
+      <w:pPr>
+        <w:spacing w:line="400" w:lineRule="exact"/>
+        <w:rPr>
+          <w:b/>
+          <w:sz w:val="21"/>
+          <w:szCs w:val="21"/>
+        </w:rPr>
+      </w:pPr>
+    </w:p>
+    <w:p>
+      <w:r>
+        <w:rPr>
+          <w:noProof/>
+        </w:rPr>
+        <w:lastRenderedPageBreak/>
+        <w:drawing>
+          <wp:inline distT="0" distB="0" distL="0" distR="0">
+            <wp:extent cx="5274310" cy="3430905"/>
+            <wp:effectExtent l="0" t="0" r="2540" b="0"/>
+            <wp:docPr id="24" name="图片 24"/>
             <wp:cNvGraphicFramePr>
               <a:graphicFrameLocks xmlns:a="http://schemas.openxmlformats.org/drawingml/2006/main" noChangeAspect="1"/>
             </wp:cNvGraphicFramePr>
@@ -18915,1259 +20636,6 @@
                   <pic:spPr>
                     <a:xfrm>
                       <a:off x="0" y="0"/>
-                      <a:ext cx="5274310" cy="3707765"/>
-                    </a:xfrm>
-                    <a:prstGeom prst="rect">
-                      <a:avLst/>
-                    </a:prstGeom>
-                  </pic:spPr>
-                </pic:pic>
-              </a:graphicData>
-            </a:graphic>
-          </wp:inline>
-        </w:drawing>
-      </w:r>
-    </w:p>
-    <w:p>
-      <w:pPr>
-        <w:adjustRightInd/>
-        <w:spacing w:line="240" w:lineRule="auto"/>
-        <w:ind w:firstLine="420"/>
-        <w:jc w:val="center"/>
-        <w:textAlignment w:val="auto"/>
-        <w:rPr>
-          <w:sz w:val="21"/>
-          <w:szCs w:val="21"/>
-        </w:rPr>
-      </w:pPr>
-      <w:r>
-        <w:rPr>
-          <w:rFonts w:hint="eastAsia"/>
-          <w:sz w:val="21"/>
-          <w:szCs w:val="21"/>
-        </w:rPr>
-        <w:t>图</w:t>
-      </w:r>
-      <w:r>
-        <w:rPr>
-          <w:rFonts w:hint="eastAsia"/>
-          <w:sz w:val="21"/>
-          <w:szCs w:val="21"/>
-        </w:rPr>
-        <w:t>23</w:t>
-      </w:r>
-      <w:r>
-        <w:rPr>
-          <w:sz w:val="21"/>
-          <w:szCs w:val="21"/>
-        </w:rPr>
-        <w:t xml:space="preserve"> </w:t>
-      </w:r>
-      <w:r>
-        <w:rPr>
-          <w:rFonts w:hint="eastAsia"/>
-          <w:sz w:val="21"/>
-          <w:szCs w:val="21"/>
-        </w:rPr>
-        <w:t>登陆界面</w:t>
-      </w:r>
-    </w:p>
-    <w:p>
-      <w:pPr>
-        <w:adjustRightInd/>
-        <w:spacing w:line="240" w:lineRule="auto"/>
-        <w:ind w:firstLine="420"/>
-        <w:textAlignment w:val="auto"/>
-        <w:rPr>
-          <w:sz w:val="21"/>
-          <w:szCs w:val="21"/>
-        </w:rPr>
-      </w:pPr>
-    </w:p>
-    <w:p>
-      <w:pPr>
-        <w:adjustRightInd/>
-        <w:spacing w:line="240" w:lineRule="auto"/>
-        <w:ind w:firstLine="420"/>
-        <w:textAlignment w:val="auto"/>
-        <w:rPr>
-          <w:sz w:val="21"/>
-          <w:szCs w:val="21"/>
-        </w:rPr>
-      </w:pPr>
-      <w:r>
-        <w:rPr>
-          <w:rFonts w:hint="eastAsia"/>
-          <w:sz w:val="21"/>
-          <w:szCs w:val="21"/>
-        </w:rPr>
-        <w:t>（</w:t>
-      </w:r>
-      <w:r>
-        <w:rPr>
-          <w:rFonts w:hint="eastAsia"/>
-          <w:sz w:val="21"/>
-          <w:szCs w:val="21"/>
-        </w:rPr>
-        <w:t>3</w:t>
-      </w:r>
-      <w:r>
-        <w:rPr>
-          <w:rFonts w:hint="eastAsia"/>
-          <w:sz w:val="21"/>
-          <w:szCs w:val="21"/>
-        </w:rPr>
-        <w:t>）</w:t>
-      </w:r>
-      <w:r>
-        <w:rPr>
-          <w:rFonts w:hint="eastAsia"/>
-          <w:sz w:val="21"/>
-          <w:szCs w:val="21"/>
-        </w:rPr>
-        <w:t>在输入正确的用户名和密码之后，系统正确获取并跳转界面进管理系统内部，就可以进行管理工作了</w:t>
-      </w:r>
-    </w:p>
-    <w:p>
-      <w:pPr>
-        <w:adjustRightInd/>
-        <w:spacing w:line="240" w:lineRule="auto"/>
-        <w:ind w:firstLine="420"/>
-        <w:textAlignment w:val="auto"/>
-        <w:rPr>
-          <w:sz w:val="21"/>
-          <w:szCs w:val="21"/>
-        </w:rPr>
-      </w:pPr>
-    </w:p>
-    <w:p>
-      <w:pPr>
-        <w:adjustRightInd/>
-        <w:spacing w:line="240" w:lineRule="auto"/>
-        <w:ind w:firstLine="420"/>
-        <w:textAlignment w:val="auto"/>
-        <w:rPr>
-          <w:sz w:val="21"/>
-          <w:szCs w:val="21"/>
-        </w:rPr>
-      </w:pPr>
-    </w:p>
-    <w:p>
-      <w:pPr>
-        <w:adjustRightInd/>
-        <w:spacing w:line="240" w:lineRule="auto"/>
-        <w:ind w:firstLine="420"/>
-        <w:textAlignment w:val="auto"/>
-        <w:rPr>
-          <w:sz w:val="21"/>
-          <w:szCs w:val="21"/>
-        </w:rPr>
-      </w:pPr>
-    </w:p>
-    <w:p>
-      <w:pPr>
-        <w:adjustRightInd/>
-        <w:spacing w:line="240" w:lineRule="auto"/>
-        <w:ind w:firstLine="420"/>
-        <w:textAlignment w:val="auto"/>
-        <w:rPr>
-          <w:sz w:val="21"/>
-          <w:szCs w:val="21"/>
-        </w:rPr>
-      </w:pPr>
-    </w:p>
-    <w:p>
-      <w:pPr>
-        <w:adjustRightInd/>
-        <w:spacing w:line="240" w:lineRule="auto"/>
-        <w:ind w:firstLine="420"/>
-        <w:textAlignment w:val="auto"/>
-        <w:rPr>
-          <w:sz w:val="21"/>
-          <w:szCs w:val="21"/>
-        </w:rPr>
-      </w:pPr>
-    </w:p>
-    <w:p>
-      <w:pPr>
-        <w:pStyle w:val="a9"/>
-        <w:numPr>
-          <w:ilvl w:val="1"/>
-          <w:numId w:val="1"/>
-        </w:numPr>
-        <w:spacing w:line="400" w:lineRule="exact"/>
-        <w:ind w:left="0" w:firstLineChars="0" w:firstLine="0"/>
-        <w:rPr>
-          <w:b/>
-          <w:sz w:val="28"/>
-          <w:szCs w:val="28"/>
-        </w:rPr>
-      </w:pPr>
-      <w:r>
-        <w:rPr>
-          <w:rFonts w:hint="eastAsia"/>
-          <w:b/>
-          <w:sz w:val="28"/>
-          <w:szCs w:val="28"/>
-        </w:rPr>
-        <w:t>系统功能设计</w:t>
-      </w:r>
-    </w:p>
-    <w:p>
-      <w:pPr>
-        <w:spacing w:line="400" w:lineRule="exact"/>
-        <w:rPr>
-          <w:b/>
-          <w:sz w:val="28"/>
-          <w:szCs w:val="28"/>
-        </w:rPr>
-      </w:pPr>
-    </w:p>
-    <w:p>
-      <w:pPr>
-        <w:pStyle w:val="a9"/>
-        <w:numPr>
-          <w:ilvl w:val="2"/>
-          <w:numId w:val="1"/>
-        </w:numPr>
-        <w:spacing w:line="400" w:lineRule="exact"/>
-        <w:ind w:firstLineChars="0"/>
-        <w:rPr>
-          <w:b/>
-          <w:sz w:val="21"/>
-          <w:szCs w:val="21"/>
-        </w:rPr>
-      </w:pPr>
-      <w:r>
-        <w:rPr>
-          <w:rFonts w:hint="eastAsia"/>
-          <w:b/>
-          <w:sz w:val="21"/>
-          <w:szCs w:val="21"/>
-        </w:rPr>
-        <w:t>主界面功能</w:t>
-      </w:r>
-    </w:p>
-    <w:p>
-      <w:pPr>
-        <w:spacing w:line="400" w:lineRule="exact"/>
-        <w:ind w:firstLine="420"/>
-        <w:rPr>
-          <w:sz w:val="21"/>
-          <w:szCs w:val="21"/>
-        </w:rPr>
-      </w:pPr>
-      <w:r>
-        <w:rPr>
-          <w:sz w:val="21"/>
-          <w:szCs w:val="21"/>
-        </w:rPr>
-        <w:t>（</w:t>
-      </w:r>
-      <w:r>
-        <w:rPr>
-          <w:sz w:val="21"/>
-          <w:szCs w:val="21"/>
-        </w:rPr>
-        <w:t>1</w:t>
-      </w:r>
-      <w:r>
-        <w:rPr>
-          <w:sz w:val="21"/>
-          <w:szCs w:val="21"/>
-        </w:rPr>
-        <w:t>）</w:t>
-      </w:r>
-      <w:r>
-        <w:rPr>
-          <w:rFonts w:hint="eastAsia"/>
-          <w:sz w:val="21"/>
-          <w:szCs w:val="21"/>
-        </w:rPr>
-        <w:t>描述：系统主页面的左侧为导航设计，点击相应的项目可以打开具体的下拉菜单</w:t>
-      </w:r>
-      <w:r>
-        <w:rPr>
-          <w:rFonts w:hint="eastAsia"/>
-          <w:sz w:val="21"/>
-          <w:szCs w:val="21"/>
-        </w:rPr>
-        <w:t>还能直接查看最新通知，记事本功能。</w:t>
-      </w:r>
-    </w:p>
-    <w:p>
-      <w:pPr>
-        <w:adjustRightInd/>
-        <w:spacing w:line="240" w:lineRule="auto"/>
-        <w:ind w:firstLine="420"/>
-        <w:textAlignment w:val="auto"/>
-        <w:rPr>
-          <w:sz w:val="21"/>
-          <w:szCs w:val="21"/>
-        </w:rPr>
-      </w:pPr>
-      <w:r>
-        <w:rPr>
-          <w:sz w:val="21"/>
-          <w:szCs w:val="21"/>
-        </w:rPr>
-        <w:t>（</w:t>
-      </w:r>
-      <w:r>
-        <w:rPr>
-          <w:sz w:val="21"/>
-          <w:szCs w:val="21"/>
-        </w:rPr>
-        <w:t>2</w:t>
-      </w:r>
-      <w:r>
-        <w:rPr>
-          <w:sz w:val="21"/>
-          <w:szCs w:val="21"/>
-        </w:rPr>
-        <w:t>）</w:t>
-      </w:r>
-      <w:r>
-        <w:rPr>
-          <w:rFonts w:hint="eastAsia"/>
-          <w:sz w:val="21"/>
-          <w:szCs w:val="21"/>
-        </w:rPr>
-        <w:t>系统主界面的效果图如下所示</w:t>
-      </w:r>
-    </w:p>
-    <w:p>
-      <w:pPr>
-        <w:rPr>
-          <w:sz w:val="21"/>
-          <w:szCs w:val="21"/>
-        </w:rPr>
-      </w:pPr>
-      <w:r>
-        <w:rPr>
-          <w:noProof/>
-          <w:sz w:val="21"/>
-          <w:szCs w:val="21"/>
-        </w:rPr>
-        <w:drawing>
-          <wp:inline distT="0" distB="0" distL="0" distR="0">
-            <wp:extent cx="5274310" cy="1753235"/>
-            <wp:effectExtent l="0" t="0" r="2540" b="0"/>
-            <wp:docPr id="2" name="图片 2"/>
-            <wp:cNvGraphicFramePr>
-              <a:graphicFrameLocks xmlns:a="http://schemas.openxmlformats.org/drawingml/2006/main" noChangeAspect="1"/>
-            </wp:cNvGraphicFramePr>
-            <a:graphic xmlns:a="http://schemas.openxmlformats.org/drawingml/2006/main">
-              <a:graphicData uri="http://schemas.openxmlformats.org/drawingml/2006/picture">
-                <pic:pic xmlns:pic="http://schemas.openxmlformats.org/drawingml/2006/picture">
-                  <pic:nvPicPr>
-                    <pic:cNvPr id="1" name=""/>
-                    <pic:cNvPicPr/>
-                  </pic:nvPicPr>
-                  <pic:blipFill>
-                    <a:blip r:embed="rId42" cstate="print"/>
-                    <a:stretch>
-                      <a:fillRect/>
-                    </a:stretch>
-                  </pic:blipFill>
-                  <pic:spPr>
-                    <a:xfrm>
-                      <a:off x="0" y="0"/>
-                      <a:ext cx="5274310" cy="1753235"/>
-                    </a:xfrm>
-                    <a:prstGeom prst="rect">
-                      <a:avLst/>
-                    </a:prstGeom>
-                  </pic:spPr>
-                </pic:pic>
-              </a:graphicData>
-            </a:graphic>
-          </wp:inline>
-        </w:drawing>
-      </w:r>
-    </w:p>
-    <w:p>
-      <w:pPr>
-        <w:adjustRightInd/>
-        <w:spacing w:line="240" w:lineRule="auto"/>
-        <w:ind w:firstLine="420"/>
-        <w:textAlignment w:val="auto"/>
-        <w:rPr>
-          <w:sz w:val="21"/>
-          <w:szCs w:val="21"/>
-        </w:rPr>
-      </w:pPr>
-    </w:p>
-    <w:p>
-      <w:pPr>
-        <w:adjustRightInd/>
-        <w:spacing w:line="240" w:lineRule="auto"/>
-        <w:ind w:firstLine="420"/>
-        <w:jc w:val="center"/>
-        <w:textAlignment w:val="auto"/>
-        <w:rPr>
-          <w:sz w:val="21"/>
-          <w:szCs w:val="21"/>
-        </w:rPr>
-      </w:pPr>
-      <w:r>
-        <w:rPr>
-          <w:rFonts w:hint="eastAsia"/>
-          <w:sz w:val="21"/>
-          <w:szCs w:val="21"/>
-        </w:rPr>
-        <w:t>图</w:t>
-      </w:r>
-      <w:r>
-        <w:rPr>
-          <w:rFonts w:hint="eastAsia"/>
-          <w:sz w:val="21"/>
-          <w:szCs w:val="21"/>
-        </w:rPr>
-        <w:t>24</w:t>
-      </w:r>
-      <w:r>
-        <w:rPr>
-          <w:sz w:val="21"/>
-          <w:szCs w:val="21"/>
-        </w:rPr>
-        <w:t xml:space="preserve"> </w:t>
-      </w:r>
-      <w:r>
-        <w:rPr>
-          <w:rFonts w:hint="eastAsia"/>
-          <w:sz w:val="21"/>
-          <w:szCs w:val="21"/>
-        </w:rPr>
-        <w:t>系统主界面</w:t>
-      </w:r>
-    </w:p>
-    <w:p>
-      <w:pPr>
-        <w:adjustRightInd/>
-        <w:spacing w:line="240" w:lineRule="auto"/>
-        <w:ind w:firstLine="420"/>
-        <w:jc w:val="center"/>
-        <w:textAlignment w:val="auto"/>
-        <w:rPr>
-          <w:sz w:val="21"/>
-          <w:szCs w:val="21"/>
-        </w:rPr>
-      </w:pPr>
-    </w:p>
-    <w:p/>
-    <w:p>
-      <w:pPr>
-        <w:adjustRightInd/>
-        <w:spacing w:line="240" w:lineRule="auto"/>
-        <w:ind w:firstLine="420"/>
-        <w:textAlignment w:val="auto"/>
-        <w:rPr>
-          <w:sz w:val="21"/>
-          <w:szCs w:val="21"/>
-        </w:rPr>
-      </w:pPr>
-    </w:p>
-    <w:p>
-      <w:pPr>
-        <w:pStyle w:val="a9"/>
-        <w:numPr>
-          <w:ilvl w:val="2"/>
-          <w:numId w:val="1"/>
-        </w:numPr>
-        <w:spacing w:line="400" w:lineRule="exact"/>
-        <w:ind w:firstLineChars="0"/>
-        <w:rPr>
-          <w:b/>
-          <w:sz w:val="21"/>
-          <w:szCs w:val="21"/>
-        </w:rPr>
-      </w:pPr>
-      <w:r>
-        <w:rPr>
-          <w:rFonts w:hint="eastAsia"/>
-          <w:b/>
-          <w:sz w:val="21"/>
-          <w:szCs w:val="21"/>
-        </w:rPr>
-        <w:t>插入数据功能</w:t>
-      </w:r>
-    </w:p>
-    <w:p>
-      <w:pPr>
-        <w:pStyle w:val="a9"/>
-        <w:numPr>
-          <w:ilvl w:val="0"/>
-          <w:numId w:val="16"/>
-        </w:numPr>
-        <w:spacing w:line="400" w:lineRule="exact"/>
-        <w:ind w:firstLineChars="0"/>
-        <w:rPr>
-          <w:sz w:val="21"/>
-          <w:szCs w:val="21"/>
-        </w:rPr>
-      </w:pPr>
-      <w:r>
-        <w:rPr>
-          <w:rFonts w:hint="eastAsia"/>
-          <w:sz w:val="21"/>
-          <w:szCs w:val="21"/>
-        </w:rPr>
-        <w:t>分别输入用户名、密码以及对应的用户</w:t>
-      </w:r>
-      <w:r>
-        <w:rPr>
-          <w:rFonts w:hint="eastAsia"/>
-          <w:sz w:val="21"/>
-          <w:szCs w:val="21"/>
-        </w:rPr>
-        <w:t>ID</w:t>
-      </w:r>
-      <w:r>
-        <w:rPr>
-          <w:rFonts w:hint="eastAsia"/>
-          <w:sz w:val="21"/>
-          <w:szCs w:val="21"/>
-        </w:rPr>
-        <w:t>，即可成功添加用户</w:t>
-      </w:r>
-    </w:p>
-    <w:p>
-      <w:pPr>
-        <w:pStyle w:val="a9"/>
-        <w:numPr>
-          <w:ilvl w:val="0"/>
-          <w:numId w:val="16"/>
-        </w:numPr>
-        <w:spacing w:line="400" w:lineRule="exact"/>
-        <w:ind w:firstLineChars="0"/>
-        <w:rPr>
-          <w:sz w:val="21"/>
-          <w:szCs w:val="21"/>
-        </w:rPr>
-      </w:pPr>
-      <w:r>
-        <w:rPr>
-          <w:rFonts w:hint="eastAsia"/>
-          <w:sz w:val="21"/>
-          <w:szCs w:val="21"/>
-        </w:rPr>
-        <w:t>程序的效果图如下图所示：</w:t>
-      </w:r>
-    </w:p>
-    <w:p>
-      <w:r>
-        <w:rPr>
-          <w:noProof/>
-        </w:rPr>
-        <w:drawing>
-          <wp:inline distT="0" distB="0" distL="0" distR="0">
-            <wp:extent cx="5274310" cy="1816100"/>
-            <wp:effectExtent l="0" t="0" r="2540" b="0"/>
-            <wp:docPr id="3" name="图片 3"/>
-            <wp:cNvGraphicFramePr>
-              <a:graphicFrameLocks xmlns:a="http://schemas.openxmlformats.org/drawingml/2006/main" noChangeAspect="1"/>
-            </wp:cNvGraphicFramePr>
-            <a:graphic xmlns:a="http://schemas.openxmlformats.org/drawingml/2006/main">
-              <a:graphicData uri="http://schemas.openxmlformats.org/drawingml/2006/picture">
-                <pic:pic xmlns:pic="http://schemas.openxmlformats.org/drawingml/2006/picture">
-                  <pic:nvPicPr>
-                    <pic:cNvPr id="1" name=""/>
-                    <pic:cNvPicPr/>
-                  </pic:nvPicPr>
-                  <pic:blipFill>
-                    <a:blip r:embed="rId43" cstate="print"/>
-                    <a:stretch>
-                      <a:fillRect/>
-                    </a:stretch>
-                  </pic:blipFill>
-                  <pic:spPr>
-                    <a:xfrm>
-                      <a:off x="0" y="0"/>
-                      <a:ext cx="5274310" cy="1816100"/>
-                    </a:xfrm>
-                    <a:prstGeom prst="rect">
-                      <a:avLst/>
-                    </a:prstGeom>
-                  </pic:spPr>
-                </pic:pic>
-              </a:graphicData>
-            </a:graphic>
-          </wp:inline>
-        </w:drawing>
-      </w:r>
-    </w:p>
-    <w:p>
-      <w:pPr>
-        <w:jc w:val="center"/>
-      </w:pPr>
-      <w:r>
-        <w:rPr>
-          <w:rFonts w:hint="eastAsia"/>
-        </w:rPr>
-        <w:t>图</w:t>
-      </w:r>
-      <w:r>
-        <w:rPr>
-          <w:rFonts w:hint="eastAsia"/>
-        </w:rPr>
-        <w:t>25</w:t>
-      </w:r>
-      <w:r>
-        <w:t xml:space="preserve"> </w:t>
-      </w:r>
-      <w:r>
-        <w:rPr>
-          <w:rFonts w:hint="eastAsia"/>
-        </w:rPr>
-        <w:t>插入数据界面</w:t>
-      </w:r>
-    </w:p>
-    <w:p>
-      <w:pPr>
-        <w:jc w:val="center"/>
-      </w:pPr>
-    </w:p>
-    <w:p>
-      <w:pPr>
-        <w:pStyle w:val="a9"/>
-        <w:numPr>
-          <w:ilvl w:val="2"/>
-          <w:numId w:val="1"/>
-        </w:numPr>
-        <w:spacing w:line="400" w:lineRule="exact"/>
-        <w:ind w:firstLineChars="0"/>
-        <w:rPr>
-          <w:b/>
-          <w:sz w:val="21"/>
-          <w:szCs w:val="21"/>
-        </w:rPr>
-      </w:pPr>
-      <w:r>
-        <w:rPr>
-          <w:rFonts w:hint="eastAsia"/>
-          <w:b/>
-          <w:sz w:val="21"/>
-          <w:szCs w:val="21"/>
-        </w:rPr>
-        <w:t>查看数据功能</w:t>
-      </w:r>
-    </w:p>
-    <w:p>
-      <w:pPr>
-        <w:pStyle w:val="a9"/>
-        <w:numPr>
-          <w:ilvl w:val="0"/>
-          <w:numId w:val="17"/>
-        </w:numPr>
-        <w:spacing w:line="400" w:lineRule="exact"/>
-        <w:ind w:firstLineChars="0"/>
-        <w:rPr>
-          <w:sz w:val="21"/>
-          <w:szCs w:val="21"/>
-        </w:rPr>
-      </w:pPr>
-      <w:r>
-        <w:rPr>
-          <w:rFonts w:hint="eastAsia"/>
-          <w:sz w:val="21"/>
-          <w:szCs w:val="21"/>
-        </w:rPr>
-        <w:t>点击左侧的导航菜单后，如果有相应的权限的话，系统将自动读取数据库的数据，并以表格的形式进行展示在页面右侧。</w:t>
-      </w:r>
-    </w:p>
-    <w:p>
-      <w:pPr>
-        <w:pStyle w:val="a9"/>
-        <w:numPr>
-          <w:ilvl w:val="0"/>
-          <w:numId w:val="17"/>
-        </w:numPr>
-        <w:spacing w:line="400" w:lineRule="exact"/>
-        <w:ind w:firstLineChars="0"/>
-        <w:rPr>
-          <w:sz w:val="21"/>
-          <w:szCs w:val="21"/>
-        </w:rPr>
-      </w:pPr>
-      <w:r>
-        <w:rPr>
-          <w:rFonts w:hint="eastAsia"/>
-          <w:sz w:val="21"/>
-          <w:szCs w:val="21"/>
-        </w:rPr>
-        <w:t>程序的效果图如下图所示：</w:t>
-      </w:r>
-    </w:p>
-    <w:p>
-      <w:r>
-        <w:rPr>
-          <w:noProof/>
-        </w:rPr>
-        <w:lastRenderedPageBreak/>
-        <w:drawing>
-          <wp:inline distT="0" distB="0" distL="0" distR="0">
-            <wp:extent cx="5274310" cy="1710055"/>
-            <wp:effectExtent l="0" t="0" r="2540" b="4445"/>
-            <wp:docPr id="19" name="图片 19"/>
-            <wp:cNvGraphicFramePr>
-              <a:graphicFrameLocks xmlns:a="http://schemas.openxmlformats.org/drawingml/2006/main" noChangeAspect="1"/>
-            </wp:cNvGraphicFramePr>
-            <a:graphic xmlns:a="http://schemas.openxmlformats.org/drawingml/2006/main">
-              <a:graphicData uri="http://schemas.openxmlformats.org/drawingml/2006/picture">
-                <pic:pic xmlns:pic="http://schemas.openxmlformats.org/drawingml/2006/picture">
-                  <pic:nvPicPr>
-                    <pic:cNvPr id="1" name=""/>
-                    <pic:cNvPicPr/>
-                  </pic:nvPicPr>
-                  <pic:blipFill>
-                    <a:blip r:embed="rId44" cstate="print"/>
-                    <a:stretch>
-                      <a:fillRect/>
-                    </a:stretch>
-                  </pic:blipFill>
-                  <pic:spPr>
-                    <a:xfrm>
-                      <a:off x="0" y="0"/>
-                      <a:ext cx="5274310" cy="1710055"/>
-                    </a:xfrm>
-                    <a:prstGeom prst="rect">
-                      <a:avLst/>
-                    </a:prstGeom>
-                  </pic:spPr>
-                </pic:pic>
-              </a:graphicData>
-            </a:graphic>
-          </wp:inline>
-        </w:drawing>
-      </w:r>
-    </w:p>
-    <w:p>
-      <w:pPr>
-        <w:jc w:val="center"/>
-      </w:pPr>
-      <w:r>
-        <w:rPr>
-          <w:rFonts w:hint="eastAsia"/>
-        </w:rPr>
-        <w:t>图</w:t>
-      </w:r>
-      <w:r>
-        <w:rPr>
-          <w:rFonts w:hint="eastAsia"/>
-        </w:rPr>
-        <w:t>26</w:t>
-      </w:r>
-      <w:r>
-        <w:t xml:space="preserve"> </w:t>
-      </w:r>
-      <w:r>
-        <w:rPr>
-          <w:rFonts w:hint="eastAsia"/>
-        </w:rPr>
-        <w:t>查看数据界面</w:t>
-      </w:r>
-    </w:p>
-    <w:p>
-      <w:pPr>
-        <w:jc w:val="center"/>
-      </w:pPr>
-    </w:p>
-    <w:p>
-      <w:pPr>
-        <w:pStyle w:val="a9"/>
-        <w:numPr>
-          <w:ilvl w:val="2"/>
-          <w:numId w:val="1"/>
-        </w:numPr>
-        <w:spacing w:line="400" w:lineRule="exact"/>
-        <w:ind w:firstLineChars="0"/>
-        <w:rPr>
-          <w:b/>
-          <w:sz w:val="21"/>
-          <w:szCs w:val="21"/>
-        </w:rPr>
-      </w:pPr>
-      <w:r>
-        <w:rPr>
-          <w:rFonts w:hint="eastAsia"/>
-          <w:b/>
-          <w:sz w:val="21"/>
-          <w:szCs w:val="21"/>
-        </w:rPr>
-        <w:t>修改数据功能</w:t>
-      </w:r>
-    </w:p>
-    <w:p>
-      <w:pPr>
-        <w:pStyle w:val="a9"/>
-        <w:numPr>
-          <w:ilvl w:val="0"/>
-          <w:numId w:val="18"/>
-        </w:numPr>
-        <w:spacing w:line="400" w:lineRule="exact"/>
-        <w:ind w:firstLineChars="0"/>
-        <w:rPr>
-          <w:sz w:val="21"/>
-          <w:szCs w:val="21"/>
-        </w:rPr>
-      </w:pPr>
-      <w:r>
-        <w:rPr>
-          <w:rFonts w:hint="eastAsia"/>
-          <w:sz w:val="21"/>
-          <w:szCs w:val="21"/>
-        </w:rPr>
-        <w:t>点击数据表格对应的行，即可对那一行数据进行修改</w:t>
-      </w:r>
-    </w:p>
-    <w:p>
-      <w:pPr>
-        <w:pStyle w:val="a9"/>
-        <w:numPr>
-          <w:ilvl w:val="0"/>
-          <w:numId w:val="18"/>
-        </w:numPr>
-        <w:spacing w:line="400" w:lineRule="exact"/>
-        <w:ind w:firstLineChars="0"/>
-        <w:rPr>
-          <w:sz w:val="21"/>
-          <w:szCs w:val="21"/>
-        </w:rPr>
-      </w:pPr>
-      <w:r>
-        <w:rPr>
-          <w:rFonts w:hint="eastAsia"/>
-          <w:sz w:val="21"/>
-          <w:szCs w:val="21"/>
-        </w:rPr>
-        <w:t>程序的效果图如下图所示：</w:t>
-      </w:r>
-    </w:p>
-    <w:p>
-      <w:r>
-        <w:rPr>
-          <w:noProof/>
-        </w:rPr>
-        <w:drawing>
-          <wp:inline distT="0" distB="0" distL="0" distR="0">
-            <wp:extent cx="5274310" cy="3255010"/>
-            <wp:effectExtent l="0" t="0" r="2540" b="2540"/>
-            <wp:docPr id="23" name="图片 23"/>
-            <wp:cNvGraphicFramePr>
-              <a:graphicFrameLocks xmlns:a="http://schemas.openxmlformats.org/drawingml/2006/main" noChangeAspect="1"/>
-            </wp:cNvGraphicFramePr>
-            <a:graphic xmlns:a="http://schemas.openxmlformats.org/drawingml/2006/main">
-              <a:graphicData uri="http://schemas.openxmlformats.org/drawingml/2006/picture">
-                <pic:pic xmlns:pic="http://schemas.openxmlformats.org/drawingml/2006/picture">
-                  <pic:nvPicPr>
-                    <pic:cNvPr id="1" name=""/>
-                    <pic:cNvPicPr/>
-                  </pic:nvPicPr>
-                  <pic:blipFill>
-                    <a:blip r:embed="rId45" cstate="print"/>
-                    <a:stretch>
-                      <a:fillRect/>
-                    </a:stretch>
-                  </pic:blipFill>
-                  <pic:spPr>
-                    <a:xfrm>
-                      <a:off x="0" y="0"/>
-                      <a:ext cx="5274310" cy="3255010"/>
-                    </a:xfrm>
-                    <a:prstGeom prst="rect">
-                      <a:avLst/>
-                    </a:prstGeom>
-                  </pic:spPr>
-                </pic:pic>
-              </a:graphicData>
-            </a:graphic>
-          </wp:inline>
-        </w:drawing>
-      </w:r>
-    </w:p>
-    <w:p>
-      <w:pPr>
-        <w:jc w:val="center"/>
-      </w:pPr>
-      <w:r>
-        <w:rPr>
-          <w:rFonts w:hint="eastAsia"/>
-        </w:rPr>
-        <w:t>图</w:t>
-      </w:r>
-      <w:r>
-        <w:rPr>
-          <w:rFonts w:hint="eastAsia"/>
-        </w:rPr>
-        <w:t>27</w:t>
-      </w:r>
-      <w:r>
-        <w:t xml:space="preserve"> </w:t>
-      </w:r>
-      <w:r>
-        <w:rPr>
-          <w:rFonts w:hint="eastAsia"/>
-        </w:rPr>
-        <w:t>修改数据界面</w:t>
-      </w:r>
-    </w:p>
-    <w:p>
-      <w:pPr>
-        <w:jc w:val="center"/>
-      </w:pPr>
-    </w:p>
-    <w:p>
-      <w:pPr>
-        <w:jc w:val="center"/>
-      </w:pPr>
-    </w:p>
-    <w:p>
-      <w:pPr>
-        <w:pStyle w:val="a9"/>
-        <w:numPr>
-          <w:ilvl w:val="0"/>
-          <w:numId w:val="1"/>
-        </w:numPr>
-        <w:spacing w:beforeLines="50" w:afterLines="50" w:line="400" w:lineRule="exact"/>
-        <w:ind w:firstLineChars="0"/>
-        <w:rPr>
-          <w:b/>
-          <w:sz w:val="30"/>
-          <w:szCs w:val="30"/>
-        </w:rPr>
-      </w:pPr>
-      <w:r>
-        <w:rPr>
-          <w:rFonts w:hint="eastAsia"/>
-          <w:b/>
-          <w:sz w:val="30"/>
-          <w:szCs w:val="30"/>
-        </w:rPr>
-        <w:t>系统测试</w:t>
-      </w:r>
-    </w:p>
-    <w:p>
-      <w:pPr>
-        <w:pStyle w:val="a9"/>
-        <w:numPr>
-          <w:ilvl w:val="1"/>
-          <w:numId w:val="1"/>
-        </w:numPr>
-        <w:spacing w:line="400" w:lineRule="exact"/>
-        <w:ind w:left="0" w:firstLineChars="0" w:firstLine="0"/>
-        <w:rPr>
-          <w:b/>
-          <w:sz w:val="28"/>
-          <w:szCs w:val="28"/>
-        </w:rPr>
-      </w:pPr>
-      <w:r>
-        <w:rPr>
-          <w:rFonts w:hint="eastAsia"/>
-          <w:b/>
-          <w:sz w:val="28"/>
-          <w:szCs w:val="28"/>
-        </w:rPr>
-        <w:t>系统测试的目的</w:t>
-      </w:r>
-    </w:p>
-    <w:p>
-      <w:pPr>
-        <w:spacing w:line="400" w:lineRule="exact"/>
-        <w:ind w:firstLine="420"/>
-        <w:rPr>
-          <w:sz w:val="21"/>
-          <w:szCs w:val="21"/>
-        </w:rPr>
-      </w:pPr>
-      <w:r>
-        <w:rPr>
-          <w:rFonts w:hint="eastAsia"/>
-          <w:sz w:val="21"/>
-          <w:szCs w:val="21"/>
-        </w:rPr>
-        <w:t>系统测试的主要目的是为了进一步检测和验证系统技术实现的科学性和可靠性，尽可能排查出系统运行中的纰漏，并且对系统分析、系统设计和系统实现进行评估，不断提高软件系统的安全性和稳定性。</w:t>
-      </w:r>
-    </w:p>
-    <w:p>
-      <w:pPr>
-        <w:spacing w:line="400" w:lineRule="exact"/>
-        <w:ind w:firstLine="420"/>
-        <w:rPr>
-          <w:sz w:val="21"/>
-          <w:szCs w:val="21"/>
-        </w:rPr>
-      </w:pPr>
-      <w:r>
-        <w:rPr>
-          <w:rFonts w:hint="eastAsia"/>
-          <w:sz w:val="21"/>
-          <w:szCs w:val="21"/>
-        </w:rPr>
-        <w:lastRenderedPageBreak/>
-        <w:t>通过调试发现系统存在的错误，并定位其位置，研究出解决的方案，并且进行改正。进行黑盒测试，根据系统说明书进行测试，检验现有的系统能否符合且达到原本设计的要求，进行相应的改善。</w:t>
-      </w:r>
-    </w:p>
-    <w:p>
-      <w:pPr>
-        <w:spacing w:line="400" w:lineRule="exact"/>
-        <w:rPr>
-          <w:b/>
-          <w:sz w:val="28"/>
-          <w:szCs w:val="28"/>
-        </w:rPr>
-      </w:pPr>
-    </w:p>
-    <w:p>
-      <w:pPr>
-        <w:pStyle w:val="a9"/>
-        <w:numPr>
-          <w:ilvl w:val="1"/>
-          <w:numId w:val="1"/>
-        </w:numPr>
-        <w:spacing w:line="400" w:lineRule="exact"/>
-        <w:ind w:left="0" w:firstLineChars="0" w:firstLine="0"/>
-        <w:rPr>
-          <w:b/>
-          <w:sz w:val="28"/>
-          <w:szCs w:val="28"/>
-        </w:rPr>
-      </w:pPr>
-      <w:r>
-        <w:rPr>
-          <w:rFonts w:hint="eastAsia"/>
-          <w:b/>
-          <w:sz w:val="28"/>
-          <w:szCs w:val="28"/>
-        </w:rPr>
-        <w:t>单元测试</w:t>
-      </w:r>
-    </w:p>
-    <w:p>
-      <w:pPr>
-        <w:pStyle w:val="a9"/>
-        <w:numPr>
-          <w:ilvl w:val="2"/>
-          <w:numId w:val="1"/>
-        </w:numPr>
-        <w:spacing w:line="400" w:lineRule="exact"/>
-        <w:ind w:firstLineChars="0"/>
-        <w:rPr>
-          <w:b/>
-          <w:sz w:val="21"/>
-          <w:szCs w:val="21"/>
-        </w:rPr>
-      </w:pPr>
-      <w:r>
-        <w:rPr>
-          <w:rFonts w:hint="eastAsia"/>
-          <w:b/>
-          <w:sz w:val="21"/>
-          <w:szCs w:val="21"/>
-        </w:rPr>
-        <w:t>登陆界面测试</w:t>
-      </w:r>
-    </w:p>
-    <w:p>
-      <w:pPr>
-        <w:pStyle w:val="a9"/>
-        <w:numPr>
-          <w:ilvl w:val="0"/>
-          <w:numId w:val="19"/>
-        </w:numPr>
-        <w:spacing w:line="400" w:lineRule="exact"/>
-        <w:ind w:firstLineChars="0"/>
-        <w:rPr>
-          <w:sz w:val="21"/>
-          <w:szCs w:val="21"/>
-        </w:rPr>
-      </w:pPr>
-      <w:r>
-        <w:rPr>
-          <w:rFonts w:hint="eastAsia"/>
-          <w:sz w:val="21"/>
-          <w:szCs w:val="21"/>
-        </w:rPr>
-        <w:t>当账号密码中有一个为空或两个都为空时，点击登陆后，不进行页面跳转，光标自动定位到输入框，为空的输入框变化颜色以提醒用户输入</w:t>
-      </w:r>
-      <w:r>
-        <w:rPr>
-          <w:sz w:val="21"/>
-          <w:szCs w:val="21"/>
-        </w:rPr>
-        <w:t>，</w:t>
-      </w:r>
-      <w:r>
-        <w:rPr>
-          <w:rFonts w:hint="eastAsia"/>
-          <w:sz w:val="21"/>
-          <w:szCs w:val="21"/>
-        </w:rPr>
-        <w:t>如图所示：</w:t>
-      </w:r>
-    </w:p>
-    <w:p>
-      <w:pPr>
-        <w:rPr>
-          <w:sz w:val="30"/>
-          <w:szCs w:val="30"/>
-        </w:rPr>
-      </w:pPr>
-      <w:r>
-        <w:rPr>
-          <w:noProof/>
-        </w:rPr>
-        <w:drawing>
-          <wp:inline distT="0" distB="0" distL="0" distR="0">
-            <wp:extent cx="5274310" cy="3880485"/>
-            <wp:effectExtent l="0" t="0" r="2540" b="5715"/>
-            <wp:docPr id="21" name="图片 21"/>
-            <wp:cNvGraphicFramePr>
-              <a:graphicFrameLocks xmlns:a="http://schemas.openxmlformats.org/drawingml/2006/main" noChangeAspect="1"/>
-            </wp:cNvGraphicFramePr>
-            <a:graphic xmlns:a="http://schemas.openxmlformats.org/drawingml/2006/main">
-              <a:graphicData uri="http://schemas.openxmlformats.org/drawingml/2006/picture">
-                <pic:pic xmlns:pic="http://schemas.openxmlformats.org/drawingml/2006/picture">
-                  <pic:nvPicPr>
-                    <pic:cNvPr id="1" name=""/>
-                    <pic:cNvPicPr/>
-                  </pic:nvPicPr>
-                  <pic:blipFill>
-                    <a:blip r:embed="rId46" cstate="print"/>
-                    <a:stretch>
-                      <a:fillRect/>
-                    </a:stretch>
-                  </pic:blipFill>
-                  <pic:spPr>
-                    <a:xfrm>
-                      <a:off x="0" y="0"/>
-                      <a:ext cx="5274310" cy="3880485"/>
-                    </a:xfrm>
-                    <a:prstGeom prst="rect">
-                      <a:avLst/>
-                    </a:prstGeom>
-                  </pic:spPr>
-                </pic:pic>
-              </a:graphicData>
-            </a:graphic>
-          </wp:inline>
-        </w:drawing>
-      </w:r>
-    </w:p>
-    <w:p>
-      <w:pPr>
-        <w:jc w:val="center"/>
-        <w:rPr>
-          <w:sz w:val="21"/>
-          <w:szCs w:val="21"/>
-        </w:rPr>
-      </w:pPr>
-      <w:r>
-        <w:rPr>
-          <w:rFonts w:hint="eastAsia"/>
-          <w:sz w:val="21"/>
-          <w:szCs w:val="21"/>
-        </w:rPr>
-        <w:t>图</w:t>
-      </w:r>
-      <w:r>
-        <w:rPr>
-          <w:rFonts w:hint="eastAsia"/>
-          <w:sz w:val="21"/>
-          <w:szCs w:val="21"/>
-        </w:rPr>
-        <w:t>28</w:t>
-      </w:r>
-    </w:p>
-    <w:p>
-      <w:pPr>
-        <w:pStyle w:val="a9"/>
-        <w:numPr>
-          <w:ilvl w:val="2"/>
-          <w:numId w:val="1"/>
-        </w:numPr>
-        <w:spacing w:line="400" w:lineRule="exact"/>
-        <w:ind w:firstLineChars="0"/>
-        <w:rPr>
-          <w:b/>
-          <w:sz w:val="21"/>
-          <w:szCs w:val="21"/>
-        </w:rPr>
-      </w:pPr>
-      <w:r>
-        <w:rPr>
-          <w:rFonts w:hint="eastAsia"/>
-          <w:b/>
-          <w:sz w:val="21"/>
-          <w:szCs w:val="21"/>
-        </w:rPr>
-        <w:t>管理员权限测试</w:t>
-      </w:r>
-    </w:p>
-    <w:p>
-      <w:pPr>
-        <w:pStyle w:val="a9"/>
-        <w:numPr>
-          <w:ilvl w:val="0"/>
-          <w:numId w:val="20"/>
-        </w:numPr>
-        <w:spacing w:line="400" w:lineRule="exact"/>
-        <w:ind w:firstLineChars="0"/>
-        <w:rPr>
-          <w:sz w:val="21"/>
-          <w:szCs w:val="21"/>
-        </w:rPr>
-      </w:pPr>
-      <w:r>
-        <w:rPr>
-          <w:rFonts w:hint="eastAsia"/>
-          <w:sz w:val="21"/>
-          <w:szCs w:val="21"/>
-        </w:rPr>
-        <w:t>管理员账号与一般账号的权限不一样，普通用户就没有对用户表的相关操作的权限</w:t>
-      </w:r>
-    </w:p>
-    <w:p>
-      <w:pPr>
-        <w:spacing w:line="400" w:lineRule="exact"/>
-        <w:rPr>
-          <w:b/>
-          <w:sz w:val="21"/>
-          <w:szCs w:val="21"/>
-        </w:rPr>
-      </w:pPr>
-    </w:p>
-    <w:p>
-      <w:r>
-        <w:rPr>
-          <w:noProof/>
-        </w:rPr>
-        <w:lastRenderedPageBreak/>
-        <w:drawing>
-          <wp:inline distT="0" distB="0" distL="0" distR="0">
-            <wp:extent cx="5274310" cy="3430905"/>
-            <wp:effectExtent l="0" t="0" r="2540" b="0"/>
-            <wp:docPr id="24" name="图片 24"/>
-            <wp:cNvGraphicFramePr>
-              <a:graphicFrameLocks xmlns:a="http://schemas.openxmlformats.org/drawingml/2006/main" noChangeAspect="1"/>
-            </wp:cNvGraphicFramePr>
-            <a:graphic xmlns:a="http://schemas.openxmlformats.org/drawingml/2006/main">
-              <a:graphicData uri="http://schemas.openxmlformats.org/drawingml/2006/picture">
-                <pic:pic xmlns:pic="http://schemas.openxmlformats.org/drawingml/2006/picture">
-                  <pic:nvPicPr>
-                    <pic:cNvPr id="1" name=""/>
-                    <pic:cNvPicPr/>
-                  </pic:nvPicPr>
-                  <pic:blipFill>
-                    <a:blip r:embed="rId47" cstate="print"/>
-                    <a:stretch>
-                      <a:fillRect/>
-                    </a:stretch>
-                  </pic:blipFill>
-                  <pic:spPr>
-                    <a:xfrm>
-                      <a:off x="0" y="0"/>
                       <a:ext cx="5274310" cy="3430905"/>
                     </a:xfrm>
                     <a:prstGeom prst="rect">
@@ -20330,8 +20798,8 @@
       </w:r>
     </w:p>
     <w:sectPr>
-      <w:headerReference w:type="default" r:id="rId48"/>
-      <w:footerReference w:type="default" r:id="rId49"/>
+      <w:headerReference w:type="default" r:id="rId42"/>
+      <w:footerReference w:type="default" r:id="rId43"/>
       <w:pgSz w:w="11906" w:h="16838"/>
       <w:pgMar w:top="1440" w:right="1800" w:bottom="1440" w:left="1800" w:header="851" w:footer="992" w:gutter="0"/>
       <w:pgNumType w:start="1"/>
@@ -20473,7 +20941,7 @@
                 <w:bCs/>
                 <w:noProof/>
               </w:rPr>
-              <w:t>19</w:t>
+              <w:t>13</w:t>
             </w:r>
             <w:r>
               <w:rPr>
@@ -20521,7 +20989,7 @@
                 <w:bCs/>
                 <w:noProof/>
               </w:rPr>
-              <w:t>24</w:t>
+              <w:t>25</w:t>
             </w:r>
             <w:r>
               <w:rPr>
@@ -23354,7 +23822,7 @@
   <a:extraClrSchemeLst/>
   <a:extLst>
     <a:ext uri="{05A4C25C-085E-4340-85A3-A5531E510DB2}">
-      <thm15:themeFamily xmlns="" xmlns:thm15="http://schemas.microsoft.com/office/thememl/2012/main" name="Office Theme" id="{62F939B6-93AF-4DB8-9C6B-D6C7DFDC589F}" vid="{4A3C46E8-61CC-4603-A589-7422A47A8E4A}"/>
+      <thm15:themeFamily xmlns:thm15="http://schemas.microsoft.com/office/thememl/2012/main" xmlns="" name="Office Theme" id="{62F939B6-93AF-4DB8-9C6B-D6C7DFDC589F}" vid="{4A3C46E8-61CC-4603-A589-7422A47A8E4A}"/>
     </a:ext>
   </a:extLst>
 </a:theme>
@@ -23365,7 +23833,7 @@
 </file>
 
 <file path=customXml/itemProps1.xml><?xml version="1.0" encoding="utf-8"?>
-<ds:datastoreItem xmlns:ds="http://schemas.openxmlformats.org/officeDocument/2006/customXml" ds:itemID="{6BAA2BBE-A2FA-48BB-85A1-C499C76D0EF5}">
+<ds:datastoreItem xmlns:ds="http://schemas.openxmlformats.org/officeDocument/2006/customXml" ds:itemID="{4642AB2C-3B63-4E8F-8337-2B5DCDE615BD}">
   <ds:schemaRefs>
     <ds:schemaRef ds:uri="http://schemas.openxmlformats.org/officeDocument/2006/bibliography"/>
   </ds:schemaRefs>

--- a/thesis/2015254131钟永杰.docx
+++ b/thesis/2015254131钟永杰.docx
@@ -3712,7 +3712,6 @@
           <w:shd w:val="clear" w:color="auto" w:fill="FFFFFF"/>
         </w:rPr>
       </w:pPr>
-      <w:proofErr w:type="spellStart"/>
       <w:r>
         <w:rPr>
           <w:sz w:val="21"/>
@@ -3721,7 +3720,6 @@
         </w:rPr>
         <w:t>ZhongYongJie</w:t>
       </w:r>
-      <w:proofErr w:type="spellEnd"/>
     </w:p>
     <w:p>
       <w:pPr>
@@ -3739,25 +3737,7 @@
           <w:szCs w:val="21"/>
           <w:shd w:val="clear" w:color="auto" w:fill="FFFFFF"/>
         </w:rPr>
-        <w:t xml:space="preserve">Business School, </w:t>
-      </w:r>
-      <w:proofErr w:type="spellStart"/>
-      <w:r>
-        <w:rPr>
-          <w:sz w:val="21"/>
-          <w:szCs w:val="21"/>
-          <w:shd w:val="clear" w:color="auto" w:fill="FFFFFF"/>
-        </w:rPr>
-        <w:t>Lingnan</w:t>
-      </w:r>
-      <w:proofErr w:type="spellEnd"/>
-      <w:r>
-        <w:rPr>
-          <w:sz w:val="21"/>
-          <w:szCs w:val="21"/>
-          <w:shd w:val="clear" w:color="auto" w:fill="FFFFFF"/>
-        </w:rPr>
-        <w:t xml:space="preserve"> Normal University,Zhanjiang,524080 China</w:t>
+        <w:t>Business School, Lingnan Normal University,Zhanjiang,524080 China</w:t>
       </w:r>
     </w:p>
     <w:p>
@@ -5457,7 +5437,6 @@
         </w:rPr>
         <w:t>应用</w:t>
       </w:r>
-      <w:proofErr w:type="spellStart"/>
       <w:r>
         <w:rPr>
           <w:rFonts w:hint="eastAsia"/>
@@ -5466,7 +5445,6 @@
         </w:rPr>
         <w:t>Layui</w:t>
       </w:r>
-      <w:proofErr w:type="spellEnd"/>
       <w:r>
         <w:rPr>
           <w:rFonts w:hint="eastAsia"/>
@@ -5536,16 +5514,7 @@
           <w:sz w:val="21"/>
           <w:szCs w:val="21"/>
         </w:rPr>
-        <w:t>+</w:t>
-      </w:r>
-      <w:proofErr w:type="spellStart"/>
-      <w:r>
-        <w:rPr>
-          <w:rFonts w:hint="eastAsia"/>
-          <w:sz w:val="21"/>
-          <w:szCs w:val="21"/>
-        </w:rPr>
-        <w:t>PHP+</w:t>
+        <w:t>+PHP+</w:t>
       </w:r>
       <w:r>
         <w:rPr>
@@ -5555,7 +5524,6 @@
         </w:rPr>
         <w:t>MySQL</w:t>
       </w:r>
-      <w:proofErr w:type="spellEnd"/>
       <w:r>
         <w:rPr>
           <w:rFonts w:hint="eastAsia"/>
@@ -6046,7 +6014,7 @@
           <v:shape id="_x0000_i1025" type="#_x0000_t75" style="width:410.9pt;height:86.3pt" o:ole="">
             <v:imagedata r:id="rId9" o:title=""/>
           </v:shape>
-          <o:OLEObject Type="Embed" ProgID="Visio.Drawing.11" ShapeID="_x0000_i1025" DrawAspect="Content" ObjectID="_1616428029" r:id="rId10"/>
+          <o:OLEObject Type="Embed" ProgID="Visio.Drawing.11" ShapeID="_x0000_i1025" DrawAspect="Content" ObjectID="_1616514841" r:id="rId10"/>
         </w:object>
       </w:r>
     </w:p>
@@ -6268,7 +6236,7 @@
           <v:shape id="_x0000_i1026" type="#_x0000_t75" style="width:417.1pt;height:381.7pt" o:ole="">
             <v:imagedata r:id="rId11" o:title=""/>
           </v:shape>
-          <o:OLEObject Type="Embed" ProgID="Visio.Drawing.11" ShapeID="_x0000_i1026" DrawAspect="Content" ObjectID="_1616428030" r:id="rId12"/>
+          <o:OLEObject Type="Embed" ProgID="Visio.Drawing.11" ShapeID="_x0000_i1026" DrawAspect="Content" ObjectID="_1616514842" r:id="rId12"/>
         </w:object>
       </w:r>
     </w:p>
@@ -6523,7 +6491,7 @@
           <v:shape id="_x0000_i1027" type="#_x0000_t75" style="width:417.7pt;height:79.45pt" o:ole="">
             <v:imagedata r:id="rId13" o:title=""/>
           </v:shape>
-          <o:OLEObject Type="Embed" ProgID="Visio.Drawing.11" ShapeID="_x0000_i1027" DrawAspect="Content" ObjectID="_1616428031" r:id="rId14"/>
+          <o:OLEObject Type="Embed" ProgID="Visio.Drawing.11" ShapeID="_x0000_i1027" DrawAspect="Content" ObjectID="_1616514843" r:id="rId14"/>
         </w:object>
       </w:r>
     </w:p>
@@ -6683,7 +6651,7 @@
           <v:shape id="_x0000_i1028" type="#_x0000_t75" style="width:396pt;height:165.7pt" o:ole="">
             <v:imagedata r:id="rId15" o:title=""/>
           </v:shape>
-          <o:OLEObject Type="Embed" ProgID="Visio.Drawing.11" ShapeID="_x0000_i1028" DrawAspect="Content" ObjectID="_1616428032" r:id="rId16"/>
+          <o:OLEObject Type="Embed" ProgID="Visio.Drawing.11" ShapeID="_x0000_i1028" DrawAspect="Content" ObjectID="_1616514844" r:id="rId16"/>
         </w:object>
       </w:r>
     </w:p>
@@ -6752,7 +6720,7 @@
           <v:shape id="_x0000_i1029" type="#_x0000_t75" style="width:417.7pt;height:309.7pt" o:ole="">
             <v:imagedata r:id="rId17" o:title=""/>
           </v:shape>
-          <o:OLEObject Type="Embed" ProgID="Visio.Drawing.11" ShapeID="_x0000_i1029" DrawAspect="Content" ObjectID="_1616428033" r:id="rId18"/>
+          <o:OLEObject Type="Embed" ProgID="Visio.Drawing.11" ShapeID="_x0000_i1029" DrawAspect="Content" ObjectID="_1616514845" r:id="rId18"/>
         </w:object>
       </w:r>
     </w:p>
@@ -8727,7 +8695,7 @@
           <v:shape id="_x0000_i1030" type="#_x0000_t75" style="width:417.7pt;height:158.3pt" o:ole="">
             <v:imagedata r:id="rId19" o:title=""/>
           </v:shape>
-          <o:OLEObject Type="Embed" ProgID="Visio.Drawing.11" ShapeID="_x0000_i1030" DrawAspect="Content" ObjectID="_1616428034" r:id="rId20"/>
+          <o:OLEObject Type="Embed" ProgID="Visio.Drawing.11" ShapeID="_x0000_i1030" DrawAspect="Content" ObjectID="_1616514846" r:id="rId20"/>
         </w:object>
       </w:r>
     </w:p>
@@ -9274,7 +9242,7 @@
           <v:shape id="_x0000_i1031" type="#_x0000_t75" style="width:417.7pt;height:1in" o:ole="">
             <v:imagedata r:id="rId21" o:title=""/>
           </v:shape>
-          <o:OLEObject Type="Embed" ProgID="Visio.Drawing.11" ShapeID="_x0000_i1031" DrawAspect="Content" ObjectID="_1616428035" r:id="rId22"/>
+          <o:OLEObject Type="Embed" ProgID="Visio.Drawing.11" ShapeID="_x0000_i1031" DrawAspect="Content" ObjectID="_1616514847" r:id="rId22"/>
         </w:object>
       </w:r>
     </w:p>
@@ -9333,19 +9301,8 @@
       </w:r>
     </w:p>
     <w:p/>
-    <w:p>
-      <w:pPr>
-        <w:rPr>
-          <w:rFonts w:hint="eastAsia"/>
-        </w:rPr>
-      </w:pPr>
-    </w:p>
-    <w:p>
-      <w:pPr>
-        <w:rPr>
-          <w:rFonts w:hint="eastAsia"/>
-        </w:rPr>
-      </w:pPr>
+    <w:p/>
+    <w:p>
       <w:r>
         <w:rPr>
           <w:rFonts w:hint="eastAsia"/>
@@ -9434,7 +9391,13 @@
         <w:rPr>
           <w:rFonts w:hint="eastAsia"/>
         </w:rPr>
-        <w:t>客户关系实体属性图</w:t>
+        <w:t>离职信息</w:t>
+      </w:r>
+      <w:r>
+        <w:rPr>
+          <w:rFonts w:hint="eastAsia"/>
+        </w:rPr>
+        <w:t>实体属性图</w:t>
       </w:r>
     </w:p>
     <w:p>
@@ -9444,11 +9407,6 @@
       </w:pPr>
     </w:p>
     <w:p>
-      <w:pPr>
-        <w:rPr>
-          <w:rFonts w:hint="eastAsia"/>
-        </w:rPr>
-      </w:pPr>
       <w:r>
         <w:rPr>
           <w:rFonts w:hint="eastAsia"/>
@@ -9502,20 +9460,8 @@
         </w:drawing>
       </w:r>
     </w:p>
-    <w:p>
-      <w:pPr>
-        <w:rPr>
-          <w:rFonts w:hint="eastAsia"/>
-        </w:rPr>
-      </w:pPr>
-    </w:p>
-    <w:p>
-      <w:pPr>
-        <w:rPr>
-          <w:rFonts w:hint="eastAsia"/>
-        </w:rPr>
-      </w:pPr>
-    </w:p>
+    <w:p/>
+    <w:p/>
     <w:p/>
     <w:p>
       <w:pPr>
@@ -9553,7 +9499,13 @@
         <w:rPr>
           <w:rFonts w:hint="eastAsia"/>
         </w:rPr>
-        <w:t>客户实体属性图</w:t>
+        <w:t>通知信息</w:t>
+      </w:r>
+      <w:r>
+        <w:rPr>
+          <w:rFonts w:hint="eastAsia"/>
+        </w:rPr>
+        <w:t>实体属性图</w:t>
       </w:r>
     </w:p>
     <w:p/>
@@ -9645,7 +9597,13 @@
         <w:rPr>
           <w:rFonts w:hint="eastAsia"/>
         </w:rPr>
-        <w:t>客户反馈实体属性图</w:t>
+        <w:t>员工信息</w:t>
+      </w:r>
+      <w:r>
+        <w:rPr>
+          <w:rFonts w:hint="eastAsia"/>
+        </w:rPr>
+        <w:t>实体属性图</w:t>
       </w:r>
     </w:p>
     <w:p/>
@@ -9727,7 +9685,13 @@
         <w:rPr>
           <w:rFonts w:hint="eastAsia"/>
         </w:rPr>
-        <w:t>营销信息实体属性图</w:t>
+        <w:t>职位</w:t>
+      </w:r>
+      <w:r>
+        <w:rPr>
+          <w:rFonts w:hint="eastAsia"/>
+        </w:rPr>
+        <w:t>信息实体属性图</w:t>
       </w:r>
     </w:p>
     <w:p/>
@@ -9814,7 +9778,13 @@
         <w:rPr>
           <w:rFonts w:hint="eastAsia"/>
         </w:rPr>
-        <w:t>财务管理实体属性图</w:t>
+        <w:t>部门信息</w:t>
+      </w:r>
+      <w:r>
+        <w:rPr>
+          <w:rFonts w:hint="eastAsia"/>
+        </w:rPr>
+        <w:t>实体属性图</w:t>
       </w:r>
     </w:p>
     <w:p/>
@@ -9897,13 +9867,23 @@
         </w:numPr>
         <w:ind w:firstLineChars="0"/>
       </w:pPr>
-      <w:r>
-        <w:rPr>
-          <w:rFonts w:hint="eastAsia"/>
-        </w:rPr>
-        <w:t>采购计划实体属性图</w:t>
-      </w:r>
-    </w:p>
+      <w:bookmarkStart w:id="2" w:name="OLE_LINK4"/>
+      <w:bookmarkStart w:id="3" w:name="OLE_LINK5"/>
+      <w:r>
+        <w:rPr>
+          <w:rFonts w:hint="eastAsia"/>
+        </w:rPr>
+        <w:t>考勤信息</w:t>
+      </w:r>
+      <w:r>
+        <w:rPr>
+          <w:rFonts w:hint="eastAsia"/>
+        </w:rPr>
+        <w:t>实体属性图</w:t>
+      </w:r>
+    </w:p>
+    <w:bookmarkEnd w:id="2"/>
+    <w:bookmarkEnd w:id="3"/>
     <w:p>
       <w:pPr>
         <w:pStyle w:val="a9"/>
@@ -9985,114 +9965,33 @@
         <w:pStyle w:val="a9"/>
         <w:numPr>
           <w:ilvl w:val="0"/>
-          <w:numId w:val="7"/>
+          <w:numId w:val="21"/>
         </w:numPr>
         <w:ind w:firstLineChars="0"/>
-      </w:pPr>
-      <w:r>
-        <w:rPr>
-          <w:rFonts w:hint="eastAsia"/>
-        </w:rPr>
-        <w:t>全局</w:t>
-      </w:r>
-      <w:r>
-        <w:rPr>
-          <w:rFonts w:hint="eastAsia"/>
-        </w:rPr>
-        <w:t>E-R</w:t>
-      </w:r>
-      <w:r>
-        <w:rPr>
-          <w:rFonts w:hint="eastAsia"/>
-        </w:rPr>
-        <w:t>图</w:t>
-      </w:r>
-    </w:p>
-    <w:p>
-      <w:pPr>
-        <w:pStyle w:val="a9"/>
-        <w:ind w:left="360" w:firstLineChars="0" w:firstLine="0"/>
-      </w:pPr>
-    </w:p>
-    <w:p>
-      <w:r>
-        <w:object w:dxaOrig="8248" w:dyaOrig="5905">
-          <v:shape id="_x0000_i1032" type="#_x0000_t75" style="width:410.3pt;height:295.45pt" o:ole="">
-            <v:imagedata r:id="rId30" o:title=""/>
-          </v:shape>
-          <o:OLEObject Type="Embed" ProgID="Visio.Drawing.11" ShapeID="_x0000_i1032" DrawAspect="Content" ObjectID="_1616428036" r:id="rId31"/>
-        </w:object>
-      </w:r>
-    </w:p>
-    <w:p>
-      <w:pPr>
-        <w:jc w:val="center"/>
-      </w:pPr>
-      <w:bookmarkStart w:id="2" w:name="OLE_LINK2"/>
-      <w:bookmarkStart w:id="3" w:name="OLE_LINK3"/>
-      <w:r>
-        <w:rPr>
-          <w:rFonts w:hint="eastAsia"/>
-        </w:rPr>
-        <w:t>图</w:t>
-      </w:r>
-      <w:r>
-        <w:rPr>
-          <w:rFonts w:hint="eastAsia"/>
-        </w:rPr>
-        <w:t>20</w:t>
-      </w:r>
-    </w:p>
-    <w:bookmarkEnd w:id="2"/>
-    <w:bookmarkEnd w:id="3"/>
-    <w:p>
-      <w:pPr>
-        <w:pStyle w:val="a9"/>
-        <w:numPr>
-          <w:ilvl w:val="0"/>
-          <w:numId w:val="7"/>
-        </w:numPr>
-        <w:ind w:firstLineChars="0"/>
-        <w:rPr>
-          <w:rFonts w:hint="eastAsia"/>
-        </w:rPr>
-      </w:pPr>
-      <w:r>
-        <w:rPr>
-          <w:rFonts w:hint="eastAsia"/>
-        </w:rPr>
-        <w:t>全局</w:t>
-      </w:r>
-      <w:r>
-        <w:rPr>
-          <w:rFonts w:hint="eastAsia"/>
-        </w:rPr>
-        <w:t>E-R</w:t>
-      </w:r>
-      <w:r>
-        <w:rPr>
-          <w:rFonts w:hint="eastAsia"/>
-        </w:rPr>
-        <w:t>图</w:t>
-      </w:r>
-    </w:p>
-    <w:p>
-      <w:pPr>
-        <w:pStyle w:val="a9"/>
-        <w:ind w:left="360" w:firstLineChars="0" w:firstLine="0"/>
-        <w:rPr>
-          <w:rFonts w:hint="eastAsia"/>
-        </w:rPr>
-      </w:pPr>
-      <w:r>
-        <w:rPr>
-          <w:noProof/>
-        </w:rPr>
+        <w:textAlignment w:val="auto"/>
+      </w:pPr>
+      <w:r>
+        <w:rPr>
+          <w:rFonts w:hint="eastAsia"/>
+        </w:rPr>
+        <w:t>请假信息实体属性图</w:t>
+      </w:r>
+    </w:p>
+    <w:p>
+      <w:pPr>
+        <w:rPr>
+          <w:rFonts w:hint="eastAsia"/>
+        </w:rPr>
+      </w:pPr>
+    </w:p>
+    <w:p>
+      <w:r>
+        <w:lastRenderedPageBreak/>
         <w:drawing>
           <wp:inline distT="0" distB="0" distL="0" distR="0">
             <wp:extent cx="4177665" cy="2404110"/>
             <wp:effectExtent l="19050" t="0" r="0" b="0"/>
-            <wp:docPr id="54" name="图片 54"/>
+            <wp:docPr id="4" name="图片 54"/>
             <wp:cNvGraphicFramePr>
               <a:graphicFrameLocks xmlns:a="http://schemas.openxmlformats.org/drawingml/2006/main" noChangeAspect="1"/>
             </wp:cNvGraphicFramePr>
@@ -10106,7 +10005,7 @@
                     </pic:cNvPicPr>
                   </pic:nvPicPr>
                   <pic:blipFill>
-                    <a:blip r:embed="rId32" cstate="print"/>
+                    <a:blip r:embed="rId30" cstate="print"/>
                     <a:srcRect/>
                     <a:stretch>
                       <a:fillRect/>
@@ -10137,6 +10036,76 @@
     </w:p>
     <w:p>
       <w:pPr>
+        <w:pStyle w:val="a9"/>
+        <w:ind w:left="360" w:firstLineChars="0" w:firstLine="0"/>
+      </w:pPr>
+    </w:p>
+    <w:p/>
+    <w:p>
+      <w:pPr>
+        <w:jc w:val="center"/>
+      </w:pPr>
+      <w:bookmarkStart w:id="4" w:name="OLE_LINK2"/>
+      <w:bookmarkStart w:id="5" w:name="OLE_LINK3"/>
+      <w:r>
+        <w:rPr>
+          <w:rFonts w:hint="eastAsia"/>
+        </w:rPr>
+        <w:t>图</w:t>
+      </w:r>
+      <w:r>
+        <w:rPr>
+          <w:rFonts w:hint="eastAsia"/>
+        </w:rPr>
+        <w:t>20</w:t>
+      </w:r>
+    </w:p>
+    <w:bookmarkEnd w:id="4"/>
+    <w:bookmarkEnd w:id="5"/>
+    <w:p>
+      <w:pPr>
+        <w:pStyle w:val="a9"/>
+        <w:numPr>
+          <w:ilvl w:val="0"/>
+          <w:numId w:val="7"/>
+        </w:numPr>
+        <w:ind w:firstLineChars="0"/>
+      </w:pPr>
+      <w:r>
+        <w:rPr>
+          <w:rFonts w:hint="eastAsia"/>
+        </w:rPr>
+        <w:t>全局</w:t>
+      </w:r>
+      <w:r>
+        <w:rPr>
+          <w:rFonts w:hint="eastAsia"/>
+        </w:rPr>
+        <w:t>E-R</w:t>
+      </w:r>
+      <w:r>
+        <w:rPr>
+          <w:rFonts w:hint="eastAsia"/>
+        </w:rPr>
+        <w:t>图</w:t>
+      </w:r>
+    </w:p>
+    <w:p>
+      <w:pPr>
+        <w:pStyle w:val="a9"/>
+        <w:ind w:left="360" w:firstLineChars="0" w:firstLine="0"/>
+      </w:pPr>
+      <w:r>
+        <w:object w:dxaOrig="8248" w:dyaOrig="5905">
+          <v:shape id="_x0000_i1033" type="#_x0000_t75" style="width:410.3pt;height:295.45pt" o:ole="">
+            <v:imagedata r:id="rId31" o:title=""/>
+          </v:shape>
+          <o:OLEObject Type="Embed" ProgID="Visio.Drawing.11" ShapeID="_x0000_i1033" DrawAspect="Content" ObjectID="_1616514848" r:id="rId32"/>
+        </w:object>
+      </w:r>
+    </w:p>
+    <w:p>
+      <w:pPr>
         <w:jc w:val="center"/>
       </w:pPr>
       <w:r>
@@ -10222,19 +10191,37 @@
         <w:rPr>
           <w:rFonts w:hint="eastAsia"/>
         </w:rPr>
-        <w:t>用户信息（</w:t>
+        <w:lastRenderedPageBreak/>
+        <w:t>考勤</w:t>
+      </w:r>
+      <w:r>
+        <w:rPr>
+          <w:rFonts w:hint="eastAsia"/>
+        </w:rPr>
+        <w:t>信息（</w:t>
       </w:r>
       <w:r>
         <w:rPr>
           <w:rFonts w:hint="eastAsia"/>
           <w:u w:val="single"/>
         </w:rPr>
-        <w:t>用户</w:t>
-      </w:r>
-      <w:r>
-        <w:rPr>
-          <w:rFonts w:hint="eastAsia"/>
-          <w:u w:val="single"/>
+        <w:t>考勤编号</w:t>
+      </w:r>
+      <w:r>
+        <w:rPr>
+          <w:rFonts w:hint="eastAsia"/>
+        </w:rPr>
+        <w:t>，</w:t>
+      </w:r>
+      <w:r>
+        <w:rPr>
+          <w:rFonts w:hint="eastAsia"/>
+        </w:rPr>
+        <w:t>员工</w:t>
+      </w:r>
+      <w:r>
+        <w:rPr>
+          <w:rFonts w:hint="eastAsia"/>
         </w:rPr>
         <w:t>ID</w:t>
       </w:r>
@@ -10242,13 +10229,13 @@
         <w:rPr>
           <w:rFonts w:hint="eastAsia"/>
         </w:rPr>
-        <w:t>，密码，员工</w:t>
-      </w:r>
-      <w:r>
-        <w:rPr>
-          <w:rFonts w:hint="eastAsia"/>
-        </w:rPr>
-        <w:t>ID</w:t>
+        <w:t>，</w:t>
+      </w:r>
+      <w:r>
+        <w:rPr>
+          <w:rFonts w:hint="eastAsia"/>
+        </w:rPr>
+        <w:t>备注</w:t>
       </w:r>
       <w:r>
         <w:rPr>
@@ -10270,19 +10257,36 @@
         <w:rPr>
           <w:rFonts w:hint="eastAsia"/>
         </w:rPr>
-        <w:t>客户关系（</w:t>
+        <w:t>请假信息</w:t>
+      </w:r>
+      <w:r>
+        <w:rPr>
+          <w:rFonts w:hint="eastAsia"/>
+        </w:rPr>
+        <w:t>（</w:t>
       </w:r>
       <w:r>
         <w:rPr>
           <w:rFonts w:hint="eastAsia"/>
           <w:u w:val="single"/>
         </w:rPr>
-        <w:t>关系</w:t>
-      </w:r>
-      <w:r>
-        <w:rPr>
-          <w:rFonts w:hint="eastAsia"/>
-          <w:u w:val="single"/>
+        <w:t>请假编号</w:t>
+      </w:r>
+      <w:r>
+        <w:rPr>
+          <w:rFonts w:hint="eastAsia"/>
+        </w:rPr>
+        <w:t>，</w:t>
+      </w:r>
+      <w:r>
+        <w:rPr>
+          <w:rFonts w:hint="eastAsia"/>
+        </w:rPr>
+        <w:t>员工</w:t>
+      </w:r>
+      <w:r>
+        <w:rPr>
+          <w:rFonts w:hint="eastAsia"/>
         </w:rPr>
         <w:t>ID</w:t>
       </w:r>
@@ -10296,31 +10300,25 @@
         <w:rPr>
           <w:rFonts w:hint="eastAsia"/>
         </w:rPr>
-        <w:t>客户</w:t>
-      </w:r>
-      <w:r>
-        <w:rPr>
-          <w:rFonts w:hint="eastAsia"/>
-        </w:rPr>
-        <w:t>ID</w:t>
-      </w:r>
-      <w:r>
-        <w:rPr>
-          <w:rFonts w:hint="eastAsia"/>
-        </w:rPr>
-        <w:t>，员工</w:t>
-      </w:r>
-      <w:r>
-        <w:rPr>
-          <w:rFonts w:hint="eastAsia"/>
-        </w:rPr>
-        <w:t>ID</w:t>
-      </w:r>
-      <w:r>
-        <w:rPr>
-          <w:rFonts w:hint="eastAsia"/>
-        </w:rPr>
-        <w:t>，关系程度，上次交易时间）</w:t>
+        <w:t>请假原因，开始</w:t>
+      </w:r>
+      <w:r>
+        <w:rPr>
+          <w:rFonts w:hint="eastAsia"/>
+        </w:rPr>
+        <w:t>时间</w:t>
+      </w:r>
+      <w:r>
+        <w:rPr>
+          <w:rFonts w:hint="eastAsia"/>
+        </w:rPr>
+        <w:t>，结束时间</w:t>
+      </w:r>
+      <w:r>
+        <w:rPr>
+          <w:rFonts w:hint="eastAsia"/>
+        </w:rPr>
+        <w:t>）</w:t>
       </w:r>
     </w:p>
     <w:p>
@@ -10336,14 +10334,20 @@
         <w:rPr>
           <w:rFonts w:hint="eastAsia"/>
         </w:rPr>
-        <w:t>客户信息（</w:t>
+        <w:t>部门</w:t>
+      </w:r>
+      <w:r>
+        <w:rPr>
+          <w:rFonts w:hint="eastAsia"/>
+        </w:rPr>
+        <w:t>信息（</w:t>
       </w:r>
       <w:r>
         <w:rPr>
           <w:rFonts w:hint="eastAsia"/>
           <w:u w:val="single"/>
         </w:rPr>
-        <w:t>客户</w:t>
+        <w:t>部门</w:t>
       </w:r>
       <w:r>
         <w:rPr>
@@ -10356,7 +10360,7 @@
         <w:rPr>
           <w:rFonts w:hint="eastAsia"/>
         </w:rPr>
-        <w:t>，客户姓名，性别，客户等级，地址，邮箱，电话</w:t>
+        <w:t>，部门名称，创建时间</w:t>
       </w:r>
       <w:r>
         <w:rPr>
@@ -10378,15 +10382,20 @@
         <w:rPr>
           <w:rFonts w:hint="eastAsia"/>
         </w:rPr>
-        <w:lastRenderedPageBreak/>
-        <w:t>客户反馈（</w:t>
+        <w:t>员工信息</w:t>
+      </w:r>
+      <w:r>
+        <w:rPr>
+          <w:rFonts w:hint="eastAsia"/>
+        </w:rPr>
+        <w:t>（</w:t>
       </w:r>
       <w:r>
         <w:rPr>
           <w:rFonts w:hint="eastAsia"/>
           <w:u w:val="single"/>
         </w:rPr>
-        <w:t>反馈</w:t>
+        <w:t>员工</w:t>
       </w:r>
       <w:r>
         <w:rPr>
@@ -10399,7 +10408,35 @@
         <w:rPr>
           <w:rFonts w:hint="eastAsia"/>
         </w:rPr>
-        <w:t>，反馈客户姓名，反馈类型，反馈内容，时间，联系方式）</w:t>
+        <w:t>，</w:t>
+      </w:r>
+      <w:bookmarkStart w:id="6" w:name="OLE_LINK6"/>
+      <w:bookmarkStart w:id="7" w:name="OLE_LINK7"/>
+      <w:r>
+        <w:rPr>
+          <w:rFonts w:hint="eastAsia"/>
+        </w:rPr>
+        <w:t>所属部门</w:t>
+      </w:r>
+      <w:r>
+        <w:rPr>
+          <w:rFonts w:hint="eastAsia"/>
+        </w:rPr>
+        <w:t>ID</w:t>
+      </w:r>
+      <w:bookmarkEnd w:id="6"/>
+      <w:bookmarkEnd w:id="7"/>
+      <w:r>
+        <w:rPr>
+          <w:rFonts w:hint="eastAsia"/>
+        </w:rPr>
+        <w:t>，姓名，性别，学历，出生日期，住址，电话，电子邮箱，加入日期</w:t>
+      </w:r>
+      <w:r>
+        <w:rPr>
+          <w:rFonts w:hint="eastAsia"/>
+        </w:rPr>
+        <w:t>）</w:t>
       </w:r>
     </w:p>
     <w:p>
@@ -10415,14 +10452,20 @@
         <w:rPr>
           <w:rFonts w:hint="eastAsia"/>
         </w:rPr>
-        <w:t>营销信息（</w:t>
+        <w:t>职位</w:t>
+      </w:r>
+      <w:r>
+        <w:rPr>
+          <w:rFonts w:hint="eastAsia"/>
+        </w:rPr>
+        <w:t>信息（</w:t>
       </w:r>
       <w:r>
         <w:rPr>
           <w:rFonts w:hint="eastAsia"/>
           <w:u w:val="single"/>
         </w:rPr>
-        <w:t>营销</w:t>
+        <w:t>职位</w:t>
       </w:r>
       <w:r>
         <w:rPr>
@@ -10435,31 +10478,28 @@
         <w:rPr>
           <w:rFonts w:hint="eastAsia"/>
         </w:rPr>
-        <w:t>，客户</w:t>
-      </w:r>
-      <w:r>
-        <w:rPr>
-          <w:rFonts w:hint="eastAsia"/>
-        </w:rPr>
+        <w:t>，所属部门</w:t>
+      </w:r>
+      <w:r>
         <w:t>ID</w:t>
       </w:r>
       <w:r>
         <w:rPr>
           <w:rFonts w:hint="eastAsia"/>
         </w:rPr>
-        <w:t>，销售员</w:t>
-      </w:r>
-      <w:r>
-        <w:rPr>
-          <w:rFonts w:hint="eastAsia"/>
-        </w:rPr>
-        <w:t>ID</w:t>
-      </w:r>
-      <w:r>
-        <w:rPr>
-          <w:rFonts w:hint="eastAsia"/>
-        </w:rPr>
-        <w:t>，营销产品，数量，总价，状态，时间）</w:t>
+        <w:t>，</w:t>
+      </w:r>
+      <w:r>
+        <w:rPr>
+          <w:rFonts w:hint="eastAsia"/>
+        </w:rPr>
+        <w:t>职位名称，职位描述</w:t>
+      </w:r>
+      <w:r>
+        <w:rPr>
+          <w:rFonts w:hint="eastAsia"/>
+        </w:rPr>
+        <w:t>）</w:t>
       </w:r>
     </w:p>
     <w:p>
@@ -10475,20 +10515,33 @@
         <w:rPr>
           <w:rFonts w:hint="eastAsia"/>
         </w:rPr>
-        <w:t>财务管理（</w:t>
+        <w:t>离职信息</w:t>
+      </w:r>
+      <w:r>
+        <w:rPr>
+          <w:rFonts w:hint="eastAsia"/>
+        </w:rPr>
+        <w:t>（</w:t>
       </w:r>
       <w:r>
         <w:rPr>
           <w:rFonts w:hint="eastAsia"/>
           <w:u w:val="single"/>
         </w:rPr>
-        <w:t>收支编号</w:t>
-      </w:r>
-      <w:r>
-        <w:rPr>
-          <w:rFonts w:hint="eastAsia"/>
-        </w:rPr>
-        <w:t>，客户</w:t>
+        <w:t>离职</w:t>
+      </w:r>
+      <w:r>
+        <w:rPr>
+          <w:rFonts w:hint="eastAsia"/>
+          <w:u w:val="single"/>
+        </w:rPr>
+        <w:t>编号</w:t>
+      </w:r>
+      <w:r>
+        <w:rPr>
+          <w:rFonts w:hint="eastAsia"/>
+        </w:rPr>
+        <w:t>，离职员工</w:t>
       </w:r>
       <w:r>
         <w:rPr>
@@ -10500,19 +10553,13 @@
         <w:rPr>
           <w:rFonts w:hint="eastAsia"/>
         </w:rPr>
-        <w:t>，业务名称，收支人</w:t>
-      </w:r>
-      <w:r>
-        <w:rPr>
-          <w:rFonts w:hint="eastAsia"/>
-        </w:rPr>
-        <w:t>ID</w:t>
-      </w:r>
-      <w:r>
-        <w:rPr>
-          <w:rFonts w:hint="eastAsia"/>
-        </w:rPr>
-        <w:t>，金额，时间）</w:t>
+        <w:t>，离职原因，离职时间</w:t>
+      </w:r>
+      <w:r>
+        <w:rPr>
+          <w:rFonts w:hint="eastAsia"/>
+        </w:rPr>
+        <w:t>）</w:t>
       </w:r>
     </w:p>
     <w:p>
@@ -10523,19 +10570,31 @@
           <w:numId w:val="8"/>
         </w:numPr>
         <w:ind w:firstLineChars="0"/>
-      </w:pPr>
-      <w:r>
-        <w:rPr>
-          <w:rFonts w:hint="eastAsia"/>
-        </w:rPr>
-        <w:t>采购计划（</w:t>
+        <w:rPr>
+          <w:rFonts w:hint="eastAsia"/>
+        </w:rPr>
+      </w:pPr>
+      <w:r>
+        <w:rPr>
+          <w:rFonts w:hint="eastAsia"/>
+        </w:rPr>
+        <w:t>系统用户信息</w:t>
+      </w:r>
+      <w:bookmarkStart w:id="8" w:name="OLE_LINK8"/>
+      <w:bookmarkStart w:id="9" w:name="OLE_LINK9"/>
+      <w:bookmarkStart w:id="10" w:name="OLE_LINK10"/>
+      <w:r>
+        <w:rPr>
+          <w:rFonts w:hint="eastAsia"/>
+        </w:rPr>
+        <w:t>（</w:t>
       </w:r>
       <w:r>
         <w:rPr>
           <w:rFonts w:hint="eastAsia"/>
           <w:u w:val="single"/>
         </w:rPr>
-        <w:t>计划</w:t>
+        <w:t>用户</w:t>
       </w:r>
       <w:r>
         <w:rPr>
@@ -10548,19 +10607,45 @@
         <w:rPr>
           <w:rFonts w:hint="eastAsia"/>
         </w:rPr>
-        <w:t>，商品名称，数量，采购人</w:t>
-      </w:r>
-      <w:r>
-        <w:rPr>
-          <w:rFonts w:hint="eastAsia"/>
-        </w:rPr>
-        <w:t>ID</w:t>
-      </w:r>
-      <w:r>
-        <w:rPr>
-          <w:rFonts w:hint="eastAsia"/>
-        </w:rPr>
-        <w:t>，时间，状态）</w:t>
+        <w:t>，账号，密码，昵称，创建时间</w:t>
+      </w:r>
+      <w:r>
+        <w:rPr>
+          <w:rFonts w:hint="eastAsia"/>
+        </w:rPr>
+        <w:t>）</w:t>
+      </w:r>
+      <w:bookmarkEnd w:id="8"/>
+      <w:bookmarkEnd w:id="9"/>
+    </w:p>
+    <w:bookmarkEnd w:id="10"/>
+    <w:p>
+      <w:pPr>
+        <w:pStyle w:val="a9"/>
+        <w:numPr>
+          <w:ilvl w:val="1"/>
+          <w:numId w:val="8"/>
+        </w:numPr>
+        <w:ind w:firstLineChars="0"/>
+      </w:pPr>
+      <w:r>
+        <w:rPr>
+          <w:rFonts w:hint="eastAsia"/>
+        </w:rPr>
+        <w:t>通知信息（</w:t>
+      </w:r>
+      <w:r>
+        <w:rPr>
+          <w:rFonts w:hint="eastAsia"/>
+          <w:u w:val="single"/>
+        </w:rPr>
+        <w:t>通知编号</w:t>
+      </w:r>
+      <w:r>
+        <w:rPr>
+          <w:rFonts w:hint="eastAsia"/>
+        </w:rPr>
+        <w:t>，标题，内容，发布时间）</w:t>
       </w:r>
     </w:p>
     <w:p/>
@@ -11113,7 +11198,6 @@
                 <w:szCs w:val="18"/>
               </w:rPr>
             </w:pPr>
-            <w:proofErr w:type="spellStart"/>
             <w:r>
               <w:rPr>
                 <w:sz w:val="18"/>
@@ -11121,7 +11205,6 @@
               </w:rPr>
               <w:t>user_id</w:t>
             </w:r>
-            <w:proofErr w:type="spellEnd"/>
           </w:p>
         </w:tc>
         <w:tc>
@@ -11478,7 +11561,6 @@
                 <w:szCs w:val="18"/>
               </w:rPr>
             </w:pPr>
-            <w:proofErr w:type="spellStart"/>
             <w:r>
               <w:rPr>
                 <w:rFonts w:hint="eastAsia"/>
@@ -11487,7 +11569,6 @@
               </w:rPr>
               <w:t>relation_id</w:t>
             </w:r>
-            <w:proofErr w:type="spellEnd"/>
           </w:p>
         </w:tc>
         <w:tc>
@@ -11620,7 +11701,6 @@
                 <w:szCs w:val="18"/>
               </w:rPr>
             </w:pPr>
-            <w:proofErr w:type="spellStart"/>
             <w:r>
               <w:rPr>
                 <w:sz w:val="18"/>
@@ -11628,7 +11708,6 @@
               </w:rPr>
               <w:t>customer_id</w:t>
             </w:r>
-            <w:proofErr w:type="spellEnd"/>
           </w:p>
         </w:tc>
         <w:tc>
@@ -11761,7 +11840,6 @@
                 <w:szCs w:val="18"/>
               </w:rPr>
             </w:pPr>
-            <w:proofErr w:type="spellStart"/>
             <w:r>
               <w:rPr>
                 <w:sz w:val="18"/>
@@ -11769,7 +11847,6 @@
               </w:rPr>
               <w:t>user_id</w:t>
             </w:r>
-            <w:proofErr w:type="spellEnd"/>
           </w:p>
         </w:tc>
         <w:tc>
@@ -12034,7 +12111,6 @@
                 <w:szCs w:val="18"/>
               </w:rPr>
             </w:pPr>
-            <w:proofErr w:type="spellStart"/>
             <w:r>
               <w:rPr>
                 <w:sz w:val="18"/>
@@ -12042,7 +12118,6 @@
               </w:rPr>
               <w:t>Last_time</w:t>
             </w:r>
-            <w:proofErr w:type="spellEnd"/>
           </w:p>
         </w:tc>
         <w:tc>
@@ -12392,7 +12467,6 @@
                 <w:szCs w:val="18"/>
               </w:rPr>
             </w:pPr>
-            <w:proofErr w:type="spellStart"/>
             <w:r>
               <w:rPr>
                 <w:sz w:val="18"/>
@@ -12400,7 +12474,6 @@
               </w:rPr>
               <w:t>customer_id</w:t>
             </w:r>
-            <w:proofErr w:type="spellEnd"/>
           </w:p>
         </w:tc>
         <w:tc>
@@ -12942,7 +13015,6 @@
                 <w:szCs w:val="18"/>
               </w:rPr>
             </w:pPr>
-            <w:proofErr w:type="spellStart"/>
             <w:r>
               <w:rPr>
                 <w:sz w:val="18"/>
@@ -12958,7 +13030,6 @@
               </w:rPr>
               <w:t>ddr</w:t>
             </w:r>
-            <w:proofErr w:type="spellEnd"/>
           </w:p>
         </w:tc>
         <w:tc>
@@ -13224,7 +13295,6 @@
                 <w:szCs w:val="18"/>
               </w:rPr>
             </w:pPr>
-            <w:proofErr w:type="spellStart"/>
             <w:r>
               <w:rPr>
                 <w:rFonts w:hint="eastAsia"/>
@@ -13233,7 +13303,6 @@
               </w:rPr>
               <w:t>tel</w:t>
             </w:r>
-            <w:proofErr w:type="spellEnd"/>
           </w:p>
         </w:tc>
         <w:tc>
@@ -13613,7 +13682,6 @@
                 <w:szCs w:val="18"/>
               </w:rPr>
             </w:pPr>
-            <w:proofErr w:type="spellStart"/>
             <w:r>
               <w:rPr>
                 <w:sz w:val="18"/>
@@ -13629,7 +13697,6 @@
               </w:rPr>
               <w:t>_id</w:t>
             </w:r>
-            <w:proofErr w:type="spellEnd"/>
           </w:p>
         </w:tc>
         <w:tc>
@@ -13898,7 +13965,6 @@
                 <w:sz w:val="18"/>
                 <w:szCs w:val="18"/>
               </w:rPr>
-              <w:lastRenderedPageBreak/>
               <w:t>type</w:t>
             </w:r>
           </w:p>
@@ -14512,7 +14578,6 @@
                 <w:szCs w:val="18"/>
               </w:rPr>
             </w:pPr>
-            <w:proofErr w:type="spellStart"/>
             <w:r>
               <w:rPr>
                 <w:sz w:val="18"/>
@@ -14528,7 +14593,6 @@
               </w:rPr>
               <w:t>_id</w:t>
             </w:r>
-            <w:proofErr w:type="spellEnd"/>
           </w:p>
         </w:tc>
         <w:tc>
@@ -14661,7 +14725,6 @@
                 <w:szCs w:val="18"/>
               </w:rPr>
             </w:pPr>
-            <w:proofErr w:type="spellStart"/>
             <w:r>
               <w:rPr>
                 <w:rFonts w:hint="eastAsia"/>
@@ -14677,7 +14740,6 @@
               </w:rPr>
               <w:t>_id</w:t>
             </w:r>
-            <w:proofErr w:type="spellEnd"/>
           </w:p>
         </w:tc>
         <w:tc>
@@ -14810,7 +14872,6 @@
                 <w:szCs w:val="18"/>
               </w:rPr>
             </w:pPr>
-            <w:proofErr w:type="spellStart"/>
             <w:r>
               <w:rPr>
                 <w:rFonts w:hint="eastAsia"/>
@@ -14826,7 +14887,6 @@
               </w:rPr>
               <w:t>_id</w:t>
             </w:r>
-            <w:proofErr w:type="spellEnd"/>
           </w:p>
         </w:tc>
         <w:tc>
@@ -15119,7 +15179,6 @@
                 <w:szCs w:val="18"/>
               </w:rPr>
             </w:pPr>
-            <w:proofErr w:type="spellStart"/>
             <w:r>
               <w:rPr>
                 <w:rFonts w:hint="eastAsia"/>
@@ -15128,7 +15187,6 @@
               </w:rPr>
               <w:t>Int</w:t>
             </w:r>
-            <w:proofErr w:type="spellEnd"/>
           </w:p>
         </w:tc>
         <w:tc>
@@ -15232,7 +15290,6 @@
                 <w:szCs w:val="18"/>
               </w:rPr>
             </w:pPr>
-            <w:proofErr w:type="spellStart"/>
             <w:r>
               <w:rPr>
                 <w:sz w:val="18"/>
@@ -15240,7 +15297,6 @@
               </w:rPr>
               <w:t>Total_price</w:t>
             </w:r>
-            <w:proofErr w:type="spellEnd"/>
           </w:p>
         </w:tc>
         <w:tc>
@@ -15877,7 +15933,6 @@
                 <w:szCs w:val="18"/>
               </w:rPr>
             </w:pPr>
-            <w:proofErr w:type="spellStart"/>
             <w:r>
               <w:rPr>
                 <w:sz w:val="18"/>
@@ -15885,7 +15940,6 @@
               </w:rPr>
               <w:t>account_id</w:t>
             </w:r>
-            <w:proofErr w:type="spellEnd"/>
           </w:p>
         </w:tc>
         <w:tc>
@@ -16010,7 +16064,6 @@
                 <w:szCs w:val="18"/>
               </w:rPr>
             </w:pPr>
-            <w:proofErr w:type="spellStart"/>
             <w:r>
               <w:rPr>
                 <w:rFonts w:hint="eastAsia"/>
@@ -16026,7 +16079,6 @@
               </w:rPr>
               <w:t>_id</w:t>
             </w:r>
-            <w:proofErr w:type="spellEnd"/>
           </w:p>
         </w:tc>
         <w:tc>
@@ -16298,7 +16350,6 @@
                 <w:szCs w:val="18"/>
               </w:rPr>
             </w:pPr>
-            <w:proofErr w:type="spellStart"/>
             <w:r>
               <w:rPr>
                 <w:sz w:val="18"/>
@@ -16314,7 +16365,6 @@
               </w:rPr>
               <w:t>perator_id</w:t>
             </w:r>
-            <w:proofErr w:type="spellEnd"/>
           </w:p>
         </w:tc>
         <w:tc>
@@ -16764,7 +16814,6 @@
         </w:rPr>
         <w:t>（</w:t>
       </w:r>
-      <w:proofErr w:type="spellStart"/>
       <w:r>
         <w:rPr>
           <w:sz w:val="22"/>
@@ -16772,7 +16821,6 @@
         </w:rPr>
         <w:t>purchas_plan</w:t>
       </w:r>
-      <w:proofErr w:type="spellEnd"/>
       <w:r>
         <w:rPr>
           <w:rFonts w:hint="eastAsia"/>
@@ -16951,7 +16999,6 @@
                 <w:szCs w:val="18"/>
               </w:rPr>
             </w:pPr>
-            <w:proofErr w:type="spellStart"/>
             <w:r>
               <w:rPr>
                 <w:rFonts w:hint="eastAsia"/>
@@ -16967,7 +17014,6 @@
               </w:rPr>
               <w:t>_id</w:t>
             </w:r>
-            <w:proofErr w:type="spellEnd"/>
           </w:p>
         </w:tc>
         <w:tc>
@@ -17100,7 +17146,6 @@
                 <w:szCs w:val="18"/>
               </w:rPr>
             </w:pPr>
-            <w:proofErr w:type="spellStart"/>
             <w:r>
               <w:rPr>
                 <w:sz w:val="18"/>
@@ -17108,7 +17153,6 @@
               </w:rPr>
               <w:t>Plan_name</w:t>
             </w:r>
-            <w:proofErr w:type="spellEnd"/>
           </w:p>
         </w:tc>
         <w:tc>
@@ -17364,7 +17408,6 @@
                 <w:szCs w:val="18"/>
               </w:rPr>
             </w:pPr>
-            <w:proofErr w:type="spellStart"/>
             <w:r>
               <w:rPr>
                 <w:sz w:val="18"/>
@@ -17380,7 +17423,6 @@
               </w:rPr>
               <w:t>perator_id</w:t>
             </w:r>
-            <w:proofErr w:type="spellEnd"/>
           </w:p>
         </w:tc>
         <w:tc>
@@ -17658,6 +17700,7 @@
                 <w:sz w:val="18"/>
                 <w:szCs w:val="18"/>
               </w:rPr>
+              <w:lastRenderedPageBreak/>
               <w:t>status</w:t>
             </w:r>
           </w:p>
@@ -17851,16 +17894,7 @@
           <w:sz w:val="21"/>
           <w:szCs w:val="21"/>
         </w:rPr>
-        <w:t>通过代码设计，将管理对象符号化、数字</w:t>
-      </w:r>
-      <w:r>
-        <w:rPr>
-          <w:rFonts w:hint="eastAsia"/>
-          <w:sz w:val="21"/>
-          <w:szCs w:val="21"/>
-        </w:rPr>
-        <w:lastRenderedPageBreak/>
-        <w:t>化，从而实现规范管理。使用各种不同类型的代码，可让数据输入更加准确有效，有效的代码设计对于系统的开发以及使用都是十分重要的。</w:t>
+        <w:t>通过代码设计，将管理对象符号化、数字化，从而实现规范管理。使用各种不同类型的代码，可让数据输入更加准确有效，有效的代码设计对于系统的开发以及使用都是十分重要的。</w:t>
       </w:r>
       <w:r>
         <w:rPr>
@@ -17977,10 +18011,10 @@
       </w:pPr>
       <w:r>
         <w:object w:dxaOrig="3331" w:dyaOrig="1342">
-          <v:shape id="_x0000_i1033" type="#_x0000_t75" style="width:165.7pt;height:64.55pt" o:ole="">
+          <v:shape id="_x0000_i1032" type="#_x0000_t75" style="width:165.7pt;height:64.55pt" o:ole="">
             <v:imagedata r:id="rId33" o:title=""/>
           </v:shape>
-          <o:OLEObject Type="Embed" ProgID="Visio.Drawing.11" ShapeID="_x0000_i1033" DrawAspect="Content" ObjectID="_1616428037" r:id="rId34"/>
+          <o:OLEObject Type="Embed" ProgID="Visio.Drawing.11" ShapeID="_x0000_i1032" DrawAspect="Content" ObjectID="_1616514849" r:id="rId34"/>
         </w:object>
       </w:r>
     </w:p>
@@ -18912,6 +18946,7 @@
           <w:sz w:val="21"/>
           <w:szCs w:val="21"/>
         </w:rPr>
+        <w:lastRenderedPageBreak/>
         <w:pict>
           <v:rect id="矩形 18" o:spid="_x0000_s1034" style="position:absolute;left:0;text-align:left;margin-left:191.15pt;margin-top:5.05pt;width:107.4pt;height:14.3pt;z-index:251687936;visibility:visible;v-text-anchor:middle" o:gfxdata="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" filled="f" strokecolor="#1f4d78 [1604]" strokeweight="1pt"/>
         </w:pict>
@@ -19053,7 +19088,6 @@
           <w:sz w:val="21"/>
           <w:szCs w:val="21"/>
         </w:rPr>
-        <w:lastRenderedPageBreak/>
         <w:t>图</w:t>
       </w:r>
       <w:r>
@@ -19164,7 +19198,6 @@
         </w:rPr>
         <w:t>本系统采用的开发技术主要是</w:t>
       </w:r>
-      <w:proofErr w:type="spellStart"/>
       <w:r>
         <w:rPr>
           <w:rFonts w:hint="eastAsia"/>
@@ -19173,7 +19206,6 @@
         </w:rPr>
         <w:t>PHP+apache+mysql</w:t>
       </w:r>
-      <w:proofErr w:type="spellEnd"/>
       <w:r>
         <w:rPr>
           <w:sz w:val="21"/>
@@ -19414,6 +19446,7 @@
           <w:sz w:val="21"/>
           <w:szCs w:val="21"/>
         </w:rPr>
+        <w:lastRenderedPageBreak/>
         <w:t>图</w:t>
       </w:r>
       <w:r>
@@ -19928,6 +19961,7 @@
         <w:rPr>
           <w:noProof/>
         </w:rPr>
+        <w:lastRenderedPageBreak/>
         <w:drawing>
           <wp:inline distT="0" distB="0" distL="0" distR="0">
             <wp:extent cx="5274310" cy="1816100"/>
@@ -20041,7 +20075,6 @@
           <w:sz w:val="21"/>
           <w:szCs w:val="21"/>
         </w:rPr>
-        <w:lastRenderedPageBreak/>
         <w:t>点击左侧的导航菜单后，如果有相应的权限的话，系统将自动读取数据库的数据，并以表格的形式进行展示在页面右侧。</w:t>
       </w:r>
     </w:p>
@@ -20217,6 +20250,7 @@
         <w:rPr>
           <w:noProof/>
         </w:rPr>
+        <w:lastRenderedPageBreak/>
         <w:drawing>
           <wp:inline distT="0" distB="0" distL="0" distR="0">
             <wp:extent cx="5274310" cy="3255010"/>
@@ -20355,7 +20389,6 @@
           <w:sz w:val="21"/>
           <w:szCs w:val="21"/>
         </w:rPr>
-        <w:lastRenderedPageBreak/>
         <w:t>系统测试的主要目的是为了进一步检测和验证系统技术实现的科学性和可靠性，尽可能排查出系统运行中的纰漏，并且对系统分析、系统设计和系统实现进行评估，不断提高软件系统的安全性和稳定性。</w:t>
       </w:r>
     </w:p>
@@ -20486,6 +20519,7 @@
         <w:rPr>
           <w:noProof/>
         </w:rPr>
+        <w:lastRenderedPageBreak/>
         <w:drawing>
           <wp:inline distT="0" distB="0" distL="0" distR="0">
             <wp:extent cx="5274310" cy="3880485"/>
@@ -20611,7 +20645,6 @@
         <w:rPr>
           <w:noProof/>
         </w:rPr>
-        <w:lastRenderedPageBreak/>
         <w:drawing>
           <wp:inline distT="0" distB="0" distL="0" distR="0">
             <wp:extent cx="5274310" cy="3430905"/>
@@ -20657,6 +20690,7 @@
         <w:rPr>
           <w:rFonts w:hint="eastAsia"/>
         </w:rPr>
+        <w:lastRenderedPageBreak/>
         <w:t>图</w:t>
       </w:r>
       <w:r>
@@ -20941,7 +20975,7 @@
                 <w:bCs/>
                 <w:noProof/>
               </w:rPr>
-              <w:t>13</w:t>
+              <w:t>14</w:t>
             </w:r>
             <w:r>
               <w:rPr>
@@ -20989,7 +21023,7 @@
                 <w:bCs/>
                 <w:noProof/>
               </w:rPr>
-              <w:t>25</w:t>
+              <w:t>26</w:t>
             </w:r>
             <w:r>
               <w:rPr>
@@ -22863,6 +22897,36 @@
   </w:num>
   <w:num w:numId="20">
     <w:abstractNumId w:val="3"/>
+  </w:num>
+  <w:num w:numId="21">
+    <w:abstractNumId w:val="9"/>
+    <w:lvlOverride w:ilvl="0">
+      <w:startOverride w:val="1"/>
+    </w:lvlOverride>
+    <w:lvlOverride w:ilvl="1">
+      <w:startOverride w:val="1"/>
+    </w:lvlOverride>
+    <w:lvlOverride w:ilvl="2">
+      <w:startOverride w:val="1"/>
+    </w:lvlOverride>
+    <w:lvlOverride w:ilvl="3">
+      <w:startOverride w:val="1"/>
+    </w:lvlOverride>
+    <w:lvlOverride w:ilvl="4">
+      <w:startOverride w:val="1"/>
+    </w:lvlOverride>
+    <w:lvlOverride w:ilvl="5">
+      <w:startOverride w:val="1"/>
+    </w:lvlOverride>
+    <w:lvlOverride w:ilvl="6">
+      <w:startOverride w:val="1"/>
+    </w:lvlOverride>
+    <w:lvlOverride w:ilvl="7">
+      <w:startOverride w:val="1"/>
+    </w:lvlOverride>
+    <w:lvlOverride w:ilvl="8">
+      <w:startOverride w:val="1"/>
+    </w:lvlOverride>
   </w:num>
 </w:numbering>
 </file>
@@ -23822,7 +23886,7 @@
   <a:extraClrSchemeLst/>
   <a:extLst>
     <a:ext uri="{05A4C25C-085E-4340-85A3-A5531E510DB2}">
-      <thm15:themeFamily xmlns:thm15="http://schemas.microsoft.com/office/thememl/2012/main" xmlns="" name="Office Theme" id="{62F939B6-93AF-4DB8-9C6B-D6C7DFDC589F}" vid="{4A3C46E8-61CC-4603-A589-7422A47A8E4A}"/>
+      <thm15:themeFamily xmlns="" xmlns:thm15="http://schemas.microsoft.com/office/thememl/2012/main" name="Office Theme" id="{62F939B6-93AF-4DB8-9C6B-D6C7DFDC589F}" vid="{4A3C46E8-61CC-4603-A589-7422A47A8E4A}"/>
     </a:ext>
   </a:extLst>
 </a:theme>
@@ -23833,7 +23897,7 @@
 </file>
 
 <file path=customXml/itemProps1.xml><?xml version="1.0" encoding="utf-8"?>
-<ds:datastoreItem xmlns:ds="http://schemas.openxmlformats.org/officeDocument/2006/customXml" ds:itemID="{4642AB2C-3B63-4E8F-8337-2B5DCDE615BD}">
+<ds:datastoreItem xmlns:ds="http://schemas.openxmlformats.org/officeDocument/2006/customXml" ds:itemID="{061667AA-3B06-4750-96B6-C630DD6FADD9}">
   <ds:schemaRefs>
     <ds:schemaRef ds:uri="http://schemas.openxmlformats.org/officeDocument/2006/bibliography"/>
   </ds:schemaRefs>

--- a/thesis/2015254131钟永杰.docx
+++ b/thesis/2015254131钟永杰.docx
@@ -3448,7 +3448,29 @@
           <w:szCs w:val="21"/>
           <w:shd w:val="clear" w:color="auto" w:fill="FFFFFF"/>
         </w:rPr>
-        <w:t>PHP和MySQL技术</w:t>
+        <w:t>PHP和</w:t>
+      </w:r>
+      <w:proofErr w:type="spellStart"/>
+      <w:r>
+        <w:rPr>
+          <w:rFonts w:ascii="仿宋" w:eastAsia="仿宋" w:hAnsi="仿宋" w:hint="eastAsia"/>
+          <w:color w:val="222222"/>
+          <w:sz w:val="21"/>
+          <w:szCs w:val="21"/>
+          <w:shd w:val="clear" w:color="auto" w:fill="FFFFFF"/>
+        </w:rPr>
+        <w:t>MySQL</w:t>
+      </w:r>
+      <w:proofErr w:type="spellEnd"/>
+      <w:r>
+        <w:rPr>
+          <w:rFonts w:ascii="仿宋" w:eastAsia="仿宋" w:hAnsi="仿宋" w:hint="eastAsia"/>
+          <w:color w:val="222222"/>
+          <w:sz w:val="21"/>
+          <w:szCs w:val="21"/>
+          <w:shd w:val="clear" w:color="auto" w:fill="FFFFFF"/>
+        </w:rPr>
+        <w:t>技术</w:t>
       </w:r>
       <w:r>
         <w:rPr>
@@ -3645,6 +3667,7 @@
         </w:rPr>
         <w:t xml:space="preserve"> </w:t>
       </w:r>
+      <w:proofErr w:type="spellStart"/>
       <w:r>
         <w:rPr>
           <w:rFonts w:ascii="仿宋" w:eastAsia="仿宋" w:hAnsi="仿宋" w:hint="eastAsia"/>
@@ -3655,6 +3678,7 @@
         </w:rPr>
         <w:t>MySQL</w:t>
       </w:r>
+      <w:proofErr w:type="spellEnd"/>
     </w:p>
     <w:p>
       <w:pPr>
@@ -3712,6 +3736,7 @@
           <w:shd w:val="clear" w:color="auto" w:fill="FFFFFF"/>
         </w:rPr>
       </w:pPr>
+      <w:proofErr w:type="spellStart"/>
       <w:r>
         <w:rPr>
           <w:sz w:val="21"/>
@@ -3720,6 +3745,7 @@
         </w:rPr>
         <w:t>ZhongYongJie</w:t>
       </w:r>
+      <w:proofErr w:type="spellEnd"/>
     </w:p>
     <w:p>
       <w:pPr>
@@ -3737,7 +3763,25 @@
           <w:szCs w:val="21"/>
           <w:shd w:val="clear" w:color="auto" w:fill="FFFFFF"/>
         </w:rPr>
-        <w:t>Business School, Lingnan Normal University,Zhanjiang,524080 China</w:t>
+        <w:t xml:space="preserve">Business School, </w:t>
+      </w:r>
+      <w:proofErr w:type="spellStart"/>
+      <w:r>
+        <w:rPr>
+          <w:sz w:val="21"/>
+          <w:szCs w:val="21"/>
+          <w:shd w:val="clear" w:color="auto" w:fill="FFFFFF"/>
+        </w:rPr>
+        <w:t>Lingnan</w:t>
+      </w:r>
+      <w:proofErr w:type="spellEnd"/>
+      <w:r>
+        <w:rPr>
+          <w:sz w:val="21"/>
+          <w:szCs w:val="21"/>
+          <w:shd w:val="clear" w:color="auto" w:fill="FFFFFF"/>
+        </w:rPr>
+        <w:t xml:space="preserve"> Normal University,Zhanjiang,524080 China</w:t>
       </w:r>
     </w:p>
     <w:p>
@@ -3787,7 +3831,25 @@
           <w:sz w:val="21"/>
           <w:szCs w:val="21"/>
         </w:rPr>
-        <w:t>Customer resources are important resources of enterprises, and the reasonable management of customer resources is related to the survival and development of enterprises. The introduction of customer relationship management system is an important measure to improve this problem. As the main management platform for managing the relationship between enterprises and customers, it can not only manage the relationship between customers, but also record the business activities between the enterprise and the customer. The system uses PHP and MySQL technology to realize the functions of customer information management, statistics, analysis, query and administrators' maintenance to the system. Customer management system has a very good application prospect. With the development of computer technology and network technology, its functions will be continuously developed and improved. The system can be modified according to the specific circumstances of practical application for better application. The system has simple operation, good flexibility, high security and stable operation. This paper introduces the whole process of the development and design of CRM system in detail.</w:t>
+        <w:t xml:space="preserve">Customer resources are important resources of enterprises, and the reasonable management of customer resources is related to the survival and development of enterprises. The introduction of customer relationship management system is an important measure to improve this problem. As the main management platform for managing the relationship between enterprises and customers, it can not only manage the relationship between customers, but also record the business activities between the enterprise and the customer. The system uses PHP and </w:t>
+      </w:r>
+      <w:proofErr w:type="spellStart"/>
+      <w:r>
+        <w:rPr>
+          <w:rFonts w:ascii="仿宋" w:eastAsia="仿宋" w:hAnsi="仿宋"/>
+          <w:sz w:val="21"/>
+          <w:szCs w:val="21"/>
+        </w:rPr>
+        <w:t>MySQL</w:t>
+      </w:r>
+      <w:proofErr w:type="spellEnd"/>
+      <w:r>
+        <w:rPr>
+          <w:rFonts w:ascii="仿宋" w:eastAsia="仿宋" w:hAnsi="仿宋"/>
+          <w:sz w:val="21"/>
+          <w:szCs w:val="21"/>
+        </w:rPr>
+        <w:t xml:space="preserve"> technology to realize the functions of customer information management, statistics, analysis, query and administrators' maintenance to the system. Customer management system has a very good application prospect. With the development of computer technology and network technology, its functions will be continuously developed and improved. The system can be modified according to the specific circumstances of practical application for better application. The system has simple operation, good flexibility, high security and stable operation. This paper introduces the whole process of the development and design of CRM system in detail.</w:t>
       </w:r>
     </w:p>
     <w:p>
@@ -3865,6 +3927,7 @@
         </w:rPr>
         <w:t xml:space="preserve"> </w:t>
       </w:r>
+      <w:proofErr w:type="spellStart"/>
       <w:r>
         <w:rPr>
           <w:rFonts w:ascii="仿宋" w:eastAsia="仿宋" w:hAnsi="仿宋"/>
@@ -3873,6 +3936,7 @@
         </w:rPr>
         <w:t>MySQL</w:t>
       </w:r>
+      <w:proofErr w:type="spellEnd"/>
     </w:p>
     <w:p>
       <w:pPr>
@@ -5437,6 +5501,7 @@
         </w:rPr>
         <w:t>应用</w:t>
       </w:r>
+      <w:proofErr w:type="spellStart"/>
       <w:r>
         <w:rPr>
           <w:rFonts w:hint="eastAsia"/>
@@ -5445,6 +5510,7 @@
         </w:rPr>
         <w:t>Layui</w:t>
       </w:r>
+      <w:proofErr w:type="spellEnd"/>
       <w:r>
         <w:rPr>
           <w:rFonts w:hint="eastAsia"/>
@@ -5514,7 +5580,16 @@
           <w:sz w:val="21"/>
           <w:szCs w:val="21"/>
         </w:rPr>
-        <w:t>+PHP+</w:t>
+        <w:t>+</w:t>
+      </w:r>
+      <w:proofErr w:type="spellStart"/>
+      <w:r>
+        <w:rPr>
+          <w:rFonts w:hint="eastAsia"/>
+          <w:sz w:val="21"/>
+          <w:szCs w:val="21"/>
+        </w:rPr>
+        <w:t>PHP+</w:t>
       </w:r>
       <w:r>
         <w:rPr>
@@ -5524,6 +5599,7 @@
         </w:rPr>
         <w:t>MySQL</w:t>
       </w:r>
+      <w:proofErr w:type="spellEnd"/>
       <w:r>
         <w:rPr>
           <w:rFonts w:hint="eastAsia"/>
@@ -6014,7 +6090,7 @@
           <v:shape id="_x0000_i1025" type="#_x0000_t75" style="width:410.9pt;height:86.3pt" o:ole="">
             <v:imagedata r:id="rId9" o:title=""/>
           </v:shape>
-          <o:OLEObject Type="Embed" ProgID="Visio.Drawing.11" ShapeID="_x0000_i1025" DrawAspect="Content" ObjectID="_1616514841" r:id="rId10"/>
+          <o:OLEObject Type="Embed" ProgID="Visio.Drawing.11" ShapeID="_x0000_i1025" DrawAspect="Content" ObjectID="_1616607005" r:id="rId10"/>
         </w:object>
       </w:r>
     </w:p>
@@ -6236,7 +6312,7 @@
           <v:shape id="_x0000_i1026" type="#_x0000_t75" style="width:417.1pt;height:381.7pt" o:ole="">
             <v:imagedata r:id="rId11" o:title=""/>
           </v:shape>
-          <o:OLEObject Type="Embed" ProgID="Visio.Drawing.11" ShapeID="_x0000_i1026" DrawAspect="Content" ObjectID="_1616514842" r:id="rId12"/>
+          <o:OLEObject Type="Embed" ProgID="Visio.Drawing.11" ShapeID="_x0000_i1026" DrawAspect="Content" ObjectID="_1616607006" r:id="rId12"/>
         </w:object>
       </w:r>
     </w:p>
@@ -6491,7 +6567,7 @@
           <v:shape id="_x0000_i1027" type="#_x0000_t75" style="width:417.7pt;height:79.45pt" o:ole="">
             <v:imagedata r:id="rId13" o:title=""/>
           </v:shape>
-          <o:OLEObject Type="Embed" ProgID="Visio.Drawing.11" ShapeID="_x0000_i1027" DrawAspect="Content" ObjectID="_1616514843" r:id="rId14"/>
+          <o:OLEObject Type="Embed" ProgID="Visio.Drawing.11" ShapeID="_x0000_i1027" DrawAspect="Content" ObjectID="_1616607007" r:id="rId14"/>
         </w:object>
       </w:r>
     </w:p>
@@ -6651,7 +6727,7 @@
           <v:shape id="_x0000_i1028" type="#_x0000_t75" style="width:396pt;height:165.7pt" o:ole="">
             <v:imagedata r:id="rId15" o:title=""/>
           </v:shape>
-          <o:OLEObject Type="Embed" ProgID="Visio.Drawing.11" ShapeID="_x0000_i1028" DrawAspect="Content" ObjectID="_1616514844" r:id="rId16"/>
+          <o:OLEObject Type="Embed" ProgID="Visio.Drawing.11" ShapeID="_x0000_i1028" DrawAspect="Content" ObjectID="_1616607008" r:id="rId16"/>
         </w:object>
       </w:r>
     </w:p>
@@ -6720,7 +6796,7 @@
           <v:shape id="_x0000_i1029" type="#_x0000_t75" style="width:417.7pt;height:309.7pt" o:ole="">
             <v:imagedata r:id="rId17" o:title=""/>
           </v:shape>
-          <o:OLEObject Type="Embed" ProgID="Visio.Drawing.11" ShapeID="_x0000_i1029" DrawAspect="Content" ObjectID="_1616514845" r:id="rId18"/>
+          <o:OLEObject Type="Embed" ProgID="Visio.Drawing.11" ShapeID="_x0000_i1029" DrawAspect="Content" ObjectID="_1616607009" r:id="rId18"/>
         </w:object>
       </w:r>
     </w:p>
@@ -8695,7 +8771,7 @@
           <v:shape id="_x0000_i1030" type="#_x0000_t75" style="width:417.7pt;height:158.3pt" o:ole="">
             <v:imagedata r:id="rId19" o:title=""/>
           </v:shape>
-          <o:OLEObject Type="Embed" ProgID="Visio.Drawing.11" ShapeID="_x0000_i1030" DrawAspect="Content" ObjectID="_1616514846" r:id="rId20"/>
+          <o:OLEObject Type="Embed" ProgID="Visio.Drawing.11" ShapeID="_x0000_i1030" DrawAspect="Content" ObjectID="_1616607010" r:id="rId20"/>
         </w:object>
       </w:r>
     </w:p>
@@ -9242,7 +9318,7 @@
           <v:shape id="_x0000_i1031" type="#_x0000_t75" style="width:417.7pt;height:1in" o:ole="">
             <v:imagedata r:id="rId21" o:title=""/>
           </v:shape>
-          <o:OLEObject Type="Embed" ProgID="Visio.Drawing.11" ShapeID="_x0000_i1031" DrawAspect="Content" ObjectID="_1616514847" r:id="rId22"/>
+          <o:OLEObject Type="Embed" ProgID="Visio.Drawing.11" ShapeID="_x0000_i1031" DrawAspect="Content" ObjectID="_1616607011" r:id="rId22"/>
         </w:object>
       </w:r>
     </w:p>
@@ -9977,15 +10053,12 @@
         <w:t>请假信息实体属性图</w:t>
       </w:r>
     </w:p>
-    <w:p>
-      <w:pPr>
-        <w:rPr>
-          <w:rFonts w:hint="eastAsia"/>
-        </w:rPr>
-      </w:pPr>
-    </w:p>
-    <w:p>
-      <w:r>
+    <w:p/>
+    <w:p>
+      <w:r>
+        <w:rPr>
+          <w:noProof/>
+        </w:rPr>
         <w:lastRenderedPageBreak/>
         <w:drawing>
           <wp:inline distT="0" distB="0" distL="0" distR="0">
@@ -10097,10 +10170,10 @@
       </w:pPr>
       <w:r>
         <w:object w:dxaOrig="8248" w:dyaOrig="5905">
-          <v:shape id="_x0000_i1033" type="#_x0000_t75" style="width:410.3pt;height:295.45pt" o:ole="">
+          <v:shape id="_x0000_i1032" type="#_x0000_t75" style="width:410.3pt;height:295.45pt" o:ole="">
             <v:imagedata r:id="rId31" o:title=""/>
           </v:shape>
-          <o:OLEObject Type="Embed" ProgID="Visio.Drawing.11" ShapeID="_x0000_i1033" DrawAspect="Content" ObjectID="_1616514848" r:id="rId32"/>
+          <o:OLEObject Type="Embed" ProgID="Visio.Drawing.11" ShapeID="_x0000_i1032" DrawAspect="Content" ObjectID="_1616607012" r:id="rId32"/>
         </w:object>
       </w:r>
     </w:p>
@@ -10570,9 +10643,6 @@
           <w:numId w:val="8"/>
         </w:numPr>
         <w:ind w:firstLineChars="0"/>
-        <w:rPr>
-          <w:rFonts w:hint="eastAsia"/>
-        </w:rPr>
       </w:pPr>
       <w:r>
         <w:rPr>
@@ -10688,12 +10758,14 @@
         </w:rPr>
         <w:t>本系统采用</w:t>
       </w:r>
+      <w:proofErr w:type="spellStart"/>
       <w:r>
         <w:rPr>
           <w:rFonts w:hint="eastAsia"/>
         </w:rPr>
         <w:t>MySQL</w:t>
       </w:r>
+      <w:proofErr w:type="spellEnd"/>
       <w:r>
         <w:rPr>
           <w:rFonts w:hint="eastAsia"/>
@@ -10732,7 +10804,7 @@
           <w:sz w:val="22"/>
           <w:szCs w:val="22"/>
         </w:rPr>
-        <w:t>用户信息</w:t>
+        <w:t>员工考勤</w:t>
       </w:r>
       <w:r>
         <w:rPr>
@@ -10756,7 +10828,7 @@
           <w:sz w:val="22"/>
           <w:szCs w:val="22"/>
         </w:rPr>
-        <w:t>user</w:t>
+        <w:t>attend</w:t>
       </w:r>
       <w:r>
         <w:rPr>
@@ -10936,13 +11008,16 @@
                 <w:szCs w:val="18"/>
               </w:rPr>
             </w:pPr>
-            <w:r>
-              <w:rPr>
-                <w:sz w:val="18"/>
-                <w:szCs w:val="18"/>
-              </w:rPr>
-              <w:t>account</w:t>
-            </w:r>
+            <w:proofErr w:type="spellStart"/>
+            <w:r>
+              <w:rPr>
+                <w:rFonts w:hint="eastAsia"/>
+                <w:sz w:val="18"/>
+                <w:szCs w:val="18"/>
+              </w:rPr>
+              <w:t>attend_id</w:t>
+            </w:r>
+            <w:proofErr w:type="spellEnd"/>
           </w:p>
         </w:tc>
         <w:tc>
@@ -10957,6 +11032,7 @@
                 <w:szCs w:val="18"/>
               </w:rPr>
             </w:pPr>
+            <w:proofErr w:type="spellStart"/>
             <w:r>
               <w:rPr>
                 <w:sz w:val="18"/>
@@ -10964,6 +11040,7 @@
               </w:rPr>
               <w:t>Varchar</w:t>
             </w:r>
+            <w:proofErr w:type="spellEnd"/>
           </w:p>
         </w:tc>
         <w:tc>
@@ -10980,10 +11057,11 @@
             </w:pPr>
             <w:r>
               <w:rPr>
-                <w:sz w:val="18"/>
-                <w:szCs w:val="18"/>
-              </w:rPr>
-              <w:t>20</w:t>
+                <w:rFonts w:hint="eastAsia"/>
+                <w:sz w:val="18"/>
+                <w:szCs w:val="18"/>
+              </w:rPr>
+              <w:t>11</w:t>
             </w:r>
           </w:p>
         </w:tc>
@@ -11046,10 +11124,9 @@
             <w:r>
               <w:rPr>
                 <w:rFonts w:hint="eastAsia"/>
-                <w:sz w:val="18"/>
-                <w:szCs w:val="18"/>
-              </w:rPr>
-              <w:t>用户账号</w:t>
+                <w:u w:val="single"/>
+              </w:rPr>
+              <w:t>考勤编号</w:t>
             </w:r>
           </w:p>
         </w:tc>
@@ -11067,13 +11144,16 @@
                 <w:szCs w:val="18"/>
               </w:rPr>
             </w:pPr>
-            <w:r>
-              <w:rPr>
-                <w:sz w:val="18"/>
-                <w:szCs w:val="18"/>
-              </w:rPr>
-              <w:t>password</w:t>
-            </w:r>
+            <w:proofErr w:type="spellStart"/>
+            <w:r>
+              <w:rPr>
+                <w:rFonts w:hint="eastAsia"/>
+                <w:sz w:val="18"/>
+                <w:szCs w:val="18"/>
+              </w:rPr>
+              <w:t>emp_id</w:t>
+            </w:r>
+            <w:proofErr w:type="spellEnd"/>
           </w:p>
         </w:tc>
         <w:tc>
@@ -11088,6 +11168,7 @@
                 <w:szCs w:val="18"/>
               </w:rPr>
             </w:pPr>
+            <w:proofErr w:type="spellStart"/>
             <w:r>
               <w:rPr>
                 <w:sz w:val="18"/>
@@ -11095,6 +11176,7 @@
               </w:rPr>
               <w:t>Varchar</w:t>
             </w:r>
+            <w:proofErr w:type="spellEnd"/>
           </w:p>
         </w:tc>
         <w:tc>
@@ -11180,7 +11262,15 @@
                 <w:sz w:val="18"/>
                 <w:szCs w:val="18"/>
               </w:rPr>
-              <w:t>密码</w:t>
+              <w:t>员工</w:t>
+            </w:r>
+            <w:r>
+              <w:rPr>
+                <w:rFonts w:hint="eastAsia"/>
+                <w:sz w:val="18"/>
+                <w:szCs w:val="18"/>
+              </w:rPr>
+              <w:t>id</w:t>
             </w:r>
           </w:p>
         </w:tc>
@@ -11200,10 +11290,11 @@
             </w:pPr>
             <w:r>
               <w:rPr>
-                <w:sz w:val="18"/>
-                <w:szCs w:val="18"/>
-              </w:rPr>
-              <w:t>user_id</w:t>
+                <w:rFonts w:hint="eastAsia"/>
+                <w:sz w:val="18"/>
+                <w:szCs w:val="18"/>
+              </w:rPr>
+              <w:t>time</w:t>
             </w:r>
           </w:p>
         </w:tc>
@@ -11221,10 +11312,11 @@
             </w:pPr>
             <w:r>
               <w:rPr>
-                <w:sz w:val="18"/>
-                <w:szCs w:val="18"/>
-              </w:rPr>
-              <w:t>Varchar</w:t>
+                <w:rFonts w:hint="eastAsia"/>
+                <w:sz w:val="18"/>
+                <w:szCs w:val="18"/>
+              </w:rPr>
+              <w:t>timestamp</w:t>
             </w:r>
           </w:p>
         </w:tc>
@@ -11242,10 +11334,11 @@
             </w:pPr>
             <w:r>
               <w:rPr>
-                <w:sz w:val="18"/>
-                <w:szCs w:val="18"/>
-              </w:rPr>
-              <w:t>20</w:t>
+                <w:rFonts w:hint="eastAsia"/>
+                <w:sz w:val="18"/>
+                <w:szCs w:val="18"/>
+              </w:rPr>
+              <w:t>/</w:t>
             </w:r>
           </w:p>
         </w:tc>
@@ -11289,7 +11382,7 @@
                 <w:sz w:val="18"/>
                 <w:szCs w:val="18"/>
               </w:rPr>
-              <w:t>是</w:t>
+              <w:t>否</w:t>
             </w:r>
           </w:p>
         </w:tc>
@@ -11311,15 +11404,7 @@
                 <w:sz w:val="18"/>
                 <w:szCs w:val="18"/>
               </w:rPr>
-              <w:t>员工</w:t>
-            </w:r>
-            <w:r>
-              <w:rPr>
-                <w:rFonts w:hint="eastAsia"/>
-                <w:sz w:val="18"/>
-                <w:szCs w:val="18"/>
-              </w:rPr>
-              <w:t>ID</w:t>
+              <w:t>打卡时间</w:t>
             </w:r>
           </w:p>
         </w:tc>
@@ -11357,7 +11442,7 @@
           <w:sz w:val="22"/>
           <w:szCs w:val="22"/>
         </w:rPr>
-        <w:t>客户关系</w:t>
+        <w:t>员工请假</w:t>
       </w:r>
       <w:r>
         <w:rPr>
@@ -11375,14 +11460,16 @@
         </w:rPr>
         <w:t>（</w:t>
       </w:r>
+      <w:proofErr w:type="spellStart"/>
       <w:r>
         <w:rPr>
           <w:rFonts w:hint="eastAsia"/>
           <w:sz w:val="22"/>
           <w:szCs w:val="22"/>
         </w:rPr>
-        <w:t>relation</w:t>
-      </w:r>
+        <w:t>dayoff</w:t>
+      </w:r>
+      <w:proofErr w:type="spellEnd"/>
       <w:r>
         <w:rPr>
           <w:rFonts w:hint="eastAsia"/>
@@ -11407,7 +11494,7 @@
         <w:tblLook w:val="01E0"/>
       </w:tblPr>
       <w:tblGrid>
-        <w:gridCol w:w="1106"/>
+        <w:gridCol w:w="1087"/>
         <w:gridCol w:w="1134"/>
         <w:gridCol w:w="1275"/>
         <w:gridCol w:w="1276"/>
@@ -11561,14 +11648,24 @@
                 <w:szCs w:val="18"/>
               </w:rPr>
             </w:pPr>
-            <w:r>
-              <w:rPr>
-                <w:rFonts w:hint="eastAsia"/>
-                <w:sz w:val="18"/>
-                <w:szCs w:val="18"/>
-              </w:rPr>
-              <w:t>relation_id</w:t>
-            </w:r>
+            <w:proofErr w:type="spellStart"/>
+            <w:r>
+              <w:rPr>
+                <w:rFonts w:hint="eastAsia"/>
+                <w:sz w:val="18"/>
+                <w:szCs w:val="18"/>
+              </w:rPr>
+              <w:t>dayoff</w:t>
+            </w:r>
+            <w:r>
+              <w:rPr>
+                <w:rFonts w:hint="eastAsia"/>
+                <w:sz w:val="18"/>
+                <w:szCs w:val="18"/>
+              </w:rPr>
+              <w:t>_id</w:t>
+            </w:r>
+            <w:proofErr w:type="spellEnd"/>
           </w:p>
         </w:tc>
         <w:tc>
@@ -11583,6 +11680,7 @@
                 <w:szCs w:val="18"/>
               </w:rPr>
             </w:pPr>
+            <w:proofErr w:type="spellStart"/>
             <w:r>
               <w:rPr>
                 <w:sz w:val="18"/>
@@ -11590,6 +11688,7 @@
               </w:rPr>
               <w:t>Varchar</w:t>
             </w:r>
+            <w:proofErr w:type="spellEnd"/>
           </w:p>
         </w:tc>
         <w:tc>
@@ -11672,18 +11771,9 @@
             <w:r>
               <w:rPr>
                 <w:rFonts w:hint="eastAsia"/>
-                <w:sz w:val="18"/>
-                <w:szCs w:val="18"/>
-              </w:rPr>
-              <w:t>关系</w:t>
-            </w:r>
-            <w:r>
-              <w:rPr>
-                <w:rFonts w:hint="eastAsia"/>
-                <w:sz w:val="18"/>
-                <w:szCs w:val="18"/>
-              </w:rPr>
-              <w:t>ID</w:t>
+                <w:u w:val="single"/>
+              </w:rPr>
+              <w:t>请假编号</w:t>
             </w:r>
           </w:p>
         </w:tc>
@@ -11701,13 +11791,23 @@
                 <w:szCs w:val="18"/>
               </w:rPr>
             </w:pPr>
-            <w:r>
-              <w:rPr>
-                <w:sz w:val="18"/>
-                <w:szCs w:val="18"/>
-              </w:rPr>
-              <w:t>customer_id</w:t>
-            </w:r>
+            <w:proofErr w:type="spellStart"/>
+            <w:r>
+              <w:rPr>
+                <w:rFonts w:hint="eastAsia"/>
+                <w:sz w:val="18"/>
+                <w:szCs w:val="18"/>
+              </w:rPr>
+              <w:t>emp</w:t>
+            </w:r>
+            <w:r>
+              <w:rPr>
+                <w:sz w:val="18"/>
+                <w:szCs w:val="18"/>
+              </w:rPr>
+              <w:t>_id</w:t>
+            </w:r>
+            <w:proofErr w:type="spellEnd"/>
           </w:p>
         </w:tc>
         <w:tc>
@@ -11722,6 +11822,7 @@
                 <w:szCs w:val="18"/>
               </w:rPr>
             </w:pPr>
+            <w:proofErr w:type="spellStart"/>
             <w:r>
               <w:rPr>
                 <w:sz w:val="18"/>
@@ -11729,6 +11830,7 @@
               </w:rPr>
               <w:t>Varchar</w:t>
             </w:r>
+            <w:proofErr w:type="spellEnd"/>
           </w:p>
         </w:tc>
         <w:tc>
@@ -11814,15 +11916,15 @@
                 <w:sz w:val="18"/>
                 <w:szCs w:val="18"/>
               </w:rPr>
-              <w:t>客户</w:t>
-            </w:r>
-            <w:r>
-              <w:rPr>
-                <w:rFonts w:hint="eastAsia"/>
-                <w:sz w:val="18"/>
-                <w:szCs w:val="18"/>
-              </w:rPr>
-              <w:t>ID</w:t>
+              <w:t>员工</w:t>
+            </w:r>
+            <w:r>
+              <w:rPr>
+                <w:rFonts w:hint="eastAsia"/>
+                <w:sz w:val="18"/>
+                <w:szCs w:val="18"/>
+              </w:rPr>
+              <w:t>id</w:t>
             </w:r>
           </w:p>
         </w:tc>
@@ -11842,10 +11944,11 @@
             </w:pPr>
             <w:r>
               <w:rPr>
-                <w:sz w:val="18"/>
-                <w:szCs w:val="18"/>
-              </w:rPr>
-              <w:t>user_id</w:t>
+                <w:rFonts w:hint="eastAsia"/>
+                <w:sz w:val="18"/>
+                <w:szCs w:val="18"/>
+              </w:rPr>
+              <w:t>reason</w:t>
             </w:r>
           </w:p>
         </w:tc>
@@ -11863,10 +11966,11 @@
             </w:pPr>
             <w:r>
               <w:rPr>
-                <w:sz w:val="18"/>
-                <w:szCs w:val="18"/>
-              </w:rPr>
-              <w:t>Varchar</w:t>
+                <w:rFonts w:hint="eastAsia"/>
+                <w:sz w:val="18"/>
+                <w:szCs w:val="18"/>
+              </w:rPr>
+              <w:t>text</w:t>
             </w:r>
           </w:p>
         </w:tc>
@@ -11884,10 +11988,11 @@
             </w:pPr>
             <w:r>
               <w:rPr>
-                <w:sz w:val="18"/>
-                <w:szCs w:val="18"/>
-              </w:rPr>
-              <w:t>20</w:t>
+                <w:rFonts w:hint="eastAsia"/>
+                <w:sz w:val="18"/>
+                <w:szCs w:val="18"/>
+              </w:rPr>
+              <w:t>/</w:t>
             </w:r>
           </w:p>
         </w:tc>
@@ -11950,18 +12055,8 @@
             <w:r>
               <w:rPr>
                 <w:rFonts w:hint="eastAsia"/>
-                <w:sz w:val="18"/>
-                <w:szCs w:val="18"/>
-              </w:rPr>
-              <w:t>跟进人</w:t>
-            </w:r>
-            <w:r>
-              <w:rPr>
-                <w:rFonts w:hint="eastAsia"/>
-                <w:sz w:val="18"/>
-                <w:szCs w:val="18"/>
-              </w:rPr>
-              <w:t>ID</w:t>
+              </w:rPr>
+              <w:t>请假原因</w:t>
             </w:r>
           </w:p>
         </w:tc>
@@ -11985,7 +12080,7 @@
                 <w:sz w:val="18"/>
                 <w:szCs w:val="18"/>
               </w:rPr>
-              <w:t>degree</w:t>
+              <w:t>start</w:t>
             </w:r>
           </w:p>
         </w:tc>
@@ -12003,10 +12098,11 @@
             </w:pPr>
             <w:r>
               <w:rPr>
-                <w:sz w:val="18"/>
-                <w:szCs w:val="18"/>
-              </w:rPr>
-              <w:t>Varchar</w:t>
+                <w:rFonts w:hint="eastAsia"/>
+                <w:sz w:val="18"/>
+                <w:szCs w:val="18"/>
+              </w:rPr>
+              <w:t>timestamp</w:t>
             </w:r>
           </w:p>
         </w:tc>
@@ -12024,10 +12120,11 @@
             </w:pPr>
             <w:r>
               <w:rPr>
-                <w:sz w:val="18"/>
-                <w:szCs w:val="18"/>
-              </w:rPr>
-              <w:t>10</w:t>
+                <w:rFonts w:hint="eastAsia"/>
+                <w:sz w:val="18"/>
+                <w:szCs w:val="18"/>
+              </w:rPr>
+              <w:t>/</w:t>
             </w:r>
           </w:p>
         </w:tc>
@@ -12090,10 +12187,14 @@
             <w:r>
               <w:rPr>
                 <w:rFonts w:hint="eastAsia"/>
-                <w:sz w:val="18"/>
-                <w:szCs w:val="18"/>
-              </w:rPr>
-              <w:t>关系程度</w:t>
+              </w:rPr>
+              <w:t>开始</w:t>
+            </w:r>
+            <w:r>
+              <w:rPr>
+                <w:rFonts w:hint="eastAsia"/>
+              </w:rPr>
+              <w:t>时间</w:t>
             </w:r>
           </w:p>
         </w:tc>
@@ -12113,10 +12214,11 @@
             </w:pPr>
             <w:r>
               <w:rPr>
-                <w:sz w:val="18"/>
-                <w:szCs w:val="18"/>
-              </w:rPr>
-              <w:t>Last_time</w:t>
+                <w:rFonts w:hint="eastAsia"/>
+                <w:sz w:val="18"/>
+                <w:szCs w:val="18"/>
+              </w:rPr>
+              <w:t>end</w:t>
             </w:r>
           </w:p>
         </w:tc>
@@ -12134,18 +12236,11 @@
             </w:pPr>
             <w:r>
               <w:rPr>
-                <w:sz w:val="18"/>
-                <w:szCs w:val="18"/>
-              </w:rPr>
-              <w:t>D</w:t>
-            </w:r>
-            <w:r>
-              <w:rPr>
-                <w:rFonts w:hint="eastAsia"/>
-                <w:sz w:val="18"/>
-                <w:szCs w:val="18"/>
-              </w:rPr>
-              <w:t>ate</w:t>
+                <w:rFonts w:hint="eastAsia"/>
+                <w:sz w:val="18"/>
+                <w:szCs w:val="18"/>
+              </w:rPr>
+              <w:t>timestamp</w:t>
             </w:r>
           </w:p>
         </w:tc>
@@ -12161,6 +12256,14 @@
                 <w:szCs w:val="18"/>
               </w:rPr>
             </w:pPr>
+            <w:r>
+              <w:rPr>
+                <w:rFonts w:hint="eastAsia"/>
+                <w:sz w:val="18"/>
+                <w:szCs w:val="18"/>
+              </w:rPr>
+              <w:t>/</w:t>
+            </w:r>
           </w:p>
         </w:tc>
         <w:tc>
@@ -12203,7 +12306,7 @@
                 <w:sz w:val="18"/>
                 <w:szCs w:val="18"/>
               </w:rPr>
-              <w:t>是</w:t>
+              <w:t>否</w:t>
             </w:r>
           </w:p>
         </w:tc>
@@ -12222,10 +12325,8 @@
             <w:r>
               <w:rPr>
                 <w:rFonts w:hint="eastAsia"/>
-                <w:sz w:val="18"/>
-                <w:szCs w:val="18"/>
-              </w:rPr>
-              <w:t>上次交易时间</w:t>
+              </w:rPr>
+              <w:t>结束时间</w:t>
             </w:r>
           </w:p>
         </w:tc>
@@ -12263,7 +12364,7 @@
           <w:sz w:val="22"/>
           <w:szCs w:val="22"/>
         </w:rPr>
-        <w:t>客户信息</w:t>
+        <w:t>部门</w:t>
       </w:r>
       <w:r>
         <w:rPr>
@@ -12271,7 +12372,7 @@
           <w:sz w:val="22"/>
           <w:szCs w:val="22"/>
         </w:rPr>
-        <w:t>表</w:t>
+        <w:t>信息</w:t>
       </w:r>
       <w:r>
         <w:rPr>
@@ -12279,7 +12380,7 @@
           <w:sz w:val="22"/>
           <w:szCs w:val="22"/>
         </w:rPr>
-        <w:t>（</w:t>
+        <w:t>表</w:t>
       </w:r>
       <w:r>
         <w:rPr>
@@ -12287,7 +12388,15 @@
           <w:sz w:val="22"/>
           <w:szCs w:val="22"/>
         </w:rPr>
-        <w:t>customer</w:t>
+        <w:t>（</w:t>
+      </w:r>
+      <w:r>
+        <w:rPr>
+          <w:rFonts w:hint="eastAsia"/>
+          <w:sz w:val="22"/>
+          <w:szCs w:val="22"/>
+        </w:rPr>
+        <w:t>dept</w:t>
       </w:r>
       <w:r>
         <w:rPr>
@@ -12467,13 +12576,23 @@
                 <w:szCs w:val="18"/>
               </w:rPr>
             </w:pPr>
-            <w:r>
-              <w:rPr>
-                <w:sz w:val="18"/>
-                <w:szCs w:val="18"/>
-              </w:rPr>
-              <w:t>customer_id</w:t>
-            </w:r>
+            <w:proofErr w:type="spellStart"/>
+            <w:r>
+              <w:rPr>
+                <w:rFonts w:hint="eastAsia"/>
+                <w:sz w:val="18"/>
+                <w:szCs w:val="18"/>
+              </w:rPr>
+              <w:t>dept</w:t>
+            </w:r>
+            <w:r>
+              <w:rPr>
+                <w:sz w:val="18"/>
+                <w:szCs w:val="18"/>
+              </w:rPr>
+              <w:t>_id</w:t>
+            </w:r>
+            <w:proofErr w:type="spellEnd"/>
           </w:p>
         </w:tc>
         <w:tc>
@@ -12488,6 +12607,7 @@
                 <w:szCs w:val="18"/>
               </w:rPr>
             </w:pPr>
+            <w:proofErr w:type="spellStart"/>
             <w:r>
               <w:rPr>
                 <w:sz w:val="18"/>
@@ -12495,6 +12615,7 @@
               </w:rPr>
               <w:t>Varchar</w:t>
             </w:r>
+            <w:proofErr w:type="spellEnd"/>
           </w:p>
         </w:tc>
         <w:tc>
@@ -12580,7 +12701,7 @@
                 <w:sz w:val="18"/>
                 <w:szCs w:val="18"/>
               </w:rPr>
-              <w:t>客户</w:t>
+              <w:t>部门</w:t>
             </w:r>
             <w:r>
               <w:rPr>
@@ -12606,6 +12727,15 @@
                 <w:szCs w:val="18"/>
               </w:rPr>
             </w:pPr>
+            <w:proofErr w:type="spellStart"/>
+            <w:r>
+              <w:rPr>
+                <w:rFonts w:hint="eastAsia"/>
+                <w:sz w:val="18"/>
+                <w:szCs w:val="18"/>
+              </w:rPr>
+              <w:t>dept_</w:t>
+            </w:r>
             <w:r>
               <w:rPr>
                 <w:sz w:val="18"/>
@@ -12613,6 +12743,7 @@
               </w:rPr>
               <w:t>name</w:t>
             </w:r>
+            <w:proofErr w:type="spellEnd"/>
           </w:p>
         </w:tc>
         <w:tc>
@@ -12627,6 +12758,7 @@
                 <w:szCs w:val="18"/>
               </w:rPr>
             </w:pPr>
+            <w:proofErr w:type="spellStart"/>
             <w:r>
               <w:rPr>
                 <w:sz w:val="18"/>
@@ -12634,6 +12766,7 @@
               </w:rPr>
               <w:t>Varchar</w:t>
             </w:r>
+            <w:proofErr w:type="spellEnd"/>
           </w:p>
         </w:tc>
         <w:tc>
@@ -12650,10 +12783,18 @@
             </w:pPr>
             <w:r>
               <w:rPr>
-                <w:sz w:val="18"/>
-                <w:szCs w:val="18"/>
-              </w:rPr>
-              <w:t>10</w:t>
+                <w:rFonts w:hint="eastAsia"/>
+                <w:sz w:val="18"/>
+                <w:szCs w:val="18"/>
+              </w:rPr>
+              <w:t>5</w:t>
+            </w:r>
+            <w:r>
+              <w:rPr>
+                <w:sz w:val="18"/>
+                <w:szCs w:val="18"/>
+              </w:rPr>
+              <w:t>0</w:t>
             </w:r>
           </w:p>
         </w:tc>
@@ -12719,7 +12860,7 @@
                 <w:sz w:val="18"/>
                 <w:szCs w:val="18"/>
               </w:rPr>
-              <w:t>客户姓名</w:t>
+              <w:t>部门名称</w:t>
             </w:r>
           </w:p>
         </w:tc>
@@ -12737,21 +12878,16 @@
                 <w:szCs w:val="18"/>
               </w:rPr>
             </w:pPr>
-            <w:r>
-              <w:rPr>
-                <w:sz w:val="18"/>
-                <w:szCs w:val="18"/>
-              </w:rPr>
-              <w:t>S</w:t>
-            </w:r>
-            <w:r>
-              <w:rPr>
-                <w:rFonts w:hint="eastAsia"/>
-                <w:sz w:val="18"/>
-                <w:szCs w:val="18"/>
-              </w:rPr>
-              <w:t>ex</w:t>
-            </w:r>
+            <w:proofErr w:type="spellStart"/>
+            <w:r>
+              <w:rPr>
+                <w:rFonts w:hint="eastAsia"/>
+                <w:sz w:val="18"/>
+                <w:szCs w:val="18"/>
+              </w:rPr>
+              <w:t>createdate</w:t>
+            </w:r>
+            <w:proofErr w:type="spellEnd"/>
           </w:p>
         </w:tc>
         <w:tc>
@@ -12768,10 +12904,11 @@
             </w:pPr>
             <w:r>
               <w:rPr>
-                <w:sz w:val="18"/>
-                <w:szCs w:val="18"/>
-              </w:rPr>
-              <w:t>Varchar</w:t>
+                <w:rFonts w:hint="eastAsia"/>
+                <w:sz w:val="18"/>
+                <w:szCs w:val="18"/>
+              </w:rPr>
+              <w:t>timestamp</w:t>
             </w:r>
           </w:p>
         </w:tc>
@@ -12789,10 +12926,11 @@
             </w:pPr>
             <w:r>
               <w:rPr>
-                <w:sz w:val="18"/>
-                <w:szCs w:val="18"/>
-              </w:rPr>
-              <w:t>10</w:t>
+                <w:rFonts w:hint="eastAsia"/>
+                <w:sz w:val="18"/>
+                <w:szCs w:val="18"/>
+              </w:rPr>
+              <w:t>/</w:t>
             </w:r>
           </w:p>
         </w:tc>
@@ -12858,573 +12996,7 @@
                 <w:sz w:val="18"/>
                 <w:szCs w:val="18"/>
               </w:rPr>
-              <w:t>性别</w:t>
-            </w:r>
-          </w:p>
-        </w:tc>
-      </w:tr>
-      <w:tr>
-        <w:tc>
-          <w:tcPr>
-            <w:tcW w:w="1106" w:type="dxa"/>
-          </w:tcPr>
-          <w:p>
-            <w:pPr>
-              <w:jc w:val="center"/>
-              <w:rPr>
-                <w:sz w:val="18"/>
-                <w:szCs w:val="18"/>
-              </w:rPr>
-            </w:pPr>
-            <w:r>
-              <w:rPr>
-                <w:sz w:val="18"/>
-                <w:szCs w:val="18"/>
-              </w:rPr>
-              <w:t>L</w:t>
-            </w:r>
-            <w:r>
-              <w:rPr>
-                <w:rFonts w:hint="eastAsia"/>
-                <w:sz w:val="18"/>
-                <w:szCs w:val="18"/>
-              </w:rPr>
-              <w:t>evel</w:t>
-            </w:r>
-          </w:p>
-        </w:tc>
-        <w:tc>
-          <w:tcPr>
-            <w:tcW w:w="1132" w:type="dxa"/>
-          </w:tcPr>
-          <w:p>
-            <w:pPr>
-              <w:jc w:val="center"/>
-              <w:rPr>
-                <w:sz w:val="18"/>
-                <w:szCs w:val="18"/>
-              </w:rPr>
-            </w:pPr>
-            <w:r>
-              <w:rPr>
-                <w:sz w:val="18"/>
-                <w:szCs w:val="18"/>
-              </w:rPr>
-              <w:t>Varchar</w:t>
-            </w:r>
-          </w:p>
-        </w:tc>
-        <w:tc>
-          <w:tcPr>
-            <w:tcW w:w="1271" w:type="dxa"/>
-          </w:tcPr>
-          <w:p>
-            <w:pPr>
-              <w:jc w:val="center"/>
-              <w:rPr>
-                <w:sz w:val="18"/>
-                <w:szCs w:val="18"/>
-              </w:rPr>
-            </w:pPr>
-            <w:r>
-              <w:rPr>
-                <w:sz w:val="18"/>
-                <w:szCs w:val="18"/>
-              </w:rPr>
-              <w:t>10</w:t>
-            </w:r>
-          </w:p>
-        </w:tc>
-        <w:tc>
-          <w:tcPr>
-            <w:tcW w:w="1272" w:type="dxa"/>
-          </w:tcPr>
-          <w:p>
-            <w:pPr>
-              <w:jc w:val="center"/>
-              <w:rPr>
-                <w:sz w:val="18"/>
-                <w:szCs w:val="18"/>
-              </w:rPr>
-            </w:pPr>
-            <w:r>
-              <w:rPr>
-                <w:rFonts w:hint="eastAsia"/>
-                <w:sz w:val="18"/>
-                <w:szCs w:val="18"/>
-              </w:rPr>
-              <w:t>否</w:t>
-            </w:r>
-          </w:p>
-        </w:tc>
-        <w:tc>
-          <w:tcPr>
-            <w:tcW w:w="1396" w:type="dxa"/>
-          </w:tcPr>
-          <w:p>
-            <w:pPr>
-              <w:jc w:val="center"/>
-              <w:rPr>
-                <w:sz w:val="18"/>
-                <w:szCs w:val="18"/>
-              </w:rPr>
-            </w:pPr>
-            <w:r>
-              <w:rPr>
-                <w:rFonts w:hint="eastAsia"/>
-                <w:sz w:val="18"/>
-                <w:szCs w:val="18"/>
-              </w:rPr>
-              <w:t>是</w:t>
-            </w:r>
-          </w:p>
-        </w:tc>
-        <w:tc>
-          <w:tcPr>
-            <w:tcW w:w="1651" w:type="dxa"/>
-          </w:tcPr>
-          <w:p>
-            <w:pPr>
-              <w:jc w:val="center"/>
-              <w:rPr>
-                <w:sz w:val="18"/>
-                <w:szCs w:val="18"/>
-              </w:rPr>
-            </w:pPr>
-            <w:r>
-              <w:rPr>
-                <w:rFonts w:hint="eastAsia"/>
-                <w:sz w:val="18"/>
-                <w:szCs w:val="18"/>
-              </w:rPr>
-              <w:t>客户等级</w:t>
-            </w:r>
-          </w:p>
-        </w:tc>
-      </w:tr>
-      <w:tr>
-        <w:tc>
-          <w:tcPr>
-            <w:tcW w:w="1106" w:type="dxa"/>
-          </w:tcPr>
-          <w:p>
-            <w:pPr>
-              <w:jc w:val="center"/>
-              <w:rPr>
-                <w:sz w:val="18"/>
-                <w:szCs w:val="18"/>
-              </w:rPr>
-            </w:pPr>
-            <w:r>
-              <w:rPr>
-                <w:sz w:val="18"/>
-                <w:szCs w:val="18"/>
-              </w:rPr>
-              <w:t>A</w:t>
-            </w:r>
-            <w:r>
-              <w:rPr>
-                <w:rFonts w:hint="eastAsia"/>
-                <w:sz w:val="18"/>
-                <w:szCs w:val="18"/>
-              </w:rPr>
-              <w:t>ddr</w:t>
-            </w:r>
-          </w:p>
-        </w:tc>
-        <w:tc>
-          <w:tcPr>
-            <w:tcW w:w="1132" w:type="dxa"/>
-          </w:tcPr>
-          <w:p>
-            <w:pPr>
-              <w:jc w:val="center"/>
-              <w:rPr>
-                <w:sz w:val="18"/>
-                <w:szCs w:val="18"/>
-              </w:rPr>
-            </w:pPr>
-            <w:r>
-              <w:rPr>
-                <w:sz w:val="18"/>
-                <w:szCs w:val="18"/>
-              </w:rPr>
-              <w:t>Varchar</w:t>
-            </w:r>
-          </w:p>
-        </w:tc>
-        <w:tc>
-          <w:tcPr>
-            <w:tcW w:w="1271" w:type="dxa"/>
-          </w:tcPr>
-          <w:p>
-            <w:pPr>
-              <w:jc w:val="center"/>
-              <w:rPr>
-                <w:sz w:val="18"/>
-                <w:szCs w:val="18"/>
-              </w:rPr>
-            </w:pPr>
-            <w:r>
-              <w:rPr>
-                <w:rFonts w:hint="eastAsia"/>
-                <w:sz w:val="18"/>
-                <w:szCs w:val="18"/>
-              </w:rPr>
-              <w:t>50</w:t>
-            </w:r>
-          </w:p>
-        </w:tc>
-        <w:tc>
-          <w:tcPr>
-            <w:tcW w:w="1272" w:type="dxa"/>
-          </w:tcPr>
-          <w:p>
-            <w:pPr>
-              <w:jc w:val="center"/>
-              <w:rPr>
-                <w:sz w:val="18"/>
-                <w:szCs w:val="18"/>
-              </w:rPr>
-            </w:pPr>
-            <w:r>
-              <w:rPr>
-                <w:rFonts w:hint="eastAsia"/>
-                <w:sz w:val="18"/>
-                <w:szCs w:val="18"/>
-              </w:rPr>
-              <w:t>否</w:t>
-            </w:r>
-          </w:p>
-        </w:tc>
-        <w:tc>
-          <w:tcPr>
-            <w:tcW w:w="1396" w:type="dxa"/>
-          </w:tcPr>
-          <w:p>
-            <w:pPr>
-              <w:jc w:val="center"/>
-              <w:rPr>
-                <w:sz w:val="18"/>
-                <w:szCs w:val="18"/>
-              </w:rPr>
-            </w:pPr>
-            <w:r>
-              <w:rPr>
-                <w:rFonts w:hint="eastAsia"/>
-                <w:sz w:val="18"/>
-                <w:szCs w:val="18"/>
-              </w:rPr>
-              <w:t>是</w:t>
-            </w:r>
-          </w:p>
-        </w:tc>
-        <w:tc>
-          <w:tcPr>
-            <w:tcW w:w="1651" w:type="dxa"/>
-          </w:tcPr>
-          <w:p>
-            <w:pPr>
-              <w:jc w:val="center"/>
-              <w:rPr>
-                <w:sz w:val="18"/>
-                <w:szCs w:val="18"/>
-              </w:rPr>
-            </w:pPr>
-            <w:r>
-              <w:rPr>
-                <w:rFonts w:hint="eastAsia"/>
-                <w:sz w:val="18"/>
-                <w:szCs w:val="18"/>
-              </w:rPr>
-              <w:t>客户地址</w:t>
-            </w:r>
-          </w:p>
-        </w:tc>
-      </w:tr>
-      <w:tr>
-        <w:tc>
-          <w:tcPr>
-            <w:tcW w:w="1106" w:type="dxa"/>
-          </w:tcPr>
-          <w:p>
-            <w:pPr>
-              <w:jc w:val="center"/>
-              <w:rPr>
-                <w:sz w:val="18"/>
-                <w:szCs w:val="18"/>
-              </w:rPr>
-            </w:pPr>
-            <w:r>
-              <w:rPr>
-                <w:sz w:val="18"/>
-                <w:szCs w:val="18"/>
-              </w:rPr>
-              <w:t>E</w:t>
-            </w:r>
-            <w:r>
-              <w:rPr>
-                <w:rFonts w:hint="eastAsia"/>
-                <w:sz w:val="18"/>
-                <w:szCs w:val="18"/>
-              </w:rPr>
-              <w:t>mail</w:t>
-            </w:r>
-          </w:p>
-        </w:tc>
-        <w:tc>
-          <w:tcPr>
-            <w:tcW w:w="1132" w:type="dxa"/>
-          </w:tcPr>
-          <w:p>
-            <w:pPr>
-              <w:jc w:val="center"/>
-              <w:rPr>
-                <w:sz w:val="18"/>
-                <w:szCs w:val="18"/>
-              </w:rPr>
-            </w:pPr>
-            <w:r>
-              <w:rPr>
-                <w:sz w:val="18"/>
-                <w:szCs w:val="18"/>
-              </w:rPr>
-              <w:t>Varchar</w:t>
-            </w:r>
-          </w:p>
-        </w:tc>
-        <w:tc>
-          <w:tcPr>
-            <w:tcW w:w="1271" w:type="dxa"/>
-          </w:tcPr>
-          <w:p>
-            <w:pPr>
-              <w:jc w:val="center"/>
-              <w:rPr>
-                <w:sz w:val="18"/>
-                <w:szCs w:val="18"/>
-              </w:rPr>
-            </w:pPr>
-            <w:r>
-              <w:rPr>
-                <w:rFonts w:hint="eastAsia"/>
-                <w:sz w:val="18"/>
-                <w:szCs w:val="18"/>
-              </w:rPr>
-              <w:t>50</w:t>
-            </w:r>
-          </w:p>
-        </w:tc>
-        <w:tc>
-          <w:tcPr>
-            <w:tcW w:w="1272" w:type="dxa"/>
-          </w:tcPr>
-          <w:p>
-            <w:pPr>
-              <w:jc w:val="center"/>
-              <w:rPr>
-                <w:sz w:val="18"/>
-                <w:szCs w:val="18"/>
-              </w:rPr>
-            </w:pPr>
-            <w:r>
-              <w:rPr>
-                <w:rFonts w:hint="eastAsia"/>
-                <w:sz w:val="18"/>
-                <w:szCs w:val="18"/>
-              </w:rPr>
-              <w:t>否</w:t>
-            </w:r>
-          </w:p>
-        </w:tc>
-        <w:tc>
-          <w:tcPr>
-            <w:tcW w:w="1396" w:type="dxa"/>
-          </w:tcPr>
-          <w:p>
-            <w:pPr>
-              <w:jc w:val="center"/>
-              <w:rPr>
-                <w:sz w:val="18"/>
-                <w:szCs w:val="18"/>
-              </w:rPr>
-            </w:pPr>
-            <w:r>
-              <w:rPr>
-                <w:rFonts w:hint="eastAsia"/>
-                <w:sz w:val="18"/>
-                <w:szCs w:val="18"/>
-              </w:rPr>
-              <w:t>是</w:t>
-            </w:r>
-          </w:p>
-        </w:tc>
-        <w:tc>
-          <w:tcPr>
-            <w:tcW w:w="1651" w:type="dxa"/>
-          </w:tcPr>
-          <w:p>
-            <w:pPr>
-              <w:jc w:val="center"/>
-              <w:rPr>
-                <w:sz w:val="18"/>
-                <w:szCs w:val="18"/>
-              </w:rPr>
-            </w:pPr>
-            <w:r>
-              <w:rPr>
-                <w:rFonts w:hint="eastAsia"/>
-                <w:sz w:val="18"/>
-                <w:szCs w:val="18"/>
-              </w:rPr>
-              <w:t>邮箱</w:t>
-            </w:r>
-          </w:p>
-        </w:tc>
-      </w:tr>
-      <w:tr>
-        <w:tc>
-          <w:tcPr>
-            <w:tcW w:w="1106" w:type="dxa"/>
-          </w:tcPr>
-          <w:p>
-            <w:pPr>
-              <w:jc w:val="center"/>
-              <w:rPr>
-                <w:sz w:val="18"/>
-                <w:szCs w:val="18"/>
-              </w:rPr>
-            </w:pPr>
-            <w:r>
-              <w:rPr>
-                <w:rFonts w:hint="eastAsia"/>
-                <w:sz w:val="18"/>
-                <w:szCs w:val="18"/>
-              </w:rPr>
-              <w:t>tel</w:t>
-            </w:r>
-          </w:p>
-        </w:tc>
-        <w:tc>
-          <w:tcPr>
-            <w:tcW w:w="1132" w:type="dxa"/>
-          </w:tcPr>
-          <w:p>
-            <w:pPr>
-              <w:jc w:val="center"/>
-              <w:rPr>
-                <w:sz w:val="18"/>
-                <w:szCs w:val="18"/>
-              </w:rPr>
-            </w:pPr>
-            <w:r>
-              <w:rPr>
-                <w:sz w:val="18"/>
-                <w:szCs w:val="18"/>
-              </w:rPr>
-              <w:t>Varchar</w:t>
-            </w:r>
-          </w:p>
-        </w:tc>
-        <w:tc>
-          <w:tcPr>
-            <w:tcW w:w="1271" w:type="dxa"/>
-          </w:tcPr>
-          <w:p>
-            <w:pPr>
-              <w:jc w:val="center"/>
-              <w:rPr>
-                <w:sz w:val="18"/>
-                <w:szCs w:val="18"/>
-              </w:rPr>
-            </w:pPr>
-            <w:r>
-              <w:rPr>
-                <w:rFonts w:hint="eastAsia"/>
-                <w:sz w:val="18"/>
-                <w:szCs w:val="18"/>
-              </w:rPr>
-              <w:t>20</w:t>
-            </w:r>
-          </w:p>
-        </w:tc>
-        <w:tc>
-          <w:tcPr>
-            <w:tcW w:w="1272" w:type="dxa"/>
-          </w:tcPr>
-          <w:p>
-            <w:pPr>
-              <w:rPr>
-                <w:sz w:val="18"/>
-                <w:szCs w:val="18"/>
-              </w:rPr>
-            </w:pPr>
-            <w:r>
-              <w:rPr>
-                <w:rFonts w:hint="eastAsia"/>
-                <w:sz w:val="18"/>
-                <w:szCs w:val="18"/>
-              </w:rPr>
-              <w:t xml:space="preserve"> </w:t>
-            </w:r>
-            <w:r>
-              <w:rPr>
-                <w:sz w:val="18"/>
-                <w:szCs w:val="18"/>
-              </w:rPr>
-              <w:t xml:space="preserve">    </w:t>
-            </w:r>
-            <w:r>
-              <w:rPr>
-                <w:rFonts w:hint="eastAsia"/>
-                <w:sz w:val="18"/>
-                <w:szCs w:val="18"/>
-              </w:rPr>
-              <w:t>否</w:t>
-            </w:r>
-          </w:p>
-        </w:tc>
-        <w:tc>
-          <w:tcPr>
-            <w:tcW w:w="1396" w:type="dxa"/>
-          </w:tcPr>
-          <w:p>
-            <w:pPr>
-              <w:jc w:val="center"/>
-              <w:rPr>
-                <w:sz w:val="18"/>
-                <w:szCs w:val="18"/>
-              </w:rPr>
-            </w:pPr>
-            <w:r>
-              <w:rPr>
-                <w:rFonts w:hint="eastAsia"/>
-                <w:sz w:val="18"/>
-                <w:szCs w:val="18"/>
-              </w:rPr>
-              <w:t>是</w:t>
-            </w:r>
-          </w:p>
-        </w:tc>
-        <w:tc>
-          <w:tcPr>
-            <w:tcW w:w="1651" w:type="dxa"/>
-          </w:tcPr>
-          <w:p>
-            <w:pPr>
-              <w:jc w:val="center"/>
-              <w:rPr>
-                <w:sz w:val="18"/>
-                <w:szCs w:val="18"/>
-              </w:rPr>
-            </w:pPr>
-            <w:r>
-              <w:rPr>
-                <w:rFonts w:hint="eastAsia"/>
-                <w:sz w:val="18"/>
-                <w:szCs w:val="18"/>
-              </w:rPr>
-              <w:t>电话</w:t>
+              <w:t>创建时间</w:t>
             </w:r>
           </w:p>
         </w:tc>
@@ -13471,7 +13043,7 @@
           <w:sz w:val="22"/>
           <w:szCs w:val="22"/>
         </w:rPr>
-        <w:t>客户反馈</w:t>
+        <w:t>员工信息</w:t>
       </w:r>
       <w:r>
         <w:rPr>
@@ -13489,21 +13061,16 @@
         </w:rPr>
         <w:t>（</w:t>
       </w:r>
+      <w:proofErr w:type="spellStart"/>
       <w:r>
         <w:rPr>
           <w:rFonts w:hint="eastAsia"/>
           <w:sz w:val="22"/>
           <w:szCs w:val="22"/>
         </w:rPr>
-        <w:t>f</w:t>
-      </w:r>
-      <w:r>
-        <w:rPr>
-          <w:sz w:val="22"/>
-          <w:szCs w:val="22"/>
-        </w:rPr>
-        <w:t>eedback</w:t>
-      </w:r>
+        <w:t>emp</w:t>
+      </w:r>
+      <w:proofErr w:type="spellEnd"/>
       <w:r>
         <w:rPr>
           <w:rFonts w:hint="eastAsia"/>
@@ -13528,7 +13095,7 @@
         <w:tblLook w:val="01E0"/>
       </w:tblPr>
       <w:tblGrid>
-        <w:gridCol w:w="1136"/>
+        <w:gridCol w:w="1087"/>
         <w:gridCol w:w="1134"/>
         <w:gridCol w:w="1275"/>
         <w:gridCol w:w="1276"/>
@@ -13682,12 +13249,14 @@
                 <w:szCs w:val="18"/>
               </w:rPr>
             </w:pPr>
-            <w:r>
-              <w:rPr>
-                <w:sz w:val="18"/>
-                <w:szCs w:val="18"/>
-              </w:rPr>
-              <w:t>Feedback</w:t>
+            <w:proofErr w:type="spellStart"/>
+            <w:r>
+              <w:rPr>
+                <w:rFonts w:hint="eastAsia"/>
+                <w:sz w:val="18"/>
+                <w:szCs w:val="18"/>
+              </w:rPr>
+              <w:t>emp</w:t>
             </w:r>
             <w:r>
               <w:rPr>
@@ -13697,6 +13266,7 @@
               </w:rPr>
               <w:t>_id</w:t>
             </w:r>
+            <w:proofErr w:type="spellEnd"/>
           </w:p>
         </w:tc>
         <w:tc>
@@ -13711,6 +13281,7 @@
                 <w:szCs w:val="18"/>
               </w:rPr>
             </w:pPr>
+            <w:proofErr w:type="spellStart"/>
             <w:r>
               <w:rPr>
                 <w:sz w:val="18"/>
@@ -13718,6 +13289,7 @@
               </w:rPr>
               <w:t>Varchar</w:t>
             </w:r>
+            <w:proofErr w:type="spellEnd"/>
           </w:p>
         </w:tc>
         <w:tc>
@@ -13803,7 +13375,7 @@
                 <w:sz w:val="18"/>
                 <w:szCs w:val="18"/>
               </w:rPr>
-              <w:t>反馈</w:t>
+              <w:t>员工</w:t>
             </w:r>
             <w:r>
               <w:rPr>
@@ -13834,6 +13406,7 @@
                 <w:sz w:val="18"/>
                 <w:szCs w:val="18"/>
               </w:rPr>
+              <w:lastRenderedPageBreak/>
               <w:t>name</w:t>
             </w:r>
           </w:p>
@@ -13850,6 +13423,7 @@
                 <w:szCs w:val="18"/>
               </w:rPr>
             </w:pPr>
+            <w:proofErr w:type="spellStart"/>
             <w:r>
               <w:rPr>
                 <w:sz w:val="18"/>
@@ -13857,6 +13431,7 @@
               </w:rPr>
               <w:t>Varchar</w:t>
             </w:r>
+            <w:proofErr w:type="spellEnd"/>
           </w:p>
         </w:tc>
         <w:tc>
@@ -13942,7 +13517,7 @@
                 <w:sz w:val="18"/>
                 <w:szCs w:val="18"/>
               </w:rPr>
-              <w:t>反馈人名称</w:t>
+              <w:t>员工姓名</w:t>
             </w:r>
           </w:p>
         </w:tc>
@@ -13960,13 +13535,16 @@
                 <w:szCs w:val="18"/>
               </w:rPr>
             </w:pPr>
-            <w:r>
-              <w:rPr>
-                <w:sz w:val="18"/>
-                <w:szCs w:val="18"/>
-              </w:rPr>
-              <w:t>type</w:t>
-            </w:r>
+            <w:proofErr w:type="spellStart"/>
+            <w:r>
+              <w:rPr>
+                <w:rFonts w:hint="eastAsia"/>
+                <w:sz w:val="18"/>
+                <w:szCs w:val="18"/>
+              </w:rPr>
+              <w:t>dept_id</w:t>
+            </w:r>
+            <w:proofErr w:type="spellEnd"/>
           </w:p>
         </w:tc>
         <w:tc>
@@ -13981,6 +13559,7 @@
                 <w:szCs w:val="18"/>
               </w:rPr>
             </w:pPr>
+            <w:proofErr w:type="spellStart"/>
             <w:r>
               <w:rPr>
                 <w:sz w:val="18"/>
@@ -13988,6 +13567,7 @@
               </w:rPr>
               <w:t>Varchar</w:t>
             </w:r>
+            <w:proofErr w:type="spellEnd"/>
           </w:p>
         </w:tc>
         <w:tc>
@@ -14073,7 +13653,15 @@
                 <w:sz w:val="18"/>
                 <w:szCs w:val="18"/>
               </w:rPr>
-              <w:t>反馈类型</w:t>
+              <w:t>所属部门</w:t>
+            </w:r>
+            <w:r>
+              <w:rPr>
+                <w:rFonts w:hint="eastAsia"/>
+                <w:sz w:val="18"/>
+                <w:szCs w:val="18"/>
+              </w:rPr>
+              <w:t>id</w:t>
             </w:r>
           </w:p>
         </w:tc>
@@ -14093,10 +13681,11 @@
             </w:pPr>
             <w:r>
               <w:rPr>
-                <w:sz w:val="18"/>
-                <w:szCs w:val="18"/>
-              </w:rPr>
-              <w:t>content</w:t>
+                <w:rFonts w:hint="eastAsia"/>
+                <w:sz w:val="18"/>
+                <w:szCs w:val="18"/>
+              </w:rPr>
+              <w:t>address</w:t>
             </w:r>
           </w:p>
         </w:tc>
@@ -14112,13 +13701,16 @@
                 <w:szCs w:val="18"/>
               </w:rPr>
             </w:pPr>
-            <w:r>
-              <w:rPr>
-                <w:sz w:val="18"/>
-                <w:szCs w:val="18"/>
-              </w:rPr>
-              <w:t>Varchar</w:t>
-            </w:r>
+            <w:proofErr w:type="spellStart"/>
+            <w:r>
+              <w:rPr>
+                <w:rFonts w:hint="eastAsia"/>
+                <w:sz w:val="18"/>
+                <w:szCs w:val="18"/>
+              </w:rPr>
+              <w:t>varchar</w:t>
+            </w:r>
+            <w:proofErr w:type="spellEnd"/>
           </w:p>
         </w:tc>
         <w:tc>
@@ -14138,7 +13730,22 @@
                 <w:sz w:val="18"/>
                 <w:szCs w:val="18"/>
               </w:rPr>
-              <w:t>10</w:t>
+              <w:t>1</w:t>
+            </w:r>
+            <w:r>
+              <w:rPr>
+                <w:rFonts w:hint="eastAsia"/>
+                <w:sz w:val="18"/>
+                <w:szCs w:val="18"/>
+              </w:rPr>
+              <w:t>0</w:t>
+            </w:r>
+            <w:r>
+              <w:rPr>
+                <w:sz w:val="18"/>
+                <w:szCs w:val="18"/>
+              </w:rPr>
+              <w:t>0</w:t>
             </w:r>
           </w:p>
         </w:tc>
@@ -14204,7 +13811,7 @@
                 <w:sz w:val="18"/>
                 <w:szCs w:val="18"/>
               </w:rPr>
-              <w:t>内容</w:t>
+              <w:t>住址</w:t>
             </w:r>
           </w:p>
         </w:tc>
@@ -14222,13 +13829,16 @@
                 <w:szCs w:val="18"/>
               </w:rPr>
             </w:pPr>
-            <w:r>
-              <w:rPr>
-                <w:sz w:val="18"/>
-                <w:szCs w:val="18"/>
-              </w:rPr>
-              <w:t>time</w:t>
-            </w:r>
+            <w:proofErr w:type="spellStart"/>
+            <w:r>
+              <w:rPr>
+                <w:rFonts w:hint="eastAsia"/>
+                <w:sz w:val="18"/>
+                <w:szCs w:val="18"/>
+              </w:rPr>
+              <w:t>tel</w:t>
+            </w:r>
+            <w:proofErr w:type="spellEnd"/>
           </w:p>
         </w:tc>
         <w:tc>
@@ -14243,21 +13853,16 @@
                 <w:szCs w:val="18"/>
               </w:rPr>
             </w:pPr>
-            <w:r>
-              <w:rPr>
-                <w:sz w:val="18"/>
-                <w:szCs w:val="18"/>
-              </w:rPr>
-              <w:t>D</w:t>
-            </w:r>
-            <w:r>
-              <w:rPr>
-                <w:rFonts w:hint="eastAsia"/>
-                <w:sz w:val="18"/>
-                <w:szCs w:val="18"/>
-              </w:rPr>
-              <w:t>ate</w:t>
-            </w:r>
+            <w:proofErr w:type="spellStart"/>
+            <w:r>
+              <w:rPr>
+                <w:rFonts w:hint="eastAsia"/>
+                <w:sz w:val="18"/>
+                <w:szCs w:val="18"/>
+              </w:rPr>
+              <w:t>varchar</w:t>
+            </w:r>
+            <w:proofErr w:type="spellEnd"/>
           </w:p>
         </w:tc>
         <w:tc>
@@ -14272,6 +13877,14 @@
                 <w:szCs w:val="18"/>
               </w:rPr>
             </w:pPr>
+            <w:r>
+              <w:rPr>
+                <w:rFonts w:hint="eastAsia"/>
+                <w:sz w:val="18"/>
+                <w:szCs w:val="18"/>
+              </w:rPr>
+              <w:t>30</w:t>
+            </w:r>
           </w:p>
         </w:tc>
         <w:tc>
@@ -14336,7 +13949,737 @@
                 <w:sz w:val="18"/>
                 <w:szCs w:val="18"/>
               </w:rPr>
-              <w:t>反馈时间</w:t>
+              <w:t>联系号码</w:t>
+            </w:r>
+          </w:p>
+        </w:tc>
+      </w:tr>
+      <w:tr>
+        <w:tc>
+          <w:tcPr>
+            <w:tcW w:w="1087" w:type="dxa"/>
+          </w:tcPr>
+          <w:p>
+            <w:pPr>
+              <w:jc w:val="center"/>
+              <w:rPr>
+                <w:rFonts w:hint="eastAsia"/>
+                <w:sz w:val="18"/>
+                <w:szCs w:val="18"/>
+              </w:rPr>
+            </w:pPr>
+            <w:r>
+              <w:rPr>
+                <w:rFonts w:hint="eastAsia"/>
+                <w:sz w:val="18"/>
+                <w:szCs w:val="18"/>
+              </w:rPr>
+              <w:t>email</w:t>
+            </w:r>
+          </w:p>
+        </w:tc>
+        <w:tc>
+          <w:tcPr>
+            <w:tcW w:w="1134" w:type="dxa"/>
+          </w:tcPr>
+          <w:p>
+            <w:pPr>
+              <w:jc w:val="center"/>
+              <w:rPr>
+                <w:rFonts w:hint="eastAsia"/>
+                <w:sz w:val="18"/>
+                <w:szCs w:val="18"/>
+              </w:rPr>
+            </w:pPr>
+            <w:proofErr w:type="spellStart"/>
+            <w:r>
+              <w:rPr>
+                <w:sz w:val="18"/>
+                <w:szCs w:val="18"/>
+              </w:rPr>
+              <w:t>V</w:t>
+            </w:r>
+            <w:r>
+              <w:rPr>
+                <w:rFonts w:hint="eastAsia"/>
+                <w:sz w:val="18"/>
+                <w:szCs w:val="18"/>
+              </w:rPr>
+              <w:t>archar</w:t>
+            </w:r>
+            <w:proofErr w:type="spellEnd"/>
+          </w:p>
+        </w:tc>
+        <w:tc>
+          <w:tcPr>
+            <w:tcW w:w="1275" w:type="dxa"/>
+          </w:tcPr>
+          <w:p>
+            <w:pPr>
+              <w:jc w:val="center"/>
+              <w:rPr>
+                <w:rFonts w:hint="eastAsia"/>
+                <w:sz w:val="18"/>
+                <w:szCs w:val="18"/>
+              </w:rPr>
+            </w:pPr>
+            <w:r>
+              <w:rPr>
+                <w:rFonts w:hint="eastAsia"/>
+                <w:sz w:val="18"/>
+                <w:szCs w:val="18"/>
+              </w:rPr>
+              <w:t>50</w:t>
+            </w:r>
+          </w:p>
+        </w:tc>
+        <w:tc>
+          <w:tcPr>
+            <w:tcW w:w="1276" w:type="dxa"/>
+          </w:tcPr>
+          <w:p>
+            <w:pPr>
+              <w:jc w:val="center"/>
+              <w:rPr>
+                <w:rFonts w:hint="eastAsia"/>
+                <w:sz w:val="18"/>
+                <w:szCs w:val="18"/>
+              </w:rPr>
+            </w:pPr>
+            <w:r>
+              <w:rPr>
+                <w:rFonts w:hint="eastAsia"/>
+                <w:sz w:val="18"/>
+                <w:szCs w:val="18"/>
+              </w:rPr>
+              <w:t>否</w:t>
+            </w:r>
+          </w:p>
+        </w:tc>
+        <w:tc>
+          <w:tcPr>
+            <w:tcW w:w="1400" w:type="dxa"/>
+          </w:tcPr>
+          <w:p>
+            <w:pPr>
+              <w:jc w:val="center"/>
+              <w:rPr>
+                <w:rFonts w:hint="eastAsia"/>
+                <w:sz w:val="18"/>
+                <w:szCs w:val="18"/>
+              </w:rPr>
+            </w:pPr>
+            <w:r>
+              <w:rPr>
+                <w:rFonts w:hint="eastAsia"/>
+                <w:sz w:val="18"/>
+                <w:szCs w:val="18"/>
+              </w:rPr>
+              <w:t>否</w:t>
+            </w:r>
+          </w:p>
+        </w:tc>
+        <w:tc>
+          <w:tcPr>
+            <w:tcW w:w="1656" w:type="dxa"/>
+          </w:tcPr>
+          <w:p>
+            <w:pPr>
+              <w:jc w:val="center"/>
+              <w:rPr>
+                <w:rFonts w:hint="eastAsia"/>
+                <w:sz w:val="18"/>
+                <w:szCs w:val="18"/>
+              </w:rPr>
+            </w:pPr>
+            <w:r>
+              <w:rPr>
+                <w:rFonts w:hint="eastAsia"/>
+                <w:sz w:val="18"/>
+                <w:szCs w:val="18"/>
+              </w:rPr>
+              <w:t>邮箱</w:t>
+            </w:r>
+          </w:p>
+        </w:tc>
+      </w:tr>
+      <w:tr>
+        <w:tc>
+          <w:tcPr>
+            <w:tcW w:w="1087" w:type="dxa"/>
+          </w:tcPr>
+          <w:p>
+            <w:pPr>
+              <w:jc w:val="center"/>
+              <w:rPr>
+                <w:rFonts w:hint="eastAsia"/>
+                <w:sz w:val="18"/>
+                <w:szCs w:val="18"/>
+              </w:rPr>
+            </w:pPr>
+            <w:r>
+              <w:rPr>
+                <w:rFonts w:hint="eastAsia"/>
+                <w:sz w:val="18"/>
+                <w:szCs w:val="18"/>
+              </w:rPr>
+              <w:t>sex</w:t>
+            </w:r>
+          </w:p>
+        </w:tc>
+        <w:tc>
+          <w:tcPr>
+            <w:tcW w:w="1134" w:type="dxa"/>
+          </w:tcPr>
+          <w:p>
+            <w:pPr>
+              <w:jc w:val="center"/>
+              <w:rPr>
+                <w:rFonts w:hint="eastAsia"/>
+                <w:sz w:val="18"/>
+                <w:szCs w:val="18"/>
+              </w:rPr>
+            </w:pPr>
+            <w:proofErr w:type="spellStart"/>
+            <w:r>
+              <w:rPr>
+                <w:rFonts w:hint="eastAsia"/>
+                <w:sz w:val="18"/>
+                <w:szCs w:val="18"/>
+              </w:rPr>
+              <w:t>varchar</w:t>
+            </w:r>
+            <w:proofErr w:type="spellEnd"/>
+          </w:p>
+        </w:tc>
+        <w:tc>
+          <w:tcPr>
+            <w:tcW w:w="1275" w:type="dxa"/>
+          </w:tcPr>
+          <w:p>
+            <w:pPr>
+              <w:jc w:val="center"/>
+              <w:rPr>
+                <w:rFonts w:hint="eastAsia"/>
+                <w:sz w:val="18"/>
+                <w:szCs w:val="18"/>
+              </w:rPr>
+            </w:pPr>
+            <w:r>
+              <w:rPr>
+                <w:rFonts w:hint="eastAsia"/>
+                <w:sz w:val="18"/>
+                <w:szCs w:val="18"/>
+              </w:rPr>
+              <w:t>10</w:t>
+            </w:r>
+          </w:p>
+        </w:tc>
+        <w:tc>
+          <w:tcPr>
+            <w:tcW w:w="1276" w:type="dxa"/>
+          </w:tcPr>
+          <w:p>
+            <w:pPr>
+              <w:jc w:val="center"/>
+              <w:rPr>
+                <w:rFonts w:hint="eastAsia"/>
+                <w:sz w:val="18"/>
+                <w:szCs w:val="18"/>
+              </w:rPr>
+            </w:pPr>
+            <w:r>
+              <w:rPr>
+                <w:rFonts w:hint="eastAsia"/>
+                <w:sz w:val="18"/>
+                <w:szCs w:val="18"/>
+              </w:rPr>
+              <w:t>否</w:t>
+            </w:r>
+          </w:p>
+        </w:tc>
+        <w:tc>
+          <w:tcPr>
+            <w:tcW w:w="1400" w:type="dxa"/>
+          </w:tcPr>
+          <w:p>
+            <w:pPr>
+              <w:jc w:val="center"/>
+              <w:rPr>
+                <w:rFonts w:hint="eastAsia"/>
+                <w:sz w:val="18"/>
+                <w:szCs w:val="18"/>
+              </w:rPr>
+            </w:pPr>
+            <w:r>
+              <w:rPr>
+                <w:rFonts w:hint="eastAsia"/>
+                <w:sz w:val="18"/>
+                <w:szCs w:val="18"/>
+              </w:rPr>
+              <w:t>否</w:t>
+            </w:r>
+          </w:p>
+        </w:tc>
+        <w:tc>
+          <w:tcPr>
+            <w:tcW w:w="1656" w:type="dxa"/>
+          </w:tcPr>
+          <w:p>
+            <w:pPr>
+              <w:jc w:val="center"/>
+              <w:rPr>
+                <w:rFonts w:hint="eastAsia"/>
+                <w:sz w:val="18"/>
+                <w:szCs w:val="18"/>
+              </w:rPr>
+            </w:pPr>
+            <w:r>
+              <w:rPr>
+                <w:rFonts w:hint="eastAsia"/>
+                <w:sz w:val="18"/>
+                <w:szCs w:val="18"/>
+              </w:rPr>
+              <w:t>性别</w:t>
+            </w:r>
+          </w:p>
+        </w:tc>
+      </w:tr>
+      <w:tr>
+        <w:tc>
+          <w:tcPr>
+            <w:tcW w:w="1087" w:type="dxa"/>
+          </w:tcPr>
+          <w:p>
+            <w:pPr>
+              <w:jc w:val="center"/>
+              <w:rPr>
+                <w:rFonts w:hint="eastAsia"/>
+                <w:sz w:val="18"/>
+                <w:szCs w:val="18"/>
+              </w:rPr>
+            </w:pPr>
+            <w:r>
+              <w:rPr>
+                <w:rFonts w:hint="eastAsia"/>
+                <w:sz w:val="18"/>
+                <w:szCs w:val="18"/>
+              </w:rPr>
+              <w:t>birthday</w:t>
+            </w:r>
+          </w:p>
+        </w:tc>
+        <w:tc>
+          <w:tcPr>
+            <w:tcW w:w="1134" w:type="dxa"/>
+          </w:tcPr>
+          <w:p>
+            <w:pPr>
+              <w:jc w:val="center"/>
+              <w:rPr>
+                <w:rFonts w:hint="eastAsia"/>
+                <w:sz w:val="18"/>
+                <w:szCs w:val="18"/>
+              </w:rPr>
+            </w:pPr>
+            <w:r>
+              <w:rPr>
+                <w:rFonts w:hint="eastAsia"/>
+                <w:sz w:val="18"/>
+                <w:szCs w:val="18"/>
+              </w:rPr>
+              <w:t>timestamp</w:t>
+            </w:r>
+          </w:p>
+        </w:tc>
+        <w:tc>
+          <w:tcPr>
+            <w:tcW w:w="1275" w:type="dxa"/>
+          </w:tcPr>
+          <w:p>
+            <w:pPr>
+              <w:jc w:val="center"/>
+              <w:rPr>
+                <w:rFonts w:hint="eastAsia"/>
+                <w:sz w:val="18"/>
+                <w:szCs w:val="18"/>
+              </w:rPr>
+            </w:pPr>
+            <w:r>
+              <w:rPr>
+                <w:rFonts w:hint="eastAsia"/>
+                <w:sz w:val="18"/>
+                <w:szCs w:val="18"/>
+              </w:rPr>
+              <w:t>/</w:t>
+            </w:r>
+          </w:p>
+        </w:tc>
+        <w:tc>
+          <w:tcPr>
+            <w:tcW w:w="1276" w:type="dxa"/>
+          </w:tcPr>
+          <w:p>
+            <w:pPr>
+              <w:jc w:val="center"/>
+              <w:rPr>
+                <w:rFonts w:hint="eastAsia"/>
+                <w:sz w:val="18"/>
+                <w:szCs w:val="18"/>
+              </w:rPr>
+            </w:pPr>
+            <w:r>
+              <w:rPr>
+                <w:rFonts w:hint="eastAsia"/>
+                <w:sz w:val="18"/>
+                <w:szCs w:val="18"/>
+              </w:rPr>
+              <w:t>否</w:t>
+            </w:r>
+          </w:p>
+        </w:tc>
+        <w:tc>
+          <w:tcPr>
+            <w:tcW w:w="1400" w:type="dxa"/>
+          </w:tcPr>
+          <w:p>
+            <w:pPr>
+              <w:jc w:val="center"/>
+              <w:rPr>
+                <w:rFonts w:hint="eastAsia"/>
+                <w:sz w:val="18"/>
+                <w:szCs w:val="18"/>
+              </w:rPr>
+            </w:pPr>
+            <w:r>
+              <w:rPr>
+                <w:rFonts w:hint="eastAsia"/>
+                <w:sz w:val="18"/>
+                <w:szCs w:val="18"/>
+              </w:rPr>
+              <w:t>否</w:t>
+            </w:r>
+          </w:p>
+        </w:tc>
+        <w:tc>
+          <w:tcPr>
+            <w:tcW w:w="1656" w:type="dxa"/>
+          </w:tcPr>
+          <w:p>
+            <w:pPr>
+              <w:jc w:val="center"/>
+              <w:rPr>
+                <w:rFonts w:hint="eastAsia"/>
+                <w:sz w:val="18"/>
+                <w:szCs w:val="18"/>
+              </w:rPr>
+            </w:pPr>
+            <w:r>
+              <w:rPr>
+                <w:rFonts w:hint="eastAsia"/>
+                <w:sz w:val="18"/>
+                <w:szCs w:val="18"/>
+              </w:rPr>
+              <w:t>出生时间</w:t>
+            </w:r>
+          </w:p>
+        </w:tc>
+      </w:tr>
+      <w:tr>
+        <w:tc>
+          <w:tcPr>
+            <w:tcW w:w="1087" w:type="dxa"/>
+          </w:tcPr>
+          <w:p>
+            <w:pPr>
+              <w:jc w:val="center"/>
+              <w:rPr>
+                <w:rFonts w:hint="eastAsia"/>
+                <w:sz w:val="18"/>
+                <w:szCs w:val="18"/>
+              </w:rPr>
+            </w:pPr>
+            <w:r>
+              <w:rPr>
+                <w:rFonts w:hint="eastAsia"/>
+                <w:sz w:val="18"/>
+                <w:szCs w:val="18"/>
+              </w:rPr>
+              <w:t>education</w:t>
+            </w:r>
+          </w:p>
+        </w:tc>
+        <w:tc>
+          <w:tcPr>
+            <w:tcW w:w="1134" w:type="dxa"/>
+          </w:tcPr>
+          <w:p>
+            <w:pPr>
+              <w:jc w:val="center"/>
+              <w:rPr>
+                <w:rFonts w:hint="eastAsia"/>
+                <w:sz w:val="18"/>
+                <w:szCs w:val="18"/>
+              </w:rPr>
+            </w:pPr>
+            <w:proofErr w:type="spellStart"/>
+            <w:r>
+              <w:rPr>
+                <w:rFonts w:hint="eastAsia"/>
+                <w:sz w:val="18"/>
+                <w:szCs w:val="18"/>
+              </w:rPr>
+              <w:t>varchar</w:t>
+            </w:r>
+            <w:proofErr w:type="spellEnd"/>
+          </w:p>
+        </w:tc>
+        <w:tc>
+          <w:tcPr>
+            <w:tcW w:w="1275" w:type="dxa"/>
+          </w:tcPr>
+          <w:p>
+            <w:pPr>
+              <w:jc w:val="center"/>
+              <w:rPr>
+                <w:rFonts w:hint="eastAsia"/>
+                <w:sz w:val="18"/>
+                <w:szCs w:val="18"/>
+              </w:rPr>
+            </w:pPr>
+            <w:r>
+              <w:rPr>
+                <w:rFonts w:hint="eastAsia"/>
+                <w:sz w:val="18"/>
+                <w:szCs w:val="18"/>
+              </w:rPr>
+              <w:t>10</w:t>
+            </w:r>
+          </w:p>
+        </w:tc>
+        <w:tc>
+          <w:tcPr>
+            <w:tcW w:w="1276" w:type="dxa"/>
+          </w:tcPr>
+          <w:p>
+            <w:pPr>
+              <w:jc w:val="center"/>
+              <w:rPr>
+                <w:rFonts w:hint="eastAsia"/>
+                <w:sz w:val="18"/>
+                <w:szCs w:val="18"/>
+              </w:rPr>
+            </w:pPr>
+            <w:r>
+              <w:rPr>
+                <w:rFonts w:hint="eastAsia"/>
+                <w:sz w:val="18"/>
+                <w:szCs w:val="18"/>
+              </w:rPr>
+              <w:t>否</w:t>
+            </w:r>
+          </w:p>
+        </w:tc>
+        <w:tc>
+          <w:tcPr>
+            <w:tcW w:w="1400" w:type="dxa"/>
+          </w:tcPr>
+          <w:p>
+            <w:pPr>
+              <w:jc w:val="center"/>
+              <w:rPr>
+                <w:rFonts w:hint="eastAsia"/>
+                <w:sz w:val="18"/>
+                <w:szCs w:val="18"/>
+              </w:rPr>
+            </w:pPr>
+            <w:r>
+              <w:rPr>
+                <w:rFonts w:hint="eastAsia"/>
+                <w:sz w:val="18"/>
+                <w:szCs w:val="18"/>
+              </w:rPr>
+              <w:t>否</w:t>
+            </w:r>
+          </w:p>
+        </w:tc>
+        <w:tc>
+          <w:tcPr>
+            <w:tcW w:w="1656" w:type="dxa"/>
+          </w:tcPr>
+          <w:p>
+            <w:pPr>
+              <w:jc w:val="center"/>
+              <w:rPr>
+                <w:rFonts w:hint="eastAsia"/>
+                <w:sz w:val="18"/>
+                <w:szCs w:val="18"/>
+              </w:rPr>
+            </w:pPr>
+            <w:r>
+              <w:rPr>
+                <w:rFonts w:hint="eastAsia"/>
+                <w:sz w:val="18"/>
+                <w:szCs w:val="18"/>
+              </w:rPr>
+              <w:t>学历</w:t>
+            </w:r>
+          </w:p>
+        </w:tc>
+      </w:tr>
+      <w:tr>
+        <w:tc>
+          <w:tcPr>
+            <w:tcW w:w="1087" w:type="dxa"/>
+          </w:tcPr>
+          <w:p>
+            <w:pPr>
+              <w:jc w:val="center"/>
+              <w:rPr>
+                <w:rFonts w:hint="eastAsia"/>
+                <w:sz w:val="18"/>
+                <w:szCs w:val="18"/>
+              </w:rPr>
+            </w:pPr>
+            <w:proofErr w:type="spellStart"/>
+            <w:r>
+              <w:rPr>
+                <w:rFonts w:hint="eastAsia"/>
+                <w:sz w:val="18"/>
+                <w:szCs w:val="18"/>
+              </w:rPr>
+              <w:t>j</w:t>
+            </w:r>
+            <w:r>
+              <w:rPr>
+                <w:sz w:val="18"/>
+                <w:szCs w:val="18"/>
+              </w:rPr>
+              <w:t>oin</w:t>
+            </w:r>
+            <w:r>
+              <w:rPr>
+                <w:rFonts w:hint="eastAsia"/>
+                <w:sz w:val="18"/>
+                <w:szCs w:val="18"/>
+              </w:rPr>
+              <w:t>_date</w:t>
+            </w:r>
+            <w:proofErr w:type="spellEnd"/>
+          </w:p>
+        </w:tc>
+        <w:tc>
+          <w:tcPr>
+            <w:tcW w:w="1134" w:type="dxa"/>
+          </w:tcPr>
+          <w:p>
+            <w:pPr>
+              <w:jc w:val="center"/>
+              <w:rPr>
+                <w:rFonts w:hint="eastAsia"/>
+                <w:sz w:val="18"/>
+                <w:szCs w:val="18"/>
+              </w:rPr>
+            </w:pPr>
+            <w:r>
+              <w:rPr>
+                <w:rFonts w:hint="eastAsia"/>
+                <w:sz w:val="18"/>
+                <w:szCs w:val="18"/>
+              </w:rPr>
+              <w:t>timestamp</w:t>
+            </w:r>
+          </w:p>
+        </w:tc>
+        <w:tc>
+          <w:tcPr>
+            <w:tcW w:w="1275" w:type="dxa"/>
+          </w:tcPr>
+          <w:p>
+            <w:pPr>
+              <w:jc w:val="center"/>
+              <w:rPr>
+                <w:rFonts w:hint="eastAsia"/>
+                <w:sz w:val="18"/>
+                <w:szCs w:val="18"/>
+              </w:rPr>
+            </w:pPr>
+            <w:r>
+              <w:rPr>
+                <w:rFonts w:hint="eastAsia"/>
+                <w:sz w:val="18"/>
+                <w:szCs w:val="18"/>
+              </w:rPr>
+              <w:t>/</w:t>
+            </w:r>
+          </w:p>
+        </w:tc>
+        <w:tc>
+          <w:tcPr>
+            <w:tcW w:w="1276" w:type="dxa"/>
+          </w:tcPr>
+          <w:p>
+            <w:pPr>
+              <w:jc w:val="center"/>
+              <w:rPr>
+                <w:rFonts w:hint="eastAsia"/>
+                <w:sz w:val="18"/>
+                <w:szCs w:val="18"/>
+              </w:rPr>
+            </w:pPr>
+            <w:r>
+              <w:rPr>
+                <w:rFonts w:hint="eastAsia"/>
+                <w:sz w:val="18"/>
+                <w:szCs w:val="18"/>
+              </w:rPr>
+              <w:t>否</w:t>
+            </w:r>
+          </w:p>
+        </w:tc>
+        <w:tc>
+          <w:tcPr>
+            <w:tcW w:w="1400" w:type="dxa"/>
+          </w:tcPr>
+          <w:p>
+            <w:pPr>
+              <w:jc w:val="center"/>
+              <w:rPr>
+                <w:rFonts w:hint="eastAsia"/>
+                <w:sz w:val="18"/>
+                <w:szCs w:val="18"/>
+              </w:rPr>
+            </w:pPr>
+            <w:r>
+              <w:rPr>
+                <w:rFonts w:hint="eastAsia"/>
+                <w:sz w:val="18"/>
+                <w:szCs w:val="18"/>
+              </w:rPr>
+              <w:t>否</w:t>
+            </w:r>
+          </w:p>
+        </w:tc>
+        <w:tc>
+          <w:tcPr>
+            <w:tcW w:w="1656" w:type="dxa"/>
+          </w:tcPr>
+          <w:p>
+            <w:pPr>
+              <w:jc w:val="center"/>
+              <w:rPr>
+                <w:rFonts w:hint="eastAsia"/>
+                <w:sz w:val="18"/>
+                <w:szCs w:val="18"/>
+              </w:rPr>
+            </w:pPr>
+            <w:r>
+              <w:rPr>
+                <w:rFonts w:hint="eastAsia"/>
+                <w:sz w:val="18"/>
+                <w:szCs w:val="18"/>
+              </w:rPr>
+              <w:t>入职时间</w:t>
             </w:r>
           </w:p>
         </w:tc>
@@ -14374,7 +14717,7 @@
           <w:sz w:val="22"/>
           <w:szCs w:val="22"/>
         </w:rPr>
-        <w:t>营销信息</w:t>
+        <w:t>职位</w:t>
       </w:r>
       <w:r>
         <w:rPr>
@@ -14382,7 +14725,7 @@
           <w:sz w:val="22"/>
           <w:szCs w:val="22"/>
         </w:rPr>
-        <w:t>表</w:t>
+        <w:t>信息</w:t>
       </w:r>
       <w:r>
         <w:rPr>
@@ -14390,7 +14733,7 @@
           <w:sz w:val="22"/>
           <w:szCs w:val="22"/>
         </w:rPr>
-        <w:t>（</w:t>
+        <w:t>表</w:t>
       </w:r>
       <w:r>
         <w:rPr>
@@ -14398,7 +14741,15 @@
           <w:sz w:val="22"/>
           <w:szCs w:val="22"/>
         </w:rPr>
-        <w:t>sale</w:t>
+        <w:t>（</w:t>
+      </w:r>
+      <w:r>
+        <w:rPr>
+          <w:rFonts w:hint="eastAsia"/>
+          <w:sz w:val="22"/>
+          <w:szCs w:val="22"/>
+        </w:rPr>
+        <w:t>job</w:t>
       </w:r>
       <w:r>
         <w:rPr>
@@ -14424,7 +14775,7 @@
         <w:tblLook w:val="01E0"/>
       </w:tblPr>
       <w:tblGrid>
-        <w:gridCol w:w="1106"/>
+        <w:gridCol w:w="1087"/>
         <w:gridCol w:w="1134"/>
         <w:gridCol w:w="1275"/>
         <w:gridCol w:w="1276"/>
@@ -14578,12 +14929,14 @@
                 <w:szCs w:val="18"/>
               </w:rPr>
             </w:pPr>
-            <w:r>
-              <w:rPr>
-                <w:sz w:val="18"/>
-                <w:szCs w:val="18"/>
-              </w:rPr>
-              <w:t>sale</w:t>
+            <w:proofErr w:type="spellStart"/>
+            <w:r>
+              <w:rPr>
+                <w:rFonts w:hint="eastAsia"/>
+                <w:sz w:val="18"/>
+                <w:szCs w:val="18"/>
+              </w:rPr>
+              <w:t>job</w:t>
             </w:r>
             <w:r>
               <w:rPr>
@@ -14593,6 +14946,7 @@
               </w:rPr>
               <w:t>_id</w:t>
             </w:r>
+            <w:proofErr w:type="spellEnd"/>
           </w:p>
         </w:tc>
         <w:tc>
@@ -14607,6 +14961,7 @@
                 <w:szCs w:val="18"/>
               </w:rPr>
             </w:pPr>
+            <w:proofErr w:type="spellStart"/>
             <w:r>
               <w:rPr>
                 <w:sz w:val="18"/>
@@ -14614,6 +14969,7 @@
               </w:rPr>
               <w:t>Varchar</w:t>
             </w:r>
+            <w:proofErr w:type="spellEnd"/>
           </w:p>
         </w:tc>
         <w:tc>
@@ -14687,19 +15043,19 @@
           </w:tcPr>
           <w:p>
             <w:pPr>
-              <w:jc w:val="center"/>
-              <w:rPr>
-                <w:sz w:val="18"/>
-                <w:szCs w:val="18"/>
-              </w:rPr>
-            </w:pPr>
-            <w:r>
-              <w:rPr>
-                <w:rFonts w:hint="eastAsia"/>
-                <w:sz w:val="18"/>
-                <w:szCs w:val="18"/>
-              </w:rPr>
-              <w:t>营销</w:t>
+              <w:ind w:firstLineChars="200" w:firstLine="360"/>
+              <w:rPr>
+                <w:sz w:val="18"/>
+                <w:szCs w:val="18"/>
+              </w:rPr>
+            </w:pPr>
+            <w:r>
+              <w:rPr>
+                <w:rFonts w:hint="eastAsia"/>
+                <w:sz w:val="18"/>
+                <w:szCs w:val="18"/>
+              </w:rPr>
+              <w:t>职位</w:t>
             </w:r>
             <w:r>
               <w:rPr>
@@ -14725,13 +15081,14 @@
                 <w:szCs w:val="18"/>
               </w:rPr>
             </w:pPr>
-            <w:r>
-              <w:rPr>
-                <w:rFonts w:hint="eastAsia"/>
-                <w:sz w:val="18"/>
-                <w:szCs w:val="18"/>
-              </w:rPr>
-              <w:t>costomer</w:t>
+            <w:proofErr w:type="spellStart"/>
+            <w:r>
+              <w:rPr>
+                <w:rFonts w:hint="eastAsia"/>
+                <w:sz w:val="18"/>
+                <w:szCs w:val="18"/>
+              </w:rPr>
+              <w:t>dept</w:t>
             </w:r>
             <w:r>
               <w:rPr>
@@ -14740,6 +15097,7 @@
               </w:rPr>
               <w:t>_id</w:t>
             </w:r>
+            <w:proofErr w:type="spellEnd"/>
           </w:p>
         </w:tc>
         <w:tc>
@@ -14754,6 +15112,7 @@
                 <w:szCs w:val="18"/>
               </w:rPr>
             </w:pPr>
+            <w:proofErr w:type="spellStart"/>
             <w:r>
               <w:rPr>
                 <w:sz w:val="18"/>
@@ -14761,6 +15120,7 @@
               </w:rPr>
               <w:t>Varchar</w:t>
             </w:r>
+            <w:proofErr w:type="spellEnd"/>
           </w:p>
         </w:tc>
         <w:tc>
@@ -14846,7 +15206,7 @@
                 <w:sz w:val="18"/>
                 <w:szCs w:val="18"/>
               </w:rPr>
-              <w:t>客户</w:t>
+              <w:t>所属部门</w:t>
             </w:r>
             <w:r>
               <w:rPr>
@@ -14878,14 +15238,7 @@
                 <w:sz w:val="18"/>
                 <w:szCs w:val="18"/>
               </w:rPr>
-              <w:t>emp</w:t>
-            </w:r>
-            <w:r>
-              <w:rPr>
-                <w:sz w:val="18"/>
-                <w:szCs w:val="18"/>
-              </w:rPr>
-              <w:t>_id</w:t>
+              <w:t>name</w:t>
             </w:r>
           </w:p>
         </w:tc>
@@ -14901,6 +15254,7 @@
                 <w:szCs w:val="18"/>
               </w:rPr>
             </w:pPr>
+            <w:proofErr w:type="spellStart"/>
             <w:r>
               <w:rPr>
                 <w:sz w:val="18"/>
@@ -14908,6 +15262,7 @@
               </w:rPr>
               <w:t>Varchar</w:t>
             </w:r>
+            <w:proofErr w:type="spellEnd"/>
           </w:p>
         </w:tc>
         <w:tc>
@@ -14993,15 +15348,7 @@
                 <w:sz w:val="18"/>
                 <w:szCs w:val="18"/>
               </w:rPr>
-              <w:t>负责人</w:t>
-            </w:r>
-            <w:r>
-              <w:rPr>
-                <w:rFonts w:hint="eastAsia"/>
-                <w:sz w:val="18"/>
-                <w:szCs w:val="18"/>
-              </w:rPr>
-              <w:t>ID</w:t>
+              <w:t>职位名称</w:t>
             </w:r>
           </w:p>
         </w:tc>
@@ -15019,13 +15366,16 @@
                 <w:szCs w:val="18"/>
               </w:rPr>
             </w:pPr>
-            <w:r>
-              <w:rPr>
-                <w:sz w:val="18"/>
-                <w:szCs w:val="18"/>
-              </w:rPr>
-              <w:t>product</w:t>
-            </w:r>
+            <w:proofErr w:type="spellStart"/>
+            <w:r>
+              <w:rPr>
+                <w:rFonts w:hint="eastAsia"/>
+                <w:sz w:val="18"/>
+                <w:szCs w:val="18"/>
+              </w:rPr>
+              <w:t>desc</w:t>
+            </w:r>
+            <w:proofErr w:type="spellEnd"/>
           </w:p>
         </w:tc>
         <w:tc>
@@ -15040,6 +15390,7 @@
                 <w:szCs w:val="18"/>
               </w:rPr>
             </w:pPr>
+            <w:proofErr w:type="spellStart"/>
             <w:r>
               <w:rPr>
                 <w:sz w:val="18"/>
@@ -15047,6 +15398,7 @@
               </w:rPr>
               <w:t>Varchar</w:t>
             </w:r>
+            <w:proofErr w:type="spellEnd"/>
           </w:p>
         </w:tc>
         <w:tc>
@@ -15063,10 +15415,11 @@
             </w:pPr>
             <w:r>
               <w:rPr>
-                <w:sz w:val="18"/>
-                <w:szCs w:val="18"/>
-              </w:rPr>
-              <w:t>10</w:t>
+                <w:rFonts w:hint="eastAsia"/>
+                <w:sz w:val="18"/>
+                <w:szCs w:val="18"/>
+              </w:rPr>
+              <w:t>100</w:t>
             </w:r>
           </w:p>
         </w:tc>
@@ -15132,567 +15485,7 @@
                 <w:sz w:val="18"/>
                 <w:szCs w:val="18"/>
               </w:rPr>
-              <w:t>产品</w:t>
-            </w:r>
-          </w:p>
-        </w:tc>
-      </w:tr>
-      <w:tr>
-        <w:tc>
-          <w:tcPr>
-            <w:tcW w:w="1087" w:type="dxa"/>
-          </w:tcPr>
-          <w:p>
-            <w:pPr>
-              <w:jc w:val="center"/>
-              <w:rPr>
-                <w:sz w:val="18"/>
-                <w:szCs w:val="18"/>
-              </w:rPr>
-            </w:pPr>
-            <w:r>
-              <w:rPr>
-                <w:sz w:val="18"/>
-                <w:szCs w:val="18"/>
-              </w:rPr>
-              <w:t>N</w:t>
-            </w:r>
-            <w:r>
-              <w:rPr>
-                <w:rFonts w:hint="eastAsia"/>
-                <w:sz w:val="18"/>
-                <w:szCs w:val="18"/>
-              </w:rPr>
-              <w:t>um</w:t>
-            </w:r>
-          </w:p>
-        </w:tc>
-        <w:tc>
-          <w:tcPr>
-            <w:tcW w:w="1134" w:type="dxa"/>
-          </w:tcPr>
-          <w:p>
-            <w:pPr>
-              <w:jc w:val="center"/>
-              <w:rPr>
-                <w:sz w:val="18"/>
-                <w:szCs w:val="18"/>
-              </w:rPr>
-            </w:pPr>
-            <w:r>
-              <w:rPr>
-                <w:rFonts w:hint="eastAsia"/>
-                <w:sz w:val="18"/>
-                <w:szCs w:val="18"/>
-              </w:rPr>
-              <w:t>Int</w:t>
-            </w:r>
-          </w:p>
-        </w:tc>
-        <w:tc>
-          <w:tcPr>
-            <w:tcW w:w="1275" w:type="dxa"/>
-          </w:tcPr>
-          <w:p>
-            <w:pPr>
-              <w:jc w:val="center"/>
-              <w:rPr>
-                <w:sz w:val="18"/>
-                <w:szCs w:val="18"/>
-              </w:rPr>
-            </w:pPr>
-            <w:r>
-              <w:rPr>
-                <w:sz w:val="18"/>
-                <w:szCs w:val="18"/>
-              </w:rPr>
-              <w:t>20</w:t>
-            </w:r>
-          </w:p>
-        </w:tc>
-        <w:tc>
-          <w:tcPr>
-            <w:tcW w:w="1276" w:type="dxa"/>
-          </w:tcPr>
-          <w:p>
-            <w:pPr>
-              <w:jc w:val="center"/>
-              <w:rPr>
-                <w:sz w:val="18"/>
-                <w:szCs w:val="18"/>
-              </w:rPr>
-            </w:pPr>
-            <w:r>
-              <w:rPr>
-                <w:rFonts w:hint="eastAsia"/>
-                <w:sz w:val="18"/>
-                <w:szCs w:val="18"/>
-              </w:rPr>
-              <w:t>否</w:t>
-            </w:r>
-          </w:p>
-        </w:tc>
-        <w:tc>
-          <w:tcPr>
-            <w:tcW w:w="1400" w:type="dxa"/>
-          </w:tcPr>
-          <w:p>
-            <w:pPr>
-              <w:jc w:val="center"/>
-              <w:rPr>
-                <w:sz w:val="18"/>
-                <w:szCs w:val="18"/>
-              </w:rPr>
-            </w:pPr>
-            <w:r>
-              <w:rPr>
-                <w:rFonts w:hint="eastAsia"/>
-                <w:sz w:val="18"/>
-                <w:szCs w:val="18"/>
-              </w:rPr>
-              <w:t>否</w:t>
-            </w:r>
-          </w:p>
-        </w:tc>
-        <w:tc>
-          <w:tcPr>
-            <w:tcW w:w="1656" w:type="dxa"/>
-          </w:tcPr>
-          <w:p>
-            <w:pPr>
-              <w:jc w:val="center"/>
-              <w:rPr>
-                <w:sz w:val="18"/>
-                <w:szCs w:val="18"/>
-              </w:rPr>
-            </w:pPr>
-            <w:r>
-              <w:rPr>
-                <w:rFonts w:hint="eastAsia"/>
-                <w:sz w:val="18"/>
-                <w:szCs w:val="18"/>
-              </w:rPr>
-              <w:t>数量</w:t>
-            </w:r>
-          </w:p>
-        </w:tc>
-      </w:tr>
-      <w:tr>
-        <w:tc>
-          <w:tcPr>
-            <w:tcW w:w="1087" w:type="dxa"/>
-          </w:tcPr>
-          <w:p>
-            <w:pPr>
-              <w:jc w:val="center"/>
-              <w:rPr>
-                <w:sz w:val="18"/>
-                <w:szCs w:val="18"/>
-              </w:rPr>
-            </w:pPr>
-            <w:r>
-              <w:rPr>
-                <w:sz w:val="18"/>
-                <w:szCs w:val="18"/>
-              </w:rPr>
-              <w:t>Total_price</w:t>
-            </w:r>
-          </w:p>
-        </w:tc>
-        <w:tc>
-          <w:tcPr>
-            <w:tcW w:w="1134" w:type="dxa"/>
-          </w:tcPr>
-          <w:p>
-            <w:pPr>
-              <w:jc w:val="center"/>
-              <w:rPr>
-                <w:sz w:val="18"/>
-                <w:szCs w:val="18"/>
-              </w:rPr>
-            </w:pPr>
-            <w:r>
-              <w:rPr>
-                <w:sz w:val="18"/>
-                <w:szCs w:val="18"/>
-              </w:rPr>
-              <w:t>F</w:t>
-            </w:r>
-            <w:r>
-              <w:rPr>
-                <w:rFonts w:hint="eastAsia"/>
-                <w:sz w:val="18"/>
-                <w:szCs w:val="18"/>
-              </w:rPr>
-              <w:t>l</w:t>
-            </w:r>
-            <w:r>
-              <w:rPr>
-                <w:sz w:val="18"/>
-                <w:szCs w:val="18"/>
-              </w:rPr>
-              <w:t>oat</w:t>
-            </w:r>
-          </w:p>
-        </w:tc>
-        <w:tc>
-          <w:tcPr>
-            <w:tcW w:w="1275" w:type="dxa"/>
-          </w:tcPr>
-          <w:p>
-            <w:pPr>
-              <w:jc w:val="center"/>
-              <w:rPr>
-                <w:sz w:val="18"/>
-                <w:szCs w:val="18"/>
-              </w:rPr>
-            </w:pPr>
-            <w:r>
-              <w:rPr>
-                <w:rFonts w:hint="eastAsia"/>
-                <w:sz w:val="18"/>
-                <w:szCs w:val="18"/>
-              </w:rPr>
-              <w:t>30</w:t>
-            </w:r>
-          </w:p>
-        </w:tc>
-        <w:tc>
-          <w:tcPr>
-            <w:tcW w:w="1276" w:type="dxa"/>
-          </w:tcPr>
-          <w:p>
-            <w:pPr>
-              <w:jc w:val="center"/>
-              <w:rPr>
-                <w:sz w:val="18"/>
-                <w:szCs w:val="18"/>
-              </w:rPr>
-            </w:pPr>
-            <w:r>
-              <w:rPr>
-                <w:rFonts w:hint="eastAsia"/>
-                <w:sz w:val="18"/>
-                <w:szCs w:val="18"/>
-              </w:rPr>
-              <w:t>否</w:t>
-            </w:r>
-          </w:p>
-        </w:tc>
-        <w:tc>
-          <w:tcPr>
-            <w:tcW w:w="1400" w:type="dxa"/>
-          </w:tcPr>
-          <w:p>
-            <w:pPr>
-              <w:jc w:val="center"/>
-              <w:rPr>
-                <w:sz w:val="18"/>
-                <w:szCs w:val="18"/>
-              </w:rPr>
-            </w:pPr>
-            <w:r>
-              <w:rPr>
-                <w:rFonts w:hint="eastAsia"/>
-                <w:sz w:val="18"/>
-                <w:szCs w:val="18"/>
-              </w:rPr>
-              <w:t>否</w:t>
-            </w:r>
-          </w:p>
-        </w:tc>
-        <w:tc>
-          <w:tcPr>
-            <w:tcW w:w="1656" w:type="dxa"/>
-          </w:tcPr>
-          <w:p>
-            <w:pPr>
-              <w:jc w:val="center"/>
-              <w:rPr>
-                <w:sz w:val="18"/>
-                <w:szCs w:val="18"/>
-              </w:rPr>
-            </w:pPr>
-            <w:r>
-              <w:rPr>
-                <w:rFonts w:hint="eastAsia"/>
-                <w:sz w:val="18"/>
-                <w:szCs w:val="18"/>
-              </w:rPr>
-              <w:t>总价</w:t>
-            </w:r>
-          </w:p>
-        </w:tc>
-      </w:tr>
-      <w:tr>
-        <w:tc>
-          <w:tcPr>
-            <w:tcW w:w="1087" w:type="dxa"/>
-          </w:tcPr>
-          <w:p>
-            <w:pPr>
-              <w:jc w:val="center"/>
-              <w:rPr>
-                <w:sz w:val="18"/>
-                <w:szCs w:val="18"/>
-              </w:rPr>
-            </w:pPr>
-            <w:r>
-              <w:rPr>
-                <w:rFonts w:hint="eastAsia"/>
-                <w:sz w:val="18"/>
-                <w:szCs w:val="18"/>
-              </w:rPr>
-              <w:t>s</w:t>
-            </w:r>
-            <w:r>
-              <w:rPr>
-                <w:sz w:val="18"/>
-                <w:szCs w:val="18"/>
-              </w:rPr>
-              <w:t>tatus</w:t>
-            </w:r>
-          </w:p>
-        </w:tc>
-        <w:tc>
-          <w:tcPr>
-            <w:tcW w:w="1134" w:type="dxa"/>
-          </w:tcPr>
-          <w:p>
-            <w:pPr>
-              <w:jc w:val="center"/>
-              <w:rPr>
-                <w:sz w:val="18"/>
-                <w:szCs w:val="18"/>
-              </w:rPr>
-            </w:pPr>
-            <w:r>
-              <w:rPr>
-                <w:sz w:val="18"/>
-                <w:szCs w:val="18"/>
-              </w:rPr>
-              <w:t>Varchar</w:t>
-            </w:r>
-          </w:p>
-        </w:tc>
-        <w:tc>
-          <w:tcPr>
-            <w:tcW w:w="1275" w:type="dxa"/>
-          </w:tcPr>
-          <w:p>
-            <w:pPr>
-              <w:jc w:val="center"/>
-              <w:rPr>
-                <w:sz w:val="18"/>
-                <w:szCs w:val="18"/>
-              </w:rPr>
-            </w:pPr>
-            <w:r>
-              <w:rPr>
-                <w:rFonts w:hint="eastAsia"/>
-                <w:sz w:val="18"/>
-                <w:szCs w:val="18"/>
-              </w:rPr>
-              <w:t>20</w:t>
-            </w:r>
-          </w:p>
-        </w:tc>
-        <w:tc>
-          <w:tcPr>
-            <w:tcW w:w="1276" w:type="dxa"/>
-          </w:tcPr>
-          <w:p>
-            <w:pPr>
-              <w:jc w:val="center"/>
-              <w:rPr>
-                <w:sz w:val="18"/>
-                <w:szCs w:val="18"/>
-              </w:rPr>
-            </w:pPr>
-            <w:r>
-              <w:rPr>
-                <w:rFonts w:hint="eastAsia"/>
-                <w:sz w:val="18"/>
-                <w:szCs w:val="18"/>
-              </w:rPr>
-              <w:t>否</w:t>
-            </w:r>
-          </w:p>
-        </w:tc>
-        <w:tc>
-          <w:tcPr>
-            <w:tcW w:w="1400" w:type="dxa"/>
-          </w:tcPr>
-          <w:p>
-            <w:pPr>
-              <w:jc w:val="center"/>
-              <w:rPr>
-                <w:sz w:val="18"/>
-                <w:szCs w:val="18"/>
-              </w:rPr>
-            </w:pPr>
-            <w:r>
-              <w:rPr>
-                <w:rFonts w:hint="eastAsia"/>
-                <w:sz w:val="18"/>
-                <w:szCs w:val="18"/>
-              </w:rPr>
-              <w:t>否</w:t>
-            </w:r>
-          </w:p>
-        </w:tc>
-        <w:tc>
-          <w:tcPr>
-            <w:tcW w:w="1656" w:type="dxa"/>
-          </w:tcPr>
-          <w:p>
-            <w:pPr>
-              <w:jc w:val="center"/>
-              <w:rPr>
-                <w:sz w:val="18"/>
-                <w:szCs w:val="18"/>
-              </w:rPr>
-            </w:pPr>
-            <w:r>
-              <w:rPr>
-                <w:rFonts w:hint="eastAsia"/>
-                <w:sz w:val="18"/>
-                <w:szCs w:val="18"/>
-              </w:rPr>
-              <w:t>销售状态</w:t>
-            </w:r>
-          </w:p>
-        </w:tc>
-      </w:tr>
-      <w:tr>
-        <w:tc>
-          <w:tcPr>
-            <w:tcW w:w="1087" w:type="dxa"/>
-          </w:tcPr>
-          <w:p>
-            <w:pPr>
-              <w:jc w:val="center"/>
-              <w:rPr>
-                <w:sz w:val="18"/>
-                <w:szCs w:val="18"/>
-              </w:rPr>
-            </w:pPr>
-            <w:r>
-              <w:rPr>
-                <w:sz w:val="18"/>
-                <w:szCs w:val="18"/>
-              </w:rPr>
-              <w:t>T</w:t>
-            </w:r>
-            <w:r>
-              <w:rPr>
-                <w:rFonts w:hint="eastAsia"/>
-                <w:sz w:val="18"/>
-                <w:szCs w:val="18"/>
-              </w:rPr>
-              <w:t>ime</w:t>
-            </w:r>
-          </w:p>
-        </w:tc>
-        <w:tc>
-          <w:tcPr>
-            <w:tcW w:w="1134" w:type="dxa"/>
-          </w:tcPr>
-          <w:p>
-            <w:pPr>
-              <w:jc w:val="center"/>
-              <w:rPr>
-                <w:sz w:val="18"/>
-                <w:szCs w:val="18"/>
-              </w:rPr>
-            </w:pPr>
-            <w:r>
-              <w:rPr>
-                <w:rFonts w:hint="eastAsia"/>
-                <w:sz w:val="18"/>
-                <w:szCs w:val="18"/>
-              </w:rPr>
-              <w:t>date</w:t>
-            </w:r>
-          </w:p>
-        </w:tc>
-        <w:tc>
-          <w:tcPr>
-            <w:tcW w:w="1275" w:type="dxa"/>
-          </w:tcPr>
-          <w:p>
-            <w:pPr>
-              <w:jc w:val="center"/>
-              <w:rPr>
-                <w:sz w:val="18"/>
-                <w:szCs w:val="18"/>
-              </w:rPr>
-            </w:pPr>
-          </w:p>
-        </w:tc>
-        <w:tc>
-          <w:tcPr>
-            <w:tcW w:w="1276" w:type="dxa"/>
-          </w:tcPr>
-          <w:p>
-            <w:pPr>
-              <w:jc w:val="center"/>
-              <w:rPr>
-                <w:sz w:val="18"/>
-                <w:szCs w:val="18"/>
-              </w:rPr>
-            </w:pPr>
-            <w:r>
-              <w:rPr>
-                <w:rFonts w:hint="eastAsia"/>
-                <w:sz w:val="18"/>
-                <w:szCs w:val="18"/>
-              </w:rPr>
-              <w:t>否</w:t>
-            </w:r>
-          </w:p>
-        </w:tc>
-        <w:tc>
-          <w:tcPr>
-            <w:tcW w:w="1400" w:type="dxa"/>
-          </w:tcPr>
-          <w:p>
-            <w:pPr>
-              <w:jc w:val="center"/>
-              <w:rPr>
-                <w:sz w:val="18"/>
-                <w:szCs w:val="18"/>
-              </w:rPr>
-            </w:pPr>
-            <w:r>
-              <w:rPr>
-                <w:rFonts w:hint="eastAsia"/>
-                <w:sz w:val="18"/>
-                <w:szCs w:val="18"/>
-              </w:rPr>
-              <w:t>否</w:t>
-            </w:r>
-          </w:p>
-        </w:tc>
-        <w:tc>
-          <w:tcPr>
-            <w:tcW w:w="1656" w:type="dxa"/>
-          </w:tcPr>
-          <w:p>
-            <w:pPr>
-              <w:jc w:val="center"/>
-              <w:rPr>
-                <w:sz w:val="18"/>
-                <w:szCs w:val="18"/>
-              </w:rPr>
-            </w:pPr>
-            <w:r>
-              <w:rPr>
-                <w:rFonts w:hint="eastAsia"/>
-                <w:sz w:val="18"/>
-                <w:szCs w:val="18"/>
-              </w:rPr>
-              <w:t>时间</w:t>
+              <w:t>职位说明</w:t>
             </w:r>
           </w:p>
         </w:tc>
@@ -15730,7 +15523,7 @@
           <w:sz w:val="22"/>
           <w:szCs w:val="22"/>
         </w:rPr>
-        <w:t>财务管理</w:t>
+        <w:t>离职记录</w:t>
       </w:r>
       <w:r>
         <w:rPr>
@@ -15748,13 +15541,16 @@
         </w:rPr>
         <w:t>（</w:t>
       </w:r>
-      <w:r>
-        <w:rPr>
+      <w:proofErr w:type="spellStart"/>
+      <w:r>
+        <w:rPr>
+          <w:rFonts w:hint="eastAsia"/>
           <w:sz w:val="22"/>
           <w:szCs w:val="22"/>
         </w:rPr>
-        <w:t>account</w:t>
-      </w:r>
+        <w:t>leaveoff</w:t>
+      </w:r>
+      <w:proofErr w:type="spellEnd"/>
       <w:r>
         <w:rPr>
           <w:rFonts w:hint="eastAsia"/>
@@ -15933,13 +15729,23 @@
                 <w:szCs w:val="18"/>
               </w:rPr>
             </w:pPr>
-            <w:r>
-              <w:rPr>
-                <w:sz w:val="18"/>
-                <w:szCs w:val="18"/>
-              </w:rPr>
-              <w:t>account_id</w:t>
-            </w:r>
+            <w:proofErr w:type="spellStart"/>
+            <w:r>
+              <w:rPr>
+                <w:rFonts w:hint="eastAsia"/>
+                <w:sz w:val="18"/>
+                <w:szCs w:val="18"/>
+              </w:rPr>
+              <w:t>leave</w:t>
+            </w:r>
+            <w:r>
+              <w:rPr>
+                <w:sz w:val="18"/>
+                <w:szCs w:val="18"/>
+              </w:rPr>
+              <w:t>_id</w:t>
+            </w:r>
+            <w:proofErr w:type="spellEnd"/>
           </w:p>
         </w:tc>
         <w:tc>
@@ -15954,13 +15760,16 @@
                 <w:szCs w:val="18"/>
               </w:rPr>
             </w:pPr>
-            <w:r>
-              <w:rPr>
-                <w:sz w:val="18"/>
-                <w:szCs w:val="18"/>
-              </w:rPr>
-              <w:t>Varchar</w:t>
-            </w:r>
+            <w:proofErr w:type="spellStart"/>
+            <w:r>
+              <w:rPr>
+                <w:rFonts w:hint="eastAsia"/>
+                <w:sz w:val="18"/>
+                <w:szCs w:val="18"/>
+              </w:rPr>
+              <w:t>int</w:t>
+            </w:r>
+            <w:proofErr w:type="spellEnd"/>
           </w:p>
         </w:tc>
         <w:tc>
@@ -15977,10 +15786,11 @@
             </w:pPr>
             <w:r>
               <w:rPr>
-                <w:sz w:val="18"/>
-                <w:szCs w:val="18"/>
-              </w:rPr>
-              <w:t>20</w:t>
+                <w:rFonts w:hint="eastAsia"/>
+                <w:sz w:val="18"/>
+                <w:szCs w:val="18"/>
+              </w:rPr>
+              <w:t>11</w:t>
             </w:r>
           </w:p>
         </w:tc>
@@ -16046,7 +15856,15 @@
                 <w:sz w:val="18"/>
                 <w:szCs w:val="18"/>
               </w:rPr>
-              <w:t>收支编号</w:t>
+              <w:t>离职</w:t>
+            </w:r>
+            <w:r>
+              <w:rPr>
+                <w:rFonts w:hint="eastAsia"/>
+                <w:sz w:val="18"/>
+                <w:szCs w:val="18"/>
+              </w:rPr>
+              <w:t>编号</w:t>
             </w:r>
           </w:p>
         </w:tc>
@@ -16064,13 +15882,14 @@
                 <w:szCs w:val="18"/>
               </w:rPr>
             </w:pPr>
-            <w:r>
-              <w:rPr>
-                <w:rFonts w:hint="eastAsia"/>
-                <w:sz w:val="18"/>
-                <w:szCs w:val="18"/>
-              </w:rPr>
-              <w:t>costomer</w:t>
+            <w:proofErr w:type="spellStart"/>
+            <w:r>
+              <w:rPr>
+                <w:rFonts w:hint="eastAsia"/>
+                <w:sz w:val="18"/>
+                <w:szCs w:val="18"/>
+              </w:rPr>
+              <w:t>emp</w:t>
             </w:r>
             <w:r>
               <w:rPr>
@@ -16079,6 +15898,7 @@
               </w:rPr>
               <w:t>_id</w:t>
             </w:r>
+            <w:proofErr w:type="spellEnd"/>
           </w:p>
         </w:tc>
         <w:tc>
@@ -16093,6 +15913,7 @@
                 <w:szCs w:val="18"/>
               </w:rPr>
             </w:pPr>
+            <w:proofErr w:type="spellStart"/>
             <w:r>
               <w:rPr>
                 <w:sz w:val="18"/>
@@ -16100,6 +15921,7 @@
               </w:rPr>
               <w:t>Varchar</w:t>
             </w:r>
+            <w:proofErr w:type="spellEnd"/>
           </w:p>
         </w:tc>
         <w:tc>
@@ -16185,7 +16007,7 @@
                 <w:sz w:val="18"/>
                 <w:szCs w:val="18"/>
               </w:rPr>
-              <w:t>客户</w:t>
+              <w:t>离职员工</w:t>
             </w:r>
             <w:r>
               <w:rPr>
@@ -16213,18 +16035,11 @@
             </w:pPr>
             <w:r>
               <w:rPr>
-                <w:sz w:val="18"/>
-                <w:szCs w:val="18"/>
-              </w:rPr>
-              <w:t>B</w:t>
-            </w:r>
-            <w:r>
-              <w:rPr>
-                <w:rFonts w:hint="eastAsia"/>
-                <w:sz w:val="18"/>
-                <w:szCs w:val="18"/>
-              </w:rPr>
-              <w:t>usiness</w:t>
+                <w:rFonts w:hint="eastAsia"/>
+                <w:sz w:val="18"/>
+                <w:szCs w:val="18"/>
+              </w:rPr>
+              <w:t>date</w:t>
             </w:r>
           </w:p>
         </w:tc>
@@ -16242,10 +16057,11 @@
             </w:pPr>
             <w:r>
               <w:rPr>
-                <w:sz w:val="18"/>
-                <w:szCs w:val="18"/>
-              </w:rPr>
-              <w:t>Varchar</w:t>
+                <w:rFonts w:hint="eastAsia"/>
+                <w:sz w:val="18"/>
+                <w:szCs w:val="18"/>
+              </w:rPr>
+              <w:t>timestamp</w:t>
             </w:r>
           </w:p>
         </w:tc>
@@ -16263,10 +16079,11 @@
             </w:pPr>
             <w:r>
               <w:rPr>
-                <w:sz w:val="18"/>
-                <w:szCs w:val="18"/>
-              </w:rPr>
-              <w:t>20</w:t>
+                <w:rFonts w:hint="eastAsia"/>
+                <w:sz w:val="18"/>
+                <w:szCs w:val="18"/>
+              </w:rPr>
+              <w:t>/</w:t>
             </w:r>
           </w:p>
         </w:tc>
@@ -16332,7 +16149,7 @@
                 <w:sz w:val="18"/>
                 <w:szCs w:val="18"/>
               </w:rPr>
-              <w:t>业务名称</w:t>
+              <w:t>离职日期</w:t>
             </w:r>
           </w:p>
         </w:tc>
@@ -16352,18 +16169,11 @@
             </w:pPr>
             <w:r>
               <w:rPr>
-                <w:sz w:val="18"/>
-                <w:szCs w:val="18"/>
-              </w:rPr>
-              <w:t>O</w:t>
-            </w:r>
-            <w:r>
-              <w:rPr>
-                <w:rFonts w:hint="eastAsia"/>
-                <w:sz w:val="18"/>
-                <w:szCs w:val="18"/>
-              </w:rPr>
-              <w:t>perator_id</w:t>
+                <w:rFonts w:hint="eastAsia"/>
+                <w:sz w:val="18"/>
+                <w:szCs w:val="18"/>
+              </w:rPr>
+              <w:t>reason</w:t>
             </w:r>
           </w:p>
         </w:tc>
@@ -16381,10 +16191,11 @@
             </w:pPr>
             <w:r>
               <w:rPr>
-                <w:sz w:val="18"/>
-                <w:szCs w:val="18"/>
-              </w:rPr>
-              <w:t>Varchar</w:t>
+                <w:rFonts w:hint="eastAsia"/>
+                <w:sz w:val="18"/>
+                <w:szCs w:val="18"/>
+              </w:rPr>
+              <w:t>text</w:t>
             </w:r>
           </w:p>
         </w:tc>
@@ -16402,17 +16213,11 @@
             </w:pPr>
             <w:r>
               <w:rPr>
-                <w:sz w:val="18"/>
-                <w:szCs w:val="18"/>
-              </w:rPr>
-              <w:t>2</w:t>
-            </w:r>
-            <w:r>
-              <w:rPr>
-                <w:sz w:val="18"/>
-                <w:szCs w:val="18"/>
-              </w:rPr>
-              <w:t>0</w:t>
+                <w:rFonts w:hint="eastAsia"/>
+                <w:sz w:val="18"/>
+                <w:szCs w:val="18"/>
+              </w:rPr>
+              <w:t>/</w:t>
             </w:r>
           </w:p>
         </w:tc>
@@ -16478,287 +16283,7 @@
                 <w:sz w:val="18"/>
                 <w:szCs w:val="18"/>
               </w:rPr>
-              <w:t>收支人</w:t>
-            </w:r>
-            <w:r>
-              <w:rPr>
-                <w:rFonts w:hint="eastAsia"/>
-                <w:sz w:val="18"/>
-                <w:szCs w:val="18"/>
-              </w:rPr>
-              <w:t>ID</w:t>
-            </w:r>
-          </w:p>
-        </w:tc>
-      </w:tr>
-      <w:tr>
-        <w:tc>
-          <w:tcPr>
-            <w:tcW w:w="1106" w:type="dxa"/>
-          </w:tcPr>
-          <w:p>
-            <w:pPr>
-              <w:jc w:val="center"/>
-              <w:rPr>
-                <w:sz w:val="18"/>
-                <w:szCs w:val="18"/>
-              </w:rPr>
-            </w:pPr>
-            <w:r>
-              <w:rPr>
-                <w:sz w:val="18"/>
-                <w:szCs w:val="18"/>
-              </w:rPr>
-              <w:t>amount</w:t>
-            </w:r>
-          </w:p>
-        </w:tc>
-        <w:tc>
-          <w:tcPr>
-            <w:tcW w:w="1132" w:type="dxa"/>
-          </w:tcPr>
-          <w:p>
-            <w:pPr>
-              <w:jc w:val="center"/>
-              <w:rPr>
-                <w:sz w:val="18"/>
-                <w:szCs w:val="18"/>
-              </w:rPr>
-            </w:pPr>
-            <w:r>
-              <w:rPr>
-                <w:sz w:val="18"/>
-                <w:szCs w:val="18"/>
-              </w:rPr>
-              <w:t>F</w:t>
-            </w:r>
-            <w:r>
-              <w:rPr>
-                <w:rFonts w:hint="eastAsia"/>
-                <w:sz w:val="18"/>
-                <w:szCs w:val="18"/>
-              </w:rPr>
-              <w:t>loat</w:t>
-            </w:r>
-          </w:p>
-        </w:tc>
-        <w:tc>
-          <w:tcPr>
-            <w:tcW w:w="1271" w:type="dxa"/>
-          </w:tcPr>
-          <w:p>
-            <w:pPr>
-              <w:jc w:val="center"/>
-              <w:rPr>
-                <w:sz w:val="18"/>
-                <w:szCs w:val="18"/>
-              </w:rPr>
-            </w:pPr>
-            <w:r>
-              <w:rPr>
-                <w:sz w:val="18"/>
-                <w:szCs w:val="18"/>
-              </w:rPr>
-              <w:t>20</w:t>
-            </w:r>
-          </w:p>
-        </w:tc>
-        <w:tc>
-          <w:tcPr>
-            <w:tcW w:w="1272" w:type="dxa"/>
-          </w:tcPr>
-          <w:p>
-            <w:pPr>
-              <w:jc w:val="center"/>
-              <w:rPr>
-                <w:sz w:val="18"/>
-                <w:szCs w:val="18"/>
-              </w:rPr>
-            </w:pPr>
-            <w:r>
-              <w:rPr>
-                <w:rFonts w:hint="eastAsia"/>
-                <w:sz w:val="18"/>
-                <w:szCs w:val="18"/>
-              </w:rPr>
-              <w:t>否</w:t>
-            </w:r>
-          </w:p>
-        </w:tc>
-        <w:tc>
-          <w:tcPr>
-            <w:tcW w:w="1396" w:type="dxa"/>
-          </w:tcPr>
-          <w:p>
-            <w:pPr>
-              <w:jc w:val="center"/>
-              <w:rPr>
-                <w:sz w:val="18"/>
-                <w:szCs w:val="18"/>
-              </w:rPr>
-            </w:pPr>
-            <w:r>
-              <w:rPr>
-                <w:rFonts w:hint="eastAsia"/>
-                <w:sz w:val="18"/>
-                <w:szCs w:val="18"/>
-              </w:rPr>
-              <w:t>否</w:t>
-            </w:r>
-          </w:p>
-        </w:tc>
-        <w:tc>
-          <w:tcPr>
-            <w:tcW w:w="1651" w:type="dxa"/>
-          </w:tcPr>
-          <w:p>
-            <w:pPr>
-              <w:jc w:val="center"/>
-              <w:rPr>
-                <w:sz w:val="18"/>
-                <w:szCs w:val="18"/>
-              </w:rPr>
-            </w:pPr>
-            <w:r>
-              <w:rPr>
-                <w:rFonts w:hint="eastAsia"/>
-                <w:sz w:val="18"/>
-                <w:szCs w:val="18"/>
-              </w:rPr>
-              <w:t>金额</w:t>
-            </w:r>
-          </w:p>
-        </w:tc>
-      </w:tr>
-      <w:tr>
-        <w:tc>
-          <w:tcPr>
-            <w:tcW w:w="1106" w:type="dxa"/>
-          </w:tcPr>
-          <w:p>
-            <w:pPr>
-              <w:jc w:val="center"/>
-              <w:rPr>
-                <w:sz w:val="18"/>
-                <w:szCs w:val="18"/>
-              </w:rPr>
-            </w:pPr>
-            <w:r>
-              <w:rPr>
-                <w:sz w:val="18"/>
-                <w:szCs w:val="18"/>
-              </w:rPr>
-              <w:t>T</w:t>
-            </w:r>
-            <w:r>
-              <w:rPr>
-                <w:rFonts w:hint="eastAsia"/>
-                <w:sz w:val="18"/>
-                <w:szCs w:val="18"/>
-              </w:rPr>
-              <w:t>ime</w:t>
-            </w:r>
-          </w:p>
-        </w:tc>
-        <w:tc>
-          <w:tcPr>
-            <w:tcW w:w="1132" w:type="dxa"/>
-          </w:tcPr>
-          <w:p>
-            <w:pPr>
-              <w:jc w:val="center"/>
-              <w:rPr>
-                <w:sz w:val="18"/>
-                <w:szCs w:val="18"/>
-              </w:rPr>
-            </w:pPr>
-            <w:r>
-              <w:rPr>
-                <w:rFonts w:hint="eastAsia"/>
-                <w:sz w:val="18"/>
-                <w:szCs w:val="18"/>
-              </w:rPr>
-              <w:t>date</w:t>
-            </w:r>
-          </w:p>
-        </w:tc>
-        <w:tc>
-          <w:tcPr>
-            <w:tcW w:w="1271" w:type="dxa"/>
-          </w:tcPr>
-          <w:p>
-            <w:pPr>
-              <w:jc w:val="center"/>
-              <w:rPr>
-                <w:sz w:val="18"/>
-                <w:szCs w:val="18"/>
-              </w:rPr>
-            </w:pPr>
-          </w:p>
-        </w:tc>
-        <w:tc>
-          <w:tcPr>
-            <w:tcW w:w="1272" w:type="dxa"/>
-          </w:tcPr>
-          <w:p>
-            <w:pPr>
-              <w:jc w:val="center"/>
-              <w:rPr>
-                <w:sz w:val="18"/>
-                <w:szCs w:val="18"/>
-              </w:rPr>
-            </w:pPr>
-            <w:r>
-              <w:rPr>
-                <w:rFonts w:hint="eastAsia"/>
-                <w:sz w:val="18"/>
-                <w:szCs w:val="18"/>
-              </w:rPr>
-              <w:t>否</w:t>
-            </w:r>
-          </w:p>
-        </w:tc>
-        <w:tc>
-          <w:tcPr>
-            <w:tcW w:w="1396" w:type="dxa"/>
-          </w:tcPr>
-          <w:p>
-            <w:pPr>
-              <w:jc w:val="center"/>
-              <w:rPr>
-                <w:sz w:val="18"/>
-                <w:szCs w:val="18"/>
-              </w:rPr>
-            </w:pPr>
-            <w:r>
-              <w:rPr>
-                <w:rFonts w:hint="eastAsia"/>
-                <w:sz w:val="18"/>
-                <w:szCs w:val="18"/>
-              </w:rPr>
-              <w:t>否</w:t>
-            </w:r>
-          </w:p>
-        </w:tc>
-        <w:tc>
-          <w:tcPr>
-            <w:tcW w:w="1651" w:type="dxa"/>
-          </w:tcPr>
-          <w:p>
-            <w:pPr>
-              <w:jc w:val="center"/>
-              <w:rPr>
-                <w:sz w:val="18"/>
-                <w:szCs w:val="18"/>
-              </w:rPr>
-            </w:pPr>
-            <w:r>
-              <w:rPr>
-                <w:rFonts w:hint="eastAsia"/>
-                <w:sz w:val="18"/>
-                <w:szCs w:val="18"/>
-              </w:rPr>
-              <w:t>时间</w:t>
+              <w:t>离职原因</w:t>
             </w:r>
           </w:p>
         </w:tc>
@@ -16796,7 +16321,7 @@
           <w:sz w:val="22"/>
           <w:szCs w:val="22"/>
         </w:rPr>
-        <w:t>采购计划</w:t>
+        <w:t>通知信息</w:t>
       </w:r>
       <w:r>
         <w:rPr>
@@ -16816,10 +16341,11 @@
       </w:r>
       <w:r>
         <w:rPr>
+          <w:rFonts w:hint="eastAsia"/>
           <w:sz w:val="22"/>
           <w:szCs w:val="22"/>
         </w:rPr>
-        <w:t>purchas_plan</w:t>
+        <w:t>notice</w:t>
       </w:r>
       <w:r>
         <w:rPr>
@@ -16999,13 +16525,14 @@
                 <w:szCs w:val="18"/>
               </w:rPr>
             </w:pPr>
-            <w:r>
-              <w:rPr>
-                <w:rFonts w:hint="eastAsia"/>
-                <w:sz w:val="18"/>
-                <w:szCs w:val="18"/>
-              </w:rPr>
-              <w:t>plan</w:t>
+            <w:proofErr w:type="spellStart"/>
+            <w:r>
+              <w:rPr>
+                <w:rFonts w:hint="eastAsia"/>
+                <w:sz w:val="18"/>
+                <w:szCs w:val="18"/>
+              </w:rPr>
+              <w:t>notice</w:t>
             </w:r>
             <w:r>
               <w:rPr>
@@ -17014,6 +16541,7 @@
               </w:rPr>
               <w:t>_id</w:t>
             </w:r>
+            <w:proofErr w:type="spellEnd"/>
           </w:p>
         </w:tc>
         <w:tc>
@@ -17028,12 +16556,23 @@
                 <w:szCs w:val="18"/>
               </w:rPr>
             </w:pPr>
-            <w:r>
-              <w:rPr>
-                <w:sz w:val="18"/>
-                <w:szCs w:val="18"/>
-              </w:rPr>
-              <w:t>Varchar</w:t>
+            <w:proofErr w:type="spellStart"/>
+            <w:r>
+              <w:rPr>
+                <w:rFonts w:hint="eastAsia"/>
+                <w:sz w:val="18"/>
+                <w:szCs w:val="18"/>
+              </w:rPr>
+              <w:t>int</w:t>
+            </w:r>
+            <w:proofErr w:type="spellEnd"/>
+            <w:r>
+              <w:rPr>
+                <w:rFonts w:hint="eastAsia"/>
+                <w:sz w:val="18"/>
+                <w:szCs w:val="18"/>
+              </w:rPr>
+              <w:t xml:space="preserve"> </w:t>
             </w:r>
           </w:p>
         </w:tc>
@@ -17051,10 +16590,11 @@
             </w:pPr>
             <w:r>
               <w:rPr>
-                <w:sz w:val="18"/>
-                <w:szCs w:val="18"/>
-              </w:rPr>
-              <w:t>20</w:t>
+                <w:rFonts w:hint="eastAsia"/>
+                <w:sz w:val="18"/>
+                <w:szCs w:val="18"/>
+              </w:rPr>
+              <w:t>11</w:t>
             </w:r>
           </w:p>
         </w:tc>
@@ -17120,7 +16660,7 @@
                 <w:sz w:val="18"/>
                 <w:szCs w:val="18"/>
               </w:rPr>
-              <w:t>计划</w:t>
+              <w:t>通知</w:t>
             </w:r>
             <w:r>
               <w:rPr>
@@ -17148,10 +16688,11 @@
             </w:pPr>
             <w:r>
               <w:rPr>
-                <w:sz w:val="18"/>
-                <w:szCs w:val="18"/>
-              </w:rPr>
-              <w:t>Plan_name</w:t>
+                <w:rFonts w:hint="eastAsia"/>
+                <w:sz w:val="18"/>
+                <w:szCs w:val="18"/>
+              </w:rPr>
+              <w:t>title</w:t>
             </w:r>
           </w:p>
         </w:tc>
@@ -17167,6 +16708,7 @@
                 <w:szCs w:val="18"/>
               </w:rPr>
             </w:pPr>
+            <w:proofErr w:type="spellStart"/>
             <w:r>
               <w:rPr>
                 <w:sz w:val="18"/>
@@ -17174,6 +16716,7 @@
               </w:rPr>
               <w:t>Varchar</w:t>
             </w:r>
+            <w:proofErr w:type="spellEnd"/>
           </w:p>
         </w:tc>
         <w:tc>
@@ -17190,10 +16733,11 @@
             </w:pPr>
             <w:r>
               <w:rPr>
-                <w:sz w:val="18"/>
-                <w:szCs w:val="18"/>
-              </w:rPr>
-              <w:t>20</w:t>
+                <w:rFonts w:hint="eastAsia"/>
+                <w:sz w:val="18"/>
+                <w:szCs w:val="18"/>
+              </w:rPr>
+              <w:t>50</w:t>
             </w:r>
           </w:p>
         </w:tc>
@@ -17259,7 +16803,7 @@
                 <w:sz w:val="18"/>
                 <w:szCs w:val="18"/>
               </w:rPr>
-              <w:t>计划名称</w:t>
+              <w:t>通知标题</w:t>
             </w:r>
           </w:p>
         </w:tc>
@@ -17279,10 +16823,11 @@
             </w:pPr>
             <w:r>
               <w:rPr>
-                <w:sz w:val="18"/>
-                <w:szCs w:val="18"/>
-              </w:rPr>
-              <w:t>Num</w:t>
+                <w:rFonts w:hint="eastAsia"/>
+                <w:sz w:val="18"/>
+                <w:szCs w:val="18"/>
+              </w:rPr>
+              <w:t>content</w:t>
             </w:r>
           </w:p>
         </w:tc>
@@ -17300,10 +16845,11 @@
             </w:pPr>
             <w:r>
               <w:rPr>
-                <w:sz w:val="18"/>
-                <w:szCs w:val="18"/>
-              </w:rPr>
-              <w:t>Varchar</w:t>
+                <w:rFonts w:hint="eastAsia"/>
+                <w:sz w:val="18"/>
+                <w:szCs w:val="18"/>
+              </w:rPr>
+              <w:t>text</w:t>
             </w:r>
           </w:p>
         </w:tc>
@@ -17321,10 +16867,11 @@
             </w:pPr>
             <w:r>
               <w:rPr>
-                <w:sz w:val="18"/>
-                <w:szCs w:val="18"/>
-              </w:rPr>
-              <w:t>20</w:t>
+                <w:rFonts w:hint="eastAsia"/>
+                <w:sz w:val="18"/>
+                <w:szCs w:val="18"/>
+              </w:rPr>
+              <w:t>/</w:t>
             </w:r>
           </w:p>
         </w:tc>
@@ -17390,7 +16937,7 @@
                 <w:sz w:val="18"/>
                 <w:szCs w:val="18"/>
               </w:rPr>
-              <w:t>数量</w:t>
+              <w:t>通知内容</w:t>
             </w:r>
           </w:p>
         </w:tc>
@@ -17408,21 +16955,16 @@
                 <w:szCs w:val="18"/>
               </w:rPr>
             </w:pPr>
-            <w:r>
-              <w:rPr>
-                <w:sz w:val="18"/>
-                <w:szCs w:val="18"/>
-              </w:rPr>
-              <w:t>O</w:t>
-            </w:r>
-            <w:r>
-              <w:rPr>
-                <w:rFonts w:hint="eastAsia"/>
-                <w:sz w:val="18"/>
-                <w:szCs w:val="18"/>
-              </w:rPr>
-              <w:t>perator_id</w:t>
-            </w:r>
+            <w:proofErr w:type="spellStart"/>
+            <w:r>
+              <w:rPr>
+                <w:rFonts w:hint="eastAsia"/>
+                <w:sz w:val="18"/>
+                <w:szCs w:val="18"/>
+              </w:rPr>
+              <w:t>create_date</w:t>
+            </w:r>
+            <w:proofErr w:type="spellEnd"/>
           </w:p>
         </w:tc>
         <w:tc>
@@ -17431,18 +16973,21 @@
           </w:tcPr>
           <w:p>
             <w:pPr>
-              <w:jc w:val="center"/>
-              <w:rPr>
-                <w:sz w:val="18"/>
-                <w:szCs w:val="18"/>
-              </w:rPr>
-            </w:pPr>
-            <w:r>
-              <w:rPr>
-                <w:sz w:val="18"/>
-                <w:szCs w:val="18"/>
-              </w:rPr>
-              <w:t>Varchar</w:t>
+              <w:tabs>
+                <w:tab w:val="left" w:pos="608"/>
+              </w:tabs>
+              <w:rPr>
+                <w:sz w:val="18"/>
+                <w:szCs w:val="18"/>
+              </w:rPr>
+            </w:pPr>
+            <w:r>
+              <w:rPr>
+                <w:rFonts w:hint="eastAsia"/>
+                <w:sz w:val="18"/>
+                <w:szCs w:val="18"/>
+              </w:rPr>
+              <w:t>timestamp</w:t>
             </w:r>
           </w:p>
         </w:tc>
@@ -17460,17 +17005,11 @@
             </w:pPr>
             <w:r>
               <w:rPr>
-                <w:sz w:val="18"/>
-                <w:szCs w:val="18"/>
-              </w:rPr>
-              <w:t>2</w:t>
-            </w:r>
-            <w:r>
-              <w:rPr>
-                <w:sz w:val="18"/>
-                <w:szCs w:val="18"/>
-              </w:rPr>
-              <w:t>0</w:t>
+                <w:rFonts w:hint="eastAsia"/>
+                <w:sz w:val="18"/>
+                <w:szCs w:val="18"/>
+              </w:rPr>
+              <w:t>/</w:t>
             </w:r>
           </w:p>
         </w:tc>
@@ -17536,15 +17075,225 @@
                 <w:sz w:val="18"/>
                 <w:szCs w:val="18"/>
               </w:rPr>
-              <w:t>采购员</w:t>
-            </w:r>
-            <w:r>
-              <w:rPr>
-                <w:rFonts w:hint="eastAsia"/>
-                <w:sz w:val="18"/>
-                <w:szCs w:val="18"/>
-              </w:rPr>
-              <w:t>ID</w:t>
+              <w:t>通知时间</w:t>
+            </w:r>
+          </w:p>
+        </w:tc>
+      </w:tr>
+    </w:tbl>
+    <w:p>
+      <w:pPr>
+        <w:spacing w:line="400" w:lineRule="exact"/>
+        <w:jc w:val="center"/>
+        <w:rPr>
+          <w:rFonts w:hint="eastAsia"/>
+          <w:sz w:val="22"/>
+          <w:szCs w:val="22"/>
+        </w:rPr>
+      </w:pPr>
+    </w:p>
+    <w:p>
+      <w:pPr>
+        <w:spacing w:line="400" w:lineRule="exact"/>
+        <w:jc w:val="center"/>
+        <w:rPr>
+          <w:sz w:val="22"/>
+          <w:szCs w:val="22"/>
+        </w:rPr>
+      </w:pPr>
+      <w:r>
+        <w:rPr>
+          <w:rFonts w:hint="eastAsia"/>
+          <w:sz w:val="22"/>
+          <w:szCs w:val="22"/>
+        </w:rPr>
+        <w:t>表</w:t>
+      </w:r>
+      <w:r>
+        <w:rPr>
+          <w:rFonts w:hint="eastAsia"/>
+          <w:sz w:val="22"/>
+          <w:szCs w:val="22"/>
+        </w:rPr>
+        <w:t>7</w:t>
+      </w:r>
+      <w:r>
+        <w:rPr>
+          <w:rFonts w:hint="eastAsia"/>
+          <w:sz w:val="22"/>
+          <w:szCs w:val="22"/>
+        </w:rPr>
+        <w:t>用户信息</w:t>
+      </w:r>
+      <w:r>
+        <w:rPr>
+          <w:rFonts w:hint="eastAsia"/>
+          <w:sz w:val="22"/>
+          <w:szCs w:val="22"/>
+        </w:rPr>
+        <w:t>user</w:t>
+      </w:r>
+      <w:r>
+        <w:rPr>
+          <w:rFonts w:hint="eastAsia"/>
+          <w:sz w:val="22"/>
+          <w:szCs w:val="22"/>
+        </w:rPr>
+        <w:t>）</w:t>
+      </w:r>
+    </w:p>
+    <w:tbl>
+      <w:tblPr>
+        <w:tblW w:w="0" w:type="auto"/>
+        <w:tblInd w:w="468" w:type="dxa"/>
+        <w:tblBorders>
+          <w:top w:val="single" w:sz="4" w:space="0" w:color="auto"/>
+          <w:left w:val="single" w:sz="4" w:space="0" w:color="auto"/>
+          <w:bottom w:val="single" w:sz="4" w:space="0" w:color="auto"/>
+          <w:right w:val="single" w:sz="4" w:space="0" w:color="auto"/>
+          <w:insideH w:val="single" w:sz="4" w:space="0" w:color="auto"/>
+          <w:insideV w:val="single" w:sz="4" w:space="0" w:color="auto"/>
+        </w:tblBorders>
+        <w:tblLook w:val="01E0"/>
+      </w:tblPr>
+      <w:tblGrid>
+        <w:gridCol w:w="1106"/>
+        <w:gridCol w:w="1132"/>
+        <w:gridCol w:w="1271"/>
+        <w:gridCol w:w="1272"/>
+        <w:gridCol w:w="1396"/>
+        <w:gridCol w:w="1651"/>
+      </w:tblGrid>
+      <w:tr>
+        <w:tc>
+          <w:tcPr>
+            <w:tcW w:w="1106" w:type="dxa"/>
+          </w:tcPr>
+          <w:p>
+            <w:pPr>
+              <w:jc w:val="center"/>
+              <w:rPr>
+                <w:sz w:val="18"/>
+                <w:szCs w:val="18"/>
+              </w:rPr>
+            </w:pPr>
+            <w:r>
+              <w:rPr>
+                <w:rFonts w:hint="eastAsia"/>
+                <w:sz w:val="18"/>
+                <w:szCs w:val="18"/>
+              </w:rPr>
+              <w:t>字段名</w:t>
+            </w:r>
+          </w:p>
+        </w:tc>
+        <w:tc>
+          <w:tcPr>
+            <w:tcW w:w="1132" w:type="dxa"/>
+          </w:tcPr>
+          <w:p>
+            <w:pPr>
+              <w:jc w:val="center"/>
+              <w:rPr>
+                <w:sz w:val="18"/>
+                <w:szCs w:val="18"/>
+              </w:rPr>
+            </w:pPr>
+            <w:r>
+              <w:rPr>
+                <w:rFonts w:hint="eastAsia"/>
+                <w:sz w:val="18"/>
+                <w:szCs w:val="18"/>
+              </w:rPr>
+              <w:t>字段类型</w:t>
+            </w:r>
+          </w:p>
+        </w:tc>
+        <w:tc>
+          <w:tcPr>
+            <w:tcW w:w="1271" w:type="dxa"/>
+          </w:tcPr>
+          <w:p>
+            <w:pPr>
+              <w:jc w:val="center"/>
+              <w:rPr>
+                <w:sz w:val="18"/>
+                <w:szCs w:val="18"/>
+              </w:rPr>
+            </w:pPr>
+            <w:r>
+              <w:rPr>
+                <w:rFonts w:hint="eastAsia"/>
+                <w:sz w:val="18"/>
+                <w:szCs w:val="18"/>
+              </w:rPr>
+              <w:t>字段长度</w:t>
+            </w:r>
+          </w:p>
+        </w:tc>
+        <w:tc>
+          <w:tcPr>
+            <w:tcW w:w="1272" w:type="dxa"/>
+          </w:tcPr>
+          <w:p>
+            <w:pPr>
+              <w:jc w:val="center"/>
+              <w:rPr>
+                <w:sz w:val="18"/>
+                <w:szCs w:val="18"/>
+              </w:rPr>
+            </w:pPr>
+            <w:r>
+              <w:rPr>
+                <w:rFonts w:hint="eastAsia"/>
+                <w:sz w:val="18"/>
+                <w:szCs w:val="18"/>
+              </w:rPr>
+              <w:t>是否主键</w:t>
+            </w:r>
+          </w:p>
+        </w:tc>
+        <w:tc>
+          <w:tcPr>
+            <w:tcW w:w="1396" w:type="dxa"/>
+          </w:tcPr>
+          <w:p>
+            <w:pPr>
+              <w:jc w:val="center"/>
+              <w:rPr>
+                <w:sz w:val="18"/>
+                <w:szCs w:val="18"/>
+              </w:rPr>
+            </w:pPr>
+            <w:r>
+              <w:rPr>
+                <w:rFonts w:hint="eastAsia"/>
+                <w:sz w:val="18"/>
+                <w:szCs w:val="18"/>
+              </w:rPr>
+              <w:t>允许空</w:t>
+            </w:r>
+          </w:p>
+        </w:tc>
+        <w:tc>
+          <w:tcPr>
+            <w:tcW w:w="1651" w:type="dxa"/>
+          </w:tcPr>
+          <w:p>
+            <w:pPr>
+              <w:jc w:val="center"/>
+              <w:rPr>
+                <w:sz w:val="18"/>
+                <w:szCs w:val="18"/>
+              </w:rPr>
+            </w:pPr>
+            <w:r>
+              <w:rPr>
+                <w:rFonts w:hint="eastAsia"/>
+                <w:sz w:val="18"/>
+                <w:szCs w:val="18"/>
+              </w:rPr>
+              <w:t>描述</w:t>
             </w:r>
           </w:p>
         </w:tc>
@@ -17562,21 +17311,23 @@
                 <w:szCs w:val="18"/>
               </w:rPr>
             </w:pPr>
-            <w:r>
-              <w:rPr>
-                <w:sz w:val="18"/>
-                <w:szCs w:val="18"/>
-              </w:rPr>
-              <w:t>T</w:t>
-            </w:r>
-            <w:r>
-              <w:rPr>
-                <w:rFonts w:hint="eastAsia"/>
-                <w:sz w:val="18"/>
-                <w:szCs w:val="18"/>
-              </w:rPr>
-              <w:t>ime</w:t>
-            </w:r>
+            <w:proofErr w:type="spellStart"/>
+            <w:r>
+              <w:rPr>
+                <w:rFonts w:hint="eastAsia"/>
+                <w:sz w:val="18"/>
+                <w:szCs w:val="18"/>
+              </w:rPr>
+              <w:t>user</w:t>
+            </w:r>
+            <w:r>
+              <w:rPr>
+                <w:sz w:val="18"/>
+                <w:szCs w:val="18"/>
+              </w:rPr>
+              <w:t>_id</w:t>
+            </w:r>
+            <w:proofErr w:type="spellEnd"/>
           </w:p>
         </w:tc>
         <w:tc>
@@ -17591,13 +17342,23 @@
                 <w:szCs w:val="18"/>
               </w:rPr>
             </w:pPr>
-            <w:r>
-              <w:rPr>
-                <w:rFonts w:hint="eastAsia"/>
-                <w:sz w:val="18"/>
-                <w:szCs w:val="18"/>
-              </w:rPr>
-              <w:t>date</w:t>
+            <w:proofErr w:type="spellStart"/>
+            <w:r>
+              <w:rPr>
+                <w:rFonts w:hint="eastAsia"/>
+                <w:sz w:val="18"/>
+                <w:szCs w:val="18"/>
+              </w:rPr>
+              <w:t>int</w:t>
+            </w:r>
+            <w:proofErr w:type="spellEnd"/>
+            <w:r>
+              <w:rPr>
+                <w:rFonts w:hint="eastAsia"/>
+                <w:sz w:val="18"/>
+                <w:szCs w:val="18"/>
+              </w:rPr>
+              <w:t xml:space="preserve"> </w:t>
             </w:r>
           </w:p>
         </w:tc>
@@ -17613,6 +17374,14 @@
                 <w:szCs w:val="18"/>
               </w:rPr>
             </w:pPr>
+            <w:r>
+              <w:rPr>
+                <w:rFonts w:hint="eastAsia"/>
+                <w:sz w:val="18"/>
+                <w:szCs w:val="18"/>
+              </w:rPr>
+              <w:t>11</w:t>
+            </w:r>
           </w:p>
         </w:tc>
         <w:tc>
@@ -17633,34 +17402,34 @@
                 <w:sz w:val="18"/>
                 <w:szCs w:val="18"/>
               </w:rPr>
+              <w:t>是</w:t>
+            </w:r>
+          </w:p>
+        </w:tc>
+        <w:tc>
+          <w:tcPr>
+            <w:tcW w:w="1396" w:type="dxa"/>
+          </w:tcPr>
+          <w:p>
+            <w:pPr>
+              <w:jc w:val="center"/>
+              <w:rPr>
+                <w:sz w:val="18"/>
+                <w:szCs w:val="18"/>
+              </w:rPr>
+            </w:pPr>
+            <w:r>
+              <w:rPr>
+                <w:rFonts w:hint="eastAsia"/>
+                <w:sz w:val="18"/>
+                <w:szCs w:val="18"/>
+              </w:rPr>
               <w:t>否</w:t>
             </w:r>
           </w:p>
         </w:tc>
         <w:tc>
           <w:tcPr>
-            <w:tcW w:w="1396" w:type="dxa"/>
-          </w:tcPr>
-          <w:p>
-            <w:pPr>
-              <w:jc w:val="center"/>
-              <w:rPr>
-                <w:sz w:val="18"/>
-                <w:szCs w:val="18"/>
-              </w:rPr>
-            </w:pPr>
-            <w:r>
-              <w:rPr>
-                <w:rFonts w:hint="eastAsia"/>
-                <w:sz w:val="18"/>
-                <w:szCs w:val="18"/>
-              </w:rPr>
-              <w:t>否</w:t>
-            </w:r>
-          </w:p>
-        </w:tc>
-        <w:tc>
-          <w:tcPr>
             <w:tcW w:w="1651" w:type="dxa"/>
           </w:tcPr>
           <w:p>
@@ -17677,7 +17446,7 @@
                 <w:sz w:val="18"/>
                 <w:szCs w:val="18"/>
               </w:rPr>
-              <w:t>时间</w:t>
+              <w:t>用户编号</w:t>
             </w:r>
           </w:p>
         </w:tc>
@@ -17695,13 +17464,287 @@
                 <w:szCs w:val="18"/>
               </w:rPr>
             </w:pPr>
-            <w:r>
-              <w:rPr>
+            <w:proofErr w:type="spellStart"/>
+            <w:r>
+              <w:rPr>
+                <w:rFonts w:hint="eastAsia"/>
+                <w:sz w:val="18"/>
+                <w:szCs w:val="18"/>
+              </w:rPr>
+              <w:t>loginname</w:t>
+            </w:r>
+            <w:proofErr w:type="spellEnd"/>
+          </w:p>
+        </w:tc>
+        <w:tc>
+          <w:tcPr>
+            <w:tcW w:w="1132" w:type="dxa"/>
+          </w:tcPr>
+          <w:p>
+            <w:pPr>
+              <w:jc w:val="center"/>
+              <w:rPr>
+                <w:sz w:val="18"/>
+                <w:szCs w:val="18"/>
+              </w:rPr>
+            </w:pPr>
+            <w:proofErr w:type="spellStart"/>
+            <w:r>
+              <w:rPr>
+                <w:sz w:val="18"/>
+                <w:szCs w:val="18"/>
+              </w:rPr>
+              <w:t>Varchar</w:t>
+            </w:r>
+            <w:proofErr w:type="spellEnd"/>
+          </w:p>
+        </w:tc>
+        <w:tc>
+          <w:tcPr>
+            <w:tcW w:w="1271" w:type="dxa"/>
+          </w:tcPr>
+          <w:p>
+            <w:pPr>
+              <w:jc w:val="center"/>
+              <w:rPr>
+                <w:sz w:val="18"/>
+                <w:szCs w:val="18"/>
+              </w:rPr>
+            </w:pPr>
+            <w:r>
+              <w:rPr>
+                <w:rFonts w:hint="eastAsia"/>
+                <w:sz w:val="18"/>
+                <w:szCs w:val="18"/>
+              </w:rPr>
+              <w:t>20</w:t>
+            </w:r>
+          </w:p>
+        </w:tc>
+        <w:tc>
+          <w:tcPr>
+            <w:tcW w:w="1272" w:type="dxa"/>
+          </w:tcPr>
+          <w:p>
+            <w:pPr>
+              <w:jc w:val="center"/>
+              <w:rPr>
+                <w:sz w:val="18"/>
+                <w:szCs w:val="18"/>
+              </w:rPr>
+            </w:pPr>
+            <w:r>
+              <w:rPr>
+                <w:rFonts w:hint="eastAsia"/>
+                <w:sz w:val="18"/>
+                <w:szCs w:val="18"/>
+              </w:rPr>
+              <w:t>否</w:t>
+            </w:r>
+          </w:p>
+        </w:tc>
+        <w:tc>
+          <w:tcPr>
+            <w:tcW w:w="1396" w:type="dxa"/>
+          </w:tcPr>
+          <w:p>
+            <w:pPr>
+              <w:jc w:val="center"/>
+              <w:rPr>
+                <w:sz w:val="18"/>
+                <w:szCs w:val="18"/>
+              </w:rPr>
+            </w:pPr>
+            <w:r>
+              <w:rPr>
+                <w:rFonts w:hint="eastAsia"/>
+                <w:sz w:val="18"/>
+                <w:szCs w:val="18"/>
+              </w:rPr>
+              <w:t>否</w:t>
+            </w:r>
+          </w:p>
+        </w:tc>
+        <w:tc>
+          <w:tcPr>
+            <w:tcW w:w="1651" w:type="dxa"/>
+          </w:tcPr>
+          <w:p>
+            <w:pPr>
+              <w:jc w:val="center"/>
+              <w:rPr>
+                <w:sz w:val="18"/>
+                <w:szCs w:val="18"/>
+              </w:rPr>
+            </w:pPr>
+            <w:r>
+              <w:rPr>
+                <w:rFonts w:hint="eastAsia"/>
+                <w:sz w:val="18"/>
+                <w:szCs w:val="18"/>
+              </w:rPr>
+              <w:t>登陆账号</w:t>
+            </w:r>
+          </w:p>
+        </w:tc>
+      </w:tr>
+      <w:tr>
+        <w:tc>
+          <w:tcPr>
+            <w:tcW w:w="1106" w:type="dxa"/>
+          </w:tcPr>
+          <w:p>
+            <w:pPr>
+              <w:jc w:val="center"/>
+              <w:rPr>
+                <w:sz w:val="18"/>
+                <w:szCs w:val="18"/>
+              </w:rPr>
+            </w:pPr>
+            <w:r>
+              <w:rPr>
+                <w:rFonts w:hint="eastAsia"/>
+                <w:sz w:val="18"/>
+                <w:szCs w:val="18"/>
+              </w:rPr>
+              <w:t>password</w:t>
+            </w:r>
+          </w:p>
+        </w:tc>
+        <w:tc>
+          <w:tcPr>
+            <w:tcW w:w="1132" w:type="dxa"/>
+          </w:tcPr>
+          <w:p>
+            <w:pPr>
+              <w:jc w:val="center"/>
+              <w:rPr>
+                <w:sz w:val="18"/>
+                <w:szCs w:val="18"/>
+              </w:rPr>
+            </w:pPr>
+            <w:proofErr w:type="spellStart"/>
+            <w:r>
+              <w:rPr>
+                <w:rFonts w:hint="eastAsia"/>
+                <w:sz w:val="18"/>
+                <w:szCs w:val="18"/>
+              </w:rPr>
+              <w:t>varchar</w:t>
+            </w:r>
+            <w:proofErr w:type="spellEnd"/>
+          </w:p>
+        </w:tc>
+        <w:tc>
+          <w:tcPr>
+            <w:tcW w:w="1271" w:type="dxa"/>
+          </w:tcPr>
+          <w:p>
+            <w:pPr>
+              <w:jc w:val="center"/>
+              <w:rPr>
+                <w:sz w:val="18"/>
+                <w:szCs w:val="18"/>
+              </w:rPr>
+            </w:pPr>
+            <w:r>
+              <w:rPr>
+                <w:rFonts w:hint="eastAsia"/>
+                <w:sz w:val="18"/>
+                <w:szCs w:val="18"/>
+              </w:rPr>
+              <w:t>20</w:t>
+            </w:r>
+          </w:p>
+        </w:tc>
+        <w:tc>
+          <w:tcPr>
+            <w:tcW w:w="1272" w:type="dxa"/>
+          </w:tcPr>
+          <w:p>
+            <w:pPr>
+              <w:jc w:val="center"/>
+              <w:rPr>
+                <w:sz w:val="18"/>
+                <w:szCs w:val="18"/>
+              </w:rPr>
+            </w:pPr>
+            <w:r>
+              <w:rPr>
+                <w:rFonts w:hint="eastAsia"/>
+                <w:sz w:val="18"/>
+                <w:szCs w:val="18"/>
+              </w:rPr>
+              <w:t>否</w:t>
+            </w:r>
+          </w:p>
+        </w:tc>
+        <w:tc>
+          <w:tcPr>
+            <w:tcW w:w="1396" w:type="dxa"/>
+          </w:tcPr>
+          <w:p>
+            <w:pPr>
+              <w:jc w:val="center"/>
+              <w:rPr>
+                <w:sz w:val="18"/>
+                <w:szCs w:val="18"/>
+              </w:rPr>
+            </w:pPr>
+            <w:r>
+              <w:rPr>
+                <w:rFonts w:hint="eastAsia"/>
+                <w:sz w:val="18"/>
+                <w:szCs w:val="18"/>
+              </w:rPr>
+              <w:t>否</w:t>
+            </w:r>
+          </w:p>
+        </w:tc>
+        <w:tc>
+          <w:tcPr>
+            <w:tcW w:w="1651" w:type="dxa"/>
+          </w:tcPr>
+          <w:p>
+            <w:pPr>
+              <w:jc w:val="center"/>
+              <w:rPr>
+                <w:sz w:val="18"/>
+                <w:szCs w:val="18"/>
+              </w:rPr>
+            </w:pPr>
+            <w:r>
+              <w:rPr>
+                <w:rFonts w:hint="eastAsia"/>
+                <w:sz w:val="18"/>
+                <w:szCs w:val="18"/>
+              </w:rPr>
+              <w:t>登录密码</w:t>
+            </w:r>
+          </w:p>
+        </w:tc>
+      </w:tr>
+      <w:tr>
+        <w:tc>
+          <w:tcPr>
+            <w:tcW w:w="1106" w:type="dxa"/>
+          </w:tcPr>
+          <w:p>
+            <w:pPr>
+              <w:jc w:val="center"/>
+              <w:rPr>
+                <w:sz w:val="18"/>
+                <w:szCs w:val="18"/>
+              </w:rPr>
+            </w:pPr>
+            <w:r>
+              <w:rPr>
+                <w:rFonts w:hint="eastAsia"/>
                 <w:sz w:val="18"/>
                 <w:szCs w:val="18"/>
               </w:rPr>
               <w:lastRenderedPageBreak/>
-              <w:t>status</w:t>
+              <w:t>nickname</w:t>
             </w:r>
           </w:p>
         </w:tc>
@@ -17711,19 +17754,25 @@
           </w:tcPr>
           <w:p>
             <w:pPr>
-              <w:jc w:val="center"/>
-              <w:rPr>
-                <w:sz w:val="18"/>
-                <w:szCs w:val="18"/>
-              </w:rPr>
-            </w:pPr>
-            <w:r>
-              <w:rPr>
-                <w:sz w:val="18"/>
-                <w:szCs w:val="18"/>
-              </w:rPr>
-              <w:t>Varchar</w:t>
-            </w:r>
+              <w:tabs>
+                <w:tab w:val="left" w:pos="608"/>
+              </w:tabs>
+              <w:ind w:firstLineChars="100" w:firstLine="180"/>
+              <w:rPr>
+                <w:sz w:val="18"/>
+                <w:szCs w:val="18"/>
+              </w:rPr>
+            </w:pPr>
+            <w:proofErr w:type="spellStart"/>
+            <w:r>
+              <w:rPr>
+                <w:rFonts w:hint="eastAsia"/>
+                <w:sz w:val="18"/>
+                <w:szCs w:val="18"/>
+              </w:rPr>
+              <w:t>varchar</w:t>
+            </w:r>
+            <w:proofErr w:type="spellEnd"/>
           </w:p>
         </w:tc>
         <w:tc>
@@ -17740,10 +17789,11 @@
             </w:pPr>
             <w:r>
               <w:rPr>
-                <w:sz w:val="18"/>
-                <w:szCs w:val="18"/>
-              </w:rPr>
-              <w:t>10</w:t>
+                <w:rFonts w:hint="eastAsia"/>
+                <w:sz w:val="18"/>
+                <w:szCs w:val="18"/>
+              </w:rPr>
+              <w:t>20</w:t>
             </w:r>
           </w:p>
         </w:tc>
@@ -17809,12 +17859,13 @@
                 <w:sz w:val="18"/>
                 <w:szCs w:val="18"/>
               </w:rPr>
-              <w:t>状态</w:t>
+              <w:t>用户昵称</w:t>
             </w:r>
           </w:p>
         </w:tc>
       </w:tr>
     </w:tbl>
+    <w:p/>
     <w:p/>
     <w:p>
       <w:pPr>
@@ -18011,10 +18062,10 @@
       </w:pPr>
       <w:r>
         <w:object w:dxaOrig="3331" w:dyaOrig="1342">
-          <v:shape id="_x0000_i1032" type="#_x0000_t75" style="width:165.7pt;height:64.55pt" o:ole="">
+          <v:shape id="_x0000_i1033" type="#_x0000_t75" style="width:165.7pt;height:64.55pt" o:ole="">
             <v:imagedata r:id="rId33" o:title=""/>
           </v:shape>
-          <o:OLEObject Type="Embed" ProgID="Visio.Drawing.11" ShapeID="_x0000_i1032" DrawAspect="Content" ObjectID="_1616514849" r:id="rId34"/>
+          <o:OLEObject Type="Embed" ProgID="Visio.Drawing.11" ShapeID="_x0000_i1033" DrawAspect="Content" ObjectID="_1616607013" r:id="rId34"/>
         </w:object>
       </w:r>
     </w:p>
@@ -18887,6 +18938,7 @@
           <w:sz w:val="21"/>
           <w:szCs w:val="21"/>
         </w:rPr>
+        <w:lastRenderedPageBreak/>
         <w:pict>
           <v:rect id="矩形 17" o:spid="_x0000_s1035" style="position:absolute;left:0;text-align:left;margin-left:190.55pt;margin-top:4.45pt;width:107.4pt;height:14.3pt;z-index:251685888;visibility:visible;v-text-anchor:middle" o:gfxdata="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" filled="f" strokecolor="#1f4d78 [1604]" strokeweight="1pt"/>
         </w:pict>
@@ -18946,7 +18998,6 @@
           <w:sz w:val="21"/>
           <w:szCs w:val="21"/>
         </w:rPr>
-        <w:lastRenderedPageBreak/>
         <w:pict>
           <v:rect id="矩形 18" o:spid="_x0000_s1034" style="position:absolute;left:0;text-align:left;margin-left:191.15pt;margin-top:5.05pt;width:107.4pt;height:14.3pt;z-index:251687936;visibility:visible;v-text-anchor:middle" o:gfxdata="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" filled="f" strokecolor="#1f4d78 [1604]" strokeweight="1pt"/>
         </w:pict>
@@ -19198,6 +19249,7 @@
         </w:rPr>
         <w:t>本系统采用的开发技术主要是</w:t>
       </w:r>
+      <w:proofErr w:type="spellStart"/>
       <w:r>
         <w:rPr>
           <w:rFonts w:hint="eastAsia"/>
@@ -19206,6 +19258,7 @@
         </w:rPr>
         <w:t>PHP+apache+mysql</w:t>
       </w:r>
+      <w:proofErr w:type="spellEnd"/>
       <w:r>
         <w:rPr>
           <w:sz w:val="21"/>
@@ -19391,6 +19444,7 @@
           <w:sz w:val="21"/>
           <w:szCs w:val="21"/>
         </w:rPr>
+        <w:lastRenderedPageBreak/>
         <w:drawing>
           <wp:inline distT="0" distB="0" distL="0" distR="0">
             <wp:extent cx="5274310" cy="3707765"/>
@@ -19446,7 +19500,6 @@
           <w:sz w:val="21"/>
           <w:szCs w:val="21"/>
         </w:rPr>
-        <w:lastRenderedPageBreak/>
         <w:t>图</w:t>
       </w:r>
       <w:r>
@@ -19750,6 +19803,7 @@
           <w:sz w:val="21"/>
           <w:szCs w:val="21"/>
         </w:rPr>
+        <w:lastRenderedPageBreak/>
         <w:drawing>
           <wp:inline distT="0" distB="0" distL="0" distR="0">
             <wp:extent cx="5274310" cy="1753235"/>
@@ -19961,7 +20015,6 @@
         <w:rPr>
           <w:noProof/>
         </w:rPr>
-        <w:lastRenderedPageBreak/>
         <w:drawing>
           <wp:inline distT="0" distB="0" distL="0" distR="0">
             <wp:extent cx="5274310" cy="1816100"/>
@@ -20106,6 +20159,7 @@
         <w:rPr>
           <w:noProof/>
         </w:rPr>
+        <w:lastRenderedPageBreak/>
         <w:drawing>
           <wp:inline distT="0" distB="0" distL="0" distR="0">
             <wp:extent cx="5274310" cy="1710055"/>
@@ -20250,7 +20304,6 @@
         <w:rPr>
           <w:noProof/>
         </w:rPr>
-        <w:lastRenderedPageBreak/>
         <w:drawing>
           <wp:inline distT="0" distB="0" distL="0" distR="0">
             <wp:extent cx="5274310" cy="3255010"/>
@@ -20407,6 +20460,7 @@
           <w:sz w:val="21"/>
           <w:szCs w:val="21"/>
         </w:rPr>
+        <w:lastRenderedPageBreak/>
         <w:t>通过调试发现系统存在的错误，并定位其位置，研究出解决的方案，并且进行改正。进行黑盒测试，根据系统说明书进行测试，检验现有的系统能否符合且达到原本设计的要求，进行相应的改善。</w:t>
       </w:r>
     </w:p>
@@ -20519,7 +20573,6 @@
         <w:rPr>
           <w:noProof/>
         </w:rPr>
-        <w:lastRenderedPageBreak/>
         <w:drawing>
           <wp:inline distT="0" distB="0" distL="0" distR="0">
             <wp:extent cx="5274310" cy="3880485"/>
@@ -20645,6 +20698,7 @@
         <w:rPr>
           <w:noProof/>
         </w:rPr>
+        <w:lastRenderedPageBreak/>
         <w:drawing>
           <wp:inline distT="0" distB="0" distL="0" distR="0">
             <wp:extent cx="5274310" cy="3430905"/>
@@ -20690,7 +20744,6 @@
         <w:rPr>
           <w:rFonts w:hint="eastAsia"/>
         </w:rPr>
-        <w:lastRenderedPageBreak/>
         <w:t>图</w:t>
       </w:r>
       <w:r>
@@ -20975,7 +21028,7 @@
                 <w:bCs/>
                 <w:noProof/>
               </w:rPr>
-              <w:t>14</w:t>
+              <w:t>16</w:t>
             </w:r>
             <w:r>
               <w:rPr>
@@ -20990,7 +21043,13 @@
               <w:rPr>
                 <w:lang w:val="zh-CN"/>
               </w:rPr>
-              <w:t xml:space="preserve"> / </w:t>
+              <w:t xml:space="preserve"> </w:t>
+            </w:r>
+            <w:r>
+              <w:rPr>
+                <w:lang w:val="zh-CN"/>
+              </w:rPr>
+              <w:t xml:space="preserve">/ </w:t>
             </w:r>
             <w:r>
               <w:rPr>
@@ -23886,7 +23945,7 @@
   <a:extraClrSchemeLst/>
   <a:extLst>
     <a:ext uri="{05A4C25C-085E-4340-85A3-A5531E510DB2}">
-      <thm15:themeFamily xmlns="" xmlns:thm15="http://schemas.microsoft.com/office/thememl/2012/main" name="Office Theme" id="{62F939B6-93AF-4DB8-9C6B-D6C7DFDC589F}" vid="{4A3C46E8-61CC-4603-A589-7422A47A8E4A}"/>
+      <thm15:themeFamily xmlns:thm15="http://schemas.microsoft.com/office/thememl/2012/main" xmlns="" name="Office Theme" id="{62F939B6-93AF-4DB8-9C6B-D6C7DFDC589F}" vid="{4A3C46E8-61CC-4603-A589-7422A47A8E4A}"/>
     </a:ext>
   </a:extLst>
 </a:theme>
@@ -23897,7 +23956,7 @@
 </file>
 
 <file path=customXml/itemProps1.xml><?xml version="1.0" encoding="utf-8"?>
-<ds:datastoreItem xmlns:ds="http://schemas.openxmlformats.org/officeDocument/2006/customXml" ds:itemID="{061667AA-3B06-4750-96B6-C630DD6FADD9}">
+<ds:datastoreItem xmlns:ds="http://schemas.openxmlformats.org/officeDocument/2006/customXml" ds:itemID="{16451727-1A77-421E-AD8C-3E474C6978FC}">
   <ds:schemaRefs>
     <ds:schemaRef ds:uri="http://schemas.openxmlformats.org/officeDocument/2006/bibliography"/>
   </ds:schemaRefs>

--- a/thesis/2015254131钟永杰.docx
+++ b/thesis/2015254131钟永杰.docx
@@ -6090,7 +6090,7 @@
           <v:shape id="_x0000_i1025" type="#_x0000_t75" style="width:410.9pt;height:86.3pt" o:ole="">
             <v:imagedata r:id="rId9" o:title=""/>
           </v:shape>
-          <o:OLEObject Type="Embed" ProgID="Visio.Drawing.11" ShapeID="_x0000_i1025" DrawAspect="Content" ObjectID="_1616607005" r:id="rId10"/>
+          <o:OLEObject Type="Embed" ProgID="Visio.Drawing.11" ShapeID="_x0000_i1025" DrawAspect="Content" ObjectID="_1616953021" r:id="rId10"/>
         </w:object>
       </w:r>
     </w:p>
@@ -6308,12 +6308,55 @@
     </w:p>
     <w:p>
       <w:r>
-        <w:object w:dxaOrig="9143" w:dyaOrig="8361">
-          <v:shape id="_x0000_i1026" type="#_x0000_t75" style="width:417.1pt;height:381.7pt" o:ole="">
-            <v:imagedata r:id="rId11" o:title=""/>
-          </v:shape>
-          <o:OLEObject Type="Embed" ProgID="Visio.Drawing.11" ShapeID="_x0000_i1026" DrawAspect="Content" ObjectID="_1616607006" r:id="rId12"/>
-        </w:object>
+        <w:rPr>
+          <w:noProof/>
+        </w:rPr>
+        <w:lastRenderedPageBreak/>
+        <w:drawing>
+          <wp:inline distT="0" distB="0" distL="0" distR="0">
+            <wp:extent cx="5274310" cy="5593311"/>
+            <wp:effectExtent l="0" t="0" r="0" b="0"/>
+            <wp:docPr id="17" name="图片 17" descr="D:\360极速浏览器下载\未命名文件.png"/>
+            <wp:cNvGraphicFramePr>
+              <a:graphicFrameLocks xmlns:a="http://schemas.openxmlformats.org/drawingml/2006/main" noChangeAspect="1"/>
+            </wp:cNvGraphicFramePr>
+            <a:graphic xmlns:a="http://schemas.openxmlformats.org/drawingml/2006/main">
+              <a:graphicData uri="http://schemas.openxmlformats.org/drawingml/2006/picture">
+                <pic:pic xmlns:pic="http://schemas.openxmlformats.org/drawingml/2006/picture">
+                  <pic:nvPicPr>
+                    <pic:cNvPr id="0" name="Picture 17" descr="D:\360极速浏览器下载\未命名文件.png"/>
+                    <pic:cNvPicPr>
+                      <a:picLocks noChangeAspect="1" noChangeArrowheads="1"/>
+                    </pic:cNvPicPr>
+                  </pic:nvPicPr>
+                  <pic:blipFill>
+                    <a:blip r:embed="rId11" cstate="print"/>
+                    <a:srcRect/>
+                    <a:stretch>
+                      <a:fillRect/>
+                    </a:stretch>
+                  </pic:blipFill>
+                  <pic:spPr bwMode="auto">
+                    <a:xfrm>
+                      <a:off x="0" y="0"/>
+                      <a:ext cx="5274310" cy="5593311"/>
+                    </a:xfrm>
+                    <a:prstGeom prst="rect">
+                      <a:avLst/>
+                    </a:prstGeom>
+                    <a:noFill/>
+                    <a:ln w="9525">
+                      <a:noFill/>
+                      <a:miter lim="800000"/>
+                      <a:headEnd/>
+                      <a:tailEnd/>
+                    </a:ln>
+                  </pic:spPr>
+                </pic:pic>
+              </a:graphicData>
+            </a:graphic>
+          </wp:inline>
+        </w:drawing>
       </w:r>
     </w:p>
     <w:p>
@@ -6564,10 +6607,10 @@
     <w:p>
       <w:r>
         <w:object w:dxaOrig="10302" w:dyaOrig="2009">
-          <v:shape id="_x0000_i1027" type="#_x0000_t75" style="width:417.7pt;height:79.45pt" o:ole="">
-            <v:imagedata r:id="rId13" o:title=""/>
+          <v:shape id="_x0000_i1026" type="#_x0000_t75" style="width:417.7pt;height:79.45pt" o:ole="">
+            <v:imagedata r:id="rId12" o:title=""/>
           </v:shape>
-          <o:OLEObject Type="Embed" ProgID="Visio.Drawing.11" ShapeID="_x0000_i1027" DrawAspect="Content" ObjectID="_1616607007" r:id="rId14"/>
+          <o:OLEObject Type="Embed" ProgID="Visio.Drawing.11" ShapeID="_x0000_i1026" DrawAspect="Content" ObjectID="_1616953022" r:id="rId13"/>
         </w:object>
       </w:r>
     </w:p>
@@ -6585,6 +6628,7 @@
           <w:sz w:val="21"/>
           <w:szCs w:val="21"/>
         </w:rPr>
+        <w:lastRenderedPageBreak/>
         <w:t>图</w:t>
       </w:r>
       <w:r>
@@ -6660,7 +6704,6 @@
           <w:sz w:val="21"/>
           <w:szCs w:val="21"/>
         </w:rPr>
-        <w:lastRenderedPageBreak/>
         <w:t>通过分析，得到</w:t>
       </w:r>
       <w:r>
@@ -6724,10 +6767,10 @@
     <w:p>
       <w:r>
         <w:object w:dxaOrig="7965" w:dyaOrig="3373">
-          <v:shape id="_x0000_i1028" type="#_x0000_t75" style="width:396pt;height:165.7pt" o:ole="">
-            <v:imagedata r:id="rId15" o:title=""/>
+          <v:shape id="_x0000_i1027" type="#_x0000_t75" style="width:396pt;height:165.7pt" o:ole="">
+            <v:imagedata r:id="rId14" o:title=""/>
           </v:shape>
-          <o:OLEObject Type="Embed" ProgID="Visio.Drawing.11" ShapeID="_x0000_i1028" DrawAspect="Content" ObjectID="_1616607008" r:id="rId16"/>
+          <o:OLEObject Type="Embed" ProgID="Visio.Drawing.11" ShapeID="_x0000_i1027" DrawAspect="Content" ObjectID="_1616953023" r:id="rId15"/>
         </w:object>
       </w:r>
     </w:p>
@@ -6793,10 +6836,10 @@
     <w:p>
       <w:r>
         <w:object w:dxaOrig="8652" w:dyaOrig="6377">
-          <v:shape id="_x0000_i1029" type="#_x0000_t75" style="width:417.7pt;height:309.7pt" o:ole="">
-            <v:imagedata r:id="rId17" o:title=""/>
+          <v:shape id="_x0000_i1028" type="#_x0000_t75" style="width:417.7pt;height:309.7pt" o:ole="">
+            <v:imagedata r:id="rId16" o:title=""/>
           </v:shape>
-          <o:OLEObject Type="Embed" ProgID="Visio.Drawing.11" ShapeID="_x0000_i1029" DrawAspect="Content" ObjectID="_1616607009" r:id="rId18"/>
+          <o:OLEObject Type="Embed" ProgID="Visio.Drawing.11" ShapeID="_x0000_i1028" DrawAspect="Content" ObjectID="_1616953024" r:id="rId17"/>
         </w:object>
       </w:r>
     </w:p>
@@ -6883,7 +6926,6 @@
           <w:sz w:val="28"/>
           <w:szCs w:val="28"/>
         </w:rPr>
-        <w:lastRenderedPageBreak/>
         <w:t>数据字典</w:t>
       </w:r>
     </w:p>
@@ -8381,6 +8423,7 @@
         <w:rPr>
           <w:rFonts w:hint="eastAsia"/>
         </w:rPr>
+        <w:lastRenderedPageBreak/>
         <w:t>图</w:t>
       </w:r>
       <w:r>
@@ -8413,7 +8456,6 @@
           <w:rFonts w:hint="eastAsia"/>
           <w:b/>
         </w:rPr>
-        <w:lastRenderedPageBreak/>
         <w:t>外部实体举例</w:t>
       </w:r>
     </w:p>
@@ -8767,12 +8809,54 @@
     </w:p>
     <w:p>
       <w:r>
-        <w:object w:dxaOrig="11768" w:dyaOrig="4600">
-          <v:shape id="_x0000_i1030" type="#_x0000_t75" style="width:417.7pt;height:158.3pt" o:ole="">
-            <v:imagedata r:id="rId19" o:title=""/>
-          </v:shape>
-          <o:OLEObject Type="Embed" ProgID="Visio.Drawing.11" ShapeID="_x0000_i1030" DrawAspect="Content" ObjectID="_1616607010" r:id="rId20"/>
-        </w:object>
+        <w:rPr>
+          <w:noProof/>
+        </w:rPr>
+        <w:drawing>
+          <wp:inline distT="0" distB="0" distL="0" distR="0">
+            <wp:extent cx="6110391" cy="2609194"/>
+            <wp:effectExtent l="0" t="0" r="0" b="0"/>
+            <wp:docPr id="22" name="图片 22" descr="D:\360极速浏览器下载\系统结构 (3).png"/>
+            <wp:cNvGraphicFramePr>
+              <a:graphicFrameLocks xmlns:a="http://schemas.openxmlformats.org/drawingml/2006/main" noChangeAspect="1"/>
+            </wp:cNvGraphicFramePr>
+            <a:graphic xmlns:a="http://schemas.openxmlformats.org/drawingml/2006/main">
+              <a:graphicData uri="http://schemas.openxmlformats.org/drawingml/2006/picture">
+                <pic:pic xmlns:pic="http://schemas.openxmlformats.org/drawingml/2006/picture">
+                  <pic:nvPicPr>
+                    <pic:cNvPr id="0" name="Picture 22" descr="D:\360极速浏览器下载\系统结构 (3).png"/>
+                    <pic:cNvPicPr>
+                      <a:picLocks noChangeAspect="1" noChangeArrowheads="1"/>
+                    </pic:cNvPicPr>
+                  </pic:nvPicPr>
+                  <pic:blipFill>
+                    <a:blip r:embed="rId18" cstate="print"/>
+                    <a:srcRect/>
+                    <a:stretch>
+                      <a:fillRect/>
+                    </a:stretch>
+                  </pic:blipFill>
+                  <pic:spPr bwMode="auto">
+                    <a:xfrm>
+                      <a:off x="0" y="0"/>
+                      <a:ext cx="6111253" cy="2609562"/>
+                    </a:xfrm>
+                    <a:prstGeom prst="rect">
+                      <a:avLst/>
+                    </a:prstGeom>
+                    <a:noFill/>
+                    <a:ln w="9525">
+                      <a:noFill/>
+                      <a:miter lim="800000"/>
+                      <a:headEnd/>
+                      <a:tailEnd/>
+                    </a:ln>
+                  </pic:spPr>
+                </pic:pic>
+              </a:graphicData>
+            </a:graphic>
+          </wp:inline>
+        </w:drawing>
       </w:r>
     </w:p>
     <w:p>
@@ -9003,6 +9087,7 @@
           <w:sz w:val="21"/>
           <w:szCs w:val="21"/>
         </w:rPr>
+        <w:lastRenderedPageBreak/>
         <w:t>系统内存：</w:t>
       </w:r>
       <w:r>
@@ -9128,7 +9213,6 @@
           <w:sz w:val="21"/>
           <w:szCs w:val="21"/>
         </w:rPr>
-        <w:lastRenderedPageBreak/>
         <w:t>电源：配备</w:t>
       </w:r>
       <w:r>
@@ -9315,10 +9399,10 @@
     <w:p>
       <w:r>
         <w:object w:dxaOrig="10063" w:dyaOrig="1754">
-          <v:shape id="_x0000_i1031" type="#_x0000_t75" style="width:417.7pt;height:1in" o:ole="">
-            <v:imagedata r:id="rId21" o:title=""/>
+          <v:shape id="_x0000_i1029" type="#_x0000_t75" style="width:417.7pt;height:1in" o:ole="">
+            <v:imagedata r:id="rId19" o:title=""/>
           </v:shape>
-          <o:OLEObject Type="Embed" ProgID="Visio.Drawing.11" ShapeID="_x0000_i1031" DrawAspect="Content" ObjectID="_1616607011" r:id="rId22"/>
+          <o:OLEObject Type="Embed" ProgID="Visio.Drawing.11" ShapeID="_x0000_i1029" DrawAspect="Content" ObjectID="_1616953025" r:id="rId20"/>
         </w:object>
       </w:r>
     </w:p>
@@ -9402,7 +9486,7 @@
                     </pic:cNvPicPr>
                   </pic:nvPicPr>
                   <pic:blipFill>
-                    <a:blip r:embed="rId23" cstate="print"/>
+                    <a:blip r:embed="rId21" cstate="print"/>
                     <a:srcRect/>
                     <a:stretch>
                       <a:fillRect/>
@@ -9467,6 +9551,7 @@
         <w:rPr>
           <w:rFonts w:hint="eastAsia"/>
         </w:rPr>
+        <w:lastRenderedPageBreak/>
         <w:t>离职信息</w:t>
       </w:r>
       <w:r>
@@ -9488,7 +9573,6 @@
           <w:rFonts w:hint="eastAsia"/>
           <w:noProof/>
         </w:rPr>
-        <w:lastRenderedPageBreak/>
         <w:drawing>
           <wp:inline distT="0" distB="0" distL="0" distR="0">
             <wp:extent cx="3933190" cy="2246630"/>
@@ -9507,7 +9591,7 @@
                     </pic:cNvPicPr>
                   </pic:nvPicPr>
                   <pic:blipFill>
-                    <a:blip r:embed="rId24" cstate="print"/>
+                    <a:blip r:embed="rId22" cstate="print"/>
                     <a:srcRect/>
                     <a:stretch>
                       <a:fillRect/>
@@ -9608,7 +9692,7 @@
                     </pic:cNvPicPr>
                   </pic:nvPicPr>
                   <pic:blipFill>
-                    <a:blip r:embed="rId25" cstate="print"/>
+                    <a:blip r:embed="rId23" cstate="print"/>
                     <a:srcRect/>
                     <a:stretch>
                       <a:fillRect/>
@@ -9707,7 +9791,7 @@
                     </pic:cNvPicPr>
                   </pic:nvPicPr>
                   <pic:blipFill>
-                    <a:blip r:embed="rId26" cstate="print"/>
+                    <a:blip r:embed="rId24" cstate="print"/>
                     <a:srcRect/>
                     <a:stretch>
                       <a:fillRect/>
@@ -9794,7 +9878,7 @@
                     </pic:cNvPicPr>
                   </pic:nvPicPr>
                   <pic:blipFill>
-                    <a:blip r:embed="rId27" cstate="print"/>
+                    <a:blip r:embed="rId25" cstate="print"/>
                     <a:srcRect/>
                     <a:stretch>
                       <a:fillRect/>
@@ -9887,7 +9971,7 @@
                     </pic:cNvPicPr>
                   </pic:nvPicPr>
                   <pic:blipFill>
-                    <a:blip r:embed="rId28" cstate="print"/>
+                    <a:blip r:embed="rId26" cstate="print"/>
                     <a:srcRect/>
                     <a:stretch>
                       <a:fillRect/>
@@ -9989,7 +10073,7 @@
                     </pic:cNvPicPr>
                   </pic:nvPicPr>
                   <pic:blipFill>
-                    <a:blip r:embed="rId29" cstate="print"/>
+                    <a:blip r:embed="rId27" cstate="print"/>
                     <a:srcRect/>
                     <a:stretch>
                       <a:fillRect/>
@@ -10078,7 +10162,7 @@
                     </pic:cNvPicPr>
                   </pic:nvPicPr>
                   <pic:blipFill>
-                    <a:blip r:embed="rId30" cstate="print"/>
+                    <a:blip r:embed="rId28" cstate="print"/>
                     <a:srcRect/>
                     <a:stretch>
                       <a:fillRect/>
@@ -10170,10 +10254,10 @@
       </w:pPr>
       <w:r>
         <w:object w:dxaOrig="8248" w:dyaOrig="5905">
-          <v:shape id="_x0000_i1032" type="#_x0000_t75" style="width:410.3pt;height:295.45pt" o:ole="">
-            <v:imagedata r:id="rId31" o:title=""/>
+          <v:shape id="_x0000_i1030" type="#_x0000_t75" style="width:410.3pt;height:295.45pt" o:ole="">
+            <v:imagedata r:id="rId29" o:title=""/>
           </v:shape>
-          <o:OLEObject Type="Embed" ProgID="Visio.Drawing.11" ShapeID="_x0000_i1032" DrawAspect="Content" ObjectID="_1616607012" r:id="rId32"/>
+          <o:OLEObject Type="Embed" ProgID="Visio.Drawing.11" ShapeID="_x0000_i1030" DrawAspect="Content" ObjectID="_1616953026" r:id="rId30"/>
         </w:object>
       </w:r>
     </w:p>
@@ -13963,7 +14047,6 @@
             <w:pPr>
               <w:jc w:val="center"/>
               <w:rPr>
-                <w:rFonts w:hint="eastAsia"/>
                 <w:sz w:val="18"/>
                 <w:szCs w:val="18"/>
               </w:rPr>
@@ -13986,7 +14069,6 @@
             <w:pPr>
               <w:jc w:val="center"/>
               <w:rPr>
-                <w:rFonts w:hint="eastAsia"/>
                 <w:sz w:val="18"/>
                 <w:szCs w:val="18"/>
               </w:rPr>
@@ -14018,7 +14100,6 @@
             <w:pPr>
               <w:jc w:val="center"/>
               <w:rPr>
-                <w:rFonts w:hint="eastAsia"/>
                 <w:sz w:val="18"/>
                 <w:szCs w:val="18"/>
               </w:rPr>
@@ -14041,7 +14122,6 @@
             <w:pPr>
               <w:jc w:val="center"/>
               <w:rPr>
-                <w:rFonts w:hint="eastAsia"/>
                 <w:sz w:val="18"/>
                 <w:szCs w:val="18"/>
               </w:rPr>
@@ -14064,7 +14144,6 @@
             <w:pPr>
               <w:jc w:val="center"/>
               <w:rPr>
-                <w:rFonts w:hint="eastAsia"/>
                 <w:sz w:val="18"/>
                 <w:szCs w:val="18"/>
               </w:rPr>
@@ -14087,7 +14166,6 @@
             <w:pPr>
               <w:jc w:val="center"/>
               <w:rPr>
-                <w:rFonts w:hint="eastAsia"/>
                 <w:sz w:val="18"/>
                 <w:szCs w:val="18"/>
               </w:rPr>
@@ -14112,7 +14190,6 @@
             <w:pPr>
               <w:jc w:val="center"/>
               <w:rPr>
-                <w:rFonts w:hint="eastAsia"/>
                 <w:sz w:val="18"/>
                 <w:szCs w:val="18"/>
               </w:rPr>
@@ -14135,7 +14212,6 @@
             <w:pPr>
               <w:jc w:val="center"/>
               <w:rPr>
-                <w:rFonts w:hint="eastAsia"/>
                 <w:sz w:val="18"/>
                 <w:szCs w:val="18"/>
               </w:rPr>
@@ -14160,7 +14236,6 @@
             <w:pPr>
               <w:jc w:val="center"/>
               <w:rPr>
-                <w:rFonts w:hint="eastAsia"/>
                 <w:sz w:val="18"/>
                 <w:szCs w:val="18"/>
               </w:rPr>
@@ -14183,7 +14258,6 @@
             <w:pPr>
               <w:jc w:val="center"/>
               <w:rPr>
-                <w:rFonts w:hint="eastAsia"/>
                 <w:sz w:val="18"/>
                 <w:szCs w:val="18"/>
               </w:rPr>
@@ -14206,7 +14280,6 @@
             <w:pPr>
               <w:jc w:val="center"/>
               <w:rPr>
-                <w:rFonts w:hint="eastAsia"/>
                 <w:sz w:val="18"/>
                 <w:szCs w:val="18"/>
               </w:rPr>
@@ -14229,7 +14302,6 @@
             <w:pPr>
               <w:jc w:val="center"/>
               <w:rPr>
-                <w:rFonts w:hint="eastAsia"/>
                 <w:sz w:val="18"/>
                 <w:szCs w:val="18"/>
               </w:rPr>
@@ -14254,7 +14326,6 @@
             <w:pPr>
               <w:jc w:val="center"/>
               <w:rPr>
-                <w:rFonts w:hint="eastAsia"/>
                 <w:sz w:val="18"/>
                 <w:szCs w:val="18"/>
               </w:rPr>
@@ -14277,7 +14348,6 @@
             <w:pPr>
               <w:jc w:val="center"/>
               <w:rPr>
-                <w:rFonts w:hint="eastAsia"/>
                 <w:sz w:val="18"/>
                 <w:szCs w:val="18"/>
               </w:rPr>
@@ -14300,7 +14370,6 @@
             <w:pPr>
               <w:jc w:val="center"/>
               <w:rPr>
-                <w:rFonts w:hint="eastAsia"/>
                 <w:sz w:val="18"/>
                 <w:szCs w:val="18"/>
               </w:rPr>
@@ -14323,7 +14392,6 @@
             <w:pPr>
               <w:jc w:val="center"/>
               <w:rPr>
-                <w:rFonts w:hint="eastAsia"/>
                 <w:sz w:val="18"/>
                 <w:szCs w:val="18"/>
               </w:rPr>
@@ -14346,7 +14414,6 @@
             <w:pPr>
               <w:jc w:val="center"/>
               <w:rPr>
-                <w:rFonts w:hint="eastAsia"/>
                 <w:sz w:val="18"/>
                 <w:szCs w:val="18"/>
               </w:rPr>
@@ -14369,7 +14436,6 @@
             <w:pPr>
               <w:jc w:val="center"/>
               <w:rPr>
-                <w:rFonts w:hint="eastAsia"/>
                 <w:sz w:val="18"/>
                 <w:szCs w:val="18"/>
               </w:rPr>
@@ -14394,7 +14460,6 @@
             <w:pPr>
               <w:jc w:val="center"/>
               <w:rPr>
-                <w:rFonts w:hint="eastAsia"/>
                 <w:sz w:val="18"/>
                 <w:szCs w:val="18"/>
               </w:rPr>
@@ -14417,7 +14482,6 @@
             <w:pPr>
               <w:jc w:val="center"/>
               <w:rPr>
-                <w:rFonts w:hint="eastAsia"/>
                 <w:sz w:val="18"/>
                 <w:szCs w:val="18"/>
               </w:rPr>
@@ -14442,7 +14506,6 @@
             <w:pPr>
               <w:jc w:val="center"/>
               <w:rPr>
-                <w:rFonts w:hint="eastAsia"/>
                 <w:sz w:val="18"/>
                 <w:szCs w:val="18"/>
               </w:rPr>
@@ -14465,7 +14528,6 @@
             <w:pPr>
               <w:jc w:val="center"/>
               <w:rPr>
-                <w:rFonts w:hint="eastAsia"/>
                 <w:sz w:val="18"/>
                 <w:szCs w:val="18"/>
               </w:rPr>
@@ -14488,7 +14550,6 @@
             <w:pPr>
               <w:jc w:val="center"/>
               <w:rPr>
-                <w:rFonts w:hint="eastAsia"/>
                 <w:sz w:val="18"/>
                 <w:szCs w:val="18"/>
               </w:rPr>
@@ -14511,7 +14572,6 @@
             <w:pPr>
               <w:jc w:val="center"/>
               <w:rPr>
-                <w:rFonts w:hint="eastAsia"/>
                 <w:sz w:val="18"/>
                 <w:szCs w:val="18"/>
               </w:rPr>
@@ -14536,7 +14596,6 @@
             <w:pPr>
               <w:jc w:val="center"/>
               <w:rPr>
-                <w:rFonts w:hint="eastAsia"/>
                 <w:sz w:val="18"/>
                 <w:szCs w:val="18"/>
               </w:rPr>
@@ -14576,7 +14635,6 @@
             <w:pPr>
               <w:jc w:val="center"/>
               <w:rPr>
-                <w:rFonts w:hint="eastAsia"/>
                 <w:sz w:val="18"/>
                 <w:szCs w:val="18"/>
               </w:rPr>
@@ -14599,7 +14657,6 @@
             <w:pPr>
               <w:jc w:val="center"/>
               <w:rPr>
-                <w:rFonts w:hint="eastAsia"/>
                 <w:sz w:val="18"/>
                 <w:szCs w:val="18"/>
               </w:rPr>
@@ -14622,7 +14679,6 @@
             <w:pPr>
               <w:jc w:val="center"/>
               <w:rPr>
-                <w:rFonts w:hint="eastAsia"/>
                 <w:sz w:val="18"/>
                 <w:szCs w:val="18"/>
               </w:rPr>
@@ -14645,7 +14701,6 @@
             <w:pPr>
               <w:jc w:val="center"/>
               <w:rPr>
-                <w:rFonts w:hint="eastAsia"/>
                 <w:sz w:val="18"/>
                 <w:szCs w:val="18"/>
               </w:rPr>
@@ -14668,7 +14723,6 @@
             <w:pPr>
               <w:jc w:val="center"/>
               <w:rPr>
-                <w:rFonts w:hint="eastAsia"/>
                 <w:sz w:val="18"/>
                 <w:szCs w:val="18"/>
               </w:rPr>
@@ -17086,7 +17140,6 @@
         <w:spacing w:line="400" w:lineRule="exact"/>
         <w:jc w:val="center"/>
         <w:rPr>
-          <w:rFonts w:hint="eastAsia"/>
           <w:sz w:val="22"/>
           <w:szCs w:val="22"/>
         </w:rPr>
@@ -18062,10 +18115,10 @@
       </w:pPr>
       <w:r>
         <w:object w:dxaOrig="3331" w:dyaOrig="1342">
-          <v:shape id="_x0000_i1033" type="#_x0000_t75" style="width:165.7pt;height:64.55pt" o:ole="">
-            <v:imagedata r:id="rId33" o:title=""/>
+          <v:shape id="_x0000_i1031" type="#_x0000_t75" style="width:165.7pt;height:64.55pt" o:ole="">
+            <v:imagedata r:id="rId31" o:title=""/>
           </v:shape>
-          <o:OLEObject Type="Embed" ProgID="Visio.Drawing.11" ShapeID="_x0000_i1033" DrawAspect="Content" ObjectID="_1616607013" r:id="rId34"/>
+          <o:OLEObject Type="Embed" ProgID="Visio.Drawing.11" ShapeID="_x0000_i1031" DrawAspect="Content" ObjectID="_1616953027" r:id="rId32"/>
         </w:object>
       </w:r>
     </w:p>
@@ -19461,7 +19514,7 @@
                     <pic:cNvPicPr/>
                   </pic:nvPicPr>
                   <pic:blipFill>
-                    <a:blip r:embed="rId35" cstate="print"/>
+                    <a:blip r:embed="rId33" cstate="print"/>
                     <a:stretch>
                       <a:fillRect/>
                     </a:stretch>
@@ -19809,6 +19862,362 @@
             <wp:extent cx="5274310" cy="1753235"/>
             <wp:effectExtent l="0" t="0" r="2540" b="0"/>
             <wp:docPr id="2" name="图片 2"/>
+            <wp:cNvGraphicFramePr>
+              <a:graphicFrameLocks xmlns:a="http://schemas.openxmlformats.org/drawingml/2006/main" noChangeAspect="1"/>
+            </wp:cNvGraphicFramePr>
+            <a:graphic xmlns:a="http://schemas.openxmlformats.org/drawingml/2006/main">
+              <a:graphicData uri="http://schemas.openxmlformats.org/drawingml/2006/picture">
+                <pic:pic xmlns:pic="http://schemas.openxmlformats.org/drawingml/2006/picture">
+                  <pic:nvPicPr>
+                    <pic:cNvPr id="1" name=""/>
+                    <pic:cNvPicPr/>
+                  </pic:nvPicPr>
+                  <pic:blipFill>
+                    <a:blip r:embed="rId34" cstate="print"/>
+                    <a:stretch>
+                      <a:fillRect/>
+                    </a:stretch>
+                  </pic:blipFill>
+                  <pic:spPr>
+                    <a:xfrm>
+                      <a:off x="0" y="0"/>
+                      <a:ext cx="5274310" cy="1753235"/>
+                    </a:xfrm>
+                    <a:prstGeom prst="rect">
+                      <a:avLst/>
+                    </a:prstGeom>
+                  </pic:spPr>
+                </pic:pic>
+              </a:graphicData>
+            </a:graphic>
+          </wp:inline>
+        </w:drawing>
+      </w:r>
+    </w:p>
+    <w:p>
+      <w:pPr>
+        <w:adjustRightInd/>
+        <w:spacing w:line="240" w:lineRule="auto"/>
+        <w:ind w:firstLine="420"/>
+        <w:textAlignment w:val="auto"/>
+        <w:rPr>
+          <w:sz w:val="21"/>
+          <w:szCs w:val="21"/>
+        </w:rPr>
+      </w:pPr>
+    </w:p>
+    <w:p>
+      <w:pPr>
+        <w:adjustRightInd/>
+        <w:spacing w:line="240" w:lineRule="auto"/>
+        <w:ind w:firstLine="420"/>
+        <w:jc w:val="center"/>
+        <w:textAlignment w:val="auto"/>
+        <w:rPr>
+          <w:sz w:val="21"/>
+          <w:szCs w:val="21"/>
+        </w:rPr>
+      </w:pPr>
+      <w:r>
+        <w:rPr>
+          <w:rFonts w:hint="eastAsia"/>
+          <w:sz w:val="21"/>
+          <w:szCs w:val="21"/>
+        </w:rPr>
+        <w:t>图</w:t>
+      </w:r>
+      <w:r>
+        <w:rPr>
+          <w:rFonts w:hint="eastAsia"/>
+          <w:sz w:val="21"/>
+          <w:szCs w:val="21"/>
+        </w:rPr>
+        <w:t>24</w:t>
+      </w:r>
+      <w:r>
+        <w:rPr>
+          <w:sz w:val="21"/>
+          <w:szCs w:val="21"/>
+        </w:rPr>
+        <w:t xml:space="preserve"> </w:t>
+      </w:r>
+      <w:r>
+        <w:rPr>
+          <w:rFonts w:hint="eastAsia"/>
+          <w:sz w:val="21"/>
+          <w:szCs w:val="21"/>
+        </w:rPr>
+        <w:t>系统主界面</w:t>
+      </w:r>
+    </w:p>
+    <w:p>
+      <w:pPr>
+        <w:adjustRightInd/>
+        <w:spacing w:line="240" w:lineRule="auto"/>
+        <w:ind w:firstLine="420"/>
+        <w:jc w:val="center"/>
+        <w:textAlignment w:val="auto"/>
+        <w:rPr>
+          <w:sz w:val="21"/>
+          <w:szCs w:val="21"/>
+        </w:rPr>
+      </w:pPr>
+    </w:p>
+    <w:p/>
+    <w:p>
+      <w:pPr>
+        <w:adjustRightInd/>
+        <w:spacing w:line="240" w:lineRule="auto"/>
+        <w:ind w:firstLine="420"/>
+        <w:textAlignment w:val="auto"/>
+        <w:rPr>
+          <w:sz w:val="21"/>
+          <w:szCs w:val="21"/>
+        </w:rPr>
+      </w:pPr>
+    </w:p>
+    <w:p>
+      <w:pPr>
+        <w:pStyle w:val="a9"/>
+        <w:numPr>
+          <w:ilvl w:val="2"/>
+          <w:numId w:val="1"/>
+        </w:numPr>
+        <w:spacing w:line="400" w:lineRule="exact"/>
+        <w:ind w:firstLineChars="0"/>
+        <w:rPr>
+          <w:b/>
+          <w:sz w:val="21"/>
+          <w:szCs w:val="21"/>
+        </w:rPr>
+      </w:pPr>
+      <w:r>
+        <w:rPr>
+          <w:rFonts w:hint="eastAsia"/>
+          <w:b/>
+          <w:sz w:val="21"/>
+          <w:szCs w:val="21"/>
+        </w:rPr>
+        <w:t>插入数据功能</w:t>
+      </w:r>
+    </w:p>
+    <w:p>
+      <w:pPr>
+        <w:pStyle w:val="a9"/>
+        <w:numPr>
+          <w:ilvl w:val="0"/>
+          <w:numId w:val="16"/>
+        </w:numPr>
+        <w:spacing w:line="400" w:lineRule="exact"/>
+        <w:ind w:firstLineChars="0"/>
+        <w:rPr>
+          <w:sz w:val="21"/>
+          <w:szCs w:val="21"/>
+        </w:rPr>
+      </w:pPr>
+      <w:r>
+        <w:rPr>
+          <w:rFonts w:hint="eastAsia"/>
+          <w:sz w:val="21"/>
+          <w:szCs w:val="21"/>
+        </w:rPr>
+        <w:t>分别输入用户名、密码以及对应的用户</w:t>
+      </w:r>
+      <w:r>
+        <w:rPr>
+          <w:rFonts w:hint="eastAsia"/>
+          <w:sz w:val="21"/>
+          <w:szCs w:val="21"/>
+        </w:rPr>
+        <w:t>ID</w:t>
+      </w:r>
+      <w:r>
+        <w:rPr>
+          <w:rFonts w:hint="eastAsia"/>
+          <w:sz w:val="21"/>
+          <w:szCs w:val="21"/>
+        </w:rPr>
+        <w:t>，即可成功添加用户</w:t>
+      </w:r>
+    </w:p>
+    <w:p>
+      <w:pPr>
+        <w:pStyle w:val="a9"/>
+        <w:numPr>
+          <w:ilvl w:val="0"/>
+          <w:numId w:val="16"/>
+        </w:numPr>
+        <w:spacing w:line="400" w:lineRule="exact"/>
+        <w:ind w:firstLineChars="0"/>
+        <w:rPr>
+          <w:sz w:val="21"/>
+          <w:szCs w:val="21"/>
+        </w:rPr>
+      </w:pPr>
+      <w:r>
+        <w:rPr>
+          <w:rFonts w:hint="eastAsia"/>
+          <w:sz w:val="21"/>
+          <w:szCs w:val="21"/>
+        </w:rPr>
+        <w:t>程序的效果图如下图所示：</w:t>
+      </w:r>
+    </w:p>
+    <w:p>
+      <w:r>
+        <w:rPr>
+          <w:noProof/>
+        </w:rPr>
+        <w:drawing>
+          <wp:inline distT="0" distB="0" distL="0" distR="0">
+            <wp:extent cx="5274310" cy="1816100"/>
+            <wp:effectExtent l="0" t="0" r="2540" b="0"/>
+            <wp:docPr id="3" name="图片 3"/>
+            <wp:cNvGraphicFramePr>
+              <a:graphicFrameLocks xmlns:a="http://schemas.openxmlformats.org/drawingml/2006/main" noChangeAspect="1"/>
+            </wp:cNvGraphicFramePr>
+            <a:graphic xmlns:a="http://schemas.openxmlformats.org/drawingml/2006/main">
+              <a:graphicData uri="http://schemas.openxmlformats.org/drawingml/2006/picture">
+                <pic:pic xmlns:pic="http://schemas.openxmlformats.org/drawingml/2006/picture">
+                  <pic:nvPicPr>
+                    <pic:cNvPr id="1" name=""/>
+                    <pic:cNvPicPr/>
+                  </pic:nvPicPr>
+                  <pic:blipFill>
+                    <a:blip r:embed="rId35" cstate="print"/>
+                    <a:stretch>
+                      <a:fillRect/>
+                    </a:stretch>
+                  </pic:blipFill>
+                  <pic:spPr>
+                    <a:xfrm>
+                      <a:off x="0" y="0"/>
+                      <a:ext cx="5274310" cy="1816100"/>
+                    </a:xfrm>
+                    <a:prstGeom prst="rect">
+                      <a:avLst/>
+                    </a:prstGeom>
+                  </pic:spPr>
+                </pic:pic>
+              </a:graphicData>
+            </a:graphic>
+          </wp:inline>
+        </w:drawing>
+      </w:r>
+    </w:p>
+    <w:p>
+      <w:pPr>
+        <w:jc w:val="center"/>
+      </w:pPr>
+      <w:r>
+        <w:rPr>
+          <w:rFonts w:hint="eastAsia"/>
+        </w:rPr>
+        <w:t>图</w:t>
+      </w:r>
+      <w:r>
+        <w:rPr>
+          <w:rFonts w:hint="eastAsia"/>
+        </w:rPr>
+        <w:t>25</w:t>
+      </w:r>
+      <w:r>
+        <w:t xml:space="preserve"> </w:t>
+      </w:r>
+      <w:r>
+        <w:rPr>
+          <w:rFonts w:hint="eastAsia"/>
+        </w:rPr>
+        <w:t>插入数据界面</w:t>
+      </w:r>
+    </w:p>
+    <w:p>
+      <w:pPr>
+        <w:jc w:val="center"/>
+      </w:pPr>
+    </w:p>
+    <w:p>
+      <w:pPr>
+        <w:pStyle w:val="a9"/>
+        <w:numPr>
+          <w:ilvl w:val="2"/>
+          <w:numId w:val="1"/>
+        </w:numPr>
+        <w:spacing w:line="400" w:lineRule="exact"/>
+        <w:ind w:firstLineChars="0"/>
+        <w:rPr>
+          <w:b/>
+          <w:sz w:val="21"/>
+          <w:szCs w:val="21"/>
+        </w:rPr>
+      </w:pPr>
+      <w:r>
+        <w:rPr>
+          <w:rFonts w:hint="eastAsia"/>
+          <w:b/>
+          <w:sz w:val="21"/>
+          <w:szCs w:val="21"/>
+        </w:rPr>
+        <w:t>查看数据功能</w:t>
+      </w:r>
+    </w:p>
+    <w:p>
+      <w:pPr>
+        <w:pStyle w:val="a9"/>
+        <w:numPr>
+          <w:ilvl w:val="0"/>
+          <w:numId w:val="17"/>
+        </w:numPr>
+        <w:spacing w:line="400" w:lineRule="exact"/>
+        <w:ind w:firstLineChars="0"/>
+        <w:rPr>
+          <w:sz w:val="21"/>
+          <w:szCs w:val="21"/>
+        </w:rPr>
+      </w:pPr>
+      <w:r>
+        <w:rPr>
+          <w:rFonts w:hint="eastAsia"/>
+          <w:sz w:val="21"/>
+          <w:szCs w:val="21"/>
+        </w:rPr>
+        <w:t>点击左侧的导航菜单后，如果有相应的权限的话，系统将自动读取数据库的数据，并以表格的形式进行展示在页面右侧。</w:t>
+      </w:r>
+    </w:p>
+    <w:p>
+      <w:pPr>
+        <w:pStyle w:val="a9"/>
+        <w:numPr>
+          <w:ilvl w:val="0"/>
+          <w:numId w:val="17"/>
+        </w:numPr>
+        <w:spacing w:line="400" w:lineRule="exact"/>
+        <w:ind w:firstLineChars="0"/>
+        <w:rPr>
+          <w:sz w:val="21"/>
+          <w:szCs w:val="21"/>
+        </w:rPr>
+      </w:pPr>
+      <w:r>
+        <w:rPr>
+          <w:rFonts w:hint="eastAsia"/>
+          <w:sz w:val="21"/>
+          <w:szCs w:val="21"/>
+        </w:rPr>
+        <w:t>程序的效果图如下图所示：</w:t>
+      </w:r>
+    </w:p>
+    <w:p>
+      <w:r>
+        <w:rPr>
+          <w:noProof/>
+        </w:rPr>
+        <w:lastRenderedPageBreak/>
+        <w:drawing>
+          <wp:inline distT="0" distB="0" distL="0" distR="0">
+            <wp:extent cx="5274310" cy="1710055"/>
+            <wp:effectExtent l="0" t="0" r="2540" b="4445"/>
+            <wp:docPr id="19" name="图片 19"/>
             <wp:cNvGraphicFramePr>
               <a:graphicFrameLocks xmlns:a="http://schemas.openxmlformats.org/drawingml/2006/main" noChangeAspect="1"/>
             </wp:cNvGraphicFramePr>
@@ -19828,7 +20237,7 @@
                   <pic:spPr>
                     <a:xfrm>
                       <a:off x="0" y="0"/>
-                      <a:ext cx="5274310" cy="1753235"/>
+                      <a:ext cx="5274310" cy="1710055"/>
                     </a:xfrm>
                     <a:prstGeom prst="rect">
                       <a:avLst/>
@@ -19843,84 +20252,33 @@
     </w:p>
     <w:p>
       <w:pPr>
-        <w:adjustRightInd/>
-        <w:spacing w:line="240" w:lineRule="auto"/>
-        <w:ind w:firstLine="420"/>
-        <w:textAlignment w:val="auto"/>
-        <w:rPr>
-          <w:sz w:val="21"/>
-          <w:szCs w:val="21"/>
-        </w:rPr>
-      </w:pPr>
-    </w:p>
-    <w:p>
-      <w:pPr>
-        <w:adjustRightInd/>
-        <w:spacing w:line="240" w:lineRule="auto"/>
-        <w:ind w:firstLine="420"/>
         <w:jc w:val="center"/>
-        <w:textAlignment w:val="auto"/>
-        <w:rPr>
-          <w:sz w:val="21"/>
-          <w:szCs w:val="21"/>
-        </w:rPr>
-      </w:pPr>
-      <w:r>
-        <w:rPr>
-          <w:rFonts w:hint="eastAsia"/>
-          <w:sz w:val="21"/>
-          <w:szCs w:val="21"/>
+      </w:pPr>
+      <w:r>
+        <w:rPr>
+          <w:rFonts w:hint="eastAsia"/>
         </w:rPr>
         <w:t>图</w:t>
       </w:r>
       <w:r>
         <w:rPr>
           <w:rFonts w:hint="eastAsia"/>
-          <w:sz w:val="21"/>
-          <w:szCs w:val="21"/>
-        </w:rPr>
-        <w:t>24</w:t>
-      </w:r>
-      <w:r>
-        <w:rPr>
-          <w:sz w:val="21"/>
-          <w:szCs w:val="21"/>
-        </w:rPr>
+        </w:rPr>
+        <w:t>26</w:t>
+      </w:r>
+      <w:r>
         <w:t xml:space="preserve"> </w:t>
       </w:r>
       <w:r>
         <w:rPr>
           <w:rFonts w:hint="eastAsia"/>
-          <w:sz w:val="21"/>
-          <w:szCs w:val="21"/>
-        </w:rPr>
-        <w:t>系统主界面</w:t>
-      </w:r>
-    </w:p>
-    <w:p>
-      <w:pPr>
-        <w:adjustRightInd/>
-        <w:spacing w:line="240" w:lineRule="auto"/>
-        <w:ind w:firstLine="420"/>
+        </w:rPr>
+        <w:t>查看数据界面</w:t>
+      </w:r>
+    </w:p>
+    <w:p>
+      <w:pPr>
         <w:jc w:val="center"/>
-        <w:textAlignment w:val="auto"/>
-        <w:rPr>
-          <w:sz w:val="21"/>
-          <w:szCs w:val="21"/>
-        </w:rPr>
-      </w:pPr>
-    </w:p>
-    <w:p/>
-    <w:p>
-      <w:pPr>
-        <w:adjustRightInd/>
-        <w:spacing w:line="240" w:lineRule="auto"/>
-        <w:ind w:firstLine="420"/>
-        <w:textAlignment w:val="auto"/>
-        <w:rPr>
-          <w:sz w:val="21"/>
-          <w:szCs w:val="21"/>
-        </w:rPr>
       </w:pPr>
     </w:p>
     <w:p>
@@ -19945,7 +20303,7 @@
           <w:sz w:val="21"/>
           <w:szCs w:val="21"/>
         </w:rPr>
-        <w:t>插入数据功能</w:t>
+        <w:t>修改数据功能</w:t>
       </w:r>
     </w:p>
     <w:p>
@@ -19953,7 +20311,7 @@
         <w:pStyle w:val="a9"/>
         <w:numPr>
           <w:ilvl w:val="0"/>
-          <w:numId w:val="16"/>
+          <w:numId w:val="18"/>
         </w:numPr>
         <w:spacing w:line="400" w:lineRule="exact"/>
         <w:ind w:firstLineChars="0"/>
@@ -19968,23 +20326,7 @@
           <w:sz w:val="21"/>
           <w:szCs w:val="21"/>
         </w:rPr>
-        <w:t>分别输入用户名、密码以及对应的用户</w:t>
-      </w:r>
-      <w:r>
-        <w:rPr>
-          <w:rFonts w:hint="eastAsia"/>
-          <w:sz w:val="21"/>
-          <w:szCs w:val="21"/>
-        </w:rPr>
-        <w:t>ID</w:t>
-      </w:r>
-      <w:r>
-        <w:rPr>
-          <w:rFonts w:hint="eastAsia"/>
-          <w:sz w:val="21"/>
-          <w:szCs w:val="21"/>
-        </w:rPr>
-        <w:t>，即可成功添加用户</w:t>
+        <w:t>点击数据表格对应的行，即可对那一行数据进行修改</w:t>
       </w:r>
     </w:p>
     <w:p>
@@ -19992,7 +20334,7 @@
         <w:pStyle w:val="a9"/>
         <w:numPr>
           <w:ilvl w:val="0"/>
-          <w:numId w:val="16"/>
+          <w:numId w:val="18"/>
         </w:numPr>
         <w:spacing w:line="400" w:lineRule="exact"/>
         <w:ind w:firstLineChars="0"/>
@@ -20017,9 +20359,9 @@
         </w:rPr>
         <w:drawing>
           <wp:inline distT="0" distB="0" distL="0" distR="0">
-            <wp:extent cx="5274310" cy="1816100"/>
-            <wp:effectExtent l="0" t="0" r="2540" b="0"/>
-            <wp:docPr id="3" name="图片 3"/>
+            <wp:extent cx="5274310" cy="3255010"/>
+            <wp:effectExtent l="0" t="0" r="2540" b="2540"/>
+            <wp:docPr id="23" name="图片 23"/>
             <wp:cNvGraphicFramePr>
               <a:graphicFrameLocks xmlns:a="http://schemas.openxmlformats.org/drawingml/2006/main" noChangeAspect="1"/>
             </wp:cNvGraphicFramePr>
@@ -20039,7 +20381,7 @@
                   <pic:spPr>
                     <a:xfrm>
                       <a:off x="0" y="0"/>
-                      <a:ext cx="5274310" cy="1816100"/>
+                      <a:ext cx="5274310" cy="3255010"/>
                     </a:xfrm>
                     <a:prstGeom prst="rect">
                       <a:avLst/>
@@ -20066,7 +20408,7 @@
         <w:rPr>
           <w:rFonts w:hint="eastAsia"/>
         </w:rPr>
-        <w:t>25</w:t>
+        <w:t>27</w:t>
       </w:r>
       <w:r>
         <w:t xml:space="preserve"> </w:t>
@@ -20075,13 +20417,140 @@
         <w:rPr>
           <w:rFonts w:hint="eastAsia"/>
         </w:rPr>
-        <w:t>插入数据界面</w:t>
+        <w:t>修改数据界面</w:t>
       </w:r>
     </w:p>
     <w:p>
       <w:pPr>
         <w:jc w:val="center"/>
       </w:pPr>
+    </w:p>
+    <w:p>
+      <w:pPr>
+        <w:jc w:val="center"/>
+      </w:pPr>
+    </w:p>
+    <w:p>
+      <w:pPr>
+        <w:pStyle w:val="a9"/>
+        <w:numPr>
+          <w:ilvl w:val="0"/>
+          <w:numId w:val="1"/>
+        </w:numPr>
+        <w:spacing w:beforeLines="50" w:afterLines="50" w:line="400" w:lineRule="exact"/>
+        <w:ind w:firstLineChars="0"/>
+        <w:rPr>
+          <w:b/>
+          <w:sz w:val="30"/>
+          <w:szCs w:val="30"/>
+        </w:rPr>
+      </w:pPr>
+      <w:r>
+        <w:rPr>
+          <w:rFonts w:hint="eastAsia"/>
+          <w:b/>
+          <w:sz w:val="30"/>
+          <w:szCs w:val="30"/>
+        </w:rPr>
+        <w:t>系统测试</w:t>
+      </w:r>
+    </w:p>
+    <w:p>
+      <w:pPr>
+        <w:pStyle w:val="a9"/>
+        <w:numPr>
+          <w:ilvl w:val="1"/>
+          <w:numId w:val="1"/>
+        </w:numPr>
+        <w:spacing w:line="400" w:lineRule="exact"/>
+        <w:ind w:left="0" w:firstLineChars="0" w:firstLine="0"/>
+        <w:rPr>
+          <w:b/>
+          <w:sz w:val="28"/>
+          <w:szCs w:val="28"/>
+        </w:rPr>
+      </w:pPr>
+      <w:r>
+        <w:rPr>
+          <w:rFonts w:hint="eastAsia"/>
+          <w:b/>
+          <w:sz w:val="28"/>
+          <w:szCs w:val="28"/>
+        </w:rPr>
+        <w:t>系统测试的目的</w:t>
+      </w:r>
+    </w:p>
+    <w:p>
+      <w:pPr>
+        <w:spacing w:line="400" w:lineRule="exact"/>
+        <w:ind w:firstLine="420"/>
+        <w:rPr>
+          <w:sz w:val="21"/>
+          <w:szCs w:val="21"/>
+        </w:rPr>
+      </w:pPr>
+      <w:r>
+        <w:rPr>
+          <w:rFonts w:hint="eastAsia"/>
+          <w:sz w:val="21"/>
+          <w:szCs w:val="21"/>
+        </w:rPr>
+        <w:t>系统测试的主要目的是为了进一步检测和验证系统技术实现的科学性和可靠性，尽可能排查出系统运行中的纰漏，并且对系统分析、系统设计和系统实现进行评估，不断提高软件系统的安全性和稳定性。</w:t>
+      </w:r>
+    </w:p>
+    <w:p>
+      <w:pPr>
+        <w:spacing w:line="400" w:lineRule="exact"/>
+        <w:ind w:firstLine="420"/>
+        <w:rPr>
+          <w:sz w:val="21"/>
+          <w:szCs w:val="21"/>
+        </w:rPr>
+      </w:pPr>
+      <w:r>
+        <w:rPr>
+          <w:rFonts w:hint="eastAsia"/>
+          <w:sz w:val="21"/>
+          <w:szCs w:val="21"/>
+        </w:rPr>
+        <w:lastRenderedPageBreak/>
+        <w:t>通过调试发现系统存在的错误，并定位其位置，研究出解决的方案，并且进行改正。进行黑盒测试，根据系统说明书进行测试，检验现有的系统能否符合且达到原本设计的要求，进行相应的改善。</w:t>
+      </w:r>
+    </w:p>
+    <w:p>
+      <w:pPr>
+        <w:spacing w:line="400" w:lineRule="exact"/>
+        <w:rPr>
+          <w:b/>
+          <w:sz w:val="28"/>
+          <w:szCs w:val="28"/>
+        </w:rPr>
+      </w:pPr>
+    </w:p>
+    <w:p>
+      <w:pPr>
+        <w:pStyle w:val="a9"/>
+        <w:numPr>
+          <w:ilvl w:val="1"/>
+          <w:numId w:val="1"/>
+        </w:numPr>
+        <w:spacing w:line="400" w:lineRule="exact"/>
+        <w:ind w:left="0" w:firstLineChars="0" w:firstLine="0"/>
+        <w:rPr>
+          <w:b/>
+          <w:sz w:val="28"/>
+          <w:szCs w:val="28"/>
+        </w:rPr>
+      </w:pPr>
+      <w:r>
+        <w:rPr>
+          <w:rFonts w:hint="eastAsia"/>
+          <w:b/>
+          <w:sz w:val="28"/>
+          <w:szCs w:val="28"/>
+        </w:rPr>
+        <w:t>单元测试</w:t>
+      </w:r>
     </w:p>
     <w:p>
       <w:pPr>
@@ -20105,7 +20574,7 @@
           <w:sz w:val="21"/>
           <w:szCs w:val="21"/>
         </w:rPr>
-        <w:t>查看数据功能</w:t>
+        <w:t>登陆界面测试</w:t>
       </w:r>
     </w:p>
     <w:p>
@@ -20113,7 +20582,7 @@
         <w:pStyle w:val="a9"/>
         <w:numPr>
           <w:ilvl w:val="0"/>
-          <w:numId w:val="17"/>
+          <w:numId w:val="19"/>
         </w:numPr>
         <w:spacing w:line="400" w:lineRule="exact"/>
         <w:ind w:firstLineChars="0"/>
@@ -20128,43 +20597,40 @@
           <w:sz w:val="21"/>
           <w:szCs w:val="21"/>
         </w:rPr>
-        <w:t>点击左侧的导航菜单后，如果有相应的权限的话，系统将自动读取数据库的数据，并以表格的形式进行展示在页面右侧。</w:t>
-      </w:r>
-    </w:p>
-    <w:p>
-      <w:pPr>
-        <w:pStyle w:val="a9"/>
-        <w:numPr>
-          <w:ilvl w:val="0"/>
-          <w:numId w:val="17"/>
-        </w:numPr>
-        <w:spacing w:line="400" w:lineRule="exact"/>
-        <w:ind w:firstLineChars="0"/>
-        <w:rPr>
-          <w:sz w:val="21"/>
-          <w:szCs w:val="21"/>
-        </w:rPr>
-      </w:pPr>
-      <w:r>
-        <w:rPr>
-          <w:rFonts w:hint="eastAsia"/>
-          <w:sz w:val="21"/>
-          <w:szCs w:val="21"/>
-        </w:rPr>
-        <w:t>程序的效果图如下图所示：</w:t>
-      </w:r>
-    </w:p>
-    <w:p>
+        <w:t>当账号密码中有一个为空或两个都为空时，点击登陆后，不进行页面跳转，光标自动定位到输入框，为空的输入框变化颜色以提醒用户输入</w:t>
+      </w:r>
+      <w:r>
+        <w:rPr>
+          <w:sz w:val="21"/>
+          <w:szCs w:val="21"/>
+        </w:rPr>
+        <w:t>，</w:t>
+      </w:r>
+      <w:r>
+        <w:rPr>
+          <w:rFonts w:hint="eastAsia"/>
+          <w:sz w:val="21"/>
+          <w:szCs w:val="21"/>
+        </w:rPr>
+        <w:t>如图所示：</w:t>
+      </w:r>
+    </w:p>
+    <w:p>
+      <w:pPr>
+        <w:rPr>
+          <w:sz w:val="30"/>
+          <w:szCs w:val="30"/>
+        </w:rPr>
+      </w:pPr>
       <w:r>
         <w:rPr>
           <w:noProof/>
         </w:rPr>
-        <w:lastRenderedPageBreak/>
         <w:drawing>
           <wp:inline distT="0" distB="0" distL="0" distR="0">
-            <wp:extent cx="5274310" cy="1710055"/>
-            <wp:effectExtent l="0" t="0" r="2540" b="4445"/>
-            <wp:docPr id="19" name="图片 19"/>
+            <wp:extent cx="5274310" cy="3880485"/>
+            <wp:effectExtent l="0" t="0" r="2540" b="5715"/>
+            <wp:docPr id="21" name="图片 21"/>
             <wp:cNvGraphicFramePr>
               <a:graphicFrameLocks xmlns:a="http://schemas.openxmlformats.org/drawingml/2006/main" noChangeAspect="1"/>
             </wp:cNvGraphicFramePr>
@@ -20184,7 +20650,7 @@
                   <pic:spPr>
                     <a:xfrm>
                       <a:off x="0" y="0"/>
-                      <a:ext cx="5274310" cy="1710055"/>
+                      <a:ext cx="5274310" cy="3880485"/>
                     </a:xfrm>
                     <a:prstGeom prst="rect">
                       <a:avLst/>
@@ -20200,33 +20666,27 @@
     <w:p>
       <w:pPr>
         <w:jc w:val="center"/>
-      </w:pPr>
-      <w:r>
-        <w:rPr>
-          <w:rFonts w:hint="eastAsia"/>
+        <w:rPr>
+          <w:sz w:val="21"/>
+          <w:szCs w:val="21"/>
+        </w:rPr>
+      </w:pPr>
+      <w:r>
+        <w:rPr>
+          <w:rFonts w:hint="eastAsia"/>
+          <w:sz w:val="21"/>
+          <w:szCs w:val="21"/>
         </w:rPr>
         <w:t>图</w:t>
       </w:r>
       <w:r>
         <w:rPr>
           <w:rFonts w:hint="eastAsia"/>
-        </w:rPr>
-        <w:t>26</w:t>
-      </w:r>
-      <w:r>
-        <w:t xml:space="preserve"> </w:t>
-      </w:r>
-      <w:r>
-        <w:rPr>
-          <w:rFonts w:hint="eastAsia"/>
-        </w:rPr>
-        <w:t>查看数据界面</w:t>
-      </w:r>
-    </w:p>
-    <w:p>
-      <w:pPr>
-        <w:jc w:val="center"/>
-      </w:pPr>
+          <w:sz w:val="21"/>
+          <w:szCs w:val="21"/>
+        </w:rPr>
+        <w:t>28</w:t>
+      </w:r>
     </w:p>
     <w:p>
       <w:pPr>
@@ -20250,7 +20710,7 @@
           <w:sz w:val="21"/>
           <w:szCs w:val="21"/>
         </w:rPr>
-        <w:t>修改数据功能</w:t>
+        <w:t>管理员权限测试</w:t>
       </w:r>
     </w:p>
     <w:p>
@@ -20258,7 +20718,7 @@
         <w:pStyle w:val="a9"/>
         <w:numPr>
           <w:ilvl w:val="0"/>
-          <w:numId w:val="18"/>
+          <w:numId w:val="20"/>
         </w:numPr>
         <w:spacing w:line="400" w:lineRule="exact"/>
         <w:ind w:firstLineChars="0"/>
@@ -20273,42 +20733,30 @@
           <w:sz w:val="21"/>
           <w:szCs w:val="21"/>
         </w:rPr>
-        <w:t>点击数据表格对应的行，即可对那一行数据进行修改</w:t>
-      </w:r>
-    </w:p>
-    <w:p>
-      <w:pPr>
-        <w:pStyle w:val="a9"/>
-        <w:numPr>
-          <w:ilvl w:val="0"/>
-          <w:numId w:val="18"/>
-        </w:numPr>
+        <w:t>管理员账号与一般账号的权限不一样，普通用户就没有对用户表的相关操作的权限</w:t>
+      </w:r>
+    </w:p>
+    <w:p>
+      <w:pPr>
         <w:spacing w:line="400" w:lineRule="exact"/>
-        <w:ind w:firstLineChars="0"/>
-        <w:rPr>
-          <w:sz w:val="21"/>
-          <w:szCs w:val="21"/>
-        </w:rPr>
-      </w:pPr>
-      <w:r>
-        <w:rPr>
-          <w:rFonts w:hint="eastAsia"/>
-          <w:sz w:val="21"/>
-          <w:szCs w:val="21"/>
-        </w:rPr>
-        <w:t>程序的效果图如下图所示：</w:t>
-      </w:r>
+        <w:rPr>
+          <w:b/>
+          <w:sz w:val="21"/>
+          <w:szCs w:val="21"/>
+        </w:rPr>
+      </w:pPr>
     </w:p>
     <w:p>
       <w:r>
         <w:rPr>
           <w:noProof/>
         </w:rPr>
+        <w:lastRenderedPageBreak/>
         <w:drawing>
           <wp:inline distT="0" distB="0" distL="0" distR="0">
-            <wp:extent cx="5274310" cy="3255010"/>
-            <wp:effectExtent l="0" t="0" r="2540" b="2540"/>
-            <wp:docPr id="23" name="图片 23"/>
+            <wp:extent cx="5274310" cy="3430905"/>
+            <wp:effectExtent l="0" t="0" r="2540" b="0"/>
+            <wp:docPr id="24" name="图片 24"/>
             <wp:cNvGraphicFramePr>
               <a:graphicFrameLocks xmlns:a="http://schemas.openxmlformats.org/drawingml/2006/main" noChangeAspect="1"/>
             </wp:cNvGraphicFramePr>
@@ -20328,401 +20776,6 @@
                   <pic:spPr>
                     <a:xfrm>
                       <a:off x="0" y="0"/>
-                      <a:ext cx="5274310" cy="3255010"/>
-                    </a:xfrm>
-                    <a:prstGeom prst="rect">
-                      <a:avLst/>
-                    </a:prstGeom>
-                  </pic:spPr>
-                </pic:pic>
-              </a:graphicData>
-            </a:graphic>
-          </wp:inline>
-        </w:drawing>
-      </w:r>
-    </w:p>
-    <w:p>
-      <w:pPr>
-        <w:jc w:val="center"/>
-      </w:pPr>
-      <w:r>
-        <w:rPr>
-          <w:rFonts w:hint="eastAsia"/>
-        </w:rPr>
-        <w:t>图</w:t>
-      </w:r>
-      <w:r>
-        <w:rPr>
-          <w:rFonts w:hint="eastAsia"/>
-        </w:rPr>
-        <w:t>27</w:t>
-      </w:r>
-      <w:r>
-        <w:t xml:space="preserve"> </w:t>
-      </w:r>
-      <w:r>
-        <w:rPr>
-          <w:rFonts w:hint="eastAsia"/>
-        </w:rPr>
-        <w:t>修改数据界面</w:t>
-      </w:r>
-    </w:p>
-    <w:p>
-      <w:pPr>
-        <w:jc w:val="center"/>
-      </w:pPr>
-    </w:p>
-    <w:p>
-      <w:pPr>
-        <w:jc w:val="center"/>
-      </w:pPr>
-    </w:p>
-    <w:p>
-      <w:pPr>
-        <w:pStyle w:val="a9"/>
-        <w:numPr>
-          <w:ilvl w:val="0"/>
-          <w:numId w:val="1"/>
-        </w:numPr>
-        <w:spacing w:beforeLines="50" w:afterLines="50" w:line="400" w:lineRule="exact"/>
-        <w:ind w:firstLineChars="0"/>
-        <w:rPr>
-          <w:b/>
-          <w:sz w:val="30"/>
-          <w:szCs w:val="30"/>
-        </w:rPr>
-      </w:pPr>
-      <w:r>
-        <w:rPr>
-          <w:rFonts w:hint="eastAsia"/>
-          <w:b/>
-          <w:sz w:val="30"/>
-          <w:szCs w:val="30"/>
-        </w:rPr>
-        <w:t>系统测试</w:t>
-      </w:r>
-    </w:p>
-    <w:p>
-      <w:pPr>
-        <w:pStyle w:val="a9"/>
-        <w:numPr>
-          <w:ilvl w:val="1"/>
-          <w:numId w:val="1"/>
-        </w:numPr>
-        <w:spacing w:line="400" w:lineRule="exact"/>
-        <w:ind w:left="0" w:firstLineChars="0" w:firstLine="0"/>
-        <w:rPr>
-          <w:b/>
-          <w:sz w:val="28"/>
-          <w:szCs w:val="28"/>
-        </w:rPr>
-      </w:pPr>
-      <w:r>
-        <w:rPr>
-          <w:rFonts w:hint="eastAsia"/>
-          <w:b/>
-          <w:sz w:val="28"/>
-          <w:szCs w:val="28"/>
-        </w:rPr>
-        <w:t>系统测试的目的</w:t>
-      </w:r>
-    </w:p>
-    <w:p>
-      <w:pPr>
-        <w:spacing w:line="400" w:lineRule="exact"/>
-        <w:ind w:firstLine="420"/>
-        <w:rPr>
-          <w:sz w:val="21"/>
-          <w:szCs w:val="21"/>
-        </w:rPr>
-      </w:pPr>
-      <w:r>
-        <w:rPr>
-          <w:rFonts w:hint="eastAsia"/>
-          <w:sz w:val="21"/>
-          <w:szCs w:val="21"/>
-        </w:rPr>
-        <w:t>系统测试的主要目的是为了进一步检测和验证系统技术实现的科学性和可靠性，尽可能排查出系统运行中的纰漏，并且对系统分析、系统设计和系统实现进行评估，不断提高软件系统的安全性和稳定性。</w:t>
-      </w:r>
-    </w:p>
-    <w:p>
-      <w:pPr>
-        <w:spacing w:line="400" w:lineRule="exact"/>
-        <w:ind w:firstLine="420"/>
-        <w:rPr>
-          <w:sz w:val="21"/>
-          <w:szCs w:val="21"/>
-        </w:rPr>
-      </w:pPr>
-      <w:r>
-        <w:rPr>
-          <w:rFonts w:hint="eastAsia"/>
-          <w:sz w:val="21"/>
-          <w:szCs w:val="21"/>
-        </w:rPr>
-        <w:lastRenderedPageBreak/>
-        <w:t>通过调试发现系统存在的错误，并定位其位置，研究出解决的方案，并且进行改正。进行黑盒测试，根据系统说明书进行测试，检验现有的系统能否符合且达到原本设计的要求，进行相应的改善。</w:t>
-      </w:r>
-    </w:p>
-    <w:p>
-      <w:pPr>
-        <w:spacing w:line="400" w:lineRule="exact"/>
-        <w:rPr>
-          <w:b/>
-          <w:sz w:val="28"/>
-          <w:szCs w:val="28"/>
-        </w:rPr>
-      </w:pPr>
-    </w:p>
-    <w:p>
-      <w:pPr>
-        <w:pStyle w:val="a9"/>
-        <w:numPr>
-          <w:ilvl w:val="1"/>
-          <w:numId w:val="1"/>
-        </w:numPr>
-        <w:spacing w:line="400" w:lineRule="exact"/>
-        <w:ind w:left="0" w:firstLineChars="0" w:firstLine="0"/>
-        <w:rPr>
-          <w:b/>
-          <w:sz w:val="28"/>
-          <w:szCs w:val="28"/>
-        </w:rPr>
-      </w:pPr>
-      <w:r>
-        <w:rPr>
-          <w:rFonts w:hint="eastAsia"/>
-          <w:b/>
-          <w:sz w:val="28"/>
-          <w:szCs w:val="28"/>
-        </w:rPr>
-        <w:t>单元测试</w:t>
-      </w:r>
-    </w:p>
-    <w:p>
-      <w:pPr>
-        <w:pStyle w:val="a9"/>
-        <w:numPr>
-          <w:ilvl w:val="2"/>
-          <w:numId w:val="1"/>
-        </w:numPr>
-        <w:spacing w:line="400" w:lineRule="exact"/>
-        <w:ind w:firstLineChars="0"/>
-        <w:rPr>
-          <w:b/>
-          <w:sz w:val="21"/>
-          <w:szCs w:val="21"/>
-        </w:rPr>
-      </w:pPr>
-      <w:r>
-        <w:rPr>
-          <w:rFonts w:hint="eastAsia"/>
-          <w:b/>
-          <w:sz w:val="21"/>
-          <w:szCs w:val="21"/>
-        </w:rPr>
-        <w:t>登陆界面测试</w:t>
-      </w:r>
-    </w:p>
-    <w:p>
-      <w:pPr>
-        <w:pStyle w:val="a9"/>
-        <w:numPr>
-          <w:ilvl w:val="0"/>
-          <w:numId w:val="19"/>
-        </w:numPr>
-        <w:spacing w:line="400" w:lineRule="exact"/>
-        <w:ind w:firstLineChars="0"/>
-        <w:rPr>
-          <w:sz w:val="21"/>
-          <w:szCs w:val="21"/>
-        </w:rPr>
-      </w:pPr>
-      <w:r>
-        <w:rPr>
-          <w:rFonts w:hint="eastAsia"/>
-          <w:sz w:val="21"/>
-          <w:szCs w:val="21"/>
-        </w:rPr>
-        <w:t>当账号密码中有一个为空或两个都为空时，点击登陆后，不进行页面跳转，光标自动定位到输入框，为空的输入框变化颜色以提醒用户输入</w:t>
-      </w:r>
-      <w:r>
-        <w:rPr>
-          <w:sz w:val="21"/>
-          <w:szCs w:val="21"/>
-        </w:rPr>
-        <w:t>，</w:t>
-      </w:r>
-      <w:r>
-        <w:rPr>
-          <w:rFonts w:hint="eastAsia"/>
-          <w:sz w:val="21"/>
-          <w:szCs w:val="21"/>
-        </w:rPr>
-        <w:t>如图所示：</w:t>
-      </w:r>
-    </w:p>
-    <w:p>
-      <w:pPr>
-        <w:rPr>
-          <w:sz w:val="30"/>
-          <w:szCs w:val="30"/>
-        </w:rPr>
-      </w:pPr>
-      <w:r>
-        <w:rPr>
-          <w:noProof/>
-        </w:rPr>
-        <w:drawing>
-          <wp:inline distT="0" distB="0" distL="0" distR="0">
-            <wp:extent cx="5274310" cy="3880485"/>
-            <wp:effectExtent l="0" t="0" r="2540" b="5715"/>
-            <wp:docPr id="21" name="图片 21"/>
-            <wp:cNvGraphicFramePr>
-              <a:graphicFrameLocks xmlns:a="http://schemas.openxmlformats.org/drawingml/2006/main" noChangeAspect="1"/>
-            </wp:cNvGraphicFramePr>
-            <a:graphic xmlns:a="http://schemas.openxmlformats.org/drawingml/2006/main">
-              <a:graphicData uri="http://schemas.openxmlformats.org/drawingml/2006/picture">
-                <pic:pic xmlns:pic="http://schemas.openxmlformats.org/drawingml/2006/picture">
-                  <pic:nvPicPr>
-                    <pic:cNvPr id="1" name=""/>
-                    <pic:cNvPicPr/>
-                  </pic:nvPicPr>
-                  <pic:blipFill>
-                    <a:blip r:embed="rId40" cstate="print"/>
-                    <a:stretch>
-                      <a:fillRect/>
-                    </a:stretch>
-                  </pic:blipFill>
-                  <pic:spPr>
-                    <a:xfrm>
-                      <a:off x="0" y="0"/>
-                      <a:ext cx="5274310" cy="3880485"/>
-                    </a:xfrm>
-                    <a:prstGeom prst="rect">
-                      <a:avLst/>
-                    </a:prstGeom>
-                  </pic:spPr>
-                </pic:pic>
-              </a:graphicData>
-            </a:graphic>
-          </wp:inline>
-        </w:drawing>
-      </w:r>
-    </w:p>
-    <w:p>
-      <w:pPr>
-        <w:jc w:val="center"/>
-        <w:rPr>
-          <w:sz w:val="21"/>
-          <w:szCs w:val="21"/>
-        </w:rPr>
-      </w:pPr>
-      <w:r>
-        <w:rPr>
-          <w:rFonts w:hint="eastAsia"/>
-          <w:sz w:val="21"/>
-          <w:szCs w:val="21"/>
-        </w:rPr>
-        <w:t>图</w:t>
-      </w:r>
-      <w:r>
-        <w:rPr>
-          <w:rFonts w:hint="eastAsia"/>
-          <w:sz w:val="21"/>
-          <w:szCs w:val="21"/>
-        </w:rPr>
-        <w:t>28</w:t>
-      </w:r>
-    </w:p>
-    <w:p>
-      <w:pPr>
-        <w:pStyle w:val="a9"/>
-        <w:numPr>
-          <w:ilvl w:val="2"/>
-          <w:numId w:val="1"/>
-        </w:numPr>
-        <w:spacing w:line="400" w:lineRule="exact"/>
-        <w:ind w:firstLineChars="0"/>
-        <w:rPr>
-          <w:b/>
-          <w:sz w:val="21"/>
-          <w:szCs w:val="21"/>
-        </w:rPr>
-      </w:pPr>
-      <w:r>
-        <w:rPr>
-          <w:rFonts w:hint="eastAsia"/>
-          <w:b/>
-          <w:sz w:val="21"/>
-          <w:szCs w:val="21"/>
-        </w:rPr>
-        <w:t>管理员权限测试</w:t>
-      </w:r>
-    </w:p>
-    <w:p>
-      <w:pPr>
-        <w:pStyle w:val="a9"/>
-        <w:numPr>
-          <w:ilvl w:val="0"/>
-          <w:numId w:val="20"/>
-        </w:numPr>
-        <w:spacing w:line="400" w:lineRule="exact"/>
-        <w:ind w:firstLineChars="0"/>
-        <w:rPr>
-          <w:sz w:val="21"/>
-          <w:szCs w:val="21"/>
-        </w:rPr>
-      </w:pPr>
-      <w:r>
-        <w:rPr>
-          <w:rFonts w:hint="eastAsia"/>
-          <w:sz w:val="21"/>
-          <w:szCs w:val="21"/>
-        </w:rPr>
-        <w:t>管理员账号与一般账号的权限不一样，普通用户就没有对用户表的相关操作的权限</w:t>
-      </w:r>
-    </w:p>
-    <w:p>
-      <w:pPr>
-        <w:spacing w:line="400" w:lineRule="exact"/>
-        <w:rPr>
-          <w:b/>
-          <w:sz w:val="21"/>
-          <w:szCs w:val="21"/>
-        </w:rPr>
-      </w:pPr>
-    </w:p>
-    <w:p>
-      <w:r>
-        <w:rPr>
-          <w:noProof/>
-        </w:rPr>
-        <w:lastRenderedPageBreak/>
-        <w:drawing>
-          <wp:inline distT="0" distB="0" distL="0" distR="0">
-            <wp:extent cx="5274310" cy="3430905"/>
-            <wp:effectExtent l="0" t="0" r="2540" b="0"/>
-            <wp:docPr id="24" name="图片 24"/>
-            <wp:cNvGraphicFramePr>
-              <a:graphicFrameLocks xmlns:a="http://schemas.openxmlformats.org/drawingml/2006/main" noChangeAspect="1"/>
-            </wp:cNvGraphicFramePr>
-            <a:graphic xmlns:a="http://schemas.openxmlformats.org/drawingml/2006/main">
-              <a:graphicData uri="http://schemas.openxmlformats.org/drawingml/2006/picture">
-                <pic:pic xmlns:pic="http://schemas.openxmlformats.org/drawingml/2006/picture">
-                  <pic:nvPicPr>
-                    <pic:cNvPr id="1" name=""/>
-                    <pic:cNvPicPr/>
-                  </pic:nvPicPr>
-                  <pic:blipFill>
-                    <a:blip r:embed="rId41" cstate="print"/>
-                    <a:stretch>
-                      <a:fillRect/>
-                    </a:stretch>
-                  </pic:blipFill>
-                  <pic:spPr>
-                    <a:xfrm>
-                      <a:off x="0" y="0"/>
                       <a:ext cx="5274310" cy="3430905"/>
                     </a:xfrm>
                     <a:prstGeom prst="rect">
@@ -20885,9 +20938,9 @@
       </w:r>
     </w:p>
     <w:sectPr>
-      <w:headerReference w:type="default" r:id="rId42"/>
-      <w:footerReference w:type="default" r:id="rId43"/>
-      <w:pgSz w:w="11906" w:h="16838"/>
+      <w:headerReference w:type="default" r:id="rId40"/>
+      <w:footerReference w:type="default" r:id="rId41"/>
+      <w:pgSz w:w="11906" w:h="16838" w:code="9"/>
       <w:pgMar w:top="1440" w:right="1800" w:bottom="1440" w:left="1800" w:header="851" w:footer="992" w:gutter="0"/>
       <w:pgNumType w:start="1"/>
       <w:cols w:space="425"/>
@@ -21028,7 +21081,7 @@
                 <w:bCs/>
                 <w:noProof/>
               </w:rPr>
-              <w:t>16</w:t>
+              <w:t>14</w:t>
             </w:r>
             <w:r>
               <w:rPr>
@@ -21043,13 +21096,7 @@
               <w:rPr>
                 <w:lang w:val="zh-CN"/>
               </w:rPr>
-              <w:t xml:space="preserve"> </w:t>
-            </w:r>
-            <w:r>
-              <w:rPr>
-                <w:lang w:val="zh-CN"/>
-              </w:rPr>
-              <w:t xml:space="preserve">/ </w:t>
+              <w:t xml:space="preserve"> / </w:t>
             </w:r>
             <w:r>
               <w:rPr>
@@ -23945,7 +23992,7 @@
   <a:extraClrSchemeLst/>
   <a:extLst>
     <a:ext uri="{05A4C25C-085E-4340-85A3-A5531E510DB2}">
-      <thm15:themeFamily xmlns:thm15="http://schemas.microsoft.com/office/thememl/2012/main" xmlns="" name="Office Theme" id="{62F939B6-93AF-4DB8-9C6B-D6C7DFDC589F}" vid="{4A3C46E8-61CC-4603-A589-7422A47A8E4A}"/>
+      <thm15:themeFamily xmlns="" xmlns:thm15="http://schemas.microsoft.com/office/thememl/2012/main" name="Office Theme" id="{62F939B6-93AF-4DB8-9C6B-D6C7DFDC589F}" vid="{4A3C46E8-61CC-4603-A589-7422A47A8E4A}"/>
     </a:ext>
   </a:extLst>
 </a:theme>
@@ -23956,7 +24003,7 @@
 </file>
 
 <file path=customXml/itemProps1.xml><?xml version="1.0" encoding="utf-8"?>
-<ds:datastoreItem xmlns:ds="http://schemas.openxmlformats.org/officeDocument/2006/customXml" ds:itemID="{16451727-1A77-421E-AD8C-3E474C6978FC}">
+<ds:datastoreItem xmlns:ds="http://schemas.openxmlformats.org/officeDocument/2006/customXml" ds:itemID="{256C5921-45E2-4B9A-93B2-901FB2148F1D}">
   <ds:schemaRefs>
     <ds:schemaRef ds:uri="http://schemas.openxmlformats.org/officeDocument/2006/bibliography"/>
   </ds:schemaRefs>

--- a/thesis/2015254131钟永杰.docx
+++ b/thesis/2015254131钟永杰.docx
@@ -6090,7 +6090,7 @@
           <v:shape id="_x0000_i1025" type="#_x0000_t75" style="width:410.9pt;height:86.3pt" o:ole="">
             <v:imagedata r:id="rId9" o:title=""/>
           </v:shape>
-          <o:OLEObject Type="Embed" ProgID="Visio.Drawing.11" ShapeID="_x0000_i1025" DrawAspect="Content" ObjectID="_1616953021" r:id="rId10"/>
+          <o:OLEObject Type="Embed" ProgID="Visio.Drawing.11" ShapeID="_x0000_i1025" DrawAspect="Content" ObjectID="_1617125369" r:id="rId10"/>
         </w:object>
       </w:r>
     </w:p>
@@ -6316,7 +6316,7 @@
           <wp:inline distT="0" distB="0" distL="0" distR="0">
             <wp:extent cx="5274310" cy="5593311"/>
             <wp:effectExtent l="0" t="0" r="0" b="0"/>
-            <wp:docPr id="17" name="图片 17" descr="D:\360极速浏览器下载\未命名文件.png"/>
+            <wp:docPr id="15" name="图片 15" descr="D:\360极速浏览器下载\业务流程图.png"/>
             <wp:cNvGraphicFramePr>
               <a:graphicFrameLocks xmlns:a="http://schemas.openxmlformats.org/drawingml/2006/main" noChangeAspect="1"/>
             </wp:cNvGraphicFramePr>
@@ -6324,7 +6324,7 @@
               <a:graphicData uri="http://schemas.openxmlformats.org/drawingml/2006/picture">
                 <pic:pic xmlns:pic="http://schemas.openxmlformats.org/drawingml/2006/picture">
                   <pic:nvPicPr>
-                    <pic:cNvPr id="0" name="Picture 17" descr="D:\360极速浏览器下载\未命名文件.png"/>
+                    <pic:cNvPr id="0" name="Picture 15" descr="D:\360极速浏览器下载\业务流程图.png"/>
                     <pic:cNvPicPr>
                       <a:picLocks noChangeAspect="1" noChangeArrowheads="1"/>
                     </pic:cNvPicPr>
@@ -6610,7 +6610,7 @@
           <v:shape id="_x0000_i1026" type="#_x0000_t75" style="width:417.7pt;height:79.45pt" o:ole="">
             <v:imagedata r:id="rId12" o:title=""/>
           </v:shape>
-          <o:OLEObject Type="Embed" ProgID="Visio.Drawing.11" ShapeID="_x0000_i1026" DrawAspect="Content" ObjectID="_1616953022" r:id="rId13"/>
+          <o:OLEObject Type="Embed" ProgID="Visio.Drawing.11" ShapeID="_x0000_i1026" DrawAspect="Content" ObjectID="_1617125370" r:id="rId13"/>
         </w:object>
       </w:r>
     </w:p>
@@ -6770,8 +6770,60 @@
           <v:shape id="_x0000_i1027" type="#_x0000_t75" style="width:396pt;height:165.7pt" o:ole="">
             <v:imagedata r:id="rId14" o:title=""/>
           </v:shape>
-          <o:OLEObject Type="Embed" ProgID="Visio.Drawing.11" ShapeID="_x0000_i1027" DrawAspect="Content" ObjectID="_1616953023" r:id="rId15"/>
+          <o:OLEObject Type="Embed" ProgID="Visio.Drawing.11" ShapeID="_x0000_i1027" DrawAspect="Content" ObjectID="_1617125371" r:id="rId15"/>
         </w:object>
+      </w:r>
+    </w:p>
+    <w:p>
+      <w:r>
+        <w:rPr>
+          <w:noProof/>
+        </w:rPr>
+        <w:drawing>
+          <wp:inline distT="0" distB="0" distL="0" distR="0">
+            <wp:extent cx="6251028" cy="4548351"/>
+            <wp:effectExtent l="0" t="0" r="0" b="0"/>
+            <wp:docPr id="8" name="图片 8" descr="D:\360极速浏览器下载\数据流程图.png"/>
+            <wp:cNvGraphicFramePr>
+              <a:graphicFrameLocks xmlns:a="http://schemas.openxmlformats.org/drawingml/2006/main" noChangeAspect="1"/>
+            </wp:cNvGraphicFramePr>
+            <a:graphic xmlns:a="http://schemas.openxmlformats.org/drawingml/2006/main">
+              <a:graphicData uri="http://schemas.openxmlformats.org/drawingml/2006/picture">
+                <pic:pic xmlns:pic="http://schemas.openxmlformats.org/drawingml/2006/picture">
+                  <pic:nvPicPr>
+                    <pic:cNvPr id="0" name="Picture 8" descr="D:\360极速浏览器下载\数据流程图.png"/>
+                    <pic:cNvPicPr>
+                      <a:picLocks noChangeAspect="1" noChangeArrowheads="1"/>
+                    </pic:cNvPicPr>
+                  </pic:nvPicPr>
+                  <pic:blipFill>
+                    <a:blip r:embed="rId16" cstate="print"/>
+                    <a:srcRect/>
+                    <a:stretch>
+                      <a:fillRect/>
+                    </a:stretch>
+                  </pic:blipFill>
+                  <pic:spPr bwMode="auto">
+                    <a:xfrm>
+                      <a:off x="0" y="0"/>
+                      <a:ext cx="6262813" cy="4556926"/>
+                    </a:xfrm>
+                    <a:prstGeom prst="rect">
+                      <a:avLst/>
+                    </a:prstGeom>
+                    <a:noFill/>
+                    <a:ln w="9525">
+                      <a:noFill/>
+                      <a:miter lim="800000"/>
+                      <a:headEnd/>
+                      <a:tailEnd/>
+                    </a:ln>
+                  </pic:spPr>
+                </pic:pic>
+              </a:graphicData>
+            </a:graphic>
+          </wp:inline>
+        </w:drawing>
       </w:r>
     </w:p>
     <w:p>
@@ -6837,9 +6889,9 @@
       <w:r>
         <w:object w:dxaOrig="8652" w:dyaOrig="6377">
           <v:shape id="_x0000_i1028" type="#_x0000_t75" style="width:417.7pt;height:309.7pt" o:ole="">
-            <v:imagedata r:id="rId16" o:title=""/>
+            <v:imagedata r:id="rId17" o:title=""/>
           </v:shape>
-          <o:OLEObject Type="Embed" ProgID="Visio.Drawing.11" ShapeID="_x0000_i1028" DrawAspect="Content" ObjectID="_1616953024" r:id="rId17"/>
+          <o:OLEObject Type="Embed" ProgID="Visio.Drawing.11" ShapeID="_x0000_i1028" DrawAspect="Content" ObjectID="_1617125372" r:id="rId18"/>
         </w:object>
       </w:r>
     </w:p>
@@ -7112,7 +7164,13 @@
                     <w:t>数据项编号：</w:t>
                   </w:r>
                   <w:r>
-                    <w:t>KH0001</w:t>
+                    <w:rPr>
+                      <w:rFonts w:hint="eastAsia"/>
+                    </w:rPr>
+                    <w:t>YG</w:t>
+                  </w:r>
+                  <w:r>
+                    <w:t>0001</w:t>
                   </w:r>
                 </w:p>
                 <w:p>
@@ -7126,16 +7184,7 @@
                     <w:rPr>
                       <w:rFonts w:hint="eastAsia"/>
                     </w:rPr>
-                    <w:t>名称：</w:t>
-                  </w:r>
-                  <w:r>
-                    <w:t>客户</w:t>
-                  </w:r>
-                  <w:r>
-                    <w:rPr>
-                      <w:rFonts w:hint="eastAsia"/>
-                    </w:rPr>
-                    <w:t>编号</w:t>
+                    <w:t>名称：员工编号</w:t>
                   </w:r>
                 </w:p>
                 <w:p>
@@ -7146,10 +7195,7 @@
                     <w:rPr>
                       <w:rFonts w:hint="eastAsia"/>
                     </w:rPr>
-                    <w:t>别名：</w:t>
-                  </w:r>
-                  <w:r>
-                    <w:t>客户</w:t>
+                    <w:t>别名：员工</w:t>
                   </w:r>
                   <w:r>
                     <w:rPr>
@@ -7178,7 +7224,7 @@
                     <w:rPr>
                       <w:rFonts w:hint="eastAsia"/>
                     </w:rPr>
-                    <w:t>每个客户的代号</w:t>
+                    <w:t>每个员工的代号</w:t>
                   </w:r>
                 </w:p>
                 <w:p>
@@ -8423,7 +8469,6 @@
         <w:rPr>
           <w:rFonts w:hint="eastAsia"/>
         </w:rPr>
-        <w:lastRenderedPageBreak/>
         <w:t>图</w:t>
       </w:r>
       <w:r>
@@ -8794,6 +8839,7 @@
           <w:sz w:val="21"/>
           <w:szCs w:val="21"/>
         </w:rPr>
+        <w:lastRenderedPageBreak/>
         <w:t>系统功能结构图</w:t>
       </w:r>
     </w:p>
@@ -8814,9 +8860,9 @@
         </w:rPr>
         <w:drawing>
           <wp:inline distT="0" distB="0" distL="0" distR="0">
-            <wp:extent cx="6110391" cy="2609194"/>
+            <wp:extent cx="5274310" cy="4377778"/>
             <wp:effectExtent l="0" t="0" r="0" b="0"/>
-            <wp:docPr id="22" name="图片 22" descr="D:\360极速浏览器下载\系统结构 (3).png"/>
+            <wp:docPr id="5" name="图片 8" descr="D:\360极速浏览器下载\系统结构.png"/>
             <wp:cNvGraphicFramePr>
               <a:graphicFrameLocks xmlns:a="http://schemas.openxmlformats.org/drawingml/2006/main" noChangeAspect="1"/>
             </wp:cNvGraphicFramePr>
@@ -8824,13 +8870,13 @@
               <a:graphicData uri="http://schemas.openxmlformats.org/drawingml/2006/picture">
                 <pic:pic xmlns:pic="http://schemas.openxmlformats.org/drawingml/2006/picture">
                   <pic:nvPicPr>
-                    <pic:cNvPr id="0" name="Picture 22" descr="D:\360极速浏览器下载\系统结构 (3).png"/>
+                    <pic:cNvPr id="0" name="Picture 8" descr="D:\360极速浏览器下载\系统结构.png"/>
                     <pic:cNvPicPr>
                       <a:picLocks noChangeAspect="1" noChangeArrowheads="1"/>
                     </pic:cNvPicPr>
                   </pic:nvPicPr>
                   <pic:blipFill>
-                    <a:blip r:embed="rId18" cstate="print"/>
+                    <a:blip r:embed="rId19" cstate="print"/>
                     <a:srcRect/>
                     <a:stretch>
                       <a:fillRect/>
@@ -8839,7 +8885,7 @@
                   <pic:spPr bwMode="auto">
                     <a:xfrm>
                       <a:off x="0" y="0"/>
-                      <a:ext cx="6111253" cy="2609562"/>
+                      <a:ext cx="5274310" cy="4377778"/>
                     </a:xfrm>
                     <a:prstGeom prst="rect">
                       <a:avLst/>
@@ -9087,7 +9133,6 @@
           <w:sz w:val="21"/>
           <w:szCs w:val="21"/>
         </w:rPr>
-        <w:lastRenderedPageBreak/>
         <w:t>系统内存：</w:t>
       </w:r>
       <w:r>
@@ -9324,6 +9369,7 @@
     </w:p>
     <w:p>
       <w:r>
+        <w:lastRenderedPageBreak/>
         <w:tab/>
       </w:r>
       <w:r>
@@ -9400,9 +9446,9 @@
       <w:r>
         <w:object w:dxaOrig="10063" w:dyaOrig="1754">
           <v:shape id="_x0000_i1029" type="#_x0000_t75" style="width:417.7pt;height:1in" o:ole="">
-            <v:imagedata r:id="rId19" o:title=""/>
+            <v:imagedata r:id="rId20" o:title=""/>
           </v:shape>
-          <o:OLEObject Type="Embed" ProgID="Visio.Drawing.11" ShapeID="_x0000_i1029" DrawAspect="Content" ObjectID="_1616953025" r:id="rId20"/>
+          <o:OLEObject Type="Embed" ProgID="Visio.Drawing.11" ShapeID="_x0000_i1029" DrawAspect="Content" ObjectID="_1617125373" r:id="rId21"/>
         </w:object>
       </w:r>
     </w:p>
@@ -9486,7 +9532,7 @@
                     </pic:cNvPicPr>
                   </pic:nvPicPr>
                   <pic:blipFill>
-                    <a:blip r:embed="rId21" cstate="print"/>
+                    <a:blip r:embed="rId22" cstate="print"/>
                     <a:srcRect/>
                     <a:stretch>
                       <a:fillRect/>
@@ -9551,7 +9597,6 @@
         <w:rPr>
           <w:rFonts w:hint="eastAsia"/>
         </w:rPr>
-        <w:lastRenderedPageBreak/>
         <w:t>离职信息</w:t>
       </w:r>
       <w:r>
@@ -9573,6 +9618,7 @@
           <w:rFonts w:hint="eastAsia"/>
           <w:noProof/>
         </w:rPr>
+        <w:lastRenderedPageBreak/>
         <w:drawing>
           <wp:inline distT="0" distB="0" distL="0" distR="0">
             <wp:extent cx="3933190" cy="2246630"/>
@@ -9591,7 +9637,7 @@
                     </pic:cNvPicPr>
                   </pic:nvPicPr>
                   <pic:blipFill>
-                    <a:blip r:embed="rId22" cstate="print"/>
+                    <a:blip r:embed="rId23" cstate="print"/>
                     <a:srcRect/>
                     <a:stretch>
                       <a:fillRect/>
@@ -9692,7 +9738,7 @@
                     </pic:cNvPicPr>
                   </pic:nvPicPr>
                   <pic:blipFill>
-                    <a:blip r:embed="rId23" cstate="print"/>
+                    <a:blip r:embed="rId24" cstate="print"/>
                     <a:srcRect/>
                     <a:stretch>
                       <a:fillRect/>
@@ -9791,7 +9837,7 @@
                     </pic:cNvPicPr>
                   </pic:nvPicPr>
                   <pic:blipFill>
-                    <a:blip r:embed="rId24" cstate="print"/>
+                    <a:blip r:embed="rId25" cstate="print"/>
                     <a:srcRect/>
                     <a:stretch>
                       <a:fillRect/>
@@ -9878,7 +9924,7 @@
                     </pic:cNvPicPr>
                   </pic:nvPicPr>
                   <pic:blipFill>
-                    <a:blip r:embed="rId25" cstate="print"/>
+                    <a:blip r:embed="rId26" cstate="print"/>
                     <a:srcRect/>
                     <a:stretch>
                       <a:fillRect/>
@@ -9971,7 +10017,7 @@
                     </pic:cNvPicPr>
                   </pic:nvPicPr>
                   <pic:blipFill>
-                    <a:blip r:embed="rId26" cstate="print"/>
+                    <a:blip r:embed="rId27" cstate="print"/>
                     <a:srcRect/>
                     <a:stretch>
                       <a:fillRect/>
@@ -10073,7 +10119,7 @@
                     </pic:cNvPicPr>
                   </pic:nvPicPr>
                   <pic:blipFill>
-                    <a:blip r:embed="rId27" cstate="print"/>
+                    <a:blip r:embed="rId28" cstate="print"/>
                     <a:srcRect/>
                     <a:stretch>
                       <a:fillRect/>
@@ -10125,7 +10171,7 @@
         <w:pStyle w:val="a9"/>
         <w:numPr>
           <w:ilvl w:val="0"/>
-          <w:numId w:val="21"/>
+          <w:numId w:val="7"/>
         </w:numPr>
         <w:ind w:firstLineChars="0"/>
         <w:textAlignment w:val="auto"/>
@@ -10139,6 +10185,11 @@
     </w:p>
     <w:p/>
     <w:p>
+      <w:pPr>
+        <w:rPr>
+          <w:rFonts w:hint="eastAsia"/>
+        </w:rPr>
+      </w:pPr>
       <w:r>
         <w:rPr>
           <w:noProof/>
@@ -10162,7 +10213,7 @@
                     </pic:cNvPicPr>
                   </pic:nvPicPr>
                   <pic:blipFill>
-                    <a:blip r:embed="rId28" cstate="print"/>
+                    <a:blip r:embed="rId29" cstate="print"/>
                     <a:srcRect/>
                     <a:stretch>
                       <a:fillRect/>
@@ -10194,6 +10245,77 @@
     <w:p>
       <w:pPr>
         <w:pStyle w:val="a9"/>
+        <w:numPr>
+          <w:ilvl w:val="0"/>
+          <w:numId w:val="21"/>
+        </w:numPr>
+        <w:ind w:firstLineChars="0"/>
+        <w:textAlignment w:val="auto"/>
+      </w:pPr>
+      <w:r>
+        <w:rPr>
+          <w:rFonts w:hint="eastAsia"/>
+        </w:rPr>
+        <w:t>招聘计划实体属性图</w:t>
+      </w:r>
+    </w:p>
+    <w:p/>
+    <w:p>
+      <w:r>
+        <w:rPr>
+          <w:noProof/>
+        </w:rPr>
+        <w:drawing>
+          <wp:inline distT="0" distB="0" distL="0" distR="0">
+            <wp:extent cx="5068570" cy="2750820"/>
+            <wp:effectExtent l="19050" t="0" r="0" b="0"/>
+            <wp:docPr id="12" name="图片 12"/>
+            <wp:cNvGraphicFramePr>
+              <a:graphicFrameLocks xmlns:a="http://schemas.openxmlformats.org/drawingml/2006/main" noChangeAspect="1"/>
+            </wp:cNvGraphicFramePr>
+            <a:graphic xmlns:a="http://schemas.openxmlformats.org/drawingml/2006/main">
+              <a:graphicData uri="http://schemas.openxmlformats.org/drawingml/2006/picture">
+                <pic:pic xmlns:pic="http://schemas.openxmlformats.org/drawingml/2006/picture">
+                  <pic:nvPicPr>
+                    <pic:cNvPr id="0" name="Picture 12"/>
+                    <pic:cNvPicPr>
+                      <a:picLocks noChangeAspect="1" noChangeArrowheads="1"/>
+                    </pic:cNvPicPr>
+                  </pic:nvPicPr>
+                  <pic:blipFill>
+                    <a:blip r:embed="rId30" cstate="print"/>
+                    <a:srcRect/>
+                    <a:stretch>
+                      <a:fillRect/>
+                    </a:stretch>
+                  </pic:blipFill>
+                  <pic:spPr bwMode="auto">
+                    <a:xfrm>
+                      <a:off x="0" y="0"/>
+                      <a:ext cx="5068570" cy="2750820"/>
+                    </a:xfrm>
+                    <a:prstGeom prst="rect">
+                      <a:avLst/>
+                    </a:prstGeom>
+                    <a:noFill/>
+                    <a:ln w="9525">
+                      <a:noFill/>
+                      <a:miter lim="800000"/>
+                      <a:headEnd/>
+                      <a:tailEnd/>
+                    </a:ln>
+                  </pic:spPr>
+                </pic:pic>
+              </a:graphicData>
+            </a:graphic>
+          </wp:inline>
+        </w:drawing>
+      </w:r>
+    </w:p>
+    <w:p/>
+    <w:p>
+      <w:pPr>
+        <w:pStyle w:val="a9"/>
         <w:ind w:left="360" w:firstLineChars="0" w:firstLine="0"/>
       </w:pPr>
     </w:p>
@@ -10253,12 +10375,55 @@
         <w:ind w:left="360" w:firstLineChars="0" w:firstLine="0"/>
       </w:pPr>
       <w:r>
-        <w:object w:dxaOrig="8248" w:dyaOrig="5905">
-          <v:shape id="_x0000_i1030" type="#_x0000_t75" style="width:410.3pt;height:295.45pt" o:ole="">
-            <v:imagedata r:id="rId29" o:title=""/>
-          </v:shape>
-          <o:OLEObject Type="Embed" ProgID="Visio.Drawing.11" ShapeID="_x0000_i1030" DrawAspect="Content" ObjectID="_1616953026" r:id="rId30"/>
-        </w:object>
+        <w:rPr>
+          <w:noProof/>
+        </w:rPr>
+        <w:lastRenderedPageBreak/>
+        <w:drawing>
+          <wp:inline distT="0" distB="0" distL="0" distR="0">
+            <wp:extent cx="5274310" cy="5211957"/>
+            <wp:effectExtent l="0" t="0" r="0" b="0"/>
+            <wp:docPr id="11" name="图片 11" descr="D:\360极速浏览器下载\管理系统ER图 (1).png"/>
+            <wp:cNvGraphicFramePr>
+              <a:graphicFrameLocks xmlns:a="http://schemas.openxmlformats.org/drawingml/2006/main" noChangeAspect="1"/>
+            </wp:cNvGraphicFramePr>
+            <a:graphic xmlns:a="http://schemas.openxmlformats.org/drawingml/2006/main">
+              <a:graphicData uri="http://schemas.openxmlformats.org/drawingml/2006/picture">
+                <pic:pic xmlns:pic="http://schemas.openxmlformats.org/drawingml/2006/picture">
+                  <pic:nvPicPr>
+                    <pic:cNvPr id="0" name="Picture 11" descr="D:\360极速浏览器下载\管理系统ER图 (1).png"/>
+                    <pic:cNvPicPr>
+                      <a:picLocks noChangeAspect="1" noChangeArrowheads="1"/>
+                    </pic:cNvPicPr>
+                  </pic:nvPicPr>
+                  <pic:blipFill>
+                    <a:blip r:embed="rId31" cstate="print"/>
+                    <a:srcRect/>
+                    <a:stretch>
+                      <a:fillRect/>
+                    </a:stretch>
+                  </pic:blipFill>
+                  <pic:spPr bwMode="auto">
+                    <a:xfrm>
+                      <a:off x="0" y="0"/>
+                      <a:ext cx="5274310" cy="5211957"/>
+                    </a:xfrm>
+                    <a:prstGeom prst="rect">
+                      <a:avLst/>
+                    </a:prstGeom>
+                    <a:noFill/>
+                    <a:ln w="9525">
+                      <a:noFill/>
+                      <a:miter lim="800000"/>
+                      <a:headEnd/>
+                      <a:tailEnd/>
+                    </a:ln>
+                  </pic:spPr>
+                </pic:pic>
+              </a:graphicData>
+            </a:graphic>
+          </wp:inline>
+        </w:drawing>
       </w:r>
     </w:p>
     <w:p>
@@ -10348,7 +10513,6 @@
         <w:rPr>
           <w:rFonts w:hint="eastAsia"/>
         </w:rPr>
-        <w:lastRenderedPageBreak/>
         <w:t>考勤</w:t>
       </w:r>
       <w:r>
@@ -10781,6 +10945,9 @@
           <w:numId w:val="8"/>
         </w:numPr>
         <w:ind w:firstLineChars="0"/>
+        <w:rPr>
+          <w:rFonts w:hint="eastAsia"/>
+        </w:rPr>
       </w:pPr>
       <w:r>
         <w:rPr>
@@ -10800,6 +10967,48 @@
           <w:rFonts w:hint="eastAsia"/>
         </w:rPr>
         <w:t>，标题，内容，发布时间）</w:t>
+      </w:r>
+    </w:p>
+    <w:p>
+      <w:pPr>
+        <w:pStyle w:val="a9"/>
+        <w:numPr>
+          <w:ilvl w:val="1"/>
+          <w:numId w:val="8"/>
+        </w:numPr>
+        <w:ind w:firstLineChars="0"/>
+      </w:pPr>
+      <w:r>
+        <w:rPr>
+          <w:rFonts w:hint="eastAsia"/>
+        </w:rPr>
+        <w:lastRenderedPageBreak/>
+        <w:t>招聘计划（</w:t>
+      </w:r>
+      <w:r>
+        <w:rPr>
+          <w:rFonts w:hint="eastAsia"/>
+          <w:u w:val="single"/>
+        </w:rPr>
+        <w:t>计划编号</w:t>
+      </w:r>
+      <w:r>
+        <w:rPr>
+          <w:rFonts w:hint="eastAsia"/>
+        </w:rPr>
+        <w:t>，招聘职位</w:t>
+      </w:r>
+      <w:r>
+        <w:rPr>
+          <w:rFonts w:hint="eastAsia"/>
+        </w:rPr>
+        <w:t>id</w:t>
+      </w:r>
+      <w:r>
+        <w:rPr>
+          <w:rFonts w:hint="eastAsia"/>
+        </w:rPr>
+        <w:t>，招聘人数，截止时间）</w:t>
       </w:r>
     </w:p>
     <w:p/>
@@ -13490,7 +13699,6 @@
                 <w:sz w:val="18"/>
                 <w:szCs w:val="18"/>
               </w:rPr>
-              <w:lastRenderedPageBreak/>
               <w:t>name</w:t>
             </w:r>
           </w:p>
@@ -14607,6 +14815,7 @@
                 <w:sz w:val="18"/>
                 <w:szCs w:val="18"/>
               </w:rPr>
+              <w:lastRenderedPageBreak/>
               <w:t>j</w:t>
             </w:r>
             <w:r>
@@ -17035,6 +17244,8 @@
                 <w:szCs w:val="18"/>
               </w:rPr>
             </w:pPr>
+            <w:bookmarkStart w:id="11" w:name="OLE_LINK11"/>
+            <w:bookmarkStart w:id="12" w:name="OLE_LINK12"/>
             <w:r>
               <w:rPr>
                 <w:rFonts w:hint="eastAsia"/>
@@ -17043,6 +17254,8 @@
               </w:rPr>
               <w:t>timestamp</w:t>
             </w:r>
+            <w:bookmarkEnd w:id="11"/>
+            <w:bookmarkEnd w:id="12"/>
           </w:p>
         </w:tc>
         <w:tc>
@@ -17168,7 +17381,7 @@
           <w:sz w:val="22"/>
           <w:szCs w:val="22"/>
         </w:rPr>
-        <w:t>7</w:t>
+        <w:t>8</w:t>
       </w:r>
       <w:r>
         <w:rPr>
@@ -17177,6 +17390,14 @@
           <w:szCs w:val="22"/>
         </w:rPr>
         <w:t>用户信息</w:t>
+      </w:r>
+      <w:r>
+        <w:rPr>
+          <w:rFonts w:hint="eastAsia"/>
+          <w:sz w:val="22"/>
+          <w:szCs w:val="22"/>
+        </w:rPr>
+        <w:t>（</w:t>
       </w:r>
       <w:r>
         <w:rPr>
@@ -17796,7 +18017,6 @@
                 <w:sz w:val="18"/>
                 <w:szCs w:val="18"/>
               </w:rPr>
-              <w:lastRenderedPageBreak/>
               <w:t>nickname</w:t>
             </w:r>
           </w:p>
@@ -17913,6 +18133,816 @@
                 <w:szCs w:val="18"/>
               </w:rPr>
               <w:t>用户昵称</w:t>
+            </w:r>
+          </w:p>
+        </w:tc>
+      </w:tr>
+    </w:tbl>
+    <w:p>
+      <w:pPr>
+        <w:spacing w:line="400" w:lineRule="exact"/>
+        <w:jc w:val="center"/>
+        <w:rPr>
+          <w:rFonts w:hint="eastAsia"/>
+          <w:sz w:val="22"/>
+          <w:szCs w:val="22"/>
+        </w:rPr>
+      </w:pPr>
+    </w:p>
+    <w:p>
+      <w:pPr>
+        <w:spacing w:line="400" w:lineRule="exact"/>
+        <w:jc w:val="center"/>
+        <w:rPr>
+          <w:sz w:val="22"/>
+          <w:szCs w:val="22"/>
+        </w:rPr>
+      </w:pPr>
+      <w:r>
+        <w:rPr>
+          <w:rFonts w:hint="eastAsia"/>
+          <w:sz w:val="22"/>
+          <w:szCs w:val="22"/>
+        </w:rPr>
+        <w:t>表</w:t>
+      </w:r>
+      <w:r>
+        <w:rPr>
+          <w:rFonts w:hint="eastAsia"/>
+          <w:sz w:val="22"/>
+          <w:szCs w:val="22"/>
+        </w:rPr>
+        <w:t>9</w:t>
+      </w:r>
+      <w:r>
+        <w:rPr>
+          <w:rFonts w:hint="eastAsia"/>
+          <w:sz w:val="22"/>
+          <w:szCs w:val="22"/>
+        </w:rPr>
+        <w:t>招聘计划</w:t>
+      </w:r>
+      <w:r>
+        <w:rPr>
+          <w:rFonts w:hint="eastAsia"/>
+          <w:sz w:val="22"/>
+          <w:szCs w:val="22"/>
+        </w:rPr>
+        <w:t>（</w:t>
+      </w:r>
+      <w:r>
+        <w:rPr>
+          <w:sz w:val="22"/>
+          <w:szCs w:val="22"/>
+        </w:rPr>
+        <w:t>employ</w:t>
+      </w:r>
+      <w:r>
+        <w:rPr>
+          <w:rFonts w:hint="eastAsia"/>
+          <w:sz w:val="22"/>
+          <w:szCs w:val="22"/>
+        </w:rPr>
+        <w:t>）</w:t>
+      </w:r>
+    </w:p>
+    <w:tbl>
+      <w:tblPr>
+        <w:tblW w:w="0" w:type="auto"/>
+        <w:tblInd w:w="468" w:type="dxa"/>
+        <w:tblBorders>
+          <w:top w:val="single" w:sz="4" w:space="0" w:color="auto"/>
+          <w:left w:val="single" w:sz="4" w:space="0" w:color="auto"/>
+          <w:bottom w:val="single" w:sz="4" w:space="0" w:color="auto"/>
+          <w:right w:val="single" w:sz="4" w:space="0" w:color="auto"/>
+          <w:insideH w:val="single" w:sz="4" w:space="0" w:color="auto"/>
+          <w:insideV w:val="single" w:sz="4" w:space="0" w:color="auto"/>
+        </w:tblBorders>
+        <w:tblLook w:val="01E0"/>
+      </w:tblPr>
+      <w:tblGrid>
+        <w:gridCol w:w="1166"/>
+        <w:gridCol w:w="1132"/>
+        <w:gridCol w:w="1271"/>
+        <w:gridCol w:w="1272"/>
+        <w:gridCol w:w="1396"/>
+        <w:gridCol w:w="1651"/>
+      </w:tblGrid>
+      <w:tr>
+        <w:tc>
+          <w:tcPr>
+            <w:tcW w:w="1106" w:type="dxa"/>
+          </w:tcPr>
+          <w:p>
+            <w:pPr>
+              <w:jc w:val="center"/>
+              <w:rPr>
+                <w:sz w:val="18"/>
+                <w:szCs w:val="18"/>
+              </w:rPr>
+            </w:pPr>
+            <w:r>
+              <w:rPr>
+                <w:rFonts w:hint="eastAsia"/>
+                <w:sz w:val="18"/>
+                <w:szCs w:val="18"/>
+              </w:rPr>
+              <w:t>字段名</w:t>
+            </w:r>
+          </w:p>
+        </w:tc>
+        <w:tc>
+          <w:tcPr>
+            <w:tcW w:w="1132" w:type="dxa"/>
+          </w:tcPr>
+          <w:p>
+            <w:pPr>
+              <w:jc w:val="center"/>
+              <w:rPr>
+                <w:sz w:val="18"/>
+                <w:szCs w:val="18"/>
+              </w:rPr>
+            </w:pPr>
+            <w:r>
+              <w:rPr>
+                <w:rFonts w:hint="eastAsia"/>
+                <w:sz w:val="18"/>
+                <w:szCs w:val="18"/>
+              </w:rPr>
+              <w:t>字段类型</w:t>
+            </w:r>
+          </w:p>
+        </w:tc>
+        <w:tc>
+          <w:tcPr>
+            <w:tcW w:w="1271" w:type="dxa"/>
+          </w:tcPr>
+          <w:p>
+            <w:pPr>
+              <w:jc w:val="center"/>
+              <w:rPr>
+                <w:sz w:val="18"/>
+                <w:szCs w:val="18"/>
+              </w:rPr>
+            </w:pPr>
+            <w:r>
+              <w:rPr>
+                <w:rFonts w:hint="eastAsia"/>
+                <w:sz w:val="18"/>
+                <w:szCs w:val="18"/>
+              </w:rPr>
+              <w:t>字段长度</w:t>
+            </w:r>
+          </w:p>
+        </w:tc>
+        <w:tc>
+          <w:tcPr>
+            <w:tcW w:w="1272" w:type="dxa"/>
+          </w:tcPr>
+          <w:p>
+            <w:pPr>
+              <w:jc w:val="center"/>
+              <w:rPr>
+                <w:sz w:val="18"/>
+                <w:szCs w:val="18"/>
+              </w:rPr>
+            </w:pPr>
+            <w:r>
+              <w:rPr>
+                <w:rFonts w:hint="eastAsia"/>
+                <w:sz w:val="18"/>
+                <w:szCs w:val="18"/>
+              </w:rPr>
+              <w:t>是否主键</w:t>
+            </w:r>
+          </w:p>
+        </w:tc>
+        <w:tc>
+          <w:tcPr>
+            <w:tcW w:w="1396" w:type="dxa"/>
+          </w:tcPr>
+          <w:p>
+            <w:pPr>
+              <w:jc w:val="center"/>
+              <w:rPr>
+                <w:sz w:val="18"/>
+                <w:szCs w:val="18"/>
+              </w:rPr>
+            </w:pPr>
+            <w:r>
+              <w:rPr>
+                <w:rFonts w:hint="eastAsia"/>
+                <w:sz w:val="18"/>
+                <w:szCs w:val="18"/>
+              </w:rPr>
+              <w:t>允许空</w:t>
+            </w:r>
+          </w:p>
+        </w:tc>
+        <w:tc>
+          <w:tcPr>
+            <w:tcW w:w="1651" w:type="dxa"/>
+          </w:tcPr>
+          <w:p>
+            <w:pPr>
+              <w:jc w:val="center"/>
+              <w:rPr>
+                <w:sz w:val="18"/>
+                <w:szCs w:val="18"/>
+              </w:rPr>
+            </w:pPr>
+            <w:r>
+              <w:rPr>
+                <w:rFonts w:hint="eastAsia"/>
+                <w:sz w:val="18"/>
+                <w:szCs w:val="18"/>
+              </w:rPr>
+              <w:t>描述</w:t>
+            </w:r>
+          </w:p>
+        </w:tc>
+      </w:tr>
+      <w:tr>
+        <w:tc>
+          <w:tcPr>
+            <w:tcW w:w="1106" w:type="dxa"/>
+          </w:tcPr>
+          <w:p>
+            <w:pPr>
+              <w:jc w:val="center"/>
+              <w:rPr>
+                <w:sz w:val="18"/>
+                <w:szCs w:val="18"/>
+              </w:rPr>
+            </w:pPr>
+            <w:r>
+              <w:rPr>
+                <w:sz w:val="18"/>
+                <w:szCs w:val="18"/>
+              </w:rPr>
+              <w:t xml:space="preserve">employ </w:t>
+            </w:r>
+            <w:r>
+              <w:rPr>
+                <w:sz w:val="18"/>
+                <w:szCs w:val="18"/>
+              </w:rPr>
+              <w:t>_id</w:t>
+            </w:r>
+          </w:p>
+        </w:tc>
+        <w:tc>
+          <w:tcPr>
+            <w:tcW w:w="1132" w:type="dxa"/>
+          </w:tcPr>
+          <w:p>
+            <w:pPr>
+              <w:jc w:val="center"/>
+              <w:rPr>
+                <w:sz w:val="18"/>
+                <w:szCs w:val="18"/>
+              </w:rPr>
+            </w:pPr>
+            <w:proofErr w:type="spellStart"/>
+            <w:r>
+              <w:rPr>
+                <w:rFonts w:hint="eastAsia"/>
+                <w:sz w:val="18"/>
+                <w:szCs w:val="18"/>
+              </w:rPr>
+              <w:t>int</w:t>
+            </w:r>
+            <w:proofErr w:type="spellEnd"/>
+            <w:r>
+              <w:rPr>
+                <w:rFonts w:hint="eastAsia"/>
+                <w:sz w:val="18"/>
+                <w:szCs w:val="18"/>
+              </w:rPr>
+              <w:t xml:space="preserve"> </w:t>
+            </w:r>
+          </w:p>
+        </w:tc>
+        <w:tc>
+          <w:tcPr>
+            <w:tcW w:w="1271" w:type="dxa"/>
+          </w:tcPr>
+          <w:p>
+            <w:pPr>
+              <w:jc w:val="center"/>
+              <w:rPr>
+                <w:sz w:val="18"/>
+                <w:szCs w:val="18"/>
+              </w:rPr>
+            </w:pPr>
+            <w:r>
+              <w:rPr>
+                <w:rFonts w:hint="eastAsia"/>
+                <w:sz w:val="18"/>
+                <w:szCs w:val="18"/>
+              </w:rPr>
+              <w:t>11</w:t>
+            </w:r>
+          </w:p>
+        </w:tc>
+        <w:tc>
+          <w:tcPr>
+            <w:tcW w:w="1272" w:type="dxa"/>
+          </w:tcPr>
+          <w:p>
+            <w:pPr>
+              <w:jc w:val="center"/>
+              <w:rPr>
+                <w:sz w:val="18"/>
+                <w:szCs w:val="18"/>
+              </w:rPr>
+            </w:pPr>
+            <w:r>
+              <w:rPr>
+                <w:rFonts w:hint="eastAsia"/>
+                <w:sz w:val="18"/>
+                <w:szCs w:val="18"/>
+              </w:rPr>
+              <w:t>是</w:t>
+            </w:r>
+          </w:p>
+        </w:tc>
+        <w:tc>
+          <w:tcPr>
+            <w:tcW w:w="1396" w:type="dxa"/>
+          </w:tcPr>
+          <w:p>
+            <w:pPr>
+              <w:jc w:val="center"/>
+              <w:rPr>
+                <w:sz w:val="18"/>
+                <w:szCs w:val="18"/>
+              </w:rPr>
+            </w:pPr>
+            <w:r>
+              <w:rPr>
+                <w:rFonts w:hint="eastAsia"/>
+                <w:sz w:val="18"/>
+                <w:szCs w:val="18"/>
+              </w:rPr>
+              <w:t>否</w:t>
+            </w:r>
+          </w:p>
+        </w:tc>
+        <w:tc>
+          <w:tcPr>
+            <w:tcW w:w="1651" w:type="dxa"/>
+          </w:tcPr>
+          <w:p>
+            <w:pPr>
+              <w:jc w:val="center"/>
+              <w:rPr>
+                <w:sz w:val="18"/>
+                <w:szCs w:val="18"/>
+              </w:rPr>
+            </w:pPr>
+            <w:r>
+              <w:rPr>
+                <w:rFonts w:hint="eastAsia"/>
+                <w:sz w:val="18"/>
+                <w:szCs w:val="18"/>
+              </w:rPr>
+              <w:t>招聘计划</w:t>
+            </w:r>
+            <w:r>
+              <w:rPr>
+                <w:rFonts w:hint="eastAsia"/>
+                <w:sz w:val="18"/>
+                <w:szCs w:val="18"/>
+              </w:rPr>
+              <w:t>编号</w:t>
+            </w:r>
+          </w:p>
+        </w:tc>
+      </w:tr>
+      <w:tr>
+        <w:tc>
+          <w:tcPr>
+            <w:tcW w:w="1106" w:type="dxa"/>
+          </w:tcPr>
+          <w:p>
+            <w:pPr>
+              <w:jc w:val="center"/>
+              <w:rPr>
+                <w:sz w:val="18"/>
+                <w:szCs w:val="18"/>
+              </w:rPr>
+            </w:pPr>
+            <w:proofErr w:type="spellStart"/>
+            <w:r>
+              <w:rPr>
+                <w:rFonts w:hint="eastAsia"/>
+                <w:sz w:val="18"/>
+                <w:szCs w:val="18"/>
+              </w:rPr>
+              <w:t>job_id</w:t>
+            </w:r>
+            <w:proofErr w:type="spellEnd"/>
+          </w:p>
+        </w:tc>
+        <w:tc>
+          <w:tcPr>
+            <w:tcW w:w="1132" w:type="dxa"/>
+          </w:tcPr>
+          <w:p>
+            <w:pPr>
+              <w:jc w:val="center"/>
+              <w:rPr>
+                <w:sz w:val="18"/>
+                <w:szCs w:val="18"/>
+              </w:rPr>
+            </w:pPr>
+            <w:proofErr w:type="spellStart"/>
+            <w:r>
+              <w:rPr>
+                <w:rFonts w:hint="eastAsia"/>
+                <w:sz w:val="18"/>
+                <w:szCs w:val="18"/>
+              </w:rPr>
+              <w:t>v</w:t>
+            </w:r>
+            <w:r>
+              <w:rPr>
+                <w:sz w:val="18"/>
+                <w:szCs w:val="18"/>
+              </w:rPr>
+              <w:t>archar</w:t>
+            </w:r>
+            <w:proofErr w:type="spellEnd"/>
+          </w:p>
+        </w:tc>
+        <w:tc>
+          <w:tcPr>
+            <w:tcW w:w="1271" w:type="dxa"/>
+          </w:tcPr>
+          <w:p>
+            <w:pPr>
+              <w:jc w:val="center"/>
+              <w:rPr>
+                <w:sz w:val="18"/>
+                <w:szCs w:val="18"/>
+              </w:rPr>
+            </w:pPr>
+            <w:r>
+              <w:rPr>
+                <w:rFonts w:hint="eastAsia"/>
+                <w:sz w:val="18"/>
+                <w:szCs w:val="18"/>
+              </w:rPr>
+              <w:t>20</w:t>
+            </w:r>
+          </w:p>
+        </w:tc>
+        <w:tc>
+          <w:tcPr>
+            <w:tcW w:w="1272" w:type="dxa"/>
+          </w:tcPr>
+          <w:p>
+            <w:pPr>
+              <w:jc w:val="center"/>
+              <w:rPr>
+                <w:sz w:val="18"/>
+                <w:szCs w:val="18"/>
+              </w:rPr>
+            </w:pPr>
+            <w:r>
+              <w:rPr>
+                <w:rFonts w:hint="eastAsia"/>
+                <w:sz w:val="18"/>
+                <w:szCs w:val="18"/>
+              </w:rPr>
+              <w:t>否</w:t>
+            </w:r>
+          </w:p>
+        </w:tc>
+        <w:tc>
+          <w:tcPr>
+            <w:tcW w:w="1396" w:type="dxa"/>
+          </w:tcPr>
+          <w:p>
+            <w:pPr>
+              <w:jc w:val="center"/>
+              <w:rPr>
+                <w:sz w:val="18"/>
+                <w:szCs w:val="18"/>
+              </w:rPr>
+            </w:pPr>
+            <w:r>
+              <w:rPr>
+                <w:rFonts w:hint="eastAsia"/>
+                <w:sz w:val="18"/>
+                <w:szCs w:val="18"/>
+              </w:rPr>
+              <w:t>否</w:t>
+            </w:r>
+          </w:p>
+        </w:tc>
+        <w:tc>
+          <w:tcPr>
+            <w:tcW w:w="1651" w:type="dxa"/>
+          </w:tcPr>
+          <w:p>
+            <w:pPr>
+              <w:jc w:val="center"/>
+              <w:rPr>
+                <w:sz w:val="18"/>
+                <w:szCs w:val="18"/>
+              </w:rPr>
+            </w:pPr>
+            <w:r>
+              <w:rPr>
+                <w:rFonts w:hint="eastAsia"/>
+                <w:sz w:val="18"/>
+                <w:szCs w:val="18"/>
+              </w:rPr>
+              <w:t>招聘职位</w:t>
+            </w:r>
+            <w:r>
+              <w:rPr>
+                <w:rFonts w:hint="eastAsia"/>
+                <w:sz w:val="18"/>
+                <w:szCs w:val="18"/>
+              </w:rPr>
+              <w:t>id</w:t>
+            </w:r>
+          </w:p>
+        </w:tc>
+      </w:tr>
+      <w:tr>
+        <w:tc>
+          <w:tcPr>
+            <w:tcW w:w="1106" w:type="dxa"/>
+          </w:tcPr>
+          <w:p>
+            <w:pPr>
+              <w:jc w:val="center"/>
+              <w:rPr>
+                <w:sz w:val="18"/>
+                <w:szCs w:val="18"/>
+              </w:rPr>
+            </w:pPr>
+            <w:proofErr w:type="spellStart"/>
+            <w:r>
+              <w:rPr>
+                <w:rFonts w:hint="eastAsia"/>
+                <w:sz w:val="18"/>
+                <w:szCs w:val="18"/>
+              </w:rPr>
+              <w:t>employ_num</w:t>
+            </w:r>
+            <w:proofErr w:type="spellEnd"/>
+          </w:p>
+        </w:tc>
+        <w:tc>
+          <w:tcPr>
+            <w:tcW w:w="1132" w:type="dxa"/>
+          </w:tcPr>
+          <w:p>
+            <w:pPr>
+              <w:jc w:val="center"/>
+              <w:rPr>
+                <w:sz w:val="18"/>
+                <w:szCs w:val="18"/>
+              </w:rPr>
+            </w:pPr>
+            <w:proofErr w:type="spellStart"/>
+            <w:r>
+              <w:rPr>
+                <w:rFonts w:hint="eastAsia"/>
+                <w:sz w:val="18"/>
+                <w:szCs w:val="18"/>
+              </w:rPr>
+              <w:t>int</w:t>
+            </w:r>
+            <w:proofErr w:type="spellEnd"/>
+          </w:p>
+        </w:tc>
+        <w:tc>
+          <w:tcPr>
+            <w:tcW w:w="1271" w:type="dxa"/>
+          </w:tcPr>
+          <w:p>
+            <w:pPr>
+              <w:jc w:val="center"/>
+              <w:rPr>
+                <w:sz w:val="18"/>
+                <w:szCs w:val="18"/>
+              </w:rPr>
+            </w:pPr>
+            <w:r>
+              <w:rPr>
+                <w:rFonts w:hint="eastAsia"/>
+                <w:sz w:val="18"/>
+                <w:szCs w:val="18"/>
+              </w:rPr>
+              <w:t>11</w:t>
+            </w:r>
+          </w:p>
+        </w:tc>
+        <w:tc>
+          <w:tcPr>
+            <w:tcW w:w="1272" w:type="dxa"/>
+          </w:tcPr>
+          <w:p>
+            <w:pPr>
+              <w:jc w:val="center"/>
+              <w:rPr>
+                <w:sz w:val="18"/>
+                <w:szCs w:val="18"/>
+              </w:rPr>
+            </w:pPr>
+            <w:r>
+              <w:rPr>
+                <w:rFonts w:hint="eastAsia"/>
+                <w:sz w:val="18"/>
+                <w:szCs w:val="18"/>
+              </w:rPr>
+              <w:t>否</w:t>
+            </w:r>
+          </w:p>
+        </w:tc>
+        <w:tc>
+          <w:tcPr>
+            <w:tcW w:w="1396" w:type="dxa"/>
+          </w:tcPr>
+          <w:p>
+            <w:pPr>
+              <w:jc w:val="center"/>
+              <w:rPr>
+                <w:sz w:val="18"/>
+                <w:szCs w:val="18"/>
+              </w:rPr>
+            </w:pPr>
+            <w:r>
+              <w:rPr>
+                <w:rFonts w:hint="eastAsia"/>
+                <w:sz w:val="18"/>
+                <w:szCs w:val="18"/>
+              </w:rPr>
+              <w:t>是</w:t>
+            </w:r>
+          </w:p>
+        </w:tc>
+        <w:tc>
+          <w:tcPr>
+            <w:tcW w:w="1651" w:type="dxa"/>
+          </w:tcPr>
+          <w:p>
+            <w:pPr>
+              <w:jc w:val="center"/>
+              <w:rPr>
+                <w:sz w:val="18"/>
+                <w:szCs w:val="18"/>
+              </w:rPr>
+            </w:pPr>
+            <w:r>
+              <w:rPr>
+                <w:rFonts w:hint="eastAsia"/>
+                <w:sz w:val="18"/>
+                <w:szCs w:val="18"/>
+              </w:rPr>
+              <w:t>招聘数量</w:t>
+            </w:r>
+          </w:p>
+        </w:tc>
+      </w:tr>
+      <w:tr>
+        <w:tc>
+          <w:tcPr>
+            <w:tcW w:w="1106" w:type="dxa"/>
+          </w:tcPr>
+          <w:p>
+            <w:pPr>
+              <w:jc w:val="center"/>
+              <w:rPr>
+                <w:sz w:val="18"/>
+                <w:szCs w:val="18"/>
+              </w:rPr>
+            </w:pPr>
+            <w:r>
+              <w:rPr>
+                <w:rFonts w:hint="eastAsia"/>
+                <w:sz w:val="18"/>
+                <w:szCs w:val="18"/>
+              </w:rPr>
+              <w:t>deadline</w:t>
+            </w:r>
+          </w:p>
+        </w:tc>
+        <w:tc>
+          <w:tcPr>
+            <w:tcW w:w="1132" w:type="dxa"/>
+          </w:tcPr>
+          <w:p>
+            <w:pPr>
+              <w:tabs>
+                <w:tab w:val="left" w:pos="608"/>
+              </w:tabs>
+              <w:rPr>
+                <w:sz w:val="18"/>
+                <w:szCs w:val="18"/>
+              </w:rPr>
+            </w:pPr>
+            <w:r>
+              <w:rPr>
+                <w:rFonts w:hint="eastAsia"/>
+                <w:sz w:val="18"/>
+                <w:szCs w:val="18"/>
+              </w:rPr>
+              <w:t>timestamp</w:t>
+            </w:r>
+          </w:p>
+        </w:tc>
+        <w:tc>
+          <w:tcPr>
+            <w:tcW w:w="1271" w:type="dxa"/>
+          </w:tcPr>
+          <w:p>
+            <w:pPr>
+              <w:jc w:val="center"/>
+              <w:rPr>
+                <w:sz w:val="18"/>
+                <w:szCs w:val="18"/>
+              </w:rPr>
+            </w:pPr>
+            <w:r>
+              <w:rPr>
+                <w:rFonts w:hint="eastAsia"/>
+                <w:sz w:val="18"/>
+                <w:szCs w:val="18"/>
+              </w:rPr>
+              <w:t>/</w:t>
+            </w:r>
+          </w:p>
+        </w:tc>
+        <w:tc>
+          <w:tcPr>
+            <w:tcW w:w="1272" w:type="dxa"/>
+          </w:tcPr>
+          <w:p>
+            <w:pPr>
+              <w:jc w:val="center"/>
+              <w:rPr>
+                <w:sz w:val="18"/>
+                <w:szCs w:val="18"/>
+              </w:rPr>
+            </w:pPr>
+            <w:r>
+              <w:rPr>
+                <w:rFonts w:hint="eastAsia"/>
+                <w:sz w:val="18"/>
+                <w:szCs w:val="18"/>
+              </w:rPr>
+              <w:t>否</w:t>
+            </w:r>
+          </w:p>
+        </w:tc>
+        <w:tc>
+          <w:tcPr>
+            <w:tcW w:w="1396" w:type="dxa"/>
+          </w:tcPr>
+          <w:p>
+            <w:pPr>
+              <w:jc w:val="center"/>
+              <w:rPr>
+                <w:sz w:val="18"/>
+                <w:szCs w:val="18"/>
+              </w:rPr>
+            </w:pPr>
+            <w:r>
+              <w:rPr>
+                <w:rFonts w:hint="eastAsia"/>
+                <w:sz w:val="18"/>
+                <w:szCs w:val="18"/>
+              </w:rPr>
+              <w:t>是</w:t>
+            </w:r>
+          </w:p>
+        </w:tc>
+        <w:tc>
+          <w:tcPr>
+            <w:tcW w:w="1651" w:type="dxa"/>
+          </w:tcPr>
+          <w:p>
+            <w:pPr>
+              <w:jc w:val="center"/>
+              <w:rPr>
+                <w:sz w:val="18"/>
+                <w:szCs w:val="18"/>
+              </w:rPr>
+            </w:pPr>
+            <w:r>
+              <w:rPr>
+                <w:rFonts w:hint="eastAsia"/>
+                <w:sz w:val="18"/>
+                <w:szCs w:val="18"/>
+              </w:rPr>
+              <w:t>截止时间</w:t>
             </w:r>
           </w:p>
         </w:tc>
@@ -18115,10 +19145,10 @@
       </w:pPr>
       <w:r>
         <w:object w:dxaOrig="3331" w:dyaOrig="1342">
-          <v:shape id="_x0000_i1031" type="#_x0000_t75" style="width:165.7pt;height:64.55pt" o:ole="">
-            <v:imagedata r:id="rId31" o:title=""/>
+          <v:shape id="_x0000_i1030" type="#_x0000_t75" style="width:165.7pt;height:64.55pt" o:ole="">
+            <v:imagedata r:id="rId32" o:title=""/>
           </v:shape>
-          <o:OLEObject Type="Embed" ProgID="Visio.Drawing.11" ShapeID="_x0000_i1031" DrawAspect="Content" ObjectID="_1616953027" r:id="rId32"/>
+          <o:OLEObject Type="Embed" ProgID="Visio.Drawing.11" ShapeID="_x0000_i1030" DrawAspect="Content" ObjectID="_1617125374" r:id="rId33"/>
         </w:object>
       </w:r>
     </w:p>
@@ -18991,7 +20021,6 @@
           <w:sz w:val="21"/>
           <w:szCs w:val="21"/>
         </w:rPr>
-        <w:lastRenderedPageBreak/>
         <w:pict>
           <v:rect id="矩形 17" o:spid="_x0000_s1035" style="position:absolute;left:0;text-align:left;margin-left:190.55pt;margin-top:4.45pt;width:107.4pt;height:14.3pt;z-index:251685888;visibility:visible;v-text-anchor:middle" o:gfxdata="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" filled="f" strokecolor="#1f4d78 [1604]" strokeweight="1pt"/>
         </w:pict>
@@ -19051,6 +20080,7 @@
           <w:sz w:val="21"/>
           <w:szCs w:val="21"/>
         </w:rPr>
+        <w:lastRenderedPageBreak/>
         <w:pict>
           <v:rect id="矩形 18" o:spid="_x0000_s1034" style="position:absolute;left:0;text-align:left;margin-left:191.15pt;margin-top:5.05pt;width:107.4pt;height:14.3pt;z-index:251687936;visibility:visible;v-text-anchor:middle" o:gfxdata="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" filled="f" strokecolor="#1f4d78 [1604]" strokeweight="1pt"/>
         </w:pict>
@@ -19497,371 +20527,11 @@
           <w:sz w:val="21"/>
           <w:szCs w:val="21"/>
         </w:rPr>
-        <w:lastRenderedPageBreak/>
         <w:drawing>
           <wp:inline distT="0" distB="0" distL="0" distR="0">
             <wp:extent cx="5274310" cy="3707765"/>
             <wp:effectExtent l="0" t="0" r="2540" b="6985"/>
             <wp:docPr id="1" name="图片 1"/>
-            <wp:cNvGraphicFramePr>
-              <a:graphicFrameLocks xmlns:a="http://schemas.openxmlformats.org/drawingml/2006/main" noChangeAspect="1"/>
-            </wp:cNvGraphicFramePr>
-            <a:graphic xmlns:a="http://schemas.openxmlformats.org/drawingml/2006/main">
-              <a:graphicData uri="http://schemas.openxmlformats.org/drawingml/2006/picture">
-                <pic:pic xmlns:pic="http://schemas.openxmlformats.org/drawingml/2006/picture">
-                  <pic:nvPicPr>
-                    <pic:cNvPr id="1" name=""/>
-                    <pic:cNvPicPr/>
-                  </pic:nvPicPr>
-                  <pic:blipFill>
-                    <a:blip r:embed="rId33" cstate="print"/>
-                    <a:stretch>
-                      <a:fillRect/>
-                    </a:stretch>
-                  </pic:blipFill>
-                  <pic:spPr>
-                    <a:xfrm>
-                      <a:off x="0" y="0"/>
-                      <a:ext cx="5274310" cy="3707765"/>
-                    </a:xfrm>
-                    <a:prstGeom prst="rect">
-                      <a:avLst/>
-                    </a:prstGeom>
-                  </pic:spPr>
-                </pic:pic>
-              </a:graphicData>
-            </a:graphic>
-          </wp:inline>
-        </w:drawing>
-      </w:r>
-    </w:p>
-    <w:p>
-      <w:pPr>
-        <w:adjustRightInd/>
-        <w:spacing w:line="240" w:lineRule="auto"/>
-        <w:ind w:firstLine="420"/>
-        <w:jc w:val="center"/>
-        <w:textAlignment w:val="auto"/>
-        <w:rPr>
-          <w:sz w:val="21"/>
-          <w:szCs w:val="21"/>
-        </w:rPr>
-      </w:pPr>
-      <w:r>
-        <w:rPr>
-          <w:rFonts w:hint="eastAsia"/>
-          <w:sz w:val="21"/>
-          <w:szCs w:val="21"/>
-        </w:rPr>
-        <w:t>图</w:t>
-      </w:r>
-      <w:r>
-        <w:rPr>
-          <w:rFonts w:hint="eastAsia"/>
-          <w:sz w:val="21"/>
-          <w:szCs w:val="21"/>
-        </w:rPr>
-        <w:t>23</w:t>
-      </w:r>
-      <w:r>
-        <w:rPr>
-          <w:sz w:val="21"/>
-          <w:szCs w:val="21"/>
-        </w:rPr>
-        <w:t xml:space="preserve"> </w:t>
-      </w:r>
-      <w:r>
-        <w:rPr>
-          <w:rFonts w:hint="eastAsia"/>
-          <w:sz w:val="21"/>
-          <w:szCs w:val="21"/>
-        </w:rPr>
-        <w:t>登陆界面</w:t>
-      </w:r>
-    </w:p>
-    <w:p>
-      <w:pPr>
-        <w:adjustRightInd/>
-        <w:spacing w:line="240" w:lineRule="auto"/>
-        <w:ind w:firstLine="420"/>
-        <w:textAlignment w:val="auto"/>
-        <w:rPr>
-          <w:sz w:val="21"/>
-          <w:szCs w:val="21"/>
-        </w:rPr>
-      </w:pPr>
-    </w:p>
-    <w:p>
-      <w:pPr>
-        <w:adjustRightInd/>
-        <w:spacing w:line="240" w:lineRule="auto"/>
-        <w:ind w:firstLine="420"/>
-        <w:textAlignment w:val="auto"/>
-        <w:rPr>
-          <w:sz w:val="21"/>
-          <w:szCs w:val="21"/>
-        </w:rPr>
-      </w:pPr>
-      <w:r>
-        <w:rPr>
-          <w:rFonts w:hint="eastAsia"/>
-          <w:sz w:val="21"/>
-          <w:szCs w:val="21"/>
-        </w:rPr>
-        <w:t>（</w:t>
-      </w:r>
-      <w:r>
-        <w:rPr>
-          <w:rFonts w:hint="eastAsia"/>
-          <w:sz w:val="21"/>
-          <w:szCs w:val="21"/>
-        </w:rPr>
-        <w:t>3</w:t>
-      </w:r>
-      <w:r>
-        <w:rPr>
-          <w:rFonts w:hint="eastAsia"/>
-          <w:sz w:val="21"/>
-          <w:szCs w:val="21"/>
-        </w:rPr>
-        <w:t>）</w:t>
-      </w:r>
-      <w:r>
-        <w:rPr>
-          <w:rFonts w:hint="eastAsia"/>
-          <w:sz w:val="21"/>
-          <w:szCs w:val="21"/>
-        </w:rPr>
-        <w:t>在输入正确的用户名和密码之后，系统正确获取并跳转界面进管理系统内部，就可以进行管理工作了</w:t>
-      </w:r>
-    </w:p>
-    <w:p>
-      <w:pPr>
-        <w:adjustRightInd/>
-        <w:spacing w:line="240" w:lineRule="auto"/>
-        <w:ind w:firstLine="420"/>
-        <w:textAlignment w:val="auto"/>
-        <w:rPr>
-          <w:sz w:val="21"/>
-          <w:szCs w:val="21"/>
-        </w:rPr>
-      </w:pPr>
-    </w:p>
-    <w:p>
-      <w:pPr>
-        <w:adjustRightInd/>
-        <w:spacing w:line="240" w:lineRule="auto"/>
-        <w:ind w:firstLine="420"/>
-        <w:textAlignment w:val="auto"/>
-        <w:rPr>
-          <w:sz w:val="21"/>
-          <w:szCs w:val="21"/>
-        </w:rPr>
-      </w:pPr>
-    </w:p>
-    <w:p>
-      <w:pPr>
-        <w:adjustRightInd/>
-        <w:spacing w:line="240" w:lineRule="auto"/>
-        <w:ind w:firstLine="420"/>
-        <w:textAlignment w:val="auto"/>
-        <w:rPr>
-          <w:sz w:val="21"/>
-          <w:szCs w:val="21"/>
-        </w:rPr>
-      </w:pPr>
-    </w:p>
-    <w:p>
-      <w:pPr>
-        <w:adjustRightInd/>
-        <w:spacing w:line="240" w:lineRule="auto"/>
-        <w:ind w:firstLine="420"/>
-        <w:textAlignment w:val="auto"/>
-        <w:rPr>
-          <w:sz w:val="21"/>
-          <w:szCs w:val="21"/>
-        </w:rPr>
-      </w:pPr>
-    </w:p>
-    <w:p>
-      <w:pPr>
-        <w:adjustRightInd/>
-        <w:spacing w:line="240" w:lineRule="auto"/>
-        <w:ind w:firstLine="420"/>
-        <w:textAlignment w:val="auto"/>
-        <w:rPr>
-          <w:sz w:val="21"/>
-          <w:szCs w:val="21"/>
-        </w:rPr>
-      </w:pPr>
-    </w:p>
-    <w:p>
-      <w:pPr>
-        <w:pStyle w:val="a9"/>
-        <w:numPr>
-          <w:ilvl w:val="1"/>
-          <w:numId w:val="1"/>
-        </w:numPr>
-        <w:spacing w:line="400" w:lineRule="exact"/>
-        <w:ind w:left="0" w:firstLineChars="0" w:firstLine="0"/>
-        <w:rPr>
-          <w:b/>
-          <w:sz w:val="28"/>
-          <w:szCs w:val="28"/>
-        </w:rPr>
-      </w:pPr>
-      <w:r>
-        <w:rPr>
-          <w:rFonts w:hint="eastAsia"/>
-          <w:b/>
-          <w:sz w:val="28"/>
-          <w:szCs w:val="28"/>
-        </w:rPr>
-        <w:t>系统功能设计</w:t>
-      </w:r>
-    </w:p>
-    <w:p>
-      <w:pPr>
-        <w:spacing w:line="400" w:lineRule="exact"/>
-        <w:rPr>
-          <w:b/>
-          <w:sz w:val="28"/>
-          <w:szCs w:val="28"/>
-        </w:rPr>
-      </w:pPr>
-    </w:p>
-    <w:p>
-      <w:pPr>
-        <w:pStyle w:val="a9"/>
-        <w:numPr>
-          <w:ilvl w:val="2"/>
-          <w:numId w:val="1"/>
-        </w:numPr>
-        <w:spacing w:line="400" w:lineRule="exact"/>
-        <w:ind w:firstLineChars="0"/>
-        <w:rPr>
-          <w:b/>
-          <w:sz w:val="21"/>
-          <w:szCs w:val="21"/>
-        </w:rPr>
-      </w:pPr>
-      <w:r>
-        <w:rPr>
-          <w:rFonts w:hint="eastAsia"/>
-          <w:b/>
-          <w:sz w:val="21"/>
-          <w:szCs w:val="21"/>
-        </w:rPr>
-        <w:t>主界面功能</w:t>
-      </w:r>
-    </w:p>
-    <w:p>
-      <w:pPr>
-        <w:spacing w:line="400" w:lineRule="exact"/>
-        <w:ind w:firstLine="420"/>
-        <w:rPr>
-          <w:sz w:val="21"/>
-          <w:szCs w:val="21"/>
-        </w:rPr>
-      </w:pPr>
-      <w:r>
-        <w:rPr>
-          <w:sz w:val="21"/>
-          <w:szCs w:val="21"/>
-        </w:rPr>
-        <w:t>（</w:t>
-      </w:r>
-      <w:r>
-        <w:rPr>
-          <w:sz w:val="21"/>
-          <w:szCs w:val="21"/>
-        </w:rPr>
-        <w:t>1</w:t>
-      </w:r>
-      <w:r>
-        <w:rPr>
-          <w:sz w:val="21"/>
-          <w:szCs w:val="21"/>
-        </w:rPr>
-        <w:t>）</w:t>
-      </w:r>
-      <w:r>
-        <w:rPr>
-          <w:rFonts w:hint="eastAsia"/>
-          <w:sz w:val="21"/>
-          <w:szCs w:val="21"/>
-        </w:rPr>
-        <w:t>描述：系统主页面的左侧为导航设计，点击相应的项目可以打开具体的下拉菜单</w:t>
-      </w:r>
-      <w:r>
-        <w:rPr>
-          <w:rFonts w:hint="eastAsia"/>
-          <w:sz w:val="21"/>
-          <w:szCs w:val="21"/>
-        </w:rPr>
-        <w:t>还能直接查看最新通知，记事本功能。</w:t>
-      </w:r>
-    </w:p>
-    <w:p>
-      <w:pPr>
-        <w:adjustRightInd/>
-        <w:spacing w:line="240" w:lineRule="auto"/>
-        <w:ind w:firstLine="420"/>
-        <w:textAlignment w:val="auto"/>
-        <w:rPr>
-          <w:sz w:val="21"/>
-          <w:szCs w:val="21"/>
-        </w:rPr>
-      </w:pPr>
-      <w:r>
-        <w:rPr>
-          <w:sz w:val="21"/>
-          <w:szCs w:val="21"/>
-        </w:rPr>
-        <w:t>（</w:t>
-      </w:r>
-      <w:r>
-        <w:rPr>
-          <w:sz w:val="21"/>
-          <w:szCs w:val="21"/>
-        </w:rPr>
-        <w:t>2</w:t>
-      </w:r>
-      <w:r>
-        <w:rPr>
-          <w:sz w:val="21"/>
-          <w:szCs w:val="21"/>
-        </w:rPr>
-        <w:t>）</w:t>
-      </w:r>
-      <w:r>
-        <w:rPr>
-          <w:rFonts w:hint="eastAsia"/>
-          <w:sz w:val="21"/>
-          <w:szCs w:val="21"/>
-        </w:rPr>
-        <w:t>系统主界面的效果图如下所示</w:t>
-      </w:r>
-    </w:p>
-    <w:p>
-      <w:pPr>
-        <w:rPr>
-          <w:sz w:val="21"/>
-          <w:szCs w:val="21"/>
-        </w:rPr>
-      </w:pPr>
-      <w:r>
-        <w:rPr>
-          <w:noProof/>
-          <w:sz w:val="21"/>
-          <w:szCs w:val="21"/>
-        </w:rPr>
-        <w:lastRenderedPageBreak/>
-        <w:drawing>
-          <wp:inline distT="0" distB="0" distL="0" distR="0">
-            <wp:extent cx="5274310" cy="1753235"/>
-            <wp:effectExtent l="0" t="0" r="2540" b="0"/>
-            <wp:docPr id="2" name="图片 2"/>
             <wp:cNvGraphicFramePr>
               <a:graphicFrameLocks xmlns:a="http://schemas.openxmlformats.org/drawingml/2006/main" noChangeAspect="1"/>
             </wp:cNvGraphicFramePr>
@@ -19881,7 +20551,7 @@
                   <pic:spPr>
                     <a:xfrm>
                       <a:off x="0" y="0"/>
-                      <a:ext cx="5274310" cy="1753235"/>
+                      <a:ext cx="5274310" cy="3707765"/>
                     </a:xfrm>
                     <a:prstGeom prst="rect">
                       <a:avLst/>
@@ -19899,18 +20569,6 @@
         <w:adjustRightInd/>
         <w:spacing w:line="240" w:lineRule="auto"/>
         <w:ind w:firstLine="420"/>
-        <w:textAlignment w:val="auto"/>
-        <w:rPr>
-          <w:sz w:val="21"/>
-          <w:szCs w:val="21"/>
-        </w:rPr>
-      </w:pPr>
-    </w:p>
-    <w:p>
-      <w:pPr>
-        <w:adjustRightInd/>
-        <w:spacing w:line="240" w:lineRule="auto"/>
-        <w:ind w:firstLine="420"/>
         <w:jc w:val="center"/>
         <w:textAlignment w:val="auto"/>
         <w:rPr>
@@ -19924,6 +20582,7 @@
           <w:sz w:val="21"/>
           <w:szCs w:val="21"/>
         </w:rPr>
+        <w:lastRenderedPageBreak/>
         <w:t>图</w:t>
       </w:r>
       <w:r>
@@ -19932,7 +20591,7 @@
           <w:sz w:val="21"/>
           <w:szCs w:val="21"/>
         </w:rPr>
-        <w:t>24</w:t>
+        <w:t>23</w:t>
       </w:r>
       <w:r>
         <w:rPr>
@@ -19947,23 +20606,9 @@
           <w:sz w:val="21"/>
           <w:szCs w:val="21"/>
         </w:rPr>
-        <w:t>系统主界面</w:t>
-      </w:r>
-    </w:p>
-    <w:p>
-      <w:pPr>
-        <w:adjustRightInd/>
-        <w:spacing w:line="240" w:lineRule="auto"/>
-        <w:ind w:firstLine="420"/>
-        <w:jc w:val="center"/>
-        <w:textAlignment w:val="auto"/>
-        <w:rPr>
-          <w:sz w:val="21"/>
-          <w:szCs w:val="21"/>
-        </w:rPr>
-      </w:pPr>
-    </w:p>
-    <w:p/>
+        <w:t>登陆界面</w:t>
+      </w:r>
+    </w:p>
     <w:p>
       <w:pPr>
         <w:adjustRightInd/>
@@ -19973,6 +20618,145 @@
         <w:rPr>
           <w:sz w:val="21"/>
           <w:szCs w:val="21"/>
+        </w:rPr>
+      </w:pPr>
+    </w:p>
+    <w:p>
+      <w:pPr>
+        <w:adjustRightInd/>
+        <w:spacing w:line="240" w:lineRule="auto"/>
+        <w:ind w:firstLine="420"/>
+        <w:textAlignment w:val="auto"/>
+        <w:rPr>
+          <w:sz w:val="21"/>
+          <w:szCs w:val="21"/>
+        </w:rPr>
+      </w:pPr>
+      <w:r>
+        <w:rPr>
+          <w:rFonts w:hint="eastAsia"/>
+          <w:sz w:val="21"/>
+          <w:szCs w:val="21"/>
+        </w:rPr>
+        <w:t>（</w:t>
+      </w:r>
+      <w:r>
+        <w:rPr>
+          <w:rFonts w:hint="eastAsia"/>
+          <w:sz w:val="21"/>
+          <w:szCs w:val="21"/>
+        </w:rPr>
+        <w:t>3</w:t>
+      </w:r>
+      <w:r>
+        <w:rPr>
+          <w:rFonts w:hint="eastAsia"/>
+          <w:sz w:val="21"/>
+          <w:szCs w:val="21"/>
+        </w:rPr>
+        <w:t>）</w:t>
+      </w:r>
+      <w:r>
+        <w:rPr>
+          <w:rFonts w:hint="eastAsia"/>
+          <w:sz w:val="21"/>
+          <w:szCs w:val="21"/>
+        </w:rPr>
+        <w:t>在输入正确的用户名和密码之后，系统正确获取并跳转界面进管理系统内部，就可以进行管理工作了</w:t>
+      </w:r>
+    </w:p>
+    <w:p>
+      <w:pPr>
+        <w:adjustRightInd/>
+        <w:spacing w:line="240" w:lineRule="auto"/>
+        <w:ind w:firstLine="420"/>
+        <w:textAlignment w:val="auto"/>
+        <w:rPr>
+          <w:sz w:val="21"/>
+          <w:szCs w:val="21"/>
+        </w:rPr>
+      </w:pPr>
+    </w:p>
+    <w:p>
+      <w:pPr>
+        <w:adjustRightInd/>
+        <w:spacing w:line="240" w:lineRule="auto"/>
+        <w:ind w:firstLine="420"/>
+        <w:textAlignment w:val="auto"/>
+        <w:rPr>
+          <w:sz w:val="21"/>
+          <w:szCs w:val="21"/>
+        </w:rPr>
+      </w:pPr>
+    </w:p>
+    <w:p>
+      <w:pPr>
+        <w:adjustRightInd/>
+        <w:spacing w:line="240" w:lineRule="auto"/>
+        <w:ind w:firstLine="420"/>
+        <w:textAlignment w:val="auto"/>
+        <w:rPr>
+          <w:sz w:val="21"/>
+          <w:szCs w:val="21"/>
+        </w:rPr>
+      </w:pPr>
+    </w:p>
+    <w:p>
+      <w:pPr>
+        <w:adjustRightInd/>
+        <w:spacing w:line="240" w:lineRule="auto"/>
+        <w:ind w:firstLine="420"/>
+        <w:textAlignment w:val="auto"/>
+        <w:rPr>
+          <w:sz w:val="21"/>
+          <w:szCs w:val="21"/>
+        </w:rPr>
+      </w:pPr>
+    </w:p>
+    <w:p>
+      <w:pPr>
+        <w:adjustRightInd/>
+        <w:spacing w:line="240" w:lineRule="auto"/>
+        <w:ind w:firstLine="420"/>
+        <w:textAlignment w:val="auto"/>
+        <w:rPr>
+          <w:sz w:val="21"/>
+          <w:szCs w:val="21"/>
+        </w:rPr>
+      </w:pPr>
+    </w:p>
+    <w:p>
+      <w:pPr>
+        <w:pStyle w:val="a9"/>
+        <w:numPr>
+          <w:ilvl w:val="1"/>
+          <w:numId w:val="1"/>
+        </w:numPr>
+        <w:spacing w:line="400" w:lineRule="exact"/>
+        <w:ind w:left="0" w:firstLineChars="0" w:firstLine="0"/>
+        <w:rPr>
+          <w:b/>
+          <w:sz w:val="28"/>
+          <w:szCs w:val="28"/>
+        </w:rPr>
+      </w:pPr>
+      <w:r>
+        <w:rPr>
+          <w:rFonts w:hint="eastAsia"/>
+          <w:b/>
+          <w:sz w:val="28"/>
+          <w:szCs w:val="28"/>
+        </w:rPr>
+        <w:t>系统功能设计</w:t>
+      </w:r>
+    </w:p>
+    <w:p>
+      <w:pPr>
+        <w:spacing w:line="400" w:lineRule="exact"/>
+        <w:rPr>
+          <w:b/>
+          <w:sz w:val="28"/>
+          <w:szCs w:val="28"/>
         </w:rPr>
       </w:pPr>
     </w:p>
@@ -19998,81 +20782,115 @@
           <w:sz w:val="21"/>
           <w:szCs w:val="21"/>
         </w:rPr>
-        <w:t>插入数据功能</w:t>
-      </w:r>
-    </w:p>
-    <w:p>
-      <w:pPr>
-        <w:pStyle w:val="a9"/>
-        <w:numPr>
-          <w:ilvl w:val="0"/>
-          <w:numId w:val="16"/>
-        </w:numPr>
+        <w:t>主界面功能</w:t>
+      </w:r>
+    </w:p>
+    <w:p>
+      <w:pPr>
         <w:spacing w:line="400" w:lineRule="exact"/>
-        <w:ind w:firstLineChars="0"/>
-        <w:rPr>
-          <w:sz w:val="21"/>
-          <w:szCs w:val="21"/>
-        </w:rPr>
-      </w:pPr>
-      <w:r>
-        <w:rPr>
-          <w:rFonts w:hint="eastAsia"/>
-          <w:sz w:val="21"/>
-          <w:szCs w:val="21"/>
-        </w:rPr>
-        <w:t>分别输入用户名、密码以及对应的用户</w:t>
-      </w:r>
-      <w:r>
-        <w:rPr>
-          <w:rFonts w:hint="eastAsia"/>
-          <w:sz w:val="21"/>
-          <w:szCs w:val="21"/>
-        </w:rPr>
-        <w:t>ID</w:t>
-      </w:r>
-      <w:r>
-        <w:rPr>
-          <w:rFonts w:hint="eastAsia"/>
-          <w:sz w:val="21"/>
-          <w:szCs w:val="21"/>
-        </w:rPr>
-        <w:t>，即可成功添加用户</w:t>
-      </w:r>
-    </w:p>
-    <w:p>
-      <w:pPr>
-        <w:pStyle w:val="a9"/>
-        <w:numPr>
-          <w:ilvl w:val="0"/>
-          <w:numId w:val="16"/>
-        </w:numPr>
-        <w:spacing w:line="400" w:lineRule="exact"/>
-        <w:ind w:firstLineChars="0"/>
-        <w:rPr>
-          <w:sz w:val="21"/>
-          <w:szCs w:val="21"/>
-        </w:rPr>
-      </w:pPr>
-      <w:r>
-        <w:rPr>
-          <w:rFonts w:hint="eastAsia"/>
-          <w:sz w:val="21"/>
-          <w:szCs w:val="21"/>
-        </w:rPr>
-        <w:t>程序的效果图如下图所示：</w:t>
-      </w:r>
-    </w:p>
-    <w:p>
+        <w:ind w:firstLine="420"/>
+        <w:rPr>
+          <w:sz w:val="21"/>
+          <w:szCs w:val="21"/>
+        </w:rPr>
+      </w:pPr>
+      <w:r>
+        <w:rPr>
+          <w:sz w:val="21"/>
+          <w:szCs w:val="21"/>
+        </w:rPr>
+        <w:t>（</w:t>
+      </w:r>
+      <w:r>
+        <w:rPr>
+          <w:sz w:val="21"/>
+          <w:szCs w:val="21"/>
+        </w:rPr>
+        <w:t>1</w:t>
+      </w:r>
+      <w:r>
+        <w:rPr>
+          <w:sz w:val="21"/>
+          <w:szCs w:val="21"/>
+        </w:rPr>
+        <w:t>）</w:t>
+      </w:r>
+      <w:r>
+        <w:rPr>
+          <w:rFonts w:hint="eastAsia"/>
+          <w:sz w:val="21"/>
+          <w:szCs w:val="21"/>
+        </w:rPr>
+        <w:t>描述：系统主页面的左侧为导航设计，点击相应的项目可以打开具体的下拉菜单</w:t>
+      </w:r>
+      <w:r>
+        <w:rPr>
+          <w:rFonts w:hint="eastAsia"/>
+          <w:sz w:val="21"/>
+          <w:szCs w:val="21"/>
+        </w:rPr>
+        <w:t>还能直接查看最新通知，记事本功能。</w:t>
+      </w:r>
+    </w:p>
+    <w:p>
+      <w:pPr>
+        <w:adjustRightInd/>
+        <w:spacing w:line="240" w:lineRule="auto"/>
+        <w:ind w:firstLine="420"/>
+        <w:textAlignment w:val="auto"/>
+        <w:rPr>
+          <w:sz w:val="21"/>
+          <w:szCs w:val="21"/>
+        </w:rPr>
+      </w:pPr>
+      <w:r>
+        <w:rPr>
+          <w:sz w:val="21"/>
+          <w:szCs w:val="21"/>
+        </w:rPr>
+        <w:t>（</w:t>
+      </w:r>
+      <w:r>
+        <w:rPr>
+          <w:sz w:val="21"/>
+          <w:szCs w:val="21"/>
+        </w:rPr>
+        <w:t>2</w:t>
+      </w:r>
+      <w:r>
+        <w:rPr>
+          <w:sz w:val="21"/>
+          <w:szCs w:val="21"/>
+        </w:rPr>
+        <w:t>）</w:t>
+      </w:r>
+      <w:r>
+        <w:rPr>
+          <w:rFonts w:hint="eastAsia"/>
+          <w:sz w:val="21"/>
+          <w:szCs w:val="21"/>
+        </w:rPr>
+        <w:t>系统主界面的效果图如下所示</w:t>
+      </w:r>
+    </w:p>
+    <w:p>
+      <w:pPr>
+        <w:rPr>
+          <w:sz w:val="21"/>
+          <w:szCs w:val="21"/>
+        </w:rPr>
+      </w:pPr>
       <w:r>
         <w:rPr>
           <w:noProof/>
+          <w:sz w:val="21"/>
+          <w:szCs w:val="21"/>
         </w:rPr>
         <w:drawing>
           <wp:inline distT="0" distB="0" distL="0" distR="0">
-            <wp:extent cx="5274310" cy="1816100"/>
+            <wp:extent cx="5274310" cy="1753235"/>
             <wp:effectExtent l="0" t="0" r="2540" b="0"/>
-            <wp:docPr id="3" name="图片 3"/>
+            <wp:docPr id="2" name="图片 2"/>
             <wp:cNvGraphicFramePr>
               <a:graphicFrameLocks xmlns:a="http://schemas.openxmlformats.org/drawingml/2006/main" noChangeAspect="1"/>
             </wp:cNvGraphicFramePr>
@@ -20092,7 +20910,7 @@
                   <pic:spPr>
                     <a:xfrm>
                       <a:off x="0" y="0"/>
-                      <a:ext cx="5274310" cy="1816100"/>
+                      <a:ext cx="5274310" cy="1753235"/>
                     </a:xfrm>
                     <a:prstGeom prst="rect">
                       <a:avLst/>
@@ -20107,33 +20925,84 @@
     </w:p>
     <w:p>
       <w:pPr>
+        <w:adjustRightInd/>
+        <w:spacing w:line="240" w:lineRule="auto"/>
+        <w:ind w:firstLine="420"/>
+        <w:textAlignment w:val="auto"/>
+        <w:rPr>
+          <w:sz w:val="21"/>
+          <w:szCs w:val="21"/>
+        </w:rPr>
+      </w:pPr>
+    </w:p>
+    <w:p>
+      <w:pPr>
+        <w:adjustRightInd/>
+        <w:spacing w:line="240" w:lineRule="auto"/>
+        <w:ind w:firstLine="420"/>
         <w:jc w:val="center"/>
-      </w:pPr>
-      <w:r>
-        <w:rPr>
-          <w:rFonts w:hint="eastAsia"/>
+        <w:textAlignment w:val="auto"/>
+        <w:rPr>
+          <w:sz w:val="21"/>
+          <w:szCs w:val="21"/>
+        </w:rPr>
+      </w:pPr>
+      <w:r>
+        <w:rPr>
+          <w:rFonts w:hint="eastAsia"/>
+          <w:sz w:val="21"/>
+          <w:szCs w:val="21"/>
         </w:rPr>
         <w:t>图</w:t>
       </w:r>
       <w:r>
         <w:rPr>
           <w:rFonts w:hint="eastAsia"/>
-        </w:rPr>
-        <w:t>25</w:t>
-      </w:r>
-      <w:r>
+          <w:sz w:val="21"/>
+          <w:szCs w:val="21"/>
+        </w:rPr>
+        <w:t>24</w:t>
+      </w:r>
+      <w:r>
+        <w:rPr>
+          <w:sz w:val="21"/>
+          <w:szCs w:val="21"/>
+        </w:rPr>
         <w:t xml:space="preserve"> </w:t>
       </w:r>
       <w:r>
         <w:rPr>
           <w:rFonts w:hint="eastAsia"/>
-        </w:rPr>
-        <w:t>插入数据界面</w:t>
-      </w:r>
-    </w:p>
-    <w:p>
-      <w:pPr>
+          <w:sz w:val="21"/>
+          <w:szCs w:val="21"/>
+        </w:rPr>
+        <w:t>系统主界面</w:t>
+      </w:r>
+    </w:p>
+    <w:p>
+      <w:pPr>
+        <w:adjustRightInd/>
+        <w:spacing w:line="240" w:lineRule="auto"/>
+        <w:ind w:firstLine="420"/>
         <w:jc w:val="center"/>
+        <w:textAlignment w:val="auto"/>
+        <w:rPr>
+          <w:sz w:val="21"/>
+          <w:szCs w:val="21"/>
+        </w:rPr>
+      </w:pPr>
+    </w:p>
+    <w:p/>
+    <w:p>
+      <w:pPr>
+        <w:adjustRightInd/>
+        <w:spacing w:line="240" w:lineRule="auto"/>
+        <w:ind w:firstLine="420"/>
+        <w:textAlignment w:val="auto"/>
+        <w:rPr>
+          <w:sz w:val="21"/>
+          <w:szCs w:val="21"/>
+        </w:rPr>
       </w:pPr>
     </w:p>
     <w:p>
@@ -20158,7 +21027,7 @@
           <w:sz w:val="21"/>
           <w:szCs w:val="21"/>
         </w:rPr>
-        <w:t>查看数据功能</w:t>
+        <w:t>插入数据功能</w:t>
       </w:r>
     </w:p>
     <w:p>
@@ -20166,7 +21035,7 @@
         <w:pStyle w:val="a9"/>
         <w:numPr>
           <w:ilvl w:val="0"/>
-          <w:numId w:val="17"/>
+          <w:numId w:val="16"/>
         </w:numPr>
         <w:spacing w:line="400" w:lineRule="exact"/>
         <w:ind w:firstLineChars="0"/>
@@ -20181,7 +21050,23 @@
           <w:sz w:val="21"/>
           <w:szCs w:val="21"/>
         </w:rPr>
-        <w:t>点击左侧的导航菜单后，如果有相应的权限的话，系统将自动读取数据库的数据，并以表格的形式进行展示在页面右侧。</w:t>
+        <w:t>分别输入用户名、密码以及对应的用户</w:t>
+      </w:r>
+      <w:r>
+        <w:rPr>
+          <w:rFonts w:hint="eastAsia"/>
+          <w:sz w:val="21"/>
+          <w:szCs w:val="21"/>
+        </w:rPr>
+        <w:t>ID</w:t>
+      </w:r>
+      <w:r>
+        <w:rPr>
+          <w:rFonts w:hint="eastAsia"/>
+          <w:sz w:val="21"/>
+          <w:szCs w:val="21"/>
+        </w:rPr>
+        <w:t>，即可成功添加用户</w:t>
       </w:r>
     </w:p>
     <w:p>
@@ -20189,7 +21074,7 @@
         <w:pStyle w:val="a9"/>
         <w:numPr>
           <w:ilvl w:val="0"/>
-          <w:numId w:val="17"/>
+          <w:numId w:val="16"/>
         </w:numPr>
         <w:spacing w:line="400" w:lineRule="exact"/>
         <w:ind w:firstLineChars="0"/>
@@ -20215,9 +21100,9 @@
         <w:lastRenderedPageBreak/>
         <w:drawing>
           <wp:inline distT="0" distB="0" distL="0" distR="0">
-            <wp:extent cx="5274310" cy="1710055"/>
-            <wp:effectExtent l="0" t="0" r="2540" b="4445"/>
-            <wp:docPr id="19" name="图片 19"/>
+            <wp:extent cx="5274310" cy="1816100"/>
+            <wp:effectExtent l="0" t="0" r="2540" b="0"/>
+            <wp:docPr id="3" name="图片 3"/>
             <wp:cNvGraphicFramePr>
               <a:graphicFrameLocks xmlns:a="http://schemas.openxmlformats.org/drawingml/2006/main" noChangeAspect="1"/>
             </wp:cNvGraphicFramePr>
@@ -20237,7 +21122,7 @@
                   <pic:spPr>
                     <a:xfrm>
                       <a:off x="0" y="0"/>
-                      <a:ext cx="5274310" cy="1710055"/>
+                      <a:ext cx="5274310" cy="1816100"/>
                     </a:xfrm>
                     <a:prstGeom prst="rect">
                       <a:avLst/>
@@ -20264,7 +21149,7 @@
         <w:rPr>
           <w:rFonts w:hint="eastAsia"/>
         </w:rPr>
-        <w:t>26</w:t>
+        <w:t>25</w:t>
       </w:r>
       <w:r>
         <w:t xml:space="preserve"> </w:t>
@@ -20273,7 +21158,7 @@
         <w:rPr>
           <w:rFonts w:hint="eastAsia"/>
         </w:rPr>
-        <w:t>查看数据界面</w:t>
+        <w:t>插入数据界面</w:t>
       </w:r>
     </w:p>
     <w:p>
@@ -20303,7 +21188,7 @@
           <w:sz w:val="21"/>
           <w:szCs w:val="21"/>
         </w:rPr>
-        <w:t>修改数据功能</w:t>
+        <w:t>查看数据功能</w:t>
       </w:r>
     </w:p>
     <w:p>
@@ -20311,7 +21196,7 @@
         <w:pStyle w:val="a9"/>
         <w:numPr>
           <w:ilvl w:val="0"/>
-          <w:numId w:val="18"/>
+          <w:numId w:val="17"/>
         </w:numPr>
         <w:spacing w:line="400" w:lineRule="exact"/>
         <w:ind w:firstLineChars="0"/>
@@ -20326,7 +21211,7 @@
           <w:sz w:val="21"/>
           <w:szCs w:val="21"/>
         </w:rPr>
-        <w:t>点击数据表格对应的行，即可对那一行数据进行修改</w:t>
+        <w:t>点击左侧的导航菜单后，如果有相应的权限的话，系统将自动读取数据库的数据，并以表格的形式进行展示在页面右侧。</w:t>
       </w:r>
     </w:p>
     <w:p>
@@ -20334,7 +21219,7 @@
         <w:pStyle w:val="a9"/>
         <w:numPr>
           <w:ilvl w:val="0"/>
-          <w:numId w:val="18"/>
+          <w:numId w:val="17"/>
         </w:numPr>
         <w:spacing w:line="400" w:lineRule="exact"/>
         <w:ind w:firstLineChars="0"/>
@@ -20359,9 +21244,9 @@
         </w:rPr>
         <w:drawing>
           <wp:inline distT="0" distB="0" distL="0" distR="0">
-            <wp:extent cx="5274310" cy="3255010"/>
-            <wp:effectExtent l="0" t="0" r="2540" b="2540"/>
-            <wp:docPr id="23" name="图片 23"/>
+            <wp:extent cx="5274310" cy="1710055"/>
+            <wp:effectExtent l="0" t="0" r="2540" b="4445"/>
+            <wp:docPr id="19" name="图片 19"/>
             <wp:cNvGraphicFramePr>
               <a:graphicFrameLocks xmlns:a="http://schemas.openxmlformats.org/drawingml/2006/main" noChangeAspect="1"/>
             </wp:cNvGraphicFramePr>
@@ -20381,7 +21266,7 @@
                   <pic:spPr>
                     <a:xfrm>
                       <a:off x="0" y="0"/>
-                      <a:ext cx="5274310" cy="3255010"/>
+                      <a:ext cx="5274310" cy="1710055"/>
                     </a:xfrm>
                     <a:prstGeom prst="rect">
                       <a:avLst/>
@@ -20408,7 +21293,7 @@
         <w:rPr>
           <w:rFonts w:hint="eastAsia"/>
         </w:rPr>
-        <w:t>27</w:t>
+        <w:t>26</w:t>
       </w:r>
       <w:r>
         <w:t xml:space="preserve"> </w:t>
@@ -20417,140 +21302,13 @@
         <w:rPr>
           <w:rFonts w:hint="eastAsia"/>
         </w:rPr>
-        <w:t>修改数据界面</w:t>
+        <w:t>查看数据界面</w:t>
       </w:r>
     </w:p>
     <w:p>
       <w:pPr>
         <w:jc w:val="center"/>
       </w:pPr>
-    </w:p>
-    <w:p>
-      <w:pPr>
-        <w:jc w:val="center"/>
-      </w:pPr>
-    </w:p>
-    <w:p>
-      <w:pPr>
-        <w:pStyle w:val="a9"/>
-        <w:numPr>
-          <w:ilvl w:val="0"/>
-          <w:numId w:val="1"/>
-        </w:numPr>
-        <w:spacing w:beforeLines="50" w:afterLines="50" w:line="400" w:lineRule="exact"/>
-        <w:ind w:firstLineChars="0"/>
-        <w:rPr>
-          <w:b/>
-          <w:sz w:val="30"/>
-          <w:szCs w:val="30"/>
-        </w:rPr>
-      </w:pPr>
-      <w:r>
-        <w:rPr>
-          <w:rFonts w:hint="eastAsia"/>
-          <w:b/>
-          <w:sz w:val="30"/>
-          <w:szCs w:val="30"/>
-        </w:rPr>
-        <w:t>系统测试</w:t>
-      </w:r>
-    </w:p>
-    <w:p>
-      <w:pPr>
-        <w:pStyle w:val="a9"/>
-        <w:numPr>
-          <w:ilvl w:val="1"/>
-          <w:numId w:val="1"/>
-        </w:numPr>
-        <w:spacing w:line="400" w:lineRule="exact"/>
-        <w:ind w:left="0" w:firstLineChars="0" w:firstLine="0"/>
-        <w:rPr>
-          <w:b/>
-          <w:sz w:val="28"/>
-          <w:szCs w:val="28"/>
-        </w:rPr>
-      </w:pPr>
-      <w:r>
-        <w:rPr>
-          <w:rFonts w:hint="eastAsia"/>
-          <w:b/>
-          <w:sz w:val="28"/>
-          <w:szCs w:val="28"/>
-        </w:rPr>
-        <w:t>系统测试的目的</w:t>
-      </w:r>
-    </w:p>
-    <w:p>
-      <w:pPr>
-        <w:spacing w:line="400" w:lineRule="exact"/>
-        <w:ind w:firstLine="420"/>
-        <w:rPr>
-          <w:sz w:val="21"/>
-          <w:szCs w:val="21"/>
-        </w:rPr>
-      </w:pPr>
-      <w:r>
-        <w:rPr>
-          <w:rFonts w:hint="eastAsia"/>
-          <w:sz w:val="21"/>
-          <w:szCs w:val="21"/>
-        </w:rPr>
-        <w:t>系统测试的主要目的是为了进一步检测和验证系统技术实现的科学性和可靠性，尽可能排查出系统运行中的纰漏，并且对系统分析、系统设计和系统实现进行评估，不断提高软件系统的安全性和稳定性。</w:t>
-      </w:r>
-    </w:p>
-    <w:p>
-      <w:pPr>
-        <w:spacing w:line="400" w:lineRule="exact"/>
-        <w:ind w:firstLine="420"/>
-        <w:rPr>
-          <w:sz w:val="21"/>
-          <w:szCs w:val="21"/>
-        </w:rPr>
-      </w:pPr>
-      <w:r>
-        <w:rPr>
-          <w:rFonts w:hint="eastAsia"/>
-          <w:sz w:val="21"/>
-          <w:szCs w:val="21"/>
-        </w:rPr>
-        <w:lastRenderedPageBreak/>
-        <w:t>通过调试发现系统存在的错误，并定位其位置，研究出解决的方案，并且进行改正。进行黑盒测试，根据系统说明书进行测试，检验现有的系统能否符合且达到原本设计的要求，进行相应的改善。</w:t>
-      </w:r>
-    </w:p>
-    <w:p>
-      <w:pPr>
-        <w:spacing w:line="400" w:lineRule="exact"/>
-        <w:rPr>
-          <w:b/>
-          <w:sz w:val="28"/>
-          <w:szCs w:val="28"/>
-        </w:rPr>
-      </w:pPr>
-    </w:p>
-    <w:p>
-      <w:pPr>
-        <w:pStyle w:val="a9"/>
-        <w:numPr>
-          <w:ilvl w:val="1"/>
-          <w:numId w:val="1"/>
-        </w:numPr>
-        <w:spacing w:line="400" w:lineRule="exact"/>
-        <w:ind w:left="0" w:firstLineChars="0" w:firstLine="0"/>
-        <w:rPr>
-          <w:b/>
-          <w:sz w:val="28"/>
-          <w:szCs w:val="28"/>
-        </w:rPr>
-      </w:pPr>
-      <w:r>
-        <w:rPr>
-          <w:rFonts w:hint="eastAsia"/>
-          <w:b/>
-          <w:sz w:val="28"/>
-          <w:szCs w:val="28"/>
-        </w:rPr>
-        <w:t>单元测试</w:t>
-      </w:r>
     </w:p>
     <w:p>
       <w:pPr>
@@ -20574,7 +21332,7 @@
           <w:sz w:val="21"/>
           <w:szCs w:val="21"/>
         </w:rPr>
-        <w:t>登陆界面测试</w:t>
+        <w:t>修改数据功能</w:t>
       </w:r>
     </w:p>
     <w:p>
@@ -20582,7 +21340,7 @@
         <w:pStyle w:val="a9"/>
         <w:numPr>
           <w:ilvl w:val="0"/>
-          <w:numId w:val="19"/>
+          <w:numId w:val="18"/>
         </w:numPr>
         <w:spacing w:line="400" w:lineRule="exact"/>
         <w:ind w:firstLineChars="0"/>
@@ -20597,40 +21355,43 @@
           <w:sz w:val="21"/>
           <w:szCs w:val="21"/>
         </w:rPr>
-        <w:t>当账号密码中有一个为空或两个都为空时，点击登陆后，不进行页面跳转，光标自动定位到输入框，为空的输入框变化颜色以提醒用户输入</w:t>
-      </w:r>
-      <w:r>
-        <w:rPr>
-          <w:sz w:val="21"/>
-          <w:szCs w:val="21"/>
-        </w:rPr>
-        <w:t>，</w:t>
-      </w:r>
-      <w:r>
-        <w:rPr>
-          <w:rFonts w:hint="eastAsia"/>
-          <w:sz w:val="21"/>
-          <w:szCs w:val="21"/>
-        </w:rPr>
-        <w:t>如图所示：</w:t>
-      </w:r>
-    </w:p>
-    <w:p>
-      <w:pPr>
-        <w:rPr>
-          <w:sz w:val="30"/>
-          <w:szCs w:val="30"/>
-        </w:rPr>
-      </w:pPr>
+        <w:t>点击数据表格对应的行，即可对那一行数据进行修改</w:t>
+      </w:r>
+    </w:p>
+    <w:p>
+      <w:pPr>
+        <w:pStyle w:val="a9"/>
+        <w:numPr>
+          <w:ilvl w:val="0"/>
+          <w:numId w:val="18"/>
+        </w:numPr>
+        <w:spacing w:line="400" w:lineRule="exact"/>
+        <w:ind w:firstLineChars="0"/>
+        <w:rPr>
+          <w:sz w:val="21"/>
+          <w:szCs w:val="21"/>
+        </w:rPr>
+      </w:pPr>
+      <w:r>
+        <w:rPr>
+          <w:rFonts w:hint="eastAsia"/>
+          <w:sz w:val="21"/>
+          <w:szCs w:val="21"/>
+        </w:rPr>
+        <w:t>程序的效果图如下图所示：</w:t>
+      </w:r>
+    </w:p>
+    <w:p>
       <w:r>
         <w:rPr>
           <w:noProof/>
         </w:rPr>
+        <w:lastRenderedPageBreak/>
         <w:drawing>
           <wp:inline distT="0" distB="0" distL="0" distR="0">
-            <wp:extent cx="5274310" cy="3880485"/>
-            <wp:effectExtent l="0" t="0" r="2540" b="5715"/>
-            <wp:docPr id="21" name="图片 21"/>
+            <wp:extent cx="5274310" cy="3255010"/>
+            <wp:effectExtent l="0" t="0" r="2540" b="2540"/>
+            <wp:docPr id="23" name="图片 23"/>
             <wp:cNvGraphicFramePr>
               <a:graphicFrameLocks xmlns:a="http://schemas.openxmlformats.org/drawingml/2006/main" noChangeAspect="1"/>
             </wp:cNvGraphicFramePr>
@@ -20650,7 +21411,7 @@
                   <pic:spPr>
                     <a:xfrm>
                       <a:off x="0" y="0"/>
-                      <a:ext cx="5274310" cy="3880485"/>
+                      <a:ext cx="5274310" cy="3255010"/>
                     </a:xfrm>
                     <a:prstGeom prst="rect">
                       <a:avLst/>
@@ -20666,26 +21427,158 @@
     <w:p>
       <w:pPr>
         <w:jc w:val="center"/>
-        <w:rPr>
-          <w:sz w:val="21"/>
-          <w:szCs w:val="21"/>
-        </w:rPr>
-      </w:pPr>
-      <w:r>
-        <w:rPr>
-          <w:rFonts w:hint="eastAsia"/>
-          <w:sz w:val="21"/>
-          <w:szCs w:val="21"/>
+      </w:pPr>
+      <w:r>
+        <w:rPr>
+          <w:rFonts w:hint="eastAsia"/>
         </w:rPr>
         <w:t>图</w:t>
       </w:r>
       <w:r>
         <w:rPr>
           <w:rFonts w:hint="eastAsia"/>
-          <w:sz w:val="21"/>
-          <w:szCs w:val="21"/>
-        </w:rPr>
-        <w:t>28</w:t>
+        </w:rPr>
+        <w:t>27</w:t>
+      </w:r>
+      <w:r>
+        <w:t xml:space="preserve"> </w:t>
+      </w:r>
+      <w:r>
+        <w:rPr>
+          <w:rFonts w:hint="eastAsia"/>
+        </w:rPr>
+        <w:t>修改数据界面</w:t>
+      </w:r>
+    </w:p>
+    <w:p>
+      <w:pPr>
+        <w:jc w:val="center"/>
+      </w:pPr>
+    </w:p>
+    <w:p>
+      <w:pPr>
+        <w:jc w:val="center"/>
+      </w:pPr>
+    </w:p>
+    <w:p>
+      <w:pPr>
+        <w:pStyle w:val="a9"/>
+        <w:numPr>
+          <w:ilvl w:val="0"/>
+          <w:numId w:val="1"/>
+        </w:numPr>
+        <w:spacing w:beforeLines="50" w:afterLines="50" w:line="400" w:lineRule="exact"/>
+        <w:ind w:firstLineChars="0"/>
+        <w:rPr>
+          <w:b/>
+          <w:sz w:val="30"/>
+          <w:szCs w:val="30"/>
+        </w:rPr>
+      </w:pPr>
+      <w:r>
+        <w:rPr>
+          <w:rFonts w:hint="eastAsia"/>
+          <w:b/>
+          <w:sz w:val="30"/>
+          <w:szCs w:val="30"/>
+        </w:rPr>
+        <w:t>系统测试</w:t>
+      </w:r>
+    </w:p>
+    <w:p>
+      <w:pPr>
+        <w:pStyle w:val="a9"/>
+        <w:numPr>
+          <w:ilvl w:val="1"/>
+          <w:numId w:val="1"/>
+        </w:numPr>
+        <w:spacing w:line="400" w:lineRule="exact"/>
+        <w:ind w:left="0" w:firstLineChars="0" w:firstLine="0"/>
+        <w:rPr>
+          <w:b/>
+          <w:sz w:val="28"/>
+          <w:szCs w:val="28"/>
+        </w:rPr>
+      </w:pPr>
+      <w:r>
+        <w:rPr>
+          <w:rFonts w:hint="eastAsia"/>
+          <w:b/>
+          <w:sz w:val="28"/>
+          <w:szCs w:val="28"/>
+        </w:rPr>
+        <w:t>系统测试的目的</w:t>
+      </w:r>
+    </w:p>
+    <w:p>
+      <w:pPr>
+        <w:spacing w:line="400" w:lineRule="exact"/>
+        <w:ind w:firstLine="420"/>
+        <w:rPr>
+          <w:sz w:val="21"/>
+          <w:szCs w:val="21"/>
+        </w:rPr>
+      </w:pPr>
+      <w:r>
+        <w:rPr>
+          <w:rFonts w:hint="eastAsia"/>
+          <w:sz w:val="21"/>
+          <w:szCs w:val="21"/>
+        </w:rPr>
+        <w:t>系统测试的主要目的是为了进一步检测和验证系统技术实现的科学性和可靠性，尽可能排查出系统运行中的纰漏，并且对系统分析、系统设计和系统实现进行评估，不断提高软件系统的安全性和稳定性。</w:t>
+      </w:r>
+    </w:p>
+    <w:p>
+      <w:pPr>
+        <w:spacing w:line="400" w:lineRule="exact"/>
+        <w:ind w:firstLine="420"/>
+        <w:rPr>
+          <w:sz w:val="21"/>
+          <w:szCs w:val="21"/>
+        </w:rPr>
+      </w:pPr>
+      <w:r>
+        <w:rPr>
+          <w:rFonts w:hint="eastAsia"/>
+          <w:sz w:val="21"/>
+          <w:szCs w:val="21"/>
+        </w:rPr>
+        <w:t>通过调试发现系统存在的错误，并定位其位置，研究出解决的方案，并且进行改正。进行黑盒测试，根据系统说明书进行测试，检验现有的系统能否符合且达到原本设计的要求，进行相应的改善。</w:t>
+      </w:r>
+    </w:p>
+    <w:p>
+      <w:pPr>
+        <w:spacing w:line="400" w:lineRule="exact"/>
+        <w:rPr>
+          <w:b/>
+          <w:sz w:val="28"/>
+          <w:szCs w:val="28"/>
+        </w:rPr>
+      </w:pPr>
+    </w:p>
+    <w:p>
+      <w:pPr>
+        <w:pStyle w:val="a9"/>
+        <w:numPr>
+          <w:ilvl w:val="1"/>
+          <w:numId w:val="1"/>
+        </w:numPr>
+        <w:spacing w:line="400" w:lineRule="exact"/>
+        <w:ind w:left="0" w:firstLineChars="0" w:firstLine="0"/>
+        <w:rPr>
+          <w:b/>
+          <w:sz w:val="28"/>
+          <w:szCs w:val="28"/>
+        </w:rPr>
+      </w:pPr>
+      <w:r>
+        <w:rPr>
+          <w:rFonts w:hint="eastAsia"/>
+          <w:b/>
+          <w:sz w:val="28"/>
+          <w:szCs w:val="28"/>
+        </w:rPr>
+        <w:t>单元测试</w:t>
       </w:r>
     </w:p>
     <w:p>
@@ -20710,7 +21603,7 @@
           <w:sz w:val="21"/>
           <w:szCs w:val="21"/>
         </w:rPr>
-        <w:t>管理员权限测试</w:t>
+        <w:t>登陆界面测试</w:t>
       </w:r>
     </w:p>
     <w:p>
@@ -20718,7 +21611,7 @@
         <w:pStyle w:val="a9"/>
         <w:numPr>
           <w:ilvl w:val="0"/>
-          <w:numId w:val="20"/>
+          <w:numId w:val="19"/>
         </w:numPr>
         <w:spacing w:line="400" w:lineRule="exact"/>
         <w:ind w:firstLineChars="0"/>
@@ -20733,20 +21626,31 @@
           <w:sz w:val="21"/>
           <w:szCs w:val="21"/>
         </w:rPr>
-        <w:t>管理员账号与一般账号的权限不一样，普通用户就没有对用户表的相关操作的权限</w:t>
-      </w:r>
-    </w:p>
-    <w:p>
-      <w:pPr>
-        <w:spacing w:line="400" w:lineRule="exact"/>
-        <w:rPr>
-          <w:b/>
-          <w:sz w:val="21"/>
-          <w:szCs w:val="21"/>
-        </w:rPr>
-      </w:pPr>
-    </w:p>
-    <w:p>
+        <w:t>当账号密码中有一个为空或两个都为空时，点击登陆后，不进行页面跳转，光标自动定位到输入框，为空的输入框变化颜色以提醒用户输入</w:t>
+      </w:r>
+      <w:r>
+        <w:rPr>
+          <w:sz w:val="21"/>
+          <w:szCs w:val="21"/>
+        </w:rPr>
+        <w:t>，</w:t>
+      </w:r>
+      <w:r>
+        <w:rPr>
+          <w:rFonts w:hint="eastAsia"/>
+          <w:sz w:val="21"/>
+          <w:szCs w:val="21"/>
+        </w:rPr>
+        <w:t>如图所示：</w:t>
+      </w:r>
+    </w:p>
+    <w:p>
+      <w:pPr>
+        <w:rPr>
+          <w:sz w:val="30"/>
+          <w:szCs w:val="30"/>
+        </w:rPr>
+      </w:pPr>
       <w:r>
         <w:rPr>
           <w:noProof/>
@@ -20754,9 +21658,9 @@
         <w:lastRenderedPageBreak/>
         <w:drawing>
           <wp:inline distT="0" distB="0" distL="0" distR="0">
-            <wp:extent cx="5274310" cy="3430905"/>
-            <wp:effectExtent l="0" t="0" r="2540" b="0"/>
-            <wp:docPr id="24" name="图片 24"/>
+            <wp:extent cx="5274310" cy="3880485"/>
+            <wp:effectExtent l="0" t="0" r="2540" b="5715"/>
+            <wp:docPr id="21" name="图片 21"/>
             <wp:cNvGraphicFramePr>
               <a:graphicFrameLocks xmlns:a="http://schemas.openxmlformats.org/drawingml/2006/main" noChangeAspect="1"/>
             </wp:cNvGraphicFramePr>
@@ -20776,6 +21680,131 @@
                   <pic:spPr>
                     <a:xfrm>
                       <a:off x="0" y="0"/>
+                      <a:ext cx="5274310" cy="3880485"/>
+                    </a:xfrm>
+                    <a:prstGeom prst="rect">
+                      <a:avLst/>
+                    </a:prstGeom>
+                  </pic:spPr>
+                </pic:pic>
+              </a:graphicData>
+            </a:graphic>
+          </wp:inline>
+        </w:drawing>
+      </w:r>
+    </w:p>
+    <w:p>
+      <w:pPr>
+        <w:jc w:val="center"/>
+        <w:rPr>
+          <w:sz w:val="21"/>
+          <w:szCs w:val="21"/>
+        </w:rPr>
+      </w:pPr>
+      <w:r>
+        <w:rPr>
+          <w:rFonts w:hint="eastAsia"/>
+          <w:sz w:val="21"/>
+          <w:szCs w:val="21"/>
+        </w:rPr>
+        <w:t>图</w:t>
+      </w:r>
+      <w:r>
+        <w:rPr>
+          <w:rFonts w:hint="eastAsia"/>
+          <w:sz w:val="21"/>
+          <w:szCs w:val="21"/>
+        </w:rPr>
+        <w:t>28</w:t>
+      </w:r>
+    </w:p>
+    <w:p>
+      <w:pPr>
+        <w:pStyle w:val="a9"/>
+        <w:numPr>
+          <w:ilvl w:val="2"/>
+          <w:numId w:val="1"/>
+        </w:numPr>
+        <w:spacing w:line="400" w:lineRule="exact"/>
+        <w:ind w:firstLineChars="0"/>
+        <w:rPr>
+          <w:b/>
+          <w:sz w:val="21"/>
+          <w:szCs w:val="21"/>
+        </w:rPr>
+      </w:pPr>
+      <w:r>
+        <w:rPr>
+          <w:rFonts w:hint="eastAsia"/>
+          <w:b/>
+          <w:sz w:val="21"/>
+          <w:szCs w:val="21"/>
+        </w:rPr>
+        <w:t>管理员权限测试</w:t>
+      </w:r>
+    </w:p>
+    <w:p>
+      <w:pPr>
+        <w:pStyle w:val="a9"/>
+        <w:numPr>
+          <w:ilvl w:val="0"/>
+          <w:numId w:val="20"/>
+        </w:numPr>
+        <w:spacing w:line="400" w:lineRule="exact"/>
+        <w:ind w:firstLineChars="0"/>
+        <w:rPr>
+          <w:sz w:val="21"/>
+          <w:szCs w:val="21"/>
+        </w:rPr>
+      </w:pPr>
+      <w:r>
+        <w:rPr>
+          <w:rFonts w:hint="eastAsia"/>
+          <w:sz w:val="21"/>
+          <w:szCs w:val="21"/>
+        </w:rPr>
+        <w:t>管理员账号与一般账号的权限不一样，普通用户就没有对用户表的相关操作的权限</w:t>
+      </w:r>
+    </w:p>
+    <w:p>
+      <w:pPr>
+        <w:spacing w:line="400" w:lineRule="exact"/>
+        <w:rPr>
+          <w:b/>
+          <w:sz w:val="21"/>
+          <w:szCs w:val="21"/>
+        </w:rPr>
+      </w:pPr>
+    </w:p>
+    <w:p>
+      <w:r>
+        <w:rPr>
+          <w:noProof/>
+        </w:rPr>
+        <w:drawing>
+          <wp:inline distT="0" distB="0" distL="0" distR="0">
+            <wp:extent cx="5274310" cy="3430905"/>
+            <wp:effectExtent l="0" t="0" r="2540" b="0"/>
+            <wp:docPr id="24" name="图片 24"/>
+            <wp:cNvGraphicFramePr>
+              <a:graphicFrameLocks xmlns:a="http://schemas.openxmlformats.org/drawingml/2006/main" noChangeAspect="1"/>
+            </wp:cNvGraphicFramePr>
+            <a:graphic xmlns:a="http://schemas.openxmlformats.org/drawingml/2006/main">
+              <a:graphicData uri="http://schemas.openxmlformats.org/drawingml/2006/picture">
+                <pic:pic xmlns:pic="http://schemas.openxmlformats.org/drawingml/2006/picture">
+                  <pic:nvPicPr>
+                    <pic:cNvPr id="1" name=""/>
+                    <pic:cNvPicPr/>
+                  </pic:nvPicPr>
+                  <pic:blipFill>
+                    <a:blip r:embed="rId40" cstate="print"/>
+                    <a:stretch>
+                      <a:fillRect/>
+                    </a:stretch>
+                  </pic:blipFill>
+                  <pic:spPr>
+                    <a:xfrm>
+                      <a:off x="0" y="0"/>
                       <a:ext cx="5274310" cy="3430905"/>
                     </a:xfrm>
                     <a:prstGeom prst="rect">
@@ -20797,6 +21826,7 @@
         <w:rPr>
           <w:rFonts w:hint="eastAsia"/>
         </w:rPr>
+        <w:lastRenderedPageBreak/>
         <w:t>图</w:t>
       </w:r>
       <w:r>
@@ -20938,8 +21968,8 @@
       </w:r>
     </w:p>
     <w:sectPr>
-      <w:headerReference w:type="default" r:id="rId40"/>
-      <w:footerReference w:type="default" r:id="rId41"/>
+      <w:headerReference w:type="default" r:id="rId41"/>
+      <w:footerReference w:type="default" r:id="rId42"/>
       <w:pgSz w:w="11906" w:h="16838" w:code="9"/>
       <w:pgMar w:top="1440" w:right="1800" w:bottom="1440" w:left="1800" w:header="851" w:footer="992" w:gutter="0"/>
       <w:pgNumType w:start="1"/>
@@ -21081,7 +22111,7 @@
                 <w:bCs/>
                 <w:noProof/>
               </w:rPr>
-              <w:t>14</w:t>
+              <w:t>6</w:t>
             </w:r>
             <w:r>
               <w:rPr>
@@ -21129,7 +22159,7 @@
                 <w:bCs/>
                 <w:noProof/>
               </w:rPr>
-              <w:t>26</w:t>
+              <w:t>28</w:t>
             </w:r>
             <w:r>
               <w:rPr>
@@ -23006,33 +24036,15 @@
   </w:num>
   <w:num w:numId="21">
     <w:abstractNumId w:val="9"/>
-    <w:lvlOverride w:ilvl="0">
-      <w:startOverride w:val="1"/>
-    </w:lvlOverride>
-    <w:lvlOverride w:ilvl="1">
-      <w:startOverride w:val="1"/>
-    </w:lvlOverride>
-    <w:lvlOverride w:ilvl="2">
-      <w:startOverride w:val="1"/>
-    </w:lvlOverride>
-    <w:lvlOverride w:ilvl="3">
-      <w:startOverride w:val="1"/>
-    </w:lvlOverride>
-    <w:lvlOverride w:ilvl="4">
-      <w:startOverride w:val="1"/>
-    </w:lvlOverride>
-    <w:lvlOverride w:ilvl="5">
-      <w:startOverride w:val="1"/>
-    </w:lvlOverride>
-    <w:lvlOverride w:ilvl="6">
-      <w:startOverride w:val="1"/>
-    </w:lvlOverride>
-    <w:lvlOverride w:ilvl="7">
-      <w:startOverride w:val="1"/>
-    </w:lvlOverride>
-    <w:lvlOverride w:ilvl="8">
-      <w:startOverride w:val="1"/>
-    </w:lvlOverride>
+    <w:lvlOverride w:ilvl="0"/>
+    <w:lvlOverride w:ilvl="1"/>
+    <w:lvlOverride w:ilvl="2"/>
+    <w:lvlOverride w:ilvl="3"/>
+    <w:lvlOverride w:ilvl="4"/>
+    <w:lvlOverride w:ilvl="5"/>
+    <w:lvlOverride w:ilvl="6"/>
+    <w:lvlOverride w:ilvl="7"/>
+    <w:lvlOverride w:ilvl="8"/>
   </w:num>
 </w:numbering>
 </file>
@@ -24003,7 +25015,7 @@
 </file>
 
 <file path=customXml/itemProps1.xml><?xml version="1.0" encoding="utf-8"?>
-<ds:datastoreItem xmlns:ds="http://schemas.openxmlformats.org/officeDocument/2006/customXml" ds:itemID="{256C5921-45E2-4B9A-93B2-901FB2148F1D}">
+<ds:datastoreItem xmlns:ds="http://schemas.openxmlformats.org/officeDocument/2006/customXml" ds:itemID="{3A80B241-CC33-491E-8B30-05879A1AFCBB}">
   <ds:schemaRefs>
     <ds:schemaRef ds:uri="http://schemas.openxmlformats.org/officeDocument/2006/bibliography"/>
   </ds:schemaRefs>

--- a/thesis/2015254131钟永杰.docx
+++ b/thesis/2015254131钟永杰.docx
@@ -6090,7 +6090,7 @@
           <v:shape id="_x0000_i1025" type="#_x0000_t75" style="width:410.9pt;height:86.3pt" o:ole="">
             <v:imagedata r:id="rId9" o:title=""/>
           </v:shape>
-          <o:OLEObject Type="Embed" ProgID="Visio.Drawing.11" ShapeID="_x0000_i1025" DrawAspect="Content" ObjectID="_1617125369" r:id="rId10"/>
+          <o:OLEObject Type="Embed" ProgID="Visio.Drawing.11" ShapeID="_x0000_i1025" DrawAspect="Content" ObjectID="_1617126673" r:id="rId10"/>
         </w:object>
       </w:r>
     </w:p>
@@ -6610,7 +6610,7 @@
           <v:shape id="_x0000_i1026" type="#_x0000_t75" style="width:417.7pt;height:79.45pt" o:ole="">
             <v:imagedata r:id="rId12" o:title=""/>
           </v:shape>
-          <o:OLEObject Type="Embed" ProgID="Visio.Drawing.11" ShapeID="_x0000_i1026" DrawAspect="Content" ObjectID="_1617125370" r:id="rId13"/>
+          <o:OLEObject Type="Embed" ProgID="Visio.Drawing.11" ShapeID="_x0000_i1026" DrawAspect="Content" ObjectID="_1617126674" r:id="rId13"/>
         </w:object>
       </w:r>
     </w:p>
@@ -6770,7 +6770,7 @@
           <v:shape id="_x0000_i1027" type="#_x0000_t75" style="width:396pt;height:165.7pt" o:ole="">
             <v:imagedata r:id="rId14" o:title=""/>
           </v:shape>
-          <o:OLEObject Type="Embed" ProgID="Visio.Drawing.11" ShapeID="_x0000_i1027" DrawAspect="Content" ObjectID="_1617125371" r:id="rId15"/>
+          <o:OLEObject Type="Embed" ProgID="Visio.Drawing.11" ShapeID="_x0000_i1027" DrawAspect="Content" ObjectID="_1617126675" r:id="rId15"/>
         </w:object>
       </w:r>
     </w:p>
@@ -6891,7 +6891,7 @@
           <v:shape id="_x0000_i1028" type="#_x0000_t75" style="width:417.7pt;height:309.7pt" o:ole="">
             <v:imagedata r:id="rId17" o:title=""/>
           </v:shape>
-          <o:OLEObject Type="Embed" ProgID="Visio.Drawing.11" ShapeID="_x0000_i1028" DrawAspect="Content" ObjectID="_1617125372" r:id="rId18"/>
+          <o:OLEObject Type="Embed" ProgID="Visio.Drawing.11" ShapeID="_x0000_i1028" DrawAspect="Content" ObjectID="_1617126676" r:id="rId18"/>
         </w:object>
       </w:r>
     </w:p>
@@ -7418,7 +7418,13 @@
                     <w:t>数据结构编号：</w:t>
                   </w:r>
                   <w:r>
-                    <w:t>F5</w:t>
+                    <w:t>F</w:t>
+                  </w:r>
+                  <w:r>
+                    <w:rPr>
+                      <w:rFonts w:hint="eastAsia"/>
+                    </w:rPr>
+                    <w:t>1</w:t>
                   </w:r>
                 </w:p>
                 <w:p>
@@ -7435,7 +7441,10 @@
                     <w:t>名称：</w:t>
                   </w:r>
                   <w:r>
-                    <w:t>客户</w:t>
+                    <w:rPr>
+                      <w:rFonts w:hint="eastAsia"/>
+                    </w:rPr>
+                    <w:t>用户</w:t>
                   </w:r>
                   <w:r>
                     <w:rPr>
@@ -7455,7 +7464,25 @@
                     <w:rPr>
                       <w:rFonts w:hint="eastAsia"/>
                     </w:rPr>
-                    <w:t>：对客户信息的汇总</w:t>
+                    <w:t>：对系统用户</w:t>
+                  </w:r>
+                  <w:r>
+                    <w:rPr>
+                      <w:rFonts w:hint="eastAsia"/>
+                    </w:rPr>
+                    <w:t>信息</w:t>
+                  </w:r>
+                  <w:r>
+                    <w:rPr>
+                      <w:rFonts w:hint="eastAsia"/>
+                    </w:rPr>
+                    <w:t>、账号</w:t>
+                  </w:r>
+                  <w:r>
+                    <w:rPr>
+                      <w:rFonts w:hint="eastAsia"/>
+                    </w:rPr>
+                    <w:t>的汇总</w:t>
                   </w:r>
                 </w:p>
                 <w:p>
@@ -7469,7 +7496,10 @@
                     <w:t>结构：</w:t>
                   </w:r>
                   <w:r>
-                    <w:t>客户</w:t>
+                    <w:rPr>
+                      <w:rFonts w:hint="eastAsia"/>
+                    </w:rPr>
+                    <w:t>用户</w:t>
                   </w:r>
                   <w:r>
                     <w:rPr>
@@ -7478,7 +7508,10 @@
                     <w:t>编号、</w:t>
                   </w:r>
                   <w:r>
-                    <w:t>名称</w:t>
+                    <w:rPr>
+                      <w:rFonts w:hint="eastAsia"/>
+                    </w:rPr>
+                    <w:t>用户账号</w:t>
                   </w:r>
                   <w:r>
                     <w:rPr>
@@ -7487,7 +7520,10 @@
                     <w:t>、</w:t>
                   </w:r>
                   <w:r>
-                    <w:t>电话</w:t>
+                    <w:rPr>
+                      <w:rFonts w:hint="eastAsia"/>
+                    </w:rPr>
+                    <w:t>密码</w:t>
                   </w:r>
                   <w:r>
                     <w:rPr>
@@ -7496,7 +7532,10 @@
                     <w:t>、</w:t>
                   </w:r>
                   <w:r>
-                    <w:t>邮箱</w:t>
+                    <w:rPr>
+                      <w:rFonts w:hint="eastAsia"/>
+                    </w:rPr>
+                    <w:t>昵称</w:t>
                   </w:r>
                   <w:r>
                     <w:rPr>
@@ -7505,13 +7544,10 @@
                     <w:t>、</w:t>
                   </w:r>
                   <w:r>
-                    <w:t>地址</w:t>
-                  </w:r>
-                  <w:r>
                     <w:rPr>
                       <w:rFonts w:hint="eastAsia"/>
                     </w:rPr>
-                    <w:t>等</w:t>
+                    <w:t>创建时间</w:t>
                   </w:r>
                 </w:p>
               </w:txbxContent>
@@ -9448,7 +9484,7 @@
           <v:shape id="_x0000_i1029" type="#_x0000_t75" style="width:417.7pt;height:1in" o:ole="">
             <v:imagedata r:id="rId20" o:title=""/>
           </v:shape>
-          <o:OLEObject Type="Embed" ProgID="Visio.Drawing.11" ShapeID="_x0000_i1029" DrawAspect="Content" ObjectID="_1617125373" r:id="rId21"/>
+          <o:OLEObject Type="Embed" ProgID="Visio.Drawing.11" ShapeID="_x0000_i1029" DrawAspect="Content" ObjectID="_1617126677" r:id="rId21"/>
         </w:object>
       </w:r>
     </w:p>
@@ -19148,7 +19184,7 @@
           <v:shape id="_x0000_i1030" type="#_x0000_t75" style="width:165.7pt;height:64.55pt" o:ole="">
             <v:imagedata r:id="rId32" o:title=""/>
           </v:shape>
-          <o:OLEObject Type="Embed" ProgID="Visio.Drawing.11" ShapeID="_x0000_i1030" DrawAspect="Content" ObjectID="_1617125374" r:id="rId33"/>
+          <o:OLEObject Type="Embed" ProgID="Visio.Drawing.11" ShapeID="_x0000_i1030" DrawAspect="Content" ObjectID="_1617126678" r:id="rId33"/>
         </w:object>
       </w:r>
     </w:p>
@@ -22111,7 +22147,7 @@
                 <w:bCs/>
                 <w:noProof/>
               </w:rPr>
-              <w:t>6</w:t>
+              <w:t>15</w:t>
             </w:r>
             <w:r>
               <w:rPr>
@@ -25015,7 +25051,7 @@
 </file>
 
 <file path=customXml/itemProps1.xml><?xml version="1.0" encoding="utf-8"?>
-<ds:datastoreItem xmlns:ds="http://schemas.openxmlformats.org/officeDocument/2006/customXml" ds:itemID="{3A80B241-CC33-491E-8B30-05879A1AFCBB}">
+<ds:datastoreItem xmlns:ds="http://schemas.openxmlformats.org/officeDocument/2006/customXml" ds:itemID="{A8999A8B-7B90-4E31-9146-60BE306C684B}">
   <ds:schemaRefs>
     <ds:schemaRef ds:uri="http://schemas.openxmlformats.org/officeDocument/2006/bibliography"/>
   </ds:schemaRefs>

--- a/thesis/2015254131钟永杰.docx
+++ b/thesis/2015254131钟永杰.docx
@@ -3188,7 +3188,31 @@
           <w:sz w:val="21"/>
           <w:szCs w:val="21"/>
         </w:rPr>
-        <w:t>作者钟永杰  指导老师 王松波 教授</w:t>
+        <w:t xml:space="preserve">作者钟永杰  指导老师 </w:t>
+      </w:r>
+      <w:r>
+        <w:rPr>
+          <w:rFonts w:asciiTheme="majorEastAsia" w:eastAsiaTheme="majorEastAsia" w:hAnsiTheme="majorEastAsia" w:hint="eastAsia"/>
+          <w:sz w:val="21"/>
+          <w:szCs w:val="21"/>
+        </w:rPr>
+        <w:t>肖水清</w:t>
+      </w:r>
+      <w:r>
+        <w:rPr>
+          <w:rFonts w:asciiTheme="majorEastAsia" w:eastAsiaTheme="majorEastAsia" w:hAnsiTheme="majorEastAsia" w:hint="eastAsia"/>
+          <w:sz w:val="21"/>
+          <w:szCs w:val="21"/>
+        </w:rPr>
+        <w:t xml:space="preserve"> </w:t>
+      </w:r>
+      <w:r>
+        <w:rPr>
+          <w:rFonts w:asciiTheme="majorEastAsia" w:eastAsiaTheme="majorEastAsia" w:hAnsiTheme="majorEastAsia" w:hint="eastAsia"/>
+          <w:sz w:val="21"/>
+          <w:szCs w:val="21"/>
+        </w:rPr>
+        <w:t>老师</w:t>
       </w:r>
     </w:p>
     <w:p>
@@ -3716,7 +3740,29 @@
           <w:szCs w:val="30"/>
           <w:shd w:val="clear" w:color="auto" w:fill="FFFFFF"/>
         </w:rPr>
-        <w:t>Development of small CRM system</w:t>
+        <w:t xml:space="preserve">Development of </w:t>
+      </w:r>
+      <w:r>
+        <w:rPr>
+          <w:rFonts w:eastAsia="仿宋" w:hint="eastAsia"/>
+          <w:b/>
+          <w:color w:val="222222"/>
+          <w:sz w:val="30"/>
+          <w:szCs w:val="30"/>
+          <w:shd w:val="clear" w:color="auto" w:fill="FFFFFF"/>
+        </w:rPr>
+        <w:t>p</w:t>
+      </w:r>
+      <w:r>
+        <w:rPr>
+          <w:rFonts w:eastAsia="仿宋"/>
+          <w:b/>
+          <w:color w:val="222222"/>
+          <w:sz w:val="30"/>
+          <w:szCs w:val="30"/>
+          <w:shd w:val="clear" w:color="auto" w:fill="FFFFFF"/>
+        </w:rPr>
+        <w:t>ersonnel management system</w:t>
       </w:r>
     </w:p>
     <w:p>
@@ -3802,7 +3848,7 @@
         <w:spacing w:line="360" w:lineRule="exact"/>
         <w:ind w:firstLine="420"/>
         <w:rPr>
-          <w:rFonts w:ascii="仿宋" w:eastAsia="仿宋" w:hAnsi="仿宋"/>
+          <w:rFonts w:ascii="仿宋" w:eastAsia="仿宋" w:hAnsi="仿宋" w:hint="eastAsia"/>
           <w:sz w:val="21"/>
           <w:szCs w:val="21"/>
         </w:rPr>
@@ -3831,7 +3877,7 @@
           <w:sz w:val="21"/>
           <w:szCs w:val="21"/>
         </w:rPr>
-        <w:t xml:space="preserve">Customer resources are important resources of enterprises, and the reasonable management of customer resources is related to the survival and development of enterprises. The introduction of customer relationship management system is an important measure to improve this problem. As the main management platform for managing the relationship between enterprises and customers, it can not only manage the relationship between customers, but also record the business activities between the enterprise and the customer. The system uses PHP and </w:t>
+        <w:t xml:space="preserve">Human resources are important resources of enterprises, and the reasonable management of employees is related to the survival and development of enterprises. The introduction and use of personnel management system is a very effective measure to improve this problem. As the main management platform for managing various affairs of employees in enterprises, this system can not only manage the attendance of employees, but also manage the changes of positions, salaries and other business activities of employees. The system uses PHP and </w:t>
       </w:r>
       <w:proofErr w:type="spellStart"/>
       <w:r>
@@ -3849,7 +3895,7 @@
           <w:sz w:val="21"/>
           <w:szCs w:val="21"/>
         </w:rPr>
-        <w:t xml:space="preserve"> technology to realize the functions of customer information management, statistics, analysis, query and administrators' maintenance to the system. Customer management system has a very good application prospect. With the development of computer technology and network technology, its functions will be continuously developed and improved. The system can be modified according to the specific circumstances of practical application for better application. The system has simple operation, good flexibility, high security and stable operation. This paper introduces the whole process of the development and design of CRM system in detail.</w:t>
+        <w:t xml:space="preserve"> technology to realize the functions of customer information management, statistics, analysis, query and system maintenance. Personnel management system is almost necessary for every enterprise and has a good application prospect. With the development of computer technology and network technology, its functions will be continuously developed and improved. The system can be modified appropriately according to the actual situation of practical application in order to better apply. The system has the advantages of simple operation, good flexibility, high security and stable operation. This paper introduces in detail the whole process of the development and design of personnel management system.</w:t>
       </w:r>
     </w:p>
     <w:p>
@@ -3893,7 +3939,7 @@
           <w:sz w:val="21"/>
           <w:szCs w:val="21"/>
         </w:rPr>
-        <w:t xml:space="preserve"> CRM</w:t>
+        <w:t xml:space="preserve"> </w:t>
       </w:r>
       <w:r>
         <w:rPr>
@@ -3901,7 +3947,7 @@
           <w:sz w:val="21"/>
           <w:szCs w:val="21"/>
         </w:rPr>
-        <w:t xml:space="preserve"> system</w:t>
+        <w:t>personnel management</w:t>
       </w:r>
       <w:r>
         <w:rPr>
@@ -6090,7 +6136,7 @@
           <v:shape id="_x0000_i1025" type="#_x0000_t75" style="width:410.9pt;height:86.3pt" o:ole="">
             <v:imagedata r:id="rId9" o:title=""/>
           </v:shape>
-          <o:OLEObject Type="Embed" ProgID="Visio.Drawing.11" ShapeID="_x0000_i1025" DrawAspect="Content" ObjectID="_1617126673" r:id="rId10"/>
+          <o:OLEObject Type="Embed" ProgID="Visio.Drawing.11" ShapeID="_x0000_i1025" DrawAspect="Content" ObjectID="_1617375152" r:id="rId10"/>
         </w:object>
       </w:r>
     </w:p>
@@ -6610,7 +6656,7 @@
           <v:shape id="_x0000_i1026" type="#_x0000_t75" style="width:417.7pt;height:79.45pt" o:ole="">
             <v:imagedata r:id="rId12" o:title=""/>
           </v:shape>
-          <o:OLEObject Type="Embed" ProgID="Visio.Drawing.11" ShapeID="_x0000_i1026" DrawAspect="Content" ObjectID="_1617126674" r:id="rId13"/>
+          <o:OLEObject Type="Embed" ProgID="Visio.Drawing.11" ShapeID="_x0000_i1026" DrawAspect="Content" ObjectID="_1617375153" r:id="rId13"/>
         </w:object>
       </w:r>
     </w:p>
@@ -6764,16 +6810,7 @@
         </w:rPr>
       </w:pPr>
     </w:p>
-    <w:p>
-      <w:r>
-        <w:object w:dxaOrig="7965" w:dyaOrig="3373">
-          <v:shape id="_x0000_i1027" type="#_x0000_t75" style="width:396pt;height:165.7pt" o:ole="">
-            <v:imagedata r:id="rId14" o:title=""/>
-          </v:shape>
-          <o:OLEObject Type="Embed" ProgID="Visio.Drawing.11" ShapeID="_x0000_i1027" DrawAspect="Content" ObjectID="_1617126675" r:id="rId15"/>
-        </w:object>
-      </w:r>
-    </w:p>
+    <w:p/>
     <w:p>
       <w:r>
         <w:rPr>
@@ -6781,9 +6818,9 @@
         </w:rPr>
         <w:drawing>
           <wp:inline distT="0" distB="0" distL="0" distR="0">
-            <wp:extent cx="6251028" cy="4548351"/>
-            <wp:effectExtent l="0" t="0" r="0" b="0"/>
-            <wp:docPr id="8" name="图片 8" descr="D:\360极速浏览器下载\数据流程图.png"/>
+            <wp:extent cx="5617122" cy="4146331"/>
+            <wp:effectExtent l="19050" t="0" r="2628" b="0"/>
+            <wp:docPr id="10" name="图片 10" descr="E:\360极速浏览器下载\数据流程图0.jpg"/>
             <wp:cNvGraphicFramePr>
               <a:graphicFrameLocks xmlns:a="http://schemas.openxmlformats.org/drawingml/2006/main" noChangeAspect="1"/>
             </wp:cNvGraphicFramePr>
@@ -6791,13 +6828,13 @@
               <a:graphicData uri="http://schemas.openxmlformats.org/drawingml/2006/picture">
                 <pic:pic xmlns:pic="http://schemas.openxmlformats.org/drawingml/2006/picture">
                   <pic:nvPicPr>
-                    <pic:cNvPr id="0" name="Picture 8" descr="D:\360极速浏览器下载\数据流程图.png"/>
+                    <pic:cNvPr id="0" name="Picture 10" descr="E:\360极速浏览器下载\数据流程图0.jpg"/>
                     <pic:cNvPicPr>
                       <a:picLocks noChangeAspect="1" noChangeArrowheads="1"/>
                     </pic:cNvPicPr>
                   </pic:nvPicPr>
                   <pic:blipFill>
-                    <a:blip r:embed="rId16" cstate="print"/>
+                    <a:blip r:embed="rId14" cstate="print"/>
                     <a:srcRect/>
                     <a:stretch>
                       <a:fillRect/>
@@ -6806,7 +6843,7 @@
                   <pic:spPr bwMode="auto">
                     <a:xfrm>
                       <a:off x="0" y="0"/>
-                      <a:ext cx="6262813" cy="4556926"/>
+                      <a:ext cx="5623805" cy="4151264"/>
                     </a:xfrm>
                     <a:prstGeom prst="rect">
                       <a:avLst/>
@@ -6887,12 +6924,55 @@
     </w:p>
     <w:p>
       <w:r>
-        <w:object w:dxaOrig="8652" w:dyaOrig="6377">
-          <v:shape id="_x0000_i1028" type="#_x0000_t75" style="width:417.7pt;height:309.7pt" o:ole="">
-            <v:imagedata r:id="rId17" o:title=""/>
-          </v:shape>
-          <o:OLEObject Type="Embed" ProgID="Visio.Drawing.11" ShapeID="_x0000_i1028" DrawAspect="Content" ObjectID="_1617126676" r:id="rId18"/>
-        </w:object>
+        <w:rPr>
+          <w:noProof/>
+        </w:rPr>
+        <w:lastRenderedPageBreak/>
+        <w:drawing>
+          <wp:inline distT="0" distB="0" distL="0" distR="0">
+            <wp:extent cx="5274310" cy="4417219"/>
+            <wp:effectExtent l="0" t="0" r="0" b="0"/>
+            <wp:docPr id="9" name="图片 12" descr="E:\360极速浏览器下载\数据流程图1 (2).png"/>
+            <wp:cNvGraphicFramePr>
+              <a:graphicFrameLocks xmlns:a="http://schemas.openxmlformats.org/drawingml/2006/main" noChangeAspect="1"/>
+            </wp:cNvGraphicFramePr>
+            <a:graphic xmlns:a="http://schemas.openxmlformats.org/drawingml/2006/main">
+              <a:graphicData uri="http://schemas.openxmlformats.org/drawingml/2006/picture">
+                <pic:pic xmlns:pic="http://schemas.openxmlformats.org/drawingml/2006/picture">
+                  <pic:nvPicPr>
+                    <pic:cNvPr id="0" name="Picture 12" descr="E:\360极速浏览器下载\数据流程图1 (2).png"/>
+                    <pic:cNvPicPr>
+                      <a:picLocks noChangeAspect="1" noChangeArrowheads="1"/>
+                    </pic:cNvPicPr>
+                  </pic:nvPicPr>
+                  <pic:blipFill>
+                    <a:blip r:embed="rId15" cstate="print"/>
+                    <a:srcRect/>
+                    <a:stretch>
+                      <a:fillRect/>
+                    </a:stretch>
+                  </pic:blipFill>
+                  <pic:spPr bwMode="auto">
+                    <a:xfrm>
+                      <a:off x="0" y="0"/>
+                      <a:ext cx="5274310" cy="4417219"/>
+                    </a:xfrm>
+                    <a:prstGeom prst="rect">
+                      <a:avLst/>
+                    </a:prstGeom>
+                    <a:noFill/>
+                    <a:ln w="9525">
+                      <a:noFill/>
+                      <a:miter lim="800000"/>
+                      <a:headEnd/>
+                      <a:tailEnd/>
+                    </a:ln>
+                  </pic:spPr>
+                </pic:pic>
+              </a:graphicData>
+            </a:graphic>
+          </wp:inline>
+        </w:drawing>
       </w:r>
     </w:p>
     <w:p>
@@ -7022,7 +7102,19 @@
         <w:rPr>
           <w:rFonts w:hint="eastAsia"/>
         </w:rPr>
-        <w:t>图起到了补充作用。</w:t>
+        <w:t>图起到了补充</w:t>
+      </w:r>
+      <w:r>
+        <w:rPr>
+          <w:rFonts w:hint="eastAsia"/>
+        </w:rPr>
+        <w:t>说明的</w:t>
+      </w:r>
+      <w:r>
+        <w:rPr>
+          <w:rFonts w:hint="eastAsia"/>
+        </w:rPr>
+        <w:t>作用。</w:t>
       </w:r>
       <w:r>
         <w:rPr>
@@ -7184,7 +7276,13 @@
                     <w:rPr>
                       <w:rFonts w:hint="eastAsia"/>
                     </w:rPr>
-                    <w:t>名称：员工编号</w:t>
+                    <w:t>名称：员工</w:t>
+                  </w:r>
+                  <w:r>
+                    <w:rPr>
+                      <w:rFonts w:hint="eastAsia"/>
+                    </w:rPr>
+                    <w:t>ID</w:t>
                   </w:r>
                 </w:p>
                 <w:p>
@@ -7201,7 +7299,7 @@
                     <w:rPr>
                       <w:rFonts w:hint="eastAsia"/>
                     </w:rPr>
-                    <w:t>ID</w:t>
+                    <w:t>编号</w:t>
                   </w:r>
                 </w:p>
                 <w:p>
@@ -7224,7 +7322,19 @@
                     <w:rPr>
                       <w:rFonts w:hint="eastAsia"/>
                     </w:rPr>
-                    <w:t>每个员工的代号</w:t>
+                    <w:t>每个员工的</w:t>
+                  </w:r>
+                  <w:r>
+                    <w:rPr>
+                      <w:rFonts w:hint="eastAsia"/>
+                    </w:rPr>
+                    <w:t>唯一识别</w:t>
+                  </w:r>
+                  <w:r>
+                    <w:rPr>
+                      <w:rFonts w:hint="eastAsia"/>
+                    </w:rPr>
+                    <w:t>代号</w:t>
                   </w:r>
                 </w:p>
                 <w:p>
@@ -7379,7 +7489,13 @@
         <w:rPr>
           <w:rFonts w:hint="eastAsia"/>
         </w:rPr>
-        <w:t>有若干数据项组成的数据组成称为数据结构。他描述了某些数据项的关系，如图</w:t>
+        <w:t>由</w:t>
+      </w:r>
+      <w:r>
+        <w:rPr>
+          <w:rFonts w:hint="eastAsia"/>
+        </w:rPr>
+        <w:t>若干数据项组成的数据组成称为数据结构。他描述了某些数据项的关系，如图</w:t>
       </w:r>
       <w:r>
         <w:rPr>
@@ -7404,7 +7520,7 @@
           <w:noProof/>
         </w:rPr>
         <w:pict>
-          <v:shape id="_x0000_s1027" type="#_x0000_t202" style="position:absolute;left:0;text-align:left;margin-left:36pt;margin-top:16.65pt;width:346.3pt;height:119.15pt;z-index:-251655168;visibility:visible;mso-wrap-distance-top:3.6pt;mso-wrap-distance-bottom:3.6pt;mso-position-horizontal-relative:margin;mso-width-relative:margin;mso-height-relative:margin" wrapcoords="-47 -136 -47 21464 21647 21464 21647 -136 -47 -136" o:gfxdata="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">
+          <v:shape id="_x0000_s1027" type="#_x0000_t202" style="position:absolute;left:0;text-align:left;margin-left:35.2pt;margin-top:16.65pt;width:346.3pt;height:93.7pt;z-index:-251655168;visibility:visible;mso-wrap-distance-top:3.6pt;mso-wrap-distance-bottom:3.6pt;mso-position-horizontal-relative:margin;mso-width-relative:margin;mso-height-relative:margin" wrapcoords="-47 -136 -47 21464 21647 21464 21647 -136 -47 -136" o:gfxdata="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">
             <v:textbox>
               <w:txbxContent>
                 <w:p>
@@ -7425,6 +7541,12 @@
                       <w:rFonts w:hint="eastAsia"/>
                     </w:rPr>
                     <w:t>1</w:t>
+                  </w:r>
+                  <w:r>
+                    <w:rPr>
+                      <w:rFonts w:hint="eastAsia"/>
+                    </w:rPr>
+                    <w:t>0</w:t>
                   </w:r>
                 </w:p>
                 <w:p>
@@ -7470,6 +7592,12 @@
                     <w:rPr>
                       <w:rFonts w:hint="eastAsia"/>
                     </w:rPr>
+                    <w:t>的</w:t>
+                  </w:r>
+                  <w:r>
+                    <w:rPr>
+                      <w:rFonts w:hint="eastAsia"/>
+                    </w:rPr>
                     <w:t>信息</w:t>
                   </w:r>
                   <w:r>
@@ -7477,6 +7605,12 @@
                       <w:rFonts w:hint="eastAsia"/>
                     </w:rPr>
                     <w:t>、账号</w:t>
+                  </w:r>
+                  <w:r>
+                    <w:rPr>
+                      <w:rFonts w:hint="eastAsia"/>
+                    </w:rPr>
+                    <w:t>和密码</w:t>
                   </w:r>
                   <w:r>
                     <w:rPr>
@@ -7732,7 +7866,19 @@
                     <w:rPr>
                       <w:rFonts w:hint="eastAsia"/>
                     </w:rPr>
-                    <w:t>：系统管理员录入用户信息</w:t>
+                    <w:t>：系统管理员</w:t>
+                  </w:r>
+                  <w:r>
+                    <w:rPr>
+                      <w:rFonts w:hint="eastAsia"/>
+                    </w:rPr>
+                    <w:t>创建、更新</w:t>
+                  </w:r>
+                  <w:r>
+                    <w:rPr>
+                      <w:rFonts w:hint="eastAsia"/>
+                    </w:rPr>
+                    <w:t>用户信息</w:t>
                   </w:r>
                 </w:p>
                 <w:p>
@@ -7746,7 +7892,10 @@
                     <w:t>数据流来源：</w:t>
                   </w:r>
                   <w:r>
-                    <w:t>用户</w:t>
+                    <w:rPr>
+                      <w:rFonts w:hint="eastAsia"/>
+                    </w:rPr>
+                    <w:t>系统管理员</w:t>
                   </w:r>
                 </w:p>
                 <w:p>
@@ -7774,38 +7923,19 @@
                     <w:rPr>
                       <w:rFonts w:hint="eastAsia"/>
                     </w:rPr>
-                    <w:t>组成：用户</w:t>
+                    <w:t>组成：</w:t>
                   </w:r>
                   <w:r>
                     <w:rPr>
                       <w:rFonts w:hint="eastAsia"/>
                     </w:rPr>
-                    <w:t>ID</w:t>
+                    <w:t>用户编号、用户账号、密码、昵称、创建时间</w:t>
                   </w:r>
-                  <w:r>
-                    <w:rPr>
-                      <w:rFonts w:hint="eastAsia"/>
-                    </w:rPr>
-                    <w:t>、</w:t>
-                  </w:r>
-                  <w:r>
-                    <w:t>用户</w:t>
-                  </w:r>
-                  <w:r>
-                    <w:rPr>
-                      <w:rFonts w:hint="eastAsia"/>
-                    </w:rPr>
-                    <w:t>密码、</w:t>
-                  </w:r>
-                  <w:r>
-                    <w:t>员工</w:t>
-                  </w:r>
-                  <w:r>
-                    <w:rPr>
-                      <w:rFonts w:hint="eastAsia"/>
-                    </w:rPr>
-                    <w:t>ID</w:t>
-                  </w:r>
+                </w:p>
+                <w:p>
+                  <w:pPr>
+                    <w:ind w:leftChars="210" w:left="420"/>
+                  </w:pPr>
                 </w:p>
               </w:txbxContent>
             </v:textbox>
@@ -7931,6 +8061,7 @@
         <w:rPr>
           <w:noProof/>
         </w:rPr>
+        <w:lastRenderedPageBreak/>
         <w:pict>
           <v:shape id="_x0000_s1029" type="#_x0000_t202" style="position:absolute;left:0;text-align:left;margin-left:36pt;margin-top:16.85pt;width:346.3pt;height:137.75pt;z-index:-251651072;visibility:visible;mso-wrap-distance-top:3.6pt;mso-wrap-distance-bottom:3.6pt;mso-position-horizontal-relative:margin;mso-width-relative:margin;mso-height-relative:margin" wrapcoords="-47 -117 -47 21483 21647 21483 21647 -117 -47 -117" o:gfxdata="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">
             <v:textbox>
@@ -7958,7 +8089,15 @@
                       <w:sz w:val="21"/>
                       <w:szCs w:val="21"/>
                     </w:rPr>
-                    <w:t>P3</w:t>
+                    <w:t>P</w:t>
+                  </w:r>
+                  <w:r>
+                    <w:rPr>
+                      <w:rFonts w:asciiTheme="minorEastAsia" w:eastAsiaTheme="minorEastAsia" w:hAnsiTheme="minorEastAsia" w:hint="eastAsia"/>
+                      <w:sz w:val="21"/>
+                      <w:szCs w:val="21"/>
+                    </w:rPr>
+                    <w:t>1</w:t>
                   </w:r>
                 </w:p>
                 <w:p>
@@ -7984,14 +8123,22 @@
                       <w:sz w:val="21"/>
                       <w:szCs w:val="21"/>
                     </w:rPr>
-                    <w:t>名称：财务处理</w:t>
+                    <w:t>名称：</w:t>
+                  </w:r>
+                  <w:r>
+                    <w:rPr>
+                      <w:rFonts w:asciiTheme="minorEastAsia" w:eastAsiaTheme="minorEastAsia" w:hAnsiTheme="minorEastAsia" w:hint="eastAsia"/>
+                      <w:sz w:val="21"/>
+                      <w:szCs w:val="21"/>
+                    </w:rPr>
+                    <w:t>系统管理</w:t>
                   </w:r>
                 </w:p>
                 <w:p>
                   <w:pPr>
                     <w:ind w:leftChars="210" w:left="420"/>
                     <w:rPr>
-                      <w:rFonts w:asciiTheme="minorEastAsia" w:eastAsiaTheme="minorEastAsia" w:hAnsiTheme="minorEastAsia"/>
+                      <w:rFonts w:asciiTheme="minorEastAsia" w:eastAsiaTheme="minorEastAsia" w:hAnsiTheme="minorEastAsia" w:hint="eastAsia"/>
                       <w:sz w:val="21"/>
                       <w:szCs w:val="21"/>
                     </w:rPr>
@@ -8018,7 +8165,7 @@
                       <w:sz w:val="21"/>
                       <w:szCs w:val="21"/>
                     </w:rPr>
-                    <w:t>收支时填写的收支信息</w:t>
+                    <w:t>系统的通知信息和系统用户信息</w:t>
                   </w:r>
                 </w:p>
                 <w:p>
@@ -8044,7 +8191,15 @@
                       <w:sz w:val="21"/>
                       <w:szCs w:val="21"/>
                     </w:rPr>
-                    <w:t>：收支文件</w:t>
+                    <w:t>：</w:t>
+                  </w:r>
+                  <w:r>
+                    <w:rPr>
+                      <w:rFonts w:asciiTheme="minorEastAsia" w:eastAsiaTheme="minorEastAsia" w:hAnsiTheme="minorEastAsia" w:hint="eastAsia"/>
+                      <w:sz w:val="21"/>
+                      <w:szCs w:val="21"/>
+                    </w:rPr>
+                    <w:t>用户信息、通知信息</w:t>
                   </w:r>
                   <w:r>
                     <w:rPr>
@@ -8074,11 +8229,11 @@
                   </w:r>
                   <w:r>
                     <w:rPr>
-                      <w:rFonts w:asciiTheme="minorEastAsia" w:eastAsiaTheme="minorEastAsia" w:hAnsiTheme="minorEastAsia"/>
+                      <w:rFonts w:asciiTheme="minorEastAsia" w:eastAsiaTheme="minorEastAsia" w:hAnsiTheme="minorEastAsia" w:hint="eastAsia"/>
                       <w:sz w:val="21"/>
                       <w:szCs w:val="21"/>
                     </w:rPr>
-                    <w:t>3</w:t>
+                    <w:t>1、D2</w:t>
                   </w:r>
                 </w:p>
                 <w:p>
@@ -8281,6 +8436,14 @@
                       <w:szCs w:val="21"/>
                     </w:rPr>
                     <w:t>数据存储名称：</w:t>
+                  </w:r>
+                  <w:r>
+                    <w:rPr>
+                      <w:rFonts w:hint="eastAsia"/>
+                      <w:sz w:val="21"/>
+                      <w:szCs w:val="21"/>
+                    </w:rPr>
+                    <w:t>系统</w:t>
                   </w:r>
                   <w:r>
                     <w:rPr>
@@ -8348,18 +8511,11 @@
                   </w:r>
                   <w:r>
                     <w:rPr>
-                      <w:sz w:val="21"/>
-                      <w:szCs w:val="21"/>
-                    </w:rPr>
-                    <w:t>客户</w:t>
-                  </w:r>
-                  <w:r>
-                    <w:rPr>
                       <w:rFonts w:hint="eastAsia"/>
                       <w:sz w:val="21"/>
                       <w:szCs w:val="21"/>
                     </w:rPr>
-                    <w:t>ID</w:t>
+                    <w:t>用户信息</w:t>
                   </w:r>
                 </w:p>
                 <w:p>
@@ -8383,7 +8539,39 @@
                       <w:sz w:val="21"/>
                       <w:szCs w:val="21"/>
                     </w:rPr>
-                    <w:t>：存储用户的相关信息</w:t>
+                    <w:t>：存储</w:t>
+                  </w:r>
+                  <w:r>
+                    <w:rPr>
+                      <w:rFonts w:hint="eastAsia"/>
+                      <w:sz w:val="21"/>
+                      <w:szCs w:val="21"/>
+                    </w:rPr>
+                    <w:t>系统</w:t>
+                  </w:r>
+                  <w:r>
+                    <w:rPr>
+                      <w:rFonts w:hint="eastAsia"/>
+                      <w:sz w:val="21"/>
+                      <w:szCs w:val="21"/>
+                    </w:rPr>
+                    <w:t>用户</w:t>
+                  </w:r>
+                  <w:r>
+                    <w:rPr>
+                      <w:rFonts w:hint="eastAsia"/>
+                      <w:sz w:val="21"/>
+                      <w:szCs w:val="21"/>
+                    </w:rPr>
+                    <w:t>登陆</w:t>
+                  </w:r>
+                  <w:r>
+                    <w:rPr>
+                      <w:rFonts w:hint="eastAsia"/>
+                      <w:sz w:val="21"/>
+                      <w:szCs w:val="21"/>
+                    </w:rPr>
+                    <w:t>的相关信息</w:t>
                   </w:r>
                 </w:p>
                 <w:p>
@@ -8420,6 +8608,14 @@
                   </w:r>
                   <w:r>
                     <w:rPr>
+                      <w:rFonts w:hint="eastAsia"/>
+                      <w:sz w:val="21"/>
+                      <w:szCs w:val="21"/>
+                    </w:rPr>
+                    <w:t>登陆账号、</w:t>
+                  </w:r>
+                  <w:r>
+                    <w:rPr>
                       <w:sz w:val="21"/>
                       <w:szCs w:val="21"/>
                     </w:rPr>
@@ -8435,18 +8631,11 @@
                   </w:r>
                   <w:r>
                     <w:rPr>
-                      <w:sz w:val="21"/>
-                      <w:szCs w:val="21"/>
-                    </w:rPr>
-                    <w:t>员工</w:t>
-                  </w:r>
-                  <w:r>
-                    <w:rPr>
                       <w:rFonts w:hint="eastAsia"/>
                       <w:sz w:val="21"/>
                       <w:szCs w:val="21"/>
                     </w:rPr>
-                    <w:t>ID</w:t>
+                    <w:t>创建时间</w:t>
                   </w:r>
                 </w:p>
                 <w:p>
@@ -8692,30 +8881,6 @@
                   </w:pPr>
                   <w:r>
                     <w:rPr>
-                      <w:rFonts w:hint="eastAsia"/>
-                      <w:sz w:val="21"/>
-                      <w:szCs w:val="21"/>
-                    </w:rPr>
-                    <w:t>输入的数据流：</w:t>
-                  </w:r>
-                  <w:r>
-                    <w:rPr>
-                      <w:sz w:val="21"/>
-                      <w:szCs w:val="21"/>
-                    </w:rPr>
-                    <w:t>F1</w:t>
-                  </w:r>
-                </w:p>
-                <w:p>
-                  <w:pPr>
-                    <w:ind w:leftChars="210" w:left="420"/>
-                    <w:rPr>
-                      <w:sz w:val="21"/>
-                      <w:szCs w:val="21"/>
-                    </w:rPr>
-                  </w:pPr>
-                  <w:r>
-                    <w:rPr>
                       <w:sz w:val="21"/>
                       <w:szCs w:val="21"/>
                     </w:rPr>
@@ -8734,7 +8899,15 @@
                       <w:sz w:val="21"/>
                       <w:szCs w:val="21"/>
                     </w:rPr>
-                    <w:t>F9</w:t>
+                    <w:t>F</w:t>
+                  </w:r>
+                  <w:r>
+                    <w:rPr>
+                      <w:rFonts w:hint="eastAsia"/>
+                      <w:sz w:val="21"/>
+                      <w:szCs w:val="21"/>
+                    </w:rPr>
+                    <w:t>1</w:t>
                   </w:r>
                 </w:p>
                 <w:p>
@@ -8825,6 +8998,7 @@
           <w:sz w:val="30"/>
           <w:szCs w:val="30"/>
         </w:rPr>
+        <w:lastRenderedPageBreak/>
         <w:t>系统设计</w:t>
       </w:r>
     </w:p>
@@ -8875,7 +9049,6 @@
           <w:sz w:val="21"/>
           <w:szCs w:val="21"/>
         </w:rPr>
-        <w:lastRenderedPageBreak/>
         <w:t>系统功能结构图</w:t>
       </w:r>
     </w:p>
@@ -8912,7 +9085,7 @@
                     </pic:cNvPicPr>
                   </pic:nvPicPr>
                   <pic:blipFill>
-                    <a:blip r:embed="rId19" cstate="print"/>
+                    <a:blip r:embed="rId16" cstate="print"/>
                     <a:srcRect/>
                     <a:stretch>
                       <a:fillRect/>
@@ -9371,6 +9544,7 @@
           <w:sz w:val="21"/>
           <w:szCs w:val="21"/>
         </w:rPr>
+        <w:lastRenderedPageBreak/>
         <w:t>数据库设计</w:t>
       </w:r>
     </w:p>
@@ -9405,7 +9579,6 @@
     </w:p>
     <w:p>
       <w:r>
-        <w:lastRenderedPageBreak/>
         <w:tab/>
       </w:r>
       <w:r>
@@ -9481,10 +9654,10 @@
     <w:p>
       <w:r>
         <w:object w:dxaOrig="10063" w:dyaOrig="1754">
-          <v:shape id="_x0000_i1029" type="#_x0000_t75" style="width:417.7pt;height:1in" o:ole="">
-            <v:imagedata r:id="rId20" o:title=""/>
+          <v:shape id="_x0000_i1027" type="#_x0000_t75" style="width:417.7pt;height:1in" o:ole="">
+            <v:imagedata r:id="rId17" o:title=""/>
           </v:shape>
-          <o:OLEObject Type="Embed" ProgID="Visio.Drawing.11" ShapeID="_x0000_i1029" DrawAspect="Content" ObjectID="_1617126677" r:id="rId21"/>
+          <o:OLEObject Type="Embed" ProgID="Visio.Drawing.11" ShapeID="_x0000_i1027" DrawAspect="Content" ObjectID="_1617375154" r:id="rId18"/>
         </w:object>
       </w:r>
     </w:p>
@@ -9568,7 +9741,7 @@
                     </pic:cNvPicPr>
                   </pic:nvPicPr>
                   <pic:blipFill>
-                    <a:blip r:embed="rId22" cstate="print"/>
+                    <a:blip r:embed="rId19" cstate="print"/>
                     <a:srcRect/>
                     <a:stretch>
                       <a:fillRect/>
@@ -9673,7 +9846,7 @@
                     </pic:cNvPicPr>
                   </pic:nvPicPr>
                   <pic:blipFill>
-                    <a:blip r:embed="rId23" cstate="print"/>
+                    <a:blip r:embed="rId20" cstate="print"/>
                     <a:srcRect/>
                     <a:stretch>
                       <a:fillRect/>
@@ -9774,7 +9947,7 @@
                     </pic:cNvPicPr>
                   </pic:nvPicPr>
                   <pic:blipFill>
-                    <a:blip r:embed="rId24" cstate="print"/>
+                    <a:blip r:embed="rId21" cstate="print"/>
                     <a:srcRect/>
                     <a:stretch>
                       <a:fillRect/>
@@ -9873,7 +10046,7 @@
                     </pic:cNvPicPr>
                   </pic:nvPicPr>
                   <pic:blipFill>
-                    <a:blip r:embed="rId25" cstate="print"/>
+                    <a:blip r:embed="rId22" cstate="print"/>
                     <a:srcRect/>
                     <a:stretch>
                       <a:fillRect/>
@@ -9960,7 +10133,7 @@
                     </pic:cNvPicPr>
                   </pic:nvPicPr>
                   <pic:blipFill>
-                    <a:blip r:embed="rId26" cstate="print"/>
+                    <a:blip r:embed="rId23" cstate="print"/>
                     <a:srcRect/>
                     <a:stretch>
                       <a:fillRect/>
@@ -10053,7 +10226,7 @@
                     </pic:cNvPicPr>
                   </pic:nvPicPr>
                   <pic:blipFill>
-                    <a:blip r:embed="rId27" cstate="print"/>
+                    <a:blip r:embed="rId24" cstate="print"/>
                     <a:srcRect/>
                     <a:stretch>
                       <a:fillRect/>
@@ -10155,7 +10328,7 @@
                     </pic:cNvPicPr>
                   </pic:nvPicPr>
                   <pic:blipFill>
-                    <a:blip r:embed="rId28" cstate="print"/>
+                    <a:blip r:embed="rId25" cstate="print"/>
                     <a:srcRect/>
                     <a:stretch>
                       <a:fillRect/>
@@ -10221,11 +10394,6 @@
     </w:p>
     <w:p/>
     <w:p>
-      <w:pPr>
-        <w:rPr>
-          <w:rFonts w:hint="eastAsia"/>
-        </w:rPr>
-      </w:pPr>
       <w:r>
         <w:rPr>
           <w:noProof/>
@@ -10249,7 +10417,7 @@
                     </pic:cNvPicPr>
                   </pic:nvPicPr>
                   <pic:blipFill>
-                    <a:blip r:embed="rId29" cstate="print"/>
+                    <a:blip r:embed="rId26" cstate="print"/>
                     <a:srcRect/>
                     <a:stretch>
                       <a:fillRect/>
@@ -10319,7 +10487,7 @@
                     </pic:cNvPicPr>
                   </pic:nvPicPr>
                   <pic:blipFill>
-                    <a:blip r:embed="rId30" cstate="print"/>
+                    <a:blip r:embed="rId27" cstate="print"/>
                     <a:srcRect/>
                     <a:stretch>
                       <a:fillRect/>
@@ -10433,7 +10601,7 @@
                     </pic:cNvPicPr>
                   </pic:nvPicPr>
                   <pic:blipFill>
-                    <a:blip r:embed="rId31" cstate="print"/>
+                    <a:blip r:embed="rId28" cstate="print"/>
                     <a:srcRect/>
                     <a:stretch>
                       <a:fillRect/>
@@ -10485,12 +10653,6 @@
         <w:t>1</w:t>
       </w:r>
     </w:p>
-    <w:p>
-      <w:pPr>
-        <w:pStyle w:val="a9"/>
-        <w:ind w:left="360" w:firstLineChars="0" w:firstLine="0"/>
-      </w:pPr>
-    </w:p>
     <w:p/>
     <w:p>
       <w:pPr>
@@ -10981,9 +11143,6 @@
           <w:numId w:val="8"/>
         </w:numPr>
         <w:ind w:firstLineChars="0"/>
-        <w:rPr>
-          <w:rFonts w:hint="eastAsia"/>
-        </w:rPr>
       </w:pPr>
       <w:r>
         <w:rPr>
@@ -11018,7 +11177,6 @@
         <w:rPr>
           <w:rFonts w:hint="eastAsia"/>
         </w:rPr>
-        <w:lastRenderedPageBreak/>
         <w:t>招聘计划（</w:t>
       </w:r>
       <w:r>
@@ -14851,7 +15009,6 @@
                 <w:sz w:val="18"/>
                 <w:szCs w:val="18"/>
               </w:rPr>
-              <w:lastRenderedPageBreak/>
               <w:t>j</w:t>
             </w:r>
             <w:r>
@@ -18179,7 +18336,6 @@
         <w:spacing w:line="400" w:lineRule="exact"/>
         <w:jc w:val="center"/>
         <w:rPr>
-          <w:rFonts w:hint="eastAsia"/>
           <w:sz w:val="22"/>
           <w:szCs w:val="22"/>
         </w:rPr>
@@ -19108,31 +19264,63 @@
           <w:sz w:val="21"/>
           <w:szCs w:val="21"/>
         </w:rPr>
-        <w:t>客户信息的编号使用特定的</w:t>
-      </w:r>
-      <w:r>
-        <w:rPr>
-          <w:rFonts w:hint="eastAsia"/>
-          <w:sz w:val="21"/>
-          <w:szCs w:val="21"/>
-        </w:rPr>
-        <w:t>KH</w:t>
-      </w:r>
-      <w:r>
-        <w:rPr>
-          <w:rFonts w:hint="eastAsia"/>
-          <w:sz w:val="21"/>
-          <w:szCs w:val="21"/>
-        </w:rPr>
-        <w:t>编码开头加上注册当天的日期和</w:t>
-      </w:r>
-      <w:r>
-        <w:rPr>
-          <w:rFonts w:hint="eastAsia"/>
-          <w:sz w:val="21"/>
-          <w:szCs w:val="21"/>
-        </w:rPr>
-        <w:t>000~999</w:t>
+        <w:t>员工</w:t>
+      </w:r>
+      <w:r>
+        <w:rPr>
+          <w:rFonts w:hint="eastAsia"/>
+          <w:sz w:val="21"/>
+          <w:szCs w:val="21"/>
+        </w:rPr>
+        <w:t>信息的编号使用特定的</w:t>
+      </w:r>
+      <w:r>
+        <w:rPr>
+          <w:rFonts w:hint="eastAsia"/>
+          <w:sz w:val="21"/>
+          <w:szCs w:val="21"/>
+        </w:rPr>
+        <w:t>YG</w:t>
+      </w:r>
+      <w:r>
+        <w:rPr>
+          <w:rFonts w:hint="eastAsia"/>
+          <w:sz w:val="21"/>
+          <w:szCs w:val="21"/>
+        </w:rPr>
+        <w:t>编码开头加上入职</w:t>
+      </w:r>
+      <w:r>
+        <w:rPr>
+          <w:rFonts w:hint="eastAsia"/>
+          <w:sz w:val="21"/>
+          <w:szCs w:val="21"/>
+        </w:rPr>
+        <w:t>当天的日期和</w:t>
+      </w:r>
+      <w:r>
+        <w:rPr>
+          <w:rFonts w:hint="eastAsia"/>
+          <w:sz w:val="21"/>
+          <w:szCs w:val="21"/>
+        </w:rPr>
+        <w:t>00</w:t>
+      </w:r>
+      <w:r>
+        <w:rPr>
+          <w:rFonts w:hint="eastAsia"/>
+          <w:sz w:val="21"/>
+          <w:szCs w:val="21"/>
+        </w:rPr>
+        <w:t>0</w:t>
+      </w:r>
+      <w:r>
+        <w:rPr>
+          <w:rFonts w:hint="eastAsia"/>
+          <w:sz w:val="21"/>
+          <w:szCs w:val="21"/>
+        </w:rPr>
+        <w:t>~999</w:t>
       </w:r>
       <w:r>
         <w:rPr>
@@ -19180,12 +19368,54 @@
         <w:jc w:val="center"/>
       </w:pPr>
       <w:r>
-        <w:object w:dxaOrig="3331" w:dyaOrig="1342">
-          <v:shape id="_x0000_i1030" type="#_x0000_t75" style="width:165.7pt;height:64.55pt" o:ole="">
-            <v:imagedata r:id="rId32" o:title=""/>
-          </v:shape>
-          <o:OLEObject Type="Embed" ProgID="Visio.Drawing.11" ShapeID="_x0000_i1030" DrawAspect="Content" ObjectID="_1617126678" r:id="rId33"/>
-        </w:object>
+        <w:rPr>
+          <w:noProof/>
+        </w:rPr>
+        <w:drawing>
+          <wp:inline distT="0" distB="0" distL="0" distR="0">
+            <wp:extent cx="1754571" cy="1399534"/>
+            <wp:effectExtent l="19050" t="0" r="0" b="0"/>
+            <wp:docPr id="14" name="图片 14"/>
+            <wp:cNvGraphicFramePr>
+              <a:graphicFrameLocks xmlns:a="http://schemas.openxmlformats.org/drawingml/2006/main" noChangeAspect="1"/>
+            </wp:cNvGraphicFramePr>
+            <a:graphic xmlns:a="http://schemas.openxmlformats.org/drawingml/2006/main">
+              <a:graphicData uri="http://schemas.openxmlformats.org/drawingml/2006/picture">
+                <pic:pic xmlns:pic="http://schemas.openxmlformats.org/drawingml/2006/picture">
+                  <pic:nvPicPr>
+                    <pic:cNvPr id="0" name="Picture 14"/>
+                    <pic:cNvPicPr>
+                      <a:picLocks noChangeAspect="1" noChangeArrowheads="1"/>
+                    </pic:cNvPicPr>
+                  </pic:nvPicPr>
+                  <pic:blipFill>
+                    <a:blip r:embed="rId29" cstate="print"/>
+                    <a:srcRect/>
+                    <a:stretch>
+                      <a:fillRect/>
+                    </a:stretch>
+                  </pic:blipFill>
+                  <pic:spPr bwMode="auto">
+                    <a:xfrm>
+                      <a:off x="0" y="0"/>
+                      <a:ext cx="1756735" cy="1401260"/>
+                    </a:xfrm>
+                    <a:prstGeom prst="rect">
+                      <a:avLst/>
+                    </a:prstGeom>
+                    <a:noFill/>
+                    <a:ln w="9525">
+                      <a:noFill/>
+                      <a:miter lim="800000"/>
+                      <a:headEnd/>
+                      <a:tailEnd/>
+                    </a:ln>
+                  </pic:spPr>
+                </pic:pic>
+              </a:graphicData>
+            </a:graphic>
+          </wp:inline>
+        </w:drawing>
       </w:r>
     </w:p>
     <w:p>
@@ -19742,7 +19972,13 @@
         <w:rPr>
           <w:rFonts w:hint="eastAsia"/>
         </w:rPr>
-        <w:t>输入方式如下图所示</w:t>
+        <w:t>输入</w:t>
+      </w:r>
+      <w:r>
+        <w:rPr>
+          <w:rFonts w:hint="eastAsia"/>
+        </w:rPr>
+        <w:t>如下图所示</w:t>
       </w:r>
     </w:p>
     <w:p/>
@@ -20025,6 +20261,7 @@
           <w:sz w:val="21"/>
           <w:szCs w:val="21"/>
         </w:rPr>
+        <w:lastRenderedPageBreak/>
         <w:pict>
           <v:rect id="矩形 16" o:spid="_x0000_s1036" style="position:absolute;left:0;text-align:left;margin-left:191.4pt;margin-top:4.1pt;width:107.4pt;height:14.3pt;z-index:251683840;visibility:visible;v-text-anchor:middle" o:gfxdata="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" filled="f" strokecolor="#1f4d78 [1604]" strokeweight="1pt"/>
         </w:pict>
@@ -20116,7 +20353,6 @@
           <w:sz w:val="21"/>
           <w:szCs w:val="21"/>
         </w:rPr>
-        <w:lastRenderedPageBreak/>
         <w:pict>
           <v:rect id="矩形 18" o:spid="_x0000_s1034" style="position:absolute;left:0;text-align:left;margin-left:191.15pt;margin-top:5.05pt;width:107.4pt;height:14.3pt;z-index:251687936;visibility:visible;v-text-anchor:middle" o:gfxdata="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" filled="f" strokecolor="#1f4d78 [1604]" strokeweight="1pt"/>
         </w:pict>
@@ -20563,11 +20799,871 @@
           <w:sz w:val="21"/>
           <w:szCs w:val="21"/>
         </w:rPr>
+        <w:lastRenderedPageBreak/>
         <w:drawing>
           <wp:inline distT="0" distB="0" distL="0" distR="0">
             <wp:extent cx="5274310" cy="3707765"/>
             <wp:effectExtent l="0" t="0" r="2540" b="6985"/>
             <wp:docPr id="1" name="图片 1"/>
+            <wp:cNvGraphicFramePr>
+              <a:graphicFrameLocks xmlns:a="http://schemas.openxmlformats.org/drawingml/2006/main" noChangeAspect="1"/>
+            </wp:cNvGraphicFramePr>
+            <a:graphic xmlns:a="http://schemas.openxmlformats.org/drawingml/2006/main">
+              <a:graphicData uri="http://schemas.openxmlformats.org/drawingml/2006/picture">
+                <pic:pic xmlns:pic="http://schemas.openxmlformats.org/drawingml/2006/picture">
+                  <pic:nvPicPr>
+                    <pic:cNvPr id="1" name=""/>
+                    <pic:cNvPicPr/>
+                  </pic:nvPicPr>
+                  <pic:blipFill>
+                    <a:blip r:embed="rId30" cstate="print"/>
+                    <a:stretch>
+                      <a:fillRect/>
+                    </a:stretch>
+                  </pic:blipFill>
+                  <pic:spPr>
+                    <a:xfrm>
+                      <a:off x="0" y="0"/>
+                      <a:ext cx="5274310" cy="3707765"/>
+                    </a:xfrm>
+                    <a:prstGeom prst="rect">
+                      <a:avLst/>
+                    </a:prstGeom>
+                  </pic:spPr>
+                </pic:pic>
+              </a:graphicData>
+            </a:graphic>
+          </wp:inline>
+        </w:drawing>
+      </w:r>
+    </w:p>
+    <w:p>
+      <w:pPr>
+        <w:adjustRightInd/>
+        <w:spacing w:line="240" w:lineRule="auto"/>
+        <w:ind w:firstLine="420"/>
+        <w:jc w:val="center"/>
+        <w:textAlignment w:val="auto"/>
+        <w:rPr>
+          <w:sz w:val="21"/>
+          <w:szCs w:val="21"/>
+        </w:rPr>
+      </w:pPr>
+      <w:r>
+        <w:rPr>
+          <w:rFonts w:hint="eastAsia"/>
+          <w:sz w:val="21"/>
+          <w:szCs w:val="21"/>
+        </w:rPr>
+        <w:t>图</w:t>
+      </w:r>
+      <w:r>
+        <w:rPr>
+          <w:rFonts w:hint="eastAsia"/>
+          <w:sz w:val="21"/>
+          <w:szCs w:val="21"/>
+        </w:rPr>
+        <w:t>23</w:t>
+      </w:r>
+      <w:r>
+        <w:rPr>
+          <w:sz w:val="21"/>
+          <w:szCs w:val="21"/>
+        </w:rPr>
+        <w:t xml:space="preserve"> </w:t>
+      </w:r>
+      <w:r>
+        <w:rPr>
+          <w:rFonts w:hint="eastAsia"/>
+          <w:sz w:val="21"/>
+          <w:szCs w:val="21"/>
+        </w:rPr>
+        <w:t>登陆界面</w:t>
+      </w:r>
+    </w:p>
+    <w:p>
+      <w:pPr>
+        <w:adjustRightInd/>
+        <w:spacing w:line="240" w:lineRule="auto"/>
+        <w:ind w:firstLine="420"/>
+        <w:textAlignment w:val="auto"/>
+        <w:rPr>
+          <w:sz w:val="21"/>
+          <w:szCs w:val="21"/>
+        </w:rPr>
+      </w:pPr>
+    </w:p>
+    <w:p>
+      <w:pPr>
+        <w:adjustRightInd/>
+        <w:spacing w:line="240" w:lineRule="auto"/>
+        <w:ind w:firstLine="420"/>
+        <w:textAlignment w:val="auto"/>
+        <w:rPr>
+          <w:sz w:val="21"/>
+          <w:szCs w:val="21"/>
+        </w:rPr>
+      </w:pPr>
+      <w:r>
+        <w:rPr>
+          <w:rFonts w:hint="eastAsia"/>
+          <w:sz w:val="21"/>
+          <w:szCs w:val="21"/>
+        </w:rPr>
+        <w:t>（</w:t>
+      </w:r>
+      <w:r>
+        <w:rPr>
+          <w:rFonts w:hint="eastAsia"/>
+          <w:sz w:val="21"/>
+          <w:szCs w:val="21"/>
+        </w:rPr>
+        <w:t>3</w:t>
+      </w:r>
+      <w:r>
+        <w:rPr>
+          <w:rFonts w:hint="eastAsia"/>
+          <w:sz w:val="21"/>
+          <w:szCs w:val="21"/>
+        </w:rPr>
+        <w:t>）</w:t>
+      </w:r>
+      <w:r>
+        <w:rPr>
+          <w:rFonts w:hint="eastAsia"/>
+          <w:sz w:val="21"/>
+          <w:szCs w:val="21"/>
+        </w:rPr>
+        <w:t>在输入正确的用户名和密码之后，系统正确获取并跳转界面进管理系统内部，就可以进行管理工作了</w:t>
+      </w:r>
+    </w:p>
+    <w:p>
+      <w:pPr>
+        <w:adjustRightInd/>
+        <w:spacing w:line="240" w:lineRule="auto"/>
+        <w:ind w:firstLine="420"/>
+        <w:textAlignment w:val="auto"/>
+        <w:rPr>
+          <w:sz w:val="21"/>
+          <w:szCs w:val="21"/>
+        </w:rPr>
+      </w:pPr>
+    </w:p>
+    <w:p>
+      <w:pPr>
+        <w:adjustRightInd/>
+        <w:spacing w:line="240" w:lineRule="auto"/>
+        <w:ind w:firstLine="420"/>
+        <w:textAlignment w:val="auto"/>
+        <w:rPr>
+          <w:sz w:val="21"/>
+          <w:szCs w:val="21"/>
+        </w:rPr>
+      </w:pPr>
+    </w:p>
+    <w:p>
+      <w:pPr>
+        <w:adjustRightInd/>
+        <w:spacing w:line="240" w:lineRule="auto"/>
+        <w:ind w:firstLine="420"/>
+        <w:textAlignment w:val="auto"/>
+        <w:rPr>
+          <w:sz w:val="21"/>
+          <w:szCs w:val="21"/>
+        </w:rPr>
+      </w:pPr>
+    </w:p>
+    <w:p>
+      <w:pPr>
+        <w:adjustRightInd/>
+        <w:spacing w:line="240" w:lineRule="auto"/>
+        <w:ind w:firstLine="420"/>
+        <w:textAlignment w:val="auto"/>
+        <w:rPr>
+          <w:sz w:val="21"/>
+          <w:szCs w:val="21"/>
+        </w:rPr>
+      </w:pPr>
+    </w:p>
+    <w:p>
+      <w:pPr>
+        <w:adjustRightInd/>
+        <w:spacing w:line="240" w:lineRule="auto"/>
+        <w:ind w:firstLine="420"/>
+        <w:textAlignment w:val="auto"/>
+        <w:rPr>
+          <w:sz w:val="21"/>
+          <w:szCs w:val="21"/>
+        </w:rPr>
+      </w:pPr>
+    </w:p>
+    <w:p>
+      <w:pPr>
+        <w:pStyle w:val="a9"/>
+        <w:numPr>
+          <w:ilvl w:val="1"/>
+          <w:numId w:val="1"/>
+        </w:numPr>
+        <w:spacing w:line="400" w:lineRule="exact"/>
+        <w:ind w:left="0" w:firstLineChars="0" w:firstLine="0"/>
+        <w:rPr>
+          <w:b/>
+          <w:sz w:val="28"/>
+          <w:szCs w:val="28"/>
+        </w:rPr>
+      </w:pPr>
+      <w:r>
+        <w:rPr>
+          <w:rFonts w:hint="eastAsia"/>
+          <w:b/>
+          <w:sz w:val="28"/>
+          <w:szCs w:val="28"/>
+        </w:rPr>
+        <w:t>系统功能设计</w:t>
+      </w:r>
+    </w:p>
+    <w:p>
+      <w:pPr>
+        <w:spacing w:line="400" w:lineRule="exact"/>
+        <w:rPr>
+          <w:b/>
+          <w:sz w:val="28"/>
+          <w:szCs w:val="28"/>
+        </w:rPr>
+      </w:pPr>
+    </w:p>
+    <w:p>
+      <w:pPr>
+        <w:pStyle w:val="a9"/>
+        <w:numPr>
+          <w:ilvl w:val="2"/>
+          <w:numId w:val="1"/>
+        </w:numPr>
+        <w:spacing w:line="400" w:lineRule="exact"/>
+        <w:ind w:firstLineChars="0"/>
+        <w:rPr>
+          <w:b/>
+          <w:sz w:val="21"/>
+          <w:szCs w:val="21"/>
+        </w:rPr>
+      </w:pPr>
+      <w:r>
+        <w:rPr>
+          <w:rFonts w:hint="eastAsia"/>
+          <w:b/>
+          <w:sz w:val="21"/>
+          <w:szCs w:val="21"/>
+        </w:rPr>
+        <w:t>主界面功能</w:t>
+      </w:r>
+    </w:p>
+    <w:p>
+      <w:pPr>
+        <w:spacing w:line="400" w:lineRule="exact"/>
+        <w:ind w:firstLine="420"/>
+        <w:rPr>
+          <w:sz w:val="21"/>
+          <w:szCs w:val="21"/>
+        </w:rPr>
+      </w:pPr>
+      <w:r>
+        <w:rPr>
+          <w:sz w:val="21"/>
+          <w:szCs w:val="21"/>
+        </w:rPr>
+        <w:t>（</w:t>
+      </w:r>
+      <w:r>
+        <w:rPr>
+          <w:sz w:val="21"/>
+          <w:szCs w:val="21"/>
+        </w:rPr>
+        <w:t>1</w:t>
+      </w:r>
+      <w:r>
+        <w:rPr>
+          <w:sz w:val="21"/>
+          <w:szCs w:val="21"/>
+        </w:rPr>
+        <w:t>）</w:t>
+      </w:r>
+      <w:r>
+        <w:rPr>
+          <w:rFonts w:hint="eastAsia"/>
+          <w:sz w:val="21"/>
+          <w:szCs w:val="21"/>
+        </w:rPr>
+        <w:t>描述：系统主页面的左侧为导航设计，点击相应的项目可以打开具体的下拉菜单</w:t>
+      </w:r>
+      <w:r>
+        <w:rPr>
+          <w:rFonts w:hint="eastAsia"/>
+          <w:sz w:val="21"/>
+          <w:szCs w:val="21"/>
+        </w:rPr>
+        <w:t>还能直接查看最新通知，记事本功能。</w:t>
+      </w:r>
+    </w:p>
+    <w:p>
+      <w:pPr>
+        <w:adjustRightInd/>
+        <w:spacing w:line="240" w:lineRule="auto"/>
+        <w:ind w:firstLine="420"/>
+        <w:textAlignment w:val="auto"/>
+        <w:rPr>
+          <w:sz w:val="21"/>
+          <w:szCs w:val="21"/>
+        </w:rPr>
+      </w:pPr>
+      <w:r>
+        <w:rPr>
+          <w:sz w:val="21"/>
+          <w:szCs w:val="21"/>
+        </w:rPr>
+        <w:t>（</w:t>
+      </w:r>
+      <w:r>
+        <w:rPr>
+          <w:sz w:val="21"/>
+          <w:szCs w:val="21"/>
+        </w:rPr>
+        <w:t>2</w:t>
+      </w:r>
+      <w:r>
+        <w:rPr>
+          <w:sz w:val="21"/>
+          <w:szCs w:val="21"/>
+        </w:rPr>
+        <w:t>）</w:t>
+      </w:r>
+      <w:r>
+        <w:rPr>
+          <w:rFonts w:hint="eastAsia"/>
+          <w:sz w:val="21"/>
+          <w:szCs w:val="21"/>
+        </w:rPr>
+        <w:t>系统主界面的效果图如下所示</w:t>
+      </w:r>
+    </w:p>
+    <w:p>
+      <w:pPr>
+        <w:rPr>
+          <w:sz w:val="21"/>
+          <w:szCs w:val="21"/>
+        </w:rPr>
+      </w:pPr>
+      <w:r>
+        <w:rPr>
+          <w:noProof/>
+          <w:sz w:val="21"/>
+          <w:szCs w:val="21"/>
+        </w:rPr>
+        <w:lastRenderedPageBreak/>
+        <w:drawing>
+          <wp:inline distT="0" distB="0" distL="0" distR="0">
+            <wp:extent cx="5274310" cy="1753235"/>
+            <wp:effectExtent l="0" t="0" r="2540" b="0"/>
+            <wp:docPr id="2" name="图片 2"/>
+            <wp:cNvGraphicFramePr>
+              <a:graphicFrameLocks xmlns:a="http://schemas.openxmlformats.org/drawingml/2006/main" noChangeAspect="1"/>
+            </wp:cNvGraphicFramePr>
+            <a:graphic xmlns:a="http://schemas.openxmlformats.org/drawingml/2006/main">
+              <a:graphicData uri="http://schemas.openxmlformats.org/drawingml/2006/picture">
+                <pic:pic xmlns:pic="http://schemas.openxmlformats.org/drawingml/2006/picture">
+                  <pic:nvPicPr>
+                    <pic:cNvPr id="1" name=""/>
+                    <pic:cNvPicPr/>
+                  </pic:nvPicPr>
+                  <pic:blipFill>
+                    <a:blip r:embed="rId31" cstate="print"/>
+                    <a:stretch>
+                      <a:fillRect/>
+                    </a:stretch>
+                  </pic:blipFill>
+                  <pic:spPr>
+                    <a:xfrm>
+                      <a:off x="0" y="0"/>
+                      <a:ext cx="5274310" cy="1753235"/>
+                    </a:xfrm>
+                    <a:prstGeom prst="rect">
+                      <a:avLst/>
+                    </a:prstGeom>
+                  </pic:spPr>
+                </pic:pic>
+              </a:graphicData>
+            </a:graphic>
+          </wp:inline>
+        </w:drawing>
+      </w:r>
+    </w:p>
+    <w:p>
+      <w:pPr>
+        <w:adjustRightInd/>
+        <w:spacing w:line="240" w:lineRule="auto"/>
+        <w:ind w:firstLine="420"/>
+        <w:textAlignment w:val="auto"/>
+        <w:rPr>
+          <w:sz w:val="21"/>
+          <w:szCs w:val="21"/>
+        </w:rPr>
+      </w:pPr>
+    </w:p>
+    <w:p>
+      <w:pPr>
+        <w:adjustRightInd/>
+        <w:spacing w:line="240" w:lineRule="auto"/>
+        <w:ind w:firstLine="420"/>
+        <w:jc w:val="center"/>
+        <w:textAlignment w:val="auto"/>
+        <w:rPr>
+          <w:sz w:val="21"/>
+          <w:szCs w:val="21"/>
+        </w:rPr>
+      </w:pPr>
+      <w:r>
+        <w:rPr>
+          <w:rFonts w:hint="eastAsia"/>
+          <w:sz w:val="21"/>
+          <w:szCs w:val="21"/>
+        </w:rPr>
+        <w:t>图</w:t>
+      </w:r>
+      <w:r>
+        <w:rPr>
+          <w:rFonts w:hint="eastAsia"/>
+          <w:sz w:val="21"/>
+          <w:szCs w:val="21"/>
+        </w:rPr>
+        <w:t>24</w:t>
+      </w:r>
+      <w:r>
+        <w:rPr>
+          <w:sz w:val="21"/>
+          <w:szCs w:val="21"/>
+        </w:rPr>
+        <w:t xml:space="preserve"> </w:t>
+      </w:r>
+      <w:r>
+        <w:rPr>
+          <w:rFonts w:hint="eastAsia"/>
+          <w:sz w:val="21"/>
+          <w:szCs w:val="21"/>
+        </w:rPr>
+        <w:t>系统主界面</w:t>
+      </w:r>
+    </w:p>
+    <w:p>
+      <w:pPr>
+        <w:adjustRightInd/>
+        <w:spacing w:line="240" w:lineRule="auto"/>
+        <w:ind w:firstLine="420"/>
+        <w:jc w:val="center"/>
+        <w:textAlignment w:val="auto"/>
+        <w:rPr>
+          <w:sz w:val="21"/>
+          <w:szCs w:val="21"/>
+        </w:rPr>
+      </w:pPr>
+    </w:p>
+    <w:p/>
+    <w:p>
+      <w:pPr>
+        <w:adjustRightInd/>
+        <w:spacing w:line="240" w:lineRule="auto"/>
+        <w:ind w:firstLine="420"/>
+        <w:textAlignment w:val="auto"/>
+        <w:rPr>
+          <w:sz w:val="21"/>
+          <w:szCs w:val="21"/>
+        </w:rPr>
+      </w:pPr>
+    </w:p>
+    <w:p>
+      <w:pPr>
+        <w:pStyle w:val="a9"/>
+        <w:numPr>
+          <w:ilvl w:val="2"/>
+          <w:numId w:val="1"/>
+        </w:numPr>
+        <w:spacing w:line="400" w:lineRule="exact"/>
+        <w:ind w:firstLineChars="0"/>
+        <w:rPr>
+          <w:b/>
+          <w:sz w:val="21"/>
+          <w:szCs w:val="21"/>
+        </w:rPr>
+      </w:pPr>
+      <w:r>
+        <w:rPr>
+          <w:rFonts w:hint="eastAsia"/>
+          <w:b/>
+          <w:sz w:val="21"/>
+          <w:szCs w:val="21"/>
+        </w:rPr>
+        <w:t>插入数据功能</w:t>
+      </w:r>
+    </w:p>
+    <w:p>
+      <w:pPr>
+        <w:pStyle w:val="a9"/>
+        <w:numPr>
+          <w:ilvl w:val="0"/>
+          <w:numId w:val="16"/>
+        </w:numPr>
+        <w:spacing w:line="400" w:lineRule="exact"/>
+        <w:ind w:firstLineChars="0"/>
+        <w:rPr>
+          <w:sz w:val="21"/>
+          <w:szCs w:val="21"/>
+        </w:rPr>
+      </w:pPr>
+      <w:r>
+        <w:rPr>
+          <w:rFonts w:hint="eastAsia"/>
+          <w:sz w:val="21"/>
+          <w:szCs w:val="21"/>
+        </w:rPr>
+        <w:t>分别输入用户名、密码以及对应的用户</w:t>
+      </w:r>
+      <w:r>
+        <w:rPr>
+          <w:rFonts w:hint="eastAsia"/>
+          <w:sz w:val="21"/>
+          <w:szCs w:val="21"/>
+        </w:rPr>
+        <w:t>ID</w:t>
+      </w:r>
+      <w:r>
+        <w:rPr>
+          <w:rFonts w:hint="eastAsia"/>
+          <w:sz w:val="21"/>
+          <w:szCs w:val="21"/>
+        </w:rPr>
+        <w:t>，即可成功添加用户</w:t>
+      </w:r>
+    </w:p>
+    <w:p>
+      <w:pPr>
+        <w:pStyle w:val="a9"/>
+        <w:numPr>
+          <w:ilvl w:val="0"/>
+          <w:numId w:val="16"/>
+        </w:numPr>
+        <w:spacing w:line="400" w:lineRule="exact"/>
+        <w:ind w:firstLineChars="0"/>
+        <w:rPr>
+          <w:sz w:val="21"/>
+          <w:szCs w:val="21"/>
+        </w:rPr>
+      </w:pPr>
+      <w:r>
+        <w:rPr>
+          <w:rFonts w:hint="eastAsia"/>
+          <w:sz w:val="21"/>
+          <w:szCs w:val="21"/>
+        </w:rPr>
+        <w:t>程序的效果图如下图所示：</w:t>
+      </w:r>
+    </w:p>
+    <w:p>
+      <w:r>
+        <w:rPr>
+          <w:noProof/>
+        </w:rPr>
+        <w:drawing>
+          <wp:inline distT="0" distB="0" distL="0" distR="0">
+            <wp:extent cx="5274310" cy="1816100"/>
+            <wp:effectExtent l="0" t="0" r="2540" b="0"/>
+            <wp:docPr id="3" name="图片 3"/>
+            <wp:cNvGraphicFramePr>
+              <a:graphicFrameLocks xmlns:a="http://schemas.openxmlformats.org/drawingml/2006/main" noChangeAspect="1"/>
+            </wp:cNvGraphicFramePr>
+            <a:graphic xmlns:a="http://schemas.openxmlformats.org/drawingml/2006/main">
+              <a:graphicData uri="http://schemas.openxmlformats.org/drawingml/2006/picture">
+                <pic:pic xmlns:pic="http://schemas.openxmlformats.org/drawingml/2006/picture">
+                  <pic:nvPicPr>
+                    <pic:cNvPr id="1" name=""/>
+                    <pic:cNvPicPr/>
+                  </pic:nvPicPr>
+                  <pic:blipFill>
+                    <a:blip r:embed="rId32" cstate="print"/>
+                    <a:stretch>
+                      <a:fillRect/>
+                    </a:stretch>
+                  </pic:blipFill>
+                  <pic:spPr>
+                    <a:xfrm>
+                      <a:off x="0" y="0"/>
+                      <a:ext cx="5274310" cy="1816100"/>
+                    </a:xfrm>
+                    <a:prstGeom prst="rect">
+                      <a:avLst/>
+                    </a:prstGeom>
+                  </pic:spPr>
+                </pic:pic>
+              </a:graphicData>
+            </a:graphic>
+          </wp:inline>
+        </w:drawing>
+      </w:r>
+    </w:p>
+    <w:p>
+      <w:pPr>
+        <w:jc w:val="center"/>
+      </w:pPr>
+      <w:r>
+        <w:rPr>
+          <w:rFonts w:hint="eastAsia"/>
+        </w:rPr>
+        <w:t>图</w:t>
+      </w:r>
+      <w:r>
+        <w:rPr>
+          <w:rFonts w:hint="eastAsia"/>
+        </w:rPr>
+        <w:t>25</w:t>
+      </w:r>
+      <w:r>
+        <w:t xml:space="preserve"> </w:t>
+      </w:r>
+      <w:r>
+        <w:rPr>
+          <w:rFonts w:hint="eastAsia"/>
+        </w:rPr>
+        <w:t>插入数据界面</w:t>
+      </w:r>
+    </w:p>
+    <w:p>
+      <w:pPr>
+        <w:jc w:val="center"/>
+      </w:pPr>
+    </w:p>
+    <w:p>
+      <w:pPr>
+        <w:pStyle w:val="a9"/>
+        <w:numPr>
+          <w:ilvl w:val="2"/>
+          <w:numId w:val="1"/>
+        </w:numPr>
+        <w:spacing w:line="400" w:lineRule="exact"/>
+        <w:ind w:firstLineChars="0"/>
+        <w:rPr>
+          <w:b/>
+          <w:sz w:val="21"/>
+          <w:szCs w:val="21"/>
+        </w:rPr>
+      </w:pPr>
+      <w:r>
+        <w:rPr>
+          <w:rFonts w:hint="eastAsia"/>
+          <w:b/>
+          <w:sz w:val="21"/>
+          <w:szCs w:val="21"/>
+        </w:rPr>
+        <w:t>查看数据功能</w:t>
+      </w:r>
+    </w:p>
+    <w:p>
+      <w:pPr>
+        <w:pStyle w:val="a9"/>
+        <w:numPr>
+          <w:ilvl w:val="0"/>
+          <w:numId w:val="17"/>
+        </w:numPr>
+        <w:spacing w:line="400" w:lineRule="exact"/>
+        <w:ind w:firstLineChars="0"/>
+        <w:rPr>
+          <w:sz w:val="21"/>
+          <w:szCs w:val="21"/>
+        </w:rPr>
+      </w:pPr>
+      <w:r>
+        <w:rPr>
+          <w:rFonts w:hint="eastAsia"/>
+          <w:sz w:val="21"/>
+          <w:szCs w:val="21"/>
+        </w:rPr>
+        <w:t>点击左侧的导航菜单后，如果有相应的权限的话，系统将自动读取数据库的数据，并以表格的形式进行展示在页面右侧。</w:t>
+      </w:r>
+    </w:p>
+    <w:p>
+      <w:pPr>
+        <w:pStyle w:val="a9"/>
+        <w:numPr>
+          <w:ilvl w:val="0"/>
+          <w:numId w:val="17"/>
+        </w:numPr>
+        <w:spacing w:line="400" w:lineRule="exact"/>
+        <w:ind w:firstLineChars="0"/>
+        <w:rPr>
+          <w:sz w:val="21"/>
+          <w:szCs w:val="21"/>
+        </w:rPr>
+      </w:pPr>
+      <w:r>
+        <w:rPr>
+          <w:rFonts w:hint="eastAsia"/>
+          <w:sz w:val="21"/>
+          <w:szCs w:val="21"/>
+        </w:rPr>
+        <w:t>程序的效果图如下图所示：</w:t>
+      </w:r>
+    </w:p>
+    <w:p>
+      <w:r>
+        <w:rPr>
+          <w:noProof/>
+        </w:rPr>
+        <w:lastRenderedPageBreak/>
+        <w:drawing>
+          <wp:inline distT="0" distB="0" distL="0" distR="0">
+            <wp:extent cx="5274310" cy="1710055"/>
+            <wp:effectExtent l="0" t="0" r="2540" b="4445"/>
+            <wp:docPr id="19" name="图片 19"/>
+            <wp:cNvGraphicFramePr>
+              <a:graphicFrameLocks xmlns:a="http://schemas.openxmlformats.org/drawingml/2006/main" noChangeAspect="1"/>
+            </wp:cNvGraphicFramePr>
+            <a:graphic xmlns:a="http://schemas.openxmlformats.org/drawingml/2006/main">
+              <a:graphicData uri="http://schemas.openxmlformats.org/drawingml/2006/picture">
+                <pic:pic xmlns:pic="http://schemas.openxmlformats.org/drawingml/2006/picture">
+                  <pic:nvPicPr>
+                    <pic:cNvPr id="1" name=""/>
+                    <pic:cNvPicPr/>
+                  </pic:nvPicPr>
+                  <pic:blipFill>
+                    <a:blip r:embed="rId33" cstate="print"/>
+                    <a:stretch>
+                      <a:fillRect/>
+                    </a:stretch>
+                  </pic:blipFill>
+                  <pic:spPr>
+                    <a:xfrm>
+                      <a:off x="0" y="0"/>
+                      <a:ext cx="5274310" cy="1710055"/>
+                    </a:xfrm>
+                    <a:prstGeom prst="rect">
+                      <a:avLst/>
+                    </a:prstGeom>
+                  </pic:spPr>
+                </pic:pic>
+              </a:graphicData>
+            </a:graphic>
+          </wp:inline>
+        </w:drawing>
+      </w:r>
+    </w:p>
+    <w:p>
+      <w:pPr>
+        <w:jc w:val="center"/>
+      </w:pPr>
+      <w:r>
+        <w:rPr>
+          <w:rFonts w:hint="eastAsia"/>
+        </w:rPr>
+        <w:t>图</w:t>
+      </w:r>
+      <w:r>
+        <w:rPr>
+          <w:rFonts w:hint="eastAsia"/>
+        </w:rPr>
+        <w:t>26</w:t>
+      </w:r>
+      <w:r>
+        <w:t xml:space="preserve"> </w:t>
+      </w:r>
+      <w:r>
+        <w:rPr>
+          <w:rFonts w:hint="eastAsia"/>
+        </w:rPr>
+        <w:t>查看数据界面</w:t>
+      </w:r>
+    </w:p>
+    <w:p>
+      <w:pPr>
+        <w:jc w:val="center"/>
+      </w:pPr>
+    </w:p>
+    <w:p>
+      <w:pPr>
+        <w:pStyle w:val="a9"/>
+        <w:numPr>
+          <w:ilvl w:val="2"/>
+          <w:numId w:val="1"/>
+        </w:numPr>
+        <w:spacing w:line="400" w:lineRule="exact"/>
+        <w:ind w:firstLineChars="0"/>
+        <w:rPr>
+          <w:b/>
+          <w:sz w:val="21"/>
+          <w:szCs w:val="21"/>
+        </w:rPr>
+      </w:pPr>
+      <w:r>
+        <w:rPr>
+          <w:rFonts w:hint="eastAsia"/>
+          <w:b/>
+          <w:sz w:val="21"/>
+          <w:szCs w:val="21"/>
+        </w:rPr>
+        <w:t>修改数据功能</w:t>
+      </w:r>
+    </w:p>
+    <w:p>
+      <w:pPr>
+        <w:pStyle w:val="a9"/>
+        <w:numPr>
+          <w:ilvl w:val="0"/>
+          <w:numId w:val="18"/>
+        </w:numPr>
+        <w:spacing w:line="400" w:lineRule="exact"/>
+        <w:ind w:firstLineChars="0"/>
+        <w:rPr>
+          <w:sz w:val="21"/>
+          <w:szCs w:val="21"/>
+        </w:rPr>
+      </w:pPr>
+      <w:r>
+        <w:rPr>
+          <w:rFonts w:hint="eastAsia"/>
+          <w:sz w:val="21"/>
+          <w:szCs w:val="21"/>
+        </w:rPr>
+        <w:t>点击数据表格对应的行，即可对那一行数据进行修改</w:t>
+      </w:r>
+    </w:p>
+    <w:p>
+      <w:pPr>
+        <w:pStyle w:val="a9"/>
+        <w:numPr>
+          <w:ilvl w:val="0"/>
+          <w:numId w:val="18"/>
+        </w:numPr>
+        <w:spacing w:line="400" w:lineRule="exact"/>
+        <w:ind w:firstLineChars="0"/>
+        <w:rPr>
+          <w:sz w:val="21"/>
+          <w:szCs w:val="21"/>
+        </w:rPr>
+      </w:pPr>
+      <w:r>
+        <w:rPr>
+          <w:rFonts w:hint="eastAsia"/>
+          <w:sz w:val="21"/>
+          <w:szCs w:val="21"/>
+        </w:rPr>
+        <w:t>程序的效果图如下图所示：</w:t>
+      </w:r>
+    </w:p>
+    <w:p>
+      <w:r>
+        <w:rPr>
+          <w:noProof/>
+        </w:rPr>
+        <w:drawing>
+          <wp:inline distT="0" distB="0" distL="0" distR="0">
+            <wp:extent cx="5274310" cy="3255010"/>
+            <wp:effectExtent l="0" t="0" r="2540" b="2540"/>
+            <wp:docPr id="23" name="图片 23"/>
             <wp:cNvGraphicFramePr>
               <a:graphicFrameLocks xmlns:a="http://schemas.openxmlformats.org/drawingml/2006/main" noChangeAspect="1"/>
             </wp:cNvGraphicFramePr>
@@ -20587,7 +21683,7 @@
                   <pic:spPr>
                     <a:xfrm>
                       <a:off x="0" y="0"/>
-                      <a:ext cx="5274310" cy="3707765"/>
+                      <a:ext cx="5274310" cy="3255010"/>
                     </a:xfrm>
                     <a:prstGeom prst="rect">
                       <a:avLst/>
@@ -20602,164 +21698,64 @@
     </w:p>
     <w:p>
       <w:pPr>
-        <w:adjustRightInd/>
-        <w:spacing w:line="240" w:lineRule="auto"/>
-        <w:ind w:firstLine="420"/>
         <w:jc w:val="center"/>
-        <w:textAlignment w:val="auto"/>
-        <w:rPr>
-          <w:sz w:val="21"/>
-          <w:szCs w:val="21"/>
-        </w:rPr>
-      </w:pPr>
-      <w:r>
-        <w:rPr>
-          <w:rFonts w:hint="eastAsia"/>
-          <w:sz w:val="21"/>
-          <w:szCs w:val="21"/>
-        </w:rPr>
-        <w:lastRenderedPageBreak/>
+      </w:pPr>
+      <w:r>
+        <w:rPr>
+          <w:rFonts w:hint="eastAsia"/>
+        </w:rPr>
         <w:t>图</w:t>
       </w:r>
       <w:r>
         <w:rPr>
           <w:rFonts w:hint="eastAsia"/>
-          <w:sz w:val="21"/>
-          <w:szCs w:val="21"/>
-        </w:rPr>
-        <w:t>23</w:t>
-      </w:r>
-      <w:r>
-        <w:rPr>
-          <w:sz w:val="21"/>
-          <w:szCs w:val="21"/>
-        </w:rPr>
+        </w:rPr>
+        <w:t>27</w:t>
+      </w:r>
+      <w:r>
         <w:t xml:space="preserve"> </w:t>
       </w:r>
       <w:r>
         <w:rPr>
           <w:rFonts w:hint="eastAsia"/>
-          <w:sz w:val="21"/>
-          <w:szCs w:val="21"/>
-        </w:rPr>
-        <w:t>登陆界面</w:t>
-      </w:r>
-    </w:p>
-    <w:p>
-      <w:pPr>
-        <w:adjustRightInd/>
-        <w:spacing w:line="240" w:lineRule="auto"/>
-        <w:ind w:firstLine="420"/>
-        <w:textAlignment w:val="auto"/>
-        <w:rPr>
-          <w:sz w:val="21"/>
-          <w:szCs w:val="21"/>
-        </w:rPr>
-      </w:pPr>
-    </w:p>
-    <w:p>
-      <w:pPr>
-        <w:adjustRightInd/>
-        <w:spacing w:line="240" w:lineRule="auto"/>
-        <w:ind w:firstLine="420"/>
-        <w:textAlignment w:val="auto"/>
-        <w:rPr>
-          <w:sz w:val="21"/>
-          <w:szCs w:val="21"/>
-        </w:rPr>
-      </w:pPr>
-      <w:r>
-        <w:rPr>
-          <w:rFonts w:hint="eastAsia"/>
-          <w:sz w:val="21"/>
-          <w:szCs w:val="21"/>
-        </w:rPr>
-        <w:t>（</w:t>
-      </w:r>
-      <w:r>
-        <w:rPr>
-          <w:rFonts w:hint="eastAsia"/>
-          <w:sz w:val="21"/>
-          <w:szCs w:val="21"/>
-        </w:rPr>
-        <w:t>3</w:t>
-      </w:r>
-      <w:r>
-        <w:rPr>
-          <w:rFonts w:hint="eastAsia"/>
-          <w:sz w:val="21"/>
-          <w:szCs w:val="21"/>
-        </w:rPr>
-        <w:t>）</w:t>
-      </w:r>
-      <w:r>
-        <w:rPr>
-          <w:rFonts w:hint="eastAsia"/>
-          <w:sz w:val="21"/>
-          <w:szCs w:val="21"/>
-        </w:rPr>
-        <w:t>在输入正确的用户名和密码之后，系统正确获取并跳转界面进管理系统内部，就可以进行管理工作了</w:t>
-      </w:r>
-    </w:p>
-    <w:p>
-      <w:pPr>
-        <w:adjustRightInd/>
-        <w:spacing w:line="240" w:lineRule="auto"/>
-        <w:ind w:firstLine="420"/>
-        <w:textAlignment w:val="auto"/>
-        <w:rPr>
-          <w:sz w:val="21"/>
-          <w:szCs w:val="21"/>
-        </w:rPr>
-      </w:pPr>
-    </w:p>
-    <w:p>
-      <w:pPr>
-        <w:adjustRightInd/>
-        <w:spacing w:line="240" w:lineRule="auto"/>
-        <w:ind w:firstLine="420"/>
-        <w:textAlignment w:val="auto"/>
-        <w:rPr>
-          <w:sz w:val="21"/>
-          <w:szCs w:val="21"/>
-        </w:rPr>
-      </w:pPr>
-    </w:p>
-    <w:p>
-      <w:pPr>
-        <w:adjustRightInd/>
-        <w:spacing w:line="240" w:lineRule="auto"/>
-        <w:ind w:firstLine="420"/>
-        <w:textAlignment w:val="auto"/>
-        <w:rPr>
-          <w:sz w:val="21"/>
-          <w:szCs w:val="21"/>
-        </w:rPr>
-      </w:pPr>
-    </w:p>
-    <w:p>
-      <w:pPr>
-        <w:adjustRightInd/>
-        <w:spacing w:line="240" w:lineRule="auto"/>
-        <w:ind w:firstLine="420"/>
-        <w:textAlignment w:val="auto"/>
-        <w:rPr>
-          <w:sz w:val="21"/>
-          <w:szCs w:val="21"/>
-        </w:rPr>
-      </w:pPr>
-    </w:p>
-    <w:p>
-      <w:pPr>
-        <w:adjustRightInd/>
-        <w:spacing w:line="240" w:lineRule="auto"/>
-        <w:ind w:firstLine="420"/>
-        <w:textAlignment w:val="auto"/>
-        <w:rPr>
-          <w:sz w:val="21"/>
-          <w:szCs w:val="21"/>
-        </w:rPr>
-      </w:pPr>
+        </w:rPr>
+        <w:t>修改数据界面</w:t>
+      </w:r>
+    </w:p>
+    <w:p>
+      <w:pPr>
+        <w:jc w:val="center"/>
+      </w:pPr>
+    </w:p>
+    <w:p>
+      <w:pPr>
+        <w:jc w:val="center"/>
+      </w:pPr>
+    </w:p>
+    <w:p>
+      <w:pPr>
+        <w:pStyle w:val="a9"/>
+        <w:numPr>
+          <w:ilvl w:val="0"/>
+          <w:numId w:val="1"/>
+        </w:numPr>
+        <w:spacing w:beforeLines="50" w:afterLines="50" w:line="400" w:lineRule="exact"/>
+        <w:ind w:firstLineChars="0"/>
+        <w:rPr>
+          <w:b/>
+          <w:sz w:val="30"/>
+          <w:szCs w:val="30"/>
+        </w:rPr>
+      </w:pPr>
+      <w:r>
+        <w:rPr>
+          <w:rFonts w:hint="eastAsia"/>
+          <w:b/>
+          <w:sz w:val="30"/>
+          <w:szCs w:val="30"/>
+        </w:rPr>
+        <w:t>系统测试</w:t>
+      </w:r>
     </w:p>
     <w:p>
       <w:pPr>
@@ -20783,7 +21779,44 @@
           <w:sz w:val="28"/>
           <w:szCs w:val="28"/>
         </w:rPr>
-        <w:t>系统功能设计</w:t>
+        <w:t>系统测试的目的</w:t>
+      </w:r>
+    </w:p>
+    <w:p>
+      <w:pPr>
+        <w:spacing w:line="400" w:lineRule="exact"/>
+        <w:ind w:firstLine="420"/>
+        <w:rPr>
+          <w:sz w:val="21"/>
+          <w:szCs w:val="21"/>
+        </w:rPr>
+      </w:pPr>
+      <w:r>
+        <w:rPr>
+          <w:rFonts w:hint="eastAsia"/>
+          <w:sz w:val="21"/>
+          <w:szCs w:val="21"/>
+        </w:rPr>
+        <w:t>系统测试的主要目的是为了进一步检测和验证系统技术实现的科学性和可靠性，尽可能排查出系统运行中的纰漏，并且对系统分析、系统设计和系统实现进行评估，不断提高软件系统的安全性和稳定性。</w:t>
+      </w:r>
+    </w:p>
+    <w:p>
+      <w:pPr>
+        <w:spacing w:line="400" w:lineRule="exact"/>
+        <w:ind w:firstLine="420"/>
+        <w:rPr>
+          <w:sz w:val="21"/>
+          <w:szCs w:val="21"/>
+        </w:rPr>
+      </w:pPr>
+      <w:r>
+        <w:rPr>
+          <w:rFonts w:hint="eastAsia"/>
+          <w:sz w:val="21"/>
+          <w:szCs w:val="21"/>
+        </w:rPr>
+        <w:lastRenderedPageBreak/>
+        <w:t>通过调试发现系统存在的错误，并定位其位置，研究出解决的方案，并且进行改正。进行黑盒测试，根据系统说明书进行测试，检验现有的系统能否符合且达到原本设计的要求，进行相应的改善。</w:t>
       </w:r>
     </w:p>
     <w:p>
@@ -20795,6 +21828,31 @@
           <w:szCs w:val="28"/>
         </w:rPr>
       </w:pPr>
+    </w:p>
+    <w:p>
+      <w:pPr>
+        <w:pStyle w:val="a9"/>
+        <w:numPr>
+          <w:ilvl w:val="1"/>
+          <w:numId w:val="1"/>
+        </w:numPr>
+        <w:spacing w:line="400" w:lineRule="exact"/>
+        <w:ind w:left="0" w:firstLineChars="0" w:firstLine="0"/>
+        <w:rPr>
+          <w:b/>
+          <w:sz w:val="28"/>
+          <w:szCs w:val="28"/>
+        </w:rPr>
+      </w:pPr>
+      <w:r>
+        <w:rPr>
+          <w:rFonts w:hint="eastAsia"/>
+          <w:b/>
+          <w:sz w:val="28"/>
+          <w:szCs w:val="28"/>
+        </w:rPr>
+        <w:t>单元测试</w:t>
+      </w:r>
     </w:p>
     <w:p>
       <w:pPr>
@@ -20818,115 +21876,63 @@
           <w:sz w:val="21"/>
           <w:szCs w:val="21"/>
         </w:rPr>
-        <w:t>主界面功能</w:t>
-      </w:r>
-    </w:p>
-    <w:p>
-      <w:pPr>
+        <w:t>登陆界面测试</w:t>
+      </w:r>
+    </w:p>
+    <w:p>
+      <w:pPr>
+        <w:pStyle w:val="a9"/>
+        <w:numPr>
+          <w:ilvl w:val="0"/>
+          <w:numId w:val="19"/>
+        </w:numPr>
         <w:spacing w:line="400" w:lineRule="exact"/>
-        <w:ind w:firstLine="420"/>
-        <w:rPr>
-          <w:sz w:val="21"/>
-          <w:szCs w:val="21"/>
-        </w:rPr>
-      </w:pPr>
-      <w:r>
-        <w:rPr>
-          <w:sz w:val="21"/>
-          <w:szCs w:val="21"/>
-        </w:rPr>
-        <w:t>（</w:t>
-      </w:r>
-      <w:r>
-        <w:rPr>
-          <w:sz w:val="21"/>
-          <w:szCs w:val="21"/>
-        </w:rPr>
-        <w:t>1</w:t>
-      </w:r>
-      <w:r>
-        <w:rPr>
-          <w:sz w:val="21"/>
-          <w:szCs w:val="21"/>
-        </w:rPr>
-        <w:t>）</w:t>
-      </w:r>
-      <w:r>
-        <w:rPr>
-          <w:rFonts w:hint="eastAsia"/>
-          <w:sz w:val="21"/>
-          <w:szCs w:val="21"/>
-        </w:rPr>
-        <w:t>描述：系统主页面的左侧为导航设计，点击相应的项目可以打开具体的下拉菜单</w:t>
-      </w:r>
-      <w:r>
-        <w:rPr>
-          <w:rFonts w:hint="eastAsia"/>
-          <w:sz w:val="21"/>
-          <w:szCs w:val="21"/>
-        </w:rPr>
-        <w:t>还能直接查看最新通知，记事本功能。</w:t>
-      </w:r>
-    </w:p>
-    <w:p>
-      <w:pPr>
-        <w:adjustRightInd/>
-        <w:spacing w:line="240" w:lineRule="auto"/>
-        <w:ind w:firstLine="420"/>
-        <w:textAlignment w:val="auto"/>
-        <w:rPr>
-          <w:sz w:val="21"/>
-          <w:szCs w:val="21"/>
-        </w:rPr>
-      </w:pPr>
-      <w:r>
-        <w:rPr>
-          <w:sz w:val="21"/>
-          <w:szCs w:val="21"/>
-        </w:rPr>
-        <w:t>（</w:t>
-      </w:r>
-      <w:r>
-        <w:rPr>
-          <w:sz w:val="21"/>
-          <w:szCs w:val="21"/>
-        </w:rPr>
-        <w:t>2</w:t>
-      </w:r>
-      <w:r>
-        <w:rPr>
-          <w:sz w:val="21"/>
-          <w:szCs w:val="21"/>
-        </w:rPr>
-        <w:t>）</w:t>
-      </w:r>
-      <w:r>
-        <w:rPr>
-          <w:rFonts w:hint="eastAsia"/>
-          <w:sz w:val="21"/>
-          <w:szCs w:val="21"/>
-        </w:rPr>
-        <w:t>系统主界面的效果图如下所示</w:t>
-      </w:r>
-    </w:p>
-    <w:p>
-      <w:pPr>
-        <w:rPr>
-          <w:sz w:val="21"/>
-          <w:szCs w:val="21"/>
+        <w:ind w:firstLineChars="0"/>
+        <w:rPr>
+          <w:sz w:val="21"/>
+          <w:szCs w:val="21"/>
+        </w:rPr>
+      </w:pPr>
+      <w:r>
+        <w:rPr>
+          <w:rFonts w:hint="eastAsia"/>
+          <w:sz w:val="21"/>
+          <w:szCs w:val="21"/>
+        </w:rPr>
+        <w:t>当账号密码中有一个为空或两个都为空时，点击登陆后，不进行页面跳转，光标自动定位到输入框，为空的输入框变化颜色以提醒用户输入</w:t>
+      </w:r>
+      <w:r>
+        <w:rPr>
+          <w:sz w:val="21"/>
+          <w:szCs w:val="21"/>
+        </w:rPr>
+        <w:t>，</w:t>
+      </w:r>
+      <w:r>
+        <w:rPr>
+          <w:rFonts w:hint="eastAsia"/>
+          <w:sz w:val="21"/>
+          <w:szCs w:val="21"/>
+        </w:rPr>
+        <w:t>如图所示：</w:t>
+      </w:r>
+    </w:p>
+    <w:p>
+      <w:pPr>
+        <w:rPr>
+          <w:sz w:val="30"/>
+          <w:szCs w:val="30"/>
         </w:rPr>
       </w:pPr>
       <w:r>
         <w:rPr>
           <w:noProof/>
-          <w:sz w:val="21"/>
-          <w:szCs w:val="21"/>
         </w:rPr>
         <w:drawing>
           <wp:inline distT="0" distB="0" distL="0" distR="0">
-            <wp:extent cx="5274310" cy="1753235"/>
-            <wp:effectExtent l="0" t="0" r="2540" b="0"/>
-            <wp:docPr id="2" name="图片 2"/>
+            <wp:extent cx="5274310" cy="3880485"/>
+            <wp:effectExtent l="0" t="0" r="2540" b="5715"/>
+            <wp:docPr id="21" name="图片 21"/>
             <wp:cNvGraphicFramePr>
               <a:graphicFrameLocks xmlns:a="http://schemas.openxmlformats.org/drawingml/2006/main" noChangeAspect="1"/>
             </wp:cNvGraphicFramePr>
@@ -20946,7 +21952,7 @@
                   <pic:spPr>
                     <a:xfrm>
                       <a:off x="0" y="0"/>
-                      <a:ext cx="5274310" cy="1753235"/>
+                      <a:ext cx="5274310" cy="3880485"/>
                     </a:xfrm>
                     <a:prstGeom prst="rect">
                       <a:avLst/>
@@ -20961,23 +21967,7 @@
     </w:p>
     <w:p>
       <w:pPr>
-        <w:adjustRightInd/>
-        <w:spacing w:line="240" w:lineRule="auto"/>
-        <w:ind w:firstLine="420"/>
-        <w:textAlignment w:val="auto"/>
-        <w:rPr>
-          <w:sz w:val="21"/>
-          <w:szCs w:val="21"/>
-        </w:rPr>
-      </w:pPr>
-    </w:p>
-    <w:p>
-      <w:pPr>
-        <w:adjustRightInd/>
-        <w:spacing w:line="240" w:lineRule="auto"/>
-        <w:ind w:firstLine="420"/>
         <w:jc w:val="center"/>
-        <w:textAlignment w:val="auto"/>
         <w:rPr>
           <w:sz w:val="21"/>
           <w:szCs w:val="21"/>
@@ -20997,49 +21987,8 @@
           <w:sz w:val="21"/>
           <w:szCs w:val="21"/>
         </w:rPr>
-        <w:t>24</w:t>
-      </w:r>
-      <w:r>
-        <w:rPr>
-          <w:sz w:val="21"/>
-          <w:szCs w:val="21"/>
-        </w:rPr>
-        <w:t xml:space="preserve"> </w:t>
-      </w:r>
-      <w:r>
-        <w:rPr>
-          <w:rFonts w:hint="eastAsia"/>
-          <w:sz w:val="21"/>
-          <w:szCs w:val="21"/>
-        </w:rPr>
-        <w:t>系统主界面</w:t>
-      </w:r>
-    </w:p>
-    <w:p>
-      <w:pPr>
-        <w:adjustRightInd/>
-        <w:spacing w:line="240" w:lineRule="auto"/>
-        <w:ind w:firstLine="420"/>
-        <w:jc w:val="center"/>
-        <w:textAlignment w:val="auto"/>
-        <w:rPr>
-          <w:sz w:val="21"/>
-          <w:szCs w:val="21"/>
-        </w:rPr>
-      </w:pPr>
-    </w:p>
-    <w:p/>
-    <w:p>
-      <w:pPr>
-        <w:adjustRightInd/>
-        <w:spacing w:line="240" w:lineRule="auto"/>
-        <w:ind w:firstLine="420"/>
-        <w:textAlignment w:val="auto"/>
-        <w:rPr>
-          <w:sz w:val="21"/>
-          <w:szCs w:val="21"/>
-        </w:rPr>
-      </w:pPr>
+        <w:t>28</w:t>
+      </w:r>
     </w:p>
     <w:p>
       <w:pPr>
@@ -21063,7 +22012,7 @@
           <w:sz w:val="21"/>
           <w:szCs w:val="21"/>
         </w:rPr>
-        <w:t>插入数据功能</w:t>
+        <w:t>管理员权限测试</w:t>
       </w:r>
     </w:p>
     <w:p>
@@ -21071,7 +22020,7 @@
         <w:pStyle w:val="a9"/>
         <w:numPr>
           <w:ilvl w:val="0"/>
-          <w:numId w:val="16"/>
+          <w:numId w:val="20"/>
         </w:numPr>
         <w:spacing w:line="400" w:lineRule="exact"/>
         <w:ind w:firstLineChars="0"/>
@@ -21086,47 +22035,18 @@
           <w:sz w:val="21"/>
           <w:szCs w:val="21"/>
         </w:rPr>
-        <w:t>分别输入用户名、密码以及对应的用户</w:t>
-      </w:r>
-      <w:r>
-        <w:rPr>
-          <w:rFonts w:hint="eastAsia"/>
-          <w:sz w:val="21"/>
-          <w:szCs w:val="21"/>
-        </w:rPr>
-        <w:t>ID</w:t>
-      </w:r>
-      <w:r>
-        <w:rPr>
-          <w:rFonts w:hint="eastAsia"/>
-          <w:sz w:val="21"/>
-          <w:szCs w:val="21"/>
-        </w:rPr>
-        <w:t>，即可成功添加用户</w:t>
-      </w:r>
-    </w:p>
-    <w:p>
-      <w:pPr>
-        <w:pStyle w:val="a9"/>
-        <w:numPr>
-          <w:ilvl w:val="0"/>
-          <w:numId w:val="16"/>
-        </w:numPr>
+        <w:t>管理员账号与一般账号的权限不一样，普通用户就没有对用户表的相关操作的权限</w:t>
+      </w:r>
+    </w:p>
+    <w:p>
+      <w:pPr>
         <w:spacing w:line="400" w:lineRule="exact"/>
-        <w:ind w:firstLineChars="0"/>
-        <w:rPr>
-          <w:sz w:val="21"/>
-          <w:szCs w:val="21"/>
-        </w:rPr>
-      </w:pPr>
-      <w:r>
-        <w:rPr>
-          <w:rFonts w:hint="eastAsia"/>
-          <w:sz w:val="21"/>
-          <w:szCs w:val="21"/>
-        </w:rPr>
-        <w:t>程序的效果图如下图所示：</w:t>
-      </w:r>
+        <w:rPr>
+          <w:b/>
+          <w:sz w:val="21"/>
+          <w:szCs w:val="21"/>
+        </w:rPr>
+      </w:pPr>
     </w:p>
     <w:p>
       <w:r>
@@ -21136,9 +22056,9 @@
         <w:lastRenderedPageBreak/>
         <w:drawing>
           <wp:inline distT="0" distB="0" distL="0" distR="0">
-            <wp:extent cx="5274310" cy="1816100"/>
+            <wp:extent cx="5274310" cy="3430905"/>
             <wp:effectExtent l="0" t="0" r="2540" b="0"/>
-            <wp:docPr id="3" name="图片 3"/>
+            <wp:docPr id="24" name="图片 24"/>
             <wp:cNvGraphicFramePr>
               <a:graphicFrameLocks xmlns:a="http://schemas.openxmlformats.org/drawingml/2006/main" noChangeAspect="1"/>
             </wp:cNvGraphicFramePr>
@@ -21158,689 +22078,6 @@
                   <pic:spPr>
                     <a:xfrm>
                       <a:off x="0" y="0"/>
-                      <a:ext cx="5274310" cy="1816100"/>
-                    </a:xfrm>
-                    <a:prstGeom prst="rect">
-                      <a:avLst/>
-                    </a:prstGeom>
-                  </pic:spPr>
-                </pic:pic>
-              </a:graphicData>
-            </a:graphic>
-          </wp:inline>
-        </w:drawing>
-      </w:r>
-    </w:p>
-    <w:p>
-      <w:pPr>
-        <w:jc w:val="center"/>
-      </w:pPr>
-      <w:r>
-        <w:rPr>
-          <w:rFonts w:hint="eastAsia"/>
-        </w:rPr>
-        <w:t>图</w:t>
-      </w:r>
-      <w:r>
-        <w:rPr>
-          <w:rFonts w:hint="eastAsia"/>
-        </w:rPr>
-        <w:t>25</w:t>
-      </w:r>
-      <w:r>
-        <w:t xml:space="preserve"> </w:t>
-      </w:r>
-      <w:r>
-        <w:rPr>
-          <w:rFonts w:hint="eastAsia"/>
-        </w:rPr>
-        <w:t>插入数据界面</w:t>
-      </w:r>
-    </w:p>
-    <w:p>
-      <w:pPr>
-        <w:jc w:val="center"/>
-      </w:pPr>
-    </w:p>
-    <w:p>
-      <w:pPr>
-        <w:pStyle w:val="a9"/>
-        <w:numPr>
-          <w:ilvl w:val="2"/>
-          <w:numId w:val="1"/>
-        </w:numPr>
-        <w:spacing w:line="400" w:lineRule="exact"/>
-        <w:ind w:firstLineChars="0"/>
-        <w:rPr>
-          <w:b/>
-          <w:sz w:val="21"/>
-          <w:szCs w:val="21"/>
-        </w:rPr>
-      </w:pPr>
-      <w:r>
-        <w:rPr>
-          <w:rFonts w:hint="eastAsia"/>
-          <w:b/>
-          <w:sz w:val="21"/>
-          <w:szCs w:val="21"/>
-        </w:rPr>
-        <w:t>查看数据功能</w:t>
-      </w:r>
-    </w:p>
-    <w:p>
-      <w:pPr>
-        <w:pStyle w:val="a9"/>
-        <w:numPr>
-          <w:ilvl w:val="0"/>
-          <w:numId w:val="17"/>
-        </w:numPr>
-        <w:spacing w:line="400" w:lineRule="exact"/>
-        <w:ind w:firstLineChars="0"/>
-        <w:rPr>
-          <w:sz w:val="21"/>
-          <w:szCs w:val="21"/>
-        </w:rPr>
-      </w:pPr>
-      <w:r>
-        <w:rPr>
-          <w:rFonts w:hint="eastAsia"/>
-          <w:sz w:val="21"/>
-          <w:szCs w:val="21"/>
-        </w:rPr>
-        <w:t>点击左侧的导航菜单后，如果有相应的权限的话，系统将自动读取数据库的数据，并以表格的形式进行展示在页面右侧。</w:t>
-      </w:r>
-    </w:p>
-    <w:p>
-      <w:pPr>
-        <w:pStyle w:val="a9"/>
-        <w:numPr>
-          <w:ilvl w:val="0"/>
-          <w:numId w:val="17"/>
-        </w:numPr>
-        <w:spacing w:line="400" w:lineRule="exact"/>
-        <w:ind w:firstLineChars="0"/>
-        <w:rPr>
-          <w:sz w:val="21"/>
-          <w:szCs w:val="21"/>
-        </w:rPr>
-      </w:pPr>
-      <w:r>
-        <w:rPr>
-          <w:rFonts w:hint="eastAsia"/>
-          <w:sz w:val="21"/>
-          <w:szCs w:val="21"/>
-        </w:rPr>
-        <w:t>程序的效果图如下图所示：</w:t>
-      </w:r>
-    </w:p>
-    <w:p>
-      <w:r>
-        <w:rPr>
-          <w:noProof/>
-        </w:rPr>
-        <w:drawing>
-          <wp:inline distT="0" distB="0" distL="0" distR="0">
-            <wp:extent cx="5274310" cy="1710055"/>
-            <wp:effectExtent l="0" t="0" r="2540" b="4445"/>
-            <wp:docPr id="19" name="图片 19"/>
-            <wp:cNvGraphicFramePr>
-              <a:graphicFrameLocks xmlns:a="http://schemas.openxmlformats.org/drawingml/2006/main" noChangeAspect="1"/>
-            </wp:cNvGraphicFramePr>
-            <a:graphic xmlns:a="http://schemas.openxmlformats.org/drawingml/2006/main">
-              <a:graphicData uri="http://schemas.openxmlformats.org/drawingml/2006/picture">
-                <pic:pic xmlns:pic="http://schemas.openxmlformats.org/drawingml/2006/picture">
-                  <pic:nvPicPr>
-                    <pic:cNvPr id="1" name=""/>
-                    <pic:cNvPicPr/>
-                  </pic:nvPicPr>
-                  <pic:blipFill>
-                    <a:blip r:embed="rId37" cstate="print"/>
-                    <a:stretch>
-                      <a:fillRect/>
-                    </a:stretch>
-                  </pic:blipFill>
-                  <pic:spPr>
-                    <a:xfrm>
-                      <a:off x="0" y="0"/>
-                      <a:ext cx="5274310" cy="1710055"/>
-                    </a:xfrm>
-                    <a:prstGeom prst="rect">
-                      <a:avLst/>
-                    </a:prstGeom>
-                  </pic:spPr>
-                </pic:pic>
-              </a:graphicData>
-            </a:graphic>
-          </wp:inline>
-        </w:drawing>
-      </w:r>
-    </w:p>
-    <w:p>
-      <w:pPr>
-        <w:jc w:val="center"/>
-      </w:pPr>
-      <w:r>
-        <w:rPr>
-          <w:rFonts w:hint="eastAsia"/>
-        </w:rPr>
-        <w:t>图</w:t>
-      </w:r>
-      <w:r>
-        <w:rPr>
-          <w:rFonts w:hint="eastAsia"/>
-        </w:rPr>
-        <w:t>26</w:t>
-      </w:r>
-      <w:r>
-        <w:t xml:space="preserve"> </w:t>
-      </w:r>
-      <w:r>
-        <w:rPr>
-          <w:rFonts w:hint="eastAsia"/>
-        </w:rPr>
-        <w:t>查看数据界面</w:t>
-      </w:r>
-    </w:p>
-    <w:p>
-      <w:pPr>
-        <w:jc w:val="center"/>
-      </w:pPr>
-    </w:p>
-    <w:p>
-      <w:pPr>
-        <w:pStyle w:val="a9"/>
-        <w:numPr>
-          <w:ilvl w:val="2"/>
-          <w:numId w:val="1"/>
-        </w:numPr>
-        <w:spacing w:line="400" w:lineRule="exact"/>
-        <w:ind w:firstLineChars="0"/>
-        <w:rPr>
-          <w:b/>
-          <w:sz w:val="21"/>
-          <w:szCs w:val="21"/>
-        </w:rPr>
-      </w:pPr>
-      <w:r>
-        <w:rPr>
-          <w:rFonts w:hint="eastAsia"/>
-          <w:b/>
-          <w:sz w:val="21"/>
-          <w:szCs w:val="21"/>
-        </w:rPr>
-        <w:t>修改数据功能</w:t>
-      </w:r>
-    </w:p>
-    <w:p>
-      <w:pPr>
-        <w:pStyle w:val="a9"/>
-        <w:numPr>
-          <w:ilvl w:val="0"/>
-          <w:numId w:val="18"/>
-        </w:numPr>
-        <w:spacing w:line="400" w:lineRule="exact"/>
-        <w:ind w:firstLineChars="0"/>
-        <w:rPr>
-          <w:sz w:val="21"/>
-          <w:szCs w:val="21"/>
-        </w:rPr>
-      </w:pPr>
-      <w:r>
-        <w:rPr>
-          <w:rFonts w:hint="eastAsia"/>
-          <w:sz w:val="21"/>
-          <w:szCs w:val="21"/>
-        </w:rPr>
-        <w:t>点击数据表格对应的行，即可对那一行数据进行修改</w:t>
-      </w:r>
-    </w:p>
-    <w:p>
-      <w:pPr>
-        <w:pStyle w:val="a9"/>
-        <w:numPr>
-          <w:ilvl w:val="0"/>
-          <w:numId w:val="18"/>
-        </w:numPr>
-        <w:spacing w:line="400" w:lineRule="exact"/>
-        <w:ind w:firstLineChars="0"/>
-        <w:rPr>
-          <w:sz w:val="21"/>
-          <w:szCs w:val="21"/>
-        </w:rPr>
-      </w:pPr>
-      <w:r>
-        <w:rPr>
-          <w:rFonts w:hint="eastAsia"/>
-          <w:sz w:val="21"/>
-          <w:szCs w:val="21"/>
-        </w:rPr>
-        <w:t>程序的效果图如下图所示：</w:t>
-      </w:r>
-    </w:p>
-    <w:p>
-      <w:r>
-        <w:rPr>
-          <w:noProof/>
-        </w:rPr>
-        <w:lastRenderedPageBreak/>
-        <w:drawing>
-          <wp:inline distT="0" distB="0" distL="0" distR="0">
-            <wp:extent cx="5274310" cy="3255010"/>
-            <wp:effectExtent l="0" t="0" r="2540" b="2540"/>
-            <wp:docPr id="23" name="图片 23"/>
-            <wp:cNvGraphicFramePr>
-              <a:graphicFrameLocks xmlns:a="http://schemas.openxmlformats.org/drawingml/2006/main" noChangeAspect="1"/>
-            </wp:cNvGraphicFramePr>
-            <a:graphic xmlns:a="http://schemas.openxmlformats.org/drawingml/2006/main">
-              <a:graphicData uri="http://schemas.openxmlformats.org/drawingml/2006/picture">
-                <pic:pic xmlns:pic="http://schemas.openxmlformats.org/drawingml/2006/picture">
-                  <pic:nvPicPr>
-                    <pic:cNvPr id="1" name=""/>
-                    <pic:cNvPicPr/>
-                  </pic:nvPicPr>
-                  <pic:blipFill>
-                    <a:blip r:embed="rId38" cstate="print"/>
-                    <a:stretch>
-                      <a:fillRect/>
-                    </a:stretch>
-                  </pic:blipFill>
-                  <pic:spPr>
-                    <a:xfrm>
-                      <a:off x="0" y="0"/>
-                      <a:ext cx="5274310" cy="3255010"/>
-                    </a:xfrm>
-                    <a:prstGeom prst="rect">
-                      <a:avLst/>
-                    </a:prstGeom>
-                  </pic:spPr>
-                </pic:pic>
-              </a:graphicData>
-            </a:graphic>
-          </wp:inline>
-        </w:drawing>
-      </w:r>
-    </w:p>
-    <w:p>
-      <w:pPr>
-        <w:jc w:val="center"/>
-      </w:pPr>
-      <w:r>
-        <w:rPr>
-          <w:rFonts w:hint="eastAsia"/>
-        </w:rPr>
-        <w:t>图</w:t>
-      </w:r>
-      <w:r>
-        <w:rPr>
-          <w:rFonts w:hint="eastAsia"/>
-        </w:rPr>
-        <w:t>27</w:t>
-      </w:r>
-      <w:r>
-        <w:t xml:space="preserve"> </w:t>
-      </w:r>
-      <w:r>
-        <w:rPr>
-          <w:rFonts w:hint="eastAsia"/>
-        </w:rPr>
-        <w:t>修改数据界面</w:t>
-      </w:r>
-    </w:p>
-    <w:p>
-      <w:pPr>
-        <w:jc w:val="center"/>
-      </w:pPr>
-    </w:p>
-    <w:p>
-      <w:pPr>
-        <w:jc w:val="center"/>
-      </w:pPr>
-    </w:p>
-    <w:p>
-      <w:pPr>
-        <w:pStyle w:val="a9"/>
-        <w:numPr>
-          <w:ilvl w:val="0"/>
-          <w:numId w:val="1"/>
-        </w:numPr>
-        <w:spacing w:beforeLines="50" w:afterLines="50" w:line="400" w:lineRule="exact"/>
-        <w:ind w:firstLineChars="0"/>
-        <w:rPr>
-          <w:b/>
-          <w:sz w:val="30"/>
-          <w:szCs w:val="30"/>
-        </w:rPr>
-      </w:pPr>
-      <w:r>
-        <w:rPr>
-          <w:rFonts w:hint="eastAsia"/>
-          <w:b/>
-          <w:sz w:val="30"/>
-          <w:szCs w:val="30"/>
-        </w:rPr>
-        <w:t>系统测试</w:t>
-      </w:r>
-    </w:p>
-    <w:p>
-      <w:pPr>
-        <w:pStyle w:val="a9"/>
-        <w:numPr>
-          <w:ilvl w:val="1"/>
-          <w:numId w:val="1"/>
-        </w:numPr>
-        <w:spacing w:line="400" w:lineRule="exact"/>
-        <w:ind w:left="0" w:firstLineChars="0" w:firstLine="0"/>
-        <w:rPr>
-          <w:b/>
-          <w:sz w:val="28"/>
-          <w:szCs w:val="28"/>
-        </w:rPr>
-      </w:pPr>
-      <w:r>
-        <w:rPr>
-          <w:rFonts w:hint="eastAsia"/>
-          <w:b/>
-          <w:sz w:val="28"/>
-          <w:szCs w:val="28"/>
-        </w:rPr>
-        <w:t>系统测试的目的</w:t>
-      </w:r>
-    </w:p>
-    <w:p>
-      <w:pPr>
-        <w:spacing w:line="400" w:lineRule="exact"/>
-        <w:ind w:firstLine="420"/>
-        <w:rPr>
-          <w:sz w:val="21"/>
-          <w:szCs w:val="21"/>
-        </w:rPr>
-      </w:pPr>
-      <w:r>
-        <w:rPr>
-          <w:rFonts w:hint="eastAsia"/>
-          <w:sz w:val="21"/>
-          <w:szCs w:val="21"/>
-        </w:rPr>
-        <w:t>系统测试的主要目的是为了进一步检测和验证系统技术实现的科学性和可靠性，尽可能排查出系统运行中的纰漏，并且对系统分析、系统设计和系统实现进行评估，不断提高软件系统的安全性和稳定性。</w:t>
-      </w:r>
-    </w:p>
-    <w:p>
-      <w:pPr>
-        <w:spacing w:line="400" w:lineRule="exact"/>
-        <w:ind w:firstLine="420"/>
-        <w:rPr>
-          <w:sz w:val="21"/>
-          <w:szCs w:val="21"/>
-        </w:rPr>
-      </w:pPr>
-      <w:r>
-        <w:rPr>
-          <w:rFonts w:hint="eastAsia"/>
-          <w:sz w:val="21"/>
-          <w:szCs w:val="21"/>
-        </w:rPr>
-        <w:t>通过调试发现系统存在的错误，并定位其位置，研究出解决的方案，并且进行改正。进行黑盒测试，根据系统说明书进行测试，检验现有的系统能否符合且达到原本设计的要求，进行相应的改善。</w:t>
-      </w:r>
-    </w:p>
-    <w:p>
-      <w:pPr>
-        <w:spacing w:line="400" w:lineRule="exact"/>
-        <w:rPr>
-          <w:b/>
-          <w:sz w:val="28"/>
-          <w:szCs w:val="28"/>
-        </w:rPr>
-      </w:pPr>
-    </w:p>
-    <w:p>
-      <w:pPr>
-        <w:pStyle w:val="a9"/>
-        <w:numPr>
-          <w:ilvl w:val="1"/>
-          <w:numId w:val="1"/>
-        </w:numPr>
-        <w:spacing w:line="400" w:lineRule="exact"/>
-        <w:ind w:left="0" w:firstLineChars="0" w:firstLine="0"/>
-        <w:rPr>
-          <w:b/>
-          <w:sz w:val="28"/>
-          <w:szCs w:val="28"/>
-        </w:rPr>
-      </w:pPr>
-      <w:r>
-        <w:rPr>
-          <w:rFonts w:hint="eastAsia"/>
-          <w:b/>
-          <w:sz w:val="28"/>
-          <w:szCs w:val="28"/>
-        </w:rPr>
-        <w:t>单元测试</w:t>
-      </w:r>
-    </w:p>
-    <w:p>
-      <w:pPr>
-        <w:pStyle w:val="a9"/>
-        <w:numPr>
-          <w:ilvl w:val="2"/>
-          <w:numId w:val="1"/>
-        </w:numPr>
-        <w:spacing w:line="400" w:lineRule="exact"/>
-        <w:ind w:firstLineChars="0"/>
-        <w:rPr>
-          <w:b/>
-          <w:sz w:val="21"/>
-          <w:szCs w:val="21"/>
-        </w:rPr>
-      </w:pPr>
-      <w:r>
-        <w:rPr>
-          <w:rFonts w:hint="eastAsia"/>
-          <w:b/>
-          <w:sz w:val="21"/>
-          <w:szCs w:val="21"/>
-        </w:rPr>
-        <w:t>登陆界面测试</w:t>
-      </w:r>
-    </w:p>
-    <w:p>
-      <w:pPr>
-        <w:pStyle w:val="a9"/>
-        <w:numPr>
-          <w:ilvl w:val="0"/>
-          <w:numId w:val="19"/>
-        </w:numPr>
-        <w:spacing w:line="400" w:lineRule="exact"/>
-        <w:ind w:firstLineChars="0"/>
-        <w:rPr>
-          <w:sz w:val="21"/>
-          <w:szCs w:val="21"/>
-        </w:rPr>
-      </w:pPr>
-      <w:r>
-        <w:rPr>
-          <w:rFonts w:hint="eastAsia"/>
-          <w:sz w:val="21"/>
-          <w:szCs w:val="21"/>
-        </w:rPr>
-        <w:t>当账号密码中有一个为空或两个都为空时，点击登陆后，不进行页面跳转，光标自动定位到输入框，为空的输入框变化颜色以提醒用户输入</w:t>
-      </w:r>
-      <w:r>
-        <w:rPr>
-          <w:sz w:val="21"/>
-          <w:szCs w:val="21"/>
-        </w:rPr>
-        <w:t>，</w:t>
-      </w:r>
-      <w:r>
-        <w:rPr>
-          <w:rFonts w:hint="eastAsia"/>
-          <w:sz w:val="21"/>
-          <w:szCs w:val="21"/>
-        </w:rPr>
-        <w:t>如图所示：</w:t>
-      </w:r>
-    </w:p>
-    <w:p>
-      <w:pPr>
-        <w:rPr>
-          <w:sz w:val="30"/>
-          <w:szCs w:val="30"/>
-        </w:rPr>
-      </w:pPr>
-      <w:r>
-        <w:rPr>
-          <w:noProof/>
-        </w:rPr>
-        <w:lastRenderedPageBreak/>
-        <w:drawing>
-          <wp:inline distT="0" distB="0" distL="0" distR="0">
-            <wp:extent cx="5274310" cy="3880485"/>
-            <wp:effectExtent l="0" t="0" r="2540" b="5715"/>
-            <wp:docPr id="21" name="图片 21"/>
-            <wp:cNvGraphicFramePr>
-              <a:graphicFrameLocks xmlns:a="http://schemas.openxmlformats.org/drawingml/2006/main" noChangeAspect="1"/>
-            </wp:cNvGraphicFramePr>
-            <a:graphic xmlns:a="http://schemas.openxmlformats.org/drawingml/2006/main">
-              <a:graphicData uri="http://schemas.openxmlformats.org/drawingml/2006/picture">
-                <pic:pic xmlns:pic="http://schemas.openxmlformats.org/drawingml/2006/picture">
-                  <pic:nvPicPr>
-                    <pic:cNvPr id="1" name=""/>
-                    <pic:cNvPicPr/>
-                  </pic:nvPicPr>
-                  <pic:blipFill>
-                    <a:blip r:embed="rId39" cstate="print"/>
-                    <a:stretch>
-                      <a:fillRect/>
-                    </a:stretch>
-                  </pic:blipFill>
-                  <pic:spPr>
-                    <a:xfrm>
-                      <a:off x="0" y="0"/>
-                      <a:ext cx="5274310" cy="3880485"/>
-                    </a:xfrm>
-                    <a:prstGeom prst="rect">
-                      <a:avLst/>
-                    </a:prstGeom>
-                  </pic:spPr>
-                </pic:pic>
-              </a:graphicData>
-            </a:graphic>
-          </wp:inline>
-        </w:drawing>
-      </w:r>
-    </w:p>
-    <w:p>
-      <w:pPr>
-        <w:jc w:val="center"/>
-        <w:rPr>
-          <w:sz w:val="21"/>
-          <w:szCs w:val="21"/>
-        </w:rPr>
-      </w:pPr>
-      <w:r>
-        <w:rPr>
-          <w:rFonts w:hint="eastAsia"/>
-          <w:sz w:val="21"/>
-          <w:szCs w:val="21"/>
-        </w:rPr>
-        <w:t>图</w:t>
-      </w:r>
-      <w:r>
-        <w:rPr>
-          <w:rFonts w:hint="eastAsia"/>
-          <w:sz w:val="21"/>
-          <w:szCs w:val="21"/>
-        </w:rPr>
-        <w:t>28</w:t>
-      </w:r>
-    </w:p>
-    <w:p>
-      <w:pPr>
-        <w:pStyle w:val="a9"/>
-        <w:numPr>
-          <w:ilvl w:val="2"/>
-          <w:numId w:val="1"/>
-        </w:numPr>
-        <w:spacing w:line="400" w:lineRule="exact"/>
-        <w:ind w:firstLineChars="0"/>
-        <w:rPr>
-          <w:b/>
-          <w:sz w:val="21"/>
-          <w:szCs w:val="21"/>
-        </w:rPr>
-      </w:pPr>
-      <w:r>
-        <w:rPr>
-          <w:rFonts w:hint="eastAsia"/>
-          <w:b/>
-          <w:sz w:val="21"/>
-          <w:szCs w:val="21"/>
-        </w:rPr>
-        <w:t>管理员权限测试</w:t>
-      </w:r>
-    </w:p>
-    <w:p>
-      <w:pPr>
-        <w:pStyle w:val="a9"/>
-        <w:numPr>
-          <w:ilvl w:val="0"/>
-          <w:numId w:val="20"/>
-        </w:numPr>
-        <w:spacing w:line="400" w:lineRule="exact"/>
-        <w:ind w:firstLineChars="0"/>
-        <w:rPr>
-          <w:sz w:val="21"/>
-          <w:szCs w:val="21"/>
-        </w:rPr>
-      </w:pPr>
-      <w:r>
-        <w:rPr>
-          <w:rFonts w:hint="eastAsia"/>
-          <w:sz w:val="21"/>
-          <w:szCs w:val="21"/>
-        </w:rPr>
-        <w:t>管理员账号与一般账号的权限不一样，普通用户就没有对用户表的相关操作的权限</w:t>
-      </w:r>
-    </w:p>
-    <w:p>
-      <w:pPr>
-        <w:spacing w:line="400" w:lineRule="exact"/>
-        <w:rPr>
-          <w:b/>
-          <w:sz w:val="21"/>
-          <w:szCs w:val="21"/>
-        </w:rPr>
-      </w:pPr>
-    </w:p>
-    <w:p>
-      <w:r>
-        <w:rPr>
-          <w:noProof/>
-        </w:rPr>
-        <w:drawing>
-          <wp:inline distT="0" distB="0" distL="0" distR="0">
-            <wp:extent cx="5274310" cy="3430905"/>
-            <wp:effectExtent l="0" t="0" r="2540" b="0"/>
-            <wp:docPr id="24" name="图片 24"/>
-            <wp:cNvGraphicFramePr>
-              <a:graphicFrameLocks xmlns:a="http://schemas.openxmlformats.org/drawingml/2006/main" noChangeAspect="1"/>
-            </wp:cNvGraphicFramePr>
-            <a:graphic xmlns:a="http://schemas.openxmlformats.org/drawingml/2006/main">
-              <a:graphicData uri="http://schemas.openxmlformats.org/drawingml/2006/picture">
-                <pic:pic xmlns:pic="http://schemas.openxmlformats.org/drawingml/2006/picture">
-                  <pic:nvPicPr>
-                    <pic:cNvPr id="1" name=""/>
-                    <pic:cNvPicPr/>
-                  </pic:nvPicPr>
-                  <pic:blipFill>
-                    <a:blip r:embed="rId40" cstate="print"/>
-                    <a:stretch>
-                      <a:fillRect/>
-                    </a:stretch>
-                  </pic:blipFill>
-                  <pic:spPr>
-                    <a:xfrm>
-                      <a:off x="0" y="0"/>
                       <a:ext cx="5274310" cy="3430905"/>
                     </a:xfrm>
                     <a:prstGeom prst="rect">
@@ -21862,7 +22099,6 @@
         <w:rPr>
           <w:rFonts w:hint="eastAsia"/>
         </w:rPr>
-        <w:lastRenderedPageBreak/>
         <w:t>图</w:t>
       </w:r>
       <w:r>
@@ -22004,8 +22240,8 @@
       </w:r>
     </w:p>
     <w:sectPr>
-      <w:headerReference w:type="default" r:id="rId41"/>
-      <w:footerReference w:type="default" r:id="rId42"/>
+      <w:headerReference w:type="default" r:id="rId37"/>
+      <w:footerReference w:type="default" r:id="rId38"/>
       <w:pgSz w:w="11906" w:h="16838" w:code="9"/>
       <w:pgMar w:top="1440" w:right="1800" w:bottom="1440" w:left="1800" w:header="851" w:footer="992" w:gutter="0"/>
       <w:pgNumType w:start="1"/>
@@ -22147,7 +22383,7 @@
                 <w:bCs/>
                 <w:noProof/>
               </w:rPr>
-              <w:t>15</w:t>
+              <w:t>18</w:t>
             </w:r>
             <w:r>
               <w:rPr>
@@ -24072,15 +24308,6 @@
   </w:num>
   <w:num w:numId="21">
     <w:abstractNumId w:val="9"/>
-    <w:lvlOverride w:ilvl="0"/>
-    <w:lvlOverride w:ilvl="1"/>
-    <w:lvlOverride w:ilvl="2"/>
-    <w:lvlOverride w:ilvl="3"/>
-    <w:lvlOverride w:ilvl="4"/>
-    <w:lvlOverride w:ilvl="5"/>
-    <w:lvlOverride w:ilvl="6"/>
-    <w:lvlOverride w:ilvl="7"/>
-    <w:lvlOverride w:ilvl="8"/>
   </w:num>
 </w:numbering>
 </file>
@@ -24307,7 +24534,6 @@
   <w:style w:type="character" w:default="1" w:styleId="a0">
     <w:name w:val="Default Paragraph Font"/>
     <w:uiPriority w:val="1"/>
-    <w:semiHidden/>
     <w:unhideWhenUsed/>
   </w:style>
   <w:style w:type="table" w:default="1" w:styleId="a1">
@@ -25040,7 +25266,7 @@
   <a:extraClrSchemeLst/>
   <a:extLst>
     <a:ext uri="{05A4C25C-085E-4340-85A3-A5531E510DB2}">
-      <thm15:themeFamily xmlns="" xmlns:thm15="http://schemas.microsoft.com/office/thememl/2012/main" name="Office Theme" id="{62F939B6-93AF-4DB8-9C6B-D6C7DFDC589F}" vid="{4A3C46E8-61CC-4603-A589-7422A47A8E4A}"/>
+      <thm15:themeFamily xmlns:thm15="http://schemas.microsoft.com/office/thememl/2012/main" xmlns="" name="Office Theme" id="{62F939B6-93AF-4DB8-9C6B-D6C7DFDC589F}" vid="{4A3C46E8-61CC-4603-A589-7422A47A8E4A}"/>
     </a:ext>
   </a:extLst>
 </a:theme>
@@ -25051,7 +25277,7 @@
 </file>
 
 <file path=customXml/itemProps1.xml><?xml version="1.0" encoding="utf-8"?>
-<ds:datastoreItem xmlns:ds="http://schemas.openxmlformats.org/officeDocument/2006/customXml" ds:itemID="{A8999A8B-7B90-4E31-9146-60BE306C684B}">
+<ds:datastoreItem xmlns:ds="http://schemas.openxmlformats.org/officeDocument/2006/customXml" ds:itemID="{6F76B761-444B-48F4-8AD5-865E7268E826}">
   <ds:schemaRefs>
     <ds:schemaRef ds:uri="http://schemas.openxmlformats.org/officeDocument/2006/bibliography"/>
   </ds:schemaRefs>

--- a/thesis/2015254131钟永杰.docx
+++ b/thesis/2015254131钟永杰.docx
@@ -3774,60 +3774,141 @@
     </w:p>
     <w:p>
       <w:pPr>
-        <w:spacing w:line="240" w:lineRule="auto"/>
+        <w:snapToGrid w:val="0"/>
         <w:jc w:val="center"/>
         <w:rPr>
-          <w:sz w:val="21"/>
-          <w:szCs w:val="21"/>
-          <w:shd w:val="clear" w:color="auto" w:fill="FFFFFF"/>
-        </w:rPr>
-      </w:pPr>
+          <w:bCs/>
+          <w:color w:val="000000"/>
+          <w:szCs w:val="21"/>
+        </w:rPr>
+      </w:pPr>
+      <w:r>
+        <w:rPr>
+          <w:bCs/>
+          <w:color w:val="000000"/>
+          <w:szCs w:val="21"/>
+        </w:rPr>
+        <w:t xml:space="preserve">Author: </w:t>
+      </w:r>
       <w:proofErr w:type="spellStart"/>
       <w:r>
         <w:rPr>
-          <w:sz w:val="21"/>
-          <w:szCs w:val="21"/>
-          <w:shd w:val="clear" w:color="auto" w:fill="FFFFFF"/>
-        </w:rPr>
-        <w:t>ZhongYongJie</w:t>
+          <w:bCs/>
+          <w:color w:val="000000"/>
+          <w:szCs w:val="21"/>
+        </w:rPr>
+        <w:t>Zh</w:t>
+      </w:r>
+      <w:r>
+        <w:rPr>
+          <w:rFonts w:hint="eastAsia"/>
+          <w:bCs/>
+          <w:color w:val="000000"/>
+          <w:szCs w:val="21"/>
+        </w:rPr>
+        <w:t>ong</w:t>
       </w:r>
       <w:proofErr w:type="spellEnd"/>
-    </w:p>
-    <w:p>
-      <w:pPr>
-        <w:spacing w:line="240" w:lineRule="auto"/>
+      <w:r>
+        <w:rPr>
+          <w:rFonts w:hint="eastAsia"/>
+          <w:bCs/>
+          <w:color w:val="000000"/>
+          <w:szCs w:val="21"/>
+        </w:rPr>
+        <w:t xml:space="preserve"> </w:t>
+      </w:r>
+      <w:proofErr w:type="spellStart"/>
+      <w:r>
+        <w:rPr>
+          <w:rFonts w:hint="eastAsia"/>
+          <w:bCs/>
+          <w:color w:val="000000"/>
+          <w:szCs w:val="21"/>
+        </w:rPr>
+        <w:t>YongJie</w:t>
+      </w:r>
+      <w:proofErr w:type="spellEnd"/>
+      <w:r>
+        <w:rPr>
+          <w:bCs/>
+          <w:color w:val="000000"/>
+          <w:szCs w:val="21"/>
+        </w:rPr>
+        <w:t xml:space="preserve">   Tutor: </w:t>
+      </w:r>
+      <w:r>
+        <w:rPr>
+          <w:rFonts w:hint="eastAsia"/>
+          <w:bCs/>
+          <w:color w:val="000000"/>
+          <w:szCs w:val="21"/>
+        </w:rPr>
+        <w:t>Xiao</w:t>
+      </w:r>
+      <w:r>
+        <w:rPr>
+          <w:bCs/>
+          <w:color w:val="000000"/>
+          <w:szCs w:val="21"/>
+        </w:rPr>
+        <w:t xml:space="preserve"> </w:t>
+      </w:r>
+      <w:proofErr w:type="spellStart"/>
+      <w:r>
+        <w:rPr>
+          <w:rFonts w:hint="eastAsia"/>
+          <w:bCs/>
+          <w:color w:val="000000"/>
+          <w:szCs w:val="21"/>
+        </w:rPr>
+        <w:t>ShuiQing</w:t>
+      </w:r>
+      <w:proofErr w:type="spellEnd"/>
+    </w:p>
+    <w:p>
+      <w:pPr>
+        <w:autoSpaceDE w:val="0"/>
+        <w:autoSpaceDN w:val="0"/>
+        <w:ind w:rightChars="-152" w:right="-304"/>
         <w:jc w:val="center"/>
         <w:rPr>
-          <w:sz w:val="21"/>
-          <w:szCs w:val="21"/>
-          <w:shd w:val="clear" w:color="auto" w:fill="FFFFFF"/>
-        </w:rPr>
-      </w:pPr>
-      <w:r>
-        <w:rPr>
-          <w:sz w:val="21"/>
-          <w:szCs w:val="21"/>
-          <w:shd w:val="clear" w:color="auto" w:fill="FFFFFF"/>
-        </w:rPr>
-        <w:t xml:space="preserve">Business School, </w:t>
+          <w:szCs w:val="21"/>
+        </w:rPr>
+      </w:pPr>
+      <w:r>
+        <w:rPr>
+          <w:rFonts w:hint="eastAsia"/>
+          <w:szCs w:val="21"/>
+        </w:rPr>
+        <w:t>（</w:t>
+      </w:r>
+      <w:r>
+        <w:rPr>
+          <w:szCs w:val="21"/>
+        </w:rPr>
+        <w:t>Business School ,</w:t>
       </w:r>
       <w:proofErr w:type="spellStart"/>
       <w:r>
         <w:rPr>
-          <w:sz w:val="21"/>
-          <w:szCs w:val="21"/>
-          <w:shd w:val="clear" w:color="auto" w:fill="FFFFFF"/>
+          <w:szCs w:val="21"/>
         </w:rPr>
         <w:t>Lingnan</w:t>
       </w:r>
       <w:proofErr w:type="spellEnd"/>
       <w:r>
         <w:rPr>
-          <w:sz w:val="21"/>
-          <w:szCs w:val="21"/>
-          <w:shd w:val="clear" w:color="auto" w:fill="FFFFFF"/>
-        </w:rPr>
-        <w:t xml:space="preserve"> Normal University,Zhanjiang,524080 China</w:t>
+          <w:szCs w:val="21"/>
+        </w:rPr>
+        <w:t xml:space="preserve"> Normal University, Zhanjiang , 524048 </w:t>
+      </w:r>
+      <w:r>
+        <w:rPr>
+          <w:rFonts w:hint="eastAsia"/>
+          <w:szCs w:val="21"/>
+        </w:rPr>
+        <w:t>）</w:t>
       </w:r>
     </w:p>
     <w:p>
@@ -3848,7 +3929,7 @@
         <w:spacing w:line="360" w:lineRule="exact"/>
         <w:ind w:firstLine="420"/>
         <w:rPr>
-          <w:rFonts w:ascii="仿宋" w:eastAsia="仿宋" w:hAnsi="仿宋" w:hint="eastAsia"/>
+          <w:rFonts w:ascii="仿宋" w:eastAsia="仿宋" w:hAnsi="仿宋"/>
           <w:sz w:val="21"/>
           <w:szCs w:val="21"/>
         </w:rPr>
@@ -6136,7 +6217,7 @@
           <v:shape id="_x0000_i1025" type="#_x0000_t75" style="width:410.9pt;height:86.3pt" o:ole="">
             <v:imagedata r:id="rId9" o:title=""/>
           </v:shape>
-          <o:OLEObject Type="Embed" ProgID="Visio.Drawing.11" ShapeID="_x0000_i1025" DrawAspect="Content" ObjectID="_1617375152" r:id="rId10"/>
+          <o:OLEObject Type="Embed" ProgID="Visio.Drawing.11" ShapeID="_x0000_i1025" DrawAspect="Content" ObjectID="_1617458779" r:id="rId10"/>
         </w:object>
       </w:r>
     </w:p>
@@ -6656,7 +6737,7 @@
           <v:shape id="_x0000_i1026" type="#_x0000_t75" style="width:417.7pt;height:79.45pt" o:ole="">
             <v:imagedata r:id="rId12" o:title=""/>
           </v:shape>
-          <o:OLEObject Type="Embed" ProgID="Visio.Drawing.11" ShapeID="_x0000_i1026" DrawAspect="Content" ObjectID="_1617375153" r:id="rId13"/>
+          <o:OLEObject Type="Embed" ProgID="Visio.Drawing.11" ShapeID="_x0000_i1026" DrawAspect="Content" ObjectID="_1617458780" r:id="rId13"/>
         </w:object>
       </w:r>
     </w:p>
@@ -7293,13 +7374,7 @@
                     <w:rPr>
                       <w:rFonts w:hint="eastAsia"/>
                     </w:rPr>
-                    <w:t>别名：员工</w:t>
-                  </w:r>
-                  <w:r>
-                    <w:rPr>
-                      <w:rFonts w:hint="eastAsia"/>
-                    </w:rPr>
-                    <w:t>编号</w:t>
+                    <w:t>别名：员工编号</w:t>
                   </w:r>
                 </w:p>
                 <w:p>
@@ -7322,19 +7397,7 @@
                     <w:rPr>
                       <w:rFonts w:hint="eastAsia"/>
                     </w:rPr>
-                    <w:t>每个员工的</w:t>
-                  </w:r>
-                  <w:r>
-                    <w:rPr>
-                      <w:rFonts w:hint="eastAsia"/>
-                    </w:rPr>
-                    <w:t>唯一识别</w:t>
-                  </w:r>
-                  <w:r>
-                    <w:rPr>
-                      <w:rFonts w:hint="eastAsia"/>
-                    </w:rPr>
-                    <w:t>代号</w:t>
+                    <w:t>每个员工的唯一识别代号</w:t>
                   </w:r>
                 </w:p>
                 <w:p>
@@ -7540,13 +7603,7 @@
                     <w:rPr>
                       <w:rFonts w:hint="eastAsia"/>
                     </w:rPr>
-                    <w:t>1</w:t>
-                  </w:r>
-                  <w:r>
-                    <w:rPr>
-                      <w:rFonts w:hint="eastAsia"/>
-                    </w:rPr>
-                    <w:t>0</w:t>
+                    <w:t>10</w:t>
                   </w:r>
                 </w:p>
                 <w:p>
@@ -7560,19 +7617,7 @@
                     <w:rPr>
                       <w:rFonts w:hint="eastAsia"/>
                     </w:rPr>
-                    <w:t>名称：</w:t>
-                  </w:r>
-                  <w:r>
-                    <w:rPr>
-                      <w:rFonts w:hint="eastAsia"/>
-                    </w:rPr>
-                    <w:t>用户</w:t>
-                  </w:r>
-                  <w:r>
-                    <w:rPr>
-                      <w:rFonts w:hint="eastAsia"/>
-                    </w:rPr>
-                    <w:t>信息表</w:t>
+                    <w:t>名称：用户信息表</w:t>
                   </w:r>
                 </w:p>
                 <w:p>
@@ -7586,37 +7631,7 @@
                     <w:rPr>
                       <w:rFonts w:hint="eastAsia"/>
                     </w:rPr>
-                    <w:t>：对系统用户</w:t>
-                  </w:r>
-                  <w:r>
-                    <w:rPr>
-                      <w:rFonts w:hint="eastAsia"/>
-                    </w:rPr>
-                    <w:t>的</w:t>
-                  </w:r>
-                  <w:r>
-                    <w:rPr>
-                      <w:rFonts w:hint="eastAsia"/>
-                    </w:rPr>
-                    <w:t>信息</w:t>
-                  </w:r>
-                  <w:r>
-                    <w:rPr>
-                      <w:rFonts w:hint="eastAsia"/>
-                    </w:rPr>
-                    <w:t>、账号</w:t>
-                  </w:r>
-                  <w:r>
-                    <w:rPr>
-                      <w:rFonts w:hint="eastAsia"/>
-                    </w:rPr>
-                    <w:t>和密码</w:t>
-                  </w:r>
-                  <w:r>
-                    <w:rPr>
-                      <w:rFonts w:hint="eastAsia"/>
-                    </w:rPr>
-                    <w:t>的汇总</w:t>
+                    <w:t>：对系统用户的信息、账号和密码的汇总</w:t>
                   </w:r>
                 </w:p>
                 <w:p>
@@ -7627,61 +7642,7 @@
                     <w:rPr>
                       <w:rFonts w:hint="eastAsia"/>
                     </w:rPr>
-                    <w:t>结构：</w:t>
-                  </w:r>
-                  <w:r>
-                    <w:rPr>
-                      <w:rFonts w:hint="eastAsia"/>
-                    </w:rPr>
-                    <w:t>用户</w:t>
-                  </w:r>
-                  <w:r>
-                    <w:rPr>
-                      <w:rFonts w:hint="eastAsia"/>
-                    </w:rPr>
-                    <w:t>编号、</w:t>
-                  </w:r>
-                  <w:r>
-                    <w:rPr>
-                      <w:rFonts w:hint="eastAsia"/>
-                    </w:rPr>
-                    <w:t>用户账号</w:t>
-                  </w:r>
-                  <w:r>
-                    <w:rPr>
-                      <w:rFonts w:hint="eastAsia"/>
-                    </w:rPr>
-                    <w:t>、</w:t>
-                  </w:r>
-                  <w:r>
-                    <w:rPr>
-                      <w:rFonts w:hint="eastAsia"/>
-                    </w:rPr>
-                    <w:t>密码</w:t>
-                  </w:r>
-                  <w:r>
-                    <w:rPr>
-                      <w:rFonts w:hint="eastAsia"/>
-                    </w:rPr>
-                    <w:t>、</w:t>
-                  </w:r>
-                  <w:r>
-                    <w:rPr>
-                      <w:rFonts w:hint="eastAsia"/>
-                    </w:rPr>
-                    <w:t>昵称</w:t>
-                  </w:r>
-                  <w:r>
-                    <w:rPr>
-                      <w:rFonts w:hint="eastAsia"/>
-                    </w:rPr>
-                    <w:t>、</w:t>
-                  </w:r>
-                  <w:r>
-                    <w:rPr>
-                      <w:rFonts w:hint="eastAsia"/>
-                    </w:rPr>
-                    <w:t>创建时间</w:t>
+                    <w:t>结构：用户编号、用户账号、密码、昵称、创建时间</w:t>
                   </w:r>
                 </w:p>
               </w:txbxContent>
@@ -7866,19 +7827,7 @@
                     <w:rPr>
                       <w:rFonts w:hint="eastAsia"/>
                     </w:rPr>
-                    <w:t>：系统管理员</w:t>
-                  </w:r>
-                  <w:r>
-                    <w:rPr>
-                      <w:rFonts w:hint="eastAsia"/>
-                    </w:rPr>
-                    <w:t>创建、更新</w:t>
-                  </w:r>
-                  <w:r>
-                    <w:rPr>
-                      <w:rFonts w:hint="eastAsia"/>
-                    </w:rPr>
-                    <w:t>用户信息</w:t>
+                    <w:t>：系统管理员创建、更新用户信息</w:t>
                   </w:r>
                 </w:p>
                 <w:p>
@@ -7889,13 +7838,7 @@
                     <w:rPr>
                       <w:rFonts w:hint="eastAsia"/>
                     </w:rPr>
-                    <w:t>数据流来源：</w:t>
-                  </w:r>
-                  <w:r>
-                    <w:rPr>
-                      <w:rFonts w:hint="eastAsia"/>
-                    </w:rPr>
-                    <w:t>系统管理员</w:t>
+                    <w:t>数据流来源：系统管理员</w:t>
                   </w:r>
                 </w:p>
                 <w:p>
@@ -7923,13 +7866,7 @@
                     <w:rPr>
                       <w:rFonts w:hint="eastAsia"/>
                     </w:rPr>
-                    <w:t>组成：</w:t>
-                  </w:r>
-                  <w:r>
-                    <w:rPr>
-                      <w:rFonts w:hint="eastAsia"/>
-                    </w:rPr>
-                    <w:t>用户编号、用户账号、密码、昵称、创建时间</w:t>
+                    <w:t>组成：用户编号、用户账号、密码、昵称、创建时间</w:t>
                   </w:r>
                 </w:p>
                 <w:p>
@@ -8138,7 +8075,7 @@
                   <w:pPr>
                     <w:ind w:leftChars="210" w:left="420"/>
                     <w:rPr>
-                      <w:rFonts w:asciiTheme="minorEastAsia" w:eastAsiaTheme="minorEastAsia" w:hAnsiTheme="minorEastAsia" w:hint="eastAsia"/>
+                      <w:rFonts w:asciiTheme="minorEastAsia" w:eastAsiaTheme="minorEastAsia" w:hAnsiTheme="minorEastAsia"/>
                       <w:sz w:val="21"/>
                       <w:szCs w:val="21"/>
                     </w:rPr>
@@ -9657,7 +9594,7 @@
           <v:shape id="_x0000_i1027" type="#_x0000_t75" style="width:417.7pt;height:1in" o:ole="">
             <v:imagedata r:id="rId17" o:title=""/>
           </v:shape>
-          <o:OLEObject Type="Embed" ProgID="Visio.Drawing.11" ShapeID="_x0000_i1027" DrawAspect="Content" ObjectID="_1617375154" r:id="rId18"/>
+          <o:OLEObject Type="Embed" ProgID="Visio.Drawing.11" ShapeID="_x0000_i1027" DrawAspect="Content" ObjectID="_1617458781" r:id="rId18"/>
         </w:object>
       </w:r>
     </w:p>
@@ -19373,9 +19310,9 @@
         </w:rPr>
         <w:drawing>
           <wp:inline distT="0" distB="0" distL="0" distR="0">
-            <wp:extent cx="1754571" cy="1399534"/>
+            <wp:extent cx="1565384" cy="1288780"/>
             <wp:effectExtent l="19050" t="0" r="0" b="0"/>
-            <wp:docPr id="14" name="图片 14"/>
+            <wp:docPr id="6" name="图片 4"/>
             <wp:cNvGraphicFramePr>
               <a:graphicFrameLocks xmlns:a="http://schemas.openxmlformats.org/drawingml/2006/main" noChangeAspect="1"/>
             </wp:cNvGraphicFramePr>
@@ -19383,7 +19320,7 @@
               <a:graphicData uri="http://schemas.openxmlformats.org/drawingml/2006/picture">
                 <pic:pic xmlns:pic="http://schemas.openxmlformats.org/drawingml/2006/picture">
                   <pic:nvPicPr>
-                    <pic:cNvPr id="0" name="Picture 14"/>
+                    <pic:cNvPr id="0" name="Picture 4"/>
                     <pic:cNvPicPr>
                       <a:picLocks noChangeAspect="1" noChangeArrowheads="1"/>
                     </pic:cNvPicPr>
@@ -19398,7 +19335,7 @@
                   <pic:spPr bwMode="auto">
                     <a:xfrm>
                       <a:off x="0" y="0"/>
-                      <a:ext cx="1756735" cy="1401260"/>
+                      <a:ext cx="1567644" cy="1290641"/>
                     </a:xfrm>
                     <a:prstGeom prst="rect">
                       <a:avLst/>
@@ -19547,68 +19484,153 @@
         <w:rPr>
           <w:rFonts w:hint="eastAsia"/>
         </w:rPr>
-        <w:t>客户信息输出表</w:t>
+        <w:t>员工</w:t>
+      </w:r>
+      <w:r>
+        <w:rPr>
+          <w:rFonts w:hint="eastAsia"/>
+        </w:rPr>
+        <w:t>信息输出表</w:t>
       </w:r>
     </w:p>
     <w:tbl>
       <w:tblPr>
         <w:tblStyle w:val="aa"/>
-        <w:tblW w:w="0" w:type="auto"/>
+        <w:tblW w:w="8897" w:type="dxa"/>
         <w:tblLook w:val="04A0"/>
       </w:tblPr>
       <w:tblGrid>
-        <w:gridCol w:w="1606"/>
-        <w:gridCol w:w="1103"/>
-        <w:gridCol w:w="1103"/>
-        <w:gridCol w:w="1103"/>
-        <w:gridCol w:w="1103"/>
-        <w:gridCol w:w="1395"/>
-        <w:gridCol w:w="1109"/>
+        <w:gridCol w:w="1495"/>
+        <w:gridCol w:w="1033"/>
+        <w:gridCol w:w="1033"/>
+        <w:gridCol w:w="1033"/>
+        <w:gridCol w:w="1431"/>
+        <w:gridCol w:w="1301"/>
+        <w:gridCol w:w="1571"/>
       </w:tblGrid>
       <w:tr>
-        <w:tc>
-          <w:tcPr>
-            <w:tcW w:w="1605" w:type="dxa"/>
-          </w:tcPr>
-          <w:p>
-            <w:pPr>
-              <w:jc w:val="center"/>
-            </w:pPr>
-            <w:r>
-              <w:rPr>
-                <w:rFonts w:hint="eastAsia"/>
-              </w:rPr>
-              <w:t>客户编号</w:t>
-            </w:r>
-          </w:p>
-        </w:tc>
-        <w:tc>
-          <w:tcPr>
-            <w:tcW w:w="1115" w:type="dxa"/>
-          </w:tcPr>
-          <w:p>
-            <w:pPr>
-              <w:jc w:val="center"/>
-            </w:pPr>
-            <w:r>
-              <w:rPr>
-                <w:rFonts w:hint="eastAsia"/>
-              </w:rPr>
-              <w:t>客户姓名</w:t>
-            </w:r>
-          </w:p>
-        </w:tc>
-        <w:tc>
-          <w:tcPr>
-            <w:tcW w:w="1115" w:type="dxa"/>
-          </w:tcPr>
-          <w:p>
-            <w:pPr>
-              <w:jc w:val="center"/>
-            </w:pPr>
-            <w:r>
-              <w:rPr>
-                <w:rFonts w:hint="eastAsia"/>
+        <w:trPr>
+          <w:trHeight w:val="270"/>
+        </w:trPr>
+        <w:tc>
+          <w:tcPr>
+            <w:tcW w:w="1495" w:type="dxa"/>
+            <w:noWrap/>
+            <w:hideMark/>
+          </w:tcPr>
+          <w:p>
+            <w:pPr>
+              <w:widowControl/>
+              <w:adjustRightInd/>
+              <w:spacing w:line="240" w:lineRule="auto"/>
+              <w:jc w:val="center"/>
+              <w:textAlignment w:val="auto"/>
+              <w:rPr>
+                <w:rFonts w:ascii="宋体" w:hAnsi="宋体" w:cs="宋体"/>
+                <w:color w:val="000000"/>
+                <w:sz w:val="22"/>
+                <w:szCs w:val="22"/>
+              </w:rPr>
+            </w:pPr>
+            <w:r>
+              <w:rPr>
+                <w:rFonts w:ascii="宋体" w:hAnsi="宋体" w:cs="宋体" w:hint="eastAsia"/>
+                <w:color w:val="000000"/>
+                <w:sz w:val="22"/>
+                <w:szCs w:val="22"/>
+              </w:rPr>
+              <w:t>ID</w:t>
+            </w:r>
+          </w:p>
+        </w:tc>
+        <w:tc>
+          <w:tcPr>
+            <w:tcW w:w="1033" w:type="dxa"/>
+            <w:noWrap/>
+            <w:hideMark/>
+          </w:tcPr>
+          <w:p>
+            <w:pPr>
+              <w:widowControl/>
+              <w:adjustRightInd/>
+              <w:spacing w:line="240" w:lineRule="auto"/>
+              <w:jc w:val="left"/>
+              <w:textAlignment w:val="auto"/>
+              <w:rPr>
+                <w:rFonts w:ascii="宋体" w:hAnsi="宋体" w:cs="宋体"/>
+                <w:color w:val="000000"/>
+                <w:sz w:val="22"/>
+                <w:szCs w:val="22"/>
+              </w:rPr>
+            </w:pPr>
+            <w:r>
+              <w:rPr>
+                <w:rFonts w:ascii="宋体" w:hAnsi="宋体" w:cs="宋体" w:hint="eastAsia"/>
+                <w:color w:val="000000"/>
+                <w:sz w:val="22"/>
+                <w:szCs w:val="22"/>
+              </w:rPr>
+              <w:t>姓名</w:t>
+            </w:r>
+          </w:p>
+        </w:tc>
+        <w:tc>
+          <w:tcPr>
+            <w:tcW w:w="1033" w:type="dxa"/>
+            <w:noWrap/>
+            <w:hideMark/>
+          </w:tcPr>
+          <w:p>
+            <w:pPr>
+              <w:widowControl/>
+              <w:adjustRightInd/>
+              <w:spacing w:line="240" w:lineRule="auto"/>
+              <w:jc w:val="left"/>
+              <w:textAlignment w:val="auto"/>
+              <w:rPr>
+                <w:rFonts w:ascii="宋体" w:hAnsi="宋体" w:cs="宋体"/>
+                <w:color w:val="000000"/>
+                <w:sz w:val="22"/>
+                <w:szCs w:val="22"/>
+              </w:rPr>
+            </w:pPr>
+            <w:r>
+              <w:rPr>
+                <w:rFonts w:ascii="宋体" w:hAnsi="宋体" w:cs="宋体" w:hint="eastAsia"/>
+                <w:color w:val="000000"/>
+                <w:sz w:val="22"/>
+                <w:szCs w:val="22"/>
+              </w:rPr>
+              <w:t>所属部门</w:t>
+            </w:r>
+          </w:p>
+        </w:tc>
+        <w:tc>
+          <w:tcPr>
+            <w:tcW w:w="1033" w:type="dxa"/>
+            <w:noWrap/>
+            <w:hideMark/>
+          </w:tcPr>
+          <w:p>
+            <w:pPr>
+              <w:widowControl/>
+              <w:adjustRightInd/>
+              <w:spacing w:line="240" w:lineRule="auto"/>
+              <w:jc w:val="left"/>
+              <w:textAlignment w:val="auto"/>
+              <w:rPr>
+                <w:rFonts w:ascii="宋体" w:hAnsi="宋体" w:cs="宋体"/>
+                <w:color w:val="000000"/>
+                <w:sz w:val="22"/>
+                <w:szCs w:val="22"/>
+              </w:rPr>
+            </w:pPr>
+            <w:r>
+              <w:rPr>
+                <w:rFonts w:ascii="宋体" w:hAnsi="宋体" w:cs="宋体" w:hint="eastAsia"/>
+                <w:color w:val="000000"/>
+                <w:sz w:val="22"/>
+                <w:szCs w:val="22"/>
               </w:rPr>
               <w:t>性别</w:t>
             </w:r>
@@ -19616,293 +19638,547 @@
         </w:tc>
         <w:tc>
           <w:tcPr>
-            <w:tcW w:w="1115" w:type="dxa"/>
-          </w:tcPr>
-          <w:p>
-            <w:pPr>
-              <w:jc w:val="center"/>
-            </w:pPr>
-            <w:r>
-              <w:rPr>
-                <w:rFonts w:hint="eastAsia"/>
-              </w:rPr>
-              <w:t>客户等级</w:t>
-            </w:r>
-          </w:p>
-        </w:tc>
-        <w:tc>
-          <w:tcPr>
-            <w:tcW w:w="1115" w:type="dxa"/>
-          </w:tcPr>
-          <w:p>
-            <w:pPr>
-              <w:jc w:val="center"/>
-            </w:pPr>
-            <w:r>
-              <w:rPr>
-                <w:rFonts w:hint="eastAsia"/>
-              </w:rPr>
-              <w:t>地址</w:t>
-            </w:r>
-          </w:p>
-        </w:tc>
-        <w:tc>
-          <w:tcPr>
-            <w:tcW w:w="1115" w:type="dxa"/>
-          </w:tcPr>
-          <w:p>
-            <w:pPr>
-              <w:jc w:val="center"/>
-            </w:pPr>
-            <w:r>
-              <w:rPr>
-                <w:rFonts w:hint="eastAsia"/>
-              </w:rPr>
-              <w:t>邮箱</w:t>
-            </w:r>
-          </w:p>
-        </w:tc>
-        <w:tc>
-          <w:tcPr>
-            <w:tcW w:w="1116" w:type="dxa"/>
-          </w:tcPr>
-          <w:p>
-            <w:pPr>
-              <w:jc w:val="center"/>
-            </w:pPr>
-            <w:r>
-              <w:rPr>
-                <w:rFonts w:hint="eastAsia"/>
-              </w:rPr>
-              <w:t>电话</w:t>
+            <w:tcW w:w="1431" w:type="dxa"/>
+            <w:noWrap/>
+            <w:hideMark/>
+          </w:tcPr>
+          <w:p>
+            <w:pPr>
+              <w:widowControl/>
+              <w:adjustRightInd/>
+              <w:spacing w:line="240" w:lineRule="auto"/>
+              <w:jc w:val="left"/>
+              <w:textAlignment w:val="auto"/>
+              <w:rPr>
+                <w:rFonts w:ascii="宋体" w:hAnsi="宋体" w:cs="宋体"/>
+                <w:color w:val="000000"/>
+                <w:sz w:val="22"/>
+                <w:szCs w:val="22"/>
+              </w:rPr>
+            </w:pPr>
+            <w:r>
+              <w:rPr>
+                <w:rFonts w:ascii="宋体" w:hAnsi="宋体" w:cs="宋体" w:hint="eastAsia"/>
+                <w:color w:val="000000"/>
+                <w:sz w:val="22"/>
+                <w:szCs w:val="22"/>
+              </w:rPr>
+              <w:t>电话号码</w:t>
+            </w:r>
+          </w:p>
+        </w:tc>
+        <w:tc>
+          <w:tcPr>
+            <w:tcW w:w="1301" w:type="dxa"/>
+            <w:noWrap/>
+            <w:hideMark/>
+          </w:tcPr>
+          <w:p>
+            <w:pPr>
+              <w:widowControl/>
+              <w:adjustRightInd/>
+              <w:spacing w:line="240" w:lineRule="auto"/>
+              <w:jc w:val="left"/>
+              <w:textAlignment w:val="auto"/>
+              <w:rPr>
+                <w:rFonts w:ascii="宋体" w:hAnsi="宋体" w:cs="宋体"/>
+                <w:color w:val="000000"/>
+                <w:sz w:val="22"/>
+                <w:szCs w:val="22"/>
+              </w:rPr>
+            </w:pPr>
+            <w:r>
+              <w:rPr>
+                <w:rFonts w:ascii="宋体" w:hAnsi="宋体" w:cs="宋体" w:hint="eastAsia"/>
+                <w:color w:val="000000"/>
+                <w:sz w:val="22"/>
+                <w:szCs w:val="22"/>
+              </w:rPr>
+              <w:t>学历</w:t>
+            </w:r>
+          </w:p>
+        </w:tc>
+        <w:tc>
+          <w:tcPr>
+            <w:tcW w:w="1571" w:type="dxa"/>
+            <w:noWrap/>
+            <w:hideMark/>
+          </w:tcPr>
+          <w:p>
+            <w:pPr>
+              <w:widowControl/>
+              <w:adjustRightInd/>
+              <w:spacing w:line="240" w:lineRule="auto"/>
+              <w:jc w:val="left"/>
+              <w:textAlignment w:val="auto"/>
+              <w:rPr>
+                <w:rFonts w:ascii="宋体" w:hAnsi="宋体" w:cs="宋体"/>
+                <w:color w:val="000000"/>
+                <w:sz w:val="22"/>
+                <w:szCs w:val="22"/>
+              </w:rPr>
+            </w:pPr>
+            <w:r>
+              <w:rPr>
+                <w:rFonts w:ascii="宋体" w:hAnsi="宋体" w:cs="宋体" w:hint="eastAsia"/>
+                <w:color w:val="000000"/>
+                <w:sz w:val="22"/>
+                <w:szCs w:val="22"/>
+              </w:rPr>
+              <w:t>加入日期</w:t>
             </w:r>
           </w:p>
         </w:tc>
       </w:tr>
       <w:tr>
-        <w:tc>
-          <w:tcPr>
-            <w:tcW w:w="1605" w:type="dxa"/>
-          </w:tcPr>
-          <w:p>
-            <w:pPr>
-              <w:jc w:val="center"/>
-            </w:pPr>
-            <w:r>
-              <w:rPr>
-                <w:rFonts w:hint="eastAsia"/>
-              </w:rPr>
-              <w:t>KH20180202001</w:t>
-            </w:r>
-          </w:p>
-        </w:tc>
-        <w:tc>
-          <w:tcPr>
-            <w:tcW w:w="1115" w:type="dxa"/>
-          </w:tcPr>
-          <w:p>
-            <w:pPr>
-              <w:jc w:val="center"/>
-            </w:pPr>
-            <w:r>
-              <w:rPr>
-                <w:rFonts w:hint="eastAsia"/>
-              </w:rPr>
-              <w:t>钟打野</w:t>
-            </w:r>
-          </w:p>
-        </w:tc>
-        <w:tc>
-          <w:tcPr>
-            <w:tcW w:w="1115" w:type="dxa"/>
-          </w:tcPr>
-          <w:p>
-            <w:pPr>
-              <w:jc w:val="center"/>
-            </w:pPr>
-            <w:r>
-              <w:rPr>
-                <w:rFonts w:hint="eastAsia"/>
-              </w:rPr>
-              <w:t>男</w:t>
-            </w:r>
-          </w:p>
-        </w:tc>
-        <w:tc>
-          <w:tcPr>
-            <w:tcW w:w="1115" w:type="dxa"/>
-          </w:tcPr>
-          <w:p>
-            <w:pPr>
-              <w:jc w:val="center"/>
-            </w:pPr>
-            <w:r>
-              <w:t>1</w:t>
-            </w:r>
-          </w:p>
-        </w:tc>
-        <w:tc>
-          <w:tcPr>
-            <w:tcW w:w="1115" w:type="dxa"/>
-          </w:tcPr>
-          <w:p>
-            <w:pPr>
-              <w:jc w:val="center"/>
-            </w:pPr>
-            <w:r>
-              <w:rPr>
-                <w:rFonts w:hint="eastAsia"/>
-              </w:rPr>
-              <w:t>湛江</w:t>
-            </w:r>
-          </w:p>
-        </w:tc>
-        <w:tc>
-          <w:tcPr>
-            <w:tcW w:w="1115" w:type="dxa"/>
-          </w:tcPr>
-          <w:p>
-            <w:pPr>
-              <w:jc w:val="center"/>
-            </w:pPr>
-            <w:r>
-              <w:t>000@139.</w:t>
-            </w:r>
-            <w:r>
-              <w:rPr>
-                <w:rFonts w:hint="eastAsia"/>
-              </w:rPr>
-              <w:t>com</w:t>
-            </w:r>
-          </w:p>
-        </w:tc>
-        <w:tc>
-          <w:tcPr>
-            <w:tcW w:w="1116" w:type="dxa"/>
-          </w:tcPr>
-          <w:p>
-            <w:pPr>
-              <w:jc w:val="center"/>
-            </w:pPr>
-            <w:r>
-              <w:rPr>
-                <w:rFonts w:hint="eastAsia"/>
-              </w:rPr>
-              <w:t>10086</w:t>
+        <w:trPr>
+          <w:trHeight w:val="270"/>
+        </w:trPr>
+        <w:tc>
+          <w:tcPr>
+            <w:tcW w:w="1495" w:type="dxa"/>
+            <w:noWrap/>
+            <w:hideMark/>
+          </w:tcPr>
+          <w:p>
+            <w:pPr>
+              <w:widowControl/>
+              <w:adjustRightInd/>
+              <w:spacing w:line="240" w:lineRule="auto"/>
+              <w:jc w:val="center"/>
+              <w:textAlignment w:val="auto"/>
+              <w:rPr>
+                <w:rFonts w:ascii="宋体" w:hAnsi="宋体" w:cs="宋体"/>
+                <w:color w:val="000000"/>
+                <w:sz w:val="22"/>
+                <w:szCs w:val="22"/>
+              </w:rPr>
+            </w:pPr>
+            <w:r>
+              <w:rPr>
+                <w:rFonts w:ascii="宋体" w:hAnsi="宋体" w:cs="宋体" w:hint="eastAsia"/>
+                <w:color w:val="000000"/>
+                <w:sz w:val="22"/>
+                <w:szCs w:val="22"/>
+              </w:rPr>
+              <w:t>YG1221001</w:t>
+            </w:r>
+          </w:p>
+        </w:tc>
+        <w:tc>
+          <w:tcPr>
+            <w:tcW w:w="1033" w:type="dxa"/>
+            <w:noWrap/>
+            <w:hideMark/>
+          </w:tcPr>
+          <w:p>
+            <w:pPr>
+              <w:widowControl/>
+              <w:adjustRightInd/>
+              <w:spacing w:line="240" w:lineRule="auto"/>
+              <w:jc w:val="left"/>
+              <w:textAlignment w:val="auto"/>
+              <w:rPr>
+                <w:rFonts w:ascii="宋体" w:hAnsi="宋体" w:cs="宋体"/>
+                <w:color w:val="000000"/>
+                <w:sz w:val="22"/>
+                <w:szCs w:val="22"/>
+              </w:rPr>
+            </w:pPr>
+            <w:r>
+              <w:rPr>
+                <w:rFonts w:ascii="宋体" w:hAnsi="宋体" w:cs="宋体" w:hint="eastAsia"/>
+                <w:color w:val="000000"/>
+                <w:sz w:val="22"/>
+                <w:szCs w:val="22"/>
+              </w:rPr>
+              <w:t>员工1</w:t>
+            </w:r>
+          </w:p>
+        </w:tc>
+        <w:tc>
+          <w:tcPr>
+            <w:tcW w:w="1033" w:type="dxa"/>
+            <w:noWrap/>
+            <w:hideMark/>
+          </w:tcPr>
+          <w:p>
+            <w:pPr>
+              <w:widowControl/>
+              <w:adjustRightInd/>
+              <w:spacing w:line="240" w:lineRule="auto"/>
+              <w:jc w:val="left"/>
+              <w:textAlignment w:val="auto"/>
+              <w:rPr>
+                <w:rFonts w:ascii="宋体" w:hAnsi="宋体" w:cs="宋体"/>
+                <w:color w:val="000000"/>
+                <w:sz w:val="22"/>
+                <w:szCs w:val="22"/>
+              </w:rPr>
+            </w:pPr>
+            <w:r>
+              <w:rPr>
+                <w:rFonts w:ascii="宋体" w:hAnsi="宋体" w:cs="宋体" w:hint="eastAsia"/>
+                <w:color w:val="000000"/>
+                <w:sz w:val="22"/>
+                <w:szCs w:val="22"/>
+              </w:rPr>
+              <w:t>技术部</w:t>
+            </w:r>
+          </w:p>
+        </w:tc>
+        <w:tc>
+          <w:tcPr>
+            <w:tcW w:w="1033" w:type="dxa"/>
+            <w:noWrap/>
+            <w:hideMark/>
+          </w:tcPr>
+          <w:p>
+            <w:pPr>
+              <w:widowControl/>
+              <w:adjustRightInd/>
+              <w:spacing w:line="240" w:lineRule="auto"/>
+              <w:jc w:val="left"/>
+              <w:textAlignment w:val="auto"/>
+              <w:rPr>
+                <w:rFonts w:ascii="宋体" w:hAnsi="宋体" w:cs="宋体"/>
+                <w:color w:val="000000"/>
+                <w:sz w:val="22"/>
+                <w:szCs w:val="22"/>
+              </w:rPr>
+            </w:pPr>
+            <w:r>
+              <w:rPr>
+                <w:rFonts w:ascii="宋体" w:hAnsi="宋体" w:cs="宋体" w:hint="eastAsia"/>
+                <w:color w:val="000000"/>
+                <w:sz w:val="22"/>
+                <w:szCs w:val="22"/>
+              </w:rPr>
+              <w:t>女</w:t>
+            </w:r>
+          </w:p>
+        </w:tc>
+        <w:tc>
+          <w:tcPr>
+            <w:tcW w:w="1431" w:type="dxa"/>
+            <w:noWrap/>
+            <w:hideMark/>
+          </w:tcPr>
+          <w:p>
+            <w:pPr>
+              <w:widowControl/>
+              <w:adjustRightInd/>
+              <w:spacing w:line="240" w:lineRule="auto"/>
+              <w:jc w:val="left"/>
+              <w:textAlignment w:val="auto"/>
+              <w:rPr>
+                <w:rFonts w:ascii="宋体" w:hAnsi="宋体" w:cs="宋体"/>
+                <w:color w:val="000000"/>
+                <w:sz w:val="22"/>
+                <w:szCs w:val="22"/>
+              </w:rPr>
+            </w:pPr>
+            <w:r>
+              <w:rPr>
+                <w:rFonts w:ascii="宋体" w:hAnsi="宋体" w:cs="宋体" w:hint="eastAsia"/>
+                <w:color w:val="000000"/>
+                <w:sz w:val="22"/>
+                <w:szCs w:val="22"/>
+              </w:rPr>
+              <w:t>220-7777777</w:t>
+            </w:r>
+          </w:p>
+        </w:tc>
+        <w:tc>
+          <w:tcPr>
+            <w:tcW w:w="1301" w:type="dxa"/>
+            <w:noWrap/>
+            <w:hideMark/>
+          </w:tcPr>
+          <w:p>
+            <w:pPr>
+              <w:widowControl/>
+              <w:adjustRightInd/>
+              <w:spacing w:line="240" w:lineRule="auto"/>
+              <w:jc w:val="left"/>
+              <w:textAlignment w:val="auto"/>
+              <w:rPr>
+                <w:rFonts w:ascii="宋体" w:hAnsi="宋体" w:cs="宋体"/>
+                <w:color w:val="000000"/>
+                <w:sz w:val="22"/>
+                <w:szCs w:val="22"/>
+              </w:rPr>
+            </w:pPr>
+            <w:r>
+              <w:rPr>
+                <w:rFonts w:ascii="宋体" w:hAnsi="宋体" w:cs="宋体" w:hint="eastAsia"/>
+                <w:color w:val="000000"/>
+                <w:sz w:val="22"/>
+                <w:szCs w:val="22"/>
+              </w:rPr>
+              <w:t>博士</w:t>
+            </w:r>
+          </w:p>
+        </w:tc>
+        <w:tc>
+          <w:tcPr>
+            <w:tcW w:w="1571" w:type="dxa"/>
+            <w:noWrap/>
+            <w:hideMark/>
+          </w:tcPr>
+          <w:p>
+            <w:pPr>
+              <w:widowControl/>
+              <w:adjustRightInd/>
+              <w:spacing w:line="240" w:lineRule="auto"/>
+              <w:jc w:val="right"/>
+              <w:textAlignment w:val="auto"/>
+              <w:rPr>
+                <w:rFonts w:ascii="宋体" w:hAnsi="宋体" w:cs="宋体"/>
+                <w:color w:val="000000"/>
+                <w:sz w:val="22"/>
+                <w:szCs w:val="22"/>
+              </w:rPr>
+            </w:pPr>
+            <w:r>
+              <w:rPr>
+                <w:rFonts w:ascii="宋体" w:hAnsi="宋体" w:cs="宋体" w:hint="eastAsia"/>
+                <w:color w:val="000000"/>
+                <w:sz w:val="22"/>
+                <w:szCs w:val="22"/>
+              </w:rPr>
+              <w:t>2016/3/14 11:35</w:t>
             </w:r>
           </w:p>
         </w:tc>
       </w:tr>
       <w:tr>
-        <w:tc>
-          <w:tcPr>
-            <w:tcW w:w="1605" w:type="dxa"/>
-          </w:tcPr>
-          <w:p>
-            <w:pPr>
-              <w:jc w:val="center"/>
-            </w:pPr>
-            <w:r>
-              <w:rPr>
-                <w:rFonts w:hint="eastAsia"/>
-              </w:rPr>
-              <w:t>KH20180202002</w:t>
-            </w:r>
-          </w:p>
-        </w:tc>
-        <w:tc>
-          <w:tcPr>
-            <w:tcW w:w="1115" w:type="dxa"/>
-          </w:tcPr>
-          <w:p>
-            <w:pPr>
-              <w:jc w:val="center"/>
-            </w:pPr>
-            <w:r>
-              <w:rPr>
-                <w:rFonts w:hint="eastAsia"/>
-              </w:rPr>
-              <w:t>钟大野</w:t>
-            </w:r>
-          </w:p>
-        </w:tc>
-        <w:tc>
-          <w:tcPr>
-            <w:tcW w:w="1115" w:type="dxa"/>
-          </w:tcPr>
-          <w:p>
-            <w:pPr>
-              <w:jc w:val="center"/>
-            </w:pPr>
-            <w:r>
-              <w:rPr>
-                <w:rFonts w:hint="eastAsia"/>
-              </w:rPr>
-              <w:t>男</w:t>
-            </w:r>
-          </w:p>
-        </w:tc>
-        <w:tc>
-          <w:tcPr>
-            <w:tcW w:w="1115" w:type="dxa"/>
-          </w:tcPr>
-          <w:p>
-            <w:pPr>
-              <w:jc w:val="center"/>
-            </w:pPr>
-            <w:r>
-              <w:t>1</w:t>
-            </w:r>
-          </w:p>
-        </w:tc>
-        <w:tc>
-          <w:tcPr>
-            <w:tcW w:w="1115" w:type="dxa"/>
-          </w:tcPr>
-          <w:p>
-            <w:pPr>
-              <w:jc w:val="center"/>
-            </w:pPr>
-            <w:r>
-              <w:rPr>
-                <w:rFonts w:hint="eastAsia"/>
-              </w:rPr>
-              <w:t>湛江</w:t>
-            </w:r>
-          </w:p>
-        </w:tc>
-        <w:tc>
-          <w:tcPr>
-            <w:tcW w:w="1115" w:type="dxa"/>
-          </w:tcPr>
-          <w:p>
-            <w:pPr>
-              <w:jc w:val="center"/>
-            </w:pPr>
-            <w:r>
-              <w:t>001@139.</w:t>
-            </w:r>
-            <w:r>
-              <w:rPr>
-                <w:rFonts w:hint="eastAsia"/>
-              </w:rPr>
-              <w:t>com</w:t>
-            </w:r>
-          </w:p>
-        </w:tc>
-        <w:tc>
-          <w:tcPr>
-            <w:tcW w:w="1116" w:type="dxa"/>
-          </w:tcPr>
-          <w:p>
-            <w:pPr>
-              <w:jc w:val="center"/>
-            </w:pPr>
-            <w:r>
-              <w:rPr>
-                <w:rFonts w:hint="eastAsia"/>
-              </w:rPr>
-              <w:t>10010</w:t>
+        <w:trPr>
+          <w:trHeight w:val="270"/>
+        </w:trPr>
+        <w:tc>
+          <w:tcPr>
+            <w:tcW w:w="1495" w:type="dxa"/>
+            <w:noWrap/>
+            <w:hideMark/>
+          </w:tcPr>
+          <w:p>
+            <w:pPr>
+              <w:widowControl/>
+              <w:adjustRightInd/>
+              <w:spacing w:line="240" w:lineRule="auto"/>
+              <w:jc w:val="center"/>
+              <w:textAlignment w:val="auto"/>
+              <w:rPr>
+                <w:rFonts w:ascii="宋体" w:hAnsi="宋体" w:cs="宋体"/>
+                <w:color w:val="000000"/>
+                <w:sz w:val="22"/>
+                <w:szCs w:val="22"/>
+              </w:rPr>
+            </w:pPr>
+            <w:r>
+              <w:rPr>
+                <w:rFonts w:ascii="宋体" w:hAnsi="宋体" w:cs="宋体" w:hint="eastAsia"/>
+                <w:color w:val="000000"/>
+                <w:sz w:val="22"/>
+                <w:szCs w:val="22"/>
+              </w:rPr>
+              <w:t>YG1221002</w:t>
+            </w:r>
+          </w:p>
+        </w:tc>
+        <w:tc>
+          <w:tcPr>
+            <w:tcW w:w="1033" w:type="dxa"/>
+            <w:noWrap/>
+            <w:hideMark/>
+          </w:tcPr>
+          <w:p>
+            <w:pPr>
+              <w:widowControl/>
+              <w:adjustRightInd/>
+              <w:spacing w:line="240" w:lineRule="auto"/>
+              <w:jc w:val="left"/>
+              <w:textAlignment w:val="auto"/>
+              <w:rPr>
+                <w:rFonts w:ascii="宋体" w:hAnsi="宋体" w:cs="宋体"/>
+                <w:color w:val="000000"/>
+                <w:sz w:val="22"/>
+                <w:szCs w:val="22"/>
+              </w:rPr>
+            </w:pPr>
+            <w:r>
+              <w:rPr>
+                <w:rFonts w:ascii="宋体" w:hAnsi="宋体" w:cs="宋体" w:hint="eastAsia"/>
+                <w:color w:val="000000"/>
+                <w:sz w:val="22"/>
+                <w:szCs w:val="22"/>
+              </w:rPr>
+              <w:t>员工2</w:t>
+            </w:r>
+          </w:p>
+        </w:tc>
+        <w:tc>
+          <w:tcPr>
+            <w:tcW w:w="1033" w:type="dxa"/>
+            <w:noWrap/>
+            <w:hideMark/>
+          </w:tcPr>
+          <w:p>
+            <w:pPr>
+              <w:widowControl/>
+              <w:adjustRightInd/>
+              <w:spacing w:line="240" w:lineRule="auto"/>
+              <w:jc w:val="left"/>
+              <w:textAlignment w:val="auto"/>
+              <w:rPr>
+                <w:rFonts w:ascii="宋体" w:hAnsi="宋体" w:cs="宋体"/>
+                <w:color w:val="000000"/>
+                <w:sz w:val="22"/>
+                <w:szCs w:val="22"/>
+              </w:rPr>
+            </w:pPr>
+            <w:r>
+              <w:rPr>
+                <w:rFonts w:ascii="宋体" w:hAnsi="宋体" w:cs="宋体" w:hint="eastAsia"/>
+                <w:color w:val="000000"/>
+                <w:sz w:val="22"/>
+                <w:szCs w:val="22"/>
+              </w:rPr>
+              <w:t>财务部</w:t>
+            </w:r>
+          </w:p>
+        </w:tc>
+        <w:tc>
+          <w:tcPr>
+            <w:tcW w:w="1033" w:type="dxa"/>
+            <w:noWrap/>
+            <w:hideMark/>
+          </w:tcPr>
+          <w:p>
+            <w:pPr>
+              <w:widowControl/>
+              <w:adjustRightInd/>
+              <w:spacing w:line="240" w:lineRule="auto"/>
+              <w:jc w:val="left"/>
+              <w:textAlignment w:val="auto"/>
+              <w:rPr>
+                <w:rFonts w:ascii="宋体" w:hAnsi="宋体" w:cs="宋体"/>
+                <w:color w:val="000000"/>
+                <w:sz w:val="22"/>
+                <w:szCs w:val="22"/>
+              </w:rPr>
+            </w:pPr>
+            <w:r>
+              <w:rPr>
+                <w:rFonts w:ascii="宋体" w:hAnsi="宋体" w:cs="宋体" w:hint="eastAsia"/>
+                <w:color w:val="000000"/>
+                <w:sz w:val="22"/>
+                <w:szCs w:val="22"/>
+              </w:rPr>
+              <w:t>女</w:t>
+            </w:r>
+          </w:p>
+        </w:tc>
+        <w:tc>
+          <w:tcPr>
+            <w:tcW w:w="1431" w:type="dxa"/>
+            <w:noWrap/>
+            <w:hideMark/>
+          </w:tcPr>
+          <w:p>
+            <w:pPr>
+              <w:widowControl/>
+              <w:adjustRightInd/>
+              <w:spacing w:line="240" w:lineRule="auto"/>
+              <w:jc w:val="right"/>
+              <w:textAlignment w:val="auto"/>
+              <w:rPr>
+                <w:rFonts w:ascii="宋体" w:hAnsi="宋体" w:cs="宋体"/>
+                <w:color w:val="000000"/>
+                <w:sz w:val="22"/>
+                <w:szCs w:val="22"/>
+              </w:rPr>
+            </w:pPr>
+            <w:r>
+              <w:rPr>
+                <w:rFonts w:ascii="宋体" w:hAnsi="宋体" w:cs="宋体" w:hint="eastAsia"/>
+                <w:color w:val="000000"/>
+                <w:sz w:val="22"/>
+                <w:szCs w:val="22"/>
+              </w:rPr>
+              <w:t>42242</w:t>
+            </w:r>
+          </w:p>
+        </w:tc>
+        <w:tc>
+          <w:tcPr>
+            <w:tcW w:w="1301" w:type="dxa"/>
+            <w:noWrap/>
+            <w:hideMark/>
+          </w:tcPr>
+          <w:p>
+            <w:pPr>
+              <w:widowControl/>
+              <w:adjustRightInd/>
+              <w:spacing w:line="240" w:lineRule="auto"/>
+              <w:jc w:val="left"/>
+              <w:textAlignment w:val="auto"/>
+              <w:rPr>
+                <w:rFonts w:ascii="宋体" w:hAnsi="宋体" w:cs="宋体"/>
+                <w:color w:val="000000"/>
+                <w:sz w:val="22"/>
+                <w:szCs w:val="22"/>
+              </w:rPr>
+            </w:pPr>
+            <w:r>
+              <w:rPr>
+                <w:rFonts w:ascii="宋体" w:hAnsi="宋体" w:cs="宋体" w:hint="eastAsia"/>
+                <w:color w:val="000000"/>
+                <w:sz w:val="22"/>
+                <w:szCs w:val="22"/>
+              </w:rPr>
+              <w:t>小学</w:t>
+            </w:r>
+          </w:p>
+        </w:tc>
+        <w:tc>
+          <w:tcPr>
+            <w:tcW w:w="1571" w:type="dxa"/>
+            <w:noWrap/>
+            <w:hideMark/>
+          </w:tcPr>
+          <w:p>
+            <w:pPr>
+              <w:widowControl/>
+              <w:adjustRightInd/>
+              <w:spacing w:line="240" w:lineRule="auto"/>
+              <w:jc w:val="right"/>
+              <w:textAlignment w:val="auto"/>
+              <w:rPr>
+                <w:rFonts w:ascii="宋体" w:hAnsi="宋体" w:cs="宋体"/>
+                <w:color w:val="000000"/>
+                <w:sz w:val="22"/>
+                <w:szCs w:val="22"/>
+              </w:rPr>
+            </w:pPr>
+            <w:r>
+              <w:rPr>
+                <w:rFonts w:ascii="宋体" w:hAnsi="宋体" w:cs="宋体" w:hint="eastAsia"/>
+                <w:color w:val="000000"/>
+                <w:sz w:val="22"/>
+                <w:szCs w:val="22"/>
+              </w:rPr>
+              <w:t>2016/3/14 11:3</w:t>
+            </w:r>
+            <w:r>
+              <w:rPr>
+                <w:rFonts w:ascii="宋体" w:hAnsi="宋体" w:cs="宋体" w:hint="eastAsia"/>
+                <w:color w:val="000000"/>
+                <w:sz w:val="22"/>
+                <w:szCs w:val="22"/>
+              </w:rPr>
+              <w:t>6</w:t>
             </w:r>
           </w:p>
         </w:tc>
@@ -19937,6 +20213,11 @@
     <w:p>
       <w:pPr>
         <w:ind w:firstLine="420"/>
+        <w:rPr>
+          <w:b/>
+          <w:sz w:val="21"/>
+          <w:szCs w:val="21"/>
+        </w:rPr>
       </w:pPr>
       <w:r>
         <w:rPr>
@@ -19981,485 +20262,161 @@
         <w:t>如下图所示</w:t>
       </w:r>
     </w:p>
-    <w:p/>
-    <w:p>
-      <w:pPr>
-        <w:spacing w:line="400" w:lineRule="exact"/>
-        <w:ind w:left="2100" w:firstLine="420"/>
-        <w:jc w:val="left"/>
+    <w:p>
+      <w:pPr>
+        <w:ind w:firstLine="420"/>
         <w:rPr>
           <w:b/>
           <w:sz w:val="21"/>
           <w:szCs w:val="21"/>
         </w:rPr>
       </w:pPr>
-      <w:r>
-        <w:rPr>
+    </w:p>
+    <w:p>
+      <w:pPr>
+        <w:ind w:firstLine="420"/>
+        <w:rPr>
+          <w:b/>
+          <w:sz w:val="21"/>
+          <w:szCs w:val="21"/>
+        </w:rPr>
+      </w:pPr>
+    </w:p>
+    <w:p>
+      <w:pPr>
+        <w:ind w:firstLine="420"/>
+        <w:rPr>
+          <w:b/>
+          <w:sz w:val="21"/>
+          <w:szCs w:val="21"/>
+        </w:rPr>
+      </w:pPr>
+    </w:p>
+    <w:p>
+      <w:pPr>
+        <w:rPr>
+          <w:b/>
+          <w:sz w:val="21"/>
+          <w:szCs w:val="21"/>
+        </w:rPr>
+      </w:pPr>
+    </w:p>
+    <w:p>
+      <w:pPr>
+        <w:rPr>
+          <w:b/>
+          <w:sz w:val="21"/>
+          <w:szCs w:val="21"/>
+        </w:rPr>
+      </w:pPr>
+    </w:p>
+    <w:p>
+      <w:pPr>
+        <w:ind w:firstLine="420"/>
+        <w:rPr>
+          <w:b/>
+          <w:sz w:val="21"/>
+          <w:szCs w:val="21"/>
+        </w:rPr>
+      </w:pPr>
+    </w:p>
+    <w:p>
+      <w:pPr>
+        <w:ind w:firstLine="420"/>
+        <w:rPr>
+          <w:b/>
+          <w:sz w:val="21"/>
+          <w:szCs w:val="21"/>
+        </w:rPr>
+      </w:pPr>
+      <w:r>
+        <w:rPr>
+          <w:rFonts w:hint="eastAsia"/>
           <w:b/>
           <w:noProof/>
           <w:sz w:val="21"/>
           <w:szCs w:val="21"/>
         </w:rPr>
-        <w:pict>
-          <v:rect id="矩形 8" o:spid="_x0000_s1043" style="position:absolute;left:0;text-align:left;margin-left:190.5pt;margin-top:5.75pt;width:107.4pt;height:14.3pt;z-index:251670528;visibility:visible;v-text-anchor:middle" o:gfxdata="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" filled="f" strokecolor="#1f4d78 [1604]" strokeweight="1pt"/>
-        </w:pict>
-      </w:r>
-      <w:r>
-        <w:rPr>
-          <w:rFonts w:hint="eastAsia"/>
+        <w:drawing>
+          <wp:inline distT="0" distB="0" distL="0" distR="0">
+            <wp:extent cx="4277053" cy="3006024"/>
+            <wp:effectExtent l="19050" t="0" r="9197" b="0"/>
+            <wp:docPr id="7" name="图片 4"/>
+            <wp:cNvGraphicFramePr>
+              <a:graphicFrameLocks xmlns:a="http://schemas.openxmlformats.org/drawingml/2006/main" noChangeAspect="1"/>
+            </wp:cNvGraphicFramePr>
+            <a:graphic xmlns:a="http://schemas.openxmlformats.org/drawingml/2006/main">
+              <a:graphicData uri="http://schemas.openxmlformats.org/drawingml/2006/picture">
+                <pic:pic xmlns:pic="http://schemas.openxmlformats.org/drawingml/2006/picture">
+                  <pic:nvPicPr>
+                    <pic:cNvPr id="0" name="Picture 4"/>
+                    <pic:cNvPicPr>
+                      <a:picLocks noChangeAspect="1" noChangeArrowheads="1"/>
+                    </pic:cNvPicPr>
+                  </pic:nvPicPr>
+                  <pic:blipFill>
+                    <a:blip r:embed="rId30" cstate="print"/>
+                    <a:srcRect/>
+                    <a:stretch>
+                      <a:fillRect/>
+                    </a:stretch>
+                  </pic:blipFill>
+                  <pic:spPr bwMode="auto">
+                    <a:xfrm>
+                      <a:off x="0" y="0"/>
+                      <a:ext cx="4280367" cy="3008353"/>
+                    </a:xfrm>
+                    <a:prstGeom prst="rect">
+                      <a:avLst/>
+                    </a:prstGeom>
+                    <a:noFill/>
+                    <a:ln w="9525">
+                      <a:noFill/>
+                      <a:miter lim="800000"/>
+                      <a:headEnd/>
+                      <a:tailEnd/>
+                    </a:ln>
+                  </pic:spPr>
+                </pic:pic>
+              </a:graphicData>
+            </a:graphic>
+          </wp:inline>
+        </w:drawing>
+      </w:r>
+    </w:p>
+    <w:p>
+      <w:pPr>
+        <w:ind w:firstLine="420"/>
+        <w:rPr>
           <w:b/>
           <w:sz w:val="21"/>
           <w:szCs w:val="21"/>
         </w:rPr>
-        <w:t>客户编号：</w:t>
-      </w:r>
-    </w:p>
-    <w:p>
-      <w:pPr>
-        <w:spacing w:line="400" w:lineRule="exact"/>
-        <w:ind w:left="2100" w:firstLine="420"/>
-        <w:jc w:val="left"/>
+      </w:pPr>
+    </w:p>
+    <w:p>
+      <w:pPr>
+        <w:ind w:firstLine="420"/>
         <w:rPr>
           <w:b/>
           <w:sz w:val="21"/>
           <w:szCs w:val="21"/>
         </w:rPr>
       </w:pPr>
-      <w:r>
+    </w:p>
+    <w:p>
+      <w:pPr>
+        <w:ind w:firstLine="420"/>
         <w:rPr>
           <w:b/>
-          <w:noProof/>
-          <w:sz w:val="21"/>
-          <w:szCs w:val="21"/>
-        </w:rPr>
-        <w:pict>
-          <v:rect id="矩形 9" o:spid="_x0000_s1042" style="position:absolute;left:0;text-align:left;margin-left:190.75pt;margin-top:3.25pt;width:107.4pt;height:14.3pt;z-index:251672576;visibility:visible;v-text-anchor:middle" o:gfxdata="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" filled="f" strokecolor="#1f4d78 [1604]" strokeweight="1pt"/>
-        </w:pict>
-      </w:r>
-      <w:r>
-        <w:rPr>
-          <w:rFonts w:hint="eastAsia"/>
-          <w:b/>
-          <w:sz w:val="21"/>
-          <w:szCs w:val="21"/>
-        </w:rPr>
-        <w:t>客户姓名：</w:t>
-      </w:r>
-    </w:p>
-    <w:p>
-      <w:pPr>
-        <w:spacing w:line="400" w:lineRule="exact"/>
-        <w:ind w:left="2100" w:firstLine="420"/>
-        <w:jc w:val="left"/>
-        <w:rPr>
-          <w:b/>
-          <w:sz w:val="21"/>
-          <w:szCs w:val="21"/>
-        </w:rPr>
-      </w:pPr>
-      <w:r>
-        <w:rPr>
-          <w:b/>
-          <w:noProof/>
-          <w:sz w:val="21"/>
-          <w:szCs w:val="21"/>
-        </w:rPr>
-        <w:pict>
-          <v:shapetype id="_x0000_t120" coordsize="21600,21600" o:spt="120" path="m10800,qx,10800,10800,21600,21600,10800,10800,xe">
-            <v:path gradientshapeok="t" o:connecttype="custom" o:connectlocs="10800,0;3163,3163;0,10800;3163,18437;10800,21600;18437,18437;21600,10800;18437,3163" textboxrect="3163,3163,18437,18437"/>
-          </v:shapetype>
-          <v:shape id="流程图: 联系 11" o:spid="_x0000_s1041" type="#_x0000_t120" style="position:absolute;left:0;text-align:left;margin-left:227.35pt;margin-top:9.3pt;width:9.95pt;height:10.55pt;z-index:251675648;visibility:visible;v-text-anchor:middle" o:gfxdata="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" filled="f" strokecolor="#1f4d78 [1604]" strokeweight="1pt">
-            <v:stroke joinstyle="miter"/>
-          </v:shape>
-        </w:pict>
-      </w:r>
-      <w:r>
-        <w:rPr>
-          <w:b/>
-          <w:noProof/>
-          <w:sz w:val="21"/>
-          <w:szCs w:val="21"/>
-        </w:rPr>
-        <w:pict>
-          <v:shape id="流程图: 联系 10" o:spid="_x0000_s1040" type="#_x0000_t120" style="position:absolute;left:0;text-align:left;margin-left:186.85pt;margin-top:7.95pt;width:9.95pt;height:10.55pt;z-index:251673600;visibility:visible;v-text-anchor:middle" o:gfxdata="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" filled="f" strokecolor="#1f4d78 [1604]" strokeweight="1pt">
-            <v:stroke joinstyle="miter"/>
-          </v:shape>
-        </w:pict>
-      </w:r>
-      <w:r>
-        <w:rPr>
-          <w:rFonts w:hint="eastAsia"/>
-          <w:b/>
-          <w:sz w:val="21"/>
-          <w:szCs w:val="21"/>
-        </w:rPr>
-        <w:t>性别</w:t>
-      </w:r>
-      <w:r>
-        <w:rPr>
-          <w:rFonts w:hint="eastAsia"/>
-          <w:b/>
-          <w:sz w:val="21"/>
-          <w:szCs w:val="21"/>
-        </w:rPr>
-        <w:t xml:space="preserve">    </w:t>
-      </w:r>
-      <w:r>
-        <w:rPr>
-          <w:rFonts w:hint="eastAsia"/>
-          <w:b/>
-          <w:sz w:val="21"/>
-          <w:szCs w:val="21"/>
-        </w:rPr>
-        <w:t>：</w:t>
-      </w:r>
-      <w:r>
-        <w:rPr>
-          <w:rFonts w:hint="eastAsia"/>
-          <w:b/>
-          <w:sz w:val="21"/>
-          <w:szCs w:val="21"/>
-        </w:rPr>
-        <w:t xml:space="preserve">  </w:t>
-      </w:r>
-      <w:r>
-        <w:rPr>
-          <w:b/>
-          <w:sz w:val="21"/>
-          <w:szCs w:val="21"/>
-        </w:rPr>
-        <w:t xml:space="preserve">   </w:t>
-      </w:r>
-      <w:r>
-        <w:rPr>
-          <w:rFonts w:hint="eastAsia"/>
-          <w:b/>
-          <w:sz w:val="21"/>
-          <w:szCs w:val="21"/>
-        </w:rPr>
-        <w:t>男</w:t>
-      </w:r>
-      <w:r>
-        <w:rPr>
-          <w:rFonts w:hint="eastAsia"/>
-          <w:b/>
-          <w:sz w:val="21"/>
-          <w:szCs w:val="21"/>
-        </w:rPr>
-        <w:t xml:space="preserve">   </w:t>
-      </w:r>
-      <w:r>
-        <w:rPr>
-          <w:b/>
-          <w:sz w:val="21"/>
-          <w:szCs w:val="21"/>
-        </w:rPr>
-        <w:t xml:space="preserve">    </w:t>
-      </w:r>
-      <w:r>
-        <w:rPr>
-          <w:rFonts w:hint="eastAsia"/>
-          <w:b/>
-          <w:sz w:val="21"/>
-          <w:szCs w:val="21"/>
-        </w:rPr>
-        <w:t>女</w:t>
-      </w:r>
-    </w:p>
-    <w:p>
-      <w:pPr>
-        <w:spacing w:line="400" w:lineRule="exact"/>
-        <w:ind w:left="2100" w:firstLine="420"/>
-        <w:jc w:val="left"/>
-        <w:rPr>
-          <w:b/>
-          <w:sz w:val="21"/>
-          <w:szCs w:val="21"/>
-        </w:rPr>
-      </w:pPr>
-      <w:r>
-        <w:rPr>
-          <w:b/>
-          <w:noProof/>
-          <w:sz w:val="21"/>
-          <w:szCs w:val="21"/>
-        </w:rPr>
-        <w:pict>
-          <v:shape id="流程图: 联系 14" o:spid="_x0000_s1039" type="#_x0000_t120" style="position:absolute;left:0;text-align:left;margin-left:221.15pt;margin-top:7.9pt;width:9.95pt;height:10.55pt;z-index:251679744;visibility:visible;v-text-anchor:middle" o:gfxdata="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" filled="f" strokecolor="#1f4d78 [1604]" strokeweight="1pt">
-            <v:stroke joinstyle="miter"/>
-          </v:shape>
-        </w:pict>
-      </w:r>
-      <w:r>
-        <w:rPr>
-          <w:b/>
-          <w:noProof/>
-          <w:sz w:val="21"/>
-          <w:szCs w:val="21"/>
-        </w:rPr>
-        <w:pict>
-          <v:shape id="流程图: 联系 12" o:spid="_x0000_s1038" type="#_x0000_t120" style="position:absolute;left:0;text-align:left;margin-left:255.1pt;margin-top:8.8pt;width:9.95pt;height:10.55pt;z-index:251677696;visibility:visible;v-text-anchor:middle" o:gfxdata="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" filled="f" strokecolor="#1f4d78 [1604]" strokeweight="1pt">
-            <v:stroke joinstyle="miter"/>
-          </v:shape>
-        </w:pict>
-      </w:r>
-      <w:r>
-        <w:rPr>
-          <w:b/>
-          <w:noProof/>
-          <w:sz w:val="21"/>
-          <w:szCs w:val="21"/>
-        </w:rPr>
-        <w:pict>
-          <v:shape id="流程图: 联系 15" o:spid="_x0000_s1037" type="#_x0000_t120" style="position:absolute;left:0;text-align:left;margin-left:187.6pt;margin-top:7.35pt;width:9.95pt;height:10.55pt;z-index:251681792;visibility:visible;v-text-anchor:middle" o:gfxdata="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" filled="f" strokecolor="#1f4d78 [1604]" strokeweight="1pt">
-            <v:stroke joinstyle="miter"/>
-          </v:shape>
-        </w:pict>
-      </w:r>
-      <w:r>
-        <w:rPr>
-          <w:rFonts w:hint="eastAsia"/>
-          <w:b/>
-          <w:sz w:val="21"/>
-          <w:szCs w:val="21"/>
-        </w:rPr>
-        <w:t>客户等级：</w:t>
-      </w:r>
-      <w:r>
-        <w:rPr>
-          <w:rFonts w:hint="eastAsia"/>
-          <w:b/>
-          <w:sz w:val="21"/>
-          <w:szCs w:val="21"/>
-        </w:rPr>
-        <w:t xml:space="preserve">  </w:t>
-      </w:r>
-      <w:r>
-        <w:rPr>
-          <w:b/>
-          <w:sz w:val="21"/>
-          <w:szCs w:val="21"/>
-        </w:rPr>
-        <w:t xml:space="preserve">   1      2      3</w:t>
-      </w:r>
-    </w:p>
-    <w:p>
-      <w:pPr>
-        <w:spacing w:line="400" w:lineRule="exact"/>
-        <w:ind w:left="2100" w:firstLine="420"/>
-        <w:jc w:val="left"/>
-        <w:rPr>
-          <w:b/>
-          <w:sz w:val="21"/>
-          <w:szCs w:val="21"/>
-        </w:rPr>
-      </w:pPr>
-      <w:r>
-        <w:rPr>
-          <w:b/>
-          <w:noProof/>
-          <w:sz w:val="21"/>
-          <w:szCs w:val="21"/>
-        </w:rPr>
-        <w:lastRenderedPageBreak/>
-        <w:pict>
-          <v:rect id="矩形 16" o:spid="_x0000_s1036" style="position:absolute;left:0;text-align:left;margin-left:191.4pt;margin-top:4.1pt;width:107.4pt;height:14.3pt;z-index:251683840;visibility:visible;v-text-anchor:middle" o:gfxdata="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" filled="f" strokecolor="#1f4d78 [1604]" strokeweight="1pt"/>
-        </w:pict>
-      </w:r>
-      <w:r>
-        <w:rPr>
-          <w:rFonts w:hint="eastAsia"/>
-          <w:b/>
-          <w:sz w:val="21"/>
-          <w:szCs w:val="21"/>
-        </w:rPr>
-        <w:t>客户地址：</w:t>
-      </w:r>
-    </w:p>
-    <w:p>
-      <w:pPr>
-        <w:spacing w:line="400" w:lineRule="exact"/>
-        <w:ind w:left="2100" w:firstLine="420"/>
-        <w:jc w:val="left"/>
-        <w:rPr>
-          <w:b/>
-          <w:sz w:val="21"/>
-          <w:szCs w:val="21"/>
-        </w:rPr>
-      </w:pPr>
-      <w:r>
-        <w:rPr>
-          <w:b/>
-          <w:noProof/>
-          <w:sz w:val="21"/>
-          <w:szCs w:val="21"/>
-        </w:rPr>
-        <w:pict>
-          <v:rect id="矩形 17" o:spid="_x0000_s1035" style="position:absolute;left:0;text-align:left;margin-left:190.55pt;margin-top:4.45pt;width:107.4pt;height:14.3pt;z-index:251685888;visibility:visible;v-text-anchor:middle" o:gfxdata="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" filled="f" strokecolor="#1f4d78 [1604]" strokeweight="1pt"/>
-        </w:pict>
-      </w:r>
-      <w:r>
-        <w:rPr>
-          <w:rFonts w:hint="eastAsia"/>
-          <w:b/>
-          <w:sz w:val="21"/>
-          <w:szCs w:val="21"/>
-        </w:rPr>
-        <w:t>邮箱</w:t>
-      </w:r>
-      <w:r>
-        <w:rPr>
-          <w:rFonts w:hint="eastAsia"/>
-          <w:b/>
-          <w:sz w:val="21"/>
-          <w:szCs w:val="21"/>
-        </w:rPr>
-        <w:t xml:space="preserve">    </w:t>
-      </w:r>
-      <w:r>
-        <w:rPr>
-          <w:rFonts w:hint="eastAsia"/>
-          <w:b/>
-          <w:sz w:val="21"/>
-          <w:szCs w:val="21"/>
-        </w:rPr>
-        <w:t>：</w:t>
-      </w:r>
-      <w:r>
-        <w:rPr>
-          <w:rFonts w:hint="eastAsia"/>
-          <w:b/>
-          <w:sz w:val="21"/>
-          <w:szCs w:val="21"/>
-        </w:rPr>
-        <w:t xml:space="preserve"> </w:t>
-      </w:r>
-    </w:p>
-    <w:p>
-      <w:pPr>
-        <w:spacing w:line="400" w:lineRule="exact"/>
-        <w:ind w:left="2100" w:firstLine="420"/>
-        <w:jc w:val="left"/>
-        <w:rPr>
-          <w:b/>
-          <w:sz w:val="21"/>
-          <w:szCs w:val="21"/>
-        </w:rPr>
-      </w:pPr>
-      <w:r>
-        <w:rPr>
-          <w:b/>
-          <w:noProof/>
-          <w:sz w:val="21"/>
-          <w:szCs w:val="21"/>
-        </w:rPr>
-        <w:pict>
-          <v:rect id="矩形 18" o:spid="_x0000_s1034" style="position:absolute;left:0;text-align:left;margin-left:191.15pt;margin-top:5.05pt;width:107.4pt;height:14.3pt;z-index:251687936;visibility:visible;v-text-anchor:middle" o:gfxdata="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" filled="f" strokecolor="#1f4d78 [1604]" strokeweight="1pt"/>
-        </w:pict>
-      </w:r>
-      <w:r>
-        <w:rPr>
-          <w:rFonts w:hint="eastAsia"/>
-          <w:b/>
-          <w:sz w:val="21"/>
-          <w:szCs w:val="21"/>
-        </w:rPr>
-        <w:t>电话</w:t>
-      </w:r>
-      <w:r>
-        <w:rPr>
-          <w:rFonts w:hint="eastAsia"/>
-          <w:b/>
-          <w:sz w:val="21"/>
-          <w:szCs w:val="21"/>
-        </w:rPr>
-        <w:t xml:space="preserve">    </w:t>
-      </w:r>
-      <w:r>
-        <w:rPr>
-          <w:rFonts w:hint="eastAsia"/>
-          <w:b/>
-          <w:sz w:val="21"/>
-          <w:szCs w:val="21"/>
-        </w:rPr>
-        <w:t>：</w:t>
-      </w:r>
-      <w:r>
-        <w:rPr>
-          <w:rFonts w:hint="eastAsia"/>
-          <w:b/>
-          <w:sz w:val="21"/>
-          <w:szCs w:val="21"/>
-        </w:rPr>
-        <w:t xml:space="preserve">   </w:t>
-      </w:r>
-      <w:r>
-        <w:rPr>
-          <w:b/>
-          <w:noProof/>
-          <w:sz w:val="21"/>
-          <w:szCs w:val="21"/>
-        </w:rPr>
-        <w:pict>
-          <v:shape id="_x0000_s1032" type="#_x0000_t202" style="position:absolute;left:0;text-align:left;margin-left:249pt;margin-top:37.2pt;width:52.1pt;height:27.85pt;z-index:251691008;visibility:visible;mso-wrap-distance-top:3.6pt;mso-wrap-distance-bottom:3.6pt;mso-position-horizontal-relative:text;mso-position-vertical-relative:text;mso-width-relative:margin;mso-height-relative:margin" o:gfxdata="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">
-            <v:textbox>
-              <w:txbxContent>
-                <w:p>
-                  <w:pPr>
-                    <w:ind w:firstLineChars="100" w:firstLine="200"/>
-                  </w:pPr>
-                  <w:r>
-                    <w:rPr>
-                      <w:rFonts w:hint="eastAsia"/>
-                    </w:rPr>
-                    <w:t>取消</w:t>
-                  </w:r>
-                </w:p>
-              </w:txbxContent>
-            </v:textbox>
-            <w10:wrap type="square"/>
-          </v:shape>
-        </w:pict>
-      </w:r>
-      <w:r>
-        <w:rPr>
-          <w:b/>
-          <w:noProof/>
-          <w:sz w:val="21"/>
-          <w:szCs w:val="21"/>
-        </w:rPr>
-        <w:pict>
-          <v:shape id="_x0000_s1033" type="#_x0000_t202" style="position:absolute;left:0;text-align:left;margin-left:129.7pt;margin-top:35.8pt;width:52.1pt;height:27.85pt;z-index:251689984;visibility:visible;mso-wrap-distance-top:3.6pt;mso-wrap-distance-bottom:3.6pt;mso-position-horizontal-relative:text;mso-position-vertical-relative:text;mso-width-relative:margin;mso-height-relative:margin" o:gfxdata="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">
-            <v:textbox>
-              <w:txbxContent>
-                <w:p>
-                  <w:pPr>
-                    <w:ind w:firstLineChars="100" w:firstLine="200"/>
-                  </w:pPr>
-                  <w:r>
-                    <w:t>确认</w:t>
-                  </w:r>
-                </w:p>
-              </w:txbxContent>
-            </v:textbox>
-            <w10:wrap type="square"/>
-          </v:shape>
-        </w:pict>
-      </w:r>
-    </w:p>
-    <w:p>
-      <w:pPr>
-        <w:spacing w:line="400" w:lineRule="exact"/>
-        <w:rPr>
-          <w:b/>
-          <w:sz w:val="21"/>
-          <w:szCs w:val="21"/>
-        </w:rPr>
-      </w:pPr>
-    </w:p>
-    <w:p>
-      <w:pPr>
-        <w:spacing w:line="400" w:lineRule="exact"/>
+          <w:sz w:val="21"/>
+          <w:szCs w:val="21"/>
+        </w:rPr>
+      </w:pPr>
+    </w:p>
+    <w:p>
+      <w:pPr>
+        <w:ind w:firstLine="420"/>
         <w:rPr>
           <w:b/>
           <w:sz w:val="21"/>
@@ -20520,7 +20477,16 @@
           <w:sz w:val="21"/>
           <w:szCs w:val="21"/>
         </w:rPr>
-        <w:t>客户信息输入设计</w:t>
+        <w:t>员工</w:t>
+      </w:r>
+      <w:r>
+        <w:rPr>
+          <w:rFonts w:hint="eastAsia"/>
+          <w:b/>
+          <w:sz w:val="21"/>
+          <w:szCs w:val="21"/>
+        </w:rPr>
+        <w:t>信息输入设计</w:t>
       </w:r>
     </w:p>
     <w:p>
@@ -20673,7 +20639,16 @@
           <w:sz w:val="28"/>
           <w:szCs w:val="28"/>
         </w:rPr>
-        <w:t>系统登陆界面</w:t>
+        <w:t>系统登陆</w:t>
+      </w:r>
+      <w:r>
+        <w:rPr>
+          <w:rFonts w:hint="eastAsia"/>
+          <w:b/>
+          <w:sz w:val="28"/>
+          <w:szCs w:val="28"/>
+        </w:rPr>
+        <w:t>模块</w:t>
       </w:r>
     </w:p>
     <w:p>
@@ -20802,9 +20777,9 @@
         <w:lastRenderedPageBreak/>
         <w:drawing>
           <wp:inline distT="0" distB="0" distL="0" distR="0">
-            <wp:extent cx="5274310" cy="3707765"/>
-            <wp:effectExtent l="0" t="0" r="2540" b="6985"/>
-            <wp:docPr id="1" name="图片 1"/>
+            <wp:extent cx="5274310" cy="5064282"/>
+            <wp:effectExtent l="19050" t="0" r="2540" b="0"/>
+            <wp:docPr id="8" name="图片 7"/>
             <wp:cNvGraphicFramePr>
               <a:graphicFrameLocks xmlns:a="http://schemas.openxmlformats.org/drawingml/2006/main" noChangeAspect="1"/>
             </wp:cNvGraphicFramePr>
@@ -20812,23 +20787,33 @@
               <a:graphicData uri="http://schemas.openxmlformats.org/drawingml/2006/picture">
                 <pic:pic xmlns:pic="http://schemas.openxmlformats.org/drawingml/2006/picture">
                   <pic:nvPicPr>
-                    <pic:cNvPr id="1" name=""/>
-                    <pic:cNvPicPr/>
+                    <pic:cNvPr id="0" name="Picture 7"/>
+                    <pic:cNvPicPr>
+                      <a:picLocks noChangeAspect="1" noChangeArrowheads="1"/>
+                    </pic:cNvPicPr>
                   </pic:nvPicPr>
                   <pic:blipFill>
-                    <a:blip r:embed="rId30" cstate="print"/>
+                    <a:blip r:embed="rId31" cstate="print"/>
+                    <a:srcRect/>
                     <a:stretch>
                       <a:fillRect/>
                     </a:stretch>
                   </pic:blipFill>
-                  <pic:spPr>
+                  <pic:spPr bwMode="auto">
                     <a:xfrm>
                       <a:off x="0" y="0"/>
-                      <a:ext cx="5274310" cy="3707765"/>
+                      <a:ext cx="5274310" cy="5064282"/>
                     </a:xfrm>
                     <a:prstGeom prst="rect">
                       <a:avLst/>
                     </a:prstGeom>
+                    <a:noFill/>
+                    <a:ln w="9525">
+                      <a:noFill/>
+                      <a:miter lim="800000"/>
+                      <a:headEnd/>
+                      <a:tailEnd/>
+                    </a:ln>
                   </pic:spPr>
                 </pic:pic>
               </a:graphicData>
@@ -20934,7 +20919,39 @@
           <w:sz w:val="21"/>
           <w:szCs w:val="21"/>
         </w:rPr>
-        <w:t>在输入正确的用户名和密码之后，系统正确获取并跳转界面进管理系统内部，就可以进行管理工作了</w:t>
+        <w:t>在输入正确的用户名和密码之后</w:t>
+      </w:r>
+      <w:r>
+        <w:rPr>
+          <w:rFonts w:hint="eastAsia"/>
+          <w:sz w:val="21"/>
+          <w:szCs w:val="21"/>
+        </w:rPr>
+        <w:t>点击登录按钮</w:t>
+      </w:r>
+      <w:r>
+        <w:rPr>
+          <w:rFonts w:hint="eastAsia"/>
+          <w:sz w:val="21"/>
+          <w:szCs w:val="21"/>
+        </w:rPr>
+        <w:t>，</w:t>
+      </w:r>
+      <w:r>
+        <w:rPr>
+          <w:rFonts w:hint="eastAsia"/>
+          <w:sz w:val="21"/>
+          <w:szCs w:val="21"/>
+        </w:rPr>
+        <w:t>系统发送用户输入的账号和密码与后台数据库的账号密码进行比较，正确无误后</w:t>
+      </w:r>
+      <w:r>
+        <w:rPr>
+          <w:rFonts w:hint="eastAsia"/>
+          <w:sz w:val="21"/>
+          <w:szCs w:val="21"/>
+        </w:rPr>
+        <w:t>系统获取并跳转界面进管理系统内部，就可以进行管理工作了</w:t>
       </w:r>
     </w:p>
     <w:p>
@@ -21101,7 +21118,31 @@
           <w:sz w:val="21"/>
           <w:szCs w:val="21"/>
         </w:rPr>
-        <w:t>还能直接查看最新通知，记事本功能。</w:t>
+        <w:t>进行选择，也</w:t>
+      </w:r>
+      <w:r>
+        <w:rPr>
+          <w:rFonts w:hint="eastAsia"/>
+          <w:sz w:val="21"/>
+          <w:szCs w:val="21"/>
+        </w:rPr>
+        <w:t>能直接查看</w:t>
+      </w:r>
+      <w:r>
+        <w:rPr>
+          <w:rFonts w:hint="eastAsia"/>
+          <w:sz w:val="21"/>
+          <w:szCs w:val="21"/>
+        </w:rPr>
+        <w:t>最新的统计信息，方便管理</w:t>
+      </w:r>
+      <w:r>
+        <w:rPr>
+          <w:rFonts w:hint="eastAsia"/>
+          <w:sz w:val="21"/>
+          <w:szCs w:val="21"/>
+        </w:rPr>
+        <w:t>。</w:t>
       </w:r>
     </w:p>
     <w:p>
@@ -21161,9 +21202,9 @@
         <w:lastRenderedPageBreak/>
         <w:drawing>
           <wp:inline distT="0" distB="0" distL="0" distR="0">
-            <wp:extent cx="5274310" cy="1753235"/>
-            <wp:effectExtent l="0" t="0" r="2540" b="0"/>
-            <wp:docPr id="2" name="图片 2"/>
+            <wp:extent cx="5274310" cy="1939134"/>
+            <wp:effectExtent l="19050" t="0" r="2540" b="0"/>
+            <wp:docPr id="13" name="图片 10"/>
             <wp:cNvGraphicFramePr>
               <a:graphicFrameLocks xmlns:a="http://schemas.openxmlformats.org/drawingml/2006/main" noChangeAspect="1"/>
             </wp:cNvGraphicFramePr>
@@ -21171,23 +21212,33 @@
               <a:graphicData uri="http://schemas.openxmlformats.org/drawingml/2006/picture">
                 <pic:pic xmlns:pic="http://schemas.openxmlformats.org/drawingml/2006/picture">
                   <pic:nvPicPr>
-                    <pic:cNvPr id="1" name=""/>
-                    <pic:cNvPicPr/>
+                    <pic:cNvPr id="0" name="Picture 10"/>
+                    <pic:cNvPicPr>
+                      <a:picLocks noChangeAspect="1" noChangeArrowheads="1"/>
+                    </pic:cNvPicPr>
                   </pic:nvPicPr>
                   <pic:blipFill>
-                    <a:blip r:embed="rId31" cstate="print"/>
+                    <a:blip r:embed="rId32" cstate="print"/>
+                    <a:srcRect/>
                     <a:stretch>
                       <a:fillRect/>
                     </a:stretch>
                   </pic:blipFill>
-                  <pic:spPr>
+                  <pic:spPr bwMode="auto">
                     <a:xfrm>
                       <a:off x="0" y="0"/>
-                      <a:ext cx="5274310" cy="1753235"/>
+                      <a:ext cx="5274310" cy="1939134"/>
                     </a:xfrm>
                     <a:prstGeom prst="rect">
                       <a:avLst/>
                     </a:prstGeom>
+                    <a:noFill/>
+                    <a:ln w="9525">
+                      <a:noFill/>
+                      <a:miter lim="800000"/>
+                      <a:headEnd/>
+                      <a:tailEnd/>
+                    </a:ln>
                   </pic:spPr>
                 </pic:pic>
               </a:graphicData>
@@ -21323,15 +21374,7 @@
           <w:sz w:val="21"/>
           <w:szCs w:val="21"/>
         </w:rPr>
-        <w:t>分别输入用户名、密码以及对应的用户</w:t>
-      </w:r>
-      <w:r>
-        <w:rPr>
-          <w:rFonts w:hint="eastAsia"/>
-          <w:sz w:val="21"/>
-          <w:szCs w:val="21"/>
-        </w:rPr>
-        <w:t>ID</w:t>
+        <w:t>分别输入账号、密码以及昵称</w:t>
       </w:r>
       <w:r>
         <w:rPr>
@@ -21372,9 +21415,9 @@
         </w:rPr>
         <w:drawing>
           <wp:inline distT="0" distB="0" distL="0" distR="0">
-            <wp:extent cx="5274310" cy="1816100"/>
-            <wp:effectExtent l="0" t="0" r="2540" b="0"/>
-            <wp:docPr id="3" name="图片 3"/>
+            <wp:extent cx="5274310" cy="2584444"/>
+            <wp:effectExtent l="19050" t="0" r="2540" b="0"/>
+            <wp:docPr id="14" name="图片 13"/>
             <wp:cNvGraphicFramePr>
               <a:graphicFrameLocks xmlns:a="http://schemas.openxmlformats.org/drawingml/2006/main" noChangeAspect="1"/>
             </wp:cNvGraphicFramePr>
@@ -21382,23 +21425,33 @@
               <a:graphicData uri="http://schemas.openxmlformats.org/drawingml/2006/picture">
                 <pic:pic xmlns:pic="http://schemas.openxmlformats.org/drawingml/2006/picture">
                   <pic:nvPicPr>
-                    <pic:cNvPr id="1" name=""/>
-                    <pic:cNvPicPr/>
+                    <pic:cNvPr id="0" name="Picture 13"/>
+                    <pic:cNvPicPr>
+                      <a:picLocks noChangeAspect="1" noChangeArrowheads="1"/>
+                    </pic:cNvPicPr>
                   </pic:nvPicPr>
                   <pic:blipFill>
-                    <a:blip r:embed="rId32" cstate="print"/>
+                    <a:blip r:embed="rId33" cstate="print"/>
+                    <a:srcRect/>
                     <a:stretch>
                       <a:fillRect/>
                     </a:stretch>
                   </pic:blipFill>
-                  <pic:spPr>
+                  <pic:spPr bwMode="auto">
                     <a:xfrm>
                       <a:off x="0" y="0"/>
-                      <a:ext cx="5274310" cy="1816100"/>
+                      <a:ext cx="5274310" cy="2584444"/>
                     </a:xfrm>
                     <a:prstGeom prst="rect">
                       <a:avLst/>
                     </a:prstGeom>
+                    <a:noFill/>
+                    <a:ln w="9525">
+                      <a:noFill/>
+                      <a:miter lim="800000"/>
+                      <a:headEnd/>
+                      <a:tailEnd/>
+                    </a:ln>
                   </pic:spPr>
                 </pic:pic>
               </a:graphicData>
@@ -21517,9 +21570,9 @@
         <w:lastRenderedPageBreak/>
         <w:drawing>
           <wp:inline distT="0" distB="0" distL="0" distR="0">
-            <wp:extent cx="5274310" cy="1710055"/>
-            <wp:effectExtent l="0" t="0" r="2540" b="4445"/>
-            <wp:docPr id="19" name="图片 19"/>
+            <wp:extent cx="5274310" cy="2073438"/>
+            <wp:effectExtent l="19050" t="0" r="2540" b="0"/>
+            <wp:docPr id="16" name="图片 16"/>
             <wp:cNvGraphicFramePr>
               <a:graphicFrameLocks xmlns:a="http://schemas.openxmlformats.org/drawingml/2006/main" noChangeAspect="1"/>
             </wp:cNvGraphicFramePr>
@@ -21527,23 +21580,33 @@
               <a:graphicData uri="http://schemas.openxmlformats.org/drawingml/2006/picture">
                 <pic:pic xmlns:pic="http://schemas.openxmlformats.org/drawingml/2006/picture">
                   <pic:nvPicPr>
-                    <pic:cNvPr id="1" name=""/>
-                    <pic:cNvPicPr/>
+                    <pic:cNvPr id="0" name="Picture 16"/>
+                    <pic:cNvPicPr>
+                      <a:picLocks noChangeAspect="1" noChangeArrowheads="1"/>
+                    </pic:cNvPicPr>
                   </pic:nvPicPr>
                   <pic:blipFill>
-                    <a:blip r:embed="rId33" cstate="print"/>
+                    <a:blip r:embed="rId34" cstate="print"/>
+                    <a:srcRect/>
                     <a:stretch>
                       <a:fillRect/>
                     </a:stretch>
                   </pic:blipFill>
-                  <pic:spPr>
+                  <pic:spPr bwMode="auto">
                     <a:xfrm>
                       <a:off x="0" y="0"/>
-                      <a:ext cx="5274310" cy="1710055"/>
+                      <a:ext cx="5274310" cy="2073438"/>
                     </a:xfrm>
                     <a:prstGeom prst="rect">
                       <a:avLst/>
                     </a:prstGeom>
+                    <a:noFill/>
+                    <a:ln w="9525">
+                      <a:noFill/>
+                      <a:miter lim="800000"/>
+                      <a:headEnd/>
+                      <a:tailEnd/>
+                    </a:ln>
                   </pic:spPr>
                 </pic:pic>
               </a:graphicData>
@@ -21661,9 +21724,9 @@
         </w:rPr>
         <w:drawing>
           <wp:inline distT="0" distB="0" distL="0" distR="0">
-            <wp:extent cx="5274310" cy="3255010"/>
-            <wp:effectExtent l="0" t="0" r="2540" b="2540"/>
-            <wp:docPr id="23" name="图片 23"/>
+            <wp:extent cx="5274310" cy="2864329"/>
+            <wp:effectExtent l="19050" t="0" r="2540" b="0"/>
+            <wp:docPr id="17" name="图片 19"/>
             <wp:cNvGraphicFramePr>
               <a:graphicFrameLocks xmlns:a="http://schemas.openxmlformats.org/drawingml/2006/main" noChangeAspect="1"/>
             </wp:cNvGraphicFramePr>
@@ -21671,23 +21734,33 @@
               <a:graphicData uri="http://schemas.openxmlformats.org/drawingml/2006/picture">
                 <pic:pic xmlns:pic="http://schemas.openxmlformats.org/drawingml/2006/picture">
                   <pic:nvPicPr>
-                    <pic:cNvPr id="1" name=""/>
-                    <pic:cNvPicPr/>
+                    <pic:cNvPr id="0" name="Picture 19"/>
+                    <pic:cNvPicPr>
+                      <a:picLocks noChangeAspect="1" noChangeArrowheads="1"/>
+                    </pic:cNvPicPr>
                   </pic:nvPicPr>
                   <pic:blipFill>
-                    <a:blip r:embed="rId34" cstate="print"/>
+                    <a:blip r:embed="rId35" cstate="print"/>
+                    <a:srcRect/>
                     <a:stretch>
                       <a:fillRect/>
                     </a:stretch>
                   </pic:blipFill>
-                  <pic:spPr>
+                  <pic:spPr bwMode="auto">
                     <a:xfrm>
                       <a:off x="0" y="0"/>
-                      <a:ext cx="5274310" cy="3255010"/>
+                      <a:ext cx="5274310" cy="2864329"/>
                     </a:xfrm>
                     <a:prstGeom prst="rect">
                       <a:avLst/>
                     </a:prstGeom>
+                    <a:noFill/>
+                    <a:ln w="9525">
+                      <a:noFill/>
+                      <a:miter lim="800000"/>
+                      <a:headEnd/>
+                      <a:tailEnd/>
+                    </a:ln>
                   </pic:spPr>
                 </pic:pic>
               </a:graphicData>
@@ -21876,7 +21949,25 @@
           <w:sz w:val="21"/>
           <w:szCs w:val="21"/>
         </w:rPr>
-        <w:t>登陆界面测试</w:t>
+        <w:t>登陆界面</w:t>
+      </w:r>
+      <w:r>
+        <w:rPr>
+          <w:rFonts w:hint="eastAsia"/>
+          <w:b/>
+          <w:sz w:val="21"/>
+          <w:szCs w:val="21"/>
+        </w:rPr>
+        <w:t>功能</w:t>
+      </w:r>
+      <w:r>
+        <w:rPr>
+          <w:rFonts w:hint="eastAsia"/>
+          <w:b/>
+          <w:sz w:val="21"/>
+          <w:szCs w:val="21"/>
+        </w:rPr>
+        <w:t>测试</w:t>
       </w:r>
     </w:p>
     <w:p>
@@ -21899,7 +21990,31 @@
           <w:sz w:val="21"/>
           <w:szCs w:val="21"/>
         </w:rPr>
-        <w:t>当账号密码中有一个为空或两个都为空时，点击登陆后，不进行页面跳转，光标自动定位到输入框，为空的输入框变化颜色以提醒用户输入</w:t>
+        <w:t>当账号密码中有一个为空或两个都为空时，点击登陆后，不进行页面跳转，</w:t>
+      </w:r>
+      <w:r>
+        <w:rPr>
+          <w:rFonts w:hint="eastAsia"/>
+          <w:sz w:val="21"/>
+          <w:szCs w:val="21"/>
+        </w:rPr>
+        <w:t>界面提示用户信息</w:t>
+      </w:r>
+      <w:r>
+        <w:rPr>
+          <w:rFonts w:hint="eastAsia"/>
+          <w:sz w:val="21"/>
+          <w:szCs w:val="21"/>
+        </w:rPr>
+        <w:t>，</w:t>
+      </w:r>
+      <w:r>
+        <w:rPr>
+          <w:rFonts w:hint="eastAsia"/>
+          <w:sz w:val="21"/>
+          <w:szCs w:val="21"/>
+        </w:rPr>
+        <w:t>当输入的账号密码不正确时，也会有相应地提示</w:t>
       </w:r>
       <w:r>
         <w:rPr>
@@ -21927,12 +22042,14 @@
       <w:r>
         <w:rPr>
           <w:noProof/>
+          <w:sz w:val="30"/>
+          <w:szCs w:val="30"/>
         </w:rPr>
         <w:drawing>
           <wp:inline distT="0" distB="0" distL="0" distR="0">
-            <wp:extent cx="5274310" cy="3880485"/>
-            <wp:effectExtent l="0" t="0" r="2540" b="5715"/>
-            <wp:docPr id="21" name="图片 21"/>
+            <wp:extent cx="4784725" cy="4698365"/>
+            <wp:effectExtent l="19050" t="0" r="0" b="0"/>
+            <wp:docPr id="22" name="图片 22"/>
             <wp:cNvGraphicFramePr>
               <a:graphicFrameLocks xmlns:a="http://schemas.openxmlformats.org/drawingml/2006/main" noChangeAspect="1"/>
             </wp:cNvGraphicFramePr>
@@ -21940,23 +22057,94 @@
               <a:graphicData uri="http://schemas.openxmlformats.org/drawingml/2006/picture">
                 <pic:pic xmlns:pic="http://schemas.openxmlformats.org/drawingml/2006/picture">
                   <pic:nvPicPr>
-                    <pic:cNvPr id="1" name=""/>
-                    <pic:cNvPicPr/>
+                    <pic:cNvPr id="0" name="Picture 22"/>
+                    <pic:cNvPicPr>
+                      <a:picLocks noChangeAspect="1" noChangeArrowheads="1"/>
+                    </pic:cNvPicPr>
                   </pic:nvPicPr>
                   <pic:blipFill>
-                    <a:blip r:embed="rId35" cstate="print"/>
+                    <a:blip r:embed="rId36" cstate="print"/>
+                    <a:srcRect/>
                     <a:stretch>
                       <a:fillRect/>
                     </a:stretch>
                   </pic:blipFill>
-                  <pic:spPr>
+                  <pic:spPr bwMode="auto">
                     <a:xfrm>
                       <a:off x="0" y="0"/>
-                      <a:ext cx="5274310" cy="3880485"/>
+                      <a:ext cx="4784725" cy="4698365"/>
                     </a:xfrm>
                     <a:prstGeom prst="rect">
                       <a:avLst/>
                     </a:prstGeom>
+                    <a:noFill/>
+                    <a:ln w="9525">
+                      <a:noFill/>
+                      <a:miter lim="800000"/>
+                      <a:headEnd/>
+                      <a:tailEnd/>
+                    </a:ln>
+                  </pic:spPr>
+                </pic:pic>
+              </a:graphicData>
+            </a:graphic>
+          </wp:inline>
+        </w:drawing>
+      </w:r>
+    </w:p>
+    <w:p>
+      <w:pPr>
+        <w:rPr>
+          <w:sz w:val="30"/>
+          <w:szCs w:val="30"/>
+        </w:rPr>
+      </w:pPr>
+      <w:r>
+        <w:rPr>
+          <w:noProof/>
+          <w:sz w:val="30"/>
+          <w:szCs w:val="30"/>
+        </w:rPr>
+        <w:lastRenderedPageBreak/>
+        <w:drawing>
+          <wp:inline distT="0" distB="0" distL="0" distR="0">
+            <wp:extent cx="4587875" cy="4564380"/>
+            <wp:effectExtent l="19050" t="0" r="3175" b="0"/>
+            <wp:docPr id="18" name="图片 31"/>
+            <wp:cNvGraphicFramePr>
+              <a:graphicFrameLocks xmlns:a="http://schemas.openxmlformats.org/drawingml/2006/main" noChangeAspect="1"/>
+            </wp:cNvGraphicFramePr>
+            <a:graphic xmlns:a="http://schemas.openxmlformats.org/drawingml/2006/main">
+              <a:graphicData uri="http://schemas.openxmlformats.org/drawingml/2006/picture">
+                <pic:pic xmlns:pic="http://schemas.openxmlformats.org/drawingml/2006/picture">
+                  <pic:nvPicPr>
+                    <pic:cNvPr id="0" name="Picture 31"/>
+                    <pic:cNvPicPr>
+                      <a:picLocks noChangeAspect="1" noChangeArrowheads="1"/>
+                    </pic:cNvPicPr>
+                  </pic:nvPicPr>
+                  <pic:blipFill>
+                    <a:blip r:embed="rId37" cstate="print"/>
+                    <a:srcRect/>
+                    <a:stretch>
+                      <a:fillRect/>
+                    </a:stretch>
+                  </pic:blipFill>
+                  <pic:spPr bwMode="auto">
+                    <a:xfrm>
+                      <a:off x="0" y="0"/>
+                      <a:ext cx="4587875" cy="4564380"/>
+                    </a:xfrm>
+                    <a:prstGeom prst="rect">
+                      <a:avLst/>
+                    </a:prstGeom>
+                    <a:noFill/>
+                    <a:ln w="9525">
+                      <a:noFill/>
+                      <a:miter lim="800000"/>
+                      <a:headEnd/>
+                      <a:tailEnd/>
+                    </a:ln>
                   </pic:spPr>
                 </pic:pic>
               </a:graphicData>
@@ -22053,12 +22241,11 @@
         <w:rPr>
           <w:noProof/>
         </w:rPr>
-        <w:lastRenderedPageBreak/>
         <w:drawing>
           <wp:inline distT="0" distB="0" distL="0" distR="0">
-            <wp:extent cx="5274310" cy="3430905"/>
-            <wp:effectExtent l="0" t="0" r="2540" b="0"/>
-            <wp:docPr id="24" name="图片 24"/>
+            <wp:extent cx="5274310" cy="2413433"/>
+            <wp:effectExtent l="19050" t="0" r="2540" b="0"/>
+            <wp:docPr id="2" name="图片 7"/>
             <wp:cNvGraphicFramePr>
               <a:graphicFrameLocks xmlns:a="http://schemas.openxmlformats.org/drawingml/2006/main" noChangeAspect="1"/>
             </wp:cNvGraphicFramePr>
@@ -22066,23 +22253,33 @@
               <a:graphicData uri="http://schemas.openxmlformats.org/drawingml/2006/picture">
                 <pic:pic xmlns:pic="http://schemas.openxmlformats.org/drawingml/2006/picture">
                   <pic:nvPicPr>
-                    <pic:cNvPr id="1" name=""/>
-                    <pic:cNvPicPr/>
+                    <pic:cNvPr id="0" name="Picture 7"/>
+                    <pic:cNvPicPr>
+                      <a:picLocks noChangeAspect="1" noChangeArrowheads="1"/>
+                    </pic:cNvPicPr>
                   </pic:nvPicPr>
                   <pic:blipFill>
-                    <a:blip r:embed="rId36" cstate="print"/>
+                    <a:blip r:embed="rId38" cstate="print"/>
+                    <a:srcRect/>
                     <a:stretch>
                       <a:fillRect/>
                     </a:stretch>
                   </pic:blipFill>
-                  <pic:spPr>
+                  <pic:spPr bwMode="auto">
                     <a:xfrm>
                       <a:off x="0" y="0"/>
-                      <a:ext cx="5274310" cy="3430905"/>
+                      <a:ext cx="5274310" cy="2413433"/>
                     </a:xfrm>
                     <a:prstGeom prst="rect">
                       <a:avLst/>
                     </a:prstGeom>
+                    <a:noFill/>
+                    <a:ln w="9525">
+                      <a:noFill/>
+                      <a:miter lim="800000"/>
+                      <a:headEnd/>
+                      <a:tailEnd/>
+                    </a:ln>
                   </pic:spPr>
                 </pic:pic>
               </a:graphicData>
@@ -22140,33 +22337,20 @@
           <w:sz w:val="30"/>
           <w:szCs w:val="30"/>
         </w:rPr>
-        <w:t>总结与展望</w:t>
+        <w:t>总结</w:t>
       </w:r>
     </w:p>
     <w:p>
       <w:pPr>
         <w:pStyle w:val="a9"/>
-        <w:numPr>
-          <w:ilvl w:val="1"/>
-          <w:numId w:val="1"/>
-        </w:numPr>
         <w:spacing w:line="400" w:lineRule="exact"/>
-        <w:ind w:left="0" w:firstLineChars="0" w:firstLine="0"/>
+        <w:ind w:firstLineChars="0" w:firstLine="0"/>
         <w:rPr>
           <w:b/>
           <w:sz w:val="28"/>
           <w:szCs w:val="28"/>
         </w:rPr>
       </w:pPr>
-      <w:r>
-        <w:rPr>
-          <w:rFonts w:hint="eastAsia"/>
-          <w:b/>
-          <w:sz w:val="28"/>
-          <w:szCs w:val="28"/>
-        </w:rPr>
-        <w:t>总结</w:t>
-      </w:r>
     </w:p>
     <w:p>
       <w:pPr>
@@ -22183,42 +22367,660 @@
           <w:sz w:val="21"/>
           <w:szCs w:val="21"/>
         </w:rPr>
-        <w:t>在这次的系统设计过程中，我深刻的认识到了自己大学里所学知识有限，学好一门计算机编程语言，尤其是把他应用到开发中去，显得十分重要。也让我进一步感受到了同学和老师的帮助。</w:t>
-      </w:r>
-    </w:p>
-    <w:p>
-      <w:pPr>
-        <w:spacing w:beforeLines="50" w:afterLines="50" w:line="400" w:lineRule="exact"/>
-        <w:rPr>
-          <w:b/>
+        <w:t>本</w:t>
+      </w:r>
+      <w:r>
+        <w:rPr>
+          <w:rFonts w:hint="eastAsia"/>
+          <w:sz w:val="21"/>
+          <w:szCs w:val="21"/>
+        </w:rPr>
+        <w:t>系统</w:t>
+      </w:r>
+      <w:r>
+        <w:rPr>
+          <w:rFonts w:hint="eastAsia"/>
+          <w:sz w:val="21"/>
+          <w:szCs w:val="21"/>
+        </w:rPr>
+        <w:t>是面向小型企业的管理系统，因此暂时只针对性地实现一些基本功能</w:t>
+      </w:r>
+      <w:r>
+        <w:rPr>
+          <w:rFonts w:hint="eastAsia"/>
+          <w:sz w:val="21"/>
+          <w:szCs w:val="21"/>
+        </w:rPr>
+        <w:t>，</w:t>
+      </w:r>
+      <w:r>
+        <w:rPr>
+          <w:rFonts w:hint="eastAsia"/>
+          <w:sz w:val="21"/>
+          <w:szCs w:val="21"/>
+        </w:rPr>
+        <w:t>受限于个人</w:t>
+      </w:r>
+      <w:r>
+        <w:rPr>
+          <w:rFonts w:hint="eastAsia"/>
+          <w:sz w:val="21"/>
+          <w:szCs w:val="21"/>
+        </w:rPr>
+        <w:t>大学里所学知识，</w:t>
+      </w:r>
+      <w:r>
+        <w:rPr>
+          <w:rFonts w:hint="eastAsia"/>
+          <w:sz w:val="21"/>
+          <w:szCs w:val="21"/>
+        </w:rPr>
+        <w:t>系统功能方面还不够完善。但是，本系统的基本功能也可以满足小企业的业务需要，而且系统是可拓展的，一些功能模块可以根据需要增加而不影响其他模块的功能</w:t>
+      </w:r>
+      <w:r>
+        <w:rPr>
+          <w:rFonts w:hint="eastAsia"/>
+          <w:sz w:val="21"/>
+          <w:szCs w:val="21"/>
+        </w:rPr>
+        <w:t>，可随时根据企业的发展同步进行系统的升级</w:t>
+      </w:r>
+      <w:r>
+        <w:rPr>
+          <w:rFonts w:hint="eastAsia"/>
+          <w:sz w:val="21"/>
+          <w:szCs w:val="21"/>
+        </w:rPr>
+        <w:t>。</w:t>
+      </w:r>
+    </w:p>
+    <w:p>
+      <w:pPr>
+        <w:spacing w:line="400" w:lineRule="exact"/>
+        <w:ind w:firstLine="420"/>
+        <w:rPr>
+          <w:rFonts w:hint="eastAsia"/>
+          <w:sz w:val="21"/>
+          <w:szCs w:val="21"/>
+        </w:rPr>
+      </w:pPr>
+      <w:r>
+        <w:rPr>
+          <w:rFonts w:hint="eastAsia"/>
+          <w:sz w:val="21"/>
+          <w:szCs w:val="21"/>
+        </w:rPr>
+        <w:t>本系统实现了数字化的有效管理，</w:t>
+      </w:r>
+      <w:r>
+        <w:rPr>
+          <w:rFonts w:hint="eastAsia"/>
+          <w:sz w:val="21"/>
+          <w:szCs w:val="21"/>
+        </w:rPr>
+        <w:t>通过数据让管理者更直观地把握企业的动态状态</w:t>
+      </w:r>
+      <w:r>
+        <w:rPr>
+          <w:rFonts w:hint="eastAsia"/>
+          <w:sz w:val="21"/>
+          <w:szCs w:val="21"/>
+        </w:rPr>
+        <w:t>，继续完善本系统，让系统更加友好、易于使用，功能丰富。</w:t>
+      </w:r>
+    </w:p>
+    <w:p>
+      <w:pPr>
+        <w:spacing w:line="400" w:lineRule="exact"/>
+        <w:ind w:firstLine="420"/>
+        <w:rPr>
+          <w:rFonts w:hint="eastAsia"/>
+          <w:sz w:val="21"/>
+          <w:szCs w:val="21"/>
+        </w:rPr>
+      </w:pPr>
+    </w:p>
+    <w:p>
+      <w:pPr>
+        <w:spacing w:line="400" w:lineRule="exact"/>
+        <w:ind w:firstLine="420"/>
+        <w:rPr>
+          <w:rFonts w:hint="eastAsia"/>
+          <w:sz w:val="21"/>
+          <w:szCs w:val="21"/>
+        </w:rPr>
+      </w:pPr>
+    </w:p>
+    <w:p>
+      <w:pPr>
+        <w:spacing w:line="400" w:lineRule="exact"/>
+        <w:ind w:firstLine="420"/>
+        <w:rPr>
+          <w:rFonts w:hint="eastAsia"/>
+          <w:sz w:val="21"/>
+          <w:szCs w:val="21"/>
+        </w:rPr>
+      </w:pPr>
+    </w:p>
+    <w:p>
+      <w:pPr>
+        <w:spacing w:line="400" w:lineRule="exact"/>
+        <w:ind w:firstLine="420"/>
+        <w:rPr>
+          <w:rFonts w:hint="eastAsia"/>
+          <w:sz w:val="21"/>
+          <w:szCs w:val="21"/>
+        </w:rPr>
+      </w:pPr>
+    </w:p>
+    <w:p>
+      <w:pPr>
+        <w:pStyle w:val="1"/>
+        <w:spacing w:beforeLines="100" w:afterLines="50" w:line="400" w:lineRule="exact"/>
+        <w:jc w:val="center"/>
+        <w:rPr>
+          <w:rFonts w:hint="eastAsia"/>
           <w:sz w:val="30"/>
           <w:szCs w:val="30"/>
         </w:rPr>
       </w:pPr>
-    </w:p>
-    <w:p>
-      <w:pPr>
-        <w:pStyle w:val="a9"/>
-        <w:numPr>
-          <w:ilvl w:val="1"/>
-          <w:numId w:val="1"/>
-        </w:numPr>
-        <w:spacing w:line="400" w:lineRule="exact"/>
-        <w:ind w:left="0" w:firstLineChars="0" w:firstLine="0"/>
-        <w:rPr>
-          <w:b/>
-          <w:sz w:val="28"/>
-          <w:szCs w:val="28"/>
-        </w:rPr>
-      </w:pPr>
-      <w:r>
-        <w:rPr>
-          <w:rFonts w:hint="eastAsia"/>
-          <w:b/>
-          <w:sz w:val="28"/>
-          <w:szCs w:val="28"/>
-        </w:rPr>
-        <w:t>展望</w:t>
+      <w:bookmarkStart w:id="13" w:name="_Toc514074543"/>
+      <w:r>
+        <w:rPr>
+          <w:rFonts w:hint="eastAsia"/>
+          <w:sz w:val="30"/>
+          <w:szCs w:val="30"/>
+        </w:rPr>
+        <w:t>参考文献</w:t>
+      </w:r>
+      <w:bookmarkEnd w:id="13"/>
+    </w:p>
+    <w:p>
+      <w:pPr>
+        <w:ind w:left="480" w:hangingChars="200" w:hanging="480"/>
+        <w:rPr>
+          <w:sz w:val="24"/>
+        </w:rPr>
+      </w:pPr>
+      <w:r>
+        <w:rPr>
+          <w:sz w:val="24"/>
+        </w:rPr>
+        <w:t xml:space="preserve">[1] </w:t>
+      </w:r>
+      <w:hyperlink r:id="rId39" w:tgtFrame="http://ss.zhizhen.com/_blank" w:history="1">
+        <w:r>
+          <w:rPr>
+            <w:rFonts w:cs="宋体" w:hint="eastAsia"/>
+            <w:sz w:val="24"/>
+          </w:rPr>
+          <w:t>宫小全</w:t>
+        </w:r>
+      </w:hyperlink>
+      <w:r>
+        <w:rPr>
+          <w:rFonts w:cs="宋体" w:hint="eastAsia"/>
+          <w:sz w:val="24"/>
+        </w:rPr>
+        <w:t>.</w:t>
+      </w:r>
+      <w:r>
+        <w:rPr>
+          <w:rFonts w:cs="宋体" w:hint="eastAsia"/>
+          <w:sz w:val="24"/>
+        </w:rPr>
+        <w:t>电子商务系统分析与设计</w:t>
+      </w:r>
+      <w:r>
+        <w:rPr>
+          <w:rFonts w:cs="宋体" w:hint="eastAsia"/>
+          <w:sz w:val="24"/>
+        </w:rPr>
+        <w:t>[M]</w:t>
+      </w:r>
+      <w:r>
+        <w:rPr>
+          <w:rFonts w:cs="宋体" w:hint="eastAsia"/>
+          <w:sz w:val="24"/>
+        </w:rPr>
+        <w:t>．北京：</w:t>
+      </w:r>
+      <w:r>
+        <w:rPr>
+          <w:rFonts w:cs="宋体" w:hint="eastAsia"/>
+          <w:color w:val="000000"/>
+          <w:sz w:val="24"/>
+          <w:shd w:val="clear" w:color="auto" w:fill="FFFFFF"/>
+        </w:rPr>
+        <w:t>清华大学出版社</w:t>
+      </w:r>
+      <w:r>
+        <w:rPr>
+          <w:rFonts w:cs="宋体" w:hint="eastAsia"/>
+          <w:color w:val="000000"/>
+          <w:sz w:val="24"/>
+          <w:shd w:val="clear" w:color="auto" w:fill="FFFFFF"/>
+        </w:rPr>
+        <w:t>,2010:372.</w:t>
+      </w:r>
+    </w:p>
+    <w:p>
+      <w:pPr>
+        <w:ind w:left="480" w:hangingChars="200" w:hanging="480"/>
+        <w:rPr>
+          <w:sz w:val="24"/>
+        </w:rPr>
+      </w:pPr>
+      <w:r>
+        <w:rPr>
+          <w:sz w:val="24"/>
+        </w:rPr>
+        <w:t xml:space="preserve">[2] </w:t>
+      </w:r>
+      <w:r>
+        <w:rPr>
+          <w:rFonts w:cs="宋体" w:hint="eastAsia"/>
+          <w:sz w:val="24"/>
+        </w:rPr>
+        <w:t>周桐</w:t>
+      </w:r>
+      <w:r>
+        <w:rPr>
+          <w:rFonts w:ascii="宋体" w:hAnsi="宋体"/>
+          <w:szCs w:val="12"/>
+        </w:rPr>
+        <w:t>.</w:t>
+      </w:r>
+      <w:r>
+        <w:rPr>
+          <w:rFonts w:cs="宋体" w:hint="eastAsia"/>
+          <w:sz w:val="24"/>
+        </w:rPr>
+        <w:t>浅析企业自建网站及网站的运营与维护</w:t>
+      </w:r>
+      <w:r>
+        <w:rPr>
+          <w:rFonts w:cs="宋体" w:hint="eastAsia"/>
+          <w:sz w:val="24"/>
+        </w:rPr>
+        <w:t>[M]</w:t>
+      </w:r>
+      <w:r>
+        <w:rPr>
+          <w:rFonts w:cs="宋体" w:hint="eastAsia"/>
+          <w:sz w:val="24"/>
+        </w:rPr>
+        <w:t>．北京：化学工业出版社，</w:t>
+      </w:r>
+      <w:r>
+        <w:rPr>
+          <w:rFonts w:cs="宋体" w:hint="eastAsia"/>
+          <w:sz w:val="24"/>
+        </w:rPr>
+        <w:t>2010,183-188.</w:t>
+      </w:r>
+    </w:p>
+    <w:p>
+      <w:pPr>
+        <w:ind w:left="480" w:hangingChars="200" w:hanging="480"/>
+        <w:rPr>
+          <w:sz w:val="24"/>
+        </w:rPr>
+      </w:pPr>
+      <w:r>
+        <w:rPr>
+          <w:sz w:val="24"/>
+        </w:rPr>
+        <w:t xml:space="preserve">[3] </w:t>
+      </w:r>
+      <w:r>
+        <w:rPr>
+          <w:rFonts w:cs="宋体" w:hint="eastAsia"/>
+          <w:sz w:val="24"/>
+        </w:rPr>
+        <w:t>克尼亚万</w:t>
+      </w:r>
+      <w:r>
+        <w:rPr>
+          <w:rFonts w:cs="宋体" w:hint="eastAsia"/>
+          <w:sz w:val="24"/>
+        </w:rPr>
+        <w:t>(</w:t>
+      </w:r>
+      <w:proofErr w:type="spellStart"/>
+      <w:r>
+        <w:rPr>
+          <w:rFonts w:cs="宋体" w:hint="eastAsia"/>
+          <w:sz w:val="24"/>
+        </w:rPr>
+        <w:t>Kurniawan,B</w:t>
+      </w:r>
+      <w:proofErr w:type="spellEnd"/>
+      <w:r>
+        <w:rPr>
+          <w:rFonts w:cs="宋体" w:hint="eastAsia"/>
+          <w:sz w:val="24"/>
+        </w:rPr>
+        <w:t>.) .</w:t>
+      </w:r>
+      <w:proofErr w:type="spellStart"/>
+      <w:r>
+        <w:rPr>
+          <w:rFonts w:cs="宋体" w:hint="eastAsia"/>
+          <w:sz w:val="24"/>
+        </w:rPr>
+        <w:t>Servlet</w:t>
+      </w:r>
+      <w:proofErr w:type="spellEnd"/>
+      <w:r>
+        <w:rPr>
+          <w:rFonts w:cs="宋体" w:hint="eastAsia"/>
+          <w:sz w:val="24"/>
+        </w:rPr>
+        <w:t>和</w:t>
+      </w:r>
+      <w:r>
+        <w:rPr>
+          <w:rFonts w:cs="宋体" w:hint="eastAsia"/>
+          <w:sz w:val="24"/>
+        </w:rPr>
+        <w:t>JSP</w:t>
+      </w:r>
+      <w:r>
+        <w:rPr>
+          <w:rFonts w:cs="宋体" w:hint="eastAsia"/>
+          <w:sz w:val="24"/>
+        </w:rPr>
+        <w:t>学习指南</w:t>
+      </w:r>
+      <w:r>
+        <w:rPr>
+          <w:rFonts w:cs="宋体" w:hint="eastAsia"/>
+          <w:sz w:val="24"/>
+        </w:rPr>
+        <w:t>.</w:t>
+      </w:r>
+      <w:r>
+        <w:rPr>
+          <w:rFonts w:cs="宋体" w:hint="eastAsia"/>
+          <w:sz w:val="24"/>
+        </w:rPr>
+        <w:t>崔毅</w:t>
+      </w:r>
+      <w:r>
+        <w:rPr>
+          <w:rFonts w:cs="宋体" w:hint="eastAsia"/>
+          <w:sz w:val="24"/>
+        </w:rPr>
+        <w:t>[</w:t>
+      </w:r>
+      <w:r>
+        <w:rPr>
+          <w:rFonts w:cs="宋体" w:hint="eastAsia"/>
+          <w:sz w:val="24"/>
+        </w:rPr>
+        <w:t>等</w:t>
+      </w:r>
+      <w:r>
+        <w:rPr>
+          <w:rFonts w:cs="宋体" w:hint="eastAsia"/>
+          <w:sz w:val="24"/>
+        </w:rPr>
+        <w:t>]</w:t>
+      </w:r>
+      <w:r>
+        <w:rPr>
+          <w:rFonts w:cs="宋体" w:hint="eastAsia"/>
+          <w:sz w:val="24"/>
+        </w:rPr>
+        <w:t>译</w:t>
+      </w:r>
+      <w:r>
+        <w:rPr>
+          <w:rFonts w:cs="宋体" w:hint="eastAsia"/>
+          <w:sz w:val="24"/>
+        </w:rPr>
+        <w:t>[M].</w:t>
+      </w:r>
+      <w:r>
+        <w:rPr>
+          <w:rFonts w:cs="宋体" w:hint="eastAsia"/>
+          <w:sz w:val="24"/>
+        </w:rPr>
+        <w:t>北京：机械工业出版社，</w:t>
+      </w:r>
+      <w:r>
+        <w:rPr>
+          <w:rFonts w:cs="宋体" w:hint="eastAsia"/>
+          <w:sz w:val="24"/>
+        </w:rPr>
+        <w:t>2013.</w:t>
+      </w:r>
+    </w:p>
+    <w:p>
+      <w:pPr>
+        <w:ind w:left="480" w:hangingChars="200" w:hanging="480"/>
+        <w:rPr>
+          <w:sz w:val="24"/>
+        </w:rPr>
+      </w:pPr>
+      <w:r>
+        <w:rPr>
+          <w:sz w:val="24"/>
+        </w:rPr>
+        <w:t xml:space="preserve">[4] </w:t>
+      </w:r>
+      <w:r>
+        <w:rPr>
+          <w:rFonts w:cs="宋体" w:hint="eastAsia"/>
+          <w:sz w:val="24"/>
+        </w:rPr>
+        <w:t>吴志祥</w:t>
+      </w:r>
+      <w:r>
+        <w:rPr>
+          <w:rFonts w:cs="宋体" w:hint="eastAsia"/>
+          <w:sz w:val="24"/>
+        </w:rPr>
+        <w:t>,</w:t>
+      </w:r>
+      <w:r>
+        <w:rPr>
+          <w:rFonts w:cs="宋体" w:hint="eastAsia"/>
+          <w:sz w:val="24"/>
+        </w:rPr>
+        <w:t>王新颖</w:t>
+      </w:r>
+      <w:r>
+        <w:rPr>
+          <w:rFonts w:cs="宋体" w:hint="eastAsia"/>
+          <w:sz w:val="24"/>
+        </w:rPr>
+        <w:t>,</w:t>
+      </w:r>
+      <w:r>
+        <w:rPr>
+          <w:rFonts w:cs="宋体" w:hint="eastAsia"/>
+          <w:sz w:val="24"/>
+        </w:rPr>
+        <w:t>曹大有</w:t>
+      </w:r>
+      <w:r>
+        <w:rPr>
+          <w:rFonts w:cs="宋体" w:hint="eastAsia"/>
+          <w:sz w:val="24"/>
+        </w:rPr>
+        <w:t>.</w:t>
+      </w:r>
+      <w:r>
+        <w:rPr>
+          <w:rFonts w:cs="宋体" w:hint="eastAsia"/>
+          <w:sz w:val="24"/>
+        </w:rPr>
+        <w:t>高级</w:t>
+      </w:r>
+      <w:r>
+        <w:rPr>
+          <w:rFonts w:cs="宋体" w:hint="eastAsia"/>
+          <w:sz w:val="24"/>
+        </w:rPr>
+        <w:t>web</w:t>
+      </w:r>
+      <w:r>
+        <w:rPr>
+          <w:rFonts w:cs="宋体" w:hint="eastAsia"/>
+          <w:sz w:val="24"/>
+        </w:rPr>
+        <w:t>程序设计：</w:t>
+      </w:r>
+      <w:r>
+        <w:rPr>
+          <w:rFonts w:cs="宋体" w:hint="eastAsia"/>
+          <w:sz w:val="24"/>
+        </w:rPr>
+        <w:t>JSP</w:t>
+      </w:r>
+      <w:r>
+        <w:rPr>
+          <w:rFonts w:cs="宋体" w:hint="eastAsia"/>
+          <w:sz w:val="24"/>
+        </w:rPr>
+        <w:t>网站开发</w:t>
+      </w:r>
+      <w:r>
+        <w:rPr>
+          <w:rFonts w:cs="宋体" w:hint="eastAsia"/>
+          <w:sz w:val="24"/>
+        </w:rPr>
+        <w:t>[M].</w:t>
+      </w:r>
+      <w:r>
+        <w:rPr>
+          <w:rFonts w:cs="宋体" w:hint="eastAsia"/>
+          <w:sz w:val="24"/>
+        </w:rPr>
+        <w:t>北京：科学出版</w:t>
+      </w:r>
+      <w:r>
+        <w:rPr>
+          <w:rFonts w:cs="宋体" w:hint="eastAsia"/>
+          <w:sz w:val="24"/>
+        </w:rPr>
+        <w:t xml:space="preserve"> 2013.</w:t>
+      </w:r>
+    </w:p>
+    <w:p>
+      <w:pPr>
+        <w:ind w:left="480" w:hangingChars="200" w:hanging="480"/>
+        <w:rPr>
+          <w:rFonts w:cs="宋体"/>
+          <w:sz w:val="24"/>
+        </w:rPr>
+      </w:pPr>
+      <w:r>
+        <w:rPr>
+          <w:sz w:val="24"/>
+        </w:rPr>
+        <w:t xml:space="preserve">[5] </w:t>
+      </w:r>
+      <w:r>
+        <w:rPr>
+          <w:rFonts w:cs="宋体" w:hint="eastAsia"/>
+          <w:sz w:val="24"/>
+        </w:rPr>
+        <w:t>王丽菊．</w:t>
+      </w:r>
+      <w:r>
+        <w:rPr>
+          <w:rFonts w:cs="宋体" w:hint="eastAsia"/>
+          <w:sz w:val="24"/>
+        </w:rPr>
+        <w:t>JSP</w:t>
+      </w:r>
+      <w:r>
+        <w:rPr>
+          <w:rFonts w:cs="宋体" w:hint="eastAsia"/>
+          <w:sz w:val="24"/>
+        </w:rPr>
+        <w:t>动态网页编程</w:t>
+      </w:r>
+      <w:r>
+        <w:rPr>
+          <w:rFonts w:cs="宋体" w:hint="eastAsia"/>
+          <w:sz w:val="24"/>
+        </w:rPr>
+        <w:t>[M].</w:t>
+      </w:r>
+      <w:r>
+        <w:rPr>
+          <w:rFonts w:cs="宋体" w:hint="eastAsia"/>
+          <w:sz w:val="24"/>
+        </w:rPr>
+        <w:t>北京：北京理工大学出版社，</w:t>
+      </w:r>
+      <w:r>
+        <w:rPr>
+          <w:rFonts w:cs="宋体" w:hint="eastAsia"/>
+          <w:sz w:val="24"/>
+        </w:rPr>
+        <w:t>2014.07.</w:t>
+      </w:r>
+    </w:p>
+    <w:p>
+      <w:pPr>
+        <w:ind w:left="480" w:hangingChars="200" w:hanging="480"/>
+        <w:rPr>
+          <w:rFonts w:cs="宋体"/>
+          <w:sz w:val="24"/>
+        </w:rPr>
+      </w:pPr>
+      <w:r>
+        <w:rPr>
+          <w:sz w:val="24"/>
+        </w:rPr>
+        <w:t xml:space="preserve">[6] </w:t>
+      </w:r>
+      <w:r>
+        <w:rPr>
+          <w:rFonts w:cs="宋体" w:hint="eastAsia"/>
+          <w:sz w:val="24"/>
+        </w:rPr>
+        <w:t>马桂林</w:t>
+      </w:r>
+      <w:r>
+        <w:rPr>
+          <w:rFonts w:ascii="宋体" w:hAnsi="宋体"/>
+          <w:szCs w:val="12"/>
+        </w:rPr>
+        <w:t>.</w:t>
+      </w:r>
+      <w:r>
+        <w:rPr>
+          <w:rFonts w:cs="宋体" w:hint="eastAsia"/>
+          <w:sz w:val="24"/>
+        </w:rPr>
+        <w:t>中小汽车企业经销商电子商务管理系统的设计</w:t>
+      </w:r>
+      <w:r>
+        <w:rPr>
+          <w:rFonts w:cs="宋体" w:hint="eastAsia"/>
+          <w:sz w:val="24"/>
+        </w:rPr>
+        <w:t>[J].</w:t>
+      </w:r>
+      <w:r>
+        <w:rPr>
+          <w:rFonts w:cs="宋体" w:hint="eastAsia"/>
+          <w:sz w:val="24"/>
+        </w:rPr>
+        <w:t>价值工程</w:t>
+      </w:r>
+      <w:r>
+        <w:rPr>
+          <w:rFonts w:cs="宋体" w:hint="eastAsia"/>
+          <w:sz w:val="24"/>
+        </w:rPr>
+        <w:t>,2010,23:148-149</w:t>
       </w:r>
     </w:p>
     <w:p>
@@ -22230,18 +23032,10 @@
           <w:szCs w:val="21"/>
         </w:rPr>
       </w:pPr>
-      <w:r>
-        <w:rPr>
-          <w:rFonts w:hint="eastAsia"/>
-          <w:sz w:val="21"/>
-          <w:szCs w:val="21"/>
-        </w:rPr>
-        <w:t>本系统依托客户关系管理系统实现了数字化的有效管理，实现系统的开发，由于个人能力有限，该系统仅仅是完成了基础功能的部份，界面设计还有待提升。在接下来的日子里，我需要更加努力的查找学学习相关的知识，提高自己的开发水平，继续完善本系统，让系统更加友好、易于使用，功能丰富。</w:t>
-      </w:r>
     </w:p>
     <w:sectPr>
-      <w:headerReference w:type="default" r:id="rId37"/>
-      <w:footerReference w:type="default" r:id="rId38"/>
+      <w:headerReference w:type="default" r:id="rId40"/>
+      <w:footerReference w:type="default" r:id="rId41"/>
       <w:pgSz w:w="11906" w:h="16838" w:code="9"/>
       <w:pgMar w:top="1440" w:right="1800" w:bottom="1440" w:left="1800" w:header="851" w:footer="992" w:gutter="0"/>
       <w:pgNumType w:start="1"/>
@@ -22383,7 +23177,7 @@
                 <w:bCs/>
                 <w:noProof/>
               </w:rPr>
-              <w:t>18</w:t>
+              <w:t>25</w:t>
             </w:r>
             <w:r>
               <w:rPr>
@@ -22398,7 +23192,13 @@
               <w:rPr>
                 <w:lang w:val="zh-CN"/>
               </w:rPr>
-              <w:t xml:space="preserve"> / </w:t>
+              <w:t xml:space="preserve"> </w:t>
+            </w:r>
+            <w:r>
+              <w:rPr>
+                <w:lang w:val="zh-CN"/>
+              </w:rPr>
+              <w:t xml:space="preserve">/ </w:t>
             </w:r>
             <w:r>
               <w:rPr>
@@ -22431,7 +23231,7 @@
                 <w:bCs/>
                 <w:noProof/>
               </w:rPr>
-              <w:t>28</w:t>
+              <w:t>29</w:t>
             </w:r>
             <w:r>
               <w:rPr>
@@ -24534,6 +25334,7 @@
   <w:style w:type="character" w:default="1" w:styleId="a0">
     <w:name w:val="Default Paragraph Font"/>
     <w:uiPriority w:val="1"/>
+    <w:semiHidden/>
     <w:unhideWhenUsed/>
   </w:style>
   <w:style w:type="table" w:default="1" w:styleId="a1">
@@ -25266,7 +26067,7 @@
   <a:extraClrSchemeLst/>
   <a:extLst>
     <a:ext uri="{05A4C25C-085E-4340-85A3-A5531E510DB2}">
-      <thm15:themeFamily xmlns:thm15="http://schemas.microsoft.com/office/thememl/2012/main" xmlns="" name="Office Theme" id="{62F939B6-93AF-4DB8-9C6B-D6C7DFDC589F}" vid="{4A3C46E8-61CC-4603-A589-7422A47A8E4A}"/>
+      <thm15:themeFamily xmlns="" xmlns:thm15="http://schemas.microsoft.com/office/thememl/2012/main" name="Office Theme" id="{62F939B6-93AF-4DB8-9C6B-D6C7DFDC589F}" vid="{4A3C46E8-61CC-4603-A589-7422A47A8E4A}"/>
     </a:ext>
   </a:extLst>
 </a:theme>
@@ -25277,7 +26078,7 @@
 </file>
 
 <file path=customXml/itemProps1.xml><?xml version="1.0" encoding="utf-8"?>
-<ds:datastoreItem xmlns:ds="http://schemas.openxmlformats.org/officeDocument/2006/customXml" ds:itemID="{6F76B761-444B-48F4-8AD5-865E7268E826}">
+<ds:datastoreItem xmlns:ds="http://schemas.openxmlformats.org/officeDocument/2006/customXml" ds:itemID="{6EFD0B0F-EF72-414D-BCC5-62D497840E90}">
   <ds:schemaRefs>
     <ds:schemaRef ds:uri="http://schemas.openxmlformats.org/officeDocument/2006/bibliography"/>
   </ds:schemaRefs>

--- a/thesis/2015254131钟永杰.docx
+++ b/thesis/2015254131钟永杰.docx
@@ -3472,29 +3472,7 @@
           <w:szCs w:val="21"/>
           <w:shd w:val="clear" w:color="auto" w:fill="FFFFFF"/>
         </w:rPr>
-        <w:t>PHP和</w:t>
-      </w:r>
-      <w:proofErr w:type="spellStart"/>
-      <w:r>
-        <w:rPr>
-          <w:rFonts w:ascii="仿宋" w:eastAsia="仿宋" w:hAnsi="仿宋" w:hint="eastAsia"/>
-          <w:color w:val="222222"/>
-          <w:sz w:val="21"/>
-          <w:szCs w:val="21"/>
-          <w:shd w:val="clear" w:color="auto" w:fill="FFFFFF"/>
-        </w:rPr>
-        <w:t>MySQL</w:t>
-      </w:r>
-      <w:proofErr w:type="spellEnd"/>
-      <w:r>
-        <w:rPr>
-          <w:rFonts w:ascii="仿宋" w:eastAsia="仿宋" w:hAnsi="仿宋" w:hint="eastAsia"/>
-          <w:color w:val="222222"/>
-          <w:sz w:val="21"/>
-          <w:szCs w:val="21"/>
-          <w:shd w:val="clear" w:color="auto" w:fill="FFFFFF"/>
-        </w:rPr>
-        <w:t>技术</w:t>
+        <w:t>PHP和MySQL技术</w:t>
       </w:r>
       <w:r>
         <w:rPr>
@@ -3691,7 +3669,6 @@
         </w:rPr>
         <w:t xml:space="preserve"> </w:t>
       </w:r>
-      <w:proofErr w:type="spellStart"/>
       <w:r>
         <w:rPr>
           <w:rFonts w:ascii="仿宋" w:eastAsia="仿宋" w:hAnsi="仿宋" w:hint="eastAsia"/>
@@ -3702,7 +3679,6 @@
         </w:rPr>
         <w:t>MySQL</w:t>
       </w:r>
-      <w:proofErr w:type="spellEnd"/>
     </w:p>
     <w:p>
       <w:pPr>
@@ -3788,27 +3764,25 @@
           <w:color w:val="000000"/>
           <w:szCs w:val="21"/>
         </w:rPr>
-        <w:t xml:space="preserve">Author: </w:t>
-      </w:r>
-      <w:proofErr w:type="spellStart"/>
-      <w:r>
-        <w:rPr>
+        <w:t>Author: Zh</w:t>
+      </w:r>
+      <w:r>
+        <w:rPr>
+          <w:rFonts w:hint="eastAsia"/>
           <w:bCs/>
           <w:color w:val="000000"/>
           <w:szCs w:val="21"/>
         </w:rPr>
-        <w:t>Zh</w:t>
-      </w:r>
-      <w:r>
-        <w:rPr>
-          <w:rFonts w:hint="eastAsia"/>
+        <w:t>ong YongJie</w:t>
+      </w:r>
+      <w:r>
+        <w:rPr>
           <w:bCs/>
           <w:color w:val="000000"/>
           <w:szCs w:val="21"/>
         </w:rPr>
-        <w:t>ong</w:t>
-      </w:r>
-      <w:proofErr w:type="spellEnd"/>
+        <w:t xml:space="preserve">   Tutor: </w:t>
+      </w:r>
       <w:r>
         <w:rPr>
           <w:rFonts w:hint="eastAsia"/>
@@ -3816,55 +3790,25 @@
           <w:color w:val="000000"/>
           <w:szCs w:val="21"/>
         </w:rPr>
-        <w:t xml:space="preserve"> </w:t>
-      </w:r>
-      <w:proofErr w:type="spellStart"/>
-      <w:r>
-        <w:rPr>
-          <w:rFonts w:hint="eastAsia"/>
+        <w:t>Xiao</w:t>
+      </w:r>
+      <w:r>
+        <w:rPr>
           <w:bCs/>
           <w:color w:val="000000"/>
           <w:szCs w:val="21"/>
         </w:rPr>
-        <w:t>YongJie</w:t>
-      </w:r>
-      <w:proofErr w:type="spellEnd"/>
-      <w:r>
-        <w:rPr>
+        <w:t xml:space="preserve"> </w:t>
+      </w:r>
+      <w:r>
+        <w:rPr>
+          <w:rFonts w:hint="eastAsia"/>
           <w:bCs/>
           <w:color w:val="000000"/>
           <w:szCs w:val="21"/>
         </w:rPr>
-        <w:t xml:space="preserve">   Tutor: </w:t>
-      </w:r>
-      <w:r>
-        <w:rPr>
-          <w:rFonts w:hint="eastAsia"/>
-          <w:bCs/>
-          <w:color w:val="000000"/>
-          <w:szCs w:val="21"/>
-        </w:rPr>
-        <w:t>Xiao</w:t>
-      </w:r>
-      <w:r>
-        <w:rPr>
-          <w:bCs/>
-          <w:color w:val="000000"/>
-          <w:szCs w:val="21"/>
-        </w:rPr>
-        <w:t xml:space="preserve"> </w:t>
-      </w:r>
-      <w:proofErr w:type="spellStart"/>
-      <w:r>
-        <w:rPr>
-          <w:rFonts w:hint="eastAsia"/>
-          <w:bCs/>
-          <w:color w:val="000000"/>
-          <w:szCs w:val="21"/>
-        </w:rPr>
         <w:t>ShuiQing</w:t>
       </w:r>
-      <w:proofErr w:type="spellEnd"/>
     </w:p>
     <w:p>
       <w:pPr>
@@ -3887,21 +3831,7 @@
         <w:rPr>
           <w:szCs w:val="21"/>
         </w:rPr>
-        <w:t>Business School ,</w:t>
-      </w:r>
-      <w:proofErr w:type="spellStart"/>
-      <w:r>
-        <w:rPr>
-          <w:szCs w:val="21"/>
-        </w:rPr>
-        <w:t>Lingnan</w:t>
-      </w:r>
-      <w:proofErr w:type="spellEnd"/>
-      <w:r>
-        <w:rPr>
-          <w:szCs w:val="21"/>
-        </w:rPr>
-        <w:t xml:space="preserve"> Normal University, Zhanjiang , 524048 </w:t>
+        <w:t xml:space="preserve">Business School ,Lingnan Normal University, Zhanjiang , 524048 </w:t>
       </w:r>
       <w:r>
         <w:rPr>
@@ -3958,25 +3888,7 @@
           <w:sz w:val="21"/>
           <w:szCs w:val="21"/>
         </w:rPr>
-        <w:t xml:space="preserve">Human resources are important resources of enterprises, and the reasonable management of employees is related to the survival and development of enterprises. The introduction and use of personnel management system is a very effective measure to improve this problem. As the main management platform for managing various affairs of employees in enterprises, this system can not only manage the attendance of employees, but also manage the changes of positions, salaries and other business activities of employees. The system uses PHP and </w:t>
-      </w:r>
-      <w:proofErr w:type="spellStart"/>
-      <w:r>
-        <w:rPr>
-          <w:rFonts w:ascii="仿宋" w:eastAsia="仿宋" w:hAnsi="仿宋"/>
-          <w:sz w:val="21"/>
-          <w:szCs w:val="21"/>
-        </w:rPr>
-        <w:t>MySQL</w:t>
-      </w:r>
-      <w:proofErr w:type="spellEnd"/>
-      <w:r>
-        <w:rPr>
-          <w:rFonts w:ascii="仿宋" w:eastAsia="仿宋" w:hAnsi="仿宋"/>
-          <w:sz w:val="21"/>
-          <w:szCs w:val="21"/>
-        </w:rPr>
-        <w:t xml:space="preserve"> technology to realize the functions of customer information management, statistics, analysis, query and system maintenance. Personnel management system is almost necessary for every enterprise and has a good application prospect. With the development of computer technology and network technology, its functions will be continuously developed and improved. The system can be modified appropriately according to the actual situation of practical application in order to better apply. The system has the advantages of simple operation, good flexibility, high security and stable operation. This paper introduces in detail the whole process of the development and design of personnel management system.</w:t>
+        <w:t>Human resources are important resources of enterprises, and the reasonable management of employees is related to the survival and development of enterprises. The introduction and use of personnel management system is a very effective measure to improve this problem. As the main management platform for managing various affairs of employees in enterprises, this system can not only manage the attendance of employees, but also manage the changes of positions, salaries and other business activities of employees. The system uses PHP and MySQL technology to realize the functions of customer information management, statistics, analysis, query and system maintenance. Personnel management system is almost necessary for every enterprise and has a good application prospect. With the development of computer technology and network technology, its functions will be continuously developed and improved. The system can be modified appropriately according to the actual situation of practical application in order to better apply. The system has the advantages of simple operation, good flexibility, high security and stable operation. This paper introduces in detail the whole process of the development and design of personnel management system.</w:t>
       </w:r>
     </w:p>
     <w:p>
@@ -4054,7 +3966,6 @@
         </w:rPr>
         <w:t xml:space="preserve"> </w:t>
       </w:r>
-      <w:proofErr w:type="spellStart"/>
       <w:r>
         <w:rPr>
           <w:rFonts w:ascii="仿宋" w:eastAsia="仿宋" w:hAnsi="仿宋"/>
@@ -4063,7 +3974,6 @@
         </w:rPr>
         <w:t>MySQL</w:t>
       </w:r>
-      <w:proofErr w:type="spellEnd"/>
     </w:p>
     <w:p>
       <w:pPr>
@@ -4249,47 +4159,87 @@
           <w:sz w:val="21"/>
           <w:szCs w:val="21"/>
         </w:rPr>
-        <w:t>管理和对各种异常情况的处理，前者</w:t>
-      </w:r>
-      <w:r>
-        <w:rPr>
-          <w:rFonts w:hint="eastAsia"/>
-          <w:sz w:val="21"/>
-          <w:szCs w:val="21"/>
-        </w:rPr>
-        <w:t>保证了企业与员工的信息交流、</w:t>
-      </w:r>
-      <w:r>
-        <w:rPr>
-          <w:rFonts w:hint="eastAsia"/>
-          <w:sz w:val="21"/>
-          <w:szCs w:val="21"/>
-        </w:rPr>
-        <w:t>管理，后者则是更多的是一些</w:t>
-      </w:r>
-      <w:r>
-        <w:rPr>
-          <w:rFonts w:hint="eastAsia"/>
-          <w:sz w:val="21"/>
-          <w:szCs w:val="21"/>
-        </w:rPr>
-        <w:t>必要的企业经营日常事务</w:t>
-      </w:r>
-      <w:r>
-        <w:rPr>
-          <w:rFonts w:hint="eastAsia"/>
-          <w:sz w:val="21"/>
-          <w:szCs w:val="21"/>
-        </w:rPr>
-        <w:t>管理。对于普通的中小企业来说，资金和人力</w:t>
-      </w:r>
-      <w:r>
-        <w:rPr>
-          <w:rFonts w:hint="eastAsia"/>
-          <w:sz w:val="21"/>
-          <w:szCs w:val="21"/>
-        </w:rPr>
-        <w:t>等都很有限，鉴于此，对于定制比较复杂的、全面的管理系统来说是不合现实的。中小企业更倾向于优先使用简单有效的管理系统来适应由于企业不断发展所带来的管理需要。把企业活动的人事事务</w:t>
+        <w:t>管理和对各种异常情况的处理，</w:t>
+      </w:r>
+      <w:r>
+        <w:rPr>
+          <w:rFonts w:hint="eastAsia"/>
+          <w:sz w:val="21"/>
+          <w:szCs w:val="21"/>
+        </w:rPr>
+        <w:t>保证</w:t>
+      </w:r>
+      <w:r>
+        <w:rPr>
+          <w:rFonts w:hint="eastAsia"/>
+          <w:sz w:val="21"/>
+          <w:szCs w:val="21"/>
+        </w:rPr>
+        <w:t>企业与员工的信息交流</w:t>
+      </w:r>
+      <w:r>
+        <w:rPr>
+          <w:rFonts w:hint="eastAsia"/>
+          <w:sz w:val="21"/>
+          <w:szCs w:val="21"/>
+        </w:rPr>
+        <w:t>准确</w:t>
+      </w:r>
+      <w:r>
+        <w:rPr>
+          <w:rFonts w:hint="eastAsia"/>
+          <w:sz w:val="21"/>
+          <w:szCs w:val="21"/>
+        </w:rPr>
+        <w:t>、</w:t>
+      </w:r>
+      <w:r>
+        <w:rPr>
+          <w:rFonts w:hint="eastAsia"/>
+          <w:sz w:val="21"/>
+          <w:szCs w:val="21"/>
+        </w:rPr>
+        <w:t>管理</w:t>
+      </w:r>
+      <w:r>
+        <w:rPr>
+          <w:rFonts w:hint="eastAsia"/>
+          <w:sz w:val="21"/>
+          <w:szCs w:val="21"/>
+        </w:rPr>
+        <w:t>规范有条</w:t>
+      </w:r>
+      <w:r>
+        <w:rPr>
+          <w:rFonts w:hint="eastAsia"/>
+          <w:sz w:val="21"/>
+          <w:szCs w:val="21"/>
+        </w:rPr>
+        <w:t>，</w:t>
+      </w:r>
+      <w:r>
+        <w:rPr>
+          <w:rFonts w:hint="eastAsia"/>
+          <w:sz w:val="21"/>
+          <w:szCs w:val="21"/>
+        </w:rPr>
+        <w:t>保证在处理各种琐事和突发状况时有条可依，可以迅速解决问题</w:t>
+      </w:r>
+      <w:r>
+        <w:rPr>
+          <w:rFonts w:hint="eastAsia"/>
+          <w:sz w:val="21"/>
+          <w:szCs w:val="21"/>
+        </w:rPr>
+        <w:t>。对于普通的中小企业来说，资金和人力</w:t>
+      </w:r>
+      <w:r>
+        <w:rPr>
+          <w:rFonts w:hint="eastAsia"/>
+          <w:sz w:val="21"/>
+          <w:szCs w:val="21"/>
+        </w:rPr>
+        <w:t>等都很有限，鉴于此，定制比较复杂的、全面的管理系统来说是不合现实的。中小企业更倾向于优先使用简单有效的管理系统来适应由于企业不断发展所带来的管理需要。把企业活动的人事事务</w:t>
       </w:r>
       <w:r>
         <w:rPr>
@@ -4321,7 +4271,23 @@
           <w:sz w:val="21"/>
           <w:szCs w:val="21"/>
         </w:rPr>
-        <w:t>和企业信息化建设的进程。因此，在这样一种市场需求下，一款通用简单型的</w:t>
+        <w:t>和</w:t>
+      </w:r>
+      <w:r>
+        <w:rPr>
+          <w:rFonts w:hint="eastAsia"/>
+          <w:sz w:val="21"/>
+          <w:szCs w:val="21"/>
+        </w:rPr>
+        <w:t>加快</w:t>
+      </w:r>
+      <w:r>
+        <w:rPr>
+          <w:rFonts w:hint="eastAsia"/>
+          <w:sz w:val="21"/>
+          <w:szCs w:val="21"/>
+        </w:rPr>
+        <w:t>企业信息化建设的进程。因此，在这样一种市场需求下，一款通用简单型的</w:t>
       </w:r>
       <w:r>
         <w:rPr>
@@ -4425,7 +4391,15 @@
           <w:sz w:val="21"/>
           <w:szCs w:val="21"/>
         </w:rPr>
-        <w:t>以此同时员工也有条件要求企业方便</w:t>
+        <w:t>与此</w:t>
+      </w:r>
+      <w:r>
+        <w:rPr>
+          <w:rFonts w:hint="eastAsia"/>
+          <w:sz w:val="21"/>
+          <w:szCs w:val="21"/>
+        </w:rPr>
+        <w:t>同时员工也有条件要求企业方便</w:t>
       </w:r>
       <w:r>
         <w:rPr>
@@ -5628,7 +5602,6 @@
         </w:rPr>
         <w:t>应用</w:t>
       </w:r>
-      <w:proofErr w:type="spellStart"/>
       <w:r>
         <w:rPr>
           <w:rFonts w:hint="eastAsia"/>
@@ -5637,7 +5610,6 @@
         </w:rPr>
         <w:t>Layui</w:t>
       </w:r>
-      <w:proofErr w:type="spellEnd"/>
       <w:r>
         <w:rPr>
           <w:rFonts w:hint="eastAsia"/>
@@ -5707,16 +5679,7 @@
           <w:sz w:val="21"/>
           <w:szCs w:val="21"/>
         </w:rPr>
-        <w:t>+</w:t>
-      </w:r>
-      <w:proofErr w:type="spellStart"/>
-      <w:r>
-        <w:rPr>
-          <w:rFonts w:hint="eastAsia"/>
-          <w:sz w:val="21"/>
-          <w:szCs w:val="21"/>
-        </w:rPr>
-        <w:t>PHP+</w:t>
+        <w:t>+PHP+</w:t>
       </w:r>
       <w:r>
         <w:rPr>
@@ -5726,7 +5689,6 @@
         </w:rPr>
         <w:t>MySQL</w:t>
       </w:r>
-      <w:proofErr w:type="spellEnd"/>
       <w:r>
         <w:rPr>
           <w:rFonts w:hint="eastAsia"/>
@@ -6217,7 +6179,7 @@
           <v:shape id="_x0000_i1025" type="#_x0000_t75" style="width:410.9pt;height:86.3pt" o:ole="">
             <v:imagedata r:id="rId9" o:title=""/>
           </v:shape>
-          <o:OLEObject Type="Embed" ProgID="Visio.Drawing.11" ShapeID="_x0000_i1025" DrawAspect="Content" ObjectID="_1617458779" r:id="rId10"/>
+          <o:OLEObject Type="Embed" ProgID="Visio.Drawing.11" ShapeID="_x0000_i1025" DrawAspect="Content" ObjectID="_1617796154" r:id="rId10"/>
         </w:object>
       </w:r>
     </w:p>
@@ -6268,61 +6230,13 @@
     </w:p>
     <w:p>
       <w:pPr>
-        <w:pStyle w:val="a9"/>
-        <w:spacing w:line="400" w:lineRule="exact"/>
-        <w:ind w:firstLineChars="0"/>
-        <w:rPr>
-          <w:sz w:val="21"/>
-          <w:szCs w:val="21"/>
-        </w:rPr>
-      </w:pPr>
-      <w:r>
-        <w:rPr>
-          <w:rFonts w:hint="eastAsia"/>
-          <w:sz w:val="21"/>
-          <w:szCs w:val="21"/>
-        </w:rPr>
-        <w:t>/*</w:t>
-      </w:r>
-      <w:r>
-        <w:rPr>
-          <w:rFonts w:hint="eastAsia"/>
-          <w:sz w:val="21"/>
-          <w:szCs w:val="21"/>
-        </w:rPr>
-        <w:t>系统管理在进入</w:t>
-      </w:r>
-      <w:r>
-        <w:rPr>
-          <w:sz w:val="21"/>
-          <w:szCs w:val="21"/>
-        </w:rPr>
-        <w:t>CRM</w:t>
-      </w:r>
-      <w:r>
-        <w:rPr>
-          <w:rFonts w:hint="eastAsia"/>
-          <w:sz w:val="21"/>
-          <w:szCs w:val="21"/>
-        </w:rPr>
-        <w:t>系统后，可以查看、新增、修改和删除系统的普通用户的信息；系统用户接收到客户信息、客户反馈信息</w:t>
-      </w:r>
-      <w:r>
-        <w:rPr>
-          <w:rFonts w:hint="eastAsia"/>
-          <w:sz w:val="21"/>
-          <w:szCs w:val="21"/>
-        </w:rPr>
-        <w:t>和采购计划信息后，进入系统，可以对客户信息、客户反馈信息和采购计划信息进行增加、删除、修改和查看；用户可以根据客户交易情况，对客户关系进行判断和确定；用户可以查询、新增、修改和删除客户信息、客户关系信息、客户反馈信息、营销信息、采购计划和收支记录等信息。</w:t>
-      </w:r>
-      <w:r>
-        <w:rPr>
-          <w:rFonts w:hint="eastAsia"/>
-          <w:sz w:val="21"/>
-          <w:szCs w:val="21"/>
-        </w:rPr>
-        <w:t>*/</w:t>
-      </w:r>
+        <w:jc w:val="center"/>
+        <w:rPr>
+          <w:b/>
+          <w:sz w:val="21"/>
+          <w:szCs w:val="21"/>
+        </w:rPr>
+      </w:pPr>
     </w:p>
     <w:p>
       <w:pPr>
@@ -6737,7 +6651,7 @@
           <v:shape id="_x0000_i1026" type="#_x0000_t75" style="width:417.7pt;height:79.45pt" o:ole="">
             <v:imagedata r:id="rId12" o:title=""/>
           </v:shape>
-          <o:OLEObject Type="Embed" ProgID="Visio.Drawing.11" ShapeID="_x0000_i1026" DrawAspect="Content" ObjectID="_1617458780" r:id="rId13"/>
+          <o:OLEObject Type="Embed" ProgID="Visio.Drawing.11" ShapeID="_x0000_i1026" DrawAspect="Content" ObjectID="_1617796155" r:id="rId13"/>
         </w:object>
       </w:r>
     </w:p>
@@ -6831,7 +6745,23 @@
           <w:sz w:val="21"/>
           <w:szCs w:val="21"/>
         </w:rPr>
-        <w:t>通过分析，得到</w:t>
+        <w:t>通过分析</w:t>
+      </w:r>
+      <w:r>
+        <w:rPr>
+          <w:rFonts w:hint="eastAsia"/>
+          <w:sz w:val="21"/>
+          <w:szCs w:val="21"/>
+        </w:rPr>
+        <w:t>上述业务流程，对其中的数据处理、数据存储以及数据流动的过程进行抽象等</w:t>
+      </w:r>
+      <w:r>
+        <w:rPr>
+          <w:rFonts w:hint="eastAsia"/>
+          <w:sz w:val="21"/>
+          <w:szCs w:val="21"/>
+        </w:rPr>
+        <w:t>，得到</w:t>
       </w:r>
       <w:r>
         <w:rPr>
@@ -7147,6 +7077,26 @@
         <w:rPr>
           <w:rFonts w:hint="eastAsia"/>
         </w:rPr>
+        <w:t>数据字典，是帮助分析系统的一种方法</w:t>
+      </w:r>
+      <w:r>
+        <w:rPr>
+          <w:rFonts w:hint="eastAsia"/>
+          <w:sz w:val="21"/>
+          <w:szCs w:val="21"/>
+        </w:rPr>
+        <w:t>，是关于数据的数据库数据字典</w:t>
+      </w:r>
+      <w:r>
+        <w:rPr>
+          <w:rFonts w:hint="eastAsia"/>
+        </w:rPr>
+        <w:t>。</w:t>
+      </w:r>
+      <w:r>
+        <w:rPr>
+          <w:rFonts w:hint="eastAsia"/>
+        </w:rPr>
         <w:t>数据字典包括数据结构、数据元素、数据存储、数据流、外部实体和处理过程。数据字典对数据流</w:t>
       </w:r>
       <w:r>
@@ -7234,7 +7184,19 @@
         <w:rPr>
           <w:rFonts w:hint="eastAsia"/>
         </w:rPr>
-        <w:t>数据项是指</w:t>
+        <w:t>数据项</w:t>
+      </w:r>
+      <w:r>
+        <w:rPr>
+          <w:rFonts w:hint="eastAsia"/>
+        </w:rPr>
+        <w:t>，</w:t>
+      </w:r>
+      <w:r>
+        <w:rPr>
+          <w:rFonts w:hint="eastAsia"/>
+        </w:rPr>
+        <w:t>是指</w:t>
       </w:r>
       <w:r>
         <w:rPr>
@@ -7270,7 +7232,7 @@
         <w:rPr>
           <w:rFonts w:hint="eastAsia"/>
         </w:rPr>
-        <w:t>不可分割的</w:t>
+        <w:t>不可分割、</w:t>
       </w:r>
       <w:r>
         <w:rPr>
@@ -7474,30 +7436,7 @@
         <w:ind w:left="820" w:firstLineChars="0" w:firstLine="0"/>
       </w:pPr>
     </w:p>
-    <w:p>
-      <w:pPr>
-        <w:pStyle w:val="a9"/>
-        <w:ind w:left="820" w:firstLineChars="0" w:firstLine="0"/>
-      </w:pPr>
-    </w:p>
-    <w:p>
-      <w:pPr>
-        <w:pStyle w:val="a9"/>
-        <w:ind w:left="820" w:firstLineChars="0" w:firstLine="0"/>
-      </w:pPr>
-    </w:p>
-    <w:p>
-      <w:pPr>
-        <w:pStyle w:val="a9"/>
-        <w:ind w:left="820" w:firstLineChars="0" w:firstLine="0"/>
-      </w:pPr>
-    </w:p>
-    <w:p>
-      <w:pPr>
-        <w:pStyle w:val="a9"/>
-        <w:ind w:left="820" w:firstLineChars="0" w:firstLine="0"/>
-      </w:pPr>
-    </w:p>
+    <w:p/>
     <w:p>
       <w:pPr>
         <w:pStyle w:val="a9"/>
@@ -7508,6 +7447,7 @@
         <w:rPr>
           <w:rFonts w:hint="eastAsia"/>
         </w:rPr>
+        <w:lastRenderedPageBreak/>
         <w:t>图</w:t>
       </w:r>
       <w:r>
@@ -7536,12 +7476,21 @@
           <w:b/>
         </w:rPr>
       </w:pPr>
+      <w:bookmarkStart w:id="1" w:name="OLE_LINK13"/>
       <w:r>
         <w:rPr>
           <w:rFonts w:hint="eastAsia"/>
           <w:b/>
         </w:rPr>
-        <w:t>数据结构举例</w:t>
+        <w:t>数据结构</w:t>
+      </w:r>
+      <w:bookmarkEnd w:id="1"/>
+      <w:r>
+        <w:rPr>
+          <w:rFonts w:hint="eastAsia"/>
+          <w:b/>
+        </w:rPr>
+        <w:t>举例</w:t>
       </w:r>
     </w:p>
     <w:p>
@@ -7552,13 +7501,61 @@
         <w:rPr>
           <w:rFonts w:hint="eastAsia"/>
         </w:rPr>
+        <w:t>数据结构</w:t>
+      </w:r>
+      <w:r>
+        <w:rPr>
+          <w:rFonts w:hint="eastAsia"/>
+        </w:rPr>
         <w:t>由</w:t>
       </w:r>
       <w:r>
         <w:rPr>
           <w:rFonts w:hint="eastAsia"/>
         </w:rPr>
-        <w:t>若干数据项组成的数据组成称为数据结构。他描述了某些数据项的关系，如图</w:t>
+        <w:t>若干数据项组成的数据组成</w:t>
+      </w:r>
+      <w:r>
+        <w:rPr>
+          <w:rFonts w:hint="eastAsia"/>
+        </w:rPr>
+        <w:t>，也可以由若干数据结构组成</w:t>
+      </w:r>
+      <w:r>
+        <w:rPr>
+          <w:rFonts w:hint="eastAsia"/>
+        </w:rPr>
+        <w:t>。他描述了某些数据项</w:t>
+      </w:r>
+      <w:r>
+        <w:rPr>
+          <w:rFonts w:hint="eastAsia"/>
+        </w:rPr>
+        <w:t>之间</w:t>
+      </w:r>
+      <w:r>
+        <w:rPr>
+          <w:rFonts w:hint="eastAsia"/>
+        </w:rPr>
+        <w:t>的关系。在数据结构中需要定义的内容有：数据结构的名称、数据结构的编号、数据结构的组成和简述</w:t>
+      </w:r>
+      <w:r>
+        <w:rPr>
+          <w:rFonts w:hint="eastAsia"/>
+        </w:rPr>
+        <w:t xml:space="preserve"> </w:t>
+      </w:r>
+      <w:r>
+        <w:rPr>
+          <w:rFonts w:hint="eastAsia"/>
+        </w:rPr>
+        <w:t>示例</w:t>
+      </w:r>
+      <w:r>
+        <w:rPr>
+          <w:rFonts w:hint="eastAsia"/>
+        </w:rPr>
+        <w:t>如图</w:t>
       </w:r>
       <w:r>
         <w:rPr>
@@ -7677,16 +7674,7 @@
         <w:ind w:left="400" w:firstLine="420"/>
       </w:pPr>
     </w:p>
-    <w:p>
-      <w:pPr>
-        <w:ind w:left="400" w:firstLine="420"/>
-      </w:pPr>
-    </w:p>
-    <w:p>
-      <w:pPr>
-        <w:ind w:left="400" w:firstLine="420"/>
-      </w:pPr>
-    </w:p>
+    <w:p/>
     <w:p>
       <w:pPr>
         <w:ind w:left="400" w:firstLine="420"/>
@@ -7739,7 +7727,31 @@
         <w:rPr>
           <w:rFonts w:hint="eastAsia"/>
         </w:rPr>
-        <w:t>数据流表明系统中数据的流向，该数据可以是数据项或数据流，在数据字典中对数据流的定义包括数据流的名称、编号、说明、来源、去向、组成、流通量及高峰流量等，如图</w:t>
+        <w:t>数据流表明系统中数据的流向，</w:t>
+      </w:r>
+      <w:r>
+        <w:rPr>
+          <w:rFonts w:hint="eastAsia"/>
+        </w:rPr>
+        <w:t>通常数据流是要定义的第一个内容，确定系统的输入和输出</w:t>
+      </w:r>
+      <w:r>
+        <w:rPr>
+          <w:rFonts w:hint="eastAsia"/>
+        </w:rPr>
+        <w:t>，在数据字典中</w:t>
+      </w:r>
+      <w:r>
+        <w:rPr>
+          <w:rFonts w:hint="eastAsia"/>
+        </w:rPr>
+        <w:t>，</w:t>
+      </w:r>
+      <w:r>
+        <w:rPr>
+          <w:rFonts w:hint="eastAsia"/>
+        </w:rPr>
+        <w:t>对数据流的定义包括数据流的名称、编号、说明、来源、去向、组成、流通量及高峰流量等，如图</w:t>
       </w:r>
       <w:r>
         <w:rPr>
@@ -7753,21 +7765,6 @@
         </w:rPr>
         <w:t>所示</w:t>
       </w:r>
-    </w:p>
-    <w:p>
-      <w:pPr>
-        <w:ind w:left="400" w:firstLine="420"/>
-      </w:pPr>
-    </w:p>
-    <w:p>
-      <w:pPr>
-        <w:ind w:left="400" w:firstLine="420"/>
-      </w:pPr>
-    </w:p>
-    <w:p>
-      <w:pPr>
-        <w:ind w:left="400" w:firstLine="420"/>
-      </w:pPr>
     </w:p>
     <w:p>
       <w:pPr>
@@ -7974,7 +7971,31 @@
         <w:rPr>
           <w:rFonts w:hint="eastAsia"/>
         </w:rPr>
-        <w:t>逻辑进行进一步的解释如图</w:t>
+        <w:t>逻辑进行进一步的解释</w:t>
+      </w:r>
+      <w:r>
+        <w:rPr>
+          <w:rFonts w:hint="eastAsia"/>
+        </w:rPr>
+        <w:t>，对数据流程图中最底层的处理逻辑进行说明。</w:t>
+      </w:r>
+      <w:r>
+        <w:rPr>
+          <w:rFonts w:hint="eastAsia"/>
+        </w:rPr>
+        <w:t xml:space="preserve"> </w:t>
+      </w:r>
+      <w:r>
+        <w:rPr>
+          <w:rFonts w:hint="eastAsia"/>
+        </w:rPr>
+        <w:t>举例</w:t>
+      </w:r>
+      <w:r>
+        <w:rPr>
+          <w:rFonts w:hint="eastAsia"/>
+        </w:rPr>
+        <w:t>如图</w:t>
       </w:r>
       <w:r>
         <w:rPr>
@@ -7998,7 +8019,6 @@
         <w:rPr>
           <w:noProof/>
         </w:rPr>
-        <w:lastRenderedPageBreak/>
         <w:pict>
           <v:shape id="_x0000_s1029" type="#_x0000_t202" style="position:absolute;left:0;text-align:left;margin-left:36pt;margin-top:16.85pt;width:346.3pt;height:137.75pt;z-index:-251651072;visibility:visible;mso-wrap-distance-top:3.6pt;mso-wrap-distance-bottom:3.6pt;mso-position-horizontal-relative:margin;mso-width-relative:margin;mso-height-relative:margin" wrapcoords="-47 -117 -47 21483 21647 21483 21647 -117 -47 -117" o:gfxdata="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">
             <v:textbox>
@@ -8680,7 +8700,15 @@
           <w:sz w:val="21"/>
           <w:szCs w:val="21"/>
         </w:rPr>
-        <w:t>数据字典的外部实体</w:t>
+        <w:t>外部实体</w:t>
+      </w:r>
+      <w:r>
+        <w:rPr>
+          <w:rFonts w:hint="eastAsia"/>
+          <w:sz w:val="21"/>
+          <w:szCs w:val="21"/>
+        </w:rPr>
+        <w:t>举例</w:t>
       </w:r>
       <w:r>
         <w:rPr>
@@ -8816,6 +8844,8 @@
                       <w:szCs w:val="21"/>
                     </w:rPr>
                   </w:pPr>
+                  <w:bookmarkStart w:id="2" w:name="OLE_LINK14"/>
+                  <w:bookmarkStart w:id="3" w:name="OLE_LINK15"/>
                   <w:r>
                     <w:rPr>
                       <w:sz w:val="21"/>
@@ -8850,6 +8880,64 @@
                 <w:p>
                   <w:pPr>
                     <w:ind w:leftChars="210" w:left="420"/>
+                    <w:rPr>
+                      <w:sz w:val="21"/>
+                      <w:szCs w:val="21"/>
+                    </w:rPr>
+                  </w:pPr>
+                  <w:r>
+                    <w:rPr>
+                      <w:sz w:val="21"/>
+                      <w:szCs w:val="21"/>
+                    </w:rPr>
+                    <w:t>输</w:t>
+                  </w:r>
+                  <w:r>
+                    <w:rPr>
+                      <w:rFonts w:hint="eastAsia"/>
+                      <w:sz w:val="21"/>
+                      <w:szCs w:val="21"/>
+                    </w:rPr>
+                    <w:t>入</w:t>
+                  </w:r>
+                  <w:r>
+                    <w:rPr>
+                      <w:rFonts w:hint="eastAsia"/>
+                      <w:sz w:val="21"/>
+                      <w:szCs w:val="21"/>
+                    </w:rPr>
+                    <w:t>的数据流：</w:t>
+                  </w:r>
+                  <w:r>
+                    <w:rPr>
+                      <w:sz w:val="21"/>
+                      <w:szCs w:val="21"/>
+                    </w:rPr>
+                    <w:t>F</w:t>
+                  </w:r>
+                  <w:r>
+                    <w:rPr>
+                      <w:rFonts w:hint="eastAsia"/>
+                      <w:sz w:val="21"/>
+                      <w:szCs w:val="21"/>
+                    </w:rPr>
+                    <w:t>1</w:t>
+                  </w:r>
+                </w:p>
+                <w:p>
+                  <w:pPr>
+                    <w:ind w:leftChars="210" w:left="420"/>
+                    <w:rPr>
+                      <w:sz w:val="21"/>
+                      <w:szCs w:val="21"/>
+                    </w:rPr>
+                  </w:pPr>
+                </w:p>
+                <w:bookmarkEnd w:id="2"/>
+                <w:bookmarkEnd w:id="3"/>
+                <w:p>
+                  <w:pPr>
+                    <w:ind w:leftChars="210" w:left="420"/>
                   </w:pPr>
                 </w:p>
               </w:txbxContent>
@@ -8935,7 +9023,6 @@
           <w:sz w:val="30"/>
           <w:szCs w:val="30"/>
         </w:rPr>
-        <w:lastRenderedPageBreak/>
         <w:t>系统设计</w:t>
       </w:r>
     </w:p>
@@ -9004,6 +9091,7 @@
         <w:rPr>
           <w:noProof/>
         </w:rPr>
+        <w:lastRenderedPageBreak/>
         <w:drawing>
           <wp:inline distT="0" distB="0" distL="0" distR="0">
             <wp:extent cx="5274310" cy="4377778"/>
@@ -9481,62 +9569,68 @@
           <w:sz w:val="21"/>
           <w:szCs w:val="21"/>
         </w:rPr>
+        <w:t>数据库设计</w:t>
+      </w:r>
+    </w:p>
+    <w:p>
+      <w:pPr>
+        <w:ind w:firstLine="420"/>
+        <w:rPr>
+          <w:b/>
+        </w:rPr>
+      </w:pPr>
+      <w:r>
+        <w:rPr>
+          <w:rFonts w:hint="eastAsia"/>
+          <w:b/>
+        </w:rPr>
+        <w:t>（</w:t>
+      </w:r>
+      <w:r>
+        <w:rPr>
+          <w:rFonts w:hint="eastAsia"/>
+          <w:b/>
+        </w:rPr>
+        <w:t>1</w:t>
+      </w:r>
+      <w:r>
+        <w:rPr>
+          <w:rFonts w:hint="eastAsia"/>
+          <w:b/>
+        </w:rPr>
+        <w:t>）概念结构设计</w:t>
+      </w:r>
+    </w:p>
+    <w:p>
+      <w:r>
+        <w:tab/>
+      </w:r>
+      <w:r>
+        <w:rPr>
+          <w:rFonts w:hint="eastAsia"/>
+        </w:rPr>
+        <w:t>在给定的运行条件下，</w:t>
+      </w:r>
+      <w:r>
+        <w:rPr>
+          <w:rFonts w:hint="eastAsia"/>
+        </w:rPr>
+        <w:t>满足用户的使用需要，能够有效的分析、存储和管理数据，包含数据操作和信息管理的</w:t>
+      </w:r>
+      <w:bookmarkStart w:id="4" w:name="_GoBack"/>
+      <w:bookmarkEnd w:id="4"/>
+      <w:r>
+        <w:rPr>
+          <w:rFonts w:hint="eastAsia"/>
+        </w:rPr>
+        <w:t>要求，设计了数据库的逻辑模式和物理结构，搭建相应的数据库与应用系统。</w:t>
+      </w:r>
+      <w:r>
+        <w:rPr>
+          <w:rFonts w:hint="eastAsia"/>
+        </w:rPr>
         <w:lastRenderedPageBreak/>
-        <w:t>数据库设计</w:t>
-      </w:r>
-    </w:p>
-    <w:p>
-      <w:pPr>
-        <w:ind w:firstLine="420"/>
-        <w:rPr>
-          <w:b/>
-        </w:rPr>
-      </w:pPr>
-      <w:r>
-        <w:rPr>
-          <w:rFonts w:hint="eastAsia"/>
-          <w:b/>
-        </w:rPr>
-        <w:t>（</w:t>
-      </w:r>
-      <w:r>
-        <w:rPr>
-          <w:rFonts w:hint="eastAsia"/>
-          <w:b/>
-        </w:rPr>
-        <w:t>1</w:t>
-      </w:r>
-      <w:r>
-        <w:rPr>
-          <w:rFonts w:hint="eastAsia"/>
-          <w:b/>
-        </w:rPr>
-        <w:t>）概念结构设计</w:t>
-      </w:r>
-    </w:p>
-    <w:p>
-      <w:r>
-        <w:tab/>
-      </w:r>
-      <w:r>
-        <w:rPr>
-          <w:rFonts w:hint="eastAsia"/>
-        </w:rPr>
-        <w:t>在给定的运行条件下，</w:t>
-      </w:r>
-      <w:r>
-        <w:rPr>
-          <w:rFonts w:hint="eastAsia"/>
-        </w:rPr>
-        <w:t>满足用户的使用需要，能够有效的分析、存储和管理数据，包含数据操作和信息管理的</w:t>
-      </w:r>
-      <w:bookmarkStart w:id="1" w:name="_GoBack"/>
-      <w:bookmarkEnd w:id="1"/>
-      <w:r>
-        <w:rPr>
-          <w:rFonts w:hint="eastAsia"/>
-        </w:rPr>
-        <w:t>要求，设计了数据库的逻辑模式和物理结构，搭建相应的数据库与应用系统。在设计数据库时，以本系统为出发点，绘制出反映系统需求的</w:t>
+        <w:t>在设计数据库时，以本系统为出发点，绘制出反映系统需求的</w:t>
       </w:r>
       <w:r>
         <w:rPr>
@@ -9594,7 +9688,7 @@
           <v:shape id="_x0000_i1027" type="#_x0000_t75" style="width:417.7pt;height:1in" o:ole="">
             <v:imagedata r:id="rId17" o:title=""/>
           </v:shape>
-          <o:OLEObject Type="Embed" ProgID="Visio.Drawing.11" ShapeID="_x0000_i1027" DrawAspect="Content" ObjectID="_1617458781" r:id="rId18"/>
+          <o:OLEObject Type="Embed" ProgID="Visio.Drawing.11" ShapeID="_x0000_i1027" DrawAspect="Content" ObjectID="_1617796156" r:id="rId18"/>
         </w:object>
       </w:r>
     </w:p>
@@ -9813,8 +9907,6 @@
       </w:r>
     </w:p>
     <w:p/>
-    <w:p/>
-    <w:p/>
     <w:p>
       <w:pPr>
         <w:jc w:val="center"/>
@@ -9929,11 +10021,6 @@
         </w:rPr>
         <w:t>15</w:t>
       </w:r>
-    </w:p>
-    <w:p>
-      <w:pPr>
-        <w:jc w:val="center"/>
-      </w:pPr>
     </w:p>
     <w:p/>
     <w:p>
@@ -10219,8 +10306,8 @@
         </w:numPr>
         <w:ind w:firstLineChars="0"/>
       </w:pPr>
-      <w:bookmarkStart w:id="2" w:name="OLE_LINK4"/>
-      <w:bookmarkStart w:id="3" w:name="OLE_LINK5"/>
+      <w:bookmarkStart w:id="5" w:name="OLE_LINK4"/>
+      <w:bookmarkStart w:id="6" w:name="OLE_LINK5"/>
       <w:r>
         <w:rPr>
           <w:rFonts w:hint="eastAsia"/>
@@ -10234,8 +10321,8 @@
         <w:t>实体属性图</w:t>
       </w:r>
     </w:p>
-    <w:bookmarkEnd w:id="2"/>
-    <w:bookmarkEnd w:id="3"/>
+    <w:bookmarkEnd w:id="5"/>
+    <w:bookmarkEnd w:id="6"/>
     <w:p>
       <w:pPr>
         <w:pStyle w:val="a9"/>
@@ -10453,20 +10540,12 @@
         </w:drawing>
       </w:r>
     </w:p>
-    <w:p/>
-    <w:p>
-      <w:pPr>
-        <w:pStyle w:val="a9"/>
-        <w:ind w:left="360" w:firstLineChars="0" w:firstLine="0"/>
-      </w:pPr>
-    </w:p>
-    <w:p/>
     <w:p>
       <w:pPr>
         <w:jc w:val="center"/>
       </w:pPr>
-      <w:bookmarkStart w:id="4" w:name="OLE_LINK2"/>
-      <w:bookmarkStart w:id="5" w:name="OLE_LINK3"/>
+      <w:bookmarkStart w:id="7" w:name="OLE_LINK2"/>
+      <w:bookmarkStart w:id="8" w:name="OLE_LINK3"/>
       <w:r>
         <w:rPr>
           <w:rFonts w:hint="eastAsia"/>
@@ -10480,8 +10559,8 @@
         <w:t>20</w:t>
       </w:r>
     </w:p>
-    <w:bookmarkEnd w:id="4"/>
-    <w:bookmarkEnd w:id="5"/>
+    <w:bookmarkEnd w:id="7"/>
+    <w:bookmarkEnd w:id="8"/>
     <w:p>
       <w:pPr>
         <w:pStyle w:val="a9"/>
@@ -10632,7 +10711,13 @@
         <w:rPr>
           <w:rFonts w:hint="eastAsia"/>
         </w:rPr>
-        <w:t>概念模型想关系模型转换，根据上述实体属性的图，设计关系模式如下：</w:t>
+        <w:t>概念模型向</w:t>
+      </w:r>
+      <w:r>
+        <w:rPr>
+          <w:rFonts w:hint="eastAsia"/>
+        </w:rPr>
+        <w:t>关系模型转换，根据上述实体属性的图，设计关系模式如下：</w:t>
       </w:r>
     </w:p>
     <w:p>
@@ -10866,8 +10951,8 @@
         </w:rPr>
         <w:t>，</w:t>
       </w:r>
-      <w:bookmarkStart w:id="6" w:name="OLE_LINK6"/>
-      <w:bookmarkStart w:id="7" w:name="OLE_LINK7"/>
+      <w:bookmarkStart w:id="9" w:name="OLE_LINK6"/>
+      <w:bookmarkStart w:id="10" w:name="OLE_LINK7"/>
       <w:r>
         <w:rPr>
           <w:rFonts w:hint="eastAsia"/>
@@ -10880,8 +10965,8 @@
         </w:rPr>
         <w:t>ID</w:t>
       </w:r>
-      <w:bookmarkEnd w:id="6"/>
-      <w:bookmarkEnd w:id="7"/>
+      <w:bookmarkEnd w:id="9"/>
+      <w:bookmarkEnd w:id="10"/>
       <w:r>
         <w:rPr>
           <w:rFonts w:hint="eastAsia"/>
@@ -11033,9 +11118,9 @@
         </w:rPr>
         <w:t>系统用户信息</w:t>
       </w:r>
-      <w:bookmarkStart w:id="8" w:name="OLE_LINK8"/>
-      <w:bookmarkStart w:id="9" w:name="OLE_LINK9"/>
-      <w:bookmarkStart w:id="10" w:name="OLE_LINK10"/>
+      <w:bookmarkStart w:id="11" w:name="OLE_LINK8"/>
+      <w:bookmarkStart w:id="12" w:name="OLE_LINK9"/>
+      <w:bookmarkStart w:id="13" w:name="OLE_LINK10"/>
       <w:r>
         <w:rPr>
           <w:rFonts w:hint="eastAsia"/>
@@ -11068,10 +11153,10 @@
         </w:rPr>
         <w:t>）</w:t>
       </w:r>
-      <w:bookmarkEnd w:id="8"/>
-      <w:bookmarkEnd w:id="9"/>
-    </w:p>
-    <w:bookmarkEnd w:id="10"/>
+      <w:bookmarkEnd w:id="11"/>
+      <w:bookmarkEnd w:id="12"/>
+    </w:p>
+    <w:bookmarkEnd w:id="13"/>
     <w:p>
       <w:pPr>
         <w:pStyle w:val="a9"/>
@@ -11182,14 +11267,12 @@
         </w:rPr>
         <w:t>本系统采用</w:t>
       </w:r>
-      <w:proofErr w:type="spellStart"/>
       <w:r>
         <w:rPr>
           <w:rFonts w:hint="eastAsia"/>
         </w:rPr>
         <w:t>MySQL</w:t>
       </w:r>
-      <w:proofErr w:type="spellEnd"/>
       <w:r>
         <w:rPr>
           <w:rFonts w:hint="eastAsia"/>
@@ -11432,7 +11515,6 @@
                 <w:szCs w:val="18"/>
               </w:rPr>
             </w:pPr>
-            <w:proofErr w:type="spellStart"/>
             <w:r>
               <w:rPr>
                 <w:rFonts w:hint="eastAsia"/>
@@ -11441,7 +11523,6 @@
               </w:rPr>
               <w:t>attend_id</w:t>
             </w:r>
-            <w:proofErr w:type="spellEnd"/>
           </w:p>
         </w:tc>
         <w:tc>
@@ -11456,7 +11537,6 @@
                 <w:szCs w:val="18"/>
               </w:rPr>
             </w:pPr>
-            <w:proofErr w:type="spellStart"/>
             <w:r>
               <w:rPr>
                 <w:sz w:val="18"/>
@@ -11464,7 +11544,6 @@
               </w:rPr>
               <w:t>Varchar</w:t>
             </w:r>
-            <w:proofErr w:type="spellEnd"/>
           </w:p>
         </w:tc>
         <w:tc>
@@ -11568,7 +11647,6 @@
                 <w:szCs w:val="18"/>
               </w:rPr>
             </w:pPr>
-            <w:proofErr w:type="spellStart"/>
             <w:r>
               <w:rPr>
                 <w:rFonts w:hint="eastAsia"/>
@@ -11577,7 +11655,6 @@
               </w:rPr>
               <w:t>emp_id</w:t>
             </w:r>
-            <w:proofErr w:type="spellEnd"/>
           </w:p>
         </w:tc>
         <w:tc>
@@ -11592,7 +11669,6 @@
                 <w:szCs w:val="18"/>
               </w:rPr>
             </w:pPr>
-            <w:proofErr w:type="spellStart"/>
             <w:r>
               <w:rPr>
                 <w:sz w:val="18"/>
@@ -11600,7 +11676,6 @@
               </w:rPr>
               <w:t>Varchar</w:t>
             </w:r>
-            <w:proofErr w:type="spellEnd"/>
           </w:p>
         </w:tc>
         <w:tc>
@@ -11884,7 +11959,6 @@
         </w:rPr>
         <w:t>（</w:t>
       </w:r>
-      <w:proofErr w:type="spellStart"/>
       <w:r>
         <w:rPr>
           <w:rFonts w:hint="eastAsia"/>
@@ -11893,7 +11967,6 @@
         </w:rPr>
         <w:t>dayoff</w:t>
       </w:r>
-      <w:proofErr w:type="spellEnd"/>
       <w:r>
         <w:rPr>
           <w:rFonts w:hint="eastAsia"/>
@@ -12072,7 +12145,6 @@
                 <w:szCs w:val="18"/>
               </w:rPr>
             </w:pPr>
-            <w:proofErr w:type="spellStart"/>
             <w:r>
               <w:rPr>
                 <w:rFonts w:hint="eastAsia"/>
@@ -12089,7 +12161,6 @@
               </w:rPr>
               <w:t>_id</w:t>
             </w:r>
-            <w:proofErr w:type="spellEnd"/>
           </w:p>
         </w:tc>
         <w:tc>
@@ -12104,7 +12175,6 @@
                 <w:szCs w:val="18"/>
               </w:rPr>
             </w:pPr>
-            <w:proofErr w:type="spellStart"/>
             <w:r>
               <w:rPr>
                 <w:sz w:val="18"/>
@@ -12112,7 +12182,6 @@
               </w:rPr>
               <w:t>Varchar</w:t>
             </w:r>
-            <w:proofErr w:type="spellEnd"/>
           </w:p>
         </w:tc>
         <w:tc>
@@ -12215,7 +12284,6 @@
                 <w:szCs w:val="18"/>
               </w:rPr>
             </w:pPr>
-            <w:proofErr w:type="spellStart"/>
             <w:r>
               <w:rPr>
                 <w:rFonts w:hint="eastAsia"/>
@@ -12231,7 +12299,6 @@
               </w:rPr>
               <w:t>_id</w:t>
             </w:r>
-            <w:proofErr w:type="spellEnd"/>
           </w:p>
         </w:tc>
         <w:tc>
@@ -12246,7 +12313,6 @@
                 <w:szCs w:val="18"/>
               </w:rPr>
             </w:pPr>
-            <w:proofErr w:type="spellStart"/>
             <w:r>
               <w:rPr>
                 <w:sz w:val="18"/>
@@ -12254,7 +12320,6 @@
               </w:rPr>
               <w:t>Varchar</w:t>
             </w:r>
-            <w:proofErr w:type="spellEnd"/>
           </w:p>
         </w:tc>
         <w:tc>
@@ -13000,7 +13065,6 @@
                 <w:szCs w:val="18"/>
               </w:rPr>
             </w:pPr>
-            <w:proofErr w:type="spellStart"/>
             <w:r>
               <w:rPr>
                 <w:rFonts w:hint="eastAsia"/>
@@ -13016,7 +13080,6 @@
               </w:rPr>
               <w:t>_id</w:t>
             </w:r>
-            <w:proofErr w:type="spellEnd"/>
           </w:p>
         </w:tc>
         <w:tc>
@@ -13031,7 +13094,6 @@
                 <w:szCs w:val="18"/>
               </w:rPr>
             </w:pPr>
-            <w:proofErr w:type="spellStart"/>
             <w:r>
               <w:rPr>
                 <w:sz w:val="18"/>
@@ -13039,7 +13101,6 @@
               </w:rPr>
               <w:t>Varchar</w:t>
             </w:r>
-            <w:proofErr w:type="spellEnd"/>
           </w:p>
         </w:tc>
         <w:tc>
@@ -13151,7 +13212,6 @@
                 <w:szCs w:val="18"/>
               </w:rPr>
             </w:pPr>
-            <w:proofErr w:type="spellStart"/>
             <w:r>
               <w:rPr>
                 <w:rFonts w:hint="eastAsia"/>
@@ -13167,7 +13227,6 @@
               </w:rPr>
               <w:t>name</w:t>
             </w:r>
-            <w:proofErr w:type="spellEnd"/>
           </w:p>
         </w:tc>
         <w:tc>
@@ -13182,7 +13241,6 @@
                 <w:szCs w:val="18"/>
               </w:rPr>
             </w:pPr>
-            <w:proofErr w:type="spellStart"/>
             <w:r>
               <w:rPr>
                 <w:sz w:val="18"/>
@@ -13190,7 +13248,6 @@
               </w:rPr>
               <w:t>Varchar</w:t>
             </w:r>
-            <w:proofErr w:type="spellEnd"/>
           </w:p>
         </w:tc>
         <w:tc>
@@ -13302,7 +13359,6 @@
                 <w:szCs w:val="18"/>
               </w:rPr>
             </w:pPr>
-            <w:proofErr w:type="spellStart"/>
             <w:r>
               <w:rPr>
                 <w:rFonts w:hint="eastAsia"/>
@@ -13311,7 +13367,6 @@
               </w:rPr>
               <w:t>createdate</w:t>
             </w:r>
-            <w:proofErr w:type="spellEnd"/>
           </w:p>
         </w:tc>
         <w:tc>
@@ -13485,7 +13540,6 @@
         </w:rPr>
         <w:t>（</w:t>
       </w:r>
-      <w:proofErr w:type="spellStart"/>
       <w:r>
         <w:rPr>
           <w:rFonts w:hint="eastAsia"/>
@@ -13494,7 +13548,6 @@
         </w:rPr>
         <w:t>emp</w:t>
       </w:r>
-      <w:proofErr w:type="spellEnd"/>
       <w:r>
         <w:rPr>
           <w:rFonts w:hint="eastAsia"/>
@@ -13673,7 +13726,6 @@
                 <w:szCs w:val="18"/>
               </w:rPr>
             </w:pPr>
-            <w:proofErr w:type="spellStart"/>
             <w:r>
               <w:rPr>
                 <w:rFonts w:hint="eastAsia"/>
@@ -13690,7 +13742,6 @@
               </w:rPr>
               <w:t>_id</w:t>
             </w:r>
-            <w:proofErr w:type="spellEnd"/>
           </w:p>
         </w:tc>
         <w:tc>
@@ -13705,7 +13756,6 @@
                 <w:szCs w:val="18"/>
               </w:rPr>
             </w:pPr>
-            <w:proofErr w:type="spellStart"/>
             <w:r>
               <w:rPr>
                 <w:sz w:val="18"/>
@@ -13713,7 +13763,6 @@
               </w:rPr>
               <w:t>Varchar</w:t>
             </w:r>
-            <w:proofErr w:type="spellEnd"/>
           </w:p>
         </w:tc>
         <w:tc>
@@ -13846,7 +13895,6 @@
                 <w:szCs w:val="18"/>
               </w:rPr>
             </w:pPr>
-            <w:proofErr w:type="spellStart"/>
             <w:r>
               <w:rPr>
                 <w:sz w:val="18"/>
@@ -13854,7 +13902,6 @@
               </w:rPr>
               <w:t>Varchar</w:t>
             </w:r>
-            <w:proofErr w:type="spellEnd"/>
           </w:p>
         </w:tc>
         <w:tc>
@@ -13958,7 +14005,6 @@
                 <w:szCs w:val="18"/>
               </w:rPr>
             </w:pPr>
-            <w:proofErr w:type="spellStart"/>
             <w:r>
               <w:rPr>
                 <w:rFonts w:hint="eastAsia"/>
@@ -13967,7 +14013,6 @@
               </w:rPr>
               <w:t>dept_id</w:t>
             </w:r>
-            <w:proofErr w:type="spellEnd"/>
           </w:p>
         </w:tc>
         <w:tc>
@@ -13982,7 +14027,6 @@
                 <w:szCs w:val="18"/>
               </w:rPr>
             </w:pPr>
-            <w:proofErr w:type="spellStart"/>
             <w:r>
               <w:rPr>
                 <w:sz w:val="18"/>
@@ -13990,7 +14034,6 @@
               </w:rPr>
               <w:t>Varchar</w:t>
             </w:r>
-            <w:proofErr w:type="spellEnd"/>
           </w:p>
         </w:tc>
         <w:tc>
@@ -14124,7 +14167,6 @@
                 <w:szCs w:val="18"/>
               </w:rPr>
             </w:pPr>
-            <w:proofErr w:type="spellStart"/>
             <w:r>
               <w:rPr>
                 <w:rFonts w:hint="eastAsia"/>
@@ -14133,7 +14175,6 @@
               </w:rPr>
               <w:t>varchar</w:t>
             </w:r>
-            <w:proofErr w:type="spellEnd"/>
           </w:p>
         </w:tc>
         <w:tc>
@@ -14252,7 +14293,6 @@
                 <w:szCs w:val="18"/>
               </w:rPr>
             </w:pPr>
-            <w:proofErr w:type="spellStart"/>
             <w:r>
               <w:rPr>
                 <w:rFonts w:hint="eastAsia"/>
@@ -14261,7 +14301,6 @@
               </w:rPr>
               <w:t>tel</w:t>
             </w:r>
-            <w:proofErr w:type="spellEnd"/>
           </w:p>
         </w:tc>
         <w:tc>
@@ -14276,7 +14315,6 @@
                 <w:szCs w:val="18"/>
               </w:rPr>
             </w:pPr>
-            <w:proofErr w:type="spellStart"/>
             <w:r>
               <w:rPr>
                 <w:rFonts w:hint="eastAsia"/>
@@ -14285,7 +14323,6 @@
               </w:rPr>
               <w:t>varchar</w:t>
             </w:r>
-            <w:proofErr w:type="spellEnd"/>
           </w:p>
         </w:tc>
         <w:tc>
@@ -14412,7 +14449,6 @@
                 <w:szCs w:val="18"/>
               </w:rPr>
             </w:pPr>
-            <w:proofErr w:type="spellStart"/>
             <w:r>
               <w:rPr>
                 <w:sz w:val="18"/>
@@ -14428,7 +14464,6 @@
               </w:rPr>
               <w:t>archar</w:t>
             </w:r>
-            <w:proofErr w:type="spellEnd"/>
           </w:p>
         </w:tc>
         <w:tc>
@@ -14555,7 +14590,6 @@
                 <w:szCs w:val="18"/>
               </w:rPr>
             </w:pPr>
-            <w:proofErr w:type="spellStart"/>
             <w:r>
               <w:rPr>
                 <w:rFonts w:hint="eastAsia"/>
@@ -14564,7 +14598,6 @@
               </w:rPr>
               <w:t>varchar</w:t>
             </w:r>
-            <w:proofErr w:type="spellEnd"/>
           </w:p>
         </w:tc>
         <w:tc>
@@ -14825,7 +14858,6 @@
                 <w:szCs w:val="18"/>
               </w:rPr>
             </w:pPr>
-            <w:proofErr w:type="spellStart"/>
             <w:r>
               <w:rPr>
                 <w:rFonts w:hint="eastAsia"/>
@@ -14834,7 +14866,6 @@
               </w:rPr>
               <w:t>varchar</w:t>
             </w:r>
-            <w:proofErr w:type="spellEnd"/>
           </w:p>
         </w:tc>
         <w:tc>
@@ -14939,7 +14970,6 @@
                 <w:szCs w:val="18"/>
               </w:rPr>
             </w:pPr>
-            <w:proofErr w:type="spellStart"/>
             <w:r>
               <w:rPr>
                 <w:rFonts w:hint="eastAsia"/>
@@ -14963,7 +14993,6 @@
               </w:rPr>
               <w:t>_date</w:t>
             </w:r>
-            <w:proofErr w:type="spellEnd"/>
           </w:p>
         </w:tc>
         <w:tc>
@@ -15322,7 +15351,6 @@
                 <w:szCs w:val="18"/>
               </w:rPr>
             </w:pPr>
-            <w:proofErr w:type="spellStart"/>
             <w:r>
               <w:rPr>
                 <w:rFonts w:hint="eastAsia"/>
@@ -15339,7 +15367,6 @@
               </w:rPr>
               <w:t>_id</w:t>
             </w:r>
-            <w:proofErr w:type="spellEnd"/>
           </w:p>
         </w:tc>
         <w:tc>
@@ -15354,7 +15381,6 @@
                 <w:szCs w:val="18"/>
               </w:rPr>
             </w:pPr>
-            <w:proofErr w:type="spellStart"/>
             <w:r>
               <w:rPr>
                 <w:sz w:val="18"/>
@@ -15362,7 +15388,6 @@
               </w:rPr>
               <w:t>Varchar</w:t>
             </w:r>
-            <w:proofErr w:type="spellEnd"/>
           </w:p>
         </w:tc>
         <w:tc>
@@ -15474,7 +15499,6 @@
                 <w:szCs w:val="18"/>
               </w:rPr>
             </w:pPr>
-            <w:proofErr w:type="spellStart"/>
             <w:r>
               <w:rPr>
                 <w:rFonts w:hint="eastAsia"/>
@@ -15490,7 +15514,6 @@
               </w:rPr>
               <w:t>_id</w:t>
             </w:r>
-            <w:proofErr w:type="spellEnd"/>
           </w:p>
         </w:tc>
         <w:tc>
@@ -15505,7 +15528,6 @@
                 <w:szCs w:val="18"/>
               </w:rPr>
             </w:pPr>
-            <w:proofErr w:type="spellStart"/>
             <w:r>
               <w:rPr>
                 <w:sz w:val="18"/>
@@ -15513,7 +15535,6 @@
               </w:rPr>
               <w:t>Varchar</w:t>
             </w:r>
-            <w:proofErr w:type="spellEnd"/>
           </w:p>
         </w:tc>
         <w:tc>
@@ -15647,7 +15668,6 @@
                 <w:szCs w:val="18"/>
               </w:rPr>
             </w:pPr>
-            <w:proofErr w:type="spellStart"/>
             <w:r>
               <w:rPr>
                 <w:sz w:val="18"/>
@@ -15655,7 +15675,6 @@
               </w:rPr>
               <w:t>Varchar</w:t>
             </w:r>
-            <w:proofErr w:type="spellEnd"/>
           </w:p>
         </w:tc>
         <w:tc>
@@ -15759,7 +15778,6 @@
                 <w:szCs w:val="18"/>
               </w:rPr>
             </w:pPr>
-            <w:proofErr w:type="spellStart"/>
             <w:r>
               <w:rPr>
                 <w:rFonts w:hint="eastAsia"/>
@@ -15768,7 +15786,6 @@
               </w:rPr>
               <w:t>desc</w:t>
             </w:r>
-            <w:proofErr w:type="spellEnd"/>
           </w:p>
         </w:tc>
         <w:tc>
@@ -15783,7 +15800,6 @@
                 <w:szCs w:val="18"/>
               </w:rPr>
             </w:pPr>
-            <w:proofErr w:type="spellStart"/>
             <w:r>
               <w:rPr>
                 <w:sz w:val="18"/>
@@ -15791,7 +15807,6 @@
               </w:rPr>
               <w:t>Varchar</w:t>
             </w:r>
-            <w:proofErr w:type="spellEnd"/>
           </w:p>
         </w:tc>
         <w:tc>
@@ -15934,7 +15949,6 @@
         </w:rPr>
         <w:t>（</w:t>
       </w:r>
-      <w:proofErr w:type="spellStart"/>
       <w:r>
         <w:rPr>
           <w:rFonts w:hint="eastAsia"/>
@@ -15943,7 +15957,6 @@
         </w:rPr>
         <w:t>leaveoff</w:t>
       </w:r>
-      <w:proofErr w:type="spellEnd"/>
       <w:r>
         <w:rPr>
           <w:rFonts w:hint="eastAsia"/>
@@ -16122,7 +16135,6 @@
                 <w:szCs w:val="18"/>
               </w:rPr>
             </w:pPr>
-            <w:proofErr w:type="spellStart"/>
             <w:r>
               <w:rPr>
                 <w:rFonts w:hint="eastAsia"/>
@@ -16138,7 +16150,6 @@
               </w:rPr>
               <w:t>_id</w:t>
             </w:r>
-            <w:proofErr w:type="spellEnd"/>
           </w:p>
         </w:tc>
         <w:tc>
@@ -16153,7 +16164,6 @@
                 <w:szCs w:val="18"/>
               </w:rPr>
             </w:pPr>
-            <w:proofErr w:type="spellStart"/>
             <w:r>
               <w:rPr>
                 <w:rFonts w:hint="eastAsia"/>
@@ -16162,7 +16172,6 @@
               </w:rPr>
               <w:t>int</w:t>
             </w:r>
-            <w:proofErr w:type="spellEnd"/>
           </w:p>
         </w:tc>
         <w:tc>
@@ -16275,7 +16284,6 @@
                 <w:szCs w:val="18"/>
               </w:rPr>
             </w:pPr>
-            <w:proofErr w:type="spellStart"/>
             <w:r>
               <w:rPr>
                 <w:rFonts w:hint="eastAsia"/>
@@ -16291,7 +16299,6 @@
               </w:rPr>
               <w:t>_id</w:t>
             </w:r>
-            <w:proofErr w:type="spellEnd"/>
           </w:p>
         </w:tc>
         <w:tc>
@@ -16306,7 +16313,6 @@
                 <w:szCs w:val="18"/>
               </w:rPr>
             </w:pPr>
-            <w:proofErr w:type="spellStart"/>
             <w:r>
               <w:rPr>
                 <w:sz w:val="18"/>
@@ -16314,7 +16320,6 @@
               </w:rPr>
               <w:t>Varchar</w:t>
             </w:r>
-            <w:proofErr w:type="spellEnd"/>
           </w:p>
         </w:tc>
         <w:tc>
@@ -16918,7 +16923,6 @@
                 <w:szCs w:val="18"/>
               </w:rPr>
             </w:pPr>
-            <w:proofErr w:type="spellStart"/>
             <w:r>
               <w:rPr>
                 <w:rFonts w:hint="eastAsia"/>
@@ -16934,7 +16938,6 @@
               </w:rPr>
               <w:t>_id</w:t>
             </w:r>
-            <w:proofErr w:type="spellEnd"/>
           </w:p>
         </w:tc>
         <w:tc>
@@ -16949,23 +16952,13 @@
                 <w:szCs w:val="18"/>
               </w:rPr>
             </w:pPr>
-            <w:proofErr w:type="spellStart"/>
-            <w:r>
-              <w:rPr>
-                <w:rFonts w:hint="eastAsia"/>
-                <w:sz w:val="18"/>
-                <w:szCs w:val="18"/>
-              </w:rPr>
-              <w:t>int</w:t>
-            </w:r>
-            <w:proofErr w:type="spellEnd"/>
-            <w:r>
-              <w:rPr>
-                <w:rFonts w:hint="eastAsia"/>
-                <w:sz w:val="18"/>
-                <w:szCs w:val="18"/>
-              </w:rPr>
-              <w:t xml:space="preserve"> </w:t>
+            <w:r>
+              <w:rPr>
+                <w:rFonts w:hint="eastAsia"/>
+                <w:sz w:val="18"/>
+                <w:szCs w:val="18"/>
+              </w:rPr>
+              <w:t xml:space="preserve">int </w:t>
             </w:r>
           </w:p>
         </w:tc>
@@ -17101,7 +17094,6 @@
                 <w:szCs w:val="18"/>
               </w:rPr>
             </w:pPr>
-            <w:proofErr w:type="spellStart"/>
             <w:r>
               <w:rPr>
                 <w:sz w:val="18"/>
@@ -17109,7 +17101,6 @@
               </w:rPr>
               <w:t>Varchar</w:t>
             </w:r>
-            <w:proofErr w:type="spellEnd"/>
           </w:p>
         </w:tc>
         <w:tc>
@@ -17348,7 +17339,6 @@
                 <w:szCs w:val="18"/>
               </w:rPr>
             </w:pPr>
-            <w:proofErr w:type="spellStart"/>
             <w:r>
               <w:rPr>
                 <w:rFonts w:hint="eastAsia"/>
@@ -17357,7 +17347,6 @@
               </w:rPr>
               <w:t>create_date</w:t>
             </w:r>
-            <w:proofErr w:type="spellEnd"/>
           </w:p>
         </w:tc>
         <w:tc>
@@ -17374,8 +17363,8 @@
                 <w:szCs w:val="18"/>
               </w:rPr>
             </w:pPr>
-            <w:bookmarkStart w:id="11" w:name="OLE_LINK11"/>
-            <w:bookmarkStart w:id="12" w:name="OLE_LINK12"/>
+            <w:bookmarkStart w:id="14" w:name="OLE_LINK11"/>
+            <w:bookmarkStart w:id="15" w:name="OLE_LINK12"/>
             <w:r>
               <w:rPr>
                 <w:rFonts w:hint="eastAsia"/>
@@ -17384,8 +17373,8 @@
               </w:rPr>
               <w:t>timestamp</w:t>
             </w:r>
-            <w:bookmarkEnd w:id="11"/>
-            <w:bookmarkEnd w:id="12"/>
+            <w:bookmarkEnd w:id="14"/>
+            <w:bookmarkEnd w:id="15"/>
           </w:p>
         </w:tc>
         <w:tc>
@@ -17715,7 +17704,6 @@
                 <w:szCs w:val="18"/>
               </w:rPr>
             </w:pPr>
-            <w:proofErr w:type="spellStart"/>
             <w:r>
               <w:rPr>
                 <w:rFonts w:hint="eastAsia"/>
@@ -17731,7 +17719,6 @@
               </w:rPr>
               <w:t>_id</w:t>
             </w:r>
-            <w:proofErr w:type="spellEnd"/>
           </w:p>
         </w:tc>
         <w:tc>
@@ -17746,23 +17733,13 @@
                 <w:szCs w:val="18"/>
               </w:rPr>
             </w:pPr>
-            <w:proofErr w:type="spellStart"/>
-            <w:r>
-              <w:rPr>
-                <w:rFonts w:hint="eastAsia"/>
-                <w:sz w:val="18"/>
-                <w:szCs w:val="18"/>
-              </w:rPr>
-              <w:t>int</w:t>
-            </w:r>
-            <w:proofErr w:type="spellEnd"/>
-            <w:r>
-              <w:rPr>
-                <w:rFonts w:hint="eastAsia"/>
-                <w:sz w:val="18"/>
-                <w:szCs w:val="18"/>
-              </w:rPr>
-              <w:t xml:space="preserve"> </w:t>
+            <w:r>
+              <w:rPr>
+                <w:rFonts w:hint="eastAsia"/>
+                <w:sz w:val="18"/>
+                <w:szCs w:val="18"/>
+              </w:rPr>
+              <w:t xml:space="preserve">int </w:t>
             </w:r>
           </w:p>
         </w:tc>
@@ -17868,7 +17845,6 @@
                 <w:szCs w:val="18"/>
               </w:rPr>
             </w:pPr>
-            <w:proofErr w:type="spellStart"/>
             <w:r>
               <w:rPr>
                 <w:rFonts w:hint="eastAsia"/>
@@ -17877,7 +17853,6 @@
               </w:rPr>
               <w:t>loginname</w:t>
             </w:r>
-            <w:proofErr w:type="spellEnd"/>
           </w:p>
         </w:tc>
         <w:tc>
@@ -17892,7 +17867,6 @@
                 <w:szCs w:val="18"/>
               </w:rPr>
             </w:pPr>
-            <w:proofErr w:type="spellStart"/>
             <w:r>
               <w:rPr>
                 <w:sz w:val="18"/>
@@ -17900,7 +17874,6 @@
               </w:rPr>
               <w:t>Varchar</w:t>
             </w:r>
-            <w:proofErr w:type="spellEnd"/>
           </w:p>
         </w:tc>
         <w:tc>
@@ -18027,7 +18000,6 @@
                 <w:szCs w:val="18"/>
               </w:rPr>
             </w:pPr>
-            <w:proofErr w:type="spellStart"/>
             <w:r>
               <w:rPr>
                 <w:rFonts w:hint="eastAsia"/>
@@ -18036,7 +18008,6 @@
               </w:rPr>
               <w:t>varchar</w:t>
             </w:r>
-            <w:proofErr w:type="spellEnd"/>
           </w:p>
         </w:tc>
         <w:tc>
@@ -18166,7 +18137,6 @@
                 <w:szCs w:val="18"/>
               </w:rPr>
             </w:pPr>
-            <w:proofErr w:type="spellStart"/>
             <w:r>
               <w:rPr>
                 <w:rFonts w:hint="eastAsia"/>
@@ -18175,7 +18145,6 @@
               </w:rPr>
               <w:t>varchar</w:t>
             </w:r>
-            <w:proofErr w:type="spellEnd"/>
           </w:p>
         </w:tc>
         <w:tc>
@@ -18532,23 +18501,13 @@
                 <w:szCs w:val="18"/>
               </w:rPr>
             </w:pPr>
-            <w:proofErr w:type="spellStart"/>
-            <w:r>
-              <w:rPr>
-                <w:rFonts w:hint="eastAsia"/>
-                <w:sz w:val="18"/>
-                <w:szCs w:val="18"/>
-              </w:rPr>
-              <w:t>int</w:t>
-            </w:r>
-            <w:proofErr w:type="spellEnd"/>
-            <w:r>
-              <w:rPr>
-                <w:rFonts w:hint="eastAsia"/>
-                <w:sz w:val="18"/>
-                <w:szCs w:val="18"/>
-              </w:rPr>
-              <w:t xml:space="preserve"> </w:t>
+            <w:r>
+              <w:rPr>
+                <w:rFonts w:hint="eastAsia"/>
+                <w:sz w:val="18"/>
+                <w:szCs w:val="18"/>
+              </w:rPr>
+              <w:t xml:space="preserve">int </w:t>
             </w:r>
           </w:p>
         </w:tc>
@@ -18662,7 +18621,6 @@
                 <w:szCs w:val="18"/>
               </w:rPr>
             </w:pPr>
-            <w:proofErr w:type="spellStart"/>
             <w:r>
               <w:rPr>
                 <w:rFonts w:hint="eastAsia"/>
@@ -18671,7 +18629,6 @@
               </w:rPr>
               <w:t>job_id</w:t>
             </w:r>
-            <w:proofErr w:type="spellEnd"/>
           </w:p>
         </w:tc>
         <w:tc>
@@ -18686,7 +18643,6 @@
                 <w:szCs w:val="18"/>
               </w:rPr>
             </w:pPr>
-            <w:proofErr w:type="spellStart"/>
             <w:r>
               <w:rPr>
                 <w:rFonts w:hint="eastAsia"/>
@@ -18702,7 +18658,6 @@
               </w:rPr>
               <w:t>archar</w:t>
             </w:r>
-            <w:proofErr w:type="spellEnd"/>
           </w:p>
         </w:tc>
         <w:tc>
@@ -18815,7 +18770,6 @@
                 <w:szCs w:val="18"/>
               </w:rPr>
             </w:pPr>
-            <w:proofErr w:type="spellStart"/>
             <w:r>
               <w:rPr>
                 <w:rFonts w:hint="eastAsia"/>
@@ -18824,7 +18778,6 @@
               </w:rPr>
               <w:t>employ_num</w:t>
             </w:r>
-            <w:proofErr w:type="spellEnd"/>
           </w:p>
         </w:tc>
         <w:tc>
@@ -18839,7 +18792,6 @@
                 <w:szCs w:val="18"/>
               </w:rPr>
             </w:pPr>
-            <w:proofErr w:type="spellStart"/>
             <w:r>
               <w:rPr>
                 <w:rFonts w:hint="eastAsia"/>
@@ -18848,7 +18800,6 @@
               </w:rPr>
               <w:t>int</w:t>
             </w:r>
-            <w:proofErr w:type="spellEnd"/>
           </w:p>
         </w:tc>
         <w:tc>
@@ -19149,6 +19100,54 @@
           <w:sz w:val="21"/>
           <w:szCs w:val="21"/>
         </w:rPr>
+        <w:t>，合理的编码结构是衡量管理信息系统是否有生命力的一个重要标准</w:t>
+      </w:r>
+      <w:r>
+        <w:rPr>
+          <w:rFonts w:hint="eastAsia"/>
+          <w:sz w:val="21"/>
+          <w:szCs w:val="21"/>
+        </w:rPr>
+        <w:t>。</w:t>
+      </w:r>
+      <w:r>
+        <w:rPr>
+          <w:rFonts w:hint="eastAsia"/>
+          <w:sz w:val="21"/>
+          <w:szCs w:val="21"/>
+        </w:rPr>
+        <w:t>代码具有标识、信息分类、隐藏信息和解释信息的作用</w:t>
+      </w:r>
+      <w:r>
+        <w:rPr>
+          <w:rFonts w:hint="eastAsia"/>
+          <w:sz w:val="21"/>
+          <w:szCs w:val="21"/>
+        </w:rPr>
+        <w:t>。代码的类型有数字型、字母型和混合型。</w:t>
+      </w:r>
+      <w:r>
+        <w:rPr>
+          <w:rFonts w:hint="eastAsia"/>
+          <w:sz w:val="21"/>
+          <w:szCs w:val="21"/>
+        </w:rPr>
+        <w:t>通过代码设计</w:t>
+      </w:r>
+      <w:r>
+        <w:rPr>
+          <w:rFonts w:hint="eastAsia"/>
+          <w:sz w:val="21"/>
+          <w:szCs w:val="21"/>
+        </w:rPr>
+        <w:t>，选择合适类型的代码</w:t>
+      </w:r>
+      <w:r>
+        <w:rPr>
+          <w:rFonts w:hint="eastAsia"/>
+          <w:sz w:val="21"/>
+          <w:szCs w:val="21"/>
+        </w:rPr>
         <w:t>，</w:t>
       </w:r>
       <w:r>
@@ -19157,7 +19156,15 @@
           <w:sz w:val="21"/>
           <w:szCs w:val="21"/>
         </w:rPr>
-        <w:t>通过代码设计，将管理对象符号化、数字化，从而实现规范管理。使用各种不同类型的代码，可让数据输入更加准确有效，有效的代码设计对于系统的开发以及使用都是十分重要的。</w:t>
+        <w:t>可以</w:t>
+      </w:r>
+      <w:r>
+        <w:rPr>
+          <w:rFonts w:hint="eastAsia"/>
+          <w:sz w:val="21"/>
+          <w:szCs w:val="21"/>
+        </w:rPr>
+        <w:t>将管理对象符号化、数字化，从而实现规范管理。使用各种不同类型的代码，可让数据输入更加准确有效，有效的代码设计对于系统的开发以及使用都是十分重要的。</w:t>
       </w:r>
       <w:r>
         <w:rPr>
@@ -19173,7 +19180,7 @@
           <w:sz w:val="21"/>
           <w:szCs w:val="21"/>
         </w:rPr>
-        <w:t>代码设计的具体</w:t>
+        <w:t>代码设计的举例</w:t>
       </w:r>
       <w:r>
         <w:rPr>
@@ -19285,7 +19292,23 @@
           <w:sz w:val="21"/>
           <w:szCs w:val="21"/>
         </w:rPr>
-        <w:t>类型：字符型</w:t>
+        <w:t>类型：</w:t>
+      </w:r>
+      <w:r>
+        <w:rPr>
+          <w:rFonts w:hint="eastAsia"/>
+          <w:sz w:val="21"/>
+          <w:szCs w:val="21"/>
+        </w:rPr>
+        <w:t>混合</w:t>
+      </w:r>
+      <w:r>
+        <w:rPr>
+          <w:rFonts w:hint="eastAsia"/>
+          <w:sz w:val="21"/>
+          <w:szCs w:val="21"/>
+        </w:rPr>
+        <w:t>型</w:t>
       </w:r>
     </w:p>
     <w:p>
@@ -19442,7 +19465,31 @@
           <w:sz w:val="21"/>
           <w:szCs w:val="21"/>
         </w:rPr>
-        <w:t>本系统采用</w:t>
+        <w:t>输出的方式有很多种，比如打印、屏幕显示或音频输出等，</w:t>
+      </w:r>
+      <w:r>
+        <w:rPr>
+          <w:rFonts w:hint="eastAsia"/>
+          <w:sz w:val="21"/>
+          <w:szCs w:val="21"/>
+        </w:rPr>
+        <w:t>本系统</w:t>
+      </w:r>
+      <w:r>
+        <w:rPr>
+          <w:rFonts w:hint="eastAsia"/>
+          <w:sz w:val="21"/>
+          <w:szCs w:val="21"/>
+        </w:rPr>
+        <w:t>根据一般企业的需要，</w:t>
+      </w:r>
+      <w:r>
+        <w:rPr>
+          <w:rFonts w:hint="eastAsia"/>
+          <w:sz w:val="21"/>
+          <w:szCs w:val="21"/>
+        </w:rPr>
+        <w:t>采用</w:t>
       </w:r>
       <w:r>
         <w:rPr>
@@ -19458,7 +19505,15 @@
           <w:sz w:val="21"/>
           <w:szCs w:val="21"/>
         </w:rPr>
-        <w:t>报表输出的方法输出系统的产生信息，输出格式如下表所示：</w:t>
+        <w:t>报表输出的方法输出系统的产生信息，输出举例</w:t>
+      </w:r>
+      <w:r>
+        <w:rPr>
+          <w:rFonts w:hint="eastAsia"/>
+          <w:sz w:val="21"/>
+          <w:szCs w:val="21"/>
+        </w:rPr>
+        <w:t>如下表所示：</w:t>
       </w:r>
     </w:p>
     <w:p>
@@ -20570,7 +20625,6 @@
         </w:rPr>
         <w:t>本系统采用的开发技术主要是</w:t>
       </w:r>
-      <w:proofErr w:type="spellStart"/>
       <w:r>
         <w:rPr>
           <w:rFonts w:hint="eastAsia"/>
@@ -20579,7 +20633,6 @@
         </w:rPr>
         <w:t>PHP+apache+mysql</w:t>
       </w:r>
-      <w:proofErr w:type="spellEnd"/>
       <w:r>
         <w:rPr>
           <w:sz w:val="21"/>
@@ -20702,7 +20755,16 @@
           <w:sz w:val="21"/>
           <w:szCs w:val="21"/>
         </w:rPr>
-        <w:t>描述：进入客户关系管理系统之前需要登陆，需要用系统内存在的账号密码来登陆</w:t>
+        <w:t>描述：进入客户关系管理系统之前需要登陆，需要用系统内存在的账号密码来登</w:t>
+      </w:r>
+      <w:r>
+        <w:rPr>
+          <w:rFonts w:hint="eastAsia"/>
+          <w:sz w:val="21"/>
+          <w:szCs w:val="21"/>
+        </w:rPr>
+        <w:lastRenderedPageBreak/>
+        <w:t>陆</w:t>
       </w:r>
       <w:r>
         <w:rPr>
@@ -20724,38 +20786,6 @@
           <w:szCs w:val="21"/>
         </w:rPr>
       </w:pPr>
-      <w:r>
-        <w:rPr>
-          <w:rFonts w:hint="eastAsia"/>
-          <w:sz w:val="21"/>
-          <w:szCs w:val="21"/>
-        </w:rPr>
-        <w:t>（</w:t>
-      </w:r>
-      <w:r>
-        <w:rPr>
-          <w:rFonts w:hint="eastAsia"/>
-          <w:sz w:val="21"/>
-          <w:szCs w:val="21"/>
-        </w:rPr>
-        <w:t>2</w:t>
-      </w:r>
-      <w:r>
-        <w:rPr>
-          <w:rFonts w:hint="eastAsia"/>
-          <w:sz w:val="21"/>
-          <w:szCs w:val="21"/>
-        </w:rPr>
-        <w:t>）</w:t>
-      </w:r>
-      <w:r>
-        <w:rPr>
-          <w:rFonts w:hint="eastAsia"/>
-          <w:sz w:val="21"/>
-          <w:szCs w:val="21"/>
-        </w:rPr>
-        <w:t>登陆界面如下图所示：</w:t>
-      </w:r>
     </w:p>
     <w:p>
       <w:pPr>
@@ -20770,11 +20800,54 @@
       </w:pPr>
       <w:r>
         <w:rPr>
+          <w:rFonts w:hint="eastAsia"/>
+          <w:sz w:val="21"/>
+          <w:szCs w:val="21"/>
+        </w:rPr>
+        <w:t>（</w:t>
+      </w:r>
+      <w:r>
+        <w:rPr>
+          <w:rFonts w:hint="eastAsia"/>
+          <w:sz w:val="21"/>
+          <w:szCs w:val="21"/>
+        </w:rPr>
+        <w:t>2</w:t>
+      </w:r>
+      <w:r>
+        <w:rPr>
+          <w:rFonts w:hint="eastAsia"/>
+          <w:sz w:val="21"/>
+          <w:szCs w:val="21"/>
+        </w:rPr>
+        <w:t>）</w:t>
+      </w:r>
+      <w:r>
+        <w:rPr>
+          <w:rFonts w:hint="eastAsia"/>
+          <w:sz w:val="21"/>
+          <w:szCs w:val="21"/>
+        </w:rPr>
+        <w:t>登陆界面如下图所示：</w:t>
+      </w:r>
+    </w:p>
+    <w:p>
+      <w:pPr>
+        <w:adjustRightInd/>
+        <w:spacing w:line="240" w:lineRule="auto"/>
+        <w:ind w:firstLine="420"/>
+        <w:textAlignment w:val="auto"/>
+        <w:rPr>
+          <w:sz w:val="21"/>
+          <w:szCs w:val="21"/>
+        </w:rPr>
+      </w:pPr>
+      <w:r>
+        <w:rPr>
           <w:noProof/>
           <w:sz w:val="21"/>
           <w:szCs w:val="21"/>
         </w:rPr>
-        <w:lastRenderedPageBreak/>
         <w:drawing>
           <wp:inline distT="0" distB="0" distL="0" distR="0">
             <wp:extent cx="5274310" cy="5064282"/>
@@ -20977,12 +21050,939 @@
           <w:szCs w:val="21"/>
         </w:rPr>
       </w:pPr>
-    </w:p>
-    <w:p>
-      <w:pPr>
+      <w:r>
+        <w:rPr>
+          <w:rFonts w:hint="eastAsia"/>
+          <w:sz w:val="21"/>
+          <w:szCs w:val="21"/>
+        </w:rPr>
+        <w:t>（</w:t>
+      </w:r>
+      <w:r>
+        <w:rPr>
+          <w:rFonts w:hint="eastAsia"/>
+          <w:sz w:val="21"/>
+          <w:szCs w:val="21"/>
+        </w:rPr>
+        <w:t>4</w:t>
+      </w:r>
+      <w:r>
+        <w:rPr>
+          <w:rFonts w:hint="eastAsia"/>
+          <w:sz w:val="21"/>
+          <w:szCs w:val="21"/>
+        </w:rPr>
+        <w:t>）主要实现代码展示：</w:t>
+      </w:r>
+    </w:p>
+    <w:p>
+      <w:pPr>
+        <w:widowControl/>
         <w:adjustRightInd/>
         <w:spacing w:line="240" w:lineRule="auto"/>
-        <w:ind w:firstLine="420"/>
+        <w:jc w:val="left"/>
+        <w:textAlignment w:val="auto"/>
+        <w:rPr>
+          <w:sz w:val="21"/>
+          <w:szCs w:val="21"/>
+        </w:rPr>
+      </w:pPr>
+      <w:r>
+        <w:rPr>
+          <w:sz w:val="21"/>
+          <w:szCs w:val="21"/>
+        </w:rPr>
+        <w:t>&lt;div class="login layui-anim layui-anim-up"&gt;</w:t>
+      </w:r>
+    </w:p>
+    <w:p>
+      <w:pPr>
+        <w:widowControl/>
+        <w:adjustRightInd/>
+        <w:spacing w:line="240" w:lineRule="auto"/>
+        <w:jc w:val="left"/>
+        <w:textAlignment w:val="auto"/>
+        <w:rPr>
+          <w:sz w:val="21"/>
+          <w:szCs w:val="21"/>
+        </w:rPr>
+      </w:pPr>
+      <w:r>
+        <w:rPr>
+          <w:rFonts w:hint="eastAsia"/>
+          <w:sz w:val="21"/>
+          <w:szCs w:val="21"/>
+        </w:rPr>
+        <w:t xml:space="preserve">        &lt;div class="message"&gt;</w:t>
+      </w:r>
+      <w:r>
+        <w:rPr>
+          <w:rFonts w:hint="eastAsia"/>
+          <w:sz w:val="21"/>
+          <w:szCs w:val="21"/>
+        </w:rPr>
+        <w:t>人事管理系统</w:t>
+      </w:r>
+      <w:r>
+        <w:rPr>
+          <w:rFonts w:hint="eastAsia"/>
+          <w:sz w:val="21"/>
+          <w:szCs w:val="21"/>
+        </w:rPr>
+        <w:t>-</w:t>
+      </w:r>
+      <w:r>
+        <w:rPr>
+          <w:rFonts w:hint="eastAsia"/>
+          <w:sz w:val="21"/>
+          <w:szCs w:val="21"/>
+        </w:rPr>
+        <w:t>管理登录</w:t>
+      </w:r>
+      <w:r>
+        <w:rPr>
+          <w:rFonts w:hint="eastAsia"/>
+          <w:sz w:val="21"/>
+          <w:szCs w:val="21"/>
+        </w:rPr>
+        <w:t>&lt;/div&gt;</w:t>
+      </w:r>
+    </w:p>
+    <w:p>
+      <w:pPr>
+        <w:widowControl/>
+        <w:adjustRightInd/>
+        <w:spacing w:line="240" w:lineRule="auto"/>
+        <w:jc w:val="left"/>
+        <w:textAlignment w:val="auto"/>
+        <w:rPr>
+          <w:sz w:val="21"/>
+          <w:szCs w:val="21"/>
+        </w:rPr>
+      </w:pPr>
+      <w:r>
+        <w:rPr>
+          <w:sz w:val="21"/>
+          <w:szCs w:val="21"/>
+        </w:rPr>
+        <w:t xml:space="preserve">        &lt;div id="darkbannerwrap"&gt;&lt;/div&gt;</w:t>
+      </w:r>
+    </w:p>
+    <w:p>
+      <w:pPr>
+        <w:widowControl/>
+        <w:adjustRightInd/>
+        <w:spacing w:line="240" w:lineRule="auto"/>
+        <w:jc w:val="left"/>
+        <w:textAlignment w:val="auto"/>
+        <w:rPr>
+          <w:sz w:val="21"/>
+          <w:szCs w:val="21"/>
+        </w:rPr>
+      </w:pPr>
+      <w:r>
+        <w:rPr>
+          <w:sz w:val="21"/>
+          <w:szCs w:val="21"/>
+        </w:rPr>
+        <w:t xml:space="preserve">        </w:t>
+      </w:r>
+    </w:p>
+    <w:p>
+      <w:pPr>
+        <w:widowControl/>
+        <w:adjustRightInd/>
+        <w:spacing w:line="240" w:lineRule="auto"/>
+        <w:jc w:val="left"/>
+        <w:textAlignment w:val="auto"/>
+        <w:rPr>
+          <w:sz w:val="21"/>
+          <w:szCs w:val="21"/>
+        </w:rPr>
+      </w:pPr>
+      <w:r>
+        <w:rPr>
+          <w:sz w:val="21"/>
+          <w:szCs w:val="21"/>
+        </w:rPr>
+        <w:t xml:space="preserve">        &lt;form method="post" class="layui-form" &gt;</w:t>
+      </w:r>
+    </w:p>
+    <w:p>
+      <w:pPr>
+        <w:widowControl/>
+        <w:adjustRightInd/>
+        <w:spacing w:line="240" w:lineRule="auto"/>
+        <w:jc w:val="left"/>
+        <w:textAlignment w:val="auto"/>
+        <w:rPr>
+          <w:sz w:val="21"/>
+          <w:szCs w:val="21"/>
+        </w:rPr>
+      </w:pPr>
+      <w:r>
+        <w:rPr>
+          <w:rFonts w:hint="eastAsia"/>
+          <w:sz w:val="21"/>
+          <w:szCs w:val="21"/>
+        </w:rPr>
+        <w:t xml:space="preserve">            &lt;input name="loginname" placeholder="</w:t>
+      </w:r>
+      <w:r>
+        <w:rPr>
+          <w:rFonts w:hint="eastAsia"/>
+          <w:sz w:val="21"/>
+          <w:szCs w:val="21"/>
+        </w:rPr>
+        <w:t>用户名</w:t>
+      </w:r>
+      <w:r>
+        <w:rPr>
+          <w:rFonts w:hint="eastAsia"/>
+          <w:sz w:val="21"/>
+          <w:szCs w:val="21"/>
+        </w:rPr>
+        <w:t>"  type="text" lay-verify="required" class="layui-input" &gt;</w:t>
+      </w:r>
+    </w:p>
+    <w:p>
+      <w:pPr>
+        <w:widowControl/>
+        <w:adjustRightInd/>
+        <w:spacing w:line="240" w:lineRule="auto"/>
+        <w:jc w:val="left"/>
+        <w:textAlignment w:val="auto"/>
+        <w:rPr>
+          <w:sz w:val="21"/>
+          <w:szCs w:val="21"/>
+        </w:rPr>
+      </w:pPr>
+      <w:r>
+        <w:rPr>
+          <w:sz w:val="21"/>
+          <w:szCs w:val="21"/>
+        </w:rPr>
+        <w:lastRenderedPageBreak/>
+        <w:t xml:space="preserve">            &lt;hr class="hr15"&gt;</w:t>
+      </w:r>
+    </w:p>
+    <w:p>
+      <w:pPr>
+        <w:widowControl/>
+        <w:adjustRightInd/>
+        <w:spacing w:line="240" w:lineRule="auto"/>
+        <w:jc w:val="left"/>
+        <w:textAlignment w:val="auto"/>
+        <w:rPr>
+          <w:sz w:val="21"/>
+          <w:szCs w:val="21"/>
+        </w:rPr>
+      </w:pPr>
+      <w:r>
+        <w:rPr>
+          <w:rFonts w:hint="eastAsia"/>
+          <w:sz w:val="21"/>
+          <w:szCs w:val="21"/>
+        </w:rPr>
+        <w:t xml:space="preserve">            &lt;input name="password" lay-verify="required" placeholder="</w:t>
+      </w:r>
+      <w:r>
+        <w:rPr>
+          <w:rFonts w:hint="eastAsia"/>
+          <w:sz w:val="21"/>
+          <w:szCs w:val="21"/>
+        </w:rPr>
+        <w:t>密码</w:t>
+      </w:r>
+      <w:r>
+        <w:rPr>
+          <w:rFonts w:hint="eastAsia"/>
+          <w:sz w:val="21"/>
+          <w:szCs w:val="21"/>
+        </w:rPr>
+        <w:t>"  type="password" class="layui-input"&gt;</w:t>
+      </w:r>
+    </w:p>
+    <w:p>
+      <w:pPr>
+        <w:widowControl/>
+        <w:adjustRightInd/>
+        <w:spacing w:line="240" w:lineRule="auto"/>
+        <w:jc w:val="left"/>
+        <w:textAlignment w:val="auto"/>
+        <w:rPr>
+          <w:sz w:val="21"/>
+          <w:szCs w:val="21"/>
+        </w:rPr>
+      </w:pPr>
+      <w:r>
+        <w:rPr>
+          <w:sz w:val="21"/>
+          <w:szCs w:val="21"/>
+        </w:rPr>
+        <w:t xml:space="preserve">            &lt;hr class="hr15"&gt;</w:t>
+      </w:r>
+    </w:p>
+    <w:p>
+      <w:pPr>
+        <w:widowControl/>
+        <w:adjustRightInd/>
+        <w:spacing w:line="240" w:lineRule="auto"/>
+        <w:jc w:val="left"/>
+        <w:textAlignment w:val="auto"/>
+        <w:rPr>
+          <w:sz w:val="21"/>
+          <w:szCs w:val="21"/>
+        </w:rPr>
+      </w:pPr>
+      <w:r>
+        <w:rPr>
+          <w:rFonts w:hint="eastAsia"/>
+          <w:sz w:val="21"/>
+          <w:szCs w:val="21"/>
+        </w:rPr>
+        <w:t xml:space="preserve">            &lt;input value="</w:t>
+      </w:r>
+      <w:r>
+        <w:rPr>
+          <w:rFonts w:hint="eastAsia"/>
+          <w:sz w:val="21"/>
+          <w:szCs w:val="21"/>
+        </w:rPr>
+        <w:t>登录</w:t>
+      </w:r>
+      <w:r>
+        <w:rPr>
+          <w:rFonts w:hint="eastAsia"/>
+          <w:sz w:val="21"/>
+          <w:szCs w:val="21"/>
+        </w:rPr>
+        <w:t>" lay-submit lay-filter="login" style="width:100%;" type="submit"&gt;</w:t>
+      </w:r>
+    </w:p>
+    <w:p>
+      <w:pPr>
+        <w:widowControl/>
+        <w:adjustRightInd/>
+        <w:spacing w:line="240" w:lineRule="auto"/>
+        <w:jc w:val="left"/>
+        <w:textAlignment w:val="auto"/>
+        <w:rPr>
+          <w:sz w:val="21"/>
+          <w:szCs w:val="21"/>
+        </w:rPr>
+      </w:pPr>
+      <w:r>
+        <w:rPr>
+          <w:sz w:val="21"/>
+          <w:szCs w:val="21"/>
+        </w:rPr>
+        <w:t xml:space="preserve">            &lt;hr class="hr20" &gt;</w:t>
+      </w:r>
+    </w:p>
+    <w:p>
+      <w:pPr>
+        <w:widowControl/>
+        <w:adjustRightInd/>
+        <w:spacing w:line="240" w:lineRule="auto"/>
+        <w:jc w:val="left"/>
+        <w:textAlignment w:val="auto"/>
+        <w:rPr>
+          <w:sz w:val="21"/>
+          <w:szCs w:val="21"/>
+        </w:rPr>
+      </w:pPr>
+      <w:r>
+        <w:rPr>
+          <w:sz w:val="21"/>
+          <w:szCs w:val="21"/>
+        </w:rPr>
+        <w:t xml:space="preserve">        &lt;/form&gt;</w:t>
+      </w:r>
+    </w:p>
+    <w:p>
+      <w:pPr>
+        <w:widowControl/>
+        <w:adjustRightInd/>
+        <w:spacing w:line="240" w:lineRule="auto"/>
+        <w:jc w:val="left"/>
+        <w:textAlignment w:val="auto"/>
+        <w:rPr>
+          <w:sz w:val="21"/>
+          <w:szCs w:val="21"/>
+        </w:rPr>
+      </w:pPr>
+      <w:r>
+        <w:rPr>
+          <w:sz w:val="21"/>
+          <w:szCs w:val="21"/>
+        </w:rPr>
+        <w:t xml:space="preserve">    &lt;/div&gt;</w:t>
+      </w:r>
+    </w:p>
+    <w:p>
+      <w:pPr>
+        <w:widowControl/>
+        <w:adjustRightInd/>
+        <w:spacing w:line="240" w:lineRule="auto"/>
+        <w:jc w:val="left"/>
+        <w:textAlignment w:val="auto"/>
+        <w:rPr>
+          <w:sz w:val="21"/>
+          <w:szCs w:val="21"/>
+        </w:rPr>
+      </w:pPr>
+    </w:p>
+    <w:p>
+      <w:pPr>
+        <w:widowControl/>
+        <w:adjustRightInd/>
+        <w:spacing w:line="240" w:lineRule="auto"/>
+        <w:jc w:val="left"/>
+        <w:textAlignment w:val="auto"/>
+        <w:rPr>
+          <w:sz w:val="21"/>
+          <w:szCs w:val="21"/>
+        </w:rPr>
+      </w:pPr>
+      <w:r>
+        <w:rPr>
+          <w:sz w:val="21"/>
+          <w:szCs w:val="21"/>
+        </w:rPr>
+        <w:t xml:space="preserve">    &lt;script&gt;</w:t>
+      </w:r>
+    </w:p>
+    <w:p>
+      <w:pPr>
+        <w:widowControl/>
+        <w:adjustRightInd/>
+        <w:spacing w:line="240" w:lineRule="auto"/>
+        <w:jc w:val="left"/>
+        <w:textAlignment w:val="auto"/>
+        <w:rPr>
+          <w:sz w:val="21"/>
+          <w:szCs w:val="21"/>
+        </w:rPr>
+      </w:pPr>
+      <w:r>
+        <w:rPr>
+          <w:sz w:val="21"/>
+          <w:szCs w:val="21"/>
+        </w:rPr>
+        <w:t xml:space="preserve">        $(function  () {</w:t>
+      </w:r>
+    </w:p>
+    <w:p>
+      <w:pPr>
+        <w:widowControl/>
+        <w:adjustRightInd/>
+        <w:spacing w:line="240" w:lineRule="auto"/>
+        <w:jc w:val="left"/>
+        <w:textAlignment w:val="auto"/>
+        <w:rPr>
+          <w:sz w:val="21"/>
+          <w:szCs w:val="21"/>
+        </w:rPr>
+      </w:pPr>
+      <w:r>
+        <w:rPr>
+          <w:sz w:val="21"/>
+          <w:szCs w:val="21"/>
+        </w:rPr>
+        <w:t xml:space="preserve">            layui.use('form', function(){</w:t>
+      </w:r>
+    </w:p>
+    <w:p>
+      <w:pPr>
+        <w:widowControl/>
+        <w:adjustRightInd/>
+        <w:spacing w:line="240" w:lineRule="auto"/>
+        <w:jc w:val="left"/>
+        <w:textAlignment w:val="auto"/>
+        <w:rPr>
+          <w:sz w:val="21"/>
+          <w:szCs w:val="21"/>
+        </w:rPr>
+      </w:pPr>
+      <w:r>
+        <w:rPr>
+          <w:sz w:val="21"/>
+          <w:szCs w:val="21"/>
+        </w:rPr>
+        <w:t xml:space="preserve">              var form = layui.form;</w:t>
+      </w:r>
+    </w:p>
+    <w:p>
+      <w:pPr>
+        <w:widowControl/>
+        <w:adjustRightInd/>
+        <w:spacing w:line="240" w:lineRule="auto"/>
+        <w:jc w:val="left"/>
+        <w:textAlignment w:val="auto"/>
+        <w:rPr>
+          <w:sz w:val="21"/>
+          <w:szCs w:val="21"/>
+        </w:rPr>
+      </w:pPr>
+      <w:r>
+        <w:rPr>
+          <w:sz w:val="21"/>
+          <w:szCs w:val="21"/>
+        </w:rPr>
+        <w:t xml:space="preserve">              form.on('submit(login)', function(data){</w:t>
+      </w:r>
+    </w:p>
+    <w:p>
+      <w:pPr>
+        <w:widowControl/>
+        <w:adjustRightInd/>
+        <w:spacing w:line="240" w:lineRule="auto"/>
+        <w:jc w:val="left"/>
+        <w:textAlignment w:val="auto"/>
+        <w:rPr>
+          <w:sz w:val="21"/>
+          <w:szCs w:val="21"/>
+        </w:rPr>
+      </w:pPr>
+      <w:r>
+        <w:rPr>
+          <w:sz w:val="21"/>
+          <w:szCs w:val="21"/>
+        </w:rPr>
+        <w:t xml:space="preserve">                  console.log(data.field)</w:t>
+      </w:r>
+    </w:p>
+    <w:p>
+      <w:pPr>
+        <w:widowControl/>
+        <w:adjustRightInd/>
+        <w:spacing w:line="240" w:lineRule="auto"/>
+        <w:jc w:val="left"/>
+        <w:textAlignment w:val="auto"/>
+        <w:rPr>
+          <w:sz w:val="21"/>
+          <w:szCs w:val="21"/>
+        </w:rPr>
+      </w:pPr>
+      <w:r>
+        <w:rPr>
+          <w:sz w:val="21"/>
+          <w:szCs w:val="21"/>
+        </w:rPr>
+        <w:t xml:space="preserve">                  $.ajax({</w:t>
+      </w:r>
+    </w:p>
+    <w:p>
+      <w:pPr>
+        <w:widowControl/>
+        <w:adjustRightInd/>
+        <w:spacing w:line="240" w:lineRule="auto"/>
+        <w:jc w:val="left"/>
+        <w:textAlignment w:val="auto"/>
+        <w:rPr>
+          <w:sz w:val="21"/>
+          <w:szCs w:val="21"/>
+        </w:rPr>
+      </w:pPr>
+      <w:r>
+        <w:rPr>
+          <w:sz w:val="21"/>
+          <w:szCs w:val="21"/>
+        </w:rPr>
+        <w:t xml:space="preserve">                      type:'post',</w:t>
+      </w:r>
+    </w:p>
+    <w:p>
+      <w:pPr>
+        <w:widowControl/>
+        <w:adjustRightInd/>
+        <w:spacing w:line="240" w:lineRule="auto"/>
+        <w:jc w:val="left"/>
+        <w:textAlignment w:val="auto"/>
+        <w:rPr>
+          <w:sz w:val="21"/>
+          <w:szCs w:val="21"/>
+        </w:rPr>
+      </w:pPr>
+      <w:r>
+        <w:rPr>
+          <w:sz w:val="21"/>
+          <w:szCs w:val="21"/>
+        </w:rPr>
+        <w:t xml:space="preserve">                      url:'../php/login.php',</w:t>
+      </w:r>
+    </w:p>
+    <w:p>
+      <w:pPr>
+        <w:widowControl/>
+        <w:adjustRightInd/>
+        <w:spacing w:line="240" w:lineRule="auto"/>
+        <w:jc w:val="left"/>
+        <w:textAlignment w:val="auto"/>
+        <w:rPr>
+          <w:sz w:val="21"/>
+          <w:szCs w:val="21"/>
+        </w:rPr>
+      </w:pPr>
+      <w:r>
+        <w:rPr>
+          <w:sz w:val="21"/>
+          <w:szCs w:val="21"/>
+        </w:rPr>
+        <w:t xml:space="preserve">                      data:data.field,</w:t>
+      </w:r>
+    </w:p>
+    <w:p>
+      <w:pPr>
+        <w:widowControl/>
+        <w:adjustRightInd/>
+        <w:spacing w:line="240" w:lineRule="auto"/>
+        <w:jc w:val="left"/>
+        <w:textAlignment w:val="auto"/>
+        <w:rPr>
+          <w:sz w:val="21"/>
+          <w:szCs w:val="21"/>
+        </w:rPr>
+      </w:pPr>
+      <w:r>
+        <w:rPr>
+          <w:sz w:val="21"/>
+          <w:szCs w:val="21"/>
+        </w:rPr>
+        <w:t xml:space="preserve">                     </w:t>
+      </w:r>
+    </w:p>
+    <w:p>
+      <w:pPr>
+        <w:widowControl/>
+        <w:adjustRightInd/>
+        <w:spacing w:line="240" w:lineRule="auto"/>
+        <w:jc w:val="left"/>
+        <w:textAlignment w:val="auto"/>
+        <w:rPr>
+          <w:sz w:val="21"/>
+          <w:szCs w:val="21"/>
+        </w:rPr>
+      </w:pPr>
+      <w:r>
+        <w:rPr>
+          <w:sz w:val="21"/>
+          <w:szCs w:val="21"/>
+        </w:rPr>
+        <w:t xml:space="preserve">                      complete:function(res){</w:t>
+      </w:r>
+    </w:p>
+    <w:p>
+      <w:pPr>
+        <w:widowControl/>
+        <w:adjustRightInd/>
+        <w:spacing w:line="240" w:lineRule="auto"/>
+        <w:jc w:val="left"/>
+        <w:textAlignment w:val="auto"/>
+        <w:rPr>
+          <w:sz w:val="21"/>
+          <w:szCs w:val="21"/>
+        </w:rPr>
+      </w:pPr>
+      <w:r>
+        <w:rPr>
+          <w:sz w:val="21"/>
+          <w:szCs w:val="21"/>
+        </w:rPr>
+        <w:t xml:space="preserve">                          if(res.status===200){</w:t>
+      </w:r>
+    </w:p>
+    <w:p>
+      <w:pPr>
+        <w:widowControl/>
+        <w:adjustRightInd/>
+        <w:spacing w:line="240" w:lineRule="auto"/>
+        <w:jc w:val="left"/>
+        <w:textAlignment w:val="auto"/>
+        <w:rPr>
+          <w:sz w:val="21"/>
+          <w:szCs w:val="21"/>
+        </w:rPr>
+      </w:pPr>
+      <w:r>
+        <w:rPr>
+          <w:sz w:val="21"/>
+          <w:szCs w:val="21"/>
+        </w:rPr>
+        <w:t xml:space="preserve">                            console.log(res.responseText)</w:t>
+      </w:r>
+    </w:p>
+    <w:p>
+      <w:pPr>
+        <w:widowControl/>
+        <w:adjustRightInd/>
+        <w:spacing w:line="240" w:lineRule="auto"/>
+        <w:jc w:val="left"/>
+        <w:textAlignment w:val="auto"/>
+        <w:rPr>
+          <w:sz w:val="21"/>
+          <w:szCs w:val="21"/>
+        </w:rPr>
+      </w:pPr>
+      <w:r>
+        <w:rPr>
+          <w:sz w:val="21"/>
+          <w:szCs w:val="21"/>
+        </w:rPr>
+        <w:t xml:space="preserve">                            window.location.href = './index.html'</w:t>
+      </w:r>
+    </w:p>
+    <w:p>
+      <w:pPr>
+        <w:widowControl/>
+        <w:adjustRightInd/>
+        <w:spacing w:line="240" w:lineRule="auto"/>
+        <w:jc w:val="left"/>
+        <w:textAlignment w:val="auto"/>
+        <w:rPr>
+          <w:sz w:val="21"/>
+          <w:szCs w:val="21"/>
+        </w:rPr>
+      </w:pPr>
+      <w:r>
+        <w:rPr>
+          <w:sz w:val="21"/>
+          <w:szCs w:val="21"/>
+        </w:rPr>
+        <w:t xml:space="preserve">                          }</w:t>
+      </w:r>
+    </w:p>
+    <w:p>
+      <w:pPr>
+        <w:widowControl/>
+        <w:adjustRightInd/>
+        <w:spacing w:line="240" w:lineRule="auto"/>
+        <w:jc w:val="left"/>
+        <w:textAlignment w:val="auto"/>
+        <w:rPr>
+          <w:sz w:val="21"/>
+          <w:szCs w:val="21"/>
+        </w:rPr>
+      </w:pPr>
+      <w:r>
+        <w:rPr>
+          <w:sz w:val="21"/>
+          <w:szCs w:val="21"/>
+        </w:rPr>
+        <w:t xml:space="preserve">                          else if(res.status===401){</w:t>
+      </w:r>
+    </w:p>
+    <w:p>
+      <w:pPr>
+        <w:widowControl/>
+        <w:adjustRightInd/>
+        <w:spacing w:line="240" w:lineRule="auto"/>
+        <w:jc w:val="left"/>
+        <w:textAlignment w:val="auto"/>
+        <w:rPr>
+          <w:sz w:val="21"/>
+          <w:szCs w:val="21"/>
+        </w:rPr>
+      </w:pPr>
+      <w:r>
+        <w:rPr>
+          <w:rFonts w:hint="eastAsia"/>
+          <w:sz w:val="21"/>
+          <w:szCs w:val="21"/>
+        </w:rPr>
+        <w:t xml:space="preserve">                              alert('</w:t>
+      </w:r>
+      <w:r>
+        <w:rPr>
+          <w:rFonts w:hint="eastAsia"/>
+          <w:sz w:val="21"/>
+          <w:szCs w:val="21"/>
+        </w:rPr>
+        <w:t>账号或密码错误，请重新输入！！</w:t>
+      </w:r>
+      <w:r>
+        <w:rPr>
+          <w:rFonts w:hint="eastAsia"/>
+          <w:sz w:val="21"/>
+          <w:szCs w:val="21"/>
+        </w:rPr>
+        <w:t>')</w:t>
+      </w:r>
+    </w:p>
+    <w:p>
+      <w:pPr>
+        <w:widowControl/>
+        <w:adjustRightInd/>
+        <w:spacing w:line="240" w:lineRule="auto"/>
+        <w:jc w:val="left"/>
+        <w:textAlignment w:val="auto"/>
+        <w:rPr>
+          <w:sz w:val="21"/>
+          <w:szCs w:val="21"/>
+        </w:rPr>
+      </w:pPr>
+      <w:r>
+        <w:rPr>
+          <w:sz w:val="21"/>
+          <w:szCs w:val="21"/>
+        </w:rPr>
+        <w:t xml:space="preserve">                          }</w:t>
+      </w:r>
+    </w:p>
+    <w:p>
+      <w:pPr>
+        <w:widowControl/>
+        <w:adjustRightInd/>
+        <w:spacing w:line="240" w:lineRule="auto"/>
+        <w:jc w:val="left"/>
+        <w:textAlignment w:val="auto"/>
+        <w:rPr>
+          <w:sz w:val="21"/>
+          <w:szCs w:val="21"/>
+        </w:rPr>
+      </w:pPr>
+      <w:r>
+        <w:rPr>
+          <w:sz w:val="21"/>
+          <w:szCs w:val="21"/>
+        </w:rPr>
+        <w:t xml:space="preserve">                      }</w:t>
+      </w:r>
+    </w:p>
+    <w:p>
+      <w:pPr>
+        <w:widowControl/>
+        <w:adjustRightInd/>
+        <w:spacing w:line="240" w:lineRule="auto"/>
+        <w:jc w:val="left"/>
+        <w:textAlignment w:val="auto"/>
+        <w:rPr>
+          <w:sz w:val="21"/>
+          <w:szCs w:val="21"/>
+        </w:rPr>
+      </w:pPr>
+      <w:r>
+        <w:rPr>
+          <w:sz w:val="21"/>
+          <w:szCs w:val="21"/>
+        </w:rPr>
+        <w:t xml:space="preserve">                  })</w:t>
+      </w:r>
+    </w:p>
+    <w:p>
+      <w:pPr>
+        <w:widowControl/>
+        <w:adjustRightInd/>
+        <w:spacing w:line="240" w:lineRule="auto"/>
+        <w:jc w:val="left"/>
+        <w:textAlignment w:val="auto"/>
+        <w:rPr>
+          <w:sz w:val="21"/>
+          <w:szCs w:val="21"/>
+        </w:rPr>
+      </w:pPr>
+      <w:r>
+        <w:rPr>
+          <w:sz w:val="21"/>
+          <w:szCs w:val="21"/>
+        </w:rPr>
+        <w:t xml:space="preserve">                return false;</w:t>
+      </w:r>
+    </w:p>
+    <w:p>
+      <w:pPr>
+        <w:widowControl/>
+        <w:adjustRightInd/>
+        <w:spacing w:line="240" w:lineRule="auto"/>
+        <w:jc w:val="left"/>
+        <w:textAlignment w:val="auto"/>
+        <w:rPr>
+          <w:sz w:val="21"/>
+          <w:szCs w:val="21"/>
+        </w:rPr>
+      </w:pPr>
+      <w:r>
+        <w:rPr>
+          <w:sz w:val="21"/>
+          <w:szCs w:val="21"/>
+        </w:rPr>
+        <w:t xml:space="preserve">              });</w:t>
+      </w:r>
+    </w:p>
+    <w:p>
+      <w:pPr>
+        <w:widowControl/>
+        <w:adjustRightInd/>
+        <w:spacing w:line="240" w:lineRule="auto"/>
+        <w:jc w:val="left"/>
+        <w:textAlignment w:val="auto"/>
+        <w:rPr>
+          <w:sz w:val="21"/>
+          <w:szCs w:val="21"/>
+        </w:rPr>
+      </w:pPr>
+      <w:r>
+        <w:rPr>
+          <w:sz w:val="21"/>
+          <w:szCs w:val="21"/>
+        </w:rPr>
+        <w:t xml:space="preserve">            });</w:t>
+      </w:r>
+    </w:p>
+    <w:p>
+      <w:pPr>
+        <w:widowControl/>
+        <w:adjustRightInd/>
+        <w:spacing w:line="240" w:lineRule="auto"/>
+        <w:jc w:val="left"/>
+        <w:textAlignment w:val="auto"/>
+        <w:rPr>
+          <w:sz w:val="21"/>
+          <w:szCs w:val="21"/>
+        </w:rPr>
+      </w:pPr>
+      <w:r>
+        <w:rPr>
+          <w:sz w:val="21"/>
+          <w:szCs w:val="21"/>
+        </w:rPr>
+        <w:t xml:space="preserve">        })</w:t>
+      </w:r>
+      <w:r>
+        <w:rPr>
+          <w:sz w:val="21"/>
+          <w:szCs w:val="21"/>
+        </w:rPr>
+        <w:t xml:space="preserve"> </w:t>
+      </w:r>
+    </w:p>
+    <w:p>
+      <w:pPr>
+        <w:widowControl/>
+        <w:adjustRightInd/>
+        <w:spacing w:line="240" w:lineRule="auto"/>
+        <w:jc w:val="left"/>
+        <w:textAlignment w:val="auto"/>
+        <w:rPr>
+          <w:sz w:val="21"/>
+          <w:szCs w:val="21"/>
+        </w:rPr>
+      </w:pPr>
+      <w:r>
+        <w:rPr>
+          <w:sz w:val="21"/>
+          <w:szCs w:val="21"/>
+        </w:rPr>
+        <w:t xml:space="preserve">    &lt;/script&gt;</w:t>
+      </w:r>
+    </w:p>
+    <w:p>
+      <w:pPr>
+        <w:widowControl/>
+        <w:adjustRightInd/>
+        <w:spacing w:line="240" w:lineRule="auto"/>
+        <w:jc w:val="left"/>
         <w:textAlignment w:val="auto"/>
         <w:rPr>
           <w:sz w:val="21"/>
@@ -21088,6 +22088,7 @@
           <w:sz w:val="21"/>
           <w:szCs w:val="21"/>
         </w:rPr>
+        <w:lastRenderedPageBreak/>
         <w:t>（</w:t>
       </w:r>
       <w:r>
@@ -21199,7 +22200,6 @@
           <w:sz w:val="21"/>
           <w:szCs w:val="21"/>
         </w:rPr>
-        <w:lastRenderedPageBreak/>
         <w:drawing>
           <wp:inline distT="0" distB="0" distL="0" distR="0">
             <wp:extent cx="5274310" cy="1939134"/>
@@ -21559,6 +22559,7 @@
           <w:sz w:val="21"/>
           <w:szCs w:val="21"/>
         </w:rPr>
+        <w:lastRenderedPageBreak/>
         <w:t>程序的效果图如下图所示：</w:t>
       </w:r>
     </w:p>
@@ -21567,7 +22568,6 @@
         <w:rPr>
           <w:noProof/>
         </w:rPr>
-        <w:lastRenderedPageBreak/>
         <w:drawing>
           <wp:inline distT="0" distB="0" distL="0" distR="0">
             <wp:extent cx="5274310" cy="2073438"/>
@@ -21870,7 +22870,16 @@
           <w:sz w:val="21"/>
           <w:szCs w:val="21"/>
         </w:rPr>
-        <w:t>系统测试的主要目的是为了进一步检测和验证系统技术实现的科学性和可靠性，尽可能排查出系统运行中的纰漏，并且对系统分析、系统设计和系统实现进行评估，不断提高软件系统的安全性和稳定性。</w:t>
+        <w:t>系统测试的主要目的是为了进一步检测和验证系统技术实现的科学性和可靠性，尽可能排查出系统运行中的纰漏，并且对系统分析、系统设计和系统实现进行评估，不断提高软件</w:t>
+      </w:r>
+      <w:r>
+        <w:rPr>
+          <w:rFonts w:hint="eastAsia"/>
+          <w:sz w:val="21"/>
+          <w:szCs w:val="21"/>
+        </w:rPr>
+        <w:lastRenderedPageBreak/>
+        <w:t>系统的安全性和稳定性。</w:t>
       </w:r>
     </w:p>
     <w:p>
@@ -21888,7 +22897,6 @@
           <w:sz w:val="21"/>
           <w:szCs w:val="21"/>
         </w:rPr>
-        <w:lastRenderedPageBreak/>
         <w:t>通过调试发现系统存在的错误，并定位其位置，研究出解决的方案，并且进行改正。进行黑盒测试，根据系统说明书进行测试，检验现有的系统能否符合且达到原本设计的要求，进行相应的改善。</w:t>
       </w:r>
     </w:p>
@@ -22439,7 +23447,6 @@
         <w:spacing w:line="400" w:lineRule="exact"/>
         <w:ind w:firstLine="420"/>
         <w:rPr>
-          <w:rFonts w:hint="eastAsia"/>
           <w:sz w:val="21"/>
           <w:szCs w:val="21"/>
         </w:rPr>
@@ -22466,7 +23473,55 @@
           <w:sz w:val="21"/>
           <w:szCs w:val="21"/>
         </w:rPr>
-        <w:t>，继续完善本系统，让系统更加友好、易于使用，功能丰富。</w:t>
+        <w:t>，</w:t>
+      </w:r>
+      <w:r>
+        <w:rPr>
+          <w:rFonts w:hint="eastAsia"/>
+          <w:sz w:val="21"/>
+          <w:szCs w:val="21"/>
+        </w:rPr>
+        <w:t>并根据管理者的需要提供所需的信息，最终达到应用管理系统进行综合管理的目标。</w:t>
+      </w:r>
+      <w:r>
+        <w:rPr>
+          <w:rFonts w:hint="eastAsia"/>
+          <w:sz w:val="21"/>
+          <w:szCs w:val="21"/>
+        </w:rPr>
+        <w:t>继续完善本系统，让系统更加友好、易于使用、</w:t>
+      </w:r>
+      <w:r>
+        <w:rPr>
+          <w:rFonts w:hint="eastAsia"/>
+          <w:sz w:val="21"/>
+          <w:szCs w:val="21"/>
+        </w:rPr>
+        <w:t>功能丰富</w:t>
+      </w:r>
+      <w:r>
+        <w:rPr>
+          <w:rFonts w:hint="eastAsia"/>
+          <w:sz w:val="21"/>
+          <w:szCs w:val="21"/>
+        </w:rPr>
+        <w:t>，是以后系统</w:t>
+      </w:r>
+      <w:r>
+        <w:rPr>
+          <w:rFonts w:hint="eastAsia"/>
+          <w:sz w:val="21"/>
+          <w:szCs w:val="21"/>
+        </w:rPr>
+        <w:t>完善改进的</w:t>
+      </w:r>
+      <w:r>
+        <w:rPr>
+          <w:rFonts w:hint="eastAsia"/>
+          <w:sz w:val="21"/>
+          <w:szCs w:val="21"/>
+        </w:rPr>
+        <w:t>开发的重心。</w:t>
       </w:r>
     </w:p>
     <w:p>
@@ -22474,7 +23529,6 @@
         <w:spacing w:line="400" w:lineRule="exact"/>
         <w:ind w:firstLine="420"/>
         <w:rPr>
-          <w:rFonts w:hint="eastAsia"/>
           <w:sz w:val="21"/>
           <w:szCs w:val="21"/>
         </w:rPr>
@@ -22485,7 +23539,6 @@
         <w:spacing w:line="400" w:lineRule="exact"/>
         <w:ind w:firstLine="420"/>
         <w:rPr>
-          <w:rFonts w:hint="eastAsia"/>
           <w:sz w:val="21"/>
           <w:szCs w:val="21"/>
         </w:rPr>
@@ -22496,7 +23549,6 @@
         <w:spacing w:line="400" w:lineRule="exact"/>
         <w:ind w:firstLine="420"/>
         <w:rPr>
-          <w:rFonts w:hint="eastAsia"/>
           <w:sz w:val="21"/>
           <w:szCs w:val="21"/>
         </w:rPr>
@@ -22507,7 +23559,16 @@
         <w:spacing w:line="400" w:lineRule="exact"/>
         <w:ind w:firstLine="420"/>
         <w:rPr>
-          <w:rFonts w:hint="eastAsia"/>
+          <w:sz w:val="21"/>
+          <w:szCs w:val="21"/>
+        </w:rPr>
+      </w:pPr>
+    </w:p>
+    <w:p>
+      <w:pPr>
+        <w:spacing w:line="400" w:lineRule="exact"/>
+        <w:ind w:firstLine="420"/>
+        <w:rPr>
           <w:sz w:val="21"/>
           <w:szCs w:val="21"/>
         </w:rPr>
@@ -22519,12 +23580,11 @@
         <w:spacing w:beforeLines="100" w:afterLines="50" w:line="400" w:lineRule="exact"/>
         <w:jc w:val="center"/>
         <w:rPr>
-          <w:rFonts w:hint="eastAsia"/>
           <w:sz w:val="30"/>
           <w:szCs w:val="30"/>
         </w:rPr>
       </w:pPr>
-      <w:bookmarkStart w:id="13" w:name="_Toc514074543"/>
+      <w:bookmarkStart w:id="16" w:name="_Toc514074543"/>
       <w:r>
         <w:rPr>
           <w:rFonts w:hint="eastAsia"/>
@@ -22533,7 +23593,7 @@
         </w:rPr>
         <w:t>参考文献</w:t>
       </w:r>
-      <w:bookmarkEnd w:id="13"/>
+      <w:bookmarkEnd w:id="16"/>
     </w:p>
     <w:p>
       <w:pPr>
@@ -22685,33 +23745,8 @@
           <w:rFonts w:cs="宋体" w:hint="eastAsia"/>
           <w:sz w:val="24"/>
         </w:rPr>
-        <w:t>(</w:t>
-      </w:r>
-      <w:proofErr w:type="spellStart"/>
-      <w:r>
-        <w:rPr>
-          <w:rFonts w:cs="宋体" w:hint="eastAsia"/>
-          <w:sz w:val="24"/>
-        </w:rPr>
-        <w:t>Kurniawan,B</w:t>
-      </w:r>
-      <w:proofErr w:type="spellEnd"/>
-      <w:r>
-        <w:rPr>
-          <w:rFonts w:cs="宋体" w:hint="eastAsia"/>
-          <w:sz w:val="24"/>
-        </w:rPr>
-        <w:t>.) .</w:t>
-      </w:r>
-      <w:proofErr w:type="spellStart"/>
-      <w:r>
-        <w:rPr>
-          <w:rFonts w:cs="宋体" w:hint="eastAsia"/>
-          <w:sz w:val="24"/>
-        </w:rPr>
-        <w:t>Servlet</w:t>
-      </w:r>
-      <w:proofErr w:type="spellEnd"/>
+        <w:t>(Kurniawan,B.) .Servlet</w:t>
+      </w:r>
       <w:r>
         <w:rPr>
           <w:rFonts w:cs="宋体" w:hint="eastAsia"/>
@@ -23177,7 +24212,7 @@
                 <w:bCs/>
                 <w:noProof/>
               </w:rPr>
-              <w:t>25</w:t>
+              <w:t>26</w:t>
             </w:r>
             <w:r>
               <w:rPr>
@@ -23192,13 +24227,7 @@
               <w:rPr>
                 <w:lang w:val="zh-CN"/>
               </w:rPr>
-              <w:t xml:space="preserve"> </w:t>
-            </w:r>
-            <w:r>
-              <w:rPr>
-                <w:lang w:val="zh-CN"/>
-              </w:rPr>
-              <w:t xml:space="preserve">/ </w:t>
+              <w:t xml:space="preserve"> / </w:t>
             </w:r>
             <w:r>
               <w:rPr>
@@ -23231,7 +24260,7 @@
                 <w:bCs/>
                 <w:noProof/>
               </w:rPr>
-              <w:t>29</w:t>
+              <w:t>30</w:t>
             </w:r>
             <w:r>
               <w:rPr>
@@ -26078,7 +27107,7 @@
 </file>
 
 <file path=customXml/itemProps1.xml><?xml version="1.0" encoding="utf-8"?>
-<ds:datastoreItem xmlns:ds="http://schemas.openxmlformats.org/officeDocument/2006/customXml" ds:itemID="{6EFD0B0F-EF72-414D-BCC5-62D497840E90}">
+<ds:datastoreItem xmlns:ds="http://schemas.openxmlformats.org/officeDocument/2006/customXml" ds:itemID="{5346334A-4356-4B4A-B5E9-4F0A527023F4}">
   <ds:schemaRefs>
     <ds:schemaRef ds:uri="http://schemas.openxmlformats.org/officeDocument/2006/bibliography"/>
   </ds:schemaRefs>
